--- a/Protipa/DMVD 4 report.docx
+++ b/Protipa/DMVD 4 report.docx
@@ -2,6 +2,21 @@
 <file path=word/document.xml><?xml version="1.0" encoding="utf-8"?>
 <w:document xmlns:wpc="http://schemas.microsoft.com/office/word/2010/wordprocessingCanvas" xmlns:cx="http://schemas.microsoft.com/office/drawing/2014/chartex" xmlns:cx1="http://schemas.microsoft.com/office/drawing/2015/9/8/chartex" xmlns:cx2="http://schemas.microsoft.com/office/drawing/2015/10/21/chartex" xmlns:cx3="http://schemas.microsoft.com/office/drawing/2016/5/9/chartex" xmlns:cx4="http://schemas.microsoft.com/office/drawing/2016/5/10/chartex" xmlns:cx5="http://schemas.microsoft.com/office/drawing/2016/5/11/chartex" xmlns:cx6="http://schemas.microsoft.com/office/drawing/2016/5/12/chartex" xmlns:cx7="http://schemas.microsoft.com/office/drawing/2016/5/13/chartex" xmlns:cx8="http://schemas.microsoft.com/office/drawing/2016/5/14/chartex" xmlns:mc="http://schemas.openxmlformats.org/markup-compatibility/2006" xmlns:aink="http://schemas.microsoft.com/office/drawing/2016/ink" xmlns:am3d="http://schemas.microsoft.com/office/drawing/2017/model3d" xmlns:o="urn:schemas-microsoft-com:office:office" xmlns:r="http://schemas.openxmlformats.org/officeDocument/2006/relationships" xmlns:m="http://schemas.openxmlformats.org/officeDocument/2006/math" xmlns:v="urn:schemas-microsoft-com:vml" xmlns:wp14="http://schemas.microsoft.com/office/word/2010/wordprocessingDrawing" xmlns:wp="http://schemas.openxmlformats.org/drawingml/2006/wordprocessingDrawing" xmlns:w10="urn:schemas-microsoft-com:office:word" xmlns:w="http://schemas.openxmlformats.org/wordprocessingml/2006/main" xmlns:w14="http://schemas.microsoft.com/office/word/2010/wordml" xmlns:w15="http://schemas.microsoft.com/office/word/2012/wordml" xmlns:w16cid="http://schemas.microsoft.com/office/word/2016/wordml/cid" xmlns:w16se="http://schemas.microsoft.com/office/word/2015/wordml/symex" xmlns:wpg="http://schemas.microsoft.com/office/word/2010/wordprocessingGroup" xmlns:wpi="http://schemas.microsoft.com/office/word/2010/wordprocessingInk" xmlns:wne="http://schemas.microsoft.com/office/word/2006/wordml" xmlns:wps="http://schemas.microsoft.com/office/word/2010/wordprocessingShape" mc:Ignorable="w14 w15 w16se w16cid wp14">
   <w:body>
+    <w:p>
+      <w:pPr>
+        <w:pStyle w:val="Heading4"/>
+        <w:rPr>
+          <w:rFonts w:ascii="Calibri" w:hAnsi="Calibri" w:cs="Calibri"/>
+          <w:b w:val="0"/>
+          <w:iCs/>
+          <w:caps/>
+          <w:color w:val="000090"/>
+          <w:sz w:val="36"/>
+          <w:szCs w:val="36"/>
+          <w:lang w:val="el-GR"/>
+        </w:rPr>
+      </w:pPr>
+    </w:p>
     <w:p>
       <w:pPr>
         <w:pStyle w:val="Heading4"/>
@@ -628,6 +643,7 @@
         </w:rPr>
         <w:t>(É</w:t>
       </w:r>
+      <w:proofErr w:type="spellStart"/>
       <w:r>
         <w:rPr>
           <w:rFonts w:ascii="Cambria" w:hAnsi="Cambria" w:cs="Cambria"/>
@@ -640,6 +656,7 @@
         </w:rPr>
         <w:t>cole</w:t>
       </w:r>
+      <w:proofErr w:type="spellEnd"/>
       <w:r>
         <w:rPr>
           <w:rFonts w:ascii="Cambria" w:hAnsi="Cambria" w:cs="Cambria"/>
@@ -797,17 +814,6 @@
         </w:rPr>
         <w:t>Μέλος Ευρωπαϊκού Κολλεγίου Καρδιολόγων - κτηνιάτρων</w:t>
       </w:r>
-    </w:p>
-    <w:p>
-      <w:pPr>
-        <w:rPr>
-          <w:rFonts w:ascii="Cambria" w:hAnsi="Cambria" w:cs="Cambria"/>
-          <w:i/>
-          <w:iCs/>
-          <w:color w:val="404040"/>
-          <w:lang w:val="el-GR"/>
-        </w:rPr>
-      </w:pPr>
     </w:p>
     <w:p>
       <w:pPr>
@@ -841,7 +847,7 @@
         <w:tabs>
           <w:tab w:val="left" w:pos="5412"/>
         </w:tabs>
-        <w:ind w:left="-142" w:right="-428"/>
+        <w:ind w:left="-142" w:right="-560"/>
         <w:rPr>
           <w:rFonts w:ascii="Cambria" w:hAnsi="Cambria" w:cs="Cambria"/>
           <w:b/>
@@ -956,6 +962,17 @@
         <w:rPr>
           <w:rFonts w:ascii="Cambria" w:hAnsi="Cambria" w:cs="Cambria"/>
           <w:b/>
+          <w:u w:val="single"/>
+          <w:lang w:val="el-GR"/>
+        </w:rPr>
+      </w:pPr>
+    </w:p>
+    <w:p>
+      <w:pPr>
+        <w:jc w:val="both"/>
+        <w:rPr>
+          <w:rFonts w:ascii="Cambria" w:hAnsi="Cambria" w:cs="Cambria"/>
+          <w:b/>
           <w:lang w:val="en-US"/>
         </w:rPr>
       </w:pPr>
@@ -988,6 +1005,7 @@
           <w:tab w:val="clear" w:pos="4536"/>
           <w:tab w:val="clear" w:pos="9072"/>
         </w:tabs>
+        <w:ind w:right="-110"/>
         <w:jc w:val="both"/>
         <w:rPr>
           <w:rFonts w:ascii="Cambria" w:hAnsi="Cambria" w:cs="Cambria"/>
@@ -1015,7 +1033,8 @@
         </w:rPr>
         <w:t>κτηνίατρος</w:t>
       </w:r>
-      <w:bookmarkStart w:id="8" w:name="_Hlk33970757"/>
+      <w:bookmarkStart w:id="8" w:name="_Hlk34158049"/>
+      <w:bookmarkEnd w:id="7"/>
       <w:r>
         <w:rPr>
           <w:rFonts w:ascii="Cambria" w:hAnsi="Cambria" w:cs="Cambria"/>
@@ -1101,7 +1120,7 @@
           <w:color w:val="000000"/>
           <w:lang w:val="en-US"/>
         </w:rPr>
-        <w:t>-</w:t>
+        <w:t>-.</w:t>
       </w:r>
       <w:r>
         <w:rPr>
@@ -1124,6 +1143,7 @@
           <w:tab w:val="clear" w:pos="4536"/>
           <w:tab w:val="clear" w:pos="9072"/>
         </w:tabs>
+        <w:ind w:right="-110"/>
         <w:jc w:val="both"/>
         <w:rPr>
           <w:rFonts w:asciiTheme="majorHAnsi" w:hAnsiTheme="majorHAnsi" w:cs="Cambria"/>
@@ -1142,12 +1162,21 @@
         </w:rPr>
         <w:t>cardiologicalAnalysis</w:t>
       </w:r>
+      <w:proofErr w:type="gramStart"/>
       <w:r>
         <w:rPr>
           <w:rFonts w:asciiTheme="majorHAnsi" w:hAnsiTheme="majorHAnsi" w:cs="Cambria"/>
           <w:lang w:val="en-US"/>
         </w:rPr>
-        <w:t xml:space="preserve">}}{% if </w:t>
+        <w:t>}}{</w:t>
+      </w:r>
+      <w:proofErr w:type="gramEnd"/>
+      <w:r>
+        <w:rPr>
+          <w:rFonts w:asciiTheme="majorHAnsi" w:hAnsiTheme="majorHAnsi" w:cs="Cambria"/>
+          <w:lang w:val="en-US"/>
+        </w:rPr>
+        <w:t xml:space="preserve">% if </w:t>
       </w:r>
       <w:r>
         <w:rPr>
@@ -1231,6 +1260,7 @@
           <w:tab w:val="clear" w:pos="4536"/>
           <w:tab w:val="clear" w:pos="9072"/>
         </w:tabs>
+        <w:ind w:right="-110"/>
         <w:jc w:val="both"/>
         <w:rPr>
           <w:rFonts w:asciiTheme="majorHAnsi" w:hAnsiTheme="majorHAnsi" w:cs="Cambria"/>
@@ -1273,6 +1303,7 @@
           <w:tab w:val="clear" w:pos="4536"/>
           <w:tab w:val="clear" w:pos="9072"/>
         </w:tabs>
+        <w:ind w:right="-110"/>
         <w:jc w:val="both"/>
         <w:rPr>
           <w:rFonts w:ascii="Cambria" w:hAnsi="Cambria" w:cs="Cambria"/>
@@ -1328,6 +1359,12 @@
         <w:rPr>
           <w:rFonts w:ascii="Cambria" w:hAnsi="Cambria" w:cs="Cambria"/>
         </w:rPr>
+        <w:t xml:space="preserve"> </w:t>
+      </w:r>
+      <w:r>
+        <w:rPr>
+          <w:rFonts w:ascii="Cambria" w:hAnsi="Cambria" w:cs="Cambria"/>
+        </w:rPr>
         <w:t xml:space="preserve">{% if </w:t>
       </w:r>
       <w:r>
@@ -1366,7 +1403,7 @@
           <w:rFonts w:ascii="Cambria" w:hAnsi="Cambria" w:cs="Cambria"/>
           <w:color w:val="000000"/>
         </w:rPr>
-        <w:t>{% else %} -. {% endif %}</w:t>
+        <w:t>{% else %}-. {% endif %}</w:t>
       </w:r>
     </w:p>
     <w:p>
@@ -1380,6 +1417,7 @@
           <w:tab w:val="clear" w:pos="4536"/>
           <w:tab w:val="clear" w:pos="9072"/>
         </w:tabs>
+        <w:ind w:right="-110"/>
         <w:jc w:val="both"/>
         <w:rPr>
           <w:rFonts w:ascii="Cambria" w:hAnsi="Cambria" w:cs="Cambria"/>
@@ -1485,7 +1523,7 @@
         <w:rPr>
           <w:rFonts w:ascii="Cambria" w:hAnsi="Cambria" w:cs="Cambria"/>
         </w:rPr>
-        <w:t>}} {{med.doseMenu}}) {% endfor %}</w:t>
+        <w:t>}} {{med.doseMenu}}){% endfor %}</w:t>
       </w:r>
       <w:r>
         <w:rPr>
@@ -1529,565 +1567,8 @@
         <w:t>.</w:t>
       </w:r>
     </w:p>
-    <w:bookmarkEnd w:id="7"/>
     <w:bookmarkEnd w:id="8"/>
     <w:bookmarkEnd w:id="9"/>
-    <w:p>
-      <w:pPr>
-        <w:pStyle w:val="Header"/>
-        <w:tabs>
-          <w:tab w:val="clear" w:pos="4536"/>
-          <w:tab w:val="clear" w:pos="9072"/>
-        </w:tabs>
-        <w:ind w:left="720"/>
-        <w:jc w:val="both"/>
-        <w:rPr>
-          <w:rFonts w:ascii="Cambria" w:hAnsi="Cambria" w:cs="Cambria"/>
-        </w:rPr>
-      </w:pPr>
-    </w:p>
-    <w:p>
-      <w:pPr>
-        <w:pStyle w:val="Header"/>
-        <w:tabs>
-          <w:tab w:val="clear" w:pos="4536"/>
-          <w:tab w:val="clear" w:pos="9072"/>
-        </w:tabs>
-        <w:jc w:val="both"/>
-        <w:rPr>
-          <w:rFonts w:ascii="Cambria" w:hAnsi="Cambria" w:cs="Cambria"/>
-          <w:b/>
-          <w:color w:val="000000"/>
-        </w:rPr>
-      </w:pPr>
-      <w:r>
-        <w:rPr>
-          <w:rFonts w:ascii="Cambria" w:hAnsi="Cambria" w:cs="Cambria"/>
-          <w:b/>
-          <w:bCs/>
-          <w:color w:val="000000"/>
-          <w:u w:val="single"/>
-          <w:lang w:val="el-GR"/>
-        </w:rPr>
-        <w:t>Κλινικά</w:t>
-      </w:r>
-      <w:r>
-        <w:rPr>
-          <w:rFonts w:ascii="Cambria" w:hAnsi="Cambria" w:cs="Cambria"/>
-          <w:b/>
-          <w:bCs/>
-          <w:color w:val="000000"/>
-          <w:u w:val="single"/>
-        </w:rPr>
-        <w:t xml:space="preserve"> </w:t>
-      </w:r>
-      <w:r>
-        <w:rPr>
-          <w:rFonts w:ascii="Cambria" w:hAnsi="Cambria" w:cs="Cambria"/>
-          <w:b/>
-          <w:bCs/>
-          <w:color w:val="000000"/>
-          <w:u w:val="single"/>
-          <w:lang w:val="el-GR"/>
-        </w:rPr>
-        <w:t>ευρήματα</w:t>
-      </w:r>
-      <w:r>
-        <w:rPr>
-          <w:rFonts w:ascii="Cambria" w:hAnsi="Cambria" w:cs="Cambria"/>
-          <w:b/>
-          <w:bCs/>
-          <w:color w:val="000000"/>
-        </w:rPr>
-        <w:t>:</w:t>
-      </w:r>
-    </w:p>
-    <w:p>
-      <w:pPr>
-        <w:numPr>
-          <w:ilvl w:val="0"/>
-          <w:numId w:val="1"/>
-        </w:numPr>
-        <w:tabs>
-          <w:tab w:val="left" w:pos="720"/>
-        </w:tabs>
-        <w:jc w:val="both"/>
-        <w:rPr>
-          <w:rFonts w:ascii="Cambria" w:hAnsi="Cambria" w:cs="Cambria"/>
-        </w:rPr>
-      </w:pPr>
-      <w:r>
-        <w:rPr>
-          <w:rFonts w:ascii="Cambria" w:hAnsi="Cambria" w:cs="Cambria"/>
-          <w:u w:val="single"/>
-          <w:lang w:val="el-GR"/>
-        </w:rPr>
-        <w:t>Ακροαστικά</w:t>
-      </w:r>
-      <w:r>
-        <w:rPr>
-          <w:rFonts w:ascii="Cambria" w:hAnsi="Cambria" w:cs="Cambria"/>
-          <w:u w:val="single"/>
-        </w:rPr>
-        <w:t xml:space="preserve"> </w:t>
-      </w:r>
-      <w:r>
-        <w:rPr>
-          <w:rFonts w:ascii="Cambria" w:hAnsi="Cambria" w:cs="Cambria"/>
-          <w:u w:val="single"/>
-          <w:lang w:val="el-GR"/>
-        </w:rPr>
-        <w:t>ευρήματα</w:t>
-      </w:r>
-      <w:r>
-        <w:rPr>
-          <w:rFonts w:ascii="Cambria" w:hAnsi="Cambria" w:cs="Cambria"/>
-        </w:rPr>
-        <w:t xml:space="preserve">: </w:t>
-      </w:r>
-      <w:r>
-        <w:rPr>
-          <w:rFonts w:ascii="Cambria" w:hAnsi="Cambria" w:cs="Cambria"/>
-          <w:color w:val="000000"/>
-        </w:rPr>
-        <w:t xml:space="preserve">{% if rythm %}{{rythm}}, </w:t>
-      </w:r>
-      <w:r>
-        <w:rPr>
-          <w:rFonts w:ascii="Cambria" w:hAnsi="Cambria" w:cs="Cambria"/>
-        </w:rPr>
-        <w:t xml:space="preserve">{% if </w:t>
-      </w:r>
-      <w:r>
-        <w:rPr>
-          <w:rFonts w:ascii="Cambria" w:hAnsi="Cambria"/>
-        </w:rPr>
-        <w:t>auditoryFindings %</w:t>
-      </w:r>
-      <w:r>
-        <w:rPr>
-          <w:rFonts w:ascii="Cambria" w:hAnsi="Cambria" w:cs="Cambria"/>
-          <w:color w:val="000000"/>
-        </w:rPr>
-        <w:t>} {{</w:t>
-      </w:r>
-      <w:r>
-        <w:rPr>
-          <w:rFonts w:ascii="Cambria" w:hAnsi="Cambria"/>
-        </w:rPr>
-        <w:t>auditoryFindings.systolicGreekMenu</w:t>
-      </w:r>
-      <w:r>
-        <w:rPr>
-          <w:rFonts w:ascii="Cambria" w:hAnsi="Cambria" w:cs="Cambria"/>
-          <w:color w:val="000000"/>
-        </w:rPr>
-        <w:t>}}, {{</w:t>
-      </w:r>
-      <w:r>
-        <w:rPr>
-          <w:rFonts w:ascii="Cambria" w:hAnsi="Cambria"/>
-        </w:rPr>
-        <w:t>auditoryFindings.degreeGreekMenu</w:t>
-      </w:r>
-      <w:r>
-        <w:rPr>
-          <w:rFonts w:ascii="Cambria" w:hAnsi="Cambria" w:cs="Cambria"/>
-          <w:color w:val="000000"/>
-        </w:rPr>
-        <w:t>}}, {{</w:t>
-      </w:r>
-      <w:r>
-        <w:rPr>
-          <w:rFonts w:ascii="Cambria" w:hAnsi="Cambria"/>
-        </w:rPr>
-        <w:t>auditoryFindings.auditoryGreekMenu</w:t>
-      </w:r>
-      <w:r>
-        <w:rPr>
-          <w:rFonts w:ascii="Cambria" w:hAnsi="Cambria" w:cs="Cambria"/>
-          <w:color w:val="000000"/>
-        </w:rPr>
-        <w:t>}}, {{</w:t>
-      </w:r>
-      <w:r>
-        <w:rPr>
-          <w:rFonts w:ascii="Cambria" w:hAnsi="Cambria"/>
-        </w:rPr>
-        <w:t>auditoryFindings.heartGreekMenu</w:t>
-      </w:r>
-      <w:r>
-        <w:rPr>
-          <w:rFonts w:ascii="Cambria" w:hAnsi="Cambria" w:cs="Cambria"/>
-          <w:color w:val="000000"/>
-        </w:rPr>
-        <w:t>}},  {{</w:t>
-      </w:r>
-      <w:r>
-        <w:rPr>
-          <w:rFonts w:ascii="Cambria" w:hAnsi="Cambria"/>
-        </w:rPr>
-        <w:t>auditoryFindings.valveGreekMenu</w:t>
-      </w:r>
-      <w:r>
-        <w:rPr>
-          <w:rFonts w:ascii="Cambria" w:hAnsi="Cambria" w:cs="Cambria"/>
-          <w:color w:val="000000"/>
-        </w:rPr>
-        <w:t xml:space="preserve">}}. {% else %} </w:t>
-      </w:r>
-    </w:p>
-    <w:p>
-      <w:pPr>
-        <w:numPr>
-          <w:ilvl w:val="0"/>
-          <w:numId w:val="1"/>
-        </w:numPr>
-        <w:tabs>
-          <w:tab w:val="left" w:pos="720"/>
-        </w:tabs>
-        <w:jc w:val="both"/>
-        <w:rPr>
-          <w:rFonts w:ascii="Cambria" w:hAnsi="Cambria" w:cs="Cambria"/>
-          <w:lang w:val="el-GR"/>
-        </w:rPr>
-      </w:pPr>
-      <w:r>
-        <w:rPr>
-          <w:rFonts w:ascii="Cambria" w:hAnsi="Cambria" w:cs="Cambria"/>
-          <w:lang w:val="el-GR"/>
-        </w:rPr>
-        <w:t>Δεν</w:t>
-      </w:r>
-      <w:r>
-        <w:rPr>
-          <w:rFonts w:ascii="Cambria" w:hAnsi="Cambria" w:cs="Cambria"/>
-        </w:rPr>
-        <w:t xml:space="preserve"> </w:t>
-      </w:r>
-      <w:r>
-        <w:rPr>
-          <w:rFonts w:ascii="Cambria" w:hAnsi="Cambria" w:cs="Cambria"/>
-          <w:lang w:val="el-GR"/>
-        </w:rPr>
-        <w:t>εντοπίζεται</w:t>
-      </w:r>
-      <w:r>
-        <w:rPr>
-          <w:rFonts w:ascii="Cambria" w:hAnsi="Cambria" w:cs="Cambria"/>
-        </w:rPr>
-        <w:t xml:space="preserve"> </w:t>
-      </w:r>
-      <w:r>
-        <w:rPr>
-          <w:rFonts w:ascii="Cambria" w:hAnsi="Cambria" w:cs="Cambria"/>
-          <w:lang w:val="el-GR"/>
-        </w:rPr>
-        <w:t>φύσημα</w:t>
-      </w:r>
-      <w:r>
-        <w:rPr>
-          <w:rFonts w:ascii="Cambria" w:hAnsi="Cambria" w:cs="Cambria"/>
-        </w:rPr>
-        <w:t xml:space="preserve"> </w:t>
-      </w:r>
-      <w:r>
-        <w:rPr>
-          <w:rFonts w:ascii="Cambria" w:hAnsi="Cambria" w:cs="Cambria"/>
-          <w:lang w:val="el-GR"/>
-        </w:rPr>
-        <w:t>ή</w:t>
-      </w:r>
-      <w:r>
-        <w:rPr>
-          <w:rFonts w:ascii="Cambria" w:hAnsi="Cambria" w:cs="Cambria"/>
-        </w:rPr>
-        <w:t xml:space="preserve"> </w:t>
-      </w:r>
-      <w:r>
-        <w:rPr>
-          <w:rFonts w:ascii="Cambria" w:hAnsi="Cambria" w:cs="Cambria"/>
-          <w:lang w:val="el-GR"/>
-        </w:rPr>
-        <w:t>άλλος</w:t>
-      </w:r>
-      <w:r>
-        <w:rPr>
-          <w:rFonts w:ascii="Cambria" w:hAnsi="Cambria" w:cs="Cambria"/>
-        </w:rPr>
-        <w:t xml:space="preserve"> </w:t>
-      </w:r>
-      <w:r>
-        <w:rPr>
-          <w:rFonts w:ascii="Cambria" w:hAnsi="Cambria" w:cs="Cambria"/>
-          <w:lang w:val="el-GR"/>
-        </w:rPr>
-        <w:t>παθολογικός</w:t>
-      </w:r>
-      <w:r>
-        <w:rPr>
-          <w:rFonts w:ascii="Cambria" w:hAnsi="Cambria" w:cs="Cambria"/>
-        </w:rPr>
-        <w:t xml:space="preserve"> </w:t>
-      </w:r>
-      <w:r>
-        <w:rPr>
-          <w:rFonts w:ascii="Cambria" w:hAnsi="Cambria" w:cs="Cambria"/>
-          <w:lang w:val="el-GR"/>
-        </w:rPr>
-        <w:t>ήχος</w:t>
-      </w:r>
-      <w:r>
-        <w:rPr>
-          <w:rFonts w:ascii="Cambria" w:hAnsi="Cambria" w:cs="Cambria"/>
-        </w:rPr>
-        <w:t>.</w:t>
-      </w:r>
-      <w:r>
-        <w:rPr>
-          <w:rFonts w:ascii="Cambria" w:hAnsi="Cambria" w:cs="Cambria"/>
-          <w:color w:val="000000"/>
-        </w:rPr>
-        <w:t> </w:t>
-      </w:r>
-      <w:r>
-        <w:rPr>
-          <w:rFonts w:ascii="Cambria" w:hAnsi="Cambria" w:cs="Cambria"/>
-          <w:color w:val="000000"/>
-        </w:rPr>
-        <w:t xml:space="preserve">{% endif %} </w:t>
-      </w:r>
-      <w:r>
-        <w:rPr>
-          <w:rFonts w:ascii="Cambria" w:hAnsi="Cambria" w:cs="Cambria"/>
-          <w:color w:val="000000"/>
-        </w:rPr>
-        <w:t>{% else %}</w:t>
-      </w:r>
-      <w:r>
-        <w:rPr>
-          <w:rFonts w:ascii="Cambria" w:hAnsi="Cambria" w:cs="Cambria"/>
-        </w:rPr>
-        <w:t xml:space="preserve">{% if </w:t>
-      </w:r>
-      <w:r>
-        <w:rPr>
-          <w:rFonts w:ascii="Cambria" w:hAnsi="Cambria"/>
-        </w:rPr>
-        <w:t>auditoryFindings %</w:t>
-      </w:r>
-      <w:r>
-        <w:rPr>
-          <w:rFonts w:ascii="Cambria" w:hAnsi="Cambria" w:cs="Cambria"/>
-          <w:color w:val="000000"/>
-        </w:rPr>
-        <w:t>} {{</w:t>
-      </w:r>
-      <w:r>
-        <w:rPr>
-          <w:rFonts w:ascii="Cambria" w:hAnsi="Cambria"/>
-        </w:rPr>
-        <w:t>auditoryFindings.systolicGreekMenu</w:t>
-      </w:r>
-      <w:r>
-        <w:rPr>
-          <w:rFonts w:ascii="Cambria" w:hAnsi="Cambria" w:cs="Cambria"/>
-          <w:color w:val="000000"/>
-        </w:rPr>
-        <w:t xml:space="preserve">}}, {{ </w:t>
-      </w:r>
-      <w:r>
-        <w:rPr>
-          <w:rFonts w:ascii="Cambria" w:hAnsi="Cambria"/>
-        </w:rPr>
-        <w:t>auditoryFindings.degreeGreekMenu</w:t>
-      </w:r>
-      <w:r>
-        <w:rPr>
-          <w:rFonts w:ascii="Cambria" w:hAnsi="Cambria" w:cs="Cambria"/>
-          <w:color w:val="000000"/>
-        </w:rPr>
-        <w:t>}}, {{</w:t>
-      </w:r>
-      <w:r>
-        <w:rPr>
-          <w:rFonts w:ascii="Cambria" w:hAnsi="Cambria"/>
-        </w:rPr>
-        <w:t>auditoryFindings. auscultationGreekMenu</w:t>
-      </w:r>
-      <w:r>
-        <w:rPr>
-          <w:rFonts w:ascii="Cambria" w:hAnsi="Cambria" w:cs="Cambria"/>
-          <w:color w:val="000000"/>
-        </w:rPr>
-        <w:t>}}, {{</w:t>
-      </w:r>
-      <w:r>
-        <w:rPr>
-          <w:rFonts w:ascii="Cambria" w:hAnsi="Cambria"/>
-        </w:rPr>
-        <w:t>auditoryFindings.auditoryGreekMenu</w:t>
-      </w:r>
-      <w:r>
-        <w:rPr>
-          <w:rFonts w:ascii="Cambria" w:hAnsi="Cambria" w:cs="Cambria"/>
-          <w:color w:val="000000"/>
-        </w:rPr>
-        <w:t>}}, {{</w:t>
-      </w:r>
-      <w:r>
-        <w:rPr>
-          <w:rFonts w:ascii="Cambria" w:hAnsi="Cambria"/>
-        </w:rPr>
-        <w:t>auditoryFindings.heartGreekMenu</w:t>
-      </w:r>
-      <w:r>
-        <w:rPr>
-          <w:rFonts w:ascii="Cambria" w:hAnsi="Cambria" w:cs="Cambria"/>
-          <w:color w:val="000000"/>
-        </w:rPr>
-        <w:t>}},  {{</w:t>
-      </w:r>
-      <w:r>
-        <w:rPr>
-          <w:rFonts w:ascii="Cambria" w:hAnsi="Cambria"/>
-        </w:rPr>
-        <w:t>auditoryFindings.valveGreekMenu</w:t>
-      </w:r>
-      <w:r>
-        <w:rPr>
-          <w:rFonts w:ascii="Cambria" w:hAnsi="Cambria" w:cs="Cambria"/>
-          <w:color w:val="000000"/>
-        </w:rPr>
-        <w:t xml:space="preserve">}}. </w:t>
-      </w:r>
-      <w:r>
-        <w:rPr>
-          <w:rFonts w:ascii="Cambria" w:hAnsi="Cambria" w:cs="Cambria"/>
-          <w:color w:val="000000"/>
-        </w:rPr>
-        <w:lastRenderedPageBreak/>
-        <w:t>else %}</w:t>
-      </w:r>
-      <w:r>
-        <w:rPr>
-          <w:rFonts w:ascii="Cambria" w:hAnsi="Cambria" w:cs="Cambria"/>
-          <w:lang w:val="el-GR"/>
-        </w:rPr>
-        <w:t>δεν</w:t>
-      </w:r>
-      <w:r>
-        <w:rPr>
-          <w:rFonts w:ascii="Cambria" w:hAnsi="Cambria" w:cs="Cambria"/>
-        </w:rPr>
-        <w:t xml:space="preserve"> </w:t>
-      </w:r>
-      <w:r>
-        <w:rPr>
-          <w:rFonts w:ascii="Cambria" w:hAnsi="Cambria" w:cs="Cambria"/>
-          <w:lang w:val="el-GR"/>
-        </w:rPr>
-        <w:t>εντοπίζεται</w:t>
-      </w:r>
-      <w:r>
-        <w:rPr>
-          <w:rFonts w:ascii="Cambria" w:hAnsi="Cambria" w:cs="Cambria"/>
-        </w:rPr>
-        <w:t xml:space="preserve"> </w:t>
-      </w:r>
-      <w:r>
-        <w:rPr>
-          <w:rFonts w:ascii="Cambria" w:hAnsi="Cambria" w:cs="Cambria"/>
-          <w:lang w:val="el-GR"/>
-        </w:rPr>
-        <w:t>φύσημα</w:t>
-      </w:r>
-      <w:r>
-        <w:rPr>
-          <w:rFonts w:ascii="Cambria" w:hAnsi="Cambria" w:cs="Cambria"/>
-        </w:rPr>
-        <w:t xml:space="preserve"> </w:t>
-      </w:r>
-      <w:r>
-        <w:rPr>
-          <w:rFonts w:ascii="Cambria" w:hAnsi="Cambria" w:cs="Cambria"/>
-          <w:lang w:val="el-GR"/>
-        </w:rPr>
-        <w:t>ή</w:t>
-      </w:r>
-      <w:r>
-        <w:rPr>
-          <w:rFonts w:ascii="Cambria" w:hAnsi="Cambria" w:cs="Cambria"/>
-        </w:rPr>
-        <w:t xml:space="preserve"> </w:t>
-      </w:r>
-      <w:r>
-        <w:rPr>
-          <w:rFonts w:ascii="Cambria" w:hAnsi="Cambria" w:cs="Cambria"/>
-          <w:lang w:val="el-GR"/>
-        </w:rPr>
-        <w:t>άλλος</w:t>
-      </w:r>
-      <w:r>
-        <w:rPr>
-          <w:rFonts w:ascii="Cambria" w:hAnsi="Cambria" w:cs="Cambria"/>
-        </w:rPr>
-        <w:t xml:space="preserve"> </w:t>
-      </w:r>
-      <w:r>
-        <w:rPr>
-          <w:rFonts w:ascii="Cambria" w:hAnsi="Cambria" w:cs="Cambria"/>
-          <w:lang w:val="el-GR"/>
-        </w:rPr>
-        <w:t>παθολογικός</w:t>
-      </w:r>
-      <w:r>
-        <w:rPr>
-          <w:rFonts w:ascii="Cambria" w:hAnsi="Cambria" w:cs="Cambria"/>
-        </w:rPr>
-        <w:t xml:space="preserve"> </w:t>
-      </w:r>
-      <w:r>
-        <w:rPr>
-          <w:rFonts w:ascii="Cambria" w:hAnsi="Cambria" w:cs="Cambria"/>
-          <w:lang w:val="el-GR"/>
-        </w:rPr>
-        <w:t>ήχος</w:t>
-      </w:r>
-      <w:r>
-        <w:rPr>
-          <w:rFonts w:ascii="Cambria" w:hAnsi="Cambria" w:cs="Cambria"/>
-        </w:rPr>
-        <w:t>.</w:t>
-      </w:r>
-      <w:r>
-        <w:rPr>
-          <w:rFonts w:ascii="Cambria" w:hAnsi="Cambria" w:cs="Cambria"/>
-          <w:color w:val="000000"/>
-        </w:rPr>
-        <w:t> {% endif %} {% endif %}</w:t>
-      </w:r>
-      <w:r>
-        <w:rPr>
-          <w:rFonts w:ascii="Cambria" w:hAnsi="Cambria" w:cs="Cambria"/>
-          <w:lang w:val="el-GR"/>
-        </w:rPr>
-        <w:t>{{</w:t>
-      </w:r>
-      <w:r>
-        <w:rPr>
-          <w:rFonts w:ascii="Cambria" w:hAnsi="Cambria"/>
-        </w:rPr>
-        <w:t>auditoryLung</w:t>
-      </w:r>
-      <w:r>
-        <w:rPr>
-          <w:rFonts w:ascii="Cambria" w:hAnsi="Cambria" w:cs="Cambria"/>
-          <w:lang w:val="el-GR"/>
-        </w:rPr>
-        <w:t>}}</w:t>
-      </w:r>
-    </w:p>
     <w:p>
       <w:pPr>
         <w:pStyle w:val="Header"/>
@@ -2099,29 +1580,749 @@
           <w:tab w:val="clear" w:pos="4536"/>
           <w:tab w:val="clear" w:pos="9072"/>
         </w:tabs>
+        <w:ind w:right="-110"/>
         <w:jc w:val="both"/>
         <w:rPr>
           <w:rFonts w:ascii="Cambria" w:hAnsi="Cambria" w:cs="Cambria"/>
-          <w:lang w:val="el-GR"/>
-        </w:rPr>
-      </w:pPr>
-      <w:r>
-        <w:rPr>
-          <w:rFonts w:ascii="Cambria" w:hAnsi="Cambria" w:cs="Cambria"/>
-          <w:lang w:val="el-GR"/>
+        </w:rPr>
+      </w:pPr>
+    </w:p>
+    <w:p>
+      <w:pPr>
+        <w:pStyle w:val="Header"/>
+        <w:tabs>
+          <w:tab w:val="clear" w:pos="4536"/>
+          <w:tab w:val="clear" w:pos="9072"/>
+        </w:tabs>
+        <w:ind w:right="-110"/>
+        <w:jc w:val="both"/>
+        <w:rPr>
+          <w:rFonts w:ascii="Cambria" w:hAnsi="Cambria" w:cs="Cambria"/>
+          <w:b/>
+          <w:color w:val="000000"/>
+        </w:rPr>
+      </w:pPr>
+      <w:r>
+        <w:rPr>
+          <w:rFonts w:ascii="Cambria" w:hAnsi="Cambria" w:cs="Cambria"/>
+          <w:b/>
+          <w:bCs/>
+          <w:color w:val="000000"/>
+          <w:u w:val="single"/>
+          <w:lang w:val="el-GR"/>
+        </w:rPr>
+        <w:t>Κλινικά</w:t>
+      </w:r>
+      <w:r>
+        <w:rPr>
+          <w:rFonts w:ascii="Cambria" w:hAnsi="Cambria" w:cs="Cambria"/>
+          <w:b/>
+          <w:bCs/>
+          <w:color w:val="000000"/>
+          <w:u w:val="single"/>
+        </w:rPr>
+        <w:t xml:space="preserve"> </w:t>
+      </w:r>
+      <w:r>
+        <w:rPr>
+          <w:rFonts w:ascii="Cambria" w:hAnsi="Cambria" w:cs="Cambria"/>
+          <w:b/>
+          <w:bCs/>
+          <w:color w:val="000000"/>
+          <w:u w:val="single"/>
+          <w:lang w:val="el-GR"/>
+        </w:rPr>
+        <w:t>ευρήματα</w:t>
+      </w:r>
+      <w:r>
+        <w:rPr>
+          <w:rFonts w:ascii="Cambria" w:hAnsi="Cambria" w:cs="Cambria"/>
+          <w:b/>
+          <w:bCs/>
+          <w:color w:val="000000"/>
+        </w:rPr>
+        <w:t>:</w:t>
+      </w:r>
+    </w:p>
+    <w:p>
+      <w:pPr>
+        <w:numPr>
+          <w:ilvl w:val="0"/>
+          <w:numId w:val="1"/>
+        </w:numPr>
+        <w:tabs>
+          <w:tab w:val="left" w:pos="720"/>
+        </w:tabs>
+        <w:ind w:right="-110"/>
+        <w:jc w:val="both"/>
+        <w:rPr>
+          <w:rFonts w:ascii="Cambria" w:hAnsi="Cambria" w:cs="Cambria"/>
+        </w:rPr>
+      </w:pPr>
+      <w:r>
+        <w:rPr>
+          <w:rFonts w:ascii="Cambria" w:hAnsi="Cambria" w:cs="Cambria"/>
+          <w:u w:val="single"/>
+          <w:lang w:val="el-GR"/>
+        </w:rPr>
+        <w:t>Ακροαστικά</w:t>
+      </w:r>
+      <w:r>
+        <w:rPr>
+          <w:rFonts w:ascii="Cambria" w:hAnsi="Cambria" w:cs="Cambria"/>
+          <w:u w:val="single"/>
+        </w:rPr>
+        <w:t xml:space="preserve"> </w:t>
+      </w:r>
+      <w:r>
+        <w:rPr>
+          <w:rFonts w:ascii="Cambria" w:hAnsi="Cambria" w:cs="Cambria"/>
+          <w:u w:val="single"/>
+          <w:lang w:val="el-GR"/>
+        </w:rPr>
+        <w:t>ευρήματα</w:t>
+      </w:r>
+      <w:r>
+        <w:rPr>
+          <w:rFonts w:ascii="Cambria" w:hAnsi="Cambria" w:cs="Cambria"/>
+        </w:rPr>
+        <w:t>:</w:t>
+      </w:r>
+      <w:r>
+        <w:rPr>
+          <w:rFonts w:ascii="Cambria" w:hAnsi="Cambria" w:cs="Cambria"/>
+          <w:color w:val="000000"/>
+        </w:rPr>
+        <w:t>{% if rythm %}</w:t>
+      </w:r>
+      <w:r>
+        <w:rPr>
+          <w:rFonts w:ascii="Cambria" w:hAnsi="Cambria" w:cs="Cambria"/>
+          <w:color w:val="000000"/>
+        </w:rPr>
+        <w:t xml:space="preserve"> </w:t>
+      </w:r>
+      <w:r>
+        <w:rPr>
+          <w:rFonts w:ascii="Cambria" w:hAnsi="Cambria" w:cs="Cambria"/>
+          <w:color w:val="000000"/>
+        </w:rPr>
+        <w:t>{{rythm}}</w:t>
+      </w:r>
+      <w:r>
+        <w:rPr>
+          <w:rFonts w:ascii="Cambria" w:hAnsi="Cambria" w:cs="Cambria"/>
+          <w:color w:val="000000"/>
+        </w:rPr>
+        <w:t xml:space="preserve"> </w:t>
+      </w:r>
+      <w:r>
+        <w:rPr>
+          <w:rFonts w:ascii="Cambria" w:hAnsi="Cambria" w:cs="Cambria"/>
+        </w:rPr>
+        <w:t xml:space="preserve">{% if </w:t>
+      </w:r>
+      <w:r>
+        <w:rPr>
+          <w:rFonts w:ascii="Cambria" w:hAnsi="Cambria"/>
+        </w:rPr>
+        <w:t>auditoryFindings %</w:t>
+      </w:r>
+      <w:r>
+        <w:rPr>
+          <w:rFonts w:ascii="Cambria" w:hAnsi="Cambria" w:cs="Cambria"/>
+          <w:color w:val="000000"/>
+        </w:rPr>
+        <w:t>}</w:t>
+      </w:r>
+      <w:r>
+        <w:rPr>
+          <w:rFonts w:ascii="Cambria" w:hAnsi="Cambria" w:cs="Cambria"/>
+          <w:color w:val="000000"/>
+        </w:rPr>
+        <w:t xml:space="preserve"> </w:t>
+      </w:r>
+      <w:r>
+        <w:rPr>
+          <w:rFonts w:ascii="Cambria" w:hAnsi="Cambria" w:cs="Cambria"/>
+          <w:color w:val="000000"/>
         </w:rPr>
         <w:t>{{</w:t>
       </w:r>
+      <w:proofErr w:type="spellStart"/>
       <w:r>
         <w:rPr>
           <w:rFonts w:ascii="Cambria" w:hAnsi="Cambria"/>
         </w:rPr>
-        <w:t>cough</w:t>
-      </w:r>
-      <w:r>
-        <w:rPr>
-          <w:rFonts w:ascii="Cambria" w:hAnsi="Cambria" w:cs="Cambria"/>
-          <w:lang w:val="en-US"/>
+        <w:t>auditoryFindings.systolicGreekMenu</w:t>
+      </w:r>
+      <w:proofErr w:type="spellEnd"/>
+      <w:r>
+        <w:rPr>
+          <w:rFonts w:ascii="Cambria" w:hAnsi="Cambria" w:cs="Cambria"/>
+          <w:color w:val="000000"/>
+        </w:rPr>
+        <w:t>}}, {</w:t>
+      </w:r>
+      <w:r>
+        <w:rPr>
+          <w:rFonts w:ascii="Cambria" w:hAnsi="Cambria" w:cs="Cambria"/>
+          <w:color w:val="000000"/>
+        </w:rPr>
+        <w:t>{</w:t>
+      </w:r>
+      <w:proofErr w:type="spellStart"/>
+      <w:r>
+        <w:rPr>
+          <w:rFonts w:ascii="Cambria" w:hAnsi="Cambria"/>
+        </w:rPr>
+        <w:t>auditoryFindings.degreeGreekMenu</w:t>
+      </w:r>
+      <w:proofErr w:type="spellEnd"/>
+      <w:r>
+        <w:rPr>
+          <w:rFonts w:ascii="Cambria" w:hAnsi="Cambria" w:cs="Cambria"/>
+          <w:color w:val="000000"/>
+        </w:rPr>
+        <w:t>}}, {</w:t>
+      </w:r>
+      <w:r>
+        <w:rPr>
+          <w:rFonts w:ascii="Cambria" w:hAnsi="Cambria" w:cs="Cambria"/>
+          <w:color w:val="000000"/>
+        </w:rPr>
+        <w:t>{</w:t>
+      </w:r>
+      <w:proofErr w:type="spellStart"/>
+      <w:r>
+        <w:rPr>
+          <w:rFonts w:ascii="Cambria" w:hAnsi="Cambria"/>
+        </w:rPr>
+        <w:t>auditoryFindings.auditoryGreekMenu</w:t>
+      </w:r>
+      <w:proofErr w:type="spellEnd"/>
+      <w:r>
+        <w:rPr>
+          <w:rFonts w:ascii="Cambria" w:hAnsi="Cambria" w:cs="Cambria"/>
+          <w:color w:val="000000"/>
+        </w:rPr>
+        <w:t>}}, {{</w:t>
+      </w:r>
+      <w:proofErr w:type="spellStart"/>
+      <w:r>
+        <w:rPr>
+          <w:rFonts w:ascii="Cambria" w:hAnsi="Cambria"/>
+        </w:rPr>
+        <w:t>auditoryFindings.heartGreekMenu</w:t>
+      </w:r>
+      <w:proofErr w:type="spellEnd"/>
+      <w:r>
+        <w:rPr>
+          <w:rFonts w:ascii="Cambria" w:hAnsi="Cambria" w:cs="Cambria"/>
+          <w:color w:val="000000"/>
+        </w:rPr>
+        <w:t>}},</w:t>
+      </w:r>
+      <w:r>
+        <w:rPr>
+          <w:rFonts w:ascii="Cambria" w:hAnsi="Cambria" w:cs="Cambria"/>
+          <w:color w:val="000000"/>
+        </w:rPr>
+        <w:t xml:space="preserve"> </w:t>
+      </w:r>
+      <w:r>
+        <w:rPr>
+          <w:rFonts w:ascii="Cambria" w:hAnsi="Cambria" w:cs="Cambria"/>
+          <w:color w:val="000000"/>
+        </w:rPr>
+        <w:t>{{</w:t>
+      </w:r>
+      <w:proofErr w:type="spellStart"/>
+      <w:r>
+        <w:rPr>
+          <w:rFonts w:ascii="Cambria" w:hAnsi="Cambria"/>
+        </w:rPr>
+        <w:t>auditoryFindings.valveGreekMenu</w:t>
+      </w:r>
+      <w:proofErr w:type="spellEnd"/>
+      <w:r>
+        <w:rPr>
+          <w:rFonts w:ascii="Cambria" w:hAnsi="Cambria" w:cs="Cambria"/>
+          <w:color w:val="000000"/>
+        </w:rPr>
+        <w:t xml:space="preserve">}}. {% else %} </w:t>
+      </w:r>
+    </w:p>
+    <w:p>
+      <w:pPr>
+        <w:numPr>
+          <w:ilvl w:val="0"/>
+          <w:numId w:val="1"/>
+        </w:numPr>
+        <w:tabs>
+          <w:tab w:val="left" w:pos="720"/>
+        </w:tabs>
+        <w:ind w:right="22"/>
+        <w:jc w:val="both"/>
+        <w:rPr>
+          <w:rFonts w:ascii="Cambria" w:hAnsi="Cambria" w:cs="Cambria"/>
+        </w:rPr>
+      </w:pPr>
+      <w:r>
+        <w:rPr>
+          <w:rFonts w:ascii="Cambria" w:hAnsi="Cambria" w:cs="Cambria"/>
+          <w:lang w:val="el-GR"/>
+        </w:rPr>
+        <w:t>Δεν</w:t>
+      </w:r>
+      <w:r>
+        <w:rPr>
+          <w:rFonts w:ascii="Cambria" w:hAnsi="Cambria" w:cs="Cambria"/>
+        </w:rPr>
+        <w:t xml:space="preserve"> </w:t>
+      </w:r>
+      <w:r>
+        <w:rPr>
+          <w:rFonts w:ascii="Cambria" w:hAnsi="Cambria" w:cs="Cambria"/>
+          <w:lang w:val="el-GR"/>
+        </w:rPr>
+        <w:t>εντοπίζεται</w:t>
+      </w:r>
+      <w:r>
+        <w:rPr>
+          <w:rFonts w:ascii="Cambria" w:hAnsi="Cambria" w:cs="Cambria"/>
+        </w:rPr>
+        <w:t xml:space="preserve"> </w:t>
+      </w:r>
+      <w:r>
+        <w:rPr>
+          <w:rFonts w:ascii="Cambria" w:hAnsi="Cambria" w:cs="Cambria"/>
+          <w:lang w:val="el-GR"/>
+        </w:rPr>
+        <w:t>φύσημα</w:t>
+      </w:r>
+      <w:r>
+        <w:rPr>
+          <w:rFonts w:ascii="Cambria" w:hAnsi="Cambria" w:cs="Cambria"/>
+        </w:rPr>
+        <w:t xml:space="preserve"> </w:t>
+      </w:r>
+      <w:r>
+        <w:rPr>
+          <w:rFonts w:ascii="Cambria" w:hAnsi="Cambria" w:cs="Cambria"/>
+          <w:lang w:val="el-GR"/>
+        </w:rPr>
+        <w:t>ή</w:t>
+      </w:r>
+      <w:r>
+        <w:rPr>
+          <w:rFonts w:ascii="Cambria" w:hAnsi="Cambria" w:cs="Cambria"/>
+        </w:rPr>
+        <w:t xml:space="preserve"> </w:t>
+      </w:r>
+      <w:r>
+        <w:rPr>
+          <w:rFonts w:ascii="Cambria" w:hAnsi="Cambria" w:cs="Cambria"/>
+          <w:lang w:val="el-GR"/>
+        </w:rPr>
+        <w:t>άλλος</w:t>
+      </w:r>
+      <w:r>
+        <w:rPr>
+          <w:rFonts w:ascii="Cambria" w:hAnsi="Cambria" w:cs="Cambria"/>
+        </w:rPr>
+        <w:t xml:space="preserve"> </w:t>
+      </w:r>
+      <w:r>
+        <w:rPr>
+          <w:rFonts w:ascii="Cambria" w:hAnsi="Cambria" w:cs="Cambria"/>
+          <w:lang w:val="el-GR"/>
+        </w:rPr>
+        <w:t>παθολογικός</w:t>
+      </w:r>
+      <w:r>
+        <w:rPr>
+          <w:rFonts w:ascii="Cambria" w:hAnsi="Cambria" w:cs="Cambria"/>
+        </w:rPr>
+        <w:t xml:space="preserve"> </w:t>
+      </w:r>
+      <w:r>
+        <w:rPr>
+          <w:rFonts w:ascii="Cambria" w:hAnsi="Cambria" w:cs="Cambria"/>
+          <w:lang w:val="el-GR"/>
+        </w:rPr>
+        <w:t>ήχος</w:t>
+      </w:r>
+      <w:r>
+        <w:rPr>
+          <w:rFonts w:ascii="Cambria" w:hAnsi="Cambria" w:cs="Cambria"/>
+        </w:rPr>
+        <w:t>.</w:t>
+      </w:r>
+      <w:r>
+        <w:rPr>
+          <w:rFonts w:ascii="Cambria" w:hAnsi="Cambria" w:cs="Cambria"/>
+          <w:color w:val="000000"/>
+        </w:rPr>
+        <w:t> </w:t>
+      </w:r>
+      <w:r>
+        <w:rPr>
+          <w:rFonts w:ascii="Cambria" w:hAnsi="Cambria" w:cs="Cambria"/>
+          <w:color w:val="000000"/>
+        </w:rPr>
+        <w:t xml:space="preserve">{% endif %} </w:t>
+      </w:r>
+      <w:r>
+        <w:rPr>
+          <w:rFonts w:ascii="Cambria" w:hAnsi="Cambria" w:cs="Cambria"/>
+          <w:color w:val="000000"/>
+        </w:rPr>
+        <w:t>{% else %}</w:t>
+      </w:r>
+      <w:r>
+        <w:rPr>
+          <w:rFonts w:ascii="Cambria" w:hAnsi="Cambria" w:cs="Cambria"/>
+          <w:color w:val="000000"/>
+        </w:rPr>
+        <w:t xml:space="preserve"> </w:t>
+      </w:r>
+      <w:r>
+        <w:rPr>
+          <w:rFonts w:ascii="Cambria" w:hAnsi="Cambria" w:cs="Cambria"/>
+        </w:rPr>
+        <w:t xml:space="preserve">{% if </w:t>
+      </w:r>
+      <w:r>
+        <w:rPr>
+          <w:rFonts w:ascii="Cambria" w:hAnsi="Cambria"/>
+        </w:rPr>
+        <w:t>auditoryFindings %</w:t>
+      </w:r>
+      <w:r>
+        <w:rPr>
+          <w:rFonts w:ascii="Cambria" w:hAnsi="Cambria" w:cs="Cambria"/>
+          <w:color w:val="000000"/>
+        </w:rPr>
+        <w:t>}</w:t>
+      </w:r>
+      <w:r>
+        <w:rPr>
+          <w:rFonts w:ascii="Cambria" w:hAnsi="Cambria" w:cs="Cambria"/>
+          <w:color w:val="000000"/>
+        </w:rPr>
+        <w:t xml:space="preserve"> </w:t>
+      </w:r>
+      <w:r>
+        <w:rPr>
+          <w:rFonts w:ascii="Cambria" w:hAnsi="Cambria" w:cs="Cambria"/>
+          <w:color w:val="000000"/>
+        </w:rPr>
+        <w:t>{{</w:t>
+      </w:r>
+      <w:proofErr w:type="spellStart"/>
+      <w:r>
+        <w:rPr>
+          <w:rFonts w:ascii="Cambria" w:hAnsi="Cambria"/>
+        </w:rPr>
+        <w:t>auditoryFindings.systolicGreekMenu</w:t>
+      </w:r>
+      <w:proofErr w:type="spellEnd"/>
+      <w:r>
+        <w:rPr>
+          <w:rFonts w:ascii="Cambria" w:hAnsi="Cambria" w:cs="Cambria"/>
+          <w:color w:val="000000"/>
+        </w:rPr>
+        <w:t>}},</w:t>
+      </w:r>
+      <w:r>
+        <w:rPr>
+          <w:rFonts w:ascii="Cambria" w:hAnsi="Cambria" w:cs="Cambria"/>
+          <w:color w:val="000000"/>
+        </w:rPr>
+        <w:t xml:space="preserve"> </w:t>
+      </w:r>
+      <w:r>
+        <w:rPr>
+          <w:rFonts w:ascii="Cambria" w:hAnsi="Cambria" w:cs="Cambria"/>
+          <w:color w:val="000000"/>
+        </w:rPr>
+        <w:t>{{</w:t>
+      </w:r>
+      <w:proofErr w:type="spellStart"/>
+      <w:r>
+        <w:rPr>
+          <w:rFonts w:ascii="Cambria" w:hAnsi="Cambria"/>
+        </w:rPr>
+        <w:t>auditoryFindings.degreeGreekMenu</w:t>
+      </w:r>
+      <w:proofErr w:type="spellEnd"/>
+      <w:r>
+        <w:rPr>
+          <w:rFonts w:ascii="Cambria" w:hAnsi="Cambria" w:cs="Cambria"/>
+          <w:color w:val="000000"/>
+        </w:rPr>
+        <w:t>}},</w:t>
+      </w:r>
+      <w:r>
+        <w:rPr>
+          <w:rFonts w:ascii="Cambria" w:hAnsi="Cambria" w:cs="Cambria"/>
+          <w:color w:val="000000"/>
+        </w:rPr>
+        <w:t xml:space="preserve"> </w:t>
+      </w:r>
+      <w:r>
+        <w:rPr>
+          <w:rFonts w:ascii="Cambria" w:hAnsi="Cambria" w:cs="Cambria"/>
+          <w:color w:val="000000"/>
+        </w:rPr>
+        <w:t>{{</w:t>
+      </w:r>
+      <w:proofErr w:type="spellStart"/>
+      <w:r>
+        <w:rPr>
+          <w:rFonts w:ascii="Cambria" w:hAnsi="Cambria"/>
+        </w:rPr>
+        <w:t>auditoryFindings.auscultationGreekMenu</w:t>
+      </w:r>
+      <w:proofErr w:type="spellEnd"/>
+      <w:r>
+        <w:rPr>
+          <w:rFonts w:ascii="Cambria" w:hAnsi="Cambria" w:cs="Cambria"/>
+          <w:color w:val="000000"/>
+        </w:rPr>
+        <w:t>}},</w:t>
+      </w:r>
+      <w:r>
+        <w:rPr>
+          <w:rFonts w:ascii="Cambria" w:hAnsi="Cambria" w:cs="Cambria"/>
+          <w:color w:val="000000"/>
+        </w:rPr>
+        <w:t xml:space="preserve"> </w:t>
+      </w:r>
+      <w:r>
+        <w:rPr>
+          <w:rFonts w:ascii="Cambria" w:hAnsi="Cambria" w:cs="Cambria"/>
+          <w:color w:val="000000"/>
+        </w:rPr>
+        <w:t>{{</w:t>
+      </w:r>
+      <w:proofErr w:type="spellStart"/>
+      <w:r>
+        <w:rPr>
+          <w:rFonts w:ascii="Cambria" w:hAnsi="Cambria"/>
+        </w:rPr>
+        <w:t>auditoryFindings.auditoryGreekMenu</w:t>
+      </w:r>
+      <w:proofErr w:type="spellEnd"/>
+      <w:r>
+        <w:rPr>
+          <w:rFonts w:ascii="Cambria" w:hAnsi="Cambria" w:cs="Cambria"/>
+          <w:color w:val="000000"/>
+        </w:rPr>
+        <w:t>}}, {</w:t>
+      </w:r>
+      <w:r>
+        <w:rPr>
+          <w:rFonts w:ascii="Cambria" w:hAnsi="Cambria" w:cs="Cambria"/>
+          <w:color w:val="000000"/>
+        </w:rPr>
+        <w:t>{</w:t>
+      </w:r>
+      <w:proofErr w:type="spellStart"/>
+      <w:r>
+        <w:rPr>
+          <w:rFonts w:ascii="Cambria" w:hAnsi="Cambria"/>
+        </w:rPr>
+        <w:t>auditoryFindings.heartGreekMenu</w:t>
+      </w:r>
+      <w:proofErr w:type="spellEnd"/>
+      <w:r>
+        <w:rPr>
+          <w:rFonts w:ascii="Cambria" w:hAnsi="Cambria" w:cs="Cambria"/>
+          <w:color w:val="000000"/>
+        </w:rPr>
+        <w:t>}},</w:t>
+      </w:r>
+      <w:r>
+        <w:rPr>
+          <w:rFonts w:ascii="Cambria" w:hAnsi="Cambria" w:cs="Cambria"/>
+          <w:color w:val="000000"/>
+        </w:rPr>
+        <w:t xml:space="preserve"> </w:t>
+      </w:r>
+      <w:r>
+        <w:rPr>
+          <w:rFonts w:ascii="Cambria" w:hAnsi="Cambria" w:cs="Cambria"/>
+          <w:color w:val="000000"/>
+        </w:rPr>
+        <w:lastRenderedPageBreak/>
+        <w:t>{{</w:t>
+      </w:r>
+      <w:proofErr w:type="spellStart"/>
+      <w:r>
+        <w:rPr>
+          <w:rFonts w:ascii="Cambria" w:hAnsi="Cambria"/>
+        </w:rPr>
+        <w:t>auditoryFindings.valveGreekMenu</w:t>
+      </w:r>
+      <w:proofErr w:type="spellEnd"/>
+      <w:r>
+        <w:rPr>
+          <w:rFonts w:ascii="Cambria" w:hAnsi="Cambria" w:cs="Cambria"/>
+          <w:color w:val="000000"/>
+        </w:rPr>
+        <w:t>}}.</w:t>
+      </w:r>
+      <w:bookmarkStart w:id="10" w:name="_Hlk34152275"/>
+      <w:r>
+        <w:rPr>
+          <w:rFonts w:ascii="Cambria" w:hAnsi="Cambria" w:cs="Cambria"/>
+          <w:color w:val="000000"/>
+        </w:rPr>
+        <w:t xml:space="preserve">{% </w:t>
+      </w:r>
+      <w:bookmarkEnd w:id="10"/>
+      <w:r>
+        <w:rPr>
+          <w:rFonts w:ascii="Cambria" w:hAnsi="Cambria" w:cs="Cambria"/>
+          <w:color w:val="000000"/>
+        </w:rPr>
+        <w:t>else %}</w:t>
+      </w:r>
+      <w:r>
+        <w:rPr>
+          <w:rFonts w:ascii="Cambria" w:hAnsi="Cambria" w:cs="Cambria"/>
+          <w:lang w:val="el-GR"/>
+        </w:rPr>
+        <w:t>δεν</w:t>
+      </w:r>
+      <w:r>
+        <w:rPr>
+          <w:rFonts w:ascii="Cambria" w:hAnsi="Cambria" w:cs="Cambria"/>
+        </w:rPr>
+        <w:t xml:space="preserve"> </w:t>
+      </w:r>
+      <w:r>
+        <w:rPr>
+          <w:rFonts w:ascii="Cambria" w:hAnsi="Cambria" w:cs="Cambria"/>
+          <w:lang w:val="el-GR"/>
+        </w:rPr>
+        <w:t>εντοπίζεται</w:t>
+      </w:r>
+      <w:r>
+        <w:rPr>
+          <w:rFonts w:ascii="Cambria" w:hAnsi="Cambria" w:cs="Cambria"/>
+        </w:rPr>
+        <w:t xml:space="preserve"> </w:t>
+      </w:r>
+      <w:r>
+        <w:rPr>
+          <w:rFonts w:ascii="Cambria" w:hAnsi="Cambria" w:cs="Cambria"/>
+          <w:lang w:val="el-GR"/>
+        </w:rPr>
+        <w:t>φύσημα</w:t>
+      </w:r>
+      <w:r>
+        <w:rPr>
+          <w:rFonts w:ascii="Cambria" w:hAnsi="Cambria" w:cs="Cambria"/>
+        </w:rPr>
+        <w:t xml:space="preserve"> </w:t>
+      </w:r>
+      <w:r>
+        <w:rPr>
+          <w:rFonts w:ascii="Cambria" w:hAnsi="Cambria" w:cs="Cambria"/>
+          <w:lang w:val="el-GR"/>
+        </w:rPr>
+        <w:t>ή</w:t>
+      </w:r>
+      <w:r>
+        <w:rPr>
+          <w:rFonts w:ascii="Cambria" w:hAnsi="Cambria" w:cs="Cambria"/>
+        </w:rPr>
+        <w:t xml:space="preserve"> </w:t>
+      </w:r>
+      <w:r>
+        <w:rPr>
+          <w:rFonts w:ascii="Cambria" w:hAnsi="Cambria" w:cs="Cambria"/>
+          <w:lang w:val="el-GR"/>
+        </w:rPr>
+        <w:t>άλλος</w:t>
+      </w:r>
+      <w:r>
+        <w:rPr>
+          <w:rFonts w:ascii="Cambria" w:hAnsi="Cambria" w:cs="Cambria"/>
+        </w:rPr>
+        <w:t xml:space="preserve"> </w:t>
+      </w:r>
+      <w:r>
+        <w:rPr>
+          <w:rFonts w:ascii="Cambria" w:hAnsi="Cambria" w:cs="Cambria"/>
+          <w:lang w:val="el-GR"/>
+        </w:rPr>
+        <w:t>παθολογικός</w:t>
+      </w:r>
+      <w:r>
+        <w:rPr>
+          <w:rFonts w:ascii="Cambria" w:hAnsi="Cambria" w:cs="Cambria"/>
+        </w:rPr>
+        <w:t xml:space="preserve"> </w:t>
+      </w:r>
+      <w:r>
+        <w:rPr>
+          <w:rFonts w:ascii="Cambria" w:hAnsi="Cambria" w:cs="Cambria"/>
+          <w:lang w:val="el-GR"/>
+        </w:rPr>
+        <w:t>ήχος</w:t>
+      </w:r>
+      <w:r>
+        <w:rPr>
+          <w:rFonts w:ascii="Cambria" w:hAnsi="Cambria" w:cs="Cambria"/>
+        </w:rPr>
+        <w:t>.</w:t>
+      </w:r>
+      <w:r>
+        <w:rPr>
+          <w:rFonts w:ascii="Cambria" w:hAnsi="Cambria" w:cs="Cambria"/>
+          <w:color w:val="000000"/>
+        </w:rPr>
+        <w:t> {% endif %} {% endif %}</w:t>
+      </w:r>
+    </w:p>
+    <w:p>
+      <w:pPr>
+        <w:numPr>
+          <w:ilvl w:val="0"/>
+          <w:numId w:val="1"/>
+        </w:numPr>
+        <w:tabs>
+          <w:tab w:val="left" w:pos="720"/>
+        </w:tabs>
+        <w:ind w:right="-110"/>
+        <w:jc w:val="both"/>
+        <w:rPr>
+          <w:rFonts w:ascii="Cambria" w:hAnsi="Cambria" w:cs="Cambria"/>
+          <w:lang w:val="el-GR"/>
+        </w:rPr>
+      </w:pPr>
+      <w:bookmarkStart w:id="11" w:name="_Hlk34157038"/>
+      <w:r>
+        <w:rPr>
+          <w:rFonts w:ascii="Cambria" w:hAnsi="Cambria" w:cs="Cambria"/>
+          <w:lang w:val="el-GR"/>
+        </w:rPr>
+        <w:t>{{</w:t>
+      </w:r>
+      <w:r>
+        <w:rPr>
+          <w:rFonts w:ascii="Cambria" w:hAnsi="Cambria"/>
+        </w:rPr>
+        <w:t>auditoryLung</w:t>
+      </w:r>
+      <w:r>
+        <w:rPr>
+          <w:rFonts w:ascii="Cambria" w:hAnsi="Cambria" w:cs="Cambria"/>
+          <w:lang w:val="el-GR"/>
         </w:rPr>
         <w:t>}}</w:t>
       </w:r>
@@ -2137,6 +2338,7 @@
           <w:tab w:val="clear" w:pos="4536"/>
           <w:tab w:val="clear" w:pos="9072"/>
         </w:tabs>
+        <w:ind w:right="-110"/>
         <w:jc w:val="both"/>
         <w:rPr>
           <w:rFonts w:ascii="Cambria" w:hAnsi="Cambria" w:cs="Cambria"/>
@@ -2146,377 +2348,24 @@
       <w:r>
         <w:rPr>
           <w:rFonts w:ascii="Cambria" w:hAnsi="Cambria" w:cs="Cambria"/>
+          <w:lang w:val="el-GR"/>
+        </w:rPr>
+        <w:t>{{</w:t>
+      </w:r>
+      <w:r>
+        <w:rPr>
+          <w:rFonts w:ascii="Cambria" w:hAnsi="Cambria"/>
+        </w:rPr>
+        <w:t>cough</w:t>
+      </w:r>
+      <w:r>
+        <w:rPr>
+          <w:rFonts w:ascii="Cambria" w:hAnsi="Cambria" w:cs="Cambria"/>
           <w:lang w:val="en-US"/>
         </w:rPr>
-        <w:t>{{</w:t>
-      </w:r>
-      <w:r>
-        <w:rPr>
-          <w:rFonts w:ascii="Cambria" w:hAnsi="Cambria"/>
-        </w:rPr>
-        <w:t>heartRate</w:t>
-      </w:r>
-      <w:r>
-        <w:rPr>
-          <w:rFonts w:ascii="Cambria" w:hAnsi="Cambria" w:cs="Cambria"/>
-          <w:lang w:val="en-US"/>
-        </w:rPr>
         <w:t>}}</w:t>
       </w:r>
     </w:p>
-    <w:p>
-      <w:pPr>
-        <w:numPr>
-          <w:ilvl w:val="0"/>
-          <w:numId w:val="1"/>
-        </w:numPr>
-        <w:tabs>
-          <w:tab w:val="left" w:pos="709"/>
-        </w:tabs>
-        <w:jc w:val="both"/>
-        <w:rPr>
-          <w:rFonts w:ascii="Cambria" w:hAnsi="Cambria" w:cs="Cambria"/>
-        </w:rPr>
-      </w:pPr>
-      <w:bookmarkStart w:id="10" w:name="_Hlk19282453"/>
-      <w:r>
-        <w:rPr>
-          <w:rFonts w:ascii="Cambria" w:hAnsi="Cambria" w:cs="Cambria"/>
-          <w:lang w:val="en-US"/>
-        </w:rPr>
-        <w:t xml:space="preserve">{% if </w:t>
-      </w:r>
-      <w:r>
-        <w:rPr>
-          <w:rFonts w:ascii="Cambria" w:hAnsi="Cambria"/>
-        </w:rPr>
-        <w:t>mucous %</w:t>
-      </w:r>
-      <w:r>
-        <w:rPr>
-          <w:rFonts w:ascii="Cambria" w:hAnsi="Cambria" w:cs="Cambria"/>
-          <w:color w:val="000000"/>
-        </w:rPr>
-        <w:t>}</w:t>
-      </w:r>
-      <w:r>
-        <w:rPr>
-          <w:rFonts w:ascii="Cambria" w:hAnsi="Cambria" w:cs="Cambria"/>
-          <w:color w:val="000000"/>
-          <w:lang w:val="en-US"/>
-        </w:rPr>
-        <w:t>{</w:t>
-      </w:r>
-      <w:r>
-        <w:rPr>
-          <w:rFonts w:ascii="Cambria" w:hAnsi="Cambria" w:cs="Cambria"/>
-          <w:lang w:val="en-US"/>
-        </w:rPr>
-        <w:t xml:space="preserve">% if </w:t>
-      </w:r>
-      <w:r>
-        <w:rPr>
-          <w:rFonts w:ascii="Cambria" w:hAnsi="Cambria"/>
-        </w:rPr>
-        <w:t>mucous</w:t>
-      </w:r>
-      <w:r>
-        <w:rPr>
-          <w:rFonts w:ascii="Cambria" w:hAnsi="Cambria" w:cs="Cambria"/>
-          <w:b/>
-          <w:bCs/>
-          <w:color w:val="000000"/>
-          <w:lang w:val="en-US"/>
-        </w:rPr>
-        <w:t>==</w:t>
-      </w:r>
-      <w:r>
-        <w:rPr>
-          <w:rFonts w:ascii="Cambria" w:hAnsi="Cambria" w:cs="Cambria"/>
-          <w:color w:val="000000"/>
-          <w:lang w:val="en-US"/>
-        </w:rPr>
-        <w:t>’</w:t>
-      </w:r>
-      <w:r>
-        <w:rPr>
-          <w:rFonts w:ascii="Cambria" w:hAnsi="Cambria" w:cs="Cambria"/>
-          <w:color w:val="000000"/>
-          <w:lang w:val="el-GR"/>
-        </w:rPr>
-        <w:t>ΔΕ</w:t>
-      </w:r>
-      <w:r>
-        <w:rPr>
-          <w:rFonts w:ascii="Cambria" w:hAnsi="Cambria" w:cs="Cambria"/>
-          <w:color w:val="000000"/>
-          <w:lang w:val="en-US"/>
-        </w:rPr>
-        <w:t>.’</w:t>
-      </w:r>
-      <w:r>
-        <w:rPr>
-          <w:rFonts w:ascii="Cambria" w:hAnsi="Cambria"/>
-        </w:rPr>
-        <w:t xml:space="preserve"> %</w:t>
-      </w:r>
-      <w:r>
-        <w:rPr>
-          <w:rFonts w:ascii="Cambria" w:hAnsi="Cambria" w:cs="Cambria"/>
-          <w:color w:val="000000"/>
-        </w:rPr>
-        <w:t>}</w:t>
-      </w:r>
-      <w:r>
-        <w:rPr>
-          <w:rFonts w:ascii="Cambria" w:hAnsi="Cambria" w:cs="Cambria"/>
-          <w:color w:val="000000"/>
-          <w:lang w:val="el-GR"/>
-        </w:rPr>
-        <w:t>Χροιά</w:t>
-      </w:r>
-      <w:r>
-        <w:rPr>
-          <w:rFonts w:ascii="Cambria" w:hAnsi="Cambria" w:cs="Cambria"/>
-          <w:color w:val="000000"/>
-        </w:rPr>
-        <w:t xml:space="preserve"> </w:t>
-      </w:r>
-      <w:r>
-        <w:rPr>
-          <w:rFonts w:ascii="Cambria" w:hAnsi="Cambria" w:cs="Cambria"/>
-          <w:color w:val="000000"/>
-          <w:lang w:val="el-GR"/>
-        </w:rPr>
-        <w:t>βλεννογόνων</w:t>
-      </w:r>
-      <w:r>
-        <w:rPr>
-          <w:rFonts w:ascii="Cambria" w:hAnsi="Cambria" w:cs="Cambria"/>
-          <w:color w:val="000000"/>
-        </w:rPr>
-        <w:t xml:space="preserve">: {{ </w:t>
-      </w:r>
-      <w:r>
-        <w:rPr>
-          <w:rFonts w:ascii="Cambria" w:hAnsi="Cambria"/>
-        </w:rPr>
-        <w:t>mucous</w:t>
-      </w:r>
-      <w:r>
-        <w:rPr>
-          <w:rFonts w:ascii="Cambria" w:hAnsi="Cambria" w:cs="Cambria"/>
-          <w:color w:val="000000"/>
-        </w:rPr>
-        <w:t xml:space="preserve"> }} {% else %</w:t>
-      </w:r>
-      <w:r>
-        <w:rPr>
-          <w:rFonts w:ascii="Cambria" w:hAnsi="Cambria" w:cs="Cambria"/>
-          <w:color w:val="000000"/>
-        </w:rPr>
-        <w:t>}</w:t>
-      </w:r>
-      <w:r>
-        <w:rPr>
-          <w:rFonts w:ascii="Cambria" w:hAnsi="Cambria" w:cs="Cambria"/>
-        </w:rPr>
-        <w:t>{{</w:t>
-      </w:r>
-      <w:r>
-        <w:rPr>
-          <w:rFonts w:ascii="Cambria" w:hAnsi="Cambria"/>
-        </w:rPr>
-        <w:t>mucous</w:t>
-      </w:r>
-      <w:r>
-        <w:rPr>
-          <w:rFonts w:ascii="Cambria" w:hAnsi="Cambria" w:cs="Cambria"/>
-        </w:rPr>
-        <w:t>}}</w:t>
-      </w:r>
-      <w:r>
-        <w:rPr>
-          <w:rFonts w:ascii="Cambria" w:hAnsi="Cambria" w:cs="Cambria"/>
-          <w:color w:val="000000"/>
-        </w:rPr>
-        <w:t> {% endif %} {% endif %}</w:t>
-      </w:r>
-    </w:p>
-    <w:p>
-      <w:pPr>
-        <w:numPr>
-          <w:ilvl w:val="0"/>
-          <w:numId w:val="1"/>
-        </w:numPr>
-        <w:tabs>
-          <w:tab w:val="left" w:pos="709"/>
-        </w:tabs>
-        <w:jc w:val="both"/>
-        <w:rPr>
-          <w:rFonts w:ascii="Cambria" w:hAnsi="Cambria" w:cs="Cambria"/>
-        </w:rPr>
-      </w:pPr>
-      <w:bookmarkStart w:id="11" w:name="_Hlk19280949"/>
-      <w:r>
-        <w:rPr>
-          <w:rFonts w:ascii="Cambria" w:hAnsi="Cambria" w:cs="Cambria"/>
-          <w:lang w:val="en-US"/>
-        </w:rPr>
-        <w:t xml:space="preserve">{% if </w:t>
-      </w:r>
-      <w:r>
-        <w:rPr>
-          <w:rFonts w:ascii="Cambria" w:hAnsi="Cambria"/>
-        </w:rPr>
-        <w:t>dental %</w:t>
-      </w:r>
-      <w:r>
-        <w:rPr>
-          <w:rFonts w:ascii="Cambria" w:hAnsi="Cambria" w:cs="Cambria"/>
-          <w:color w:val="000000"/>
-        </w:rPr>
-        <w:t>}</w:t>
-      </w:r>
-      <w:r>
-        <w:rPr>
-          <w:rFonts w:ascii="Cambria" w:hAnsi="Cambria" w:cs="Cambria"/>
-          <w:color w:val="000000"/>
-          <w:lang w:val="en-US"/>
-        </w:rPr>
-        <w:t>{</w:t>
-      </w:r>
-      <w:r>
-        <w:rPr>
-          <w:rFonts w:ascii="Cambria" w:hAnsi="Cambria" w:cs="Cambria"/>
-          <w:lang w:val="en-US"/>
-        </w:rPr>
-        <w:t xml:space="preserve">% if </w:t>
-      </w:r>
-      <w:r>
-        <w:rPr>
-          <w:rFonts w:ascii="Cambria" w:hAnsi="Cambria"/>
-        </w:rPr>
-        <w:t>dental</w:t>
-      </w:r>
-      <w:r>
-        <w:rPr>
-          <w:rFonts w:ascii="Cambria" w:hAnsi="Cambria" w:cs="Cambria"/>
-          <w:b/>
-          <w:bCs/>
-          <w:color w:val="000000"/>
-          <w:lang w:val="en-US"/>
-        </w:rPr>
-        <w:t xml:space="preserve"> ==</w:t>
-      </w:r>
-      <w:r>
-        <w:rPr>
-          <w:rFonts w:ascii="Cambria" w:hAnsi="Cambria" w:cs="Cambria"/>
-          <w:color w:val="000000"/>
-          <w:lang w:val="en-US"/>
-        </w:rPr>
-        <w:t>’</w:t>
-      </w:r>
-      <w:r>
-        <w:rPr>
-          <w:rFonts w:ascii="Cambria" w:hAnsi="Cambria" w:cs="Cambria"/>
-          <w:color w:val="000000"/>
-          <w:lang w:val="el-GR"/>
-        </w:rPr>
-        <w:t>ΔΕ</w:t>
-      </w:r>
-      <w:r>
-        <w:rPr>
-          <w:rFonts w:ascii="Cambria" w:hAnsi="Cambria" w:cs="Cambria"/>
-          <w:color w:val="000000"/>
-          <w:lang w:val="en-US"/>
-        </w:rPr>
-        <w:t>.’</w:t>
-      </w:r>
-      <w:r>
-        <w:rPr>
-          <w:rFonts w:ascii="Cambria" w:hAnsi="Cambria"/>
-        </w:rPr>
-        <w:t xml:space="preserve"> %</w:t>
-      </w:r>
-      <w:r>
-        <w:rPr>
-          <w:rFonts w:ascii="Cambria" w:hAnsi="Cambria" w:cs="Cambria"/>
-          <w:color w:val="000000"/>
-        </w:rPr>
-        <w:t>}</w:t>
-      </w:r>
-      <w:r>
-        <w:rPr>
-          <w:rFonts w:ascii="Cambria" w:hAnsi="Cambria" w:cs="Cambria"/>
-          <w:color w:val="000000"/>
-          <w:lang w:val="el-GR"/>
-        </w:rPr>
-        <w:t>Οδοντική</w:t>
-      </w:r>
-      <w:r>
-        <w:rPr>
-          <w:rFonts w:ascii="Cambria" w:hAnsi="Cambria" w:cs="Cambria"/>
-          <w:color w:val="000000"/>
-        </w:rPr>
-        <w:t xml:space="preserve"> </w:t>
-      </w:r>
-      <w:r>
-        <w:rPr>
-          <w:rFonts w:ascii="Cambria" w:hAnsi="Cambria" w:cs="Cambria"/>
-          <w:color w:val="000000"/>
-          <w:lang w:val="el-GR"/>
-        </w:rPr>
-        <w:t>τρυγία</w:t>
-      </w:r>
-      <w:r>
-        <w:rPr>
-          <w:rFonts w:ascii="Cambria" w:hAnsi="Cambria" w:cs="Cambria"/>
-          <w:color w:val="000000"/>
-        </w:rPr>
-        <w:t xml:space="preserve">: {{ </w:t>
-      </w:r>
-      <w:r>
-        <w:rPr>
-          <w:rFonts w:ascii="Cambria" w:hAnsi="Cambria"/>
-        </w:rPr>
-        <w:t>dental</w:t>
-      </w:r>
-      <w:r>
-        <w:rPr>
-          <w:rFonts w:ascii="Cambria" w:hAnsi="Cambria" w:cs="Cambria"/>
-          <w:color w:val="000000"/>
-        </w:rPr>
-        <w:t xml:space="preserve"> }} {% else %}</w:t>
-      </w:r>
-      <w:r>
-        <w:rPr>
-          <w:rFonts w:ascii="Cambria" w:hAnsi="Cambria" w:cs="Cambria"/>
-        </w:rPr>
-        <w:t>{{</w:t>
-      </w:r>
-      <w:r>
-        <w:rPr>
-          <w:rFonts w:ascii="Cambria" w:hAnsi="Cambria"/>
-        </w:rPr>
-        <w:t xml:space="preserve"> dental</w:t>
-      </w:r>
-      <w:r>
-        <w:rPr>
-          <w:rFonts w:ascii="Cambria" w:hAnsi="Cambria" w:cs="Cambria"/>
-        </w:rPr>
-        <w:t xml:space="preserve"> }}</w:t>
-      </w:r>
-      <w:r>
-        <w:rPr>
-          <w:rFonts w:ascii="Cambria" w:hAnsi="Cambria" w:cs="Cambria"/>
-          <w:color w:val="000000"/>
-        </w:rPr>
-        <w:t> {% endif %} {% endif %}</w:t>
-      </w:r>
-    </w:p>
-    <w:bookmarkEnd w:id="10"/>
-    <w:bookmarkEnd w:id="11"/>
     <w:p>
       <w:pPr>
         <w:pStyle w:val="Header"/>
@@ -2528,6 +2377,7 @@
           <w:tab w:val="clear" w:pos="4536"/>
           <w:tab w:val="clear" w:pos="9072"/>
         </w:tabs>
+        <w:ind w:right="-110"/>
         <w:jc w:val="both"/>
         <w:rPr>
           <w:rFonts w:ascii="Cambria" w:hAnsi="Cambria" w:cs="Cambria"/>
@@ -2545,7 +2395,7 @@
         <w:rPr>
           <w:rFonts w:ascii="Cambria" w:hAnsi="Cambria"/>
         </w:rPr>
-        <w:t>bodyWeight</w:t>
+        <w:t>heartRate</w:t>
       </w:r>
       <w:r>
         <w:rPr>
@@ -2554,14 +2404,378 @@
         </w:rPr>
         <w:t>}}</w:t>
       </w:r>
-      <w:r>
-        <w:rPr>
-          <w:rFonts w:ascii="Cambria" w:hAnsi="Cambria" w:cs="Cambria"/>
-          <w:lang w:val="el-GR"/>
-        </w:rPr>
-        <w:t>.</w:t>
-      </w:r>
-    </w:p>
+    </w:p>
+    <w:p>
+      <w:pPr>
+        <w:numPr>
+          <w:ilvl w:val="0"/>
+          <w:numId w:val="1"/>
+        </w:numPr>
+        <w:tabs>
+          <w:tab w:val="left" w:pos="709"/>
+        </w:tabs>
+        <w:ind w:right="-110"/>
+        <w:jc w:val="both"/>
+        <w:rPr>
+          <w:rFonts w:ascii="Cambria" w:hAnsi="Cambria" w:cs="Cambria"/>
+        </w:rPr>
+      </w:pPr>
+      <w:bookmarkStart w:id="12" w:name="_Hlk19282453"/>
+      <w:r>
+        <w:rPr>
+          <w:rFonts w:ascii="Cambria" w:hAnsi="Cambria" w:cs="Cambria"/>
+          <w:lang w:val="en-US"/>
+        </w:rPr>
+        <w:t xml:space="preserve">{% if </w:t>
+      </w:r>
+      <w:r>
+        <w:rPr>
+          <w:rFonts w:ascii="Cambria" w:hAnsi="Cambria"/>
+        </w:rPr>
+        <w:t xml:space="preserve">mucous </w:t>
+      </w:r>
+      <w:proofErr w:type="gramStart"/>
+      <w:r>
+        <w:rPr>
+          <w:rFonts w:ascii="Cambria" w:hAnsi="Cambria"/>
+        </w:rPr>
+        <w:t>%</w:t>
+      </w:r>
+      <w:r>
+        <w:rPr>
+          <w:rFonts w:ascii="Cambria" w:hAnsi="Cambria" w:cs="Cambria"/>
+          <w:color w:val="000000"/>
+        </w:rPr>
+        <w:t>}</w:t>
+      </w:r>
+      <w:r>
+        <w:rPr>
+          <w:rFonts w:ascii="Cambria" w:hAnsi="Cambria" w:cs="Cambria"/>
+          <w:color w:val="000000"/>
+          <w:lang w:val="en-US"/>
+        </w:rPr>
+        <w:t>{</w:t>
+      </w:r>
+      <w:proofErr w:type="gramEnd"/>
+      <w:r>
+        <w:rPr>
+          <w:rFonts w:ascii="Cambria" w:hAnsi="Cambria" w:cs="Cambria"/>
+          <w:lang w:val="en-US"/>
+        </w:rPr>
+        <w:t xml:space="preserve">% if </w:t>
+      </w:r>
+      <w:r>
+        <w:rPr>
+          <w:rFonts w:ascii="Cambria" w:hAnsi="Cambria"/>
+        </w:rPr>
+        <w:t>mucous</w:t>
+      </w:r>
+      <w:r>
+        <w:rPr>
+          <w:rFonts w:ascii="Cambria" w:hAnsi="Cambria" w:cs="Cambria"/>
+          <w:b/>
+          <w:bCs/>
+          <w:color w:val="000000"/>
+          <w:lang w:val="en-US"/>
+        </w:rPr>
+        <w:t>==</w:t>
+      </w:r>
+      <w:r>
+        <w:rPr>
+          <w:rFonts w:ascii="Cambria" w:hAnsi="Cambria" w:cs="Cambria"/>
+          <w:color w:val="000000"/>
+          <w:lang w:val="en-US"/>
+        </w:rPr>
+        <w:t>’</w:t>
+      </w:r>
+      <w:r>
+        <w:rPr>
+          <w:rFonts w:ascii="Cambria" w:hAnsi="Cambria" w:cs="Cambria"/>
+          <w:color w:val="000000"/>
+          <w:lang w:val="el-GR"/>
+        </w:rPr>
+        <w:t>ΔΕ</w:t>
+      </w:r>
+      <w:r>
+        <w:rPr>
+          <w:rFonts w:ascii="Cambria" w:hAnsi="Cambria" w:cs="Cambria"/>
+          <w:color w:val="000000"/>
+          <w:lang w:val="en-US"/>
+        </w:rPr>
+        <w:t>.’</w:t>
+      </w:r>
+      <w:r>
+        <w:rPr>
+          <w:rFonts w:ascii="Cambria" w:hAnsi="Cambria"/>
+        </w:rPr>
+        <w:t xml:space="preserve"> %</w:t>
+      </w:r>
+      <w:r>
+        <w:rPr>
+          <w:rFonts w:ascii="Cambria" w:hAnsi="Cambria" w:cs="Cambria"/>
+          <w:color w:val="000000"/>
+        </w:rPr>
+        <w:t>}</w:t>
+      </w:r>
+      <w:r>
+        <w:rPr>
+          <w:rFonts w:ascii="Cambria" w:hAnsi="Cambria" w:cs="Cambria"/>
+          <w:color w:val="000000"/>
+          <w:lang w:val="el-GR"/>
+        </w:rPr>
+        <w:t>Χροιά</w:t>
+      </w:r>
+      <w:r>
+        <w:rPr>
+          <w:rFonts w:ascii="Cambria" w:hAnsi="Cambria" w:cs="Cambria"/>
+          <w:color w:val="000000"/>
+        </w:rPr>
+        <w:t xml:space="preserve"> </w:t>
+      </w:r>
+      <w:r>
+        <w:rPr>
+          <w:rFonts w:ascii="Cambria" w:hAnsi="Cambria" w:cs="Cambria"/>
+          <w:color w:val="000000"/>
+          <w:lang w:val="el-GR"/>
+        </w:rPr>
+        <w:t>βλεννογόνων</w:t>
+      </w:r>
+      <w:r>
+        <w:rPr>
+          <w:rFonts w:ascii="Cambria" w:hAnsi="Cambria" w:cs="Cambria"/>
+          <w:color w:val="000000"/>
+        </w:rPr>
+        <w:t xml:space="preserve">: {{ </w:t>
+      </w:r>
+      <w:r>
+        <w:rPr>
+          <w:rFonts w:ascii="Cambria" w:hAnsi="Cambria"/>
+        </w:rPr>
+        <w:t>mucous</w:t>
+      </w:r>
+      <w:r>
+        <w:rPr>
+          <w:rFonts w:ascii="Cambria" w:hAnsi="Cambria" w:cs="Cambria"/>
+          <w:color w:val="000000"/>
+        </w:rPr>
+        <w:t xml:space="preserve"> }} {% else %</w:t>
+      </w:r>
+      <w:r>
+        <w:rPr>
+          <w:rFonts w:ascii="Cambria" w:hAnsi="Cambria" w:cs="Cambria"/>
+          <w:color w:val="000000"/>
+        </w:rPr>
+        <w:t>}</w:t>
+      </w:r>
+      <w:r>
+        <w:rPr>
+          <w:rFonts w:ascii="Cambria" w:hAnsi="Cambria" w:cs="Cambria"/>
+        </w:rPr>
+        <w:t>{{</w:t>
+      </w:r>
+      <w:r>
+        <w:rPr>
+          <w:rFonts w:ascii="Cambria" w:hAnsi="Cambria"/>
+        </w:rPr>
+        <w:t>mucous</w:t>
+      </w:r>
+      <w:r>
+        <w:rPr>
+          <w:rFonts w:ascii="Cambria" w:hAnsi="Cambria" w:cs="Cambria"/>
+        </w:rPr>
+        <w:t>}}</w:t>
+      </w:r>
+      <w:r>
+        <w:rPr>
+          <w:rFonts w:ascii="Cambria" w:hAnsi="Cambria" w:cs="Cambria"/>
+          <w:color w:val="000000"/>
+        </w:rPr>
+        <w:t> {% endif %} {% endif %}</w:t>
+      </w:r>
+    </w:p>
+    <w:p>
+      <w:pPr>
+        <w:numPr>
+          <w:ilvl w:val="0"/>
+          <w:numId w:val="1"/>
+        </w:numPr>
+        <w:tabs>
+          <w:tab w:val="left" w:pos="709"/>
+        </w:tabs>
+        <w:ind w:right="-110"/>
+        <w:jc w:val="both"/>
+        <w:rPr>
+          <w:rFonts w:ascii="Cambria" w:hAnsi="Cambria" w:cs="Cambria"/>
+        </w:rPr>
+      </w:pPr>
+      <w:bookmarkStart w:id="13" w:name="_Hlk19280949"/>
+      <w:r>
+        <w:rPr>
+          <w:rFonts w:ascii="Cambria" w:hAnsi="Cambria" w:cs="Cambria"/>
+          <w:lang w:val="en-US"/>
+        </w:rPr>
+        <w:t xml:space="preserve">{% if </w:t>
+      </w:r>
+      <w:r>
+        <w:rPr>
+          <w:rFonts w:ascii="Cambria" w:hAnsi="Cambria"/>
+        </w:rPr>
+        <w:t xml:space="preserve">dental </w:t>
+      </w:r>
+      <w:proofErr w:type="gramStart"/>
+      <w:r>
+        <w:rPr>
+          <w:rFonts w:ascii="Cambria" w:hAnsi="Cambria"/>
+        </w:rPr>
+        <w:t>%</w:t>
+      </w:r>
+      <w:r>
+        <w:rPr>
+          <w:rFonts w:ascii="Cambria" w:hAnsi="Cambria" w:cs="Cambria"/>
+          <w:color w:val="000000"/>
+        </w:rPr>
+        <w:t>}</w:t>
+      </w:r>
+      <w:r>
+        <w:rPr>
+          <w:rFonts w:ascii="Cambria" w:hAnsi="Cambria" w:cs="Cambria"/>
+          <w:color w:val="000000"/>
+          <w:lang w:val="en-US"/>
+        </w:rPr>
+        <w:t>{</w:t>
+      </w:r>
+      <w:proofErr w:type="gramEnd"/>
+      <w:r>
+        <w:rPr>
+          <w:rFonts w:ascii="Cambria" w:hAnsi="Cambria" w:cs="Cambria"/>
+          <w:lang w:val="en-US"/>
+        </w:rPr>
+        <w:t xml:space="preserve">% if </w:t>
+      </w:r>
+      <w:r>
+        <w:rPr>
+          <w:rFonts w:ascii="Cambria" w:hAnsi="Cambria"/>
+        </w:rPr>
+        <w:t>dental</w:t>
+      </w:r>
+      <w:r>
+        <w:rPr>
+          <w:rFonts w:ascii="Cambria" w:hAnsi="Cambria" w:cs="Cambria"/>
+          <w:b/>
+          <w:bCs/>
+          <w:color w:val="000000"/>
+          <w:lang w:val="en-US"/>
+        </w:rPr>
+        <w:t xml:space="preserve"> ==</w:t>
+      </w:r>
+      <w:r>
+        <w:rPr>
+          <w:rFonts w:ascii="Cambria" w:hAnsi="Cambria" w:cs="Cambria"/>
+          <w:color w:val="000000"/>
+          <w:lang w:val="en-US"/>
+        </w:rPr>
+        <w:t>’</w:t>
+      </w:r>
+      <w:r>
+        <w:rPr>
+          <w:rFonts w:ascii="Cambria" w:hAnsi="Cambria" w:cs="Cambria"/>
+          <w:color w:val="000000"/>
+          <w:lang w:val="el-GR"/>
+        </w:rPr>
+        <w:t>ΔΕ</w:t>
+      </w:r>
+      <w:r>
+        <w:rPr>
+          <w:rFonts w:ascii="Cambria" w:hAnsi="Cambria" w:cs="Cambria"/>
+          <w:color w:val="000000"/>
+          <w:lang w:val="en-US"/>
+        </w:rPr>
+        <w:t>.’</w:t>
+      </w:r>
+      <w:r>
+        <w:rPr>
+          <w:rFonts w:ascii="Cambria" w:hAnsi="Cambria"/>
+        </w:rPr>
+        <w:t xml:space="preserve"> %</w:t>
+      </w:r>
+      <w:r>
+        <w:rPr>
+          <w:rFonts w:ascii="Cambria" w:hAnsi="Cambria" w:cs="Cambria"/>
+          <w:color w:val="000000"/>
+        </w:rPr>
+        <w:t>}</w:t>
+      </w:r>
+      <w:r>
+        <w:rPr>
+          <w:rFonts w:ascii="Cambria" w:hAnsi="Cambria" w:cs="Cambria"/>
+          <w:color w:val="000000"/>
+          <w:lang w:val="el-GR"/>
+        </w:rPr>
+        <w:t>Οδοντική</w:t>
+      </w:r>
+      <w:r>
+        <w:rPr>
+          <w:rFonts w:ascii="Cambria" w:hAnsi="Cambria" w:cs="Cambria"/>
+          <w:color w:val="000000"/>
+        </w:rPr>
+        <w:t xml:space="preserve"> </w:t>
+      </w:r>
+      <w:r>
+        <w:rPr>
+          <w:rFonts w:ascii="Cambria" w:hAnsi="Cambria" w:cs="Cambria"/>
+          <w:color w:val="000000"/>
+          <w:lang w:val="el-GR"/>
+        </w:rPr>
+        <w:t>τρυγία</w:t>
+      </w:r>
+      <w:r>
+        <w:rPr>
+          <w:rFonts w:ascii="Cambria" w:hAnsi="Cambria" w:cs="Cambria"/>
+          <w:color w:val="000000"/>
+        </w:rPr>
+        <w:t xml:space="preserve">: {{ </w:t>
+      </w:r>
+      <w:r>
+        <w:rPr>
+          <w:rFonts w:ascii="Cambria" w:hAnsi="Cambria"/>
+        </w:rPr>
+        <w:t>dental</w:t>
+      </w:r>
+      <w:r>
+        <w:rPr>
+          <w:rFonts w:ascii="Cambria" w:hAnsi="Cambria" w:cs="Cambria"/>
+          <w:color w:val="000000"/>
+        </w:rPr>
+        <w:t xml:space="preserve"> }} {% else %}</w:t>
+      </w:r>
+      <w:r>
+        <w:rPr>
+          <w:rFonts w:ascii="Cambria" w:hAnsi="Cambria" w:cs="Cambria"/>
+        </w:rPr>
+        <w:t>{{</w:t>
+      </w:r>
+      <w:r>
+        <w:rPr>
+          <w:rFonts w:ascii="Cambria" w:hAnsi="Cambria"/>
+        </w:rPr>
+        <w:t xml:space="preserve"> dental</w:t>
+      </w:r>
+      <w:r>
+        <w:rPr>
+          <w:rFonts w:ascii="Cambria" w:hAnsi="Cambria" w:cs="Cambria"/>
+        </w:rPr>
+        <w:t xml:space="preserve"> }}</w:t>
+      </w:r>
+      <w:r>
+        <w:rPr>
+          <w:rFonts w:ascii="Cambria" w:hAnsi="Cambria" w:cs="Cambria"/>
+          <w:color w:val="000000"/>
+        </w:rPr>
+        <w:t> {% endif %} {% endif %}</w:t>
+      </w:r>
+    </w:p>
+    <w:bookmarkEnd w:id="12"/>
+    <w:bookmarkEnd w:id="13"/>
     <w:p>
       <w:pPr>
         <w:pStyle w:val="Header"/>
@@ -2573,6 +2787,7 @@
           <w:tab w:val="clear" w:pos="4536"/>
           <w:tab w:val="clear" w:pos="9072"/>
         </w:tabs>
+        <w:ind w:right="-110"/>
         <w:jc w:val="both"/>
         <w:rPr>
           <w:rFonts w:ascii="Cambria" w:hAnsi="Cambria" w:cs="Cambria"/>
@@ -2582,7 +2797,7 @@
       <w:r>
         <w:rPr>
           <w:rFonts w:ascii="Cambria" w:hAnsi="Cambria" w:cs="Cambria"/>
-          <w:lang w:val="el-GR"/>
+          <w:lang w:val="en-US"/>
         </w:rPr>
         <w:t>{{</w:t>
       </w:r>
@@ -2590,36 +2805,134 @@
         <w:rPr>
           <w:rFonts w:ascii="Cambria" w:hAnsi="Cambria"/>
         </w:rPr>
-        <w:t>lymph</w:t>
-      </w:r>
-      <w:r>
-        <w:rPr>
-          <w:rFonts w:ascii="Cambria" w:hAnsi="Cambria" w:cs="Cambria"/>
-          <w:lang w:val="el-GR"/>
+        <w:t>bodyWeight</w:t>
+      </w:r>
+      <w:r>
+        <w:rPr>
+          <w:rFonts w:ascii="Cambria" w:hAnsi="Cambria" w:cs="Cambria"/>
+          <w:lang w:val="en-US"/>
         </w:rPr>
         <w:t>}}</w:t>
       </w:r>
-    </w:p>
-    <w:p>
-      <w:pPr>
-        <w:tabs>
-          <w:tab w:val="left" w:pos="720"/>
-        </w:tabs>
-        <w:ind w:left="720"/>
-        <w:jc w:val="both"/>
-        <w:rPr>
-          <w:rFonts w:ascii="Cambria" w:hAnsi="Cambria" w:cs="Cambria"/>
-        </w:rPr>
-      </w:pPr>
+      <w:r>
+        <w:rPr>
+          <w:rFonts w:ascii="Cambria" w:hAnsi="Cambria" w:cs="Cambria"/>
+          <w:lang w:val="el-GR"/>
+        </w:rPr>
+        <w:t>.</w:t>
+      </w:r>
     </w:p>
     <w:p>
       <w:pPr>
         <w:pStyle w:val="Header"/>
+        <w:numPr>
+          <w:ilvl w:val="0"/>
+          <w:numId w:val="1"/>
+        </w:numPr>
         <w:tabs>
           <w:tab w:val="clear" w:pos="4536"/>
           <w:tab w:val="clear" w:pos="9072"/>
         </w:tabs>
-        <w:ind w:left="720"/>
+        <w:ind w:right="-110"/>
+        <w:jc w:val="both"/>
+        <w:rPr>
+          <w:rFonts w:ascii="Cambria" w:hAnsi="Cambria" w:cs="Cambria"/>
+          <w:lang w:val="el-GR"/>
+        </w:rPr>
+      </w:pPr>
+      <w:r>
+        <w:rPr>
+          <w:rFonts w:ascii="Cambria" w:hAnsi="Cambria" w:cs="Cambria"/>
+          <w:lang w:val="el-GR"/>
+        </w:rPr>
+        <w:t>{{</w:t>
+      </w:r>
+      <w:r>
+        <w:rPr>
+          <w:rFonts w:ascii="Cambria" w:hAnsi="Cambria"/>
+        </w:rPr>
+        <w:t>lymph</w:t>
+      </w:r>
+      <w:r>
+        <w:rPr>
+          <w:rFonts w:ascii="Cambria" w:hAnsi="Cambria" w:cs="Cambria"/>
+          <w:lang w:val="el-GR"/>
+        </w:rPr>
+        <w:t>}}</w:t>
+      </w:r>
+    </w:p>
+    <w:bookmarkEnd w:id="11"/>
+    <w:p>
+      <w:pPr>
+        <w:tabs>
+          <w:tab w:val="left" w:pos="720"/>
+        </w:tabs>
+        <w:ind w:left="720" w:right="-110"/>
+        <w:jc w:val="both"/>
+        <w:rPr>
+          <w:rFonts w:ascii="Cambria" w:hAnsi="Cambria" w:cs="Cambria"/>
+          <w:lang w:val="el-GR"/>
+        </w:rPr>
+      </w:pPr>
+    </w:p>
+    <w:p>
+      <w:pPr>
+        <w:tabs>
+          <w:tab w:val="left" w:pos="720"/>
+        </w:tabs>
+        <w:ind w:left="720" w:right="-110"/>
+        <w:jc w:val="both"/>
+        <w:rPr>
+          <w:rFonts w:ascii="Cambria" w:hAnsi="Cambria" w:cs="Cambria"/>
+          <w:lang w:val="el-GR"/>
+        </w:rPr>
+      </w:pPr>
+    </w:p>
+    <w:p>
+      <w:pPr>
+        <w:tabs>
+          <w:tab w:val="left" w:pos="720"/>
+        </w:tabs>
+        <w:ind w:left="720" w:right="-110"/>
+        <w:jc w:val="both"/>
+        <w:rPr>
+          <w:rFonts w:ascii="Cambria" w:hAnsi="Cambria" w:cs="Cambria"/>
+          <w:lang w:val="el-GR"/>
+        </w:rPr>
+      </w:pPr>
+    </w:p>
+    <w:p>
+      <w:pPr>
+        <w:tabs>
+          <w:tab w:val="left" w:pos="720"/>
+        </w:tabs>
+        <w:ind w:left="720" w:right="-110"/>
+        <w:jc w:val="both"/>
+        <w:rPr>
+          <w:rFonts w:ascii="Cambria" w:hAnsi="Cambria" w:cs="Cambria"/>
+          <w:lang w:val="el-GR"/>
+        </w:rPr>
+      </w:pPr>
+    </w:p>
+    <w:p>
+      <w:pPr>
+        <w:tabs>
+          <w:tab w:val="left" w:pos="720"/>
+        </w:tabs>
+        <w:ind w:left="720" w:right="-110"/>
+        <w:jc w:val="both"/>
+        <w:rPr>
+          <w:rFonts w:ascii="Cambria" w:hAnsi="Cambria" w:cs="Cambria"/>
+          <w:lang w:val="el-GR"/>
+        </w:rPr>
+      </w:pPr>
+    </w:p>
+    <w:p>
+      <w:pPr>
+        <w:tabs>
+          <w:tab w:val="left" w:pos="720"/>
+        </w:tabs>
+        <w:ind w:left="720" w:right="-110"/>
         <w:jc w:val="both"/>
         <w:rPr>
           <w:rFonts w:ascii="Cambria" w:hAnsi="Cambria" w:cs="Cambria"/>
@@ -2778,7 +3091,7 @@
           <w:lang w:val="el-GR"/>
         </w:rPr>
       </w:pPr>
-      <w:bookmarkStart w:id="12" w:name="_Hlk32352157"/>
+      <w:bookmarkStart w:id="14" w:name="_Hlk32352157"/>
       <w:r>
         <w:rPr>
           <w:rFonts w:ascii="Cambria" w:hAnsi="Cambria" w:cs="Cambria"/>
@@ -2809,7 +3122,7 @@
             <w:tcW w:w="1630" w:type="dxa"/>
             <w:shd w:val="clear" w:color="auto" w:fill="4F81BD"/>
           </w:tcPr>
-          <w:bookmarkEnd w:id="12"/>
+          <w:bookmarkEnd w:id="14"/>
           <w:p>
             <w:pPr>
               <w:pStyle w:val="Header"/>
@@ -2964,7 +3277,39 @@
                 <w:rFonts w:ascii="Cambria" w:hAnsi="Cambria" w:cs="Cambria"/>
                 <w:color w:val="808080"/>
               </w:rPr>
-              <w:t>{% if PDF.RVDd %}{{PDF.RVDd}}</w:t>
+              <w:t xml:space="preserve">{% if </w:t>
+            </w:r>
+            <w:proofErr w:type="spellStart"/>
+            <w:r>
+              <w:rPr>
+                <w:rFonts w:ascii="Cambria" w:hAnsi="Cambria" w:cs="Cambria"/>
+                <w:color w:val="808080"/>
+              </w:rPr>
+              <w:t>PDF.RVDd</w:t>
+            </w:r>
+            <w:proofErr w:type="spellEnd"/>
+            <w:r>
+              <w:rPr>
+                <w:rFonts w:ascii="Cambria" w:hAnsi="Cambria" w:cs="Cambria"/>
+                <w:color w:val="808080"/>
+              </w:rPr>
+              <w:t xml:space="preserve"> %}{{</w:t>
+            </w:r>
+            <w:proofErr w:type="spellStart"/>
+            <w:r>
+              <w:rPr>
+                <w:rFonts w:ascii="Cambria" w:hAnsi="Cambria" w:cs="Cambria"/>
+                <w:color w:val="808080"/>
+              </w:rPr>
+              <w:t>PDF.RVDd</w:t>
+            </w:r>
+            <w:proofErr w:type="spellEnd"/>
+            <w:r>
+              <w:rPr>
+                <w:rFonts w:ascii="Cambria" w:hAnsi="Cambria" w:cs="Cambria"/>
+                <w:color w:val="808080"/>
+              </w:rPr>
+              <w:t>}}</w:t>
             </w:r>
             <w:r>
               <w:rPr>
@@ -3025,7 +3370,23 @@
                 <w:rFonts w:ascii="Cambria" w:hAnsi="Cambria" w:cs="Cambria"/>
                 <w:color w:val="808080"/>
               </w:rPr>
-              <w:t>Vmax ={% if PDF.AoVmax %}</w:t>
+              <w:t xml:space="preserve">Vmax ={% if </w:t>
+            </w:r>
+            <w:proofErr w:type="spellStart"/>
+            <w:r>
+              <w:rPr>
+                <w:rFonts w:ascii="Cambria" w:hAnsi="Cambria" w:cs="Cambria"/>
+                <w:color w:val="808080"/>
+              </w:rPr>
+              <w:t>PDF.AoVmax</w:t>
+            </w:r>
+            <w:proofErr w:type="spellEnd"/>
+            <w:r>
+              <w:rPr>
+                <w:rFonts w:ascii="Cambria" w:hAnsi="Cambria" w:cs="Cambria"/>
+                <w:color w:val="808080"/>
+              </w:rPr>
+              <w:t xml:space="preserve"> %}</w:t>
             </w:r>
             <w:r>
               <w:rPr>
@@ -3039,7 +3400,23 @@
                 <w:rFonts w:ascii="Cambria" w:hAnsi="Cambria" w:cs="Cambria"/>
                 <w:color w:val="808080"/>
               </w:rPr>
-              <w:t>{{PDF.AoVmax }}{% else %}0,89{% endif %} m/s</w:t>
+              <w:t>{{</w:t>
+            </w:r>
+            <w:proofErr w:type="spellStart"/>
+            <w:r>
+              <w:rPr>
+                <w:rFonts w:ascii="Cambria" w:hAnsi="Cambria" w:cs="Cambria"/>
+                <w:color w:val="808080"/>
+              </w:rPr>
+              <w:t>PDF.AoVmax</w:t>
+            </w:r>
+            <w:proofErr w:type="spellEnd"/>
+            <w:r>
+              <w:rPr>
+                <w:rFonts w:ascii="Cambria" w:hAnsi="Cambria" w:cs="Cambria"/>
+                <w:color w:val="808080"/>
+              </w:rPr>
+              <w:t xml:space="preserve"> }}{% else %}0,89{% endif %} m/s</w:t>
             </w:r>
           </w:p>
         </w:tc>
@@ -3108,6 +3485,7 @@
               </w:rPr>
               <w:t xml:space="preserve"> </w:t>
             </w:r>
+            <w:proofErr w:type="spellStart"/>
             <w:r>
               <w:rPr>
                 <w:rFonts w:ascii="Cambria" w:hAnsi="Cambria" w:cs="Cambria"/>
@@ -3115,6 +3493,7 @@
               </w:rPr>
               <w:t>PDF.IVSd</w:t>
             </w:r>
+            <w:proofErr w:type="spellEnd"/>
             <w:r>
               <w:rPr>
                 <w:rFonts w:ascii="Cambria" w:hAnsi="Cambria" w:cs="Cambria"/>
@@ -3141,7 +3520,23 @@
                 <w:rFonts w:ascii="Cambria" w:hAnsi="Cambria" w:cs="Cambria"/>
                 <w:color w:val="808080"/>
               </w:rPr>
-              <w:t>{{PDF.IVSd }}</w:t>
+              <w:t>{{</w:t>
+            </w:r>
+            <w:proofErr w:type="spellStart"/>
+            <w:r>
+              <w:rPr>
+                <w:rFonts w:ascii="Cambria" w:hAnsi="Cambria" w:cs="Cambria"/>
+                <w:color w:val="808080"/>
+              </w:rPr>
+              <w:t>PDF.IVSd</w:t>
+            </w:r>
+            <w:proofErr w:type="spellEnd"/>
+            <w:r>
+              <w:rPr>
+                <w:rFonts w:ascii="Cambria" w:hAnsi="Cambria" w:cs="Cambria"/>
+                <w:color w:val="808080"/>
+              </w:rPr>
+              <w:t xml:space="preserve"> }}</w:t>
             </w:r>
             <w:r>
               <w:rPr>
@@ -3244,7 +3639,23 @@
                 <w:rFonts w:ascii="Cambria" w:hAnsi="Cambria" w:cs="Cambria"/>
                 <w:color w:val="808080"/>
               </w:rPr>
-              <w:t>Vmax = {% if PDF.PVmax %}</w:t>
+              <w:t xml:space="preserve">Vmax = {% if </w:t>
+            </w:r>
+            <w:proofErr w:type="spellStart"/>
+            <w:r>
+              <w:rPr>
+                <w:rFonts w:ascii="Cambria" w:hAnsi="Cambria" w:cs="Cambria"/>
+                <w:color w:val="808080"/>
+              </w:rPr>
+              <w:t>PDF.PVmax</w:t>
+            </w:r>
+            <w:proofErr w:type="spellEnd"/>
+            <w:r>
+              <w:rPr>
+                <w:rFonts w:ascii="Cambria" w:hAnsi="Cambria" w:cs="Cambria"/>
+                <w:color w:val="808080"/>
+              </w:rPr>
+              <w:t xml:space="preserve"> %}</w:t>
             </w:r>
             <w:r>
               <w:rPr>
@@ -3258,7 +3669,23 @@
                 <w:rFonts w:ascii="Cambria" w:hAnsi="Cambria" w:cs="Cambria"/>
                 <w:color w:val="808080"/>
               </w:rPr>
-              <w:t>{{PDF.PVmax }}{% else %}0,85{% endif %} m/s</w:t>
+              <w:t>{{</w:t>
+            </w:r>
+            <w:proofErr w:type="spellStart"/>
+            <w:r>
+              <w:rPr>
+                <w:rFonts w:ascii="Cambria" w:hAnsi="Cambria" w:cs="Cambria"/>
+                <w:color w:val="808080"/>
+              </w:rPr>
+              <w:t>PDF.PVmax</w:t>
+            </w:r>
+            <w:proofErr w:type="spellEnd"/>
+            <w:r>
+              <w:rPr>
+                <w:rFonts w:ascii="Cambria" w:hAnsi="Cambria" w:cs="Cambria"/>
+                <w:color w:val="808080"/>
+              </w:rPr>
+              <w:t xml:space="preserve"> }}{% else %}0,85{% endif %} m/s</w:t>
             </w:r>
           </w:p>
         </w:tc>
@@ -3304,7 +3731,47 @@
                 <w:bCs/>
                 <w:color w:val="808080"/>
               </w:rPr>
-              <w:t>{% if PDF.LVDd %}{{PDF.LVDd}}{% else %}39,7{% endif %}</w:t>
+              <w:t xml:space="preserve">{% if </w:t>
+            </w:r>
+            <w:proofErr w:type="spellStart"/>
+            <w:r>
+              <w:rPr>
+                <w:rFonts w:ascii="Cambria" w:hAnsi="Cambria" w:cs="Cambria"/>
+                <w:b/>
+                <w:bCs/>
+                <w:color w:val="808080"/>
+              </w:rPr>
+              <w:t>PDF.LVDd</w:t>
+            </w:r>
+            <w:proofErr w:type="spellEnd"/>
+            <w:r>
+              <w:rPr>
+                <w:rFonts w:ascii="Cambria" w:hAnsi="Cambria" w:cs="Cambria"/>
+                <w:b/>
+                <w:bCs/>
+                <w:color w:val="808080"/>
+              </w:rPr>
+              <w:t xml:space="preserve"> %}{{</w:t>
+            </w:r>
+            <w:proofErr w:type="spellStart"/>
+            <w:r>
+              <w:rPr>
+                <w:rFonts w:ascii="Cambria" w:hAnsi="Cambria" w:cs="Cambria"/>
+                <w:b/>
+                <w:bCs/>
+                <w:color w:val="808080"/>
+              </w:rPr>
+              <w:t>PDF.LVDd</w:t>
+            </w:r>
+            <w:proofErr w:type="spellEnd"/>
+            <w:r>
+              <w:rPr>
+                <w:rFonts w:ascii="Cambria" w:hAnsi="Cambria" w:cs="Cambria"/>
+                <w:b/>
+                <w:bCs/>
+                <w:color w:val="808080"/>
+              </w:rPr>
+              <w:t>}}{% else %}39,7{% endif %}</w:t>
             </w:r>
             <w:r>
               <w:rPr>
@@ -3434,7 +3901,23 @@
                 <w:rFonts w:ascii="Cambria" w:hAnsi="Cambria" w:cs="Cambria"/>
                 <w:color w:val="808080"/>
               </w:rPr>
-              <w:t>{% if PDF.PWd %}</w:t>
+              <w:t xml:space="preserve">{% if </w:t>
+            </w:r>
+            <w:proofErr w:type="spellStart"/>
+            <w:r>
+              <w:rPr>
+                <w:rFonts w:ascii="Cambria" w:hAnsi="Cambria" w:cs="Cambria"/>
+                <w:color w:val="808080"/>
+              </w:rPr>
+              <w:t>PDF.PWd</w:t>
+            </w:r>
+            <w:proofErr w:type="spellEnd"/>
+            <w:r>
+              <w:rPr>
+                <w:rFonts w:ascii="Cambria" w:hAnsi="Cambria" w:cs="Cambria"/>
+                <w:color w:val="808080"/>
+              </w:rPr>
+              <w:t xml:space="preserve"> %}</w:t>
             </w:r>
             <w:r>
               <w:rPr>
@@ -3448,7 +3931,23 @@
                 <w:rFonts w:ascii="Cambria" w:hAnsi="Cambria" w:cs="Cambria"/>
                 <w:color w:val="808080"/>
               </w:rPr>
-              <w:t>{{PDF.PWd}}{% else %}7,1{% endif %}</w:t>
+              <w:t>{{</w:t>
+            </w:r>
+            <w:proofErr w:type="spellStart"/>
+            <w:r>
+              <w:rPr>
+                <w:rFonts w:ascii="Cambria" w:hAnsi="Cambria" w:cs="Cambria"/>
+                <w:color w:val="808080"/>
+              </w:rPr>
+              <w:t>PDF.PWd</w:t>
+            </w:r>
+            <w:proofErr w:type="spellEnd"/>
+            <w:r>
+              <w:rPr>
+                <w:rFonts w:ascii="Cambria" w:hAnsi="Cambria" w:cs="Cambria"/>
+                <w:color w:val="808080"/>
+              </w:rPr>
+              <w:t>}}{% else %}7,1{% endif %}</w:t>
             </w:r>
             <w:r>
               <w:rPr>
@@ -3563,7 +4062,23 @@
                 <w:rFonts w:ascii="Cambria" w:hAnsi="Cambria" w:cs="Cambria"/>
                 <w:color w:val="808080"/>
               </w:rPr>
-              <w:t>{% if PDF.IVSs %}</w:t>
+              <w:t xml:space="preserve">{% if </w:t>
+            </w:r>
+            <w:proofErr w:type="spellStart"/>
+            <w:r>
+              <w:rPr>
+                <w:rFonts w:ascii="Cambria" w:hAnsi="Cambria" w:cs="Cambria"/>
+                <w:color w:val="808080"/>
+              </w:rPr>
+              <w:t>PDF.IVSs</w:t>
+            </w:r>
+            <w:proofErr w:type="spellEnd"/>
+            <w:r>
+              <w:rPr>
+                <w:rFonts w:ascii="Cambria" w:hAnsi="Cambria" w:cs="Cambria"/>
+                <w:color w:val="808080"/>
+              </w:rPr>
+              <w:t xml:space="preserve"> %}</w:t>
             </w:r>
             <w:r>
               <w:rPr>
@@ -3577,7 +4092,23 @@
                 <w:rFonts w:ascii="Cambria" w:hAnsi="Cambria" w:cs="Cambria"/>
                 <w:color w:val="808080"/>
               </w:rPr>
-              <w:t>{{PDF.IVSs}}{% else %}12,4{% endif %} mm</w:t>
+              <w:t>{{</w:t>
+            </w:r>
+            <w:proofErr w:type="spellStart"/>
+            <w:r>
+              <w:rPr>
+                <w:rFonts w:ascii="Cambria" w:hAnsi="Cambria" w:cs="Cambria"/>
+                <w:color w:val="808080"/>
+              </w:rPr>
+              <w:t>PDF.IVSs</w:t>
+            </w:r>
+            <w:proofErr w:type="spellEnd"/>
+            <w:r>
+              <w:rPr>
+                <w:rFonts w:ascii="Cambria" w:hAnsi="Cambria" w:cs="Cambria"/>
+                <w:color w:val="808080"/>
+              </w:rPr>
+              <w:t>}}{% else %}12,4{% endif %} mm</w:t>
             </w:r>
           </w:p>
         </w:tc>
@@ -3623,7 +4154,39 @@
                 <w:rFonts w:ascii="Cambria" w:hAnsi="Cambria" w:cs="Cambria"/>
                 <w:color w:val="808080"/>
               </w:rPr>
-              <w:t>{% if PDF.MitralE %}{{PDF.MitralE }}</w:t>
+              <w:t xml:space="preserve">{% if </w:t>
+            </w:r>
+            <w:proofErr w:type="spellStart"/>
+            <w:r>
+              <w:rPr>
+                <w:rFonts w:ascii="Cambria" w:hAnsi="Cambria" w:cs="Cambria"/>
+                <w:color w:val="808080"/>
+              </w:rPr>
+              <w:t>PDF.MitralE</w:t>
+            </w:r>
+            <w:proofErr w:type="spellEnd"/>
+            <w:r>
+              <w:rPr>
+                <w:rFonts w:ascii="Cambria" w:hAnsi="Cambria" w:cs="Cambria"/>
+                <w:color w:val="808080"/>
+              </w:rPr>
+              <w:t xml:space="preserve"> %}{{</w:t>
+            </w:r>
+            <w:proofErr w:type="spellStart"/>
+            <w:r>
+              <w:rPr>
+                <w:rFonts w:ascii="Cambria" w:hAnsi="Cambria" w:cs="Cambria"/>
+                <w:color w:val="808080"/>
+              </w:rPr>
+              <w:t>PDF.MitralE</w:t>
+            </w:r>
+            <w:proofErr w:type="spellEnd"/>
+            <w:r>
+              <w:rPr>
+                <w:rFonts w:ascii="Cambria" w:hAnsi="Cambria" w:cs="Cambria"/>
+                <w:color w:val="808080"/>
+              </w:rPr>
+              <w:t xml:space="preserve"> }}</w:t>
             </w:r>
             <w:r>
               <w:rPr>
@@ -3637,7 +4200,39 @@
                 <w:rFonts w:ascii="Cambria" w:hAnsi="Cambria" w:cs="Cambria"/>
                 <w:color w:val="808080"/>
               </w:rPr>
-              <w:t>{% else %}1,1{% endif %}/{% if PDF.Awave %}{{PDF.Awave }}</w:t>
+              <w:t xml:space="preserve">{% else %}1,1{% endif %}/{% if </w:t>
+            </w:r>
+            <w:proofErr w:type="spellStart"/>
+            <w:r>
+              <w:rPr>
+                <w:rFonts w:ascii="Cambria" w:hAnsi="Cambria" w:cs="Cambria"/>
+                <w:color w:val="808080"/>
+              </w:rPr>
+              <w:t>PDF.Awave</w:t>
+            </w:r>
+            <w:proofErr w:type="spellEnd"/>
+            <w:r>
+              <w:rPr>
+                <w:rFonts w:ascii="Cambria" w:hAnsi="Cambria" w:cs="Cambria"/>
+                <w:color w:val="808080"/>
+              </w:rPr>
+              <w:t xml:space="preserve"> %}{{</w:t>
+            </w:r>
+            <w:proofErr w:type="spellStart"/>
+            <w:r>
+              <w:rPr>
+                <w:rFonts w:ascii="Cambria" w:hAnsi="Cambria" w:cs="Cambria"/>
+                <w:color w:val="808080"/>
+              </w:rPr>
+              <w:t>PDF.Awave</w:t>
+            </w:r>
+            <w:proofErr w:type="spellEnd"/>
+            <w:r>
+              <w:rPr>
+                <w:rFonts w:ascii="Cambria" w:hAnsi="Cambria" w:cs="Cambria"/>
+                <w:color w:val="808080"/>
+              </w:rPr>
+              <w:t xml:space="preserve"> }}</w:t>
             </w:r>
             <w:r>
               <w:rPr>
@@ -3698,8 +4293,9 @@
                 <w:bCs/>
                 <w:color w:val="808080"/>
               </w:rPr>
-              <w:t>{% if PDF.LVDs %}</w:t>
-            </w:r>
+              <w:t xml:space="preserve">{% if </w:t>
+            </w:r>
+            <w:proofErr w:type="spellStart"/>
             <w:r>
               <w:rPr>
                 <w:rFonts w:ascii="Cambria" w:hAnsi="Cambria" w:cs="Cambria"/>
@@ -3707,8 +4303,9 @@
                 <w:bCs/>
                 <w:color w:val="808080"/>
               </w:rPr>
-              <w:t xml:space="preserve"> </w:t>
-            </w:r>
+              <w:t>PDF.LVDs</w:t>
+            </w:r>
+            <w:proofErr w:type="spellEnd"/>
             <w:r>
               <w:rPr>
                 <w:rFonts w:ascii="Cambria" w:hAnsi="Cambria" w:cs="Cambria"/>
@@ -3716,7 +4313,55 @@
                 <w:bCs/>
                 <w:color w:val="808080"/>
               </w:rPr>
-              <w:t>{{PDF.LVDs}}{% else %}19,3{% endif %} mm</w:t>
+              <w:t xml:space="preserve"> </w:t>
+            </w:r>
+            <w:r>
+              <w:rPr>
+                <w:rFonts w:ascii="Cambria" w:hAnsi="Cambria" w:cs="Cambria"/>
+                <w:b/>
+                <w:bCs/>
+                <w:color w:val="808080"/>
+              </w:rPr>
+              <w:lastRenderedPageBreak/>
+              <w:t>%}</w:t>
+            </w:r>
+            <w:r>
+              <w:rPr>
+                <w:rFonts w:ascii="Cambria" w:hAnsi="Cambria" w:cs="Cambria"/>
+                <w:b/>
+                <w:bCs/>
+                <w:color w:val="808080"/>
+              </w:rPr>
+              <w:t xml:space="preserve"> </w:t>
+            </w:r>
+            <w:r>
+              <w:rPr>
+                <w:rFonts w:ascii="Cambria" w:hAnsi="Cambria" w:cs="Cambria"/>
+                <w:b/>
+                <w:bCs/>
+                <w:color w:val="808080"/>
+              </w:rPr>
+              <w:t>{{</w:t>
+            </w:r>
+            <w:proofErr w:type="spellStart"/>
+            <w:r>
+              <w:rPr>
+                <w:rFonts w:ascii="Cambria" w:hAnsi="Cambria" w:cs="Cambria"/>
+                <w:b/>
+                <w:bCs/>
+                <w:color w:val="808080"/>
+              </w:rPr>
+              <w:t>PDF.LVDs</w:t>
+            </w:r>
+            <w:proofErr w:type="spellEnd"/>
+            <w:r>
+              <w:rPr>
+                <w:rFonts w:ascii="Cambria" w:hAnsi="Cambria" w:cs="Cambria"/>
+                <w:b/>
+                <w:bCs/>
+                <w:color w:val="808080"/>
+              </w:rPr>
+              <w:t>}}{% else %}19,3{% endif %} mm</w:t>
             </w:r>
           </w:p>
         </w:tc>
@@ -3740,6 +4385,7 @@
               <w:rPr>
                 <w:rFonts w:ascii="Cambria" w:hAnsi="Cambria" w:cs="Cambria"/>
               </w:rPr>
+              <w:lastRenderedPageBreak/>
               <w:t>DT</w:t>
             </w:r>
           </w:p>
@@ -3766,7 +4412,15 @@
                 <w:rFonts w:ascii="Cambria" w:hAnsi="Cambria" w:cs="Cambria"/>
                 <w:color w:val="808080"/>
               </w:rPr>
-              <w:t xml:space="preserve">{% if PDF.DT %}{{PDF.DT }}{% else %}92{% endif %} ms </w:t>
+              <w:t xml:space="preserve">{% if PDF.DT %}{{PDF.DT }}{% </w:t>
+            </w:r>
+            <w:r>
+              <w:rPr>
+                <w:rFonts w:ascii="Cambria" w:hAnsi="Cambria" w:cs="Cambria"/>
+                <w:color w:val="808080"/>
+              </w:rPr>
+              <w:lastRenderedPageBreak/>
+              <w:t xml:space="preserve">else %}92{% endif %} ms </w:t>
             </w:r>
           </w:p>
         </w:tc>
@@ -3812,7 +4466,23 @@
                 <w:rFonts w:ascii="Cambria" w:hAnsi="Cambria" w:cs="Cambria"/>
                 <w:color w:val="808080"/>
               </w:rPr>
-              <w:t>{% if PDF.PWs %}</w:t>
+              <w:t xml:space="preserve">{% if </w:t>
+            </w:r>
+            <w:proofErr w:type="spellStart"/>
+            <w:r>
+              <w:rPr>
+                <w:rFonts w:ascii="Cambria" w:hAnsi="Cambria" w:cs="Cambria"/>
+                <w:color w:val="808080"/>
+              </w:rPr>
+              <w:t>PDF.PWs</w:t>
+            </w:r>
+            <w:proofErr w:type="spellEnd"/>
+            <w:r>
+              <w:rPr>
+                <w:rFonts w:ascii="Cambria" w:hAnsi="Cambria" w:cs="Cambria"/>
+                <w:color w:val="808080"/>
+              </w:rPr>
+              <w:t xml:space="preserve"> %}</w:t>
             </w:r>
             <w:r>
               <w:rPr>
@@ -3826,7 +4496,23 @@
                 <w:rFonts w:ascii="Cambria" w:hAnsi="Cambria" w:cs="Cambria"/>
                 <w:color w:val="808080"/>
               </w:rPr>
-              <w:t xml:space="preserve">{{PDF.PWs}}{% else %}10,3{% endif %} </w:t>
+              <w:t>{{</w:t>
+            </w:r>
+            <w:proofErr w:type="spellStart"/>
+            <w:r>
+              <w:rPr>
+                <w:rFonts w:ascii="Cambria" w:hAnsi="Cambria" w:cs="Cambria"/>
+                <w:color w:val="808080"/>
+              </w:rPr>
+              <w:t>PDF.PWs</w:t>
+            </w:r>
+            <w:proofErr w:type="spellEnd"/>
+            <w:r>
+              <w:rPr>
+                <w:rFonts w:ascii="Cambria" w:hAnsi="Cambria" w:cs="Cambria"/>
+                <w:color w:val="808080"/>
+              </w:rPr>
+              <w:t xml:space="preserve">}}{% else %}10,3{% endif %} </w:t>
             </w:r>
             <w:r>
               <w:rPr>
@@ -4042,7 +4728,39 @@
                 <w:rFonts w:ascii="Cambria" w:hAnsi="Cambria" w:cs="Cambria"/>
                 <w:color w:val="808080"/>
               </w:rPr>
-              <w:t>{% if PDF.MRVmax %}{{PDF.MRVmax }}{% else %}</w:t>
+              <w:t xml:space="preserve">{% if </w:t>
+            </w:r>
+            <w:proofErr w:type="spellStart"/>
+            <w:r>
+              <w:rPr>
+                <w:rFonts w:ascii="Cambria" w:hAnsi="Cambria" w:cs="Cambria"/>
+                <w:color w:val="808080"/>
+              </w:rPr>
+              <w:t>PDF.MRVmax</w:t>
+            </w:r>
+            <w:proofErr w:type="spellEnd"/>
+            <w:r>
+              <w:rPr>
+                <w:rFonts w:ascii="Cambria" w:hAnsi="Cambria" w:cs="Cambria"/>
+                <w:color w:val="808080"/>
+              </w:rPr>
+              <w:t xml:space="preserve"> %}{{</w:t>
+            </w:r>
+            <w:proofErr w:type="spellStart"/>
+            <w:r>
+              <w:rPr>
+                <w:rFonts w:ascii="Cambria" w:hAnsi="Cambria" w:cs="Cambria"/>
+                <w:color w:val="808080"/>
+              </w:rPr>
+              <w:t>PDF.MRVmax</w:t>
+            </w:r>
+            <w:proofErr w:type="spellEnd"/>
+            <w:r>
+              <w:rPr>
+                <w:rFonts w:ascii="Cambria" w:hAnsi="Cambria" w:cs="Cambria"/>
+                <w:color w:val="808080"/>
+              </w:rPr>
+              <w:t xml:space="preserve"> }}{% else %}</w:t>
             </w:r>
             <w:r>
               <w:rPr>
@@ -4131,7 +4849,23 @@
                 <w:rFonts w:ascii="Cambria" w:hAnsi="Cambria" w:cs="Cambria"/>
                 <w:color w:val="808080"/>
               </w:rPr>
-              <w:t>{{PDF.LA}}{% else %}29,1{% endif %}-{% if PDF.Ao %}</w:t>
+              <w:t xml:space="preserve">{{PDF.LA}}{% else %}29,1{% endif %}-{% if </w:t>
+            </w:r>
+            <w:proofErr w:type="spellStart"/>
+            <w:r>
+              <w:rPr>
+                <w:rFonts w:ascii="Cambria" w:hAnsi="Cambria" w:cs="Cambria"/>
+                <w:color w:val="808080"/>
+              </w:rPr>
+              <w:t>PDF.Ao</w:t>
+            </w:r>
+            <w:proofErr w:type="spellEnd"/>
+            <w:r>
+              <w:rPr>
+                <w:rFonts w:ascii="Cambria" w:hAnsi="Cambria" w:cs="Cambria"/>
+                <w:color w:val="808080"/>
+              </w:rPr>
+              <w:t xml:space="preserve"> %}</w:t>
             </w:r>
             <w:r>
               <w:rPr>
@@ -4145,7 +4879,23 @@
                 <w:rFonts w:ascii="Cambria" w:hAnsi="Cambria" w:cs="Cambria"/>
                 <w:color w:val="808080"/>
               </w:rPr>
-              <w:t>{{PDF.Ao}}{% else %}12,9{% endif %}</w:t>
+              <w:t>{{</w:t>
+            </w:r>
+            <w:proofErr w:type="spellStart"/>
+            <w:r>
+              <w:rPr>
+                <w:rFonts w:ascii="Cambria" w:hAnsi="Cambria" w:cs="Cambria"/>
+                <w:color w:val="808080"/>
+              </w:rPr>
+              <w:t>PDF.Ao</w:t>
+            </w:r>
+            <w:proofErr w:type="spellEnd"/>
+            <w:r>
+              <w:rPr>
+                <w:rFonts w:ascii="Cambria" w:hAnsi="Cambria" w:cs="Cambria"/>
+                <w:color w:val="808080"/>
+              </w:rPr>
+              <w:t>}}{% else %}12,9{% endif %}</w:t>
             </w:r>
             <w:r>
               <w:rPr>
@@ -4202,7 +4952,39 @@
                 <w:rFonts w:ascii="Cambria" w:hAnsi="Cambria" w:cs="Cambria"/>
                 <w:color w:val="808080"/>
               </w:rPr>
-              <w:t>{% if PDF.TRVmax %}{{PDF.TRVmax }}{% else %}</w:t>
+              <w:t xml:space="preserve">{% if </w:t>
+            </w:r>
+            <w:proofErr w:type="spellStart"/>
+            <w:r>
+              <w:rPr>
+                <w:rFonts w:ascii="Cambria" w:hAnsi="Cambria" w:cs="Cambria"/>
+                <w:color w:val="808080"/>
+              </w:rPr>
+              <w:t>PDF.TRVmax</w:t>
+            </w:r>
+            <w:proofErr w:type="spellEnd"/>
+            <w:r>
+              <w:rPr>
+                <w:rFonts w:ascii="Cambria" w:hAnsi="Cambria" w:cs="Cambria"/>
+                <w:color w:val="808080"/>
+              </w:rPr>
+              <w:t xml:space="preserve"> %}{{</w:t>
+            </w:r>
+            <w:proofErr w:type="spellStart"/>
+            <w:r>
+              <w:rPr>
+                <w:rFonts w:ascii="Cambria" w:hAnsi="Cambria" w:cs="Cambria"/>
+                <w:color w:val="808080"/>
+              </w:rPr>
+              <w:t>PDF.TRVmax</w:t>
+            </w:r>
+            <w:proofErr w:type="spellEnd"/>
+            <w:r>
+              <w:rPr>
+                <w:rFonts w:ascii="Cambria" w:hAnsi="Cambria" w:cs="Cambria"/>
+                <w:color w:val="808080"/>
+              </w:rPr>
+              <w:t xml:space="preserve"> }}{% else %}</w:t>
             </w:r>
             <w:r>
               <w:rPr>
@@ -4272,8 +5054,9 @@
                 <w:bCs/>
                 <w:color w:val="808080"/>
               </w:rPr>
-              <w:t>{% if PDF.LAAo %}</w:t>
-            </w:r>
+              <w:t xml:space="preserve">{% if </w:t>
+            </w:r>
+            <w:proofErr w:type="spellStart"/>
             <w:r>
               <w:rPr>
                 <w:rFonts w:ascii="Cambria" w:hAnsi="Cambria" w:cs="Cambria"/>
@@ -4281,8 +5064,9 @@
                 <w:bCs/>
                 <w:color w:val="808080"/>
               </w:rPr>
-              <w:t xml:space="preserve"> </w:t>
-            </w:r>
+              <w:t>PDF.LAAo</w:t>
+            </w:r>
+            <w:proofErr w:type="spellEnd"/>
             <w:r>
               <w:rPr>
                 <w:rFonts w:ascii="Cambria" w:hAnsi="Cambria" w:cs="Cambria"/>
@@ -4290,7 +5074,45 @@
                 <w:bCs/>
                 <w:color w:val="808080"/>
               </w:rPr>
-              <w:t>{{PDF.LAAo}}</w:t>
+              <w:t xml:space="preserve"> %}</w:t>
+            </w:r>
+            <w:r>
+              <w:rPr>
+                <w:rFonts w:ascii="Cambria" w:hAnsi="Cambria" w:cs="Cambria"/>
+                <w:b/>
+                <w:bCs/>
+                <w:color w:val="808080"/>
+              </w:rPr>
+              <w:t xml:space="preserve"> </w:t>
+            </w:r>
+            <w:r>
+              <w:rPr>
+                <w:rFonts w:ascii="Cambria" w:hAnsi="Cambria" w:cs="Cambria"/>
+                <w:b/>
+                <w:bCs/>
+                <w:color w:val="808080"/>
+              </w:rPr>
+              <w:t>{{</w:t>
+            </w:r>
+            <w:proofErr w:type="spellStart"/>
+            <w:r>
+              <w:rPr>
+                <w:rFonts w:ascii="Cambria" w:hAnsi="Cambria" w:cs="Cambria"/>
+                <w:b/>
+                <w:bCs/>
+                <w:color w:val="808080"/>
+              </w:rPr>
+              <w:t>PDF.LAAo</w:t>
+            </w:r>
+            <w:proofErr w:type="spellEnd"/>
+            <w:r>
+              <w:rPr>
+                <w:rFonts w:ascii="Cambria" w:hAnsi="Cambria" w:cs="Cambria"/>
+                <w:b/>
+                <w:bCs/>
+                <w:color w:val="808080"/>
+              </w:rPr>
+              <w:t>}}</w:t>
             </w:r>
             <w:r>
               <w:rPr>
@@ -4377,7 +5199,7 @@
           <w:lang w:val="el-GR"/>
         </w:rPr>
       </w:pPr>
-      <w:bookmarkStart w:id="13" w:name="_Hlk30450254"/>
+      <w:bookmarkStart w:id="15" w:name="_Hlk30450254"/>
       <w:r>
         <w:rPr>
           <w:rFonts w:ascii="Cambria" w:hAnsi="Cambria" w:cs="Cambria"/>
@@ -4400,7 +5222,7 @@
         <w:t xml:space="preserve"> %}</w:t>
       </w:r>
     </w:p>
-    <w:bookmarkEnd w:id="13"/>
+    <w:bookmarkEnd w:id="15"/>
     <w:p>
       <w:pPr>
         <w:pStyle w:val="Header"/>
@@ -4460,18 +5282,6 @@
         </w:rPr>
         <w:tab/>
       </w:r>
-    </w:p>
-    <w:p>
-      <w:pPr>
-        <w:tabs>
-          <w:tab w:val="left" w:pos="720"/>
-        </w:tabs>
-        <w:jc w:val="both"/>
-        <w:rPr>
-          <w:rFonts w:ascii="Cambria" w:hAnsi="Cambria" w:cs="Cambria"/>
-          <w:lang w:val="el-GR"/>
-        </w:rPr>
-      </w:pPr>
     </w:p>
     <w:p>
       <w:pPr>
@@ -5326,7 +6136,6 @@
           <w:rFonts w:ascii="Cambria" w:hAnsi="Cambria" w:cs="Cambria"/>
           <w:lang w:val="el-GR"/>
         </w:rPr>
-        <w:lastRenderedPageBreak/>
         <w:t>Φυσιολογική δομή της κύριας πνευμονικής αρτηρίας και της πνευμονικής βαλβίδας.</w:t>
       </w:r>
     </w:p>
@@ -5384,6 +6193,62 @@
         </w:rPr>
         <w:t xml:space="preserve"> αναγωγής στην πνευμονική βαλβίδα.</w:t>
       </w:r>
+    </w:p>
+    <w:p>
+      <w:pPr>
+        <w:pStyle w:val="Header"/>
+        <w:tabs>
+          <w:tab w:val="clear" w:pos="4536"/>
+          <w:tab w:val="clear" w:pos="9072"/>
+        </w:tabs>
+        <w:jc w:val="both"/>
+        <w:rPr>
+          <w:rFonts w:ascii="Cambria" w:hAnsi="Cambria" w:cs="Cambria"/>
+          <w:lang w:val="el-GR"/>
+        </w:rPr>
+      </w:pPr>
+    </w:p>
+    <w:p>
+      <w:pPr>
+        <w:pStyle w:val="Header"/>
+        <w:tabs>
+          <w:tab w:val="clear" w:pos="4536"/>
+          <w:tab w:val="clear" w:pos="9072"/>
+        </w:tabs>
+        <w:jc w:val="both"/>
+        <w:rPr>
+          <w:rFonts w:ascii="Cambria" w:hAnsi="Cambria" w:cs="Cambria"/>
+          <w:lang w:val="el-GR"/>
+        </w:rPr>
+      </w:pPr>
+    </w:p>
+    <w:p>
+      <w:pPr>
+        <w:pStyle w:val="Header"/>
+        <w:tabs>
+          <w:tab w:val="clear" w:pos="4536"/>
+          <w:tab w:val="clear" w:pos="9072"/>
+        </w:tabs>
+        <w:jc w:val="both"/>
+        <w:rPr>
+          <w:rFonts w:ascii="Cambria" w:hAnsi="Cambria" w:cs="Cambria"/>
+          <w:lang w:val="el-GR"/>
+        </w:rPr>
+      </w:pPr>
+    </w:p>
+    <w:p>
+      <w:pPr>
+        <w:pStyle w:val="Header"/>
+        <w:tabs>
+          <w:tab w:val="clear" w:pos="4536"/>
+          <w:tab w:val="clear" w:pos="9072"/>
+        </w:tabs>
+        <w:jc w:val="both"/>
+        <w:rPr>
+          <w:rFonts w:ascii="Cambria" w:hAnsi="Cambria" w:cs="Cambria"/>
+          <w:lang w:val="el-GR"/>
+        </w:rPr>
+      </w:pPr>
     </w:p>
     <w:p>
       <w:pPr>
@@ -6194,7 +7059,7 @@
           <w:rFonts w:ascii="Cambria" w:hAnsi="Cambria" w:cs="Cambria"/>
         </w:rPr>
       </w:pPr>
-      <w:bookmarkStart w:id="14" w:name="_Hlk31115953"/>
+      <w:bookmarkStart w:id="16" w:name="_Hlk31115953"/>
       <w:r>
         <w:rPr>
           <w:rFonts w:ascii="Cambria" w:hAnsi="Cambria" w:cs="Cambria"/>
@@ -6285,7 +7150,7 @@
         <w:t>.{% endif %}</w:t>
       </w:r>
     </w:p>
-    <w:bookmarkEnd w:id="14"/>
+    <w:bookmarkEnd w:id="16"/>
     <w:p>
       <w:pPr>
         <w:numPr>
@@ -6652,8 +7517,8 @@
         </w:rPr>
         <w:t>:</w:t>
       </w:r>
-      <w:bookmarkStart w:id="15" w:name="_Hlk28025928"/>
-      <w:bookmarkStart w:id="16" w:name="_Hlk32352471"/>
+      <w:bookmarkStart w:id="17" w:name="_Hlk28025928"/>
+      <w:bookmarkStart w:id="18" w:name="_Hlk32352471"/>
       <w:r>
         <w:rPr>
           <w:rFonts w:ascii="Cambria" w:hAnsi="Cambria" w:cs="Cambria"/>
@@ -6661,15 +7526,8 @@
         </w:rPr>
         <w:t xml:space="preserve"> </w:t>
       </w:r>
-      <w:r>
-        <w:rPr>
-          <w:rFonts w:ascii="Cambria" w:hAnsi="Cambria" w:cs="Cambria"/>
-          <w:lang w:val="el-GR"/>
-        </w:rPr>
-        <w:t>{</w:t>
-      </w:r>
-      <w:bookmarkEnd w:id="15"/>
-      <w:bookmarkEnd w:id="16"/>
+      <w:bookmarkEnd w:id="17"/>
+      <w:bookmarkEnd w:id="18"/>
       <w:r>
         <w:rPr>
           <w:rFonts w:ascii="Cambria" w:hAnsi="Cambria" w:cs="Cambria"/>
@@ -6694,6 +7552,7 @@
         </w:rPr>
         <w:t xml:space="preserve"> </w:t>
       </w:r>
+      <w:proofErr w:type="spellStart"/>
       <w:r>
         <w:rPr>
           <w:rFonts w:ascii="Cambria" w:hAnsi="Cambria" w:cs="Cambria"/>
@@ -6702,6 +7561,7 @@
         </w:rPr>
         <w:t>ecg</w:t>
       </w:r>
+      <w:proofErr w:type="spellEnd"/>
       <w:r>
         <w:rPr>
           <w:rFonts w:ascii="Cambria" w:hAnsi="Cambria" w:cs="Cambria"/>
@@ -6731,6 +7591,7 @@
         </w:rPr>
         <w:t xml:space="preserve"> </w:t>
       </w:r>
+      <w:proofErr w:type="spellStart"/>
       <w:r>
         <w:rPr>
           <w:rFonts w:ascii="Cambria" w:hAnsi="Cambria" w:cs="Cambria"/>
@@ -6738,6 +7599,7 @@
         </w:rPr>
         <w:t>egc</w:t>
       </w:r>
+      <w:proofErr w:type="spellEnd"/>
       <w:r>
         <w:rPr>
           <w:rFonts w:ascii="Cambria" w:hAnsi="Cambria" w:cs="Cambria"/>
@@ -6759,6 +7621,7 @@
         </w:rPr>
         <w:t xml:space="preserve"> </w:t>
       </w:r>
+      <w:proofErr w:type="spellStart"/>
       <w:r>
         <w:rPr>
           <w:rFonts w:ascii="Cambria" w:hAnsi="Cambria" w:cs="Cambria"/>
@@ -6766,6 +7629,7 @@
         </w:rPr>
         <w:t>ecg</w:t>
       </w:r>
+      <w:proofErr w:type="spellEnd"/>
       <w:r>
         <w:rPr>
           <w:rFonts w:ascii="Cambria" w:hAnsi="Cambria" w:cs="Cambria"/>
@@ -6786,12 +7650,30 @@
           <w:lang w:val="en-US"/>
         </w:rPr>
       </w:pPr>
+      <w:proofErr w:type="gramStart"/>
       <w:r>
         <w:rPr>
           <w:rFonts w:ascii="Cambria" w:hAnsi="Cambria" w:cs="Cambria"/>
           <w:lang w:val="en-US"/>
         </w:rPr>
-        <w:t>{{ egc }} {% endfor %}</w:t>
+        <w:t xml:space="preserve">{{ </w:t>
+      </w:r>
+      <w:proofErr w:type="spellStart"/>
+      <w:r>
+        <w:rPr>
+          <w:rFonts w:ascii="Cambria" w:hAnsi="Cambria" w:cs="Cambria"/>
+          <w:lang w:val="en-US"/>
+        </w:rPr>
+        <w:t>egc</w:t>
+      </w:r>
+      <w:proofErr w:type="spellEnd"/>
+      <w:proofErr w:type="gramEnd"/>
+      <w:r>
+        <w:rPr>
+          <w:rFonts w:ascii="Cambria" w:hAnsi="Cambria" w:cs="Cambria"/>
+          <w:lang w:val="en-US"/>
+        </w:rPr>
+        <w:t xml:space="preserve"> }} {% endfor %}</w:t>
       </w:r>
     </w:p>
     <w:p>
@@ -6888,7 +7770,7 @@
     </w:p>
     <w:p>
       <w:pPr>
-        <w:ind w:left="1068"/>
+        <w:ind w:hanging="90"/>
         <w:jc w:val="both"/>
         <w:rPr>
           <w:rFonts w:ascii="Cambria" w:hAnsi="Cambria" w:cs="Cambria"/>
@@ -6898,7 +7780,87 @@
     </w:p>
     <w:p>
       <w:pPr>
-        <w:ind w:left="1068"/>
+        <w:ind w:hanging="90"/>
+        <w:jc w:val="both"/>
+        <w:rPr>
+          <w:rFonts w:ascii="Cambria" w:hAnsi="Cambria" w:cs="Cambria"/>
+          <w:lang w:val="en-US"/>
+        </w:rPr>
+      </w:pPr>
+    </w:p>
+    <w:p>
+      <w:pPr>
+        <w:ind w:hanging="90"/>
+        <w:jc w:val="both"/>
+        <w:rPr>
+          <w:rFonts w:ascii="Cambria" w:hAnsi="Cambria" w:cs="Cambria"/>
+          <w:lang w:val="en-US"/>
+        </w:rPr>
+      </w:pPr>
+    </w:p>
+    <w:p>
+      <w:pPr>
+        <w:ind w:hanging="90"/>
+        <w:jc w:val="both"/>
+        <w:rPr>
+          <w:rFonts w:ascii="Cambria" w:hAnsi="Cambria" w:cs="Cambria"/>
+          <w:lang w:val="en-US"/>
+        </w:rPr>
+      </w:pPr>
+    </w:p>
+    <w:p>
+      <w:pPr>
+        <w:ind w:hanging="90"/>
+        <w:jc w:val="both"/>
+        <w:rPr>
+          <w:rFonts w:ascii="Cambria" w:hAnsi="Cambria" w:cs="Cambria"/>
+          <w:lang w:val="en-US"/>
+        </w:rPr>
+      </w:pPr>
+    </w:p>
+    <w:p>
+      <w:pPr>
+        <w:ind w:hanging="90"/>
+        <w:jc w:val="both"/>
+        <w:rPr>
+          <w:rFonts w:ascii="Cambria" w:hAnsi="Cambria" w:cs="Cambria"/>
+          <w:lang w:val="en-US"/>
+        </w:rPr>
+      </w:pPr>
+    </w:p>
+    <w:p>
+      <w:pPr>
+        <w:ind w:hanging="90"/>
+        <w:jc w:val="both"/>
+        <w:rPr>
+          <w:rFonts w:ascii="Cambria" w:hAnsi="Cambria" w:cs="Cambria"/>
+          <w:lang w:val="en-US"/>
+        </w:rPr>
+      </w:pPr>
+    </w:p>
+    <w:p>
+      <w:pPr>
+        <w:ind w:hanging="90"/>
+        <w:jc w:val="both"/>
+        <w:rPr>
+          <w:rFonts w:ascii="Cambria" w:hAnsi="Cambria" w:cs="Cambria"/>
+          <w:lang w:val="en-US"/>
+        </w:rPr>
+      </w:pPr>
+    </w:p>
+    <w:p>
+      <w:pPr>
+        <w:ind w:hanging="90"/>
+        <w:jc w:val="both"/>
+        <w:rPr>
+          <w:rFonts w:ascii="Cambria" w:hAnsi="Cambria" w:cs="Cambria"/>
+          <w:lang w:val="en-US"/>
+        </w:rPr>
+      </w:pPr>
+    </w:p>
+    <w:p>
+      <w:pPr>
+        <w:ind w:hanging="90"/>
         <w:jc w:val="both"/>
         <w:rPr>
           <w:rFonts w:ascii="Cambria" w:hAnsi="Cambria" w:cs="Cambria"/>
@@ -6919,7 +7881,7 @@
           <w:rFonts w:ascii="Cambria" w:hAnsi="Cambria" w:cs="Cambria"/>
         </w:rPr>
       </w:pPr>
-      <w:bookmarkStart w:id="17" w:name="OLE_LINK23"/>
+      <w:bookmarkStart w:id="19" w:name="OLE_LINK23"/>
       <w:r>
         <w:rPr>
           <w:rFonts w:ascii="Cambria" w:hAnsi="Cambria" w:cs="Cambria"/>
@@ -6929,7 +7891,6 @@
           <w:szCs w:val="28"/>
           <w:lang w:val="el-GR" w:eastAsia="el-GR"/>
         </w:rPr>
-        <w:lastRenderedPageBreak/>
         <w:drawing>
           <wp:inline distT="0" distB="0" distL="0" distR="0" wp14:anchorId="35D28583" wp14:editId="6858C72F">
             <wp:extent cx="381000" cy="381000"/>
@@ -7009,7 +7970,7 @@
         </w:rPr>
       </w:pPr>
     </w:p>
-    <w:bookmarkEnd w:id="17"/>
+    <w:bookmarkEnd w:id="19"/>
     <w:p>
       <w:pPr>
         <w:pStyle w:val="BodyText"/>
@@ -7070,10 +8031,26 @@
           <w:rFonts w:ascii="Cambria" w:hAnsi="Cambria" w:cs="Cambria"/>
           <w:lang w:val="el-GR"/>
         </w:rPr>
-        <w:t xml:space="preserve">  (4/5) υπερηχογραφικού σταδίου και </w:t>
-      </w:r>
-      <w:bookmarkStart w:id="18" w:name="_Hlk28025955"/>
-      <w:bookmarkStart w:id="19" w:name="_Hlk33963287"/>
+        <w:t xml:space="preserve">  (4/5) υπερηχογραφικού σταδίου </w:t>
+      </w:r>
+      <w:bookmarkStart w:id="20" w:name="_Hlk33963287"/>
+      <w:bookmarkStart w:id="21" w:name="_Hlk34158195"/>
+      <w:r>
+        <w:rPr>
+          <w:rFonts w:ascii="Cambria" w:hAnsi="Cambria" w:cs="Cambria"/>
+          <w:lang w:val="el-GR"/>
+        </w:rPr>
+        <w:t>στο</w:t>
+      </w:r>
+      <w:bookmarkEnd w:id="21"/>
+      <w:r>
+        <w:rPr>
+          <w:rFonts w:ascii="Cambria" w:hAnsi="Cambria" w:cs="Cambria"/>
+          <w:lang w:val="el-GR"/>
+        </w:rPr>
+        <w:t xml:space="preserve"> </w:t>
+      </w:r>
+      <w:bookmarkStart w:id="22" w:name="_Hlk28025955"/>
       <w:r>
         <w:rPr>
           <w:rFonts w:ascii="Cambria" w:hAnsi="Cambria" w:cs="Cambria"/>
@@ -7108,13 +8085,50 @@
         </w:rPr>
         <w:t xml:space="preserve"> </w:t>
       </w:r>
-      <w:bookmarkEnd w:id="18"/>
-      <w:r>
-        <w:rPr>
-          <w:rFonts w:ascii="Cambria" w:hAnsi="Cambria" w:cs="Cambria"/>
-          <w:lang w:val="el-GR"/>
-        </w:rPr>
-        <w:t>κλινικού σταδίου (</w:t>
+      <w:bookmarkStart w:id="23" w:name="_Hlk34158191"/>
+      <w:bookmarkEnd w:id="22"/>
+      <w:r>
+        <w:rPr>
+          <w:rFonts w:ascii="Cambria" w:hAnsi="Cambria" w:cs="Cambria"/>
+          <w:lang w:val="el-GR"/>
+        </w:rPr>
+        <w:t>κλινικ</w:t>
+      </w:r>
+      <w:r>
+        <w:rPr>
+          <w:rFonts w:ascii="Cambria" w:hAnsi="Cambria" w:cs="Cambria"/>
+          <w:lang w:val="el-GR"/>
+        </w:rPr>
+        <w:t>ό</w:t>
+      </w:r>
+      <w:r>
+        <w:rPr>
+          <w:rFonts w:ascii="Cambria" w:hAnsi="Cambria" w:cs="Cambria"/>
+          <w:lang w:val="el-GR"/>
+        </w:rPr>
+        <w:t xml:space="preserve"> στ</w:t>
+      </w:r>
+      <w:r>
+        <w:rPr>
+          <w:rFonts w:ascii="Cambria" w:hAnsi="Cambria" w:cs="Cambria"/>
+          <w:lang w:val="el-GR"/>
+        </w:rPr>
+        <w:t>άδιο</w:t>
+      </w:r>
+      <w:bookmarkEnd w:id="23"/>
+      <w:r>
+        <w:rPr>
+          <w:rFonts w:ascii="Cambria" w:hAnsi="Cambria" w:cs="Cambria"/>
+          <w:lang w:val="el-GR"/>
+        </w:rPr>
+        <w:t xml:space="preserve"> </w:t>
+      </w:r>
+      <w:r>
+        <w:rPr>
+          <w:rFonts w:ascii="Cambria" w:hAnsi="Cambria" w:cs="Cambria"/>
+          <w:lang w:val="el-GR"/>
+        </w:rPr>
+        <w:t>(</w:t>
       </w:r>
       <w:r>
         <w:rPr>
@@ -7132,8 +8146,8 @@
         </w:rPr>
         <w:t xml:space="preserve">), </w:t>
       </w:r>
-      <w:bookmarkStart w:id="20" w:name="_Hlk28025962"/>
-      <w:bookmarkStart w:id="21" w:name="_Hlk32358991"/>
+      <w:bookmarkStart w:id="24" w:name="_Hlk28025962"/>
+      <w:bookmarkStart w:id="25" w:name="_Hlk32358991"/>
       <w:r>
         <w:rPr>
           <w:rFonts w:ascii="Cambria" w:hAnsi="Cambria" w:cs="Cambria"/>
@@ -7148,14 +8162,23 @@
         </w:rPr>
         <w:t>s</w:t>
       </w:r>
-      <w:r>
-        <w:rPr>
-          <w:rFonts w:ascii="Cambria" w:hAnsi="Cambria" w:cs="Cambria"/>
-          <w:lang w:val="el-GR"/>
-        </w:rPr>
-        <w:t>ion}}</w:t>
-      </w:r>
-      <w:bookmarkEnd w:id="20"/>
+      <w:proofErr w:type="spellStart"/>
+      <w:r>
+        <w:rPr>
+          <w:rFonts w:ascii="Cambria" w:hAnsi="Cambria" w:cs="Cambria"/>
+          <w:lang w:val="el-GR"/>
+        </w:rPr>
+        <w:t>ion</w:t>
+      </w:r>
+      <w:proofErr w:type="spellEnd"/>
+      <w:r>
+        <w:rPr>
+          <w:rFonts w:ascii="Cambria" w:hAnsi="Cambria" w:cs="Cambria"/>
+          <w:lang w:val="el-GR"/>
+        </w:rPr>
+        <w:t>}}</w:t>
+      </w:r>
+      <w:bookmarkEnd w:id="24"/>
       <w:r>
         <w:rPr>
           <w:rFonts w:ascii="Cambria" w:hAnsi="Cambria" w:cs="Cambria"/>
@@ -7163,7 +8186,7 @@
         </w:rPr>
         <w:t xml:space="preserve"> </w:t>
       </w:r>
-      <w:bookmarkStart w:id="22" w:name="_Hlk32770627"/>
+      <w:bookmarkStart w:id="26" w:name="_Hlk32770627"/>
       <w:r>
         <w:rPr>
           <w:rFonts w:ascii="Cambria" w:hAnsi="Cambria" w:cs="Cambria"/>
@@ -7191,6 +8214,7 @@
         </w:rPr>
         <w:t xml:space="preserve"> </w:t>
       </w:r>
+      <w:proofErr w:type="spellStart"/>
       <w:r>
         <w:rPr>
           <w:rFonts w:ascii="Cambria" w:hAnsi="Cambria" w:cs="Cambria"/>
@@ -7200,6 +8224,7 @@
         </w:rPr>
         <w:t>pg</w:t>
       </w:r>
+      <w:proofErr w:type="spellEnd"/>
       <w:r>
         <w:rPr>
           <w:rFonts w:ascii="Cambria" w:hAnsi="Cambria" w:cs="Cambria"/>
@@ -7209,9 +8234,9 @@
         </w:rPr>
         <w:t xml:space="preserve"> %}</w:t>
       </w:r>
-      <w:bookmarkStart w:id="23" w:name="_Hlk32355953"/>
-      <w:bookmarkStart w:id="24" w:name="_Hlk32353504"/>
-      <w:bookmarkEnd w:id="21"/>
+      <w:bookmarkStart w:id="27" w:name="_Hlk32355953"/>
+      <w:bookmarkStart w:id="28" w:name="_Hlk32353504"/>
+      <w:bookmarkEnd w:id="25"/>
       <w:r>
         <w:rPr>
           <w:rFonts w:ascii="Cambria" w:hAnsi="Cambria" w:cs="Cambria"/>
@@ -7246,6 +8271,7 @@
         </w:rPr>
         <w:t xml:space="preserve"> </w:t>
       </w:r>
+      <w:proofErr w:type="spellStart"/>
       <w:r>
         <w:rPr>
           <w:rFonts w:ascii="Cambria" w:hAnsi="Cambria" w:cs="Cambria"/>
@@ -7255,6 +8281,7 @@
         </w:rPr>
         <w:t>pg</w:t>
       </w:r>
+      <w:proofErr w:type="spellEnd"/>
       <w:r>
         <w:rPr>
           <w:rFonts w:ascii="Cambria" w:hAnsi="Cambria" w:cs="Cambria"/>
@@ -7381,8 +8408,8 @@
         </w:rPr>
         <w:t xml:space="preserve"> %}</w:t>
       </w:r>
-      <w:bookmarkEnd w:id="23"/>
-      <w:bookmarkEnd w:id="24"/>
+      <w:bookmarkEnd w:id="27"/>
+      <w:bookmarkEnd w:id="28"/>
       <w:r>
         <w:rPr>
           <w:rFonts w:ascii="Cambria" w:hAnsi="Cambria" w:cs="Cambria"/>
@@ -7461,23 +8488,7 @@
           <w:bCs/>
           <w:lang w:val="el-GR"/>
         </w:rPr>
-        <w:t>}}</w:t>
-      </w:r>
-      <w:r>
-        <w:rPr>
-          <w:rFonts w:ascii="Cambria" w:hAnsi="Cambria" w:cs="Cambria"/>
-          <w:b/>
-          <w:lang w:val="el-GR"/>
-        </w:rPr>
-        <w:t>.</w:t>
-      </w:r>
-      <w:r>
-        <w:rPr>
-          <w:rFonts w:ascii="Cambria" w:hAnsi="Cambria" w:cs="Cambria"/>
-          <w:bCs/>
-          <w:lang w:val="el-GR"/>
-        </w:rPr>
-        <w:t xml:space="preserve">{% </w:t>
+        <w:t xml:space="preserve">}}{% </w:t>
       </w:r>
       <w:r>
         <w:rPr>
@@ -7527,8 +8538,8 @@
         </w:rPr>
         <w:t xml:space="preserve"> %}</w:t>
       </w:r>
-      <w:bookmarkEnd w:id="19"/>
-      <w:bookmarkEnd w:id="22"/>
+      <w:bookmarkEnd w:id="20"/>
+      <w:bookmarkEnd w:id="26"/>
     </w:p>
     <w:p>
       <w:pPr>
@@ -7653,7 +8664,7 @@
         </w:rPr>
         <w:t xml:space="preserve">Ο βήχας </w:t>
       </w:r>
-      <w:bookmarkStart w:id="25" w:name="_Hlk32359004"/>
+      <w:bookmarkStart w:id="29" w:name="_Hlk32359004"/>
       <w:r>
         <w:rPr>
           <w:rFonts w:ascii="Cambria" w:hAnsi="Cambria" w:cs="Cambria"/>
@@ -7726,7 +8737,7 @@
         </w:rPr>
         <w:t xml:space="preserve"> </w:t>
       </w:r>
-      <w:bookmarkEnd w:id="25"/>
+      <w:bookmarkEnd w:id="29"/>
       <w:r>
         <w:rPr>
           <w:rFonts w:ascii="Cambria" w:hAnsi="Cambria" w:cs="Cambria"/>
@@ -7881,410 +8892,10 @@
           <w:rFonts w:ascii="Cambria" w:hAnsi="Cambria" w:cs="Cambria"/>
         </w:rPr>
       </w:pPr>
-      <w:bookmarkStart w:id="26" w:name="_Hlk29502344"/>
-      <w:bookmarkStart w:id="27" w:name="_Hlk28025992"/>
-      <w:r>
-        <w:rPr>
-          <w:rFonts w:ascii="Cambria" w:hAnsi="Cambria" w:cs="Cambria"/>
-          <w:lang w:val="el-GR"/>
-        </w:rPr>
-        <w:t>Συστήνεται</w:t>
-      </w:r>
-      <w:r>
-        <w:rPr>
-          <w:rFonts w:ascii="Cambria" w:hAnsi="Cambria" w:cs="Cambria"/>
-        </w:rPr>
-        <w:t xml:space="preserve"> </w:t>
-      </w:r>
-      <w:r>
-        <w:rPr>
-          <w:rFonts w:ascii="Cambria" w:hAnsi="Cambria" w:cs="Cambria"/>
-          <w:lang w:val="el-GR"/>
-        </w:rPr>
-        <w:t>ένας</w:t>
-      </w:r>
-      <w:r>
-        <w:rPr>
-          <w:rFonts w:ascii="Cambria" w:hAnsi="Cambria" w:cs="Cambria"/>
-        </w:rPr>
-        <w:t xml:space="preserve"> </w:t>
-      </w:r>
-      <w:r>
-        <w:rPr>
-          <w:rFonts w:ascii="Cambria" w:hAnsi="Cambria" w:cs="Cambria"/>
-          <w:lang w:val="el-GR"/>
-        </w:rPr>
-        <w:t>επανέλεγχος</w:t>
-      </w:r>
-      <w:r>
-        <w:rPr>
-          <w:rFonts w:ascii="Cambria" w:hAnsi="Cambria" w:cs="Cambria"/>
-        </w:rPr>
-        <w:t xml:space="preserve"> </w:t>
-      </w:r>
-      <w:r>
-        <w:rPr>
-          <w:rFonts w:ascii="Cambria" w:hAnsi="Cambria" w:cs="Cambria"/>
-          <w:lang w:val="el-GR"/>
-        </w:rPr>
-        <w:t>σε</w:t>
-      </w:r>
-      <w:r>
-        <w:rPr>
-          <w:rFonts w:ascii="Cambria" w:hAnsi="Cambria" w:cs="Cambria"/>
-        </w:rPr>
-        <w:t xml:space="preserve"> </w:t>
-      </w:r>
-      <w:r>
-        <w:rPr>
-          <w:rFonts w:ascii="Cambria" w:hAnsi="Cambria" w:cs="Cambria"/>
-        </w:rPr>
-        <w:t>{% if checkUp %}</w:t>
-      </w:r>
-      <w:r>
-        <w:rPr>
-          <w:rFonts w:ascii="Cambria" w:hAnsi="Cambria" w:cs="Cambria"/>
-        </w:rPr>
-        <w:t>{% for che, months, years in check</w:t>
-      </w:r>
-      <w:r>
-        <w:rPr>
-          <w:rFonts w:ascii="Cambria" w:hAnsi="Cambria" w:cs="Cambria"/>
-        </w:rPr>
-        <w:t>U</w:t>
-      </w:r>
-      <w:r>
-        <w:rPr>
-          <w:rFonts w:ascii="Cambria" w:hAnsi="Cambria" w:cs="Cambria"/>
-        </w:rPr>
-        <w:t>p</w:t>
-      </w:r>
-      <w:r>
-        <w:rPr>
-          <w:rFonts w:ascii="Cambria" w:hAnsi="Cambria" w:cs="Cambria"/>
-        </w:rPr>
-        <w:t xml:space="preserve"> </w:t>
-      </w:r>
-      <w:r>
-        <w:rPr>
-          <w:rFonts w:ascii="Cambria" w:hAnsi="Cambria" w:cs="Cambria"/>
-        </w:rPr>
-        <w:t>%}</w:t>
-      </w:r>
-      <w:r>
-        <w:rPr>
-          <w:rFonts w:ascii="Cambria" w:hAnsi="Cambria" w:cs="Cambria"/>
-        </w:rPr>
-        <w:t>{{</w:t>
-      </w:r>
-      <w:r>
-        <w:rPr>
-          <w:rFonts w:ascii="Cambria" w:hAnsi="Cambria"/>
-        </w:rPr>
-        <w:t>che</w:t>
-      </w:r>
-      <w:r>
-        <w:rPr>
-          <w:rFonts w:ascii="Cambria" w:hAnsi="Cambria" w:cs="Cambria"/>
-        </w:rPr>
-        <w:t>}}</w:t>
-      </w:r>
-      <w:r>
-        <w:rPr>
-          <w:rFonts w:ascii="Cambria" w:hAnsi="Cambria" w:cs="Cambria"/>
-        </w:rPr>
-        <w:t xml:space="preserve"> </w:t>
-      </w:r>
-      <w:r>
-        <w:rPr>
-          <w:rFonts w:ascii="Cambria" w:hAnsi="Cambria" w:cs="Cambria"/>
-          <w:lang w:val="el-GR"/>
-        </w:rPr>
-        <w:t>μήνες</w:t>
-      </w:r>
-      <w:r>
-        <w:rPr>
-          <w:rFonts w:ascii="Cambria" w:hAnsi="Cambria" w:cs="Cambria"/>
-        </w:rPr>
-        <w:t xml:space="preserve"> </w:t>
-      </w:r>
-      <w:r>
-        <w:rPr>
-          <w:rFonts w:ascii="Cambria" w:hAnsi="Cambria" w:cs="Cambria"/>
-        </w:rPr>
-        <w:t>(</w:t>
-      </w:r>
-      <w:r>
-        <w:rPr>
-          <w:rFonts w:ascii="Cambria" w:hAnsi="Cambria" w:cs="Cambria"/>
-          <w:b/>
-          <w:bCs/>
-        </w:rPr>
-        <w:t>{</w:t>
-      </w:r>
-      <w:r>
-        <w:rPr>
-          <w:rFonts w:ascii="Cambria" w:hAnsi="Cambria" w:cs="Cambria"/>
-          <w:b/>
-        </w:rPr>
-        <w:t>{months</w:t>
-      </w:r>
-      <w:r>
-        <w:rPr>
-          <w:rFonts w:ascii="Cambria" w:hAnsi="Cambria" w:cs="Cambria"/>
-          <w:b/>
-        </w:rPr>
-        <w:t>}} {{</w:t>
-      </w:r>
-      <w:r>
-        <w:rPr>
-          <w:rFonts w:ascii="Cambria" w:hAnsi="Cambria" w:cs="Cambria"/>
-          <w:b/>
-        </w:rPr>
-        <w:t>ye</w:t>
-      </w:r>
-      <w:r>
-        <w:rPr>
-          <w:rFonts w:ascii="Cambria" w:hAnsi="Cambria" w:cs="Cambria"/>
-          <w:b/>
-        </w:rPr>
-        <w:t>ars</w:t>
-      </w:r>
-      <w:r>
-        <w:rPr>
-          <w:rFonts w:ascii="Cambria" w:hAnsi="Cambria" w:cs="Cambria"/>
-          <w:b/>
-        </w:rPr>
-        <w:t>}</w:t>
-      </w:r>
-      <w:r>
-        <w:rPr>
-          <w:rFonts w:ascii="Cambria" w:hAnsi="Cambria" w:cs="Cambria"/>
-          <w:b/>
-        </w:rPr>
-        <w:t>}</w:t>
-      </w:r>
-      <w:r>
-        <w:rPr>
-          <w:rFonts w:ascii="Cambria" w:hAnsi="Cambria" w:cs="Cambria"/>
-        </w:rPr>
-        <w:t>)</w:t>
-      </w:r>
-      <w:r>
-        <w:rPr>
-          <w:rFonts w:ascii="Cambria" w:hAnsi="Cambria" w:cs="Cambria"/>
-        </w:rPr>
-        <w:t xml:space="preserve"> {% endfor %}</w:t>
-      </w:r>
-      <w:r>
-        <w:rPr>
-          <w:rFonts w:ascii="Cambria" w:hAnsi="Cambria" w:cs="Cambria"/>
-          <w:lang w:val="el-GR"/>
-        </w:rPr>
-        <w:t>ή</w:t>
-      </w:r>
-      <w:r>
-        <w:rPr>
-          <w:rFonts w:ascii="Cambria" w:hAnsi="Cambria" w:cs="Cambria"/>
-        </w:rPr>
-        <w:t xml:space="preserve"> </w:t>
-      </w:r>
-      <w:r>
-        <w:rPr>
-          <w:rFonts w:ascii="Cambria" w:hAnsi="Cambria" w:cs="Cambria"/>
-          <w:lang w:val="el-GR"/>
-        </w:rPr>
-        <w:t>νωρίτερα</w:t>
-      </w:r>
-      <w:r>
-        <w:rPr>
-          <w:rFonts w:ascii="Cambria" w:hAnsi="Cambria" w:cs="Cambria"/>
-        </w:rPr>
-        <w:t xml:space="preserve"> </w:t>
-      </w:r>
-      <w:r>
-        <w:rPr>
-          <w:rFonts w:ascii="Cambria" w:hAnsi="Cambria" w:cs="Cambria"/>
-          <w:lang w:val="el-GR"/>
-        </w:rPr>
-        <w:t>σε</w:t>
-      </w:r>
-      <w:r>
-        <w:rPr>
-          <w:rFonts w:ascii="Cambria" w:hAnsi="Cambria" w:cs="Cambria"/>
-        </w:rPr>
-        <w:t xml:space="preserve"> </w:t>
-      </w:r>
-      <w:r>
-        <w:rPr>
-          <w:rFonts w:ascii="Cambria" w:hAnsi="Cambria" w:cs="Cambria"/>
-          <w:lang w:val="el-GR"/>
-        </w:rPr>
-        <w:t>περίπτωση</w:t>
-      </w:r>
-      <w:r>
-        <w:rPr>
-          <w:rFonts w:ascii="Cambria" w:hAnsi="Cambria" w:cs="Cambria"/>
-        </w:rPr>
-        <w:t xml:space="preserve"> </w:t>
-      </w:r>
-      <w:r>
-        <w:rPr>
-          <w:rFonts w:ascii="Cambria" w:hAnsi="Cambria" w:cs="Cambria"/>
-          <w:lang w:val="el-GR"/>
-        </w:rPr>
-        <w:t>ανάγκης</w:t>
-      </w:r>
-      <w:bookmarkEnd w:id="26"/>
-      <w:r>
-        <w:rPr>
-          <w:rFonts w:ascii="Cambria" w:hAnsi="Cambria" w:cs="Cambria"/>
-        </w:rPr>
-        <w:t>.</w:t>
-      </w:r>
-      <w:r>
-        <w:rPr>
-          <w:rFonts w:ascii="Cambria" w:hAnsi="Cambria" w:cs="Cambria"/>
-        </w:rPr>
-        <w:t xml:space="preserve"> </w:t>
-      </w:r>
-      <w:r>
-        <w:rPr>
-          <w:rFonts w:ascii="Cambria" w:hAnsi="Cambria" w:cs="Cambria"/>
-        </w:rPr>
-        <w:t>{% else %}</w:t>
-      </w:r>
-      <w:r>
-        <w:rPr>
-          <w:rFonts w:ascii="Cambria" w:hAnsi="Cambria" w:cs="Cambria"/>
-        </w:rPr>
-        <w:t xml:space="preserve">12 </w:t>
-      </w:r>
-      <w:r>
-        <w:rPr>
-          <w:rFonts w:ascii="Cambria" w:hAnsi="Cambria" w:cs="Cambria"/>
-          <w:lang w:val="el-GR"/>
-        </w:rPr>
-        <w:t>μήνες</w:t>
-      </w:r>
-      <w:r>
-        <w:rPr>
-          <w:rFonts w:ascii="Cambria" w:hAnsi="Cambria" w:cs="Cambria"/>
-        </w:rPr>
-        <w:t xml:space="preserve"> (</w:t>
-      </w:r>
-      <w:r>
-        <w:rPr>
-          <w:rFonts w:ascii="Cambria" w:hAnsi="Cambria" w:cs="Cambria"/>
-          <w:b/>
-          <w:bCs/>
-          <w:lang w:val="el-GR"/>
-        </w:rPr>
-        <w:t>Μάρτιος</w:t>
-      </w:r>
-      <w:r>
-        <w:rPr>
-          <w:rFonts w:ascii="Cambria" w:hAnsi="Cambria" w:cs="Cambria"/>
-          <w:b/>
-          <w:bCs/>
-        </w:rPr>
-        <w:t xml:space="preserve"> 202</w:t>
-      </w:r>
-      <w:r>
-        <w:rPr>
-          <w:rFonts w:ascii="Cambria" w:hAnsi="Cambria" w:cs="Cambria"/>
-          <w:b/>
-          <w:bCs/>
-        </w:rPr>
-        <w:t>1</w:t>
-      </w:r>
-      <w:r>
-        <w:rPr>
-          <w:rFonts w:ascii="Cambria" w:hAnsi="Cambria" w:cs="Cambria"/>
-        </w:rPr>
-        <w:t xml:space="preserve">) </w:t>
-      </w:r>
-      <w:r>
-        <w:rPr>
-          <w:rFonts w:ascii="Cambria" w:hAnsi="Cambria" w:cs="Cambria"/>
-          <w:lang w:val="el-GR"/>
-        </w:rPr>
-        <w:t>ή</w:t>
-      </w:r>
-      <w:r>
-        <w:rPr>
-          <w:rFonts w:ascii="Cambria" w:hAnsi="Cambria" w:cs="Cambria"/>
-        </w:rPr>
-        <w:t xml:space="preserve"> </w:t>
-      </w:r>
-      <w:r>
-        <w:rPr>
-          <w:rFonts w:ascii="Cambria" w:hAnsi="Cambria" w:cs="Cambria"/>
-          <w:lang w:val="el-GR"/>
-        </w:rPr>
-        <w:t>νωρίτερα</w:t>
-      </w:r>
-      <w:r>
-        <w:rPr>
-          <w:rFonts w:ascii="Cambria" w:hAnsi="Cambria" w:cs="Cambria"/>
-        </w:rPr>
-        <w:t xml:space="preserve"> </w:t>
-      </w:r>
-      <w:r>
-        <w:rPr>
-          <w:rFonts w:ascii="Cambria" w:hAnsi="Cambria" w:cs="Cambria"/>
-          <w:lang w:val="el-GR"/>
-        </w:rPr>
-        <w:t>σε</w:t>
-      </w:r>
-      <w:r>
-        <w:rPr>
-          <w:rFonts w:ascii="Cambria" w:hAnsi="Cambria" w:cs="Cambria"/>
-        </w:rPr>
-        <w:t xml:space="preserve"> </w:t>
-      </w:r>
-      <w:r>
-        <w:rPr>
-          <w:rFonts w:ascii="Cambria" w:hAnsi="Cambria" w:cs="Cambria"/>
-          <w:lang w:val="el-GR"/>
-        </w:rPr>
-        <w:t>περίπτωση</w:t>
-      </w:r>
-      <w:r>
-        <w:rPr>
-          <w:rFonts w:ascii="Cambria" w:hAnsi="Cambria" w:cs="Cambria"/>
-        </w:rPr>
-        <w:t xml:space="preserve"> </w:t>
-      </w:r>
-      <w:r>
-        <w:rPr>
-          <w:rFonts w:ascii="Cambria" w:hAnsi="Cambria" w:cs="Cambria"/>
-          <w:lang w:val="el-GR"/>
-        </w:rPr>
-        <w:t>ανάγκης</w:t>
-      </w:r>
-      <w:r>
-        <w:rPr>
-          <w:rFonts w:ascii="Cambria" w:hAnsi="Cambria" w:cs="Cambria"/>
-        </w:rPr>
-        <w:t xml:space="preserve"> </w:t>
-      </w:r>
-      <w:r>
-        <w:rPr>
-          <w:rFonts w:ascii="Cambria" w:hAnsi="Cambria" w:cs="Cambria"/>
-        </w:rPr>
-        <w:t>{% endif %}</w:t>
-      </w:r>
-    </w:p>
-    <w:p>
-      <w:pPr>
-        <w:pStyle w:val="BodyText"/>
-        <w:spacing w:line="276" w:lineRule="auto"/>
-        <w:rPr>
-          <w:rFonts w:ascii="Cambria" w:hAnsi="Cambria" w:cs="Cambria"/>
-        </w:rPr>
-      </w:pPr>
-      <w:bookmarkStart w:id="28" w:name="_Hlk31647601"/>
+      <w:bookmarkStart w:id="30" w:name="_Hlk31647601"/>
+      <w:bookmarkStart w:id="31" w:name="_Hlk29502344"/>
+      <w:bookmarkStart w:id="32" w:name="_Hlk28025992"/>
+      <w:bookmarkStart w:id="33" w:name="_Hlk34158218"/>
       <w:bookmarkEnd w:id="0"/>
       <w:bookmarkEnd w:id="1"/>
       <w:bookmarkEnd w:id="2"/>
@@ -8292,7 +8903,436 @@
       <w:bookmarkEnd w:id="4"/>
       <w:bookmarkEnd w:id="5"/>
       <w:bookmarkEnd w:id="6"/>
-      <w:bookmarkEnd w:id="27"/>
+      <w:r>
+        <w:rPr>
+          <w:rFonts w:ascii="Cambria" w:hAnsi="Cambria" w:cs="Cambria"/>
+          <w:lang w:val="el-GR"/>
+        </w:rPr>
+        <w:t>Συστήνεται</w:t>
+      </w:r>
+      <w:r>
+        <w:rPr>
+          <w:rFonts w:ascii="Cambria" w:hAnsi="Cambria" w:cs="Cambria"/>
+        </w:rPr>
+        <w:t xml:space="preserve"> </w:t>
+      </w:r>
+      <w:r>
+        <w:rPr>
+          <w:rFonts w:ascii="Cambria" w:hAnsi="Cambria" w:cs="Cambria"/>
+          <w:lang w:val="el-GR"/>
+        </w:rPr>
+        <w:t>ένας</w:t>
+      </w:r>
+      <w:r>
+        <w:rPr>
+          <w:rFonts w:ascii="Cambria" w:hAnsi="Cambria" w:cs="Cambria"/>
+        </w:rPr>
+        <w:t xml:space="preserve"> </w:t>
+      </w:r>
+      <w:r>
+        <w:rPr>
+          <w:rFonts w:ascii="Cambria" w:hAnsi="Cambria" w:cs="Cambria"/>
+          <w:lang w:val="el-GR"/>
+        </w:rPr>
+        <w:t>επανέλεγχος</w:t>
+      </w:r>
+      <w:r>
+        <w:rPr>
+          <w:rFonts w:ascii="Cambria" w:hAnsi="Cambria" w:cs="Cambria"/>
+        </w:rPr>
+        <w:t xml:space="preserve"> </w:t>
+      </w:r>
+      <w:r>
+        <w:rPr>
+          <w:rFonts w:ascii="Cambria" w:hAnsi="Cambria" w:cs="Cambria"/>
+          <w:lang w:val="el-GR"/>
+        </w:rPr>
+        <w:t>σε</w:t>
+      </w:r>
+      <w:r>
+        <w:rPr>
+          <w:rFonts w:ascii="Cambria" w:hAnsi="Cambria" w:cs="Cambria"/>
+        </w:rPr>
+        <w:t xml:space="preserve"> </w:t>
+      </w:r>
+      <w:r>
+        <w:rPr>
+          <w:rFonts w:ascii="Cambria" w:hAnsi="Cambria" w:cs="Cambria"/>
+        </w:rPr>
+        <w:t>{% if checkUp %}</w:t>
+      </w:r>
+      <w:r>
+        <w:rPr>
+          <w:rFonts w:ascii="Cambria" w:hAnsi="Cambria" w:cs="Cambria"/>
+        </w:rPr>
+        <w:t xml:space="preserve">{% for </w:t>
+      </w:r>
+      <w:proofErr w:type="spellStart"/>
+      <w:r>
+        <w:rPr>
+          <w:rFonts w:ascii="Cambria" w:hAnsi="Cambria" w:cs="Cambria"/>
+        </w:rPr>
+        <w:t>che</w:t>
+      </w:r>
+      <w:proofErr w:type="spellEnd"/>
+      <w:r>
+        <w:rPr>
+          <w:rFonts w:ascii="Cambria" w:hAnsi="Cambria" w:cs="Cambria"/>
+        </w:rPr>
+        <w:t>, months, years in check</w:t>
+      </w:r>
+      <w:r>
+        <w:rPr>
+          <w:rFonts w:ascii="Cambria" w:hAnsi="Cambria" w:cs="Cambria"/>
+        </w:rPr>
+        <w:t>U</w:t>
+      </w:r>
+      <w:r>
+        <w:rPr>
+          <w:rFonts w:ascii="Cambria" w:hAnsi="Cambria" w:cs="Cambria"/>
+        </w:rPr>
+        <w:t>p</w:t>
+      </w:r>
+      <w:r>
+        <w:rPr>
+          <w:rFonts w:ascii="Cambria" w:hAnsi="Cambria" w:cs="Cambria"/>
+        </w:rPr>
+        <w:t xml:space="preserve"> </w:t>
+      </w:r>
+      <w:r>
+        <w:rPr>
+          <w:rFonts w:ascii="Cambria" w:hAnsi="Cambria" w:cs="Cambria"/>
+        </w:rPr>
+        <w:t>%}</w:t>
+      </w:r>
+      <w:r>
+        <w:rPr>
+          <w:rFonts w:ascii="Cambria" w:hAnsi="Cambria" w:cs="Cambria"/>
+        </w:rPr>
+        <w:t>{{</w:t>
+      </w:r>
+      <w:proofErr w:type="spellStart"/>
+      <w:r>
+        <w:rPr>
+          <w:rFonts w:ascii="Cambria" w:hAnsi="Cambria"/>
+        </w:rPr>
+        <w:t>che</w:t>
+      </w:r>
+      <w:proofErr w:type="spellEnd"/>
+      <w:r>
+        <w:rPr>
+          <w:rFonts w:ascii="Cambria" w:hAnsi="Cambria" w:cs="Cambria"/>
+        </w:rPr>
+        <w:t>}}</w:t>
+      </w:r>
+      <w:r>
+        <w:rPr>
+          <w:rFonts w:ascii="Cambria" w:hAnsi="Cambria" w:cs="Cambria"/>
+        </w:rPr>
+        <w:t xml:space="preserve"> </w:t>
+      </w:r>
+      <w:r>
+        <w:rPr>
+          <w:rFonts w:ascii="Cambria" w:hAnsi="Cambria" w:cs="Cambria"/>
+          <w:lang w:val="el-GR"/>
+        </w:rPr>
+        <w:t>μήνες</w:t>
+      </w:r>
+      <w:r>
+        <w:rPr>
+          <w:rFonts w:ascii="Cambria" w:hAnsi="Cambria" w:cs="Cambria"/>
+        </w:rPr>
+        <w:t xml:space="preserve"> </w:t>
+      </w:r>
+      <w:r>
+        <w:rPr>
+          <w:rFonts w:ascii="Cambria" w:hAnsi="Cambria" w:cs="Cambria"/>
+        </w:rPr>
+        <w:t>(</w:t>
+      </w:r>
+      <w:r>
+        <w:rPr>
+          <w:rFonts w:ascii="Cambria" w:hAnsi="Cambria" w:cs="Cambria"/>
+          <w:b/>
+          <w:bCs/>
+        </w:rPr>
+        <w:t>{</w:t>
+      </w:r>
+      <w:r>
+        <w:rPr>
+          <w:rFonts w:ascii="Cambria" w:hAnsi="Cambria" w:cs="Cambria"/>
+          <w:b/>
+        </w:rPr>
+        <w:t>{months</w:t>
+      </w:r>
+      <w:r>
+        <w:rPr>
+          <w:rFonts w:ascii="Cambria" w:hAnsi="Cambria" w:cs="Cambria"/>
+          <w:b/>
+        </w:rPr>
+        <w:t>}} {{</w:t>
+      </w:r>
+      <w:r>
+        <w:rPr>
+          <w:rFonts w:ascii="Cambria" w:hAnsi="Cambria" w:cs="Cambria"/>
+          <w:b/>
+        </w:rPr>
+        <w:t>ye</w:t>
+      </w:r>
+      <w:r>
+        <w:rPr>
+          <w:rFonts w:ascii="Cambria" w:hAnsi="Cambria" w:cs="Cambria"/>
+          <w:b/>
+        </w:rPr>
+        <w:t>ars</w:t>
+      </w:r>
+      <w:r>
+        <w:rPr>
+          <w:rFonts w:ascii="Cambria" w:hAnsi="Cambria" w:cs="Cambria"/>
+          <w:b/>
+        </w:rPr>
+        <w:t>}</w:t>
+      </w:r>
+      <w:r>
+        <w:rPr>
+          <w:rFonts w:ascii="Cambria" w:hAnsi="Cambria" w:cs="Cambria"/>
+          <w:b/>
+        </w:rPr>
+        <w:t>}</w:t>
+      </w:r>
+      <w:r>
+        <w:rPr>
+          <w:rFonts w:ascii="Cambria" w:hAnsi="Cambria" w:cs="Cambria"/>
+        </w:rPr>
+        <w:t>)</w:t>
+      </w:r>
+      <w:r>
+        <w:rPr>
+          <w:rFonts w:ascii="Cambria" w:hAnsi="Cambria" w:cs="Cambria"/>
+        </w:rPr>
+        <w:t xml:space="preserve"> {% endfor %}</w:t>
+      </w:r>
+      <w:r>
+        <w:rPr>
+          <w:rFonts w:ascii="Cambria" w:hAnsi="Cambria" w:cs="Cambria"/>
+          <w:lang w:val="el-GR"/>
+        </w:rPr>
+        <w:t>ή</w:t>
+      </w:r>
+      <w:r>
+        <w:rPr>
+          <w:rFonts w:ascii="Cambria" w:hAnsi="Cambria" w:cs="Cambria"/>
+        </w:rPr>
+        <w:t xml:space="preserve"> </w:t>
+      </w:r>
+      <w:r>
+        <w:rPr>
+          <w:rFonts w:ascii="Cambria" w:hAnsi="Cambria" w:cs="Cambria"/>
+          <w:lang w:val="el-GR"/>
+        </w:rPr>
+        <w:t>νωρίτερα</w:t>
+      </w:r>
+      <w:r>
+        <w:rPr>
+          <w:rFonts w:ascii="Cambria" w:hAnsi="Cambria" w:cs="Cambria"/>
+        </w:rPr>
+        <w:t xml:space="preserve"> </w:t>
+      </w:r>
+      <w:r>
+        <w:rPr>
+          <w:rFonts w:ascii="Cambria" w:hAnsi="Cambria" w:cs="Cambria"/>
+          <w:lang w:val="el-GR"/>
+        </w:rPr>
+        <w:t>σε</w:t>
+      </w:r>
+      <w:r>
+        <w:rPr>
+          <w:rFonts w:ascii="Cambria" w:hAnsi="Cambria" w:cs="Cambria"/>
+        </w:rPr>
+        <w:t xml:space="preserve"> </w:t>
+      </w:r>
+      <w:r>
+        <w:rPr>
+          <w:rFonts w:ascii="Cambria" w:hAnsi="Cambria" w:cs="Cambria"/>
+          <w:lang w:val="el-GR"/>
+        </w:rPr>
+        <w:t>περίπτωση</w:t>
+      </w:r>
+      <w:r>
+        <w:rPr>
+          <w:rFonts w:ascii="Cambria" w:hAnsi="Cambria" w:cs="Cambria"/>
+        </w:rPr>
+        <w:t xml:space="preserve"> </w:t>
+      </w:r>
+      <w:r>
+        <w:rPr>
+          <w:rFonts w:ascii="Cambria" w:hAnsi="Cambria" w:cs="Cambria"/>
+          <w:lang w:val="el-GR"/>
+        </w:rPr>
+        <w:t>ανάγκης</w:t>
+      </w:r>
+      <w:bookmarkEnd w:id="31"/>
+      <w:r>
+        <w:rPr>
+          <w:rFonts w:ascii="Cambria" w:hAnsi="Cambria" w:cs="Cambria"/>
+        </w:rPr>
+        <w:t>.</w:t>
+      </w:r>
+      <w:r>
+        <w:rPr>
+          <w:rFonts w:ascii="Cambria" w:hAnsi="Cambria" w:cs="Cambria"/>
+        </w:rPr>
+        <w:t xml:space="preserve"> </w:t>
+      </w:r>
+      <w:r>
+        <w:rPr>
+          <w:rFonts w:ascii="Cambria" w:hAnsi="Cambria" w:cs="Cambria"/>
+        </w:rPr>
+        <w:t>{% else %}</w:t>
+      </w:r>
+      <w:bookmarkEnd w:id="33"/>
+      <w:r>
+        <w:rPr>
+          <w:rFonts w:ascii="Cambria" w:hAnsi="Cambria" w:cs="Cambria"/>
+        </w:rPr>
+        <w:t xml:space="preserve">12 </w:t>
+      </w:r>
+      <w:r>
+        <w:rPr>
+          <w:rFonts w:ascii="Cambria" w:hAnsi="Cambria" w:cs="Cambria"/>
+          <w:lang w:val="el-GR"/>
+        </w:rPr>
+        <w:t>μήνες</w:t>
+      </w:r>
+      <w:r>
+        <w:rPr>
+          <w:rFonts w:ascii="Cambria" w:hAnsi="Cambria" w:cs="Cambria"/>
+        </w:rPr>
+        <w:t xml:space="preserve"> (</w:t>
+      </w:r>
+      <w:r>
+        <w:rPr>
+          <w:rFonts w:ascii="Cambria" w:hAnsi="Cambria" w:cs="Cambria"/>
+          <w:b/>
+          <w:bCs/>
+          <w:lang w:val="el-GR"/>
+        </w:rPr>
+        <w:t>Μάρτιος</w:t>
+      </w:r>
+      <w:r>
+        <w:rPr>
+          <w:rFonts w:ascii="Cambria" w:hAnsi="Cambria" w:cs="Cambria"/>
+          <w:b/>
+          <w:bCs/>
+        </w:rPr>
+        <w:t xml:space="preserve"> 202</w:t>
+      </w:r>
+      <w:r>
+        <w:rPr>
+          <w:rFonts w:ascii="Cambria" w:hAnsi="Cambria" w:cs="Cambria"/>
+          <w:b/>
+          <w:bCs/>
+        </w:rPr>
+        <w:t>1</w:t>
+      </w:r>
+      <w:r>
+        <w:rPr>
+          <w:rFonts w:ascii="Cambria" w:hAnsi="Cambria" w:cs="Cambria"/>
+        </w:rPr>
+        <w:t xml:space="preserve">) </w:t>
+      </w:r>
+      <w:r>
+        <w:rPr>
+          <w:rFonts w:ascii="Cambria" w:hAnsi="Cambria" w:cs="Cambria"/>
+          <w:lang w:val="el-GR"/>
+        </w:rPr>
+        <w:t>ή</w:t>
+      </w:r>
+      <w:r>
+        <w:rPr>
+          <w:rFonts w:ascii="Cambria" w:hAnsi="Cambria" w:cs="Cambria"/>
+        </w:rPr>
+        <w:t xml:space="preserve"> </w:t>
+      </w:r>
+      <w:r>
+        <w:rPr>
+          <w:rFonts w:ascii="Cambria" w:hAnsi="Cambria" w:cs="Cambria"/>
+          <w:lang w:val="el-GR"/>
+        </w:rPr>
+        <w:t>νωρίτερα</w:t>
+      </w:r>
+      <w:r>
+        <w:rPr>
+          <w:rFonts w:ascii="Cambria" w:hAnsi="Cambria" w:cs="Cambria"/>
+        </w:rPr>
+        <w:t xml:space="preserve"> </w:t>
+      </w:r>
+      <w:r>
+        <w:rPr>
+          <w:rFonts w:ascii="Cambria" w:hAnsi="Cambria" w:cs="Cambria"/>
+          <w:lang w:val="el-GR"/>
+        </w:rPr>
+        <w:t>σε</w:t>
+      </w:r>
+      <w:r>
+        <w:rPr>
+          <w:rFonts w:ascii="Cambria" w:hAnsi="Cambria" w:cs="Cambria"/>
+        </w:rPr>
+        <w:t xml:space="preserve"> </w:t>
+      </w:r>
+      <w:r>
+        <w:rPr>
+          <w:rFonts w:ascii="Cambria" w:hAnsi="Cambria" w:cs="Cambria"/>
+          <w:lang w:val="el-GR"/>
+        </w:rPr>
+        <w:t>περίπτωση</w:t>
+      </w:r>
+      <w:r>
+        <w:rPr>
+          <w:rFonts w:ascii="Cambria" w:hAnsi="Cambria" w:cs="Cambria"/>
+        </w:rPr>
+        <w:t xml:space="preserve"> </w:t>
+      </w:r>
+      <w:r>
+        <w:rPr>
+          <w:rFonts w:ascii="Cambria" w:hAnsi="Cambria" w:cs="Cambria"/>
+          <w:lang w:val="el-GR"/>
+        </w:rPr>
+        <w:t>ανάγκης</w:t>
+      </w:r>
+      <w:r>
+        <w:rPr>
+          <w:rFonts w:ascii="Cambria" w:hAnsi="Cambria" w:cs="Cambria"/>
+        </w:rPr>
+        <w:t xml:space="preserve"> </w:t>
+      </w:r>
+      <w:r>
+        <w:rPr>
+          <w:rFonts w:ascii="Cambria" w:hAnsi="Cambria" w:cs="Cambria"/>
+        </w:rPr>
+        <w:t>{% endif %}</w:t>
+      </w:r>
+    </w:p>
+    <w:bookmarkEnd w:id="32"/>
+    <w:p>
+      <w:pPr>
+        <w:pStyle w:val="BodyText"/>
+        <w:spacing w:line="276" w:lineRule="auto"/>
+        <w:rPr>
+          <w:rFonts w:ascii="Cambria" w:hAnsi="Cambria" w:cs="Cambria"/>
+          <w:lang w:val="en-US"/>
+        </w:rPr>
+      </w:pPr>
+    </w:p>
+    <w:bookmarkEnd w:id="30"/>
+    <w:p>
+      <w:pPr>
+        <w:pStyle w:val="BodyText"/>
+        <w:spacing w:line="276" w:lineRule="auto"/>
+        <w:rPr>
+          <w:rFonts w:ascii="Cambria" w:hAnsi="Cambria" w:cs="Cambria"/>
+        </w:rPr>
+      </w:pPr>
       <w:r>
         <w:rPr>
           <w:rFonts w:ascii="Cambria" w:hAnsi="Cambria" w:cs="Cambria"/>
@@ -8346,7 +9386,7 @@
         </w:rPr>
         <w:t xml:space="preserve">: </w:t>
       </w:r>
-      <w:bookmarkStart w:id="29" w:name="_Hlk28025998"/>
+      <w:bookmarkStart w:id="34" w:name="_Hlk28025998"/>
       <w:r>
         <w:rPr>
           <w:rFonts w:ascii="Cambria" w:hAnsi="Cambria" w:cs="Cambria"/>
@@ -8543,6 +9583,7 @@
         <w:t>endif %}</w:t>
       </w:r>
     </w:p>
+    <w:bookmarkEnd w:id="34"/>
     <w:p>
       <w:pPr>
         <w:jc w:val="center"/>
@@ -8554,10 +9595,6 @@
           <w:lang w:val="el-GR"/>
         </w:rPr>
       </w:pPr>
-      <w:bookmarkStart w:id="30" w:name="_GoBack"/>
-      <w:bookmarkEnd w:id="28"/>
-      <w:bookmarkEnd w:id="29"/>
-      <w:bookmarkEnd w:id="30"/>
       <w:r>
         <w:rPr>
           <w:rFonts w:ascii="Cambria" w:hAnsi="Cambria" w:cs="Cambria"/>
@@ -8566,7 +9603,6 @@
           <w:color w:val="000000"/>
           <w:lang w:val="el-GR"/>
         </w:rPr>
-        <w:lastRenderedPageBreak/>
         <w:t>Με εκτίμηση, ο διενεργή</w:t>
       </w:r>
       <w:r>
@@ -8665,7 +9701,7 @@
           <w:t>com</w:t>
         </w:r>
       </w:hyperlink>
-      <w:bookmarkStart w:id="31" w:name="_PictureBullets"/>
+      <w:bookmarkStart w:id="35" w:name="_PictureBullets"/>
     </w:p>
     <w:p>
       <w:pPr>
@@ -8676,18 +9712,10 @@
           <w:lang w:val="el-GR"/>
         </w:rPr>
       </w:pPr>
-    </w:p>
-    <w:p>
-      <w:pPr>
-        <w:jc w:val="center"/>
-        <w:rPr>
-          <w:rStyle w:val="Hyperlink"/>
-          <w:rFonts w:ascii="Cambria" w:hAnsi="Cambria" w:cs="Cambria"/>
-          <w:lang w:val="el-GR"/>
-        </w:rPr>
-      </w:pPr>
-    </w:p>
-    <w:bookmarkEnd w:id="31"/>
+      <w:bookmarkStart w:id="36" w:name="_GoBack"/>
+      <w:bookmarkEnd w:id="36"/>
+    </w:p>
+    <w:bookmarkEnd w:id="35"/>
     <w:p>
       <w:pPr>
         <w:ind w:left="-540" w:right="-650"/>
@@ -9534,7 +10562,7 @@
     <w:sectPr>
       <w:footerReference w:type="default" r:id="rId21"/>
       <w:pgSz w:w="11906" w:h="16838" w:code="9"/>
-      <w:pgMar w:top="1276" w:right="1418" w:bottom="1438" w:left="1418" w:header="720" w:footer="1164" w:gutter="0"/>
+      <w:pgMar w:top="810" w:right="1286" w:bottom="810" w:left="1418" w:header="720" w:footer="1164" w:gutter="0"/>
       <w:cols w:space="708"/>
       <w:rtlGutter/>
       <w:docGrid w:linePitch="360"/>
@@ -9632,7 +10660,7 @@
         <v:path o:extrusionok="f" gradientshapeok="t" o:connecttype="rect"/>
         <o:lock v:ext="edit" aspectratio="t"/>
       </v:shapetype>
-      <v:shape id="_x0000_i1267" type="#_x0000_t75" style="width:11.25pt;height:11.25pt" o:bullet="t">
+      <v:shape id="_x0000_i1077" type="#_x0000_t75" style="width:11.25pt;height:11.25pt" o:bullet="t">
         <v:imagedata r:id="rId1" o:title="msoE2E2"/>
       </v:shape>
     </w:pict>
@@ -11991,7 +13019,7 @@
 </file>
 
 <file path=customXml/itemProps1.xml><?xml version="1.0" encoding="utf-8"?>
-<ds:datastoreItem xmlns:ds="http://schemas.openxmlformats.org/officeDocument/2006/customXml" ds:itemID="{77E0E742-D71C-48ED-9807-092A54FDCCD4}">
+<ds:datastoreItem xmlns:ds="http://schemas.openxmlformats.org/officeDocument/2006/customXml" ds:itemID="{95D724B1-75B9-4C14-970A-187A208D8BC4}">
   <ds:schemaRefs>
     <ds:schemaRef ds:uri="http://schemas.openxmlformats.org/officeDocument/2006/bibliography"/>
   </ds:schemaRefs>

--- a/Protipa/DMVD 4 report.docx
+++ b/Protipa/DMVD 4 report.docx
@@ -1162,21 +1162,12 @@
         </w:rPr>
         <w:t>cardiologicalAnalysis</w:t>
       </w:r>
-      <w:proofErr w:type="gramStart"/>
       <w:r>
         <w:rPr>
           <w:rFonts w:asciiTheme="majorHAnsi" w:hAnsiTheme="majorHAnsi" w:cs="Cambria"/>
           <w:lang w:val="en-US"/>
         </w:rPr>
-        <w:t>}}{</w:t>
-      </w:r>
-      <w:proofErr w:type="gramEnd"/>
-      <w:r>
-        <w:rPr>
-          <w:rFonts w:asciiTheme="majorHAnsi" w:hAnsiTheme="majorHAnsi" w:cs="Cambria"/>
-          <w:lang w:val="en-US"/>
-        </w:rPr>
-        <w:t xml:space="preserve">% if </w:t>
+        <w:t xml:space="preserve">}}{% if </w:t>
       </w:r>
       <w:r>
         <w:rPr>
@@ -1653,7 +1644,6 @@
         <w:tabs>
           <w:tab w:val="left" w:pos="720"/>
         </w:tabs>
-        <w:ind w:right="-110"/>
         <w:jc w:val="both"/>
         <w:rPr>
           <w:rFonts w:ascii="Cambria" w:hAnsi="Cambria" w:cs="Cambria"/>
@@ -1682,6 +1672,7 @@
         </w:rPr>
         <w:t>ευρήματα</w:t>
       </w:r>
+      <w:bookmarkStart w:id="10" w:name="_Hlk34157038"/>
       <w:r>
         <w:rPr>
           <w:rFonts w:ascii="Cambria" w:hAnsi="Cambria" w:cs="Cambria"/>
@@ -1712,49 +1703,98 @@
       <w:r>
         <w:rPr>
           <w:rFonts w:ascii="Cambria" w:hAnsi="Cambria" w:cs="Cambria"/>
+        </w:rPr>
+        <w:t xml:space="preserve">{% if </w:t>
+      </w:r>
+      <w:r>
+        <w:rPr>
+          <w:rFonts w:ascii="Cambria" w:hAnsi="Cambria"/>
+        </w:rPr>
+        <w:t>auditoryFindings %</w:t>
+      </w:r>
+      <w:r>
+        <w:rPr>
+          <w:rFonts w:ascii="Cambria" w:hAnsi="Cambria" w:cs="Cambria"/>
           <w:color w:val="000000"/>
         </w:rPr>
-        <w:t xml:space="preserve"> </w:t>
-      </w:r>
-      <w:r>
-        <w:rPr>
-          <w:rFonts w:ascii="Cambria" w:hAnsi="Cambria" w:cs="Cambria"/>
-        </w:rPr>
-        <w:t xml:space="preserve">{% if </w:t>
-      </w:r>
+        <w:t>}{{</w:t>
+      </w:r>
+      <w:proofErr w:type="spellStart"/>
       <w:r>
         <w:rPr>
           <w:rFonts w:ascii="Cambria" w:hAnsi="Cambria"/>
         </w:rPr>
-        <w:t>auditoryFindings %</w:t>
-      </w:r>
+        <w:t>auditoryFindings.systolicGreekMenu</w:t>
+      </w:r>
+      <w:proofErr w:type="spellEnd"/>
       <w:r>
         <w:rPr>
           <w:rFonts w:ascii="Cambria" w:hAnsi="Cambria" w:cs="Cambria"/>
           <w:color w:val="000000"/>
         </w:rPr>
-        <w:t>}</w:t>
+        <w:t>}}, {</w:t>
       </w:r>
       <w:r>
         <w:rPr>
           <w:rFonts w:ascii="Cambria" w:hAnsi="Cambria" w:cs="Cambria"/>
           <w:color w:val="000000"/>
         </w:rPr>
-        <w:t xml:space="preserve"> </w:t>
-      </w:r>
+        <w:t>{</w:t>
+      </w:r>
+      <w:proofErr w:type="spellStart"/>
+      <w:r>
+        <w:rPr>
+          <w:rFonts w:ascii="Cambria" w:hAnsi="Cambria"/>
+        </w:rPr>
+        <w:t>auditoryFindings.degreeGreekMenu</w:t>
+      </w:r>
+      <w:proofErr w:type="spellEnd"/>
       <w:r>
         <w:rPr>
           <w:rFonts w:ascii="Cambria" w:hAnsi="Cambria" w:cs="Cambria"/>
           <w:color w:val="000000"/>
         </w:rPr>
-        <w:t>{{</w:t>
+        <w:t>}}</w:t>
+      </w:r>
+      <w:r>
+        <w:rPr>
+          <w:rFonts w:ascii="Cambria" w:hAnsi="Cambria" w:cs="Cambria"/>
+          <w:color w:val="000000"/>
+        </w:rPr>
+        <w:t xml:space="preserve">, </w:t>
+      </w:r>
+      <w:r>
+        <w:rPr>
+          <w:rFonts w:ascii="Cambria" w:hAnsi="Cambria" w:cs="Cambria"/>
+          <w:color w:val="000000"/>
+        </w:rPr>
+        <w:t>{</w:t>
+      </w:r>
+      <w:r>
+        <w:rPr>
+          <w:rFonts w:ascii="Cambria" w:hAnsi="Cambria" w:cs="Cambria"/>
+          <w:color w:val="000000"/>
+        </w:rPr>
+        <w:t>{</w:t>
       </w:r>
       <w:proofErr w:type="spellStart"/>
       <w:r>
         <w:rPr>
           <w:rFonts w:ascii="Cambria" w:hAnsi="Cambria"/>
         </w:rPr>
-        <w:t>auditoryFindings.systolicGreekMenu</w:t>
+        <w:t>auditoryFindings.</w:t>
+      </w:r>
+      <w:r>
+        <w:rPr>
+          <w:rFonts w:ascii="Cambria" w:hAnsi="Cambria"/>
+        </w:rPr>
+        <w:t>auscultation</w:t>
+      </w:r>
+      <w:r>
+        <w:rPr>
+          <w:rFonts w:ascii="Cambria" w:hAnsi="Cambria"/>
+        </w:rPr>
+        <w:t>GreekMenu</w:t>
       </w:r>
       <w:proofErr w:type="spellEnd"/>
       <w:r>
@@ -1762,13 +1802,120 @@
           <w:rFonts w:ascii="Cambria" w:hAnsi="Cambria" w:cs="Cambria"/>
           <w:color w:val="000000"/>
         </w:rPr>
-        <w:t>}}, {</w:t>
+        <w:t>}}</w:t>
       </w:r>
       <w:r>
         <w:rPr>
           <w:rFonts w:ascii="Cambria" w:hAnsi="Cambria" w:cs="Cambria"/>
           <w:color w:val="000000"/>
         </w:rPr>
+        <w:t xml:space="preserve"> </w:t>
+      </w:r>
+      <w:r>
+        <w:rPr>
+          <w:rFonts w:ascii="Cambria" w:hAnsi="Cambria" w:cs="Cambria"/>
+          <w:lang w:val="el-GR"/>
+        </w:rPr>
+        <w:t>τύπου</w:t>
+      </w:r>
+      <w:r>
+        <w:rPr>
+          <w:rFonts w:ascii="Cambria" w:hAnsi="Cambria" w:cs="Cambria"/>
+        </w:rPr>
+        <w:t xml:space="preserve"> </w:t>
+      </w:r>
+      <w:r>
+        <w:rPr>
+          <w:rFonts w:ascii="Cambria" w:hAnsi="Cambria" w:cs="Cambria"/>
+          <w:lang w:val="el-GR"/>
+        </w:rPr>
+        <w:t>φύσημα</w:t>
+      </w:r>
+      <w:r>
+        <w:rPr>
+          <w:rFonts w:ascii="Cambria" w:hAnsi="Cambria" w:cs="Cambria"/>
+          <w:color w:val="000000"/>
+        </w:rPr>
+        <w:t>,</w:t>
+      </w:r>
+      <w:r>
+        <w:rPr>
+          <w:rFonts w:ascii="Cambria" w:hAnsi="Cambria" w:cs="Cambria"/>
+          <w:color w:val="000000"/>
+        </w:rPr>
+        <w:t xml:space="preserve"> </w:t>
+      </w:r>
+      <w:r>
+        <w:rPr>
+          <w:rFonts w:ascii="Cambria" w:hAnsi="Cambria" w:cs="Cambria"/>
+          <w:lang w:val="el-GR"/>
+        </w:rPr>
+        <w:t>με</w:t>
+      </w:r>
+      <w:r>
+        <w:rPr>
+          <w:rFonts w:ascii="Cambria" w:hAnsi="Cambria" w:cs="Cambria"/>
+        </w:rPr>
+        <w:t xml:space="preserve"> </w:t>
+      </w:r>
+      <w:r>
+        <w:rPr>
+          <w:rFonts w:ascii="Cambria" w:hAnsi="Cambria" w:cs="Cambria"/>
+          <w:lang w:val="el-GR"/>
+        </w:rPr>
+        <w:t>σημείο</w:t>
+      </w:r>
+      <w:r>
+        <w:rPr>
+          <w:rFonts w:ascii="Cambria" w:hAnsi="Cambria" w:cs="Cambria"/>
+        </w:rPr>
+        <w:t xml:space="preserve"> </w:t>
+      </w:r>
+      <w:r>
+        <w:rPr>
+          <w:rFonts w:ascii="Cambria" w:hAnsi="Cambria" w:cs="Cambria"/>
+          <w:lang w:val="el-GR"/>
+        </w:rPr>
+        <w:t>μέγιστης</w:t>
+      </w:r>
+      <w:r>
+        <w:rPr>
+          <w:rFonts w:ascii="Cambria" w:hAnsi="Cambria" w:cs="Cambria"/>
+        </w:rPr>
+        <w:t xml:space="preserve"> </w:t>
+      </w:r>
+      <w:r>
+        <w:rPr>
+          <w:rFonts w:ascii="Cambria" w:hAnsi="Cambria" w:cs="Cambria"/>
+          <w:lang w:val="el-GR"/>
+        </w:rPr>
+        <w:t>ακροασιμότητας</w:t>
+      </w:r>
+      <w:r>
+        <w:rPr>
+          <w:rFonts w:ascii="Cambria" w:hAnsi="Cambria" w:cs="Cambria"/>
+        </w:rPr>
+        <w:t xml:space="preserve"> </w:t>
+      </w:r>
+      <w:r>
+        <w:rPr>
+          <w:rFonts w:ascii="Cambria" w:hAnsi="Cambria" w:cs="Cambria"/>
+          <w:lang w:val="el-GR"/>
+        </w:rPr>
+        <w:t>στο</w:t>
+      </w:r>
+      <w:r>
+        <w:rPr>
+          <w:rFonts w:ascii="Cambria" w:hAnsi="Cambria" w:cs="Cambria"/>
+          <w:color w:val="000000"/>
+        </w:rPr>
+        <w:t xml:space="preserve"> {</w:t>
+      </w:r>
+      <w:r>
+        <w:rPr>
+          <w:rFonts w:ascii="Cambria" w:hAnsi="Cambria" w:cs="Cambria"/>
+          <w:color w:val="000000"/>
+        </w:rPr>
         <w:t>{</w:t>
       </w:r>
       <w:proofErr w:type="spellStart"/>
@@ -1776,7 +1923,7 @@
         <w:rPr>
           <w:rFonts w:ascii="Cambria" w:hAnsi="Cambria"/>
         </w:rPr>
-        <w:t>auditoryFindings.degreeGreekMenu</w:t>
+        <w:t>auditoryFindings.auditoryGreekMenu</w:t>
       </w:r>
       <w:proofErr w:type="spellEnd"/>
       <w:r>
@@ -1784,21 +1931,28 @@
           <w:rFonts w:ascii="Cambria" w:hAnsi="Cambria" w:cs="Cambria"/>
           <w:color w:val="000000"/>
         </w:rPr>
-        <w:t>}}, {</w:t>
+        <w:t xml:space="preserve">}}, </w:t>
+      </w:r>
+      <w:r>
+        <w:rPr>
+          <w:rFonts w:ascii="Cambria" w:hAnsi="Cambria" w:cs="Cambria"/>
+          <w:lang w:val="el-GR"/>
+        </w:rPr>
+        <w:t>στην</w:t>
       </w:r>
       <w:r>
         <w:rPr>
           <w:rFonts w:ascii="Cambria" w:hAnsi="Cambria" w:cs="Cambria"/>
           <w:color w:val="000000"/>
         </w:rPr>
-        <w:t>{</w:t>
+        <w:t xml:space="preserve"> {{</w:t>
       </w:r>
       <w:proofErr w:type="spellStart"/>
       <w:r>
         <w:rPr>
           <w:rFonts w:ascii="Cambria" w:hAnsi="Cambria"/>
         </w:rPr>
-        <w:t>auditoryFindings.auditoryGreekMenu</w:t>
+        <w:t>auditoryFindings.heartGreekMenu</w:t>
       </w:r>
       <w:proofErr w:type="spellEnd"/>
       <w:r>
@@ -1806,27 +1960,85 @@
           <w:rFonts w:ascii="Cambria" w:hAnsi="Cambria" w:cs="Cambria"/>
           <w:color w:val="000000"/>
         </w:rPr>
-        <w:t>}}, {{</w:t>
-      </w:r>
-      <w:proofErr w:type="spellStart"/>
-      <w:r>
-        <w:rPr>
-          <w:rFonts w:ascii="Cambria" w:hAnsi="Cambria"/>
-        </w:rPr>
-        <w:t>auditoryFindings.heartGreekMenu</w:t>
-      </w:r>
-      <w:proofErr w:type="spellEnd"/>
+        <w:t>}}</w:t>
+      </w:r>
       <w:r>
         <w:rPr>
           <w:rFonts w:ascii="Cambria" w:hAnsi="Cambria" w:cs="Cambria"/>
           <w:color w:val="000000"/>
         </w:rPr>
-        <w:t>}},</w:t>
+        <w:t xml:space="preserve"> </w:t>
+      </w:r>
+      <w:r>
+        <w:rPr>
+          <w:rFonts w:ascii="Cambria" w:hAnsi="Cambria" w:cs="Cambria"/>
+          <w:lang w:val="el-GR"/>
+        </w:rPr>
+        <w:t>της</w:t>
+      </w:r>
+      <w:r>
+        <w:rPr>
+          <w:rFonts w:ascii="Cambria" w:hAnsi="Cambria" w:cs="Cambria"/>
+        </w:rPr>
+        <w:t xml:space="preserve"> </w:t>
+      </w:r>
+      <w:r>
+        <w:rPr>
+          <w:rFonts w:ascii="Cambria" w:hAnsi="Cambria" w:cs="Cambria"/>
+          <w:lang w:val="el-GR"/>
+        </w:rPr>
+        <w:t>καρδιάς</w:t>
       </w:r>
       <w:r>
         <w:rPr>
           <w:rFonts w:ascii="Cambria" w:hAnsi="Cambria" w:cs="Cambria"/>
           <w:color w:val="000000"/>
+        </w:rPr>
+        <w:t>,</w:t>
+      </w:r>
+      <w:r>
+        <w:rPr>
+          <w:rFonts w:ascii="Cambria" w:hAnsi="Cambria" w:cs="Cambria"/>
+          <w:color w:val="000000"/>
+        </w:rPr>
+        <w:t xml:space="preserve"> </w:t>
+      </w:r>
+      <w:r>
+        <w:rPr>
+          <w:rFonts w:ascii="Cambria" w:hAnsi="Cambria" w:cs="Cambria"/>
+          <w:lang w:val="el-GR"/>
+        </w:rPr>
+        <w:t>στο</w:t>
+      </w:r>
+      <w:r>
+        <w:rPr>
+          <w:rFonts w:ascii="Cambria" w:hAnsi="Cambria" w:cs="Cambria"/>
+        </w:rPr>
+        <w:t xml:space="preserve"> </w:t>
+      </w:r>
+      <w:r>
+        <w:rPr>
+          <w:rFonts w:ascii="Cambria" w:hAnsi="Cambria" w:cs="Cambria"/>
+          <w:lang w:val="el-GR"/>
+        </w:rPr>
+        <w:t>ύψος</w:t>
+      </w:r>
+      <w:r>
+        <w:rPr>
+          <w:rFonts w:ascii="Cambria" w:hAnsi="Cambria" w:cs="Cambria"/>
+        </w:rPr>
+        <w:t xml:space="preserve"> </w:t>
+      </w:r>
+      <w:r>
+        <w:rPr>
+          <w:rFonts w:ascii="Cambria" w:hAnsi="Cambria" w:cs="Cambria"/>
+          <w:lang w:val="el-GR"/>
+        </w:rPr>
+        <w:t>της</w:t>
+      </w:r>
+      <w:r>
+        <w:rPr>
+          <w:rFonts w:ascii="Cambria" w:hAnsi="Cambria" w:cs="Cambria"/>
         </w:rPr>
         <w:t xml:space="preserve"> </w:t>
       </w:r>
@@ -1862,7 +2074,6 @@
         <w:tabs>
           <w:tab w:val="left" w:pos="720"/>
         </w:tabs>
-        <w:ind w:right="22"/>
         <w:jc w:val="both"/>
         <w:rPr>
           <w:rFonts w:ascii="Cambria" w:hAnsi="Cambria" w:cs="Cambria"/>
@@ -2013,6 +2224,7 @@
         </w:rPr>
         <w:t xml:space="preserve"> </w:t>
       </w:r>
+      <w:bookmarkStart w:id="11" w:name="_Hlk34152275"/>
       <w:r>
         <w:rPr>
           <w:rFonts w:ascii="Cambria" w:hAnsi="Cambria" w:cs="Cambria"/>
@@ -2033,20 +2245,322 @@
           <w:rFonts w:ascii="Cambria" w:hAnsi="Cambria" w:cs="Cambria"/>
           <w:color w:val="000000"/>
         </w:rPr>
-        <w:t>}},</w:t>
+        <w:t>}}, {</w:t>
       </w:r>
       <w:r>
         <w:rPr>
           <w:rFonts w:ascii="Cambria" w:hAnsi="Cambria" w:cs="Cambria"/>
           <w:color w:val="000000"/>
         </w:rPr>
-        <w:t xml:space="preserve"> </w:t>
-      </w:r>
+        <w:t>{</w:t>
+      </w:r>
+      <w:proofErr w:type="spellStart"/>
+      <w:r>
+        <w:rPr>
+          <w:rFonts w:ascii="Cambria" w:hAnsi="Cambria"/>
+        </w:rPr>
+        <w:t>auditoryFindings.degreeGreekMenu</w:t>
+      </w:r>
+      <w:proofErr w:type="spellEnd"/>
       <w:r>
         <w:rPr>
           <w:rFonts w:ascii="Cambria" w:hAnsi="Cambria" w:cs="Cambria"/>
           <w:color w:val="000000"/>
         </w:rPr>
+        <w:t>}}</w:t>
+      </w:r>
+      <w:r>
+        <w:rPr>
+          <w:rFonts w:ascii="Cambria" w:hAnsi="Cambria" w:cs="Cambria"/>
+          <w:color w:val="000000"/>
+        </w:rPr>
+        <w:t xml:space="preserve">, </w:t>
+      </w:r>
+      <w:r>
+        <w:rPr>
+          <w:rFonts w:ascii="Cambria" w:hAnsi="Cambria" w:cs="Cambria"/>
+          <w:color w:val="000000"/>
+        </w:rPr>
+        <w:lastRenderedPageBreak/>
+        <w:t>{</w:t>
+      </w:r>
+      <w:r>
+        <w:rPr>
+          <w:rFonts w:ascii="Cambria" w:hAnsi="Cambria" w:cs="Cambria"/>
+          <w:color w:val="000000"/>
+        </w:rPr>
+        <w:t>{</w:t>
+      </w:r>
+      <w:proofErr w:type="spellStart"/>
+      <w:r>
+        <w:rPr>
+          <w:rFonts w:ascii="Cambria" w:hAnsi="Cambria"/>
+        </w:rPr>
+        <w:t>auditoryFindings.</w:t>
+      </w:r>
+      <w:r>
+        <w:rPr>
+          <w:rFonts w:ascii="Cambria" w:hAnsi="Cambria"/>
+        </w:rPr>
+        <w:t>auscultation</w:t>
+      </w:r>
+      <w:r>
+        <w:rPr>
+          <w:rFonts w:ascii="Cambria" w:hAnsi="Cambria"/>
+        </w:rPr>
+        <w:t>GreekMenu</w:t>
+      </w:r>
+      <w:proofErr w:type="spellEnd"/>
+      <w:r>
+        <w:rPr>
+          <w:rFonts w:ascii="Cambria" w:hAnsi="Cambria" w:cs="Cambria"/>
+          <w:color w:val="000000"/>
+        </w:rPr>
+        <w:t>}}</w:t>
+      </w:r>
+      <w:r>
+        <w:rPr>
+          <w:rFonts w:ascii="Cambria" w:hAnsi="Cambria" w:cs="Cambria"/>
+          <w:color w:val="000000"/>
+        </w:rPr>
+        <w:t xml:space="preserve"> </w:t>
+      </w:r>
+      <w:r>
+        <w:rPr>
+          <w:rFonts w:ascii="Cambria" w:hAnsi="Cambria" w:cs="Cambria"/>
+          <w:lang w:val="el-GR"/>
+        </w:rPr>
+        <w:t>τύπου</w:t>
+      </w:r>
+      <w:r>
+        <w:rPr>
+          <w:rFonts w:ascii="Cambria" w:hAnsi="Cambria" w:cs="Cambria"/>
+        </w:rPr>
+        <w:t xml:space="preserve"> </w:t>
+      </w:r>
+      <w:r>
+        <w:rPr>
+          <w:rFonts w:ascii="Cambria" w:hAnsi="Cambria" w:cs="Cambria"/>
+          <w:lang w:val="el-GR"/>
+        </w:rPr>
+        <w:t>φύσημα</w:t>
+      </w:r>
+      <w:r>
+        <w:rPr>
+          <w:rFonts w:ascii="Cambria" w:hAnsi="Cambria" w:cs="Cambria"/>
+          <w:color w:val="000000"/>
+        </w:rPr>
+        <w:t>,</w:t>
+      </w:r>
+      <w:r>
+        <w:rPr>
+          <w:rFonts w:ascii="Cambria" w:hAnsi="Cambria" w:cs="Cambria"/>
+          <w:color w:val="000000"/>
+        </w:rPr>
+        <w:t xml:space="preserve"> </w:t>
+      </w:r>
+      <w:r>
+        <w:rPr>
+          <w:rFonts w:ascii="Cambria" w:hAnsi="Cambria" w:cs="Cambria"/>
+          <w:lang w:val="el-GR"/>
+        </w:rPr>
+        <w:t>με</w:t>
+      </w:r>
+      <w:r>
+        <w:rPr>
+          <w:rFonts w:ascii="Cambria" w:hAnsi="Cambria" w:cs="Cambria"/>
+        </w:rPr>
+        <w:t xml:space="preserve"> </w:t>
+      </w:r>
+      <w:r>
+        <w:rPr>
+          <w:rFonts w:ascii="Cambria" w:hAnsi="Cambria" w:cs="Cambria"/>
+          <w:lang w:val="el-GR"/>
+        </w:rPr>
+        <w:t>σημείο</w:t>
+      </w:r>
+      <w:r>
+        <w:rPr>
+          <w:rFonts w:ascii="Cambria" w:hAnsi="Cambria" w:cs="Cambria"/>
+        </w:rPr>
+        <w:t xml:space="preserve"> </w:t>
+      </w:r>
+      <w:r>
+        <w:rPr>
+          <w:rFonts w:ascii="Cambria" w:hAnsi="Cambria" w:cs="Cambria"/>
+          <w:lang w:val="el-GR"/>
+        </w:rPr>
+        <w:t>μέγιστης</w:t>
+      </w:r>
+      <w:r>
+        <w:rPr>
+          <w:rFonts w:ascii="Cambria" w:hAnsi="Cambria" w:cs="Cambria"/>
+        </w:rPr>
+        <w:t xml:space="preserve"> </w:t>
+      </w:r>
+      <w:r>
+        <w:rPr>
+          <w:rFonts w:ascii="Cambria" w:hAnsi="Cambria" w:cs="Cambria"/>
+          <w:lang w:val="el-GR"/>
+        </w:rPr>
+        <w:t>ακροασιμότητας</w:t>
+      </w:r>
+      <w:r>
+        <w:rPr>
+          <w:rFonts w:ascii="Cambria" w:hAnsi="Cambria" w:cs="Cambria"/>
+        </w:rPr>
+        <w:t xml:space="preserve"> </w:t>
+      </w:r>
+      <w:r>
+        <w:rPr>
+          <w:rFonts w:ascii="Cambria" w:hAnsi="Cambria" w:cs="Cambria"/>
+          <w:lang w:val="el-GR"/>
+        </w:rPr>
+        <w:t>στο</w:t>
+      </w:r>
+      <w:r>
+        <w:rPr>
+          <w:rFonts w:ascii="Cambria" w:hAnsi="Cambria" w:cs="Cambria"/>
+          <w:color w:val="000000"/>
+        </w:rPr>
+        <w:t xml:space="preserve"> {</w:t>
+      </w:r>
+      <w:r>
+        <w:rPr>
+          <w:rFonts w:ascii="Cambria" w:hAnsi="Cambria" w:cs="Cambria"/>
+          <w:color w:val="000000"/>
+        </w:rPr>
+        <w:t>{</w:t>
+      </w:r>
+      <w:proofErr w:type="spellStart"/>
+      <w:r>
+        <w:rPr>
+          <w:rFonts w:ascii="Cambria" w:hAnsi="Cambria"/>
+        </w:rPr>
+        <w:t>auditoryFindings.auditoryGreekMenu</w:t>
+      </w:r>
+      <w:proofErr w:type="spellEnd"/>
+      <w:r>
+        <w:rPr>
+          <w:rFonts w:ascii="Cambria" w:hAnsi="Cambria" w:cs="Cambria"/>
+          <w:color w:val="000000"/>
+        </w:rPr>
+        <w:t xml:space="preserve">}}, </w:t>
+      </w:r>
+      <w:r>
+        <w:rPr>
+          <w:rFonts w:ascii="Cambria" w:hAnsi="Cambria" w:cs="Cambria"/>
+          <w:lang w:val="el-GR"/>
+        </w:rPr>
+        <w:t>στην</w:t>
+      </w:r>
+      <w:r>
+        <w:rPr>
+          <w:rFonts w:ascii="Cambria" w:hAnsi="Cambria" w:cs="Cambria"/>
+          <w:color w:val="000000"/>
+        </w:rPr>
+        <w:t xml:space="preserve"> {{</w:t>
+      </w:r>
+      <w:proofErr w:type="spellStart"/>
+      <w:r>
+        <w:rPr>
+          <w:rFonts w:ascii="Cambria" w:hAnsi="Cambria"/>
+        </w:rPr>
+        <w:t>auditoryFindings.heartGreekMenu</w:t>
+      </w:r>
+      <w:proofErr w:type="spellEnd"/>
+      <w:r>
+        <w:rPr>
+          <w:rFonts w:ascii="Cambria" w:hAnsi="Cambria" w:cs="Cambria"/>
+          <w:color w:val="000000"/>
+        </w:rPr>
+        <w:t>}}</w:t>
+      </w:r>
+      <w:r>
+        <w:rPr>
+          <w:rFonts w:ascii="Cambria" w:hAnsi="Cambria" w:cs="Cambria"/>
+          <w:color w:val="000000"/>
+        </w:rPr>
+        <w:t xml:space="preserve"> </w:t>
+      </w:r>
+      <w:r>
+        <w:rPr>
+          <w:rFonts w:ascii="Cambria" w:hAnsi="Cambria" w:cs="Cambria"/>
+          <w:lang w:val="el-GR"/>
+        </w:rPr>
+        <w:t>της</w:t>
+      </w:r>
+      <w:r>
+        <w:rPr>
+          <w:rFonts w:ascii="Cambria" w:hAnsi="Cambria" w:cs="Cambria"/>
+        </w:rPr>
+        <w:t xml:space="preserve"> </w:t>
+      </w:r>
+      <w:r>
+        <w:rPr>
+          <w:rFonts w:ascii="Cambria" w:hAnsi="Cambria" w:cs="Cambria"/>
+          <w:lang w:val="el-GR"/>
+        </w:rPr>
+        <w:t>καρδιάς</w:t>
+      </w:r>
+      <w:r>
+        <w:rPr>
+          <w:rFonts w:ascii="Cambria" w:hAnsi="Cambria" w:cs="Cambria"/>
+          <w:color w:val="000000"/>
+        </w:rPr>
+        <w:t>,</w:t>
+      </w:r>
+      <w:r>
+        <w:rPr>
+          <w:rFonts w:ascii="Cambria" w:hAnsi="Cambria" w:cs="Cambria"/>
+          <w:color w:val="000000"/>
+        </w:rPr>
+        <w:t xml:space="preserve"> </w:t>
+      </w:r>
+      <w:r>
+        <w:rPr>
+          <w:rFonts w:ascii="Cambria" w:hAnsi="Cambria" w:cs="Cambria"/>
+          <w:lang w:val="el-GR"/>
+        </w:rPr>
+        <w:t>στο</w:t>
+      </w:r>
+      <w:r>
+        <w:rPr>
+          <w:rFonts w:ascii="Cambria" w:hAnsi="Cambria" w:cs="Cambria"/>
+        </w:rPr>
+        <w:t xml:space="preserve"> </w:t>
+      </w:r>
+      <w:r>
+        <w:rPr>
+          <w:rFonts w:ascii="Cambria" w:hAnsi="Cambria" w:cs="Cambria"/>
+          <w:lang w:val="el-GR"/>
+        </w:rPr>
+        <w:t>ύψος</w:t>
+      </w:r>
+      <w:r>
+        <w:rPr>
+          <w:rFonts w:ascii="Cambria" w:hAnsi="Cambria" w:cs="Cambria"/>
+        </w:rPr>
+        <w:t xml:space="preserve"> </w:t>
+      </w:r>
+      <w:r>
+        <w:rPr>
+          <w:rFonts w:ascii="Cambria" w:hAnsi="Cambria" w:cs="Cambria"/>
+          <w:lang w:val="el-GR"/>
+        </w:rPr>
+        <w:t>της</w:t>
+      </w:r>
+      <w:r>
+        <w:rPr>
+          <w:rFonts w:ascii="Cambria" w:hAnsi="Cambria" w:cs="Cambria"/>
+        </w:rPr>
+        <w:t xml:space="preserve"> </w:t>
+      </w:r>
+      <w:r>
+        <w:rPr>
+          <w:rFonts w:ascii="Cambria" w:hAnsi="Cambria" w:cs="Cambria"/>
+          <w:color w:val="000000"/>
+        </w:rPr>
         <w:t>{{</w:t>
       </w:r>
       <w:proofErr w:type="spellStart"/>
@@ -2054,7 +2568,7 @@
         <w:rPr>
           <w:rFonts w:ascii="Cambria" w:hAnsi="Cambria"/>
         </w:rPr>
-        <w:t>auditoryFindings.degreeGreekMenu</w:t>
+        <w:t>auditoryFindings.valveGreekMenu</w:t>
       </w:r>
       <w:proofErr w:type="spellEnd"/>
       <w:r>
@@ -2062,134 +2576,9 @@
           <w:rFonts w:ascii="Cambria" w:hAnsi="Cambria" w:cs="Cambria"/>
           <w:color w:val="000000"/>
         </w:rPr>
-        <w:t>}},</w:t>
-      </w:r>
-      <w:r>
-        <w:rPr>
-          <w:rFonts w:ascii="Cambria" w:hAnsi="Cambria" w:cs="Cambria"/>
-          <w:color w:val="000000"/>
-        </w:rPr>
-        <w:t xml:space="preserve"> </w:t>
-      </w:r>
-      <w:r>
-        <w:rPr>
-          <w:rFonts w:ascii="Cambria" w:hAnsi="Cambria" w:cs="Cambria"/>
-          <w:color w:val="000000"/>
-        </w:rPr>
-        <w:t>{{</w:t>
-      </w:r>
-      <w:proofErr w:type="spellStart"/>
-      <w:r>
-        <w:rPr>
-          <w:rFonts w:ascii="Cambria" w:hAnsi="Cambria"/>
-        </w:rPr>
-        <w:t>auditoryFindings.auscultationGreekMenu</w:t>
-      </w:r>
-      <w:proofErr w:type="spellEnd"/>
-      <w:r>
-        <w:rPr>
-          <w:rFonts w:ascii="Cambria" w:hAnsi="Cambria" w:cs="Cambria"/>
-          <w:color w:val="000000"/>
-        </w:rPr>
-        <w:t>}},</w:t>
-      </w:r>
-      <w:r>
-        <w:rPr>
-          <w:rFonts w:ascii="Cambria" w:hAnsi="Cambria" w:cs="Cambria"/>
-          <w:color w:val="000000"/>
-        </w:rPr>
-        <w:t xml:space="preserve"> </w:t>
-      </w:r>
-      <w:r>
-        <w:rPr>
-          <w:rFonts w:ascii="Cambria" w:hAnsi="Cambria" w:cs="Cambria"/>
-          <w:color w:val="000000"/>
-        </w:rPr>
-        <w:t>{{</w:t>
-      </w:r>
-      <w:proofErr w:type="spellStart"/>
-      <w:r>
-        <w:rPr>
-          <w:rFonts w:ascii="Cambria" w:hAnsi="Cambria"/>
-        </w:rPr>
-        <w:t>auditoryFindings.auditoryGreekMenu</w:t>
-      </w:r>
-      <w:proofErr w:type="spellEnd"/>
-      <w:r>
-        <w:rPr>
-          <w:rFonts w:ascii="Cambria" w:hAnsi="Cambria" w:cs="Cambria"/>
-          <w:color w:val="000000"/>
-        </w:rPr>
-        <w:t>}}, {</w:t>
-      </w:r>
-      <w:r>
-        <w:rPr>
-          <w:rFonts w:ascii="Cambria" w:hAnsi="Cambria" w:cs="Cambria"/>
-          <w:color w:val="000000"/>
-        </w:rPr>
-        <w:t>{</w:t>
-      </w:r>
-      <w:proofErr w:type="spellStart"/>
-      <w:r>
-        <w:rPr>
-          <w:rFonts w:ascii="Cambria" w:hAnsi="Cambria"/>
-        </w:rPr>
-        <w:t>auditoryFindings.heartGreekMenu</w:t>
-      </w:r>
-      <w:proofErr w:type="spellEnd"/>
-      <w:r>
-        <w:rPr>
-          <w:rFonts w:ascii="Cambria" w:hAnsi="Cambria" w:cs="Cambria"/>
-          <w:color w:val="000000"/>
-        </w:rPr>
-        <w:t>}},</w:t>
-      </w:r>
-      <w:r>
-        <w:rPr>
-          <w:rFonts w:ascii="Cambria" w:hAnsi="Cambria" w:cs="Cambria"/>
-          <w:color w:val="000000"/>
-        </w:rPr>
-        <w:t xml:space="preserve"> </w:t>
-      </w:r>
-      <w:r>
-        <w:rPr>
-          <w:rFonts w:ascii="Cambria" w:hAnsi="Cambria" w:cs="Cambria"/>
-          <w:color w:val="000000"/>
-        </w:rPr>
-        <w:lastRenderedPageBreak/>
-        <w:t>{{</w:t>
-      </w:r>
-      <w:proofErr w:type="spellStart"/>
-      <w:r>
-        <w:rPr>
-          <w:rFonts w:ascii="Cambria" w:hAnsi="Cambria"/>
-        </w:rPr>
-        <w:t>auditoryFindings.valveGreekMenu</w:t>
-      </w:r>
-      <w:proofErr w:type="spellEnd"/>
-      <w:r>
-        <w:rPr>
-          <w:rFonts w:ascii="Cambria" w:hAnsi="Cambria" w:cs="Cambria"/>
-          <w:color w:val="000000"/>
-        </w:rPr>
-        <w:t>}}.</w:t>
-      </w:r>
-      <w:bookmarkStart w:id="10" w:name="_Hlk34152275"/>
-      <w:r>
-        <w:rPr>
-          <w:rFonts w:ascii="Cambria" w:hAnsi="Cambria" w:cs="Cambria"/>
-          <w:color w:val="000000"/>
-        </w:rPr>
-        <w:t xml:space="preserve">{% </w:t>
-      </w:r>
-      <w:bookmarkEnd w:id="10"/>
-      <w:r>
-        <w:rPr>
-          <w:rFonts w:ascii="Cambria" w:hAnsi="Cambria" w:cs="Cambria"/>
-          <w:color w:val="000000"/>
-        </w:rPr>
-        <w:t>else %}</w:t>
-      </w:r>
+        <w:t>}}. {% else %}</w:t>
+      </w:r>
+      <w:bookmarkEnd w:id="11"/>
       <w:r>
         <w:rPr>
           <w:rFonts w:ascii="Cambria" w:hAnsi="Cambria" w:cs="Cambria"/>
@@ -2305,7 +2694,8 @@
           <w:lang w:val="el-GR"/>
         </w:rPr>
       </w:pPr>
-      <w:bookmarkStart w:id="11" w:name="_Hlk34157038"/>
+      <w:bookmarkStart w:id="12" w:name="_GoBack"/>
+      <w:bookmarkEnd w:id="12"/>
       <w:r>
         <w:rPr>
           <w:rFonts w:ascii="Cambria" w:hAnsi="Cambria" w:cs="Cambria"/>
@@ -2420,7 +2810,7 @@
           <w:rFonts w:ascii="Cambria" w:hAnsi="Cambria" w:cs="Cambria"/>
         </w:rPr>
       </w:pPr>
-      <w:bookmarkStart w:id="12" w:name="_Hlk19282453"/>
+      <w:bookmarkStart w:id="13" w:name="_Hlk19282453"/>
       <w:r>
         <w:rPr>
           <w:rFonts w:ascii="Cambria" w:hAnsi="Cambria" w:cs="Cambria"/>
@@ -2432,14 +2822,7 @@
         <w:rPr>
           <w:rFonts w:ascii="Cambria" w:hAnsi="Cambria"/>
         </w:rPr>
-        <w:t xml:space="preserve">mucous </w:t>
-      </w:r>
-      <w:proofErr w:type="gramStart"/>
-      <w:r>
-        <w:rPr>
-          <w:rFonts w:ascii="Cambria" w:hAnsi="Cambria"/>
-        </w:rPr>
-        <w:t>%</w:t>
+        <w:t>mucous %</w:t>
       </w:r>
       <w:r>
         <w:rPr>
@@ -2456,7 +2839,6 @@
         </w:rPr>
         <w:t>{</w:t>
       </w:r>
-      <w:proofErr w:type="gramEnd"/>
       <w:r>
         <w:rPr>
           <w:rFonts w:ascii="Cambria" w:hAnsi="Cambria" w:cs="Cambria"/>
@@ -2608,7 +2990,7 @@
           <w:rFonts w:ascii="Cambria" w:hAnsi="Cambria" w:cs="Cambria"/>
         </w:rPr>
       </w:pPr>
-      <w:bookmarkStart w:id="13" w:name="_Hlk19280949"/>
+      <w:bookmarkStart w:id="14" w:name="_Hlk19280949"/>
       <w:r>
         <w:rPr>
           <w:rFonts w:ascii="Cambria" w:hAnsi="Cambria" w:cs="Cambria"/>
@@ -2620,14 +3002,7 @@
         <w:rPr>
           <w:rFonts w:ascii="Cambria" w:hAnsi="Cambria"/>
         </w:rPr>
-        <w:t xml:space="preserve">dental </w:t>
-      </w:r>
-      <w:proofErr w:type="gramStart"/>
-      <w:r>
-        <w:rPr>
-          <w:rFonts w:ascii="Cambria" w:hAnsi="Cambria"/>
-        </w:rPr>
-        <w:t>%</w:t>
+        <w:t>dental %</w:t>
       </w:r>
       <w:r>
         <w:rPr>
@@ -2644,7 +3019,6 @@
         </w:rPr>
         <w:t>{</w:t>
       </w:r>
-      <w:proofErr w:type="gramEnd"/>
       <w:r>
         <w:rPr>
           <w:rFonts w:ascii="Cambria" w:hAnsi="Cambria" w:cs="Cambria"/>
@@ -2774,8 +3148,8 @@
         <w:t> {% endif %} {% endif %}</w:t>
       </w:r>
     </w:p>
-    <w:bookmarkEnd w:id="12"/>
     <w:bookmarkEnd w:id="13"/>
+    <w:bookmarkEnd w:id="14"/>
     <w:p>
       <w:pPr>
         <w:pStyle w:val="Header"/>
@@ -2861,7 +3235,7 @@
         <w:t>}}</w:t>
       </w:r>
     </w:p>
-    <w:bookmarkEnd w:id="11"/>
+    <w:bookmarkEnd w:id="10"/>
     <w:p>
       <w:pPr>
         <w:tabs>
@@ -3091,7 +3465,7 @@
           <w:lang w:val="el-GR"/>
         </w:rPr>
       </w:pPr>
-      <w:bookmarkStart w:id="14" w:name="_Hlk32352157"/>
+      <w:bookmarkStart w:id="15" w:name="_Hlk32352157"/>
       <w:r>
         <w:rPr>
           <w:rFonts w:ascii="Cambria" w:hAnsi="Cambria" w:cs="Cambria"/>
@@ -3122,7 +3496,7 @@
             <w:tcW w:w="1630" w:type="dxa"/>
             <w:shd w:val="clear" w:color="auto" w:fill="4F81BD"/>
           </w:tcPr>
-          <w:bookmarkEnd w:id="14"/>
+          <w:bookmarkEnd w:id="15"/>
           <w:p>
             <w:pPr>
               <w:pStyle w:val="Header"/>
@@ -4246,7 +4620,15 @@
                 <w:rFonts w:ascii="Cambria" w:hAnsi="Cambria" w:cs="Cambria"/>
                 <w:color w:val="808080"/>
               </w:rPr>
-              <w:t>{% else %}0,86{% endif %} ({% if PDF.MVEA %}{{PDF.MVEA }}{% else %}1,27{% endif %})</w:t>
+              <w:t xml:space="preserve">{% else %}0,86{% endif %} ({% </w:t>
+            </w:r>
+            <w:r>
+              <w:rPr>
+                <w:rFonts w:ascii="Cambria" w:hAnsi="Cambria" w:cs="Cambria"/>
+                <w:color w:val="808080"/>
+              </w:rPr>
+              <w:lastRenderedPageBreak/>
+              <w:t>if PDF.MVEA %}{{PDF.MVEA }}{% else %}1,27{% endif %})</w:t>
             </w:r>
           </w:p>
         </w:tc>
@@ -4269,6 +4651,7 @@
                 <w:rFonts w:ascii="Cambria" w:hAnsi="Cambria" w:cs="Arabic Typesetting"/>
                 <w:lang w:val="de-DE"/>
               </w:rPr>
+              <w:lastRenderedPageBreak/>
               <w:t>LVDs</w:t>
             </w:r>
           </w:p>
@@ -4313,17 +4696,7 @@
                 <w:bCs/>
                 <w:color w:val="808080"/>
               </w:rPr>
-              <w:t xml:space="preserve"> </w:t>
-            </w:r>
-            <w:r>
-              <w:rPr>
-                <w:rFonts w:ascii="Cambria" w:hAnsi="Cambria" w:cs="Cambria"/>
-                <w:b/>
-                <w:bCs/>
-                <w:color w:val="808080"/>
-              </w:rPr>
-              <w:lastRenderedPageBreak/>
-              <w:t>%}</w:t>
+              <w:t xml:space="preserve"> %}</w:t>
             </w:r>
             <w:r>
               <w:rPr>
@@ -4385,7 +4758,6 @@
               <w:rPr>
                 <w:rFonts w:ascii="Cambria" w:hAnsi="Cambria" w:cs="Cambria"/>
               </w:rPr>
-              <w:lastRenderedPageBreak/>
               <w:t>DT</w:t>
             </w:r>
           </w:p>
@@ -4412,15 +4784,7 @@
                 <w:rFonts w:ascii="Cambria" w:hAnsi="Cambria" w:cs="Cambria"/>
                 <w:color w:val="808080"/>
               </w:rPr>
-              <w:t xml:space="preserve">{% if PDF.DT %}{{PDF.DT }}{% </w:t>
-            </w:r>
-            <w:r>
-              <w:rPr>
-                <w:rFonts w:ascii="Cambria" w:hAnsi="Cambria" w:cs="Cambria"/>
-                <w:color w:val="808080"/>
-              </w:rPr>
-              <w:lastRenderedPageBreak/>
-              <w:t xml:space="preserve">else %}92{% endif %} ms </w:t>
+              <w:t xml:space="preserve">{% if PDF.DT %}{{PDF.DT }}{% else %}92{% endif %} ms </w:t>
             </w:r>
           </w:p>
         </w:tc>
@@ -4443,7 +4807,6 @@
                 <w:rFonts w:ascii="Cambria" w:hAnsi="Cambria" w:cs="Arabic Typesetting"/>
                 <w:lang w:val="de-DE"/>
               </w:rPr>
-              <w:lastRenderedPageBreak/>
               <w:t>PWs</w:t>
             </w:r>
           </w:p>
@@ -5199,7 +5562,7 @@
           <w:lang w:val="el-GR"/>
         </w:rPr>
       </w:pPr>
-      <w:bookmarkStart w:id="15" w:name="_Hlk30450254"/>
+      <w:bookmarkStart w:id="16" w:name="_Hlk30450254"/>
       <w:r>
         <w:rPr>
           <w:rFonts w:ascii="Cambria" w:hAnsi="Cambria" w:cs="Cambria"/>
@@ -5222,7 +5585,7 @@
         <w:t xml:space="preserve"> %}</w:t>
       </w:r>
     </w:p>
-    <w:bookmarkEnd w:id="15"/>
+    <w:bookmarkEnd w:id="16"/>
     <w:p>
       <w:pPr>
         <w:pStyle w:val="Header"/>
@@ -7059,7 +7422,7 @@
           <w:rFonts w:ascii="Cambria" w:hAnsi="Cambria" w:cs="Cambria"/>
         </w:rPr>
       </w:pPr>
-      <w:bookmarkStart w:id="16" w:name="_Hlk31115953"/>
+      <w:bookmarkStart w:id="17" w:name="_Hlk31115953"/>
       <w:r>
         <w:rPr>
           <w:rFonts w:ascii="Cambria" w:hAnsi="Cambria" w:cs="Cambria"/>
@@ -7150,7 +7513,7 @@
         <w:t>.{% endif %}</w:t>
       </w:r>
     </w:p>
-    <w:bookmarkEnd w:id="16"/>
+    <w:bookmarkEnd w:id="17"/>
     <w:p>
       <w:pPr>
         <w:numPr>
@@ -7517,17 +7880,17 @@
         </w:rPr>
         <w:t>:</w:t>
       </w:r>
-      <w:bookmarkStart w:id="17" w:name="_Hlk28025928"/>
-      <w:bookmarkStart w:id="18" w:name="_Hlk32352471"/>
-      <w:r>
-        <w:rPr>
-          <w:rFonts w:ascii="Cambria" w:hAnsi="Cambria" w:cs="Cambria"/>
-          <w:lang w:val="el-GR"/>
-        </w:rPr>
-        <w:t xml:space="preserve"> </w:t>
-      </w:r>
-      <w:bookmarkEnd w:id="17"/>
+      <w:bookmarkStart w:id="18" w:name="_Hlk28025928"/>
+      <w:bookmarkStart w:id="19" w:name="_Hlk32352471"/>
+      <w:r>
+        <w:rPr>
+          <w:rFonts w:ascii="Cambria" w:hAnsi="Cambria" w:cs="Cambria"/>
+          <w:lang w:val="el-GR"/>
+        </w:rPr>
+        <w:t xml:space="preserve"> </w:t>
+      </w:r>
       <w:bookmarkEnd w:id="18"/>
+      <w:bookmarkEnd w:id="19"/>
       <w:r>
         <w:rPr>
           <w:rFonts w:ascii="Cambria" w:hAnsi="Cambria" w:cs="Cambria"/>
@@ -7552,7 +7915,6 @@
         </w:rPr>
         <w:t xml:space="preserve"> </w:t>
       </w:r>
-      <w:proofErr w:type="spellStart"/>
       <w:r>
         <w:rPr>
           <w:rFonts w:ascii="Cambria" w:hAnsi="Cambria" w:cs="Cambria"/>
@@ -7561,7 +7923,6 @@
         </w:rPr>
         <w:t>ecg</w:t>
       </w:r>
-      <w:proofErr w:type="spellEnd"/>
       <w:r>
         <w:rPr>
           <w:rFonts w:ascii="Cambria" w:hAnsi="Cambria" w:cs="Cambria"/>
@@ -7591,7 +7952,6 @@
         </w:rPr>
         <w:t xml:space="preserve"> </w:t>
       </w:r>
-      <w:proofErr w:type="spellStart"/>
       <w:r>
         <w:rPr>
           <w:rFonts w:ascii="Cambria" w:hAnsi="Cambria" w:cs="Cambria"/>
@@ -7599,7 +7959,6 @@
         </w:rPr>
         <w:t>egc</w:t>
       </w:r>
-      <w:proofErr w:type="spellEnd"/>
       <w:r>
         <w:rPr>
           <w:rFonts w:ascii="Cambria" w:hAnsi="Cambria" w:cs="Cambria"/>
@@ -7621,7 +7980,6 @@
         </w:rPr>
         <w:t xml:space="preserve"> </w:t>
       </w:r>
-      <w:proofErr w:type="spellStart"/>
       <w:r>
         <w:rPr>
           <w:rFonts w:ascii="Cambria" w:hAnsi="Cambria" w:cs="Cambria"/>
@@ -7629,7 +7987,6 @@
         </w:rPr>
         <w:t>ecg</w:t>
       </w:r>
-      <w:proofErr w:type="spellEnd"/>
       <w:r>
         <w:rPr>
           <w:rFonts w:ascii="Cambria" w:hAnsi="Cambria" w:cs="Cambria"/>
@@ -7650,30 +8007,12 @@
           <w:lang w:val="en-US"/>
         </w:rPr>
       </w:pPr>
-      <w:proofErr w:type="gramStart"/>
       <w:r>
         <w:rPr>
           <w:rFonts w:ascii="Cambria" w:hAnsi="Cambria" w:cs="Cambria"/>
           <w:lang w:val="en-US"/>
         </w:rPr>
-        <w:t xml:space="preserve">{{ </w:t>
-      </w:r>
-      <w:proofErr w:type="spellStart"/>
-      <w:r>
-        <w:rPr>
-          <w:rFonts w:ascii="Cambria" w:hAnsi="Cambria" w:cs="Cambria"/>
-          <w:lang w:val="en-US"/>
-        </w:rPr>
-        <w:t>egc</w:t>
-      </w:r>
-      <w:proofErr w:type="spellEnd"/>
-      <w:proofErr w:type="gramEnd"/>
-      <w:r>
-        <w:rPr>
-          <w:rFonts w:ascii="Cambria" w:hAnsi="Cambria" w:cs="Cambria"/>
-          <w:lang w:val="en-US"/>
-        </w:rPr>
-        <w:t xml:space="preserve"> }} {% endfor %}</w:t>
+        <w:t>{{ egc }} {% endfor %}</w:t>
       </w:r>
     </w:p>
     <w:p>
@@ -7881,7 +8220,7 @@
           <w:rFonts w:ascii="Cambria" w:hAnsi="Cambria" w:cs="Cambria"/>
         </w:rPr>
       </w:pPr>
-      <w:bookmarkStart w:id="19" w:name="OLE_LINK23"/>
+      <w:bookmarkStart w:id="20" w:name="OLE_LINK23"/>
       <w:r>
         <w:rPr>
           <w:rFonts w:ascii="Cambria" w:hAnsi="Cambria" w:cs="Cambria"/>
@@ -7970,7 +8309,7 @@
         </w:rPr>
       </w:pPr>
     </w:p>
-    <w:bookmarkEnd w:id="19"/>
+    <w:bookmarkEnd w:id="20"/>
     <w:p>
       <w:pPr>
         <w:pStyle w:val="BodyText"/>
@@ -8033,8 +8372,8 @@
         </w:rPr>
         <w:t xml:space="preserve">  (4/5) υπερηχογραφικού σταδίου </w:t>
       </w:r>
-      <w:bookmarkStart w:id="20" w:name="_Hlk33963287"/>
       <w:bookmarkStart w:id="21" w:name="_Hlk34158195"/>
+      <w:bookmarkStart w:id="22" w:name="_Hlk33963287"/>
       <w:r>
         <w:rPr>
           <w:rFonts w:ascii="Cambria" w:hAnsi="Cambria" w:cs="Cambria"/>
@@ -8050,7 +8389,7 @@
         </w:rPr>
         <w:t xml:space="preserve"> </w:t>
       </w:r>
-      <w:bookmarkStart w:id="22" w:name="_Hlk28025955"/>
+      <w:bookmarkStart w:id="23" w:name="_Hlk28025955"/>
       <w:r>
         <w:rPr>
           <w:rFonts w:ascii="Cambria" w:hAnsi="Cambria" w:cs="Cambria"/>
@@ -8085,8 +8424,8 @@
         </w:rPr>
         <w:t xml:space="preserve"> </w:t>
       </w:r>
-      <w:bookmarkStart w:id="23" w:name="_Hlk34158191"/>
-      <w:bookmarkEnd w:id="22"/>
+      <w:bookmarkStart w:id="24" w:name="_Hlk34158191"/>
+      <w:bookmarkEnd w:id="23"/>
       <w:r>
         <w:rPr>
           <w:rFonts w:ascii="Cambria" w:hAnsi="Cambria" w:cs="Cambria"/>
@@ -8115,7 +8454,7 @@
         </w:rPr>
         <w:t>άδιο</w:t>
       </w:r>
-      <w:bookmarkEnd w:id="23"/>
+      <w:bookmarkEnd w:id="24"/>
       <w:r>
         <w:rPr>
           <w:rFonts w:ascii="Cambria" w:hAnsi="Cambria" w:cs="Cambria"/>
@@ -8146,8 +8485,8 @@
         </w:rPr>
         <w:t xml:space="preserve">), </w:t>
       </w:r>
-      <w:bookmarkStart w:id="24" w:name="_Hlk28025962"/>
-      <w:bookmarkStart w:id="25" w:name="_Hlk32358991"/>
+      <w:bookmarkStart w:id="25" w:name="_Hlk28025962"/>
+      <w:bookmarkStart w:id="26" w:name="_Hlk32358991"/>
       <w:r>
         <w:rPr>
           <w:rFonts w:ascii="Cambria" w:hAnsi="Cambria" w:cs="Cambria"/>
@@ -8178,15 +8517,15 @@
         </w:rPr>
         <w:t>}}</w:t>
       </w:r>
-      <w:bookmarkEnd w:id="24"/>
-      <w:r>
-        <w:rPr>
-          <w:rFonts w:ascii="Cambria" w:hAnsi="Cambria" w:cs="Cambria"/>
-          <w:lang w:val="el-GR"/>
-        </w:rPr>
-        <w:t xml:space="preserve"> </w:t>
-      </w:r>
-      <w:bookmarkStart w:id="26" w:name="_Hlk32770627"/>
+      <w:bookmarkEnd w:id="25"/>
+      <w:r>
+        <w:rPr>
+          <w:rFonts w:ascii="Cambria" w:hAnsi="Cambria" w:cs="Cambria"/>
+          <w:lang w:val="el-GR"/>
+        </w:rPr>
+        <w:t xml:space="preserve"> </w:t>
+      </w:r>
+      <w:bookmarkStart w:id="27" w:name="_Hlk32770627"/>
       <w:r>
         <w:rPr>
           <w:rFonts w:ascii="Cambria" w:hAnsi="Cambria" w:cs="Cambria"/>
@@ -8234,9 +8573,9 @@
         </w:rPr>
         <w:t xml:space="preserve"> %}</w:t>
       </w:r>
-      <w:bookmarkStart w:id="27" w:name="_Hlk32355953"/>
-      <w:bookmarkStart w:id="28" w:name="_Hlk32353504"/>
-      <w:bookmarkEnd w:id="25"/>
+      <w:bookmarkStart w:id="28" w:name="_Hlk32355953"/>
+      <w:bookmarkStart w:id="29" w:name="_Hlk32353504"/>
+      <w:bookmarkEnd w:id="26"/>
       <w:r>
         <w:rPr>
           <w:rFonts w:ascii="Cambria" w:hAnsi="Cambria" w:cs="Cambria"/>
@@ -8408,8 +8747,8 @@
         </w:rPr>
         <w:t xml:space="preserve"> %}</w:t>
       </w:r>
-      <w:bookmarkEnd w:id="27"/>
       <w:bookmarkEnd w:id="28"/>
+      <w:bookmarkEnd w:id="29"/>
       <w:r>
         <w:rPr>
           <w:rFonts w:ascii="Cambria" w:hAnsi="Cambria" w:cs="Cambria"/>
@@ -8538,8 +8877,8 @@
         </w:rPr>
         <w:t xml:space="preserve"> %}</w:t>
       </w:r>
-      <w:bookmarkEnd w:id="20"/>
-      <w:bookmarkEnd w:id="26"/>
+      <w:bookmarkEnd w:id="22"/>
+      <w:bookmarkEnd w:id="27"/>
     </w:p>
     <w:p>
       <w:pPr>
@@ -8664,7 +9003,7 @@
         </w:rPr>
         <w:t xml:space="preserve">Ο βήχας </w:t>
       </w:r>
-      <w:bookmarkStart w:id="29" w:name="_Hlk32359004"/>
+      <w:bookmarkStart w:id="30" w:name="_Hlk32359004"/>
       <w:r>
         <w:rPr>
           <w:rFonts w:ascii="Cambria" w:hAnsi="Cambria" w:cs="Cambria"/>
@@ -8737,7 +9076,7 @@
         </w:rPr>
         <w:t xml:space="preserve"> </w:t>
       </w:r>
-      <w:bookmarkEnd w:id="29"/>
+      <w:bookmarkEnd w:id="30"/>
       <w:r>
         <w:rPr>
           <w:rFonts w:ascii="Cambria" w:hAnsi="Cambria" w:cs="Cambria"/>
@@ -8892,10 +9231,10 @@
           <w:rFonts w:ascii="Cambria" w:hAnsi="Cambria" w:cs="Cambria"/>
         </w:rPr>
       </w:pPr>
-      <w:bookmarkStart w:id="30" w:name="_Hlk31647601"/>
       <w:bookmarkStart w:id="31" w:name="_Hlk29502344"/>
-      <w:bookmarkStart w:id="32" w:name="_Hlk28025992"/>
-      <w:bookmarkStart w:id="33" w:name="_Hlk34158218"/>
+      <w:bookmarkStart w:id="32" w:name="_Hlk34158218"/>
+      <w:bookmarkStart w:id="33" w:name="_Hlk28025992"/>
+      <w:bookmarkStart w:id="34" w:name="_Hlk31647601"/>
       <w:bookmarkEnd w:id="0"/>
       <w:bookmarkEnd w:id="1"/>
       <w:bookmarkEnd w:id="2"/>
@@ -8965,60 +9304,44 @@
         <w:rPr>
           <w:rFonts w:ascii="Cambria" w:hAnsi="Cambria" w:cs="Cambria"/>
         </w:rPr>
-        <w:t xml:space="preserve">{% for </w:t>
-      </w:r>
-      <w:proofErr w:type="spellStart"/>
-      <w:r>
-        <w:rPr>
-          <w:rFonts w:ascii="Cambria" w:hAnsi="Cambria" w:cs="Cambria"/>
+        <w:t>{% for che, months, years in check</w:t>
+      </w:r>
+      <w:r>
+        <w:rPr>
+          <w:rFonts w:ascii="Cambria" w:hAnsi="Cambria" w:cs="Cambria"/>
+        </w:rPr>
+        <w:t>U</w:t>
+      </w:r>
+      <w:r>
+        <w:rPr>
+          <w:rFonts w:ascii="Cambria" w:hAnsi="Cambria" w:cs="Cambria"/>
+        </w:rPr>
+        <w:t>p</w:t>
+      </w:r>
+      <w:r>
+        <w:rPr>
+          <w:rFonts w:ascii="Cambria" w:hAnsi="Cambria" w:cs="Cambria"/>
+        </w:rPr>
+        <w:t xml:space="preserve"> </w:t>
+      </w:r>
+      <w:r>
+        <w:rPr>
+          <w:rFonts w:ascii="Cambria" w:hAnsi="Cambria" w:cs="Cambria"/>
+        </w:rPr>
+        <w:t>%}</w:t>
+      </w:r>
+      <w:r>
+        <w:rPr>
+          <w:rFonts w:ascii="Cambria" w:hAnsi="Cambria" w:cs="Cambria"/>
+        </w:rPr>
+        <w:t>{{</w:t>
+      </w:r>
+      <w:r>
+        <w:rPr>
+          <w:rFonts w:ascii="Cambria" w:hAnsi="Cambria"/>
         </w:rPr>
         <w:t>che</w:t>
       </w:r>
-      <w:proofErr w:type="spellEnd"/>
-      <w:r>
-        <w:rPr>
-          <w:rFonts w:ascii="Cambria" w:hAnsi="Cambria" w:cs="Cambria"/>
-        </w:rPr>
-        <w:t>, months, years in check</w:t>
-      </w:r>
-      <w:r>
-        <w:rPr>
-          <w:rFonts w:ascii="Cambria" w:hAnsi="Cambria" w:cs="Cambria"/>
-        </w:rPr>
-        <w:t>U</w:t>
-      </w:r>
-      <w:r>
-        <w:rPr>
-          <w:rFonts w:ascii="Cambria" w:hAnsi="Cambria" w:cs="Cambria"/>
-        </w:rPr>
-        <w:t>p</w:t>
-      </w:r>
-      <w:r>
-        <w:rPr>
-          <w:rFonts w:ascii="Cambria" w:hAnsi="Cambria" w:cs="Cambria"/>
-        </w:rPr>
-        <w:t xml:space="preserve"> </w:t>
-      </w:r>
-      <w:r>
-        <w:rPr>
-          <w:rFonts w:ascii="Cambria" w:hAnsi="Cambria" w:cs="Cambria"/>
-        </w:rPr>
-        <w:t>%}</w:t>
-      </w:r>
-      <w:r>
-        <w:rPr>
-          <w:rFonts w:ascii="Cambria" w:hAnsi="Cambria" w:cs="Cambria"/>
-        </w:rPr>
-        <w:t>{{</w:t>
-      </w:r>
-      <w:proofErr w:type="spellStart"/>
-      <w:r>
-        <w:rPr>
-          <w:rFonts w:ascii="Cambria" w:hAnsi="Cambria"/>
-        </w:rPr>
-        <w:t>che</w:t>
-      </w:r>
-      <w:proofErr w:type="spellEnd"/>
       <w:r>
         <w:rPr>
           <w:rFonts w:ascii="Cambria" w:hAnsi="Cambria" w:cs="Cambria"/>
@@ -9190,7 +9513,7 @@
         </w:rPr>
         <w:t>{% else %}</w:t>
       </w:r>
-      <w:bookmarkEnd w:id="33"/>
+      <w:bookmarkEnd w:id="32"/>
       <w:r>
         <w:rPr>
           <w:rFonts w:ascii="Cambria" w:hAnsi="Cambria" w:cs="Cambria"/>
@@ -9313,7 +9636,7 @@
         <w:t>{% endif %}</w:t>
       </w:r>
     </w:p>
-    <w:bookmarkEnd w:id="32"/>
+    <w:bookmarkEnd w:id="33"/>
     <w:p>
       <w:pPr>
         <w:pStyle w:val="BodyText"/>
@@ -9324,7 +9647,7 @@
         </w:rPr>
       </w:pPr>
     </w:p>
-    <w:bookmarkEnd w:id="30"/>
+    <w:bookmarkEnd w:id="34"/>
     <w:p>
       <w:pPr>
         <w:pStyle w:val="BodyText"/>
@@ -9338,6 +9661,7 @@
           <w:rFonts w:ascii="Cambria" w:hAnsi="Cambria" w:cs="Cambria"/>
           <w:lang w:val="en-US"/>
         </w:rPr>
+        <w:lastRenderedPageBreak/>
         <w:t>{% if medication2 %}</w:t>
       </w:r>
     </w:p>
@@ -9386,7 +9710,7 @@
         </w:rPr>
         <w:t xml:space="preserve">: </w:t>
       </w:r>
-      <w:bookmarkStart w:id="34" w:name="_Hlk28025998"/>
+      <w:bookmarkStart w:id="35" w:name="_Hlk28025998"/>
       <w:r>
         <w:rPr>
           <w:rFonts w:ascii="Cambria" w:hAnsi="Cambria" w:cs="Cambria"/>
@@ -9583,7 +9907,7 @@
         <w:t>endif %}</w:t>
       </w:r>
     </w:p>
-    <w:bookmarkEnd w:id="34"/>
+    <w:bookmarkEnd w:id="35"/>
     <w:p>
       <w:pPr>
         <w:jc w:val="center"/>
@@ -9701,7 +10025,7 @@
           <w:t>com</w:t>
         </w:r>
       </w:hyperlink>
-      <w:bookmarkStart w:id="35" w:name="_PictureBullets"/>
+      <w:bookmarkStart w:id="36" w:name="_PictureBullets"/>
     </w:p>
     <w:p>
       <w:pPr>
@@ -9712,10 +10036,8 @@
           <w:lang w:val="el-GR"/>
         </w:rPr>
       </w:pPr>
-      <w:bookmarkStart w:id="36" w:name="_GoBack"/>
-      <w:bookmarkEnd w:id="36"/>
-    </w:p>
-    <w:bookmarkEnd w:id="35"/>
+    </w:p>
+    <w:bookmarkEnd w:id="36"/>
     <w:p>
       <w:pPr>
         <w:ind w:left="-540" w:right="-650"/>
@@ -10660,7 +10982,7 @@
         <v:path o:extrusionok="f" gradientshapeok="t" o:connecttype="rect"/>
         <o:lock v:ext="edit" aspectratio="t"/>
       </v:shapetype>
-      <v:shape id="_x0000_i1077" type="#_x0000_t75" style="width:11.25pt;height:11.25pt" o:bullet="t">
+      <v:shape id="_x0000_i1046" type="#_x0000_t75" style="width:11.25pt;height:11.25pt" o:bullet="t">
         <v:imagedata r:id="rId1" o:title="msoE2E2"/>
       </v:shape>
     </w:pict>
@@ -13019,7 +13341,7 @@
 </file>
 
 <file path=customXml/itemProps1.xml><?xml version="1.0" encoding="utf-8"?>
-<ds:datastoreItem xmlns:ds="http://schemas.openxmlformats.org/officeDocument/2006/customXml" ds:itemID="{95D724B1-75B9-4C14-970A-187A208D8BC4}">
+<ds:datastoreItem xmlns:ds="http://schemas.openxmlformats.org/officeDocument/2006/customXml" ds:itemID="{393C44F3-28E8-42B6-95FD-C2929ACEA28E}">
   <ds:schemaRefs>
     <ds:schemaRef ds:uri="http://schemas.openxmlformats.org/officeDocument/2006/bibliography"/>
   </ds:schemaRefs>

--- a/Protipa/DMVD 4 report.docx
+++ b/Protipa/DMVD 4 report.docx
@@ -1,6 +1,6 @@
 
 <file path=word/document.xml><?xml version="1.0" encoding="utf-8"?>
-<w:document xmlns:wpc="http://schemas.microsoft.com/office/word/2010/wordprocessingCanvas" xmlns:cx="http://schemas.microsoft.com/office/drawing/2014/chartex" xmlns:cx1="http://schemas.microsoft.com/office/drawing/2015/9/8/chartex" xmlns:cx2="http://schemas.microsoft.com/office/drawing/2015/10/21/chartex" xmlns:cx3="http://schemas.microsoft.com/office/drawing/2016/5/9/chartex" xmlns:cx4="http://schemas.microsoft.com/office/drawing/2016/5/10/chartex" xmlns:cx5="http://schemas.microsoft.com/office/drawing/2016/5/11/chartex" xmlns:cx6="http://schemas.microsoft.com/office/drawing/2016/5/12/chartex" xmlns:cx7="http://schemas.microsoft.com/office/drawing/2016/5/13/chartex" xmlns:cx8="http://schemas.microsoft.com/office/drawing/2016/5/14/chartex" xmlns:mc="http://schemas.openxmlformats.org/markup-compatibility/2006" xmlns:aink="http://schemas.microsoft.com/office/drawing/2016/ink" xmlns:am3d="http://schemas.microsoft.com/office/drawing/2017/model3d" xmlns:o="urn:schemas-microsoft-com:office:office" xmlns:r="http://schemas.openxmlformats.org/officeDocument/2006/relationships" xmlns:m="http://schemas.openxmlformats.org/officeDocument/2006/math" xmlns:v="urn:schemas-microsoft-com:vml" xmlns:wp14="http://schemas.microsoft.com/office/word/2010/wordprocessingDrawing" xmlns:wp="http://schemas.openxmlformats.org/drawingml/2006/wordprocessingDrawing" xmlns:w10="urn:schemas-microsoft-com:office:word" xmlns:w="http://schemas.openxmlformats.org/wordprocessingml/2006/main" xmlns:w14="http://schemas.microsoft.com/office/word/2010/wordml" xmlns:w15="http://schemas.microsoft.com/office/word/2012/wordml" xmlns:w16cid="http://schemas.microsoft.com/office/word/2016/wordml/cid" xmlns:w16se="http://schemas.microsoft.com/office/word/2015/wordml/symex" xmlns:wpg="http://schemas.microsoft.com/office/word/2010/wordprocessingGroup" xmlns:wpi="http://schemas.microsoft.com/office/word/2010/wordprocessingInk" xmlns:wne="http://schemas.microsoft.com/office/word/2006/wordml" xmlns:wps="http://schemas.microsoft.com/office/word/2010/wordprocessingShape" mc:Ignorable="w14 w15 w16se w16cid wp14">
+<w:document xmlns:wpc="http://schemas.microsoft.com/office/word/2010/wordprocessingCanvas" xmlns:cx="http://schemas.microsoft.com/office/drawing/2014/chartex" xmlns:cx1="http://schemas.microsoft.com/office/drawing/2015/9/8/chartex" xmlns:cx2="http://schemas.microsoft.com/office/drawing/2015/10/21/chartex" xmlns:cx3="http://schemas.microsoft.com/office/drawing/2016/5/9/chartex" xmlns:cx4="http://schemas.microsoft.com/office/drawing/2016/5/10/chartex" xmlns:cx5="http://schemas.microsoft.com/office/drawing/2016/5/11/chartex" xmlns:cx6="http://schemas.microsoft.com/office/drawing/2016/5/12/chartex" xmlns:cx7="http://schemas.microsoft.com/office/drawing/2016/5/13/chartex" xmlns:cx8="http://schemas.microsoft.com/office/drawing/2016/5/14/chartex" xmlns:mc="http://schemas.openxmlformats.org/markup-compatibility/2006" xmlns:aink="http://schemas.microsoft.com/office/drawing/2016/ink" xmlns:am3d="http://schemas.microsoft.com/office/drawing/2017/model3d" xmlns:o="urn:schemas-microsoft-com:office:office" xmlns:r="http://schemas.openxmlformats.org/officeDocument/2006/relationships" xmlns:m="http://schemas.openxmlformats.org/officeDocument/2006/math" xmlns:v="urn:schemas-microsoft-com:vml" xmlns:wp14="http://schemas.microsoft.com/office/word/2010/wordprocessingDrawing" xmlns:wp="http://schemas.openxmlformats.org/drawingml/2006/wordprocessingDrawing" xmlns:w10="urn:schemas-microsoft-com:office:word" xmlns:w="http://schemas.openxmlformats.org/wordprocessingml/2006/main" xmlns:w14="http://schemas.microsoft.com/office/word/2010/wordml" xmlns:w15="http://schemas.microsoft.com/office/word/2012/wordml" xmlns:w16cex="http://schemas.microsoft.com/office/word/2018/wordml/cex" xmlns:w16cid="http://schemas.microsoft.com/office/word/2016/wordml/cid" xmlns:w16="http://schemas.microsoft.com/office/word/2018/wordml" xmlns:w16se="http://schemas.microsoft.com/office/word/2015/wordml/symex" xmlns:wpg="http://schemas.microsoft.com/office/word/2010/wordprocessingGroup" xmlns:wpi="http://schemas.microsoft.com/office/word/2010/wordprocessingInk" xmlns:wne="http://schemas.microsoft.com/office/word/2006/wordml" xmlns:wps="http://schemas.microsoft.com/office/word/2010/wordprocessingShape" mc:Ignorable="w14 w15 w16se w16cid w16 w16cex wp14">
   <w:body>
     <w:p>
       <w:pPr>
@@ -643,7 +643,6 @@
         </w:rPr>
         <w:t>(É</w:t>
       </w:r>
-      <w:proofErr w:type="spellStart"/>
       <w:r>
         <w:rPr>
           <w:rFonts w:ascii="Cambria" w:hAnsi="Cambria" w:cs="Cambria"/>
@@ -656,7 +655,6 @@
         </w:rPr>
         <w:t>cole</w:t>
       </w:r>
-      <w:proofErr w:type="spellEnd"/>
       <w:r>
         <w:rPr>
           <w:rFonts w:ascii="Cambria" w:hAnsi="Cambria" w:cs="Cambria"/>
@@ -1045,6 +1043,13 @@
       <w:r>
         <w:rPr>
           <w:rFonts w:ascii="Cambria" w:hAnsi="Cambria" w:cs="Cambria"/>
+          <w:lang w:val="en-US"/>
+        </w:rPr>
+        <w:t xml:space="preserve"> </w:t>
+      </w:r>
+      <w:r>
+        <w:rPr>
+          <w:rFonts w:ascii="Cambria" w:hAnsi="Cambria" w:cs="Cambria"/>
           <w:b/>
           <w:bCs/>
           <w:lang w:val="en-US"/>
@@ -1084,7 +1089,7 @@
           <w:bCs/>
           <w:color w:val="000000"/>
         </w:rPr>
-        <w:t xml:space="preserve">} {{ </w:t>
+        <w:t xml:space="preserve">}{{ </w:t>
       </w:r>
       <w:r>
         <w:rPr>
@@ -1120,7 +1125,7 @@
           <w:color w:val="000000"/>
           <w:lang w:val="en-US"/>
         </w:rPr>
-        <w:t>-.</w:t>
+        <w:t>-</w:t>
       </w:r>
       <w:r>
         <w:rPr>
@@ -1129,7 +1134,17 @@
           <w:bCs/>
           <w:color w:val="000000"/>
         </w:rPr>
-        <w:t> {% endif %}</w:t>
+        <w:t>{% endif %}</w:t>
+      </w:r>
+      <w:r>
+        <w:rPr>
+          <w:rFonts w:ascii="Cambria" w:hAnsi="Cambria" w:cs="Cambria"/>
+          <w:b/>
+          <w:bCs/>
+          <w:color w:val="000000"/>
+          <w:lang w:val="en-US"/>
+        </w:rPr>
+        <w:t>.</w:t>
       </w:r>
     </w:p>
     <w:p>
@@ -1356,13 +1371,19 @@
         <w:rPr>
           <w:rFonts w:ascii="Cambria" w:hAnsi="Cambria" w:cs="Cambria"/>
         </w:rPr>
-        <w:t xml:space="preserve">{% if </w:t>
+        <w:t>{</w:t>
+      </w:r>
+      <w:r>
+        <w:rPr>
+          <w:rFonts w:ascii="Cambria" w:hAnsi="Cambria" w:cs="Cambria"/>
+        </w:rPr>
+        <w:t>{</w:t>
       </w:r>
       <w:r>
         <w:rPr>
           <w:rFonts w:ascii="Cambria" w:hAnsi="Cambria"/>
         </w:rPr>
-        <w:t>radiologicalChestAnalysis %</w:t>
+        <w:t>radiologicalChestAnalysis</w:t>
       </w:r>
       <w:r>
         <w:rPr>
@@ -1374,27 +1395,9 @@
       <w:r>
         <w:rPr>
           <w:rFonts w:ascii="Cambria" w:hAnsi="Cambria" w:cs="Cambria"/>
-        </w:rPr>
-        <w:t xml:space="preserve"> {{</w:t>
-      </w:r>
-      <w:r>
-        <w:rPr>
-          <w:rFonts w:ascii="Cambria" w:hAnsi="Cambria"/>
-        </w:rPr>
-        <w:t>radiologicalChestAnalysis</w:t>
-      </w:r>
-      <w:r>
-        <w:rPr>
-          <w:rFonts w:ascii="Cambria" w:hAnsi="Cambria" w:cs="Cambria"/>
-        </w:rPr>
-        <w:t>}}</w:t>
-      </w:r>
-      <w:r>
-        <w:rPr>
-          <w:rFonts w:ascii="Cambria" w:hAnsi="Cambria" w:cs="Cambria"/>
           <w:color w:val="000000"/>
         </w:rPr>
-        <w:t>{% else %}-. {% endif %}</w:t>
+        <w:t>}</w:t>
       </w:r>
     </w:p>
     <w:p>
@@ -1514,7 +1517,25 @@
         <w:rPr>
           <w:rFonts w:ascii="Cambria" w:hAnsi="Cambria" w:cs="Cambria"/>
         </w:rPr>
-        <w:t>}} {{med.doseMenu}}){% endfor %}</w:t>
+        <w:t>}} {{med.doseMenu}})</w:t>
+      </w:r>
+      <w:r>
+        <w:rPr>
+          <w:rFonts w:ascii="Cambria" w:hAnsi="Cambria" w:cs="Cambria"/>
+        </w:rPr>
+        <w:t>,</w:t>
+      </w:r>
+      <w:r>
+        <w:rPr>
+          <w:rFonts w:ascii="Cambria" w:hAnsi="Cambria" w:cs="Cambria"/>
+        </w:rPr>
+        <w:t xml:space="preserve"> </w:t>
+      </w:r>
+      <w:r>
+        <w:rPr>
+          <w:rFonts w:ascii="Cambria" w:hAnsi="Cambria" w:cs="Cambria"/>
+        </w:rPr>
+        <w:t>{% endfor %}</w:t>
       </w:r>
       <w:r>
         <w:rPr>
@@ -1560,6 +1581,1119 @@
     </w:p>
     <w:bookmarkEnd w:id="8"/>
     <w:bookmarkEnd w:id="9"/>
+    <w:p>
+      <w:pPr>
+        <w:pStyle w:val="Header"/>
+        <w:tabs>
+          <w:tab w:val="clear" w:pos="4536"/>
+          <w:tab w:val="clear" w:pos="9072"/>
+        </w:tabs>
+        <w:ind w:left="720" w:right="-110"/>
+        <w:jc w:val="both"/>
+        <w:rPr>
+          <w:rFonts w:ascii="Cambria" w:hAnsi="Cambria" w:cs="Cambria"/>
+        </w:rPr>
+      </w:pPr>
+    </w:p>
+    <w:p>
+      <w:pPr>
+        <w:pStyle w:val="Header"/>
+        <w:tabs>
+          <w:tab w:val="clear" w:pos="4536"/>
+          <w:tab w:val="clear" w:pos="9072"/>
+        </w:tabs>
+        <w:ind w:right="-110"/>
+        <w:jc w:val="both"/>
+        <w:rPr>
+          <w:rFonts w:ascii="Cambria" w:hAnsi="Cambria" w:cs="Cambria"/>
+          <w:b/>
+          <w:color w:val="000000"/>
+        </w:rPr>
+      </w:pPr>
+      <w:r>
+        <w:rPr>
+          <w:rFonts w:ascii="Cambria" w:hAnsi="Cambria" w:cs="Cambria"/>
+          <w:b/>
+          <w:bCs/>
+          <w:color w:val="000000"/>
+          <w:u w:val="single"/>
+          <w:lang w:val="el-GR"/>
+        </w:rPr>
+        <w:t>Κλινικά</w:t>
+      </w:r>
+      <w:r>
+        <w:rPr>
+          <w:rFonts w:ascii="Cambria" w:hAnsi="Cambria" w:cs="Cambria"/>
+          <w:b/>
+          <w:bCs/>
+          <w:color w:val="000000"/>
+          <w:u w:val="single"/>
+        </w:rPr>
+        <w:t xml:space="preserve"> </w:t>
+      </w:r>
+      <w:r>
+        <w:rPr>
+          <w:rFonts w:ascii="Cambria" w:hAnsi="Cambria" w:cs="Cambria"/>
+          <w:b/>
+          <w:bCs/>
+          <w:color w:val="000000"/>
+          <w:u w:val="single"/>
+          <w:lang w:val="el-GR"/>
+        </w:rPr>
+        <w:t>ευρήματα</w:t>
+      </w:r>
+      <w:r>
+        <w:rPr>
+          <w:rFonts w:ascii="Cambria" w:hAnsi="Cambria" w:cs="Cambria"/>
+          <w:b/>
+          <w:bCs/>
+          <w:color w:val="000000"/>
+        </w:rPr>
+        <w:t>:</w:t>
+      </w:r>
+    </w:p>
+    <w:p>
+      <w:pPr>
+        <w:numPr>
+          <w:ilvl w:val="0"/>
+          <w:numId w:val="1"/>
+        </w:numPr>
+        <w:tabs>
+          <w:tab w:val="left" w:pos="720"/>
+        </w:tabs>
+        <w:jc w:val="both"/>
+        <w:rPr>
+          <w:rFonts w:ascii="Cambria" w:hAnsi="Cambria" w:cs="Cambria"/>
+        </w:rPr>
+      </w:pPr>
+      <w:r>
+        <w:rPr>
+          <w:rFonts w:ascii="Cambria" w:hAnsi="Cambria" w:cs="Cambria"/>
+          <w:u w:val="single"/>
+          <w:lang w:val="el-GR"/>
+        </w:rPr>
+        <w:t>Ακροαστικά</w:t>
+      </w:r>
+      <w:r>
+        <w:rPr>
+          <w:rFonts w:ascii="Cambria" w:hAnsi="Cambria" w:cs="Cambria"/>
+          <w:u w:val="single"/>
+        </w:rPr>
+        <w:t xml:space="preserve"> </w:t>
+      </w:r>
+      <w:r>
+        <w:rPr>
+          <w:rFonts w:ascii="Cambria" w:hAnsi="Cambria" w:cs="Cambria"/>
+          <w:u w:val="single"/>
+          <w:lang w:val="el-GR"/>
+        </w:rPr>
+        <w:t>ευρήματα</w:t>
+      </w:r>
+      <w:bookmarkStart w:id="10" w:name="_Hlk34157038"/>
+      <w:r>
+        <w:rPr>
+          <w:rFonts w:ascii="Cambria" w:hAnsi="Cambria" w:cs="Cambria"/>
+        </w:rPr>
+        <w:t>:</w:t>
+      </w:r>
+      <w:r>
+        <w:rPr>
+          <w:rFonts w:ascii="Cambria" w:hAnsi="Cambria" w:cs="Cambria"/>
+          <w:color w:val="000000"/>
+        </w:rPr>
+        <w:t>{% if rythm %}{{rythm}}</w:t>
+      </w:r>
+      <w:r>
+        <w:rPr>
+          <w:rFonts w:ascii="Cambria" w:hAnsi="Cambria" w:cs="Cambria"/>
+        </w:rPr>
+        <w:t xml:space="preserve">{% if </w:t>
+      </w:r>
+      <w:r>
+        <w:rPr>
+          <w:rFonts w:ascii="Cambria" w:hAnsi="Cambria"/>
+        </w:rPr>
+        <w:t>auditoryFindings %</w:t>
+      </w:r>
+      <w:r>
+        <w:rPr>
+          <w:rFonts w:ascii="Cambria" w:hAnsi="Cambria" w:cs="Cambria"/>
+          <w:color w:val="000000"/>
+        </w:rPr>
+        <w:t>}{{</w:t>
+      </w:r>
+      <w:r>
+        <w:rPr>
+          <w:rFonts w:ascii="Cambria" w:hAnsi="Cambria"/>
+        </w:rPr>
+        <w:t>auditoryFindings.systolicGreekMenu</w:t>
+      </w:r>
+      <w:r>
+        <w:rPr>
+          <w:rFonts w:ascii="Cambria" w:hAnsi="Cambria" w:cs="Cambria"/>
+          <w:color w:val="000000"/>
+        </w:rPr>
+        <w:t>}}, {</w:t>
+      </w:r>
+      <w:r>
+        <w:rPr>
+          <w:rFonts w:ascii="Cambria" w:hAnsi="Cambria" w:cs="Cambria"/>
+          <w:color w:val="000000"/>
+        </w:rPr>
+        <w:t>{</w:t>
+      </w:r>
+      <w:r>
+        <w:rPr>
+          <w:rFonts w:ascii="Cambria" w:hAnsi="Cambria"/>
+        </w:rPr>
+        <w:t>auditoryFindings.degreeGreekMenu</w:t>
+      </w:r>
+      <w:r>
+        <w:rPr>
+          <w:rFonts w:ascii="Cambria" w:hAnsi="Cambria" w:cs="Cambria"/>
+          <w:color w:val="000000"/>
+        </w:rPr>
+        <w:t>}}</w:t>
+      </w:r>
+      <w:r>
+        <w:rPr>
+          <w:rFonts w:ascii="Cambria" w:hAnsi="Cambria" w:cs="Cambria"/>
+          <w:color w:val="000000"/>
+        </w:rPr>
+        <w:t xml:space="preserve">, </w:t>
+      </w:r>
+      <w:r>
+        <w:rPr>
+          <w:rFonts w:ascii="Cambria" w:hAnsi="Cambria" w:cs="Cambria"/>
+          <w:color w:val="000000"/>
+        </w:rPr>
+        <w:t>{</w:t>
+      </w:r>
+      <w:r>
+        <w:rPr>
+          <w:rFonts w:ascii="Cambria" w:hAnsi="Cambria" w:cs="Cambria"/>
+          <w:color w:val="000000"/>
+        </w:rPr>
+        <w:t>{</w:t>
+      </w:r>
+      <w:r>
+        <w:rPr>
+          <w:rFonts w:ascii="Cambria" w:hAnsi="Cambria"/>
+        </w:rPr>
+        <w:t>auditoryFindings.</w:t>
+      </w:r>
+      <w:r>
+        <w:rPr>
+          <w:rFonts w:ascii="Cambria" w:hAnsi="Cambria"/>
+        </w:rPr>
+        <w:t>auscultation</w:t>
+      </w:r>
+      <w:r>
+        <w:rPr>
+          <w:rFonts w:ascii="Cambria" w:hAnsi="Cambria"/>
+        </w:rPr>
+        <w:t>GreekMenu</w:t>
+      </w:r>
+      <w:r>
+        <w:rPr>
+          <w:rFonts w:ascii="Cambria" w:hAnsi="Cambria" w:cs="Cambria"/>
+          <w:color w:val="000000"/>
+        </w:rPr>
+        <w:t>}}</w:t>
+      </w:r>
+      <w:r>
+        <w:rPr>
+          <w:rFonts w:ascii="Cambria" w:hAnsi="Cambria" w:cs="Cambria"/>
+          <w:color w:val="000000"/>
+        </w:rPr>
+        <w:t xml:space="preserve"> </w:t>
+      </w:r>
+      <w:r>
+        <w:rPr>
+          <w:rFonts w:ascii="Cambria" w:hAnsi="Cambria" w:cs="Cambria"/>
+          <w:lang w:val="el-GR"/>
+        </w:rPr>
+        <w:t>τύπου</w:t>
+      </w:r>
+      <w:r>
+        <w:rPr>
+          <w:rFonts w:ascii="Cambria" w:hAnsi="Cambria" w:cs="Cambria"/>
+        </w:rPr>
+        <w:t xml:space="preserve"> </w:t>
+      </w:r>
+      <w:r>
+        <w:rPr>
+          <w:rFonts w:ascii="Cambria" w:hAnsi="Cambria" w:cs="Cambria"/>
+          <w:lang w:val="el-GR"/>
+        </w:rPr>
+        <w:t>φύσημα</w:t>
+      </w:r>
+      <w:r>
+        <w:rPr>
+          <w:rFonts w:ascii="Cambria" w:hAnsi="Cambria" w:cs="Cambria"/>
+          <w:color w:val="000000"/>
+        </w:rPr>
+        <w:t>,</w:t>
+      </w:r>
+      <w:r>
+        <w:rPr>
+          <w:rFonts w:ascii="Cambria" w:hAnsi="Cambria" w:cs="Cambria"/>
+          <w:color w:val="000000"/>
+        </w:rPr>
+        <w:t xml:space="preserve"> </w:t>
+      </w:r>
+      <w:r>
+        <w:rPr>
+          <w:rFonts w:ascii="Cambria" w:hAnsi="Cambria" w:cs="Cambria"/>
+          <w:lang w:val="el-GR"/>
+        </w:rPr>
+        <w:t>με</w:t>
+      </w:r>
+      <w:r>
+        <w:rPr>
+          <w:rFonts w:ascii="Cambria" w:hAnsi="Cambria" w:cs="Cambria"/>
+        </w:rPr>
+        <w:t xml:space="preserve"> </w:t>
+      </w:r>
+      <w:r>
+        <w:rPr>
+          <w:rFonts w:ascii="Cambria" w:hAnsi="Cambria" w:cs="Cambria"/>
+          <w:lang w:val="el-GR"/>
+        </w:rPr>
+        <w:t>σημείο</w:t>
+      </w:r>
+      <w:r>
+        <w:rPr>
+          <w:rFonts w:ascii="Cambria" w:hAnsi="Cambria" w:cs="Cambria"/>
+        </w:rPr>
+        <w:t xml:space="preserve"> </w:t>
+      </w:r>
+      <w:r>
+        <w:rPr>
+          <w:rFonts w:ascii="Cambria" w:hAnsi="Cambria" w:cs="Cambria"/>
+          <w:lang w:val="el-GR"/>
+        </w:rPr>
+        <w:t>μέγιστης</w:t>
+      </w:r>
+      <w:r>
+        <w:rPr>
+          <w:rFonts w:ascii="Cambria" w:hAnsi="Cambria" w:cs="Cambria"/>
+        </w:rPr>
+        <w:t xml:space="preserve"> </w:t>
+      </w:r>
+      <w:r>
+        <w:rPr>
+          <w:rFonts w:ascii="Cambria" w:hAnsi="Cambria" w:cs="Cambria"/>
+          <w:lang w:val="el-GR"/>
+        </w:rPr>
+        <w:t>ακροασιμότητας</w:t>
+      </w:r>
+      <w:r>
+        <w:rPr>
+          <w:rFonts w:ascii="Cambria" w:hAnsi="Cambria" w:cs="Cambria"/>
+        </w:rPr>
+        <w:t xml:space="preserve"> </w:t>
+      </w:r>
+      <w:r>
+        <w:rPr>
+          <w:rFonts w:ascii="Cambria" w:hAnsi="Cambria" w:cs="Cambria"/>
+          <w:lang w:val="el-GR"/>
+        </w:rPr>
+        <w:t>στο</w:t>
+      </w:r>
+      <w:r>
+        <w:rPr>
+          <w:rFonts w:ascii="Cambria" w:hAnsi="Cambria" w:cs="Cambria"/>
+          <w:color w:val="000000"/>
+        </w:rPr>
+        <w:t xml:space="preserve"> {</w:t>
+      </w:r>
+      <w:r>
+        <w:rPr>
+          <w:rFonts w:ascii="Cambria" w:hAnsi="Cambria" w:cs="Cambria"/>
+          <w:color w:val="000000"/>
+        </w:rPr>
+        <w:t>{</w:t>
+      </w:r>
+      <w:r>
+        <w:rPr>
+          <w:rFonts w:ascii="Cambria" w:hAnsi="Cambria"/>
+        </w:rPr>
+        <w:t>auditoryFindings.auditoryGreekMenu</w:t>
+      </w:r>
+      <w:r>
+        <w:rPr>
+          <w:rFonts w:ascii="Cambria" w:hAnsi="Cambria" w:cs="Cambria"/>
+          <w:color w:val="000000"/>
+        </w:rPr>
+        <w:t xml:space="preserve">}}, </w:t>
+      </w:r>
+      <w:r>
+        <w:rPr>
+          <w:rFonts w:ascii="Cambria" w:hAnsi="Cambria" w:cs="Cambria"/>
+          <w:lang w:val="el-GR"/>
+        </w:rPr>
+        <w:t>στην</w:t>
+      </w:r>
+      <w:r>
+        <w:rPr>
+          <w:rFonts w:ascii="Cambria" w:hAnsi="Cambria" w:cs="Cambria"/>
+          <w:color w:val="000000"/>
+        </w:rPr>
+        <w:t xml:space="preserve"> {{</w:t>
+      </w:r>
+      <w:r>
+        <w:rPr>
+          <w:rFonts w:ascii="Cambria" w:hAnsi="Cambria"/>
+        </w:rPr>
+        <w:t>auditoryFindings.heartGreekMenu</w:t>
+      </w:r>
+      <w:r>
+        <w:rPr>
+          <w:rFonts w:ascii="Cambria" w:hAnsi="Cambria" w:cs="Cambria"/>
+          <w:color w:val="000000"/>
+        </w:rPr>
+        <w:t>}}</w:t>
+      </w:r>
+      <w:r>
+        <w:rPr>
+          <w:rFonts w:ascii="Cambria" w:hAnsi="Cambria" w:cs="Cambria"/>
+          <w:color w:val="000000"/>
+        </w:rPr>
+        <w:t xml:space="preserve"> </w:t>
+      </w:r>
+      <w:r>
+        <w:rPr>
+          <w:rFonts w:ascii="Cambria" w:hAnsi="Cambria" w:cs="Cambria"/>
+          <w:lang w:val="el-GR"/>
+        </w:rPr>
+        <w:t>της</w:t>
+      </w:r>
+      <w:r>
+        <w:rPr>
+          <w:rFonts w:ascii="Cambria" w:hAnsi="Cambria" w:cs="Cambria"/>
+        </w:rPr>
+        <w:t xml:space="preserve"> </w:t>
+      </w:r>
+      <w:r>
+        <w:rPr>
+          <w:rFonts w:ascii="Cambria" w:hAnsi="Cambria" w:cs="Cambria"/>
+          <w:lang w:val="el-GR"/>
+        </w:rPr>
+        <w:t>καρδιάς</w:t>
+      </w:r>
+      <w:r>
+        <w:rPr>
+          <w:rFonts w:ascii="Cambria" w:hAnsi="Cambria" w:cs="Cambria"/>
+          <w:color w:val="000000"/>
+        </w:rPr>
+        <w:t>,</w:t>
+      </w:r>
+      <w:r>
+        <w:rPr>
+          <w:rFonts w:ascii="Cambria" w:hAnsi="Cambria" w:cs="Cambria"/>
+          <w:color w:val="000000"/>
+        </w:rPr>
+        <w:t xml:space="preserve"> </w:t>
+      </w:r>
+      <w:r>
+        <w:rPr>
+          <w:rFonts w:ascii="Cambria" w:hAnsi="Cambria" w:cs="Cambria"/>
+          <w:lang w:val="el-GR"/>
+        </w:rPr>
+        <w:t>στο</w:t>
+      </w:r>
+      <w:r>
+        <w:rPr>
+          <w:rFonts w:ascii="Cambria" w:hAnsi="Cambria" w:cs="Cambria"/>
+        </w:rPr>
+        <w:t xml:space="preserve"> </w:t>
+      </w:r>
+      <w:r>
+        <w:rPr>
+          <w:rFonts w:ascii="Cambria" w:hAnsi="Cambria" w:cs="Cambria"/>
+          <w:lang w:val="el-GR"/>
+        </w:rPr>
+        <w:t>ύψος</w:t>
+      </w:r>
+      <w:r>
+        <w:rPr>
+          <w:rFonts w:ascii="Cambria" w:hAnsi="Cambria" w:cs="Cambria"/>
+        </w:rPr>
+        <w:t xml:space="preserve"> </w:t>
+      </w:r>
+      <w:r>
+        <w:rPr>
+          <w:rFonts w:ascii="Cambria" w:hAnsi="Cambria" w:cs="Cambria"/>
+          <w:lang w:val="el-GR"/>
+        </w:rPr>
+        <w:t>της</w:t>
+      </w:r>
+      <w:r>
+        <w:rPr>
+          <w:rFonts w:ascii="Cambria" w:hAnsi="Cambria" w:cs="Cambria"/>
+        </w:rPr>
+        <w:t xml:space="preserve"> </w:t>
+      </w:r>
+      <w:r>
+        <w:rPr>
+          <w:rFonts w:ascii="Cambria" w:hAnsi="Cambria" w:cs="Cambria"/>
+          <w:color w:val="000000"/>
+        </w:rPr>
+        <w:t>{{</w:t>
+      </w:r>
+      <w:r>
+        <w:rPr>
+          <w:rFonts w:ascii="Cambria" w:hAnsi="Cambria"/>
+        </w:rPr>
+        <w:t>auditoryFindings.valveGreekMenu</w:t>
+      </w:r>
+      <w:r>
+        <w:rPr>
+          <w:rFonts w:ascii="Cambria" w:hAnsi="Cambria" w:cs="Cambria"/>
+          <w:color w:val="000000"/>
+        </w:rPr>
+        <w:t xml:space="preserve">}}. {% else %} </w:t>
+      </w:r>
+    </w:p>
+    <w:p>
+      <w:pPr>
+        <w:numPr>
+          <w:ilvl w:val="0"/>
+          <w:numId w:val="1"/>
+        </w:numPr>
+        <w:tabs>
+          <w:tab w:val="left" w:pos="720"/>
+        </w:tabs>
+        <w:jc w:val="both"/>
+        <w:rPr>
+          <w:rFonts w:ascii="Cambria" w:hAnsi="Cambria" w:cs="Cambria"/>
+        </w:rPr>
+      </w:pPr>
+      <w:r>
+        <w:rPr>
+          <w:rFonts w:ascii="Cambria" w:hAnsi="Cambria" w:cs="Cambria"/>
+          <w:lang w:val="el-GR"/>
+        </w:rPr>
+        <w:t>Δεν</w:t>
+      </w:r>
+      <w:r>
+        <w:rPr>
+          <w:rFonts w:ascii="Cambria" w:hAnsi="Cambria" w:cs="Cambria"/>
+        </w:rPr>
+        <w:t xml:space="preserve"> </w:t>
+      </w:r>
+      <w:r>
+        <w:rPr>
+          <w:rFonts w:ascii="Cambria" w:hAnsi="Cambria" w:cs="Cambria"/>
+          <w:lang w:val="el-GR"/>
+        </w:rPr>
+        <w:t>εντοπίζεται</w:t>
+      </w:r>
+      <w:r>
+        <w:rPr>
+          <w:rFonts w:ascii="Cambria" w:hAnsi="Cambria" w:cs="Cambria"/>
+        </w:rPr>
+        <w:t xml:space="preserve"> </w:t>
+      </w:r>
+      <w:r>
+        <w:rPr>
+          <w:rFonts w:ascii="Cambria" w:hAnsi="Cambria" w:cs="Cambria"/>
+          <w:lang w:val="el-GR"/>
+        </w:rPr>
+        <w:t>φύσημα</w:t>
+      </w:r>
+      <w:r>
+        <w:rPr>
+          <w:rFonts w:ascii="Cambria" w:hAnsi="Cambria" w:cs="Cambria"/>
+        </w:rPr>
+        <w:t xml:space="preserve"> </w:t>
+      </w:r>
+      <w:r>
+        <w:rPr>
+          <w:rFonts w:ascii="Cambria" w:hAnsi="Cambria" w:cs="Cambria"/>
+          <w:lang w:val="el-GR"/>
+        </w:rPr>
+        <w:t>ή</w:t>
+      </w:r>
+      <w:r>
+        <w:rPr>
+          <w:rFonts w:ascii="Cambria" w:hAnsi="Cambria" w:cs="Cambria"/>
+        </w:rPr>
+        <w:t xml:space="preserve"> </w:t>
+      </w:r>
+      <w:r>
+        <w:rPr>
+          <w:rFonts w:ascii="Cambria" w:hAnsi="Cambria" w:cs="Cambria"/>
+          <w:lang w:val="el-GR"/>
+        </w:rPr>
+        <w:t>άλλος</w:t>
+      </w:r>
+      <w:r>
+        <w:rPr>
+          <w:rFonts w:ascii="Cambria" w:hAnsi="Cambria" w:cs="Cambria"/>
+        </w:rPr>
+        <w:t xml:space="preserve"> </w:t>
+      </w:r>
+      <w:r>
+        <w:rPr>
+          <w:rFonts w:ascii="Cambria" w:hAnsi="Cambria" w:cs="Cambria"/>
+          <w:lang w:val="el-GR"/>
+        </w:rPr>
+        <w:t>παθολογικός</w:t>
+      </w:r>
+      <w:r>
+        <w:rPr>
+          <w:rFonts w:ascii="Cambria" w:hAnsi="Cambria" w:cs="Cambria"/>
+        </w:rPr>
+        <w:t xml:space="preserve"> </w:t>
+      </w:r>
+      <w:r>
+        <w:rPr>
+          <w:rFonts w:ascii="Cambria" w:hAnsi="Cambria" w:cs="Cambria"/>
+          <w:lang w:val="el-GR"/>
+        </w:rPr>
+        <w:t>ήχος</w:t>
+      </w:r>
+      <w:r>
+        <w:rPr>
+          <w:rFonts w:ascii="Cambria" w:hAnsi="Cambria" w:cs="Cambria"/>
+        </w:rPr>
+        <w:t>.</w:t>
+      </w:r>
+      <w:r>
+        <w:rPr>
+          <w:rFonts w:ascii="Cambria" w:hAnsi="Cambria" w:cs="Cambria"/>
+          <w:color w:val="000000"/>
+        </w:rPr>
+        <w:t> </w:t>
+      </w:r>
+      <w:r>
+        <w:rPr>
+          <w:rFonts w:ascii="Cambria" w:hAnsi="Cambria" w:cs="Cambria"/>
+          <w:color w:val="000000"/>
+        </w:rPr>
+        <w:t xml:space="preserve">{% endif %} </w:t>
+      </w:r>
+      <w:r>
+        <w:rPr>
+          <w:rFonts w:ascii="Cambria" w:hAnsi="Cambria" w:cs="Cambria"/>
+          <w:color w:val="000000"/>
+        </w:rPr>
+        <w:t>{% else %}</w:t>
+      </w:r>
+      <w:r>
+        <w:rPr>
+          <w:rFonts w:ascii="Cambria" w:hAnsi="Cambria" w:cs="Cambria"/>
+          <w:color w:val="000000"/>
+        </w:rPr>
+        <w:t xml:space="preserve"> </w:t>
+      </w:r>
+      <w:r>
+        <w:rPr>
+          <w:rFonts w:ascii="Cambria" w:hAnsi="Cambria" w:cs="Cambria"/>
+        </w:rPr>
+        <w:t xml:space="preserve">{% if </w:t>
+      </w:r>
+      <w:r>
+        <w:rPr>
+          <w:rFonts w:ascii="Cambria" w:hAnsi="Cambria"/>
+        </w:rPr>
+        <w:t>auditoryFindings %</w:t>
+      </w:r>
+      <w:r>
+        <w:rPr>
+          <w:rFonts w:ascii="Cambria" w:hAnsi="Cambria" w:cs="Cambria"/>
+          <w:color w:val="000000"/>
+        </w:rPr>
+        <w:t>}</w:t>
+      </w:r>
+      <w:r>
+        <w:rPr>
+          <w:rFonts w:ascii="Cambria" w:hAnsi="Cambria" w:cs="Cambria"/>
+          <w:color w:val="000000"/>
+        </w:rPr>
+        <w:t xml:space="preserve"> </w:t>
+      </w:r>
+      <w:bookmarkStart w:id="11" w:name="_Hlk34152275"/>
+      <w:r>
+        <w:rPr>
+          <w:rFonts w:ascii="Cambria" w:hAnsi="Cambria" w:cs="Cambria"/>
+          <w:color w:val="000000"/>
+        </w:rPr>
+        <w:t>{{</w:t>
+      </w:r>
+      <w:r>
+        <w:rPr>
+          <w:rFonts w:ascii="Cambria" w:hAnsi="Cambria"/>
+        </w:rPr>
+        <w:t>auditoryFindings.systolicGreekMenu</w:t>
+      </w:r>
+      <w:r>
+        <w:rPr>
+          <w:rFonts w:ascii="Cambria" w:hAnsi="Cambria" w:cs="Cambria"/>
+          <w:color w:val="000000"/>
+        </w:rPr>
+        <w:t>}}, {</w:t>
+      </w:r>
+      <w:r>
+        <w:rPr>
+          <w:rFonts w:ascii="Cambria" w:hAnsi="Cambria" w:cs="Cambria"/>
+          <w:color w:val="000000"/>
+        </w:rPr>
+        <w:t>{</w:t>
+      </w:r>
+      <w:r>
+        <w:rPr>
+          <w:rFonts w:ascii="Cambria" w:hAnsi="Cambria"/>
+        </w:rPr>
+        <w:t>auditoryFindings.degreeGreekMenu</w:t>
+      </w:r>
+      <w:r>
+        <w:rPr>
+          <w:rFonts w:ascii="Cambria" w:hAnsi="Cambria" w:cs="Cambria"/>
+          <w:color w:val="000000"/>
+        </w:rPr>
+        <w:t>}}</w:t>
+      </w:r>
+      <w:r>
+        <w:rPr>
+          <w:rFonts w:ascii="Cambria" w:hAnsi="Cambria" w:cs="Cambria"/>
+          <w:color w:val="000000"/>
+        </w:rPr>
+        <w:t xml:space="preserve">, </w:t>
+      </w:r>
+      <w:r>
+        <w:rPr>
+          <w:rFonts w:ascii="Cambria" w:hAnsi="Cambria" w:cs="Cambria"/>
+          <w:color w:val="000000"/>
+        </w:rPr>
+        <w:t>{</w:t>
+      </w:r>
+      <w:r>
+        <w:rPr>
+          <w:rFonts w:ascii="Cambria" w:hAnsi="Cambria" w:cs="Cambria"/>
+          <w:color w:val="000000"/>
+        </w:rPr>
+        <w:t>{</w:t>
+      </w:r>
+      <w:r>
+        <w:rPr>
+          <w:rFonts w:ascii="Cambria" w:hAnsi="Cambria"/>
+        </w:rPr>
+        <w:t>auditoryFindings.</w:t>
+      </w:r>
+      <w:r>
+        <w:rPr>
+          <w:rFonts w:ascii="Cambria" w:hAnsi="Cambria"/>
+        </w:rPr>
+        <w:t>auscultation</w:t>
+      </w:r>
+      <w:r>
+        <w:rPr>
+          <w:rFonts w:ascii="Cambria" w:hAnsi="Cambria"/>
+        </w:rPr>
+        <w:t>GreekMenu</w:t>
+      </w:r>
+      <w:r>
+        <w:rPr>
+          <w:rFonts w:ascii="Cambria" w:hAnsi="Cambria" w:cs="Cambria"/>
+          <w:color w:val="000000"/>
+        </w:rPr>
+        <w:t>}}</w:t>
+      </w:r>
+      <w:r>
+        <w:rPr>
+          <w:rFonts w:ascii="Cambria" w:hAnsi="Cambria" w:cs="Cambria"/>
+          <w:color w:val="000000"/>
+        </w:rPr>
+        <w:t xml:space="preserve"> </w:t>
+      </w:r>
+      <w:r>
+        <w:rPr>
+          <w:rFonts w:ascii="Cambria" w:hAnsi="Cambria" w:cs="Cambria"/>
+          <w:lang w:val="el-GR"/>
+        </w:rPr>
+        <w:t>τύπου</w:t>
+      </w:r>
+      <w:r>
+        <w:rPr>
+          <w:rFonts w:ascii="Cambria" w:hAnsi="Cambria" w:cs="Cambria"/>
+        </w:rPr>
+        <w:t xml:space="preserve"> </w:t>
+      </w:r>
+      <w:r>
+        <w:rPr>
+          <w:rFonts w:ascii="Cambria" w:hAnsi="Cambria" w:cs="Cambria"/>
+          <w:lang w:val="el-GR"/>
+        </w:rPr>
+        <w:t>φύσημα</w:t>
+      </w:r>
+      <w:r>
+        <w:rPr>
+          <w:rFonts w:ascii="Cambria" w:hAnsi="Cambria" w:cs="Cambria"/>
+          <w:color w:val="000000"/>
+        </w:rPr>
+        <w:t>,</w:t>
+      </w:r>
+      <w:r>
+        <w:rPr>
+          <w:rFonts w:ascii="Cambria" w:hAnsi="Cambria" w:cs="Cambria"/>
+          <w:color w:val="000000"/>
+        </w:rPr>
+        <w:t xml:space="preserve"> </w:t>
+      </w:r>
+      <w:r>
+        <w:rPr>
+          <w:rFonts w:ascii="Cambria" w:hAnsi="Cambria" w:cs="Cambria"/>
+          <w:lang w:val="el-GR"/>
+        </w:rPr>
+        <w:t>με</w:t>
+      </w:r>
+      <w:r>
+        <w:rPr>
+          <w:rFonts w:ascii="Cambria" w:hAnsi="Cambria" w:cs="Cambria"/>
+        </w:rPr>
+        <w:t xml:space="preserve"> </w:t>
+      </w:r>
+      <w:r>
+        <w:rPr>
+          <w:rFonts w:ascii="Cambria" w:hAnsi="Cambria" w:cs="Cambria"/>
+          <w:lang w:val="el-GR"/>
+        </w:rPr>
+        <w:t>σημείο</w:t>
+      </w:r>
+      <w:r>
+        <w:rPr>
+          <w:rFonts w:ascii="Cambria" w:hAnsi="Cambria" w:cs="Cambria"/>
+        </w:rPr>
+        <w:t xml:space="preserve"> </w:t>
+      </w:r>
+      <w:r>
+        <w:rPr>
+          <w:rFonts w:ascii="Cambria" w:hAnsi="Cambria" w:cs="Cambria"/>
+          <w:lang w:val="el-GR"/>
+        </w:rPr>
+        <w:t>μέγιστης</w:t>
+      </w:r>
+      <w:r>
+        <w:rPr>
+          <w:rFonts w:ascii="Cambria" w:hAnsi="Cambria" w:cs="Cambria"/>
+        </w:rPr>
+        <w:t xml:space="preserve"> </w:t>
+      </w:r>
+      <w:r>
+        <w:rPr>
+          <w:rFonts w:ascii="Cambria" w:hAnsi="Cambria" w:cs="Cambria"/>
+          <w:lang w:val="el-GR"/>
+        </w:rPr>
+        <w:lastRenderedPageBreak/>
+        <w:t>ακροασιμότητας</w:t>
+      </w:r>
+      <w:r>
+        <w:rPr>
+          <w:rFonts w:ascii="Cambria" w:hAnsi="Cambria" w:cs="Cambria"/>
+        </w:rPr>
+        <w:t xml:space="preserve"> </w:t>
+      </w:r>
+      <w:r>
+        <w:rPr>
+          <w:rFonts w:ascii="Cambria" w:hAnsi="Cambria" w:cs="Cambria"/>
+          <w:lang w:val="el-GR"/>
+        </w:rPr>
+        <w:t>στο</w:t>
+      </w:r>
+      <w:r>
+        <w:rPr>
+          <w:rFonts w:ascii="Cambria" w:hAnsi="Cambria" w:cs="Cambria"/>
+          <w:color w:val="000000"/>
+        </w:rPr>
+        <w:t xml:space="preserve"> {</w:t>
+      </w:r>
+      <w:r>
+        <w:rPr>
+          <w:rFonts w:ascii="Cambria" w:hAnsi="Cambria" w:cs="Cambria"/>
+          <w:color w:val="000000"/>
+        </w:rPr>
+        <w:t>{</w:t>
+      </w:r>
+      <w:r>
+        <w:rPr>
+          <w:rFonts w:ascii="Cambria" w:hAnsi="Cambria"/>
+        </w:rPr>
+        <w:t>auditoryFindings.auditoryGreekMenu</w:t>
+      </w:r>
+      <w:r>
+        <w:rPr>
+          <w:rFonts w:ascii="Cambria" w:hAnsi="Cambria" w:cs="Cambria"/>
+          <w:color w:val="000000"/>
+        </w:rPr>
+        <w:t xml:space="preserve">}}, </w:t>
+      </w:r>
+      <w:r>
+        <w:rPr>
+          <w:rFonts w:ascii="Cambria" w:hAnsi="Cambria" w:cs="Cambria"/>
+          <w:lang w:val="el-GR"/>
+        </w:rPr>
+        <w:t>στην</w:t>
+      </w:r>
+      <w:r>
+        <w:rPr>
+          <w:rFonts w:ascii="Cambria" w:hAnsi="Cambria" w:cs="Cambria"/>
+          <w:color w:val="000000"/>
+        </w:rPr>
+        <w:t xml:space="preserve"> {{</w:t>
+      </w:r>
+      <w:r>
+        <w:rPr>
+          <w:rFonts w:ascii="Cambria" w:hAnsi="Cambria"/>
+        </w:rPr>
+        <w:t>auditoryFindings.heartGreekMenu</w:t>
+      </w:r>
+      <w:r>
+        <w:rPr>
+          <w:rFonts w:ascii="Cambria" w:hAnsi="Cambria" w:cs="Cambria"/>
+          <w:color w:val="000000"/>
+        </w:rPr>
+        <w:t>}}</w:t>
+      </w:r>
+      <w:r>
+        <w:rPr>
+          <w:rFonts w:ascii="Cambria" w:hAnsi="Cambria" w:cs="Cambria"/>
+          <w:color w:val="000000"/>
+        </w:rPr>
+        <w:t xml:space="preserve"> </w:t>
+      </w:r>
+      <w:r>
+        <w:rPr>
+          <w:rFonts w:ascii="Cambria" w:hAnsi="Cambria" w:cs="Cambria"/>
+          <w:lang w:val="el-GR"/>
+        </w:rPr>
+        <w:t>της</w:t>
+      </w:r>
+      <w:r>
+        <w:rPr>
+          <w:rFonts w:ascii="Cambria" w:hAnsi="Cambria" w:cs="Cambria"/>
+        </w:rPr>
+        <w:t xml:space="preserve"> </w:t>
+      </w:r>
+      <w:r>
+        <w:rPr>
+          <w:rFonts w:ascii="Cambria" w:hAnsi="Cambria" w:cs="Cambria"/>
+          <w:lang w:val="el-GR"/>
+        </w:rPr>
+        <w:t>καρδιάς</w:t>
+      </w:r>
+      <w:r>
+        <w:rPr>
+          <w:rFonts w:ascii="Cambria" w:hAnsi="Cambria" w:cs="Cambria"/>
+          <w:color w:val="000000"/>
+        </w:rPr>
+        <w:t>,</w:t>
+      </w:r>
+      <w:r>
+        <w:rPr>
+          <w:rFonts w:ascii="Cambria" w:hAnsi="Cambria" w:cs="Cambria"/>
+          <w:color w:val="000000"/>
+        </w:rPr>
+        <w:t xml:space="preserve"> </w:t>
+      </w:r>
+      <w:r>
+        <w:rPr>
+          <w:rFonts w:ascii="Cambria" w:hAnsi="Cambria" w:cs="Cambria"/>
+          <w:lang w:val="el-GR"/>
+        </w:rPr>
+        <w:t>στο</w:t>
+      </w:r>
+      <w:r>
+        <w:rPr>
+          <w:rFonts w:ascii="Cambria" w:hAnsi="Cambria" w:cs="Cambria"/>
+        </w:rPr>
+        <w:t xml:space="preserve"> </w:t>
+      </w:r>
+      <w:r>
+        <w:rPr>
+          <w:rFonts w:ascii="Cambria" w:hAnsi="Cambria" w:cs="Cambria"/>
+          <w:lang w:val="el-GR"/>
+        </w:rPr>
+        <w:t>ύψος</w:t>
+      </w:r>
+      <w:r>
+        <w:rPr>
+          <w:rFonts w:ascii="Cambria" w:hAnsi="Cambria" w:cs="Cambria"/>
+        </w:rPr>
+        <w:t xml:space="preserve"> </w:t>
+      </w:r>
+      <w:r>
+        <w:rPr>
+          <w:rFonts w:ascii="Cambria" w:hAnsi="Cambria" w:cs="Cambria"/>
+          <w:lang w:val="el-GR"/>
+        </w:rPr>
+        <w:t>της</w:t>
+      </w:r>
+      <w:r>
+        <w:rPr>
+          <w:rFonts w:ascii="Cambria" w:hAnsi="Cambria" w:cs="Cambria"/>
+        </w:rPr>
+        <w:t xml:space="preserve"> </w:t>
+      </w:r>
+      <w:r>
+        <w:rPr>
+          <w:rFonts w:ascii="Cambria" w:hAnsi="Cambria" w:cs="Cambria"/>
+          <w:color w:val="000000"/>
+        </w:rPr>
+        <w:t>{{</w:t>
+      </w:r>
+      <w:r>
+        <w:rPr>
+          <w:rFonts w:ascii="Cambria" w:hAnsi="Cambria"/>
+        </w:rPr>
+        <w:t>auditoryFindings.valveGreekMenu</w:t>
+      </w:r>
+      <w:r>
+        <w:rPr>
+          <w:rFonts w:ascii="Cambria" w:hAnsi="Cambria" w:cs="Cambria"/>
+          <w:color w:val="000000"/>
+        </w:rPr>
+        <w:t>}}. {% else %}</w:t>
+      </w:r>
+      <w:bookmarkEnd w:id="11"/>
+      <w:r>
+        <w:rPr>
+          <w:rFonts w:ascii="Cambria" w:hAnsi="Cambria" w:cs="Cambria"/>
+          <w:lang w:val="el-GR"/>
+        </w:rPr>
+        <w:t>δεν</w:t>
+      </w:r>
+      <w:r>
+        <w:rPr>
+          <w:rFonts w:ascii="Cambria" w:hAnsi="Cambria" w:cs="Cambria"/>
+        </w:rPr>
+        <w:t xml:space="preserve"> </w:t>
+      </w:r>
+      <w:r>
+        <w:rPr>
+          <w:rFonts w:ascii="Cambria" w:hAnsi="Cambria" w:cs="Cambria"/>
+          <w:lang w:val="el-GR"/>
+        </w:rPr>
+        <w:t>εντοπίζεται</w:t>
+      </w:r>
+      <w:r>
+        <w:rPr>
+          <w:rFonts w:ascii="Cambria" w:hAnsi="Cambria" w:cs="Cambria"/>
+        </w:rPr>
+        <w:t xml:space="preserve"> </w:t>
+      </w:r>
+      <w:r>
+        <w:rPr>
+          <w:rFonts w:ascii="Cambria" w:hAnsi="Cambria" w:cs="Cambria"/>
+          <w:lang w:val="el-GR"/>
+        </w:rPr>
+        <w:t>φύσημα</w:t>
+      </w:r>
+      <w:r>
+        <w:rPr>
+          <w:rFonts w:ascii="Cambria" w:hAnsi="Cambria" w:cs="Cambria"/>
+        </w:rPr>
+        <w:t xml:space="preserve"> </w:t>
+      </w:r>
+      <w:r>
+        <w:rPr>
+          <w:rFonts w:ascii="Cambria" w:hAnsi="Cambria" w:cs="Cambria"/>
+          <w:lang w:val="el-GR"/>
+        </w:rPr>
+        <w:t>ή</w:t>
+      </w:r>
+      <w:r>
+        <w:rPr>
+          <w:rFonts w:ascii="Cambria" w:hAnsi="Cambria" w:cs="Cambria"/>
+        </w:rPr>
+        <w:t xml:space="preserve"> </w:t>
+      </w:r>
+      <w:r>
+        <w:rPr>
+          <w:rFonts w:ascii="Cambria" w:hAnsi="Cambria" w:cs="Cambria"/>
+          <w:lang w:val="el-GR"/>
+        </w:rPr>
+        <w:t>άλλος</w:t>
+      </w:r>
+      <w:r>
+        <w:rPr>
+          <w:rFonts w:ascii="Cambria" w:hAnsi="Cambria" w:cs="Cambria"/>
+        </w:rPr>
+        <w:t xml:space="preserve"> </w:t>
+      </w:r>
+      <w:r>
+        <w:rPr>
+          <w:rFonts w:ascii="Cambria" w:hAnsi="Cambria" w:cs="Cambria"/>
+          <w:lang w:val="el-GR"/>
+        </w:rPr>
+        <w:t>παθολογικός</w:t>
+      </w:r>
+      <w:r>
+        <w:rPr>
+          <w:rFonts w:ascii="Cambria" w:hAnsi="Cambria" w:cs="Cambria"/>
+        </w:rPr>
+        <w:t xml:space="preserve"> </w:t>
+      </w:r>
+      <w:r>
+        <w:rPr>
+          <w:rFonts w:ascii="Cambria" w:hAnsi="Cambria" w:cs="Cambria"/>
+          <w:lang w:val="el-GR"/>
+        </w:rPr>
+        <w:t>ήχος</w:t>
+      </w:r>
+      <w:r>
+        <w:rPr>
+          <w:rFonts w:ascii="Cambria" w:hAnsi="Cambria" w:cs="Cambria"/>
+        </w:rPr>
+        <w:t>.</w:t>
+      </w:r>
+      <w:r>
+        <w:rPr>
+          <w:rFonts w:ascii="Cambria" w:hAnsi="Cambria" w:cs="Cambria"/>
+          <w:color w:val="000000"/>
+        </w:rPr>
+        <w:t> {% endif %} {% endif %}</w:t>
+      </w:r>
+    </w:p>
+    <w:p>
+      <w:pPr>
+        <w:numPr>
+          <w:ilvl w:val="0"/>
+          <w:numId w:val="1"/>
+        </w:numPr>
+        <w:tabs>
+          <w:tab w:val="left" w:pos="720"/>
+        </w:tabs>
+        <w:ind w:right="-110"/>
+        <w:jc w:val="both"/>
+        <w:rPr>
+          <w:rFonts w:ascii="Cambria" w:hAnsi="Cambria" w:cs="Cambria"/>
+          <w:lang w:val="el-GR"/>
+        </w:rPr>
+      </w:pPr>
+      <w:r>
+        <w:rPr>
+          <w:rFonts w:ascii="Cambria" w:hAnsi="Cambria" w:cs="Cambria"/>
+          <w:lang w:val="el-GR"/>
+        </w:rPr>
+        <w:t>{{</w:t>
+      </w:r>
+      <w:r>
+        <w:rPr>
+          <w:rFonts w:ascii="Cambria" w:hAnsi="Cambria"/>
+        </w:rPr>
+        <w:t>auditoryLung</w:t>
+      </w:r>
+      <w:r>
+        <w:rPr>
+          <w:rFonts w:ascii="Cambria" w:hAnsi="Cambria" w:cs="Cambria"/>
+          <w:lang w:val="el-GR"/>
+        </w:rPr>
+        <w:t>}}</w:t>
+      </w:r>
+    </w:p>
     <w:p>
       <w:pPr>
         <w:pStyle w:val="Header"/>
@@ -1575,1144 +2709,26 @@
         <w:jc w:val="both"/>
         <w:rPr>
           <w:rFonts w:ascii="Cambria" w:hAnsi="Cambria" w:cs="Cambria"/>
-        </w:rPr>
-      </w:pPr>
-    </w:p>
-    <w:p>
-      <w:pPr>
-        <w:pStyle w:val="Header"/>
-        <w:tabs>
-          <w:tab w:val="clear" w:pos="4536"/>
-          <w:tab w:val="clear" w:pos="9072"/>
-        </w:tabs>
-        <w:ind w:right="-110"/>
-        <w:jc w:val="both"/>
-        <w:rPr>
-          <w:rFonts w:ascii="Cambria" w:hAnsi="Cambria" w:cs="Cambria"/>
-          <w:b/>
-          <w:color w:val="000000"/>
-        </w:rPr>
-      </w:pPr>
-      <w:r>
-        <w:rPr>
-          <w:rFonts w:ascii="Cambria" w:hAnsi="Cambria" w:cs="Cambria"/>
-          <w:b/>
-          <w:bCs/>
-          <w:color w:val="000000"/>
-          <w:u w:val="single"/>
-          <w:lang w:val="el-GR"/>
-        </w:rPr>
-        <w:t>Κλινικά</w:t>
-      </w:r>
-      <w:r>
-        <w:rPr>
-          <w:rFonts w:ascii="Cambria" w:hAnsi="Cambria" w:cs="Cambria"/>
-          <w:b/>
-          <w:bCs/>
-          <w:color w:val="000000"/>
-          <w:u w:val="single"/>
-        </w:rPr>
-        <w:t xml:space="preserve"> </w:t>
-      </w:r>
-      <w:r>
-        <w:rPr>
-          <w:rFonts w:ascii="Cambria" w:hAnsi="Cambria" w:cs="Cambria"/>
-          <w:b/>
-          <w:bCs/>
-          <w:color w:val="000000"/>
-          <w:u w:val="single"/>
-          <w:lang w:val="el-GR"/>
-        </w:rPr>
-        <w:t>ευρήματα</w:t>
-      </w:r>
-      <w:r>
-        <w:rPr>
-          <w:rFonts w:ascii="Cambria" w:hAnsi="Cambria" w:cs="Cambria"/>
-          <w:b/>
-          <w:bCs/>
-          <w:color w:val="000000"/>
-        </w:rPr>
-        <w:t>:</w:t>
-      </w:r>
-    </w:p>
-    <w:p>
-      <w:pPr>
-        <w:numPr>
-          <w:ilvl w:val="0"/>
-          <w:numId w:val="1"/>
-        </w:numPr>
-        <w:tabs>
-          <w:tab w:val="left" w:pos="720"/>
-        </w:tabs>
-        <w:jc w:val="both"/>
-        <w:rPr>
-          <w:rFonts w:ascii="Cambria" w:hAnsi="Cambria" w:cs="Cambria"/>
-        </w:rPr>
-      </w:pPr>
-      <w:r>
-        <w:rPr>
-          <w:rFonts w:ascii="Cambria" w:hAnsi="Cambria" w:cs="Cambria"/>
-          <w:u w:val="single"/>
-          <w:lang w:val="el-GR"/>
-        </w:rPr>
-        <w:t>Ακροαστικά</w:t>
-      </w:r>
-      <w:r>
-        <w:rPr>
-          <w:rFonts w:ascii="Cambria" w:hAnsi="Cambria" w:cs="Cambria"/>
-          <w:u w:val="single"/>
-        </w:rPr>
-        <w:t xml:space="preserve"> </w:t>
-      </w:r>
-      <w:r>
-        <w:rPr>
-          <w:rFonts w:ascii="Cambria" w:hAnsi="Cambria" w:cs="Cambria"/>
-          <w:u w:val="single"/>
-          <w:lang w:val="el-GR"/>
-        </w:rPr>
-        <w:t>ευρήματα</w:t>
-      </w:r>
-      <w:bookmarkStart w:id="10" w:name="_Hlk34157038"/>
-      <w:r>
-        <w:rPr>
-          <w:rFonts w:ascii="Cambria" w:hAnsi="Cambria" w:cs="Cambria"/>
-        </w:rPr>
-        <w:t>:</w:t>
-      </w:r>
-      <w:r>
-        <w:rPr>
-          <w:rFonts w:ascii="Cambria" w:hAnsi="Cambria" w:cs="Cambria"/>
-          <w:color w:val="000000"/>
-        </w:rPr>
-        <w:t>{% if rythm %}</w:t>
-      </w:r>
-      <w:r>
-        <w:rPr>
-          <w:rFonts w:ascii="Cambria" w:hAnsi="Cambria" w:cs="Cambria"/>
-          <w:color w:val="000000"/>
-        </w:rPr>
-        <w:t xml:space="preserve"> </w:t>
-      </w:r>
-      <w:r>
-        <w:rPr>
-          <w:rFonts w:ascii="Cambria" w:hAnsi="Cambria" w:cs="Cambria"/>
-          <w:color w:val="000000"/>
-        </w:rPr>
-        <w:t>{{rythm}}</w:t>
-      </w:r>
-      <w:r>
-        <w:rPr>
-          <w:rFonts w:ascii="Cambria" w:hAnsi="Cambria" w:cs="Cambria"/>
-        </w:rPr>
-        <w:t xml:space="preserve">{% if </w:t>
+          <w:lang w:val="el-GR"/>
+        </w:rPr>
+      </w:pPr>
+      <w:r>
+        <w:rPr>
+          <w:rFonts w:ascii="Cambria" w:hAnsi="Cambria" w:cs="Cambria"/>
+          <w:lang w:val="el-GR"/>
+        </w:rPr>
+        <w:t>{{</w:t>
       </w:r>
       <w:r>
         <w:rPr>
           <w:rFonts w:ascii="Cambria" w:hAnsi="Cambria"/>
         </w:rPr>
-        <w:t>auditoryFindings %</w:t>
-      </w:r>
-      <w:r>
-        <w:rPr>
-          <w:rFonts w:ascii="Cambria" w:hAnsi="Cambria" w:cs="Cambria"/>
-          <w:color w:val="000000"/>
-        </w:rPr>
-        <w:t>}{{</w:t>
-      </w:r>
-      <w:proofErr w:type="spellStart"/>
-      <w:r>
-        <w:rPr>
-          <w:rFonts w:ascii="Cambria" w:hAnsi="Cambria"/>
-        </w:rPr>
-        <w:t>auditoryFindings.systolicGreekMenu</w:t>
-      </w:r>
-      <w:proofErr w:type="spellEnd"/>
-      <w:r>
-        <w:rPr>
-          <w:rFonts w:ascii="Cambria" w:hAnsi="Cambria" w:cs="Cambria"/>
-          <w:color w:val="000000"/>
-        </w:rPr>
-        <w:t>}}, {</w:t>
-      </w:r>
-      <w:r>
-        <w:rPr>
-          <w:rFonts w:ascii="Cambria" w:hAnsi="Cambria" w:cs="Cambria"/>
-          <w:color w:val="000000"/>
-        </w:rPr>
-        <w:t>{</w:t>
-      </w:r>
-      <w:proofErr w:type="spellStart"/>
-      <w:r>
-        <w:rPr>
-          <w:rFonts w:ascii="Cambria" w:hAnsi="Cambria"/>
-        </w:rPr>
-        <w:t>auditoryFindings.degreeGreekMenu</w:t>
-      </w:r>
-      <w:proofErr w:type="spellEnd"/>
-      <w:r>
-        <w:rPr>
-          <w:rFonts w:ascii="Cambria" w:hAnsi="Cambria" w:cs="Cambria"/>
-          <w:color w:val="000000"/>
-        </w:rPr>
-        <w:t>}}</w:t>
-      </w:r>
-      <w:r>
-        <w:rPr>
-          <w:rFonts w:ascii="Cambria" w:hAnsi="Cambria" w:cs="Cambria"/>
-          <w:color w:val="000000"/>
-        </w:rPr>
-        <w:t xml:space="preserve">, </w:t>
-      </w:r>
-      <w:r>
-        <w:rPr>
-          <w:rFonts w:ascii="Cambria" w:hAnsi="Cambria" w:cs="Cambria"/>
-          <w:color w:val="000000"/>
-        </w:rPr>
-        <w:t>{</w:t>
-      </w:r>
-      <w:r>
-        <w:rPr>
-          <w:rFonts w:ascii="Cambria" w:hAnsi="Cambria" w:cs="Cambria"/>
-          <w:color w:val="000000"/>
-        </w:rPr>
-        <w:t>{</w:t>
-      </w:r>
-      <w:proofErr w:type="spellStart"/>
-      <w:r>
-        <w:rPr>
-          <w:rFonts w:ascii="Cambria" w:hAnsi="Cambria"/>
-        </w:rPr>
-        <w:t>auditoryFindings.</w:t>
-      </w:r>
-      <w:r>
-        <w:rPr>
-          <w:rFonts w:ascii="Cambria" w:hAnsi="Cambria"/>
-        </w:rPr>
-        <w:t>auscultation</w:t>
-      </w:r>
-      <w:r>
-        <w:rPr>
-          <w:rFonts w:ascii="Cambria" w:hAnsi="Cambria"/>
-        </w:rPr>
-        <w:t>GreekMenu</w:t>
-      </w:r>
-      <w:proofErr w:type="spellEnd"/>
-      <w:r>
-        <w:rPr>
-          <w:rFonts w:ascii="Cambria" w:hAnsi="Cambria" w:cs="Cambria"/>
-          <w:color w:val="000000"/>
-        </w:rPr>
-        <w:t>}}</w:t>
-      </w:r>
-      <w:r>
-        <w:rPr>
-          <w:rFonts w:ascii="Cambria" w:hAnsi="Cambria" w:cs="Cambria"/>
-          <w:color w:val="000000"/>
-        </w:rPr>
-        <w:t xml:space="preserve"> </w:t>
-      </w:r>
-      <w:r>
-        <w:rPr>
-          <w:rFonts w:ascii="Cambria" w:hAnsi="Cambria" w:cs="Cambria"/>
-          <w:lang w:val="el-GR"/>
-        </w:rPr>
-        <w:t>τύπου</w:t>
-      </w:r>
-      <w:r>
-        <w:rPr>
-          <w:rFonts w:ascii="Cambria" w:hAnsi="Cambria" w:cs="Cambria"/>
-        </w:rPr>
-        <w:t xml:space="preserve"> </w:t>
-      </w:r>
-      <w:r>
-        <w:rPr>
-          <w:rFonts w:ascii="Cambria" w:hAnsi="Cambria" w:cs="Cambria"/>
-          <w:lang w:val="el-GR"/>
-        </w:rPr>
-        <w:t>φύσημα</w:t>
-      </w:r>
-      <w:r>
-        <w:rPr>
-          <w:rFonts w:ascii="Cambria" w:hAnsi="Cambria" w:cs="Cambria"/>
-          <w:color w:val="000000"/>
-        </w:rPr>
-        <w:t>,</w:t>
-      </w:r>
-      <w:r>
-        <w:rPr>
-          <w:rFonts w:ascii="Cambria" w:hAnsi="Cambria" w:cs="Cambria"/>
-          <w:color w:val="000000"/>
-        </w:rPr>
-        <w:t xml:space="preserve"> </w:t>
-      </w:r>
-      <w:r>
-        <w:rPr>
-          <w:rFonts w:ascii="Cambria" w:hAnsi="Cambria" w:cs="Cambria"/>
-          <w:lang w:val="el-GR"/>
-        </w:rPr>
-        <w:t>με</w:t>
-      </w:r>
-      <w:r>
-        <w:rPr>
-          <w:rFonts w:ascii="Cambria" w:hAnsi="Cambria" w:cs="Cambria"/>
-        </w:rPr>
-        <w:t xml:space="preserve"> </w:t>
-      </w:r>
-      <w:r>
-        <w:rPr>
-          <w:rFonts w:ascii="Cambria" w:hAnsi="Cambria" w:cs="Cambria"/>
-          <w:lang w:val="el-GR"/>
-        </w:rPr>
-        <w:t>σημείο</w:t>
-      </w:r>
-      <w:r>
-        <w:rPr>
-          <w:rFonts w:ascii="Cambria" w:hAnsi="Cambria" w:cs="Cambria"/>
-        </w:rPr>
-        <w:t xml:space="preserve"> </w:t>
-      </w:r>
-      <w:r>
-        <w:rPr>
-          <w:rFonts w:ascii="Cambria" w:hAnsi="Cambria" w:cs="Cambria"/>
-          <w:lang w:val="el-GR"/>
-        </w:rPr>
-        <w:t>μέγιστης</w:t>
-      </w:r>
-      <w:r>
-        <w:rPr>
-          <w:rFonts w:ascii="Cambria" w:hAnsi="Cambria" w:cs="Cambria"/>
-        </w:rPr>
-        <w:t xml:space="preserve"> </w:t>
-      </w:r>
-      <w:r>
-        <w:rPr>
-          <w:rFonts w:ascii="Cambria" w:hAnsi="Cambria" w:cs="Cambria"/>
-          <w:lang w:val="el-GR"/>
-        </w:rPr>
-        <w:t>ακροασιμότητας</w:t>
-      </w:r>
-      <w:r>
-        <w:rPr>
-          <w:rFonts w:ascii="Cambria" w:hAnsi="Cambria" w:cs="Cambria"/>
-        </w:rPr>
-        <w:t xml:space="preserve"> </w:t>
-      </w:r>
-      <w:r>
-        <w:rPr>
-          <w:rFonts w:ascii="Cambria" w:hAnsi="Cambria" w:cs="Cambria"/>
-          <w:lang w:val="el-GR"/>
-        </w:rPr>
-        <w:t>στο</w:t>
-      </w:r>
-      <w:r>
-        <w:rPr>
-          <w:rFonts w:ascii="Cambria" w:hAnsi="Cambria" w:cs="Cambria"/>
-          <w:color w:val="000000"/>
-        </w:rPr>
-        <w:t xml:space="preserve"> {</w:t>
-      </w:r>
-      <w:r>
-        <w:rPr>
-          <w:rFonts w:ascii="Cambria" w:hAnsi="Cambria" w:cs="Cambria"/>
-          <w:color w:val="000000"/>
-        </w:rPr>
-        <w:t>{</w:t>
-      </w:r>
-      <w:proofErr w:type="spellStart"/>
-      <w:r>
-        <w:rPr>
-          <w:rFonts w:ascii="Cambria" w:hAnsi="Cambria"/>
-        </w:rPr>
-        <w:t>auditoryFindings.auditoryGreekMenu</w:t>
-      </w:r>
-      <w:proofErr w:type="spellEnd"/>
-      <w:r>
-        <w:rPr>
-          <w:rFonts w:ascii="Cambria" w:hAnsi="Cambria" w:cs="Cambria"/>
-          <w:color w:val="000000"/>
-        </w:rPr>
-        <w:t xml:space="preserve">}}, </w:t>
-      </w:r>
-      <w:r>
-        <w:rPr>
-          <w:rFonts w:ascii="Cambria" w:hAnsi="Cambria" w:cs="Cambria"/>
-          <w:lang w:val="el-GR"/>
-        </w:rPr>
-        <w:t>στην</w:t>
-      </w:r>
-      <w:r>
-        <w:rPr>
-          <w:rFonts w:ascii="Cambria" w:hAnsi="Cambria" w:cs="Cambria"/>
-          <w:color w:val="000000"/>
-        </w:rPr>
-        <w:t xml:space="preserve"> {{</w:t>
-      </w:r>
-      <w:proofErr w:type="spellStart"/>
-      <w:r>
-        <w:rPr>
-          <w:rFonts w:ascii="Cambria" w:hAnsi="Cambria"/>
-        </w:rPr>
-        <w:t>auditoryFindings.heartGreekMenu</w:t>
-      </w:r>
-      <w:proofErr w:type="spellEnd"/>
-      <w:r>
-        <w:rPr>
-          <w:rFonts w:ascii="Cambria" w:hAnsi="Cambria" w:cs="Cambria"/>
-          <w:color w:val="000000"/>
-        </w:rPr>
-        <w:t>}}</w:t>
-      </w:r>
-      <w:r>
-        <w:rPr>
-          <w:rFonts w:ascii="Cambria" w:hAnsi="Cambria" w:cs="Cambria"/>
-          <w:color w:val="000000"/>
-        </w:rPr>
-        <w:t xml:space="preserve"> </w:t>
-      </w:r>
-      <w:r>
-        <w:rPr>
-          <w:rFonts w:ascii="Cambria" w:hAnsi="Cambria" w:cs="Cambria"/>
-          <w:lang w:val="el-GR"/>
-        </w:rPr>
-        <w:t>της</w:t>
-      </w:r>
-      <w:r>
-        <w:rPr>
-          <w:rFonts w:ascii="Cambria" w:hAnsi="Cambria" w:cs="Cambria"/>
-        </w:rPr>
-        <w:t xml:space="preserve"> </w:t>
-      </w:r>
-      <w:r>
-        <w:rPr>
-          <w:rFonts w:ascii="Cambria" w:hAnsi="Cambria" w:cs="Cambria"/>
-          <w:lang w:val="el-GR"/>
-        </w:rPr>
-        <w:t>καρδιάς</w:t>
-      </w:r>
-      <w:r>
-        <w:rPr>
-          <w:rFonts w:ascii="Cambria" w:hAnsi="Cambria" w:cs="Cambria"/>
-          <w:color w:val="000000"/>
-        </w:rPr>
-        <w:t>,</w:t>
-      </w:r>
-      <w:r>
-        <w:rPr>
-          <w:rFonts w:ascii="Cambria" w:hAnsi="Cambria" w:cs="Cambria"/>
-          <w:color w:val="000000"/>
-        </w:rPr>
-        <w:t xml:space="preserve"> </w:t>
-      </w:r>
-      <w:r>
-        <w:rPr>
-          <w:rFonts w:ascii="Cambria" w:hAnsi="Cambria" w:cs="Cambria"/>
-          <w:lang w:val="el-GR"/>
-        </w:rPr>
-        <w:t>στο</w:t>
-      </w:r>
-      <w:r>
-        <w:rPr>
-          <w:rFonts w:ascii="Cambria" w:hAnsi="Cambria" w:cs="Cambria"/>
-        </w:rPr>
-        <w:t xml:space="preserve"> </w:t>
-      </w:r>
-      <w:r>
-        <w:rPr>
-          <w:rFonts w:ascii="Cambria" w:hAnsi="Cambria" w:cs="Cambria"/>
-          <w:lang w:val="el-GR"/>
-        </w:rPr>
-        <w:t>ύψος</w:t>
-      </w:r>
-      <w:r>
-        <w:rPr>
-          <w:rFonts w:ascii="Cambria" w:hAnsi="Cambria" w:cs="Cambria"/>
-        </w:rPr>
-        <w:t xml:space="preserve"> </w:t>
-      </w:r>
-      <w:r>
-        <w:rPr>
-          <w:rFonts w:ascii="Cambria" w:hAnsi="Cambria" w:cs="Cambria"/>
-          <w:lang w:val="el-GR"/>
-        </w:rPr>
-        <w:t>της</w:t>
-      </w:r>
-      <w:r>
-        <w:rPr>
-          <w:rFonts w:ascii="Cambria" w:hAnsi="Cambria" w:cs="Cambria"/>
-        </w:rPr>
-        <w:t xml:space="preserve"> </w:t>
-      </w:r>
-      <w:r>
-        <w:rPr>
-          <w:rFonts w:ascii="Cambria" w:hAnsi="Cambria" w:cs="Cambria"/>
-          <w:color w:val="000000"/>
-        </w:rPr>
-        <w:t>{{</w:t>
-      </w:r>
-      <w:proofErr w:type="spellStart"/>
-      <w:r>
-        <w:rPr>
-          <w:rFonts w:ascii="Cambria" w:hAnsi="Cambria"/>
-        </w:rPr>
-        <w:t>auditoryFindings.valveGreekMenu</w:t>
-      </w:r>
-      <w:proofErr w:type="spellEnd"/>
-      <w:r>
-        <w:rPr>
-          <w:rFonts w:ascii="Cambria" w:hAnsi="Cambria" w:cs="Cambria"/>
-          <w:color w:val="000000"/>
-        </w:rPr>
-        <w:t xml:space="preserve">}}. {% else %} </w:t>
-      </w:r>
-    </w:p>
-    <w:p>
-      <w:pPr>
-        <w:numPr>
-          <w:ilvl w:val="0"/>
-          <w:numId w:val="1"/>
-        </w:numPr>
-        <w:tabs>
-          <w:tab w:val="left" w:pos="720"/>
-        </w:tabs>
-        <w:jc w:val="both"/>
-        <w:rPr>
-          <w:rFonts w:ascii="Cambria" w:hAnsi="Cambria" w:cs="Cambria"/>
-        </w:rPr>
-      </w:pPr>
-      <w:r>
-        <w:rPr>
-          <w:rFonts w:ascii="Cambria" w:hAnsi="Cambria" w:cs="Cambria"/>
-          <w:lang w:val="el-GR"/>
-        </w:rPr>
-        <w:t>Δεν</w:t>
-      </w:r>
-      <w:r>
-        <w:rPr>
-          <w:rFonts w:ascii="Cambria" w:hAnsi="Cambria" w:cs="Cambria"/>
-        </w:rPr>
-        <w:t xml:space="preserve"> </w:t>
-      </w:r>
-      <w:r>
-        <w:rPr>
-          <w:rFonts w:ascii="Cambria" w:hAnsi="Cambria" w:cs="Cambria"/>
-          <w:lang w:val="el-GR"/>
-        </w:rPr>
-        <w:t>εντοπίζεται</w:t>
-      </w:r>
-      <w:r>
-        <w:rPr>
-          <w:rFonts w:ascii="Cambria" w:hAnsi="Cambria" w:cs="Cambria"/>
-        </w:rPr>
-        <w:t xml:space="preserve"> </w:t>
-      </w:r>
-      <w:r>
-        <w:rPr>
-          <w:rFonts w:ascii="Cambria" w:hAnsi="Cambria" w:cs="Cambria"/>
-          <w:lang w:val="el-GR"/>
-        </w:rPr>
-        <w:t>φύσημα</w:t>
-      </w:r>
-      <w:r>
-        <w:rPr>
-          <w:rFonts w:ascii="Cambria" w:hAnsi="Cambria" w:cs="Cambria"/>
-        </w:rPr>
-        <w:t xml:space="preserve"> </w:t>
-      </w:r>
-      <w:r>
-        <w:rPr>
-          <w:rFonts w:ascii="Cambria" w:hAnsi="Cambria" w:cs="Cambria"/>
-          <w:lang w:val="el-GR"/>
-        </w:rPr>
-        <w:t>ή</w:t>
-      </w:r>
-      <w:r>
-        <w:rPr>
-          <w:rFonts w:ascii="Cambria" w:hAnsi="Cambria" w:cs="Cambria"/>
-        </w:rPr>
-        <w:t xml:space="preserve"> </w:t>
-      </w:r>
-      <w:r>
-        <w:rPr>
-          <w:rFonts w:ascii="Cambria" w:hAnsi="Cambria" w:cs="Cambria"/>
-          <w:lang w:val="el-GR"/>
-        </w:rPr>
-        <w:t>άλλος</w:t>
-      </w:r>
-      <w:r>
-        <w:rPr>
-          <w:rFonts w:ascii="Cambria" w:hAnsi="Cambria" w:cs="Cambria"/>
-        </w:rPr>
-        <w:t xml:space="preserve"> </w:t>
-      </w:r>
-      <w:r>
-        <w:rPr>
-          <w:rFonts w:ascii="Cambria" w:hAnsi="Cambria" w:cs="Cambria"/>
-          <w:lang w:val="el-GR"/>
-        </w:rPr>
-        <w:t>παθολογικός</w:t>
-      </w:r>
-      <w:r>
-        <w:rPr>
-          <w:rFonts w:ascii="Cambria" w:hAnsi="Cambria" w:cs="Cambria"/>
-        </w:rPr>
-        <w:t xml:space="preserve"> </w:t>
-      </w:r>
-      <w:r>
-        <w:rPr>
-          <w:rFonts w:ascii="Cambria" w:hAnsi="Cambria" w:cs="Cambria"/>
-          <w:lang w:val="el-GR"/>
-        </w:rPr>
-        <w:t>ήχος</w:t>
-      </w:r>
-      <w:r>
-        <w:rPr>
-          <w:rFonts w:ascii="Cambria" w:hAnsi="Cambria" w:cs="Cambria"/>
-        </w:rPr>
-        <w:t>.</w:t>
-      </w:r>
-      <w:r>
-        <w:rPr>
-          <w:rFonts w:ascii="Cambria" w:hAnsi="Cambria" w:cs="Cambria"/>
-          <w:color w:val="000000"/>
-        </w:rPr>
-        <w:t> </w:t>
-      </w:r>
-      <w:r>
-        <w:rPr>
-          <w:rFonts w:ascii="Cambria" w:hAnsi="Cambria" w:cs="Cambria"/>
-          <w:color w:val="000000"/>
-        </w:rPr>
-        <w:t xml:space="preserve">{% endif %} </w:t>
-      </w:r>
-      <w:r>
-        <w:rPr>
-          <w:rFonts w:ascii="Cambria" w:hAnsi="Cambria" w:cs="Cambria"/>
-          <w:color w:val="000000"/>
-        </w:rPr>
-        <w:t>{% else %}</w:t>
-      </w:r>
-      <w:r>
-        <w:rPr>
-          <w:rFonts w:ascii="Cambria" w:hAnsi="Cambria" w:cs="Cambria"/>
-          <w:color w:val="000000"/>
-        </w:rPr>
-        <w:t xml:space="preserve"> </w:t>
-      </w:r>
-      <w:r>
-        <w:rPr>
-          <w:rFonts w:ascii="Cambria" w:hAnsi="Cambria" w:cs="Cambria"/>
-        </w:rPr>
-        <w:t xml:space="preserve">{% if </w:t>
-      </w:r>
-      <w:r>
-        <w:rPr>
-          <w:rFonts w:ascii="Cambria" w:hAnsi="Cambria"/>
-        </w:rPr>
-        <w:t>auditoryFindings %</w:t>
-      </w:r>
-      <w:r>
-        <w:rPr>
-          <w:rFonts w:ascii="Cambria" w:hAnsi="Cambria" w:cs="Cambria"/>
-          <w:color w:val="000000"/>
-        </w:rPr>
-        <w:t>}</w:t>
-      </w:r>
-      <w:r>
-        <w:rPr>
-          <w:rFonts w:ascii="Cambria" w:hAnsi="Cambria" w:cs="Cambria"/>
-          <w:color w:val="000000"/>
-        </w:rPr>
-        <w:t xml:space="preserve"> </w:t>
-      </w:r>
-      <w:bookmarkStart w:id="11" w:name="_Hlk34152275"/>
-      <w:r>
-        <w:rPr>
-          <w:rFonts w:ascii="Cambria" w:hAnsi="Cambria" w:cs="Cambria"/>
-          <w:color w:val="000000"/>
-        </w:rPr>
-        <w:t>{{</w:t>
-      </w:r>
-      <w:proofErr w:type="spellStart"/>
-      <w:r>
-        <w:rPr>
-          <w:rFonts w:ascii="Cambria" w:hAnsi="Cambria"/>
-        </w:rPr>
-        <w:t>auditoryFindings.systolicGreekMenu</w:t>
-      </w:r>
-      <w:proofErr w:type="spellEnd"/>
-      <w:r>
-        <w:rPr>
-          <w:rFonts w:ascii="Cambria" w:hAnsi="Cambria" w:cs="Cambria"/>
-          <w:color w:val="000000"/>
-        </w:rPr>
-        <w:t>}}, {</w:t>
-      </w:r>
-      <w:r>
-        <w:rPr>
-          <w:rFonts w:ascii="Cambria" w:hAnsi="Cambria" w:cs="Cambria"/>
-          <w:color w:val="000000"/>
-        </w:rPr>
-        <w:t>{</w:t>
-      </w:r>
-      <w:proofErr w:type="spellStart"/>
-      <w:r>
-        <w:rPr>
-          <w:rFonts w:ascii="Cambria" w:hAnsi="Cambria"/>
-        </w:rPr>
-        <w:t>auditoryFindings.degreeGreekMenu</w:t>
-      </w:r>
-      <w:proofErr w:type="spellEnd"/>
-      <w:r>
-        <w:rPr>
-          <w:rFonts w:ascii="Cambria" w:hAnsi="Cambria" w:cs="Cambria"/>
-          <w:color w:val="000000"/>
-        </w:rPr>
-        <w:t>}}</w:t>
-      </w:r>
-      <w:r>
-        <w:rPr>
-          <w:rFonts w:ascii="Cambria" w:hAnsi="Cambria" w:cs="Cambria"/>
-          <w:color w:val="000000"/>
-        </w:rPr>
-        <w:t xml:space="preserve">, </w:t>
-      </w:r>
-      <w:r>
-        <w:rPr>
-          <w:rFonts w:ascii="Cambria" w:hAnsi="Cambria" w:cs="Cambria"/>
-          <w:color w:val="000000"/>
-        </w:rPr>
-        <w:lastRenderedPageBreak/>
-        <w:t>{</w:t>
-      </w:r>
-      <w:r>
-        <w:rPr>
-          <w:rFonts w:ascii="Cambria" w:hAnsi="Cambria" w:cs="Cambria"/>
-          <w:color w:val="000000"/>
-        </w:rPr>
-        <w:t>{</w:t>
-      </w:r>
-      <w:proofErr w:type="spellStart"/>
-      <w:r>
-        <w:rPr>
-          <w:rFonts w:ascii="Cambria" w:hAnsi="Cambria"/>
-        </w:rPr>
-        <w:t>auditoryFindings.</w:t>
-      </w:r>
-      <w:r>
-        <w:rPr>
-          <w:rFonts w:ascii="Cambria" w:hAnsi="Cambria"/>
-        </w:rPr>
-        <w:t>auscultation</w:t>
-      </w:r>
-      <w:r>
-        <w:rPr>
-          <w:rFonts w:ascii="Cambria" w:hAnsi="Cambria"/>
-        </w:rPr>
-        <w:t>GreekMenu</w:t>
-      </w:r>
-      <w:proofErr w:type="spellEnd"/>
-      <w:r>
-        <w:rPr>
-          <w:rFonts w:ascii="Cambria" w:hAnsi="Cambria" w:cs="Cambria"/>
-          <w:color w:val="000000"/>
-        </w:rPr>
-        <w:t>}}</w:t>
-      </w:r>
-      <w:r>
-        <w:rPr>
-          <w:rFonts w:ascii="Cambria" w:hAnsi="Cambria" w:cs="Cambria"/>
-          <w:color w:val="000000"/>
-        </w:rPr>
-        <w:t xml:space="preserve"> </w:t>
-      </w:r>
-      <w:r>
-        <w:rPr>
-          <w:rFonts w:ascii="Cambria" w:hAnsi="Cambria" w:cs="Cambria"/>
-          <w:lang w:val="el-GR"/>
-        </w:rPr>
-        <w:t>τύπου</w:t>
-      </w:r>
-      <w:r>
-        <w:rPr>
-          <w:rFonts w:ascii="Cambria" w:hAnsi="Cambria" w:cs="Cambria"/>
-        </w:rPr>
-        <w:t xml:space="preserve"> </w:t>
-      </w:r>
-      <w:r>
-        <w:rPr>
-          <w:rFonts w:ascii="Cambria" w:hAnsi="Cambria" w:cs="Cambria"/>
-          <w:lang w:val="el-GR"/>
-        </w:rPr>
-        <w:t>φύσημα</w:t>
-      </w:r>
-      <w:r>
-        <w:rPr>
-          <w:rFonts w:ascii="Cambria" w:hAnsi="Cambria" w:cs="Cambria"/>
-          <w:color w:val="000000"/>
-        </w:rPr>
-        <w:t>,</w:t>
-      </w:r>
-      <w:r>
-        <w:rPr>
-          <w:rFonts w:ascii="Cambria" w:hAnsi="Cambria" w:cs="Cambria"/>
-          <w:color w:val="000000"/>
-        </w:rPr>
-        <w:t xml:space="preserve"> </w:t>
-      </w:r>
-      <w:r>
-        <w:rPr>
-          <w:rFonts w:ascii="Cambria" w:hAnsi="Cambria" w:cs="Cambria"/>
-          <w:lang w:val="el-GR"/>
-        </w:rPr>
-        <w:t>με</w:t>
-      </w:r>
-      <w:r>
-        <w:rPr>
-          <w:rFonts w:ascii="Cambria" w:hAnsi="Cambria" w:cs="Cambria"/>
-        </w:rPr>
-        <w:t xml:space="preserve"> </w:t>
-      </w:r>
-      <w:r>
-        <w:rPr>
-          <w:rFonts w:ascii="Cambria" w:hAnsi="Cambria" w:cs="Cambria"/>
-          <w:lang w:val="el-GR"/>
-        </w:rPr>
-        <w:t>σημείο</w:t>
-      </w:r>
-      <w:r>
-        <w:rPr>
-          <w:rFonts w:ascii="Cambria" w:hAnsi="Cambria" w:cs="Cambria"/>
-        </w:rPr>
-        <w:t xml:space="preserve"> </w:t>
-      </w:r>
-      <w:r>
-        <w:rPr>
-          <w:rFonts w:ascii="Cambria" w:hAnsi="Cambria" w:cs="Cambria"/>
-          <w:lang w:val="el-GR"/>
-        </w:rPr>
-        <w:t>μέγιστης</w:t>
-      </w:r>
-      <w:r>
-        <w:rPr>
-          <w:rFonts w:ascii="Cambria" w:hAnsi="Cambria" w:cs="Cambria"/>
-        </w:rPr>
-        <w:t xml:space="preserve"> </w:t>
-      </w:r>
-      <w:r>
-        <w:rPr>
-          <w:rFonts w:ascii="Cambria" w:hAnsi="Cambria" w:cs="Cambria"/>
-          <w:lang w:val="el-GR"/>
-        </w:rPr>
-        <w:t>ακροασιμότητας</w:t>
-      </w:r>
-      <w:r>
-        <w:rPr>
-          <w:rFonts w:ascii="Cambria" w:hAnsi="Cambria" w:cs="Cambria"/>
-        </w:rPr>
-        <w:t xml:space="preserve"> </w:t>
-      </w:r>
-      <w:r>
-        <w:rPr>
-          <w:rFonts w:ascii="Cambria" w:hAnsi="Cambria" w:cs="Cambria"/>
-          <w:lang w:val="el-GR"/>
-        </w:rPr>
-        <w:t>στο</w:t>
-      </w:r>
-      <w:r>
-        <w:rPr>
-          <w:rFonts w:ascii="Cambria" w:hAnsi="Cambria" w:cs="Cambria"/>
-          <w:color w:val="000000"/>
-        </w:rPr>
-        <w:t xml:space="preserve"> {</w:t>
-      </w:r>
-      <w:r>
-        <w:rPr>
-          <w:rFonts w:ascii="Cambria" w:hAnsi="Cambria" w:cs="Cambria"/>
-          <w:color w:val="000000"/>
-        </w:rPr>
-        <w:t>{</w:t>
-      </w:r>
-      <w:proofErr w:type="spellStart"/>
-      <w:r>
-        <w:rPr>
-          <w:rFonts w:ascii="Cambria" w:hAnsi="Cambria"/>
-        </w:rPr>
-        <w:t>auditoryFindings.auditoryGreekMenu</w:t>
-      </w:r>
-      <w:proofErr w:type="spellEnd"/>
-      <w:r>
-        <w:rPr>
-          <w:rFonts w:ascii="Cambria" w:hAnsi="Cambria" w:cs="Cambria"/>
-          <w:color w:val="000000"/>
-        </w:rPr>
-        <w:t xml:space="preserve">}}, </w:t>
-      </w:r>
-      <w:r>
-        <w:rPr>
-          <w:rFonts w:ascii="Cambria" w:hAnsi="Cambria" w:cs="Cambria"/>
-          <w:lang w:val="el-GR"/>
-        </w:rPr>
-        <w:t>στην</w:t>
-      </w:r>
-      <w:r>
-        <w:rPr>
-          <w:rFonts w:ascii="Cambria" w:hAnsi="Cambria" w:cs="Cambria"/>
-          <w:color w:val="000000"/>
-        </w:rPr>
-        <w:t xml:space="preserve"> {{</w:t>
-      </w:r>
-      <w:proofErr w:type="spellStart"/>
-      <w:r>
-        <w:rPr>
-          <w:rFonts w:ascii="Cambria" w:hAnsi="Cambria"/>
-        </w:rPr>
-        <w:t>auditoryFindings.heartGreekMenu</w:t>
-      </w:r>
-      <w:proofErr w:type="spellEnd"/>
-      <w:r>
-        <w:rPr>
-          <w:rFonts w:ascii="Cambria" w:hAnsi="Cambria" w:cs="Cambria"/>
-          <w:color w:val="000000"/>
-        </w:rPr>
-        <w:t>}}</w:t>
-      </w:r>
-      <w:r>
-        <w:rPr>
-          <w:rFonts w:ascii="Cambria" w:hAnsi="Cambria" w:cs="Cambria"/>
-          <w:color w:val="000000"/>
-        </w:rPr>
-        <w:t xml:space="preserve"> </w:t>
-      </w:r>
-      <w:r>
-        <w:rPr>
-          <w:rFonts w:ascii="Cambria" w:hAnsi="Cambria" w:cs="Cambria"/>
-          <w:lang w:val="el-GR"/>
-        </w:rPr>
-        <w:t>της</w:t>
-      </w:r>
-      <w:r>
-        <w:rPr>
-          <w:rFonts w:ascii="Cambria" w:hAnsi="Cambria" w:cs="Cambria"/>
-        </w:rPr>
-        <w:t xml:space="preserve"> </w:t>
-      </w:r>
-      <w:r>
-        <w:rPr>
-          <w:rFonts w:ascii="Cambria" w:hAnsi="Cambria" w:cs="Cambria"/>
-          <w:lang w:val="el-GR"/>
-        </w:rPr>
-        <w:t>καρδιάς</w:t>
-      </w:r>
-      <w:r>
-        <w:rPr>
-          <w:rFonts w:ascii="Cambria" w:hAnsi="Cambria" w:cs="Cambria"/>
-          <w:color w:val="000000"/>
-        </w:rPr>
-        <w:t>,</w:t>
-      </w:r>
-      <w:r>
-        <w:rPr>
-          <w:rFonts w:ascii="Cambria" w:hAnsi="Cambria" w:cs="Cambria"/>
-          <w:color w:val="000000"/>
-        </w:rPr>
-        <w:t xml:space="preserve"> </w:t>
-      </w:r>
-      <w:r>
-        <w:rPr>
-          <w:rFonts w:ascii="Cambria" w:hAnsi="Cambria" w:cs="Cambria"/>
-          <w:lang w:val="el-GR"/>
-        </w:rPr>
-        <w:t>στο</w:t>
-      </w:r>
-      <w:r>
-        <w:rPr>
-          <w:rFonts w:ascii="Cambria" w:hAnsi="Cambria" w:cs="Cambria"/>
-        </w:rPr>
-        <w:t xml:space="preserve"> </w:t>
-      </w:r>
-      <w:r>
-        <w:rPr>
-          <w:rFonts w:ascii="Cambria" w:hAnsi="Cambria" w:cs="Cambria"/>
-          <w:lang w:val="el-GR"/>
-        </w:rPr>
-        <w:t>ύψος</w:t>
-      </w:r>
-      <w:r>
-        <w:rPr>
-          <w:rFonts w:ascii="Cambria" w:hAnsi="Cambria" w:cs="Cambria"/>
-        </w:rPr>
-        <w:t xml:space="preserve"> </w:t>
-      </w:r>
-      <w:r>
-        <w:rPr>
-          <w:rFonts w:ascii="Cambria" w:hAnsi="Cambria" w:cs="Cambria"/>
-          <w:lang w:val="el-GR"/>
-        </w:rPr>
-        <w:t>της</w:t>
-      </w:r>
-      <w:r>
-        <w:rPr>
-          <w:rFonts w:ascii="Cambria" w:hAnsi="Cambria" w:cs="Cambria"/>
-        </w:rPr>
-        <w:t xml:space="preserve"> </w:t>
-      </w:r>
-      <w:r>
-        <w:rPr>
-          <w:rFonts w:ascii="Cambria" w:hAnsi="Cambria" w:cs="Cambria"/>
-          <w:color w:val="000000"/>
-        </w:rPr>
-        <w:t>{{</w:t>
-      </w:r>
-      <w:proofErr w:type="spellStart"/>
-      <w:r>
-        <w:rPr>
-          <w:rFonts w:ascii="Cambria" w:hAnsi="Cambria"/>
-        </w:rPr>
-        <w:t>auditoryFindings.valveGreekMenu</w:t>
-      </w:r>
-      <w:proofErr w:type="spellEnd"/>
-      <w:r>
-        <w:rPr>
-          <w:rFonts w:ascii="Cambria" w:hAnsi="Cambria" w:cs="Cambria"/>
-          <w:color w:val="000000"/>
-        </w:rPr>
-        <w:t>}}. {% else %}</w:t>
-      </w:r>
-      <w:bookmarkEnd w:id="11"/>
-      <w:r>
-        <w:rPr>
-          <w:rFonts w:ascii="Cambria" w:hAnsi="Cambria" w:cs="Cambria"/>
-          <w:lang w:val="el-GR"/>
-        </w:rPr>
-        <w:t>δεν</w:t>
-      </w:r>
-      <w:r>
-        <w:rPr>
-          <w:rFonts w:ascii="Cambria" w:hAnsi="Cambria" w:cs="Cambria"/>
-        </w:rPr>
-        <w:t xml:space="preserve"> </w:t>
-      </w:r>
-      <w:r>
-        <w:rPr>
-          <w:rFonts w:ascii="Cambria" w:hAnsi="Cambria" w:cs="Cambria"/>
-          <w:lang w:val="el-GR"/>
-        </w:rPr>
-        <w:t>εντοπίζεται</w:t>
-      </w:r>
-      <w:r>
-        <w:rPr>
-          <w:rFonts w:ascii="Cambria" w:hAnsi="Cambria" w:cs="Cambria"/>
-        </w:rPr>
-        <w:t xml:space="preserve"> </w:t>
-      </w:r>
-      <w:r>
-        <w:rPr>
-          <w:rFonts w:ascii="Cambria" w:hAnsi="Cambria" w:cs="Cambria"/>
-          <w:lang w:val="el-GR"/>
-        </w:rPr>
-        <w:t>φύσημα</w:t>
-      </w:r>
-      <w:r>
-        <w:rPr>
-          <w:rFonts w:ascii="Cambria" w:hAnsi="Cambria" w:cs="Cambria"/>
-        </w:rPr>
-        <w:t xml:space="preserve"> </w:t>
-      </w:r>
-      <w:r>
-        <w:rPr>
-          <w:rFonts w:ascii="Cambria" w:hAnsi="Cambria" w:cs="Cambria"/>
-          <w:lang w:val="el-GR"/>
-        </w:rPr>
-        <w:t>ή</w:t>
-      </w:r>
-      <w:r>
-        <w:rPr>
-          <w:rFonts w:ascii="Cambria" w:hAnsi="Cambria" w:cs="Cambria"/>
-        </w:rPr>
-        <w:t xml:space="preserve"> </w:t>
-      </w:r>
-      <w:r>
-        <w:rPr>
-          <w:rFonts w:ascii="Cambria" w:hAnsi="Cambria" w:cs="Cambria"/>
-          <w:lang w:val="el-GR"/>
-        </w:rPr>
-        <w:t>άλλος</w:t>
-      </w:r>
-      <w:r>
-        <w:rPr>
-          <w:rFonts w:ascii="Cambria" w:hAnsi="Cambria" w:cs="Cambria"/>
-        </w:rPr>
-        <w:t xml:space="preserve"> </w:t>
-      </w:r>
-      <w:r>
-        <w:rPr>
-          <w:rFonts w:ascii="Cambria" w:hAnsi="Cambria" w:cs="Cambria"/>
-          <w:lang w:val="el-GR"/>
-        </w:rPr>
-        <w:t>παθολογικός</w:t>
-      </w:r>
-      <w:r>
-        <w:rPr>
-          <w:rFonts w:ascii="Cambria" w:hAnsi="Cambria" w:cs="Cambria"/>
-        </w:rPr>
-        <w:t xml:space="preserve"> </w:t>
-      </w:r>
-      <w:r>
-        <w:rPr>
-          <w:rFonts w:ascii="Cambria" w:hAnsi="Cambria" w:cs="Cambria"/>
-          <w:lang w:val="el-GR"/>
-        </w:rPr>
-        <w:t>ήχος</w:t>
-      </w:r>
-      <w:r>
-        <w:rPr>
-          <w:rFonts w:ascii="Cambria" w:hAnsi="Cambria" w:cs="Cambria"/>
-        </w:rPr>
-        <w:t>.</w:t>
-      </w:r>
-      <w:r>
-        <w:rPr>
-          <w:rFonts w:ascii="Cambria" w:hAnsi="Cambria" w:cs="Cambria"/>
-          <w:color w:val="000000"/>
-        </w:rPr>
-        <w:t> {% endif %} {% endif %}</w:t>
-      </w:r>
-    </w:p>
-    <w:p>
-      <w:pPr>
-        <w:numPr>
-          <w:ilvl w:val="0"/>
-          <w:numId w:val="1"/>
-        </w:numPr>
-        <w:tabs>
-          <w:tab w:val="left" w:pos="720"/>
-        </w:tabs>
-        <w:ind w:right="-110"/>
-        <w:jc w:val="both"/>
-        <w:rPr>
-          <w:rFonts w:ascii="Cambria" w:hAnsi="Cambria" w:cs="Cambria"/>
-          <w:lang w:val="el-GR"/>
-        </w:rPr>
-      </w:pPr>
-      <w:bookmarkStart w:id="12" w:name="_GoBack"/>
-      <w:bookmarkEnd w:id="12"/>
-      <w:r>
-        <w:rPr>
-          <w:rFonts w:ascii="Cambria" w:hAnsi="Cambria" w:cs="Cambria"/>
-          <w:lang w:val="el-GR"/>
-        </w:rPr>
-        <w:t>{{</w:t>
-      </w:r>
-      <w:r>
-        <w:rPr>
-          <w:rFonts w:ascii="Cambria" w:hAnsi="Cambria"/>
-        </w:rPr>
-        <w:t>auditoryLung</w:t>
-      </w:r>
-      <w:r>
-        <w:rPr>
-          <w:rFonts w:ascii="Cambria" w:hAnsi="Cambria" w:cs="Cambria"/>
-          <w:lang w:val="el-GR"/>
+        <w:t>cough</w:t>
+      </w:r>
+      <w:r>
+        <w:rPr>
+          <w:rFonts w:ascii="Cambria" w:hAnsi="Cambria" w:cs="Cambria"/>
+          <w:lang w:val="en-US"/>
         </w:rPr>
         <w:t>}}</w:t>
       </w:r>
@@ -2738,7 +2754,7 @@
       <w:r>
         <w:rPr>
           <w:rFonts w:ascii="Cambria" w:hAnsi="Cambria" w:cs="Cambria"/>
-          <w:lang w:val="el-GR"/>
+          <w:lang w:val="en-US"/>
         </w:rPr>
         <w:t>{{</w:t>
       </w:r>
@@ -2746,7 +2762,7 @@
         <w:rPr>
           <w:rFonts w:ascii="Cambria" w:hAnsi="Cambria"/>
         </w:rPr>
-        <w:t>cough</w:t>
+        <w:t>heartRate</w:t>
       </w:r>
       <w:r>
         <w:rPr>
@@ -2756,6 +2772,361 @@
         <w:t>}}</w:t>
       </w:r>
     </w:p>
+    <w:p>
+      <w:pPr>
+        <w:numPr>
+          <w:ilvl w:val="0"/>
+          <w:numId w:val="1"/>
+        </w:numPr>
+        <w:tabs>
+          <w:tab w:val="left" w:pos="709"/>
+        </w:tabs>
+        <w:ind w:right="-110"/>
+        <w:jc w:val="both"/>
+        <w:rPr>
+          <w:rFonts w:ascii="Cambria" w:hAnsi="Cambria" w:cs="Cambria"/>
+        </w:rPr>
+      </w:pPr>
+      <w:bookmarkStart w:id="12" w:name="_Hlk19282453"/>
+      <w:r>
+        <w:rPr>
+          <w:rFonts w:ascii="Cambria" w:hAnsi="Cambria" w:cs="Cambria"/>
+          <w:lang w:val="en-US"/>
+        </w:rPr>
+        <w:t xml:space="preserve">{% if </w:t>
+      </w:r>
+      <w:r>
+        <w:rPr>
+          <w:rFonts w:ascii="Cambria" w:hAnsi="Cambria"/>
+        </w:rPr>
+        <w:t>mucous %</w:t>
+      </w:r>
+      <w:r>
+        <w:rPr>
+          <w:rFonts w:ascii="Cambria" w:hAnsi="Cambria" w:cs="Cambria"/>
+          <w:color w:val="000000"/>
+        </w:rPr>
+        <w:t>}</w:t>
+      </w:r>
+      <w:r>
+        <w:rPr>
+          <w:rFonts w:ascii="Cambria" w:hAnsi="Cambria" w:cs="Cambria"/>
+          <w:color w:val="000000"/>
+          <w:lang w:val="en-US"/>
+        </w:rPr>
+        <w:t>{</w:t>
+      </w:r>
+      <w:r>
+        <w:rPr>
+          <w:rFonts w:ascii="Cambria" w:hAnsi="Cambria" w:cs="Cambria"/>
+          <w:lang w:val="en-US"/>
+        </w:rPr>
+        <w:t xml:space="preserve">% if </w:t>
+      </w:r>
+      <w:r>
+        <w:rPr>
+          <w:rFonts w:ascii="Cambria" w:hAnsi="Cambria"/>
+        </w:rPr>
+        <w:t>mucous</w:t>
+      </w:r>
+      <w:r>
+        <w:rPr>
+          <w:rFonts w:ascii="Cambria" w:hAnsi="Cambria" w:cs="Cambria"/>
+          <w:b/>
+          <w:bCs/>
+          <w:color w:val="000000"/>
+          <w:lang w:val="en-US"/>
+        </w:rPr>
+        <w:t>==</w:t>
+      </w:r>
+      <w:r>
+        <w:rPr>
+          <w:rFonts w:ascii="Cambria" w:hAnsi="Cambria" w:cs="Cambria"/>
+          <w:color w:val="000000"/>
+          <w:lang w:val="en-US"/>
+        </w:rPr>
+        <w:t>’</w:t>
+      </w:r>
+      <w:r>
+        <w:rPr>
+          <w:rFonts w:ascii="Cambria" w:hAnsi="Cambria" w:cs="Cambria"/>
+          <w:color w:val="000000"/>
+          <w:lang w:val="el-GR"/>
+        </w:rPr>
+        <w:t>ΔΕ</w:t>
+      </w:r>
+      <w:r>
+        <w:rPr>
+          <w:rFonts w:ascii="Cambria" w:hAnsi="Cambria" w:cs="Cambria"/>
+          <w:color w:val="000000"/>
+          <w:lang w:val="en-US"/>
+        </w:rPr>
+        <w:t>.’</w:t>
+      </w:r>
+      <w:r>
+        <w:rPr>
+          <w:rFonts w:ascii="Cambria" w:hAnsi="Cambria"/>
+        </w:rPr>
+        <w:t xml:space="preserve"> %</w:t>
+      </w:r>
+      <w:r>
+        <w:rPr>
+          <w:rFonts w:ascii="Cambria" w:hAnsi="Cambria" w:cs="Cambria"/>
+          <w:color w:val="000000"/>
+        </w:rPr>
+        <w:t>}</w:t>
+      </w:r>
+      <w:r>
+        <w:rPr>
+          <w:rFonts w:ascii="Cambria" w:hAnsi="Cambria" w:cs="Cambria"/>
+          <w:color w:val="000000"/>
+          <w:lang w:val="el-GR"/>
+        </w:rPr>
+        <w:t>Χροιά</w:t>
+      </w:r>
+      <w:r>
+        <w:rPr>
+          <w:rFonts w:ascii="Cambria" w:hAnsi="Cambria" w:cs="Cambria"/>
+          <w:color w:val="000000"/>
+        </w:rPr>
+        <w:t xml:space="preserve"> </w:t>
+      </w:r>
+      <w:r>
+        <w:rPr>
+          <w:rFonts w:ascii="Cambria" w:hAnsi="Cambria" w:cs="Cambria"/>
+          <w:color w:val="000000"/>
+          <w:lang w:val="el-GR"/>
+        </w:rPr>
+        <w:t>βλεννογόνων</w:t>
+      </w:r>
+      <w:r>
+        <w:rPr>
+          <w:rFonts w:ascii="Cambria" w:hAnsi="Cambria" w:cs="Cambria"/>
+          <w:color w:val="000000"/>
+        </w:rPr>
+        <w:t xml:space="preserve">: {{ </w:t>
+      </w:r>
+      <w:r>
+        <w:rPr>
+          <w:rFonts w:ascii="Cambria" w:hAnsi="Cambria"/>
+        </w:rPr>
+        <w:t>mucous</w:t>
+      </w:r>
+      <w:r>
+        <w:rPr>
+          <w:rFonts w:ascii="Cambria" w:hAnsi="Cambria" w:cs="Cambria"/>
+          <w:color w:val="000000"/>
+        </w:rPr>
+        <w:t xml:space="preserve"> }} {% else %</w:t>
+      </w:r>
+      <w:r>
+        <w:rPr>
+          <w:rFonts w:ascii="Cambria" w:hAnsi="Cambria" w:cs="Cambria"/>
+          <w:color w:val="000000"/>
+        </w:rPr>
+        <w:t>}</w:t>
+      </w:r>
+      <w:r>
+        <w:rPr>
+          <w:rFonts w:ascii="Cambria" w:hAnsi="Cambria" w:cs="Cambria"/>
+        </w:rPr>
+        <w:t>{{</w:t>
+      </w:r>
+      <w:r>
+        <w:rPr>
+          <w:rFonts w:ascii="Cambria" w:hAnsi="Cambria"/>
+        </w:rPr>
+        <w:t>mucous</w:t>
+      </w:r>
+      <w:r>
+        <w:rPr>
+          <w:rFonts w:ascii="Cambria" w:hAnsi="Cambria" w:cs="Cambria"/>
+        </w:rPr>
+        <w:t>}}</w:t>
+      </w:r>
+      <w:r>
+        <w:rPr>
+          <w:rFonts w:ascii="Cambria" w:hAnsi="Cambria" w:cs="Cambria"/>
+          <w:color w:val="000000"/>
+        </w:rPr>
+        <w:t> {% endif %} {% endif %}</w:t>
+      </w:r>
+    </w:p>
+    <w:p>
+      <w:pPr>
+        <w:numPr>
+          <w:ilvl w:val="0"/>
+          <w:numId w:val="1"/>
+        </w:numPr>
+        <w:tabs>
+          <w:tab w:val="left" w:pos="709"/>
+        </w:tabs>
+        <w:ind w:right="-110"/>
+        <w:jc w:val="both"/>
+        <w:rPr>
+          <w:rFonts w:ascii="Cambria" w:hAnsi="Cambria" w:cs="Cambria"/>
+        </w:rPr>
+      </w:pPr>
+      <w:bookmarkStart w:id="13" w:name="_Hlk19280949"/>
+      <w:r>
+        <w:rPr>
+          <w:rFonts w:ascii="Cambria" w:hAnsi="Cambria" w:cs="Cambria"/>
+          <w:lang w:val="en-US"/>
+        </w:rPr>
+        <w:t xml:space="preserve">{% if </w:t>
+      </w:r>
+      <w:r>
+        <w:rPr>
+          <w:rFonts w:ascii="Cambria" w:hAnsi="Cambria"/>
+        </w:rPr>
+        <w:t>dental %</w:t>
+      </w:r>
+      <w:r>
+        <w:rPr>
+          <w:rFonts w:ascii="Cambria" w:hAnsi="Cambria" w:cs="Cambria"/>
+          <w:color w:val="000000"/>
+        </w:rPr>
+        <w:t>}</w:t>
+      </w:r>
+      <w:r>
+        <w:rPr>
+          <w:rFonts w:ascii="Cambria" w:hAnsi="Cambria" w:cs="Cambria"/>
+          <w:color w:val="000000"/>
+          <w:lang w:val="en-US"/>
+        </w:rPr>
+        <w:t>{</w:t>
+      </w:r>
+      <w:r>
+        <w:rPr>
+          <w:rFonts w:ascii="Cambria" w:hAnsi="Cambria" w:cs="Cambria"/>
+          <w:lang w:val="en-US"/>
+        </w:rPr>
+        <w:t xml:space="preserve">% if </w:t>
+      </w:r>
+      <w:r>
+        <w:rPr>
+          <w:rFonts w:ascii="Cambria" w:hAnsi="Cambria"/>
+        </w:rPr>
+        <w:t>dental</w:t>
+      </w:r>
+      <w:r>
+        <w:rPr>
+          <w:rFonts w:ascii="Cambria" w:hAnsi="Cambria" w:cs="Cambria"/>
+          <w:b/>
+          <w:bCs/>
+          <w:color w:val="000000"/>
+          <w:lang w:val="en-US"/>
+        </w:rPr>
+        <w:t xml:space="preserve"> ==</w:t>
+      </w:r>
+      <w:r>
+        <w:rPr>
+          <w:rFonts w:ascii="Cambria" w:hAnsi="Cambria" w:cs="Cambria"/>
+          <w:color w:val="000000"/>
+          <w:lang w:val="en-US"/>
+        </w:rPr>
+        <w:t>’</w:t>
+      </w:r>
+      <w:r>
+        <w:rPr>
+          <w:rFonts w:ascii="Cambria" w:hAnsi="Cambria" w:cs="Cambria"/>
+          <w:color w:val="000000"/>
+          <w:lang w:val="el-GR"/>
+        </w:rPr>
+        <w:t>ΔΕ</w:t>
+      </w:r>
+      <w:r>
+        <w:rPr>
+          <w:rFonts w:ascii="Cambria" w:hAnsi="Cambria" w:cs="Cambria"/>
+          <w:color w:val="000000"/>
+          <w:lang w:val="en-US"/>
+        </w:rPr>
+        <w:t>.’</w:t>
+      </w:r>
+      <w:r>
+        <w:rPr>
+          <w:rFonts w:ascii="Cambria" w:hAnsi="Cambria"/>
+        </w:rPr>
+        <w:t xml:space="preserve"> %</w:t>
+      </w:r>
+      <w:r>
+        <w:rPr>
+          <w:rFonts w:ascii="Cambria" w:hAnsi="Cambria" w:cs="Cambria"/>
+          <w:color w:val="000000"/>
+        </w:rPr>
+        <w:t>}</w:t>
+      </w:r>
+      <w:r>
+        <w:rPr>
+          <w:rFonts w:ascii="Cambria" w:hAnsi="Cambria" w:cs="Cambria"/>
+          <w:color w:val="000000"/>
+          <w:lang w:val="el-GR"/>
+        </w:rPr>
+        <w:t>Οδοντική</w:t>
+      </w:r>
+      <w:r>
+        <w:rPr>
+          <w:rFonts w:ascii="Cambria" w:hAnsi="Cambria" w:cs="Cambria"/>
+          <w:color w:val="000000"/>
+        </w:rPr>
+        <w:t xml:space="preserve"> </w:t>
+      </w:r>
+      <w:r>
+        <w:rPr>
+          <w:rFonts w:ascii="Cambria" w:hAnsi="Cambria" w:cs="Cambria"/>
+          <w:color w:val="000000"/>
+          <w:lang w:val="el-GR"/>
+        </w:rPr>
+        <w:t>τρυγία</w:t>
+      </w:r>
+      <w:r>
+        <w:rPr>
+          <w:rFonts w:ascii="Cambria" w:hAnsi="Cambria" w:cs="Cambria"/>
+          <w:color w:val="000000"/>
+        </w:rPr>
+        <w:t xml:space="preserve">: {{ </w:t>
+      </w:r>
+      <w:r>
+        <w:rPr>
+          <w:rFonts w:ascii="Cambria" w:hAnsi="Cambria"/>
+        </w:rPr>
+        <w:t>dental</w:t>
+      </w:r>
+      <w:r>
+        <w:rPr>
+          <w:rFonts w:ascii="Cambria" w:hAnsi="Cambria" w:cs="Cambria"/>
+          <w:color w:val="000000"/>
+        </w:rPr>
+        <w:t xml:space="preserve"> }} {% else %}</w:t>
+      </w:r>
+      <w:r>
+        <w:rPr>
+          <w:rFonts w:ascii="Cambria" w:hAnsi="Cambria" w:cs="Cambria"/>
+        </w:rPr>
+        <w:t>{{</w:t>
+      </w:r>
+      <w:r>
+        <w:rPr>
+          <w:rFonts w:ascii="Cambria" w:hAnsi="Cambria"/>
+        </w:rPr>
+        <w:t xml:space="preserve"> dental</w:t>
+      </w:r>
+      <w:r>
+        <w:rPr>
+          <w:rFonts w:ascii="Cambria" w:hAnsi="Cambria" w:cs="Cambria"/>
+        </w:rPr>
+        <w:t xml:space="preserve"> }}</w:t>
+      </w:r>
+      <w:r>
+        <w:rPr>
+          <w:rFonts w:ascii="Cambria" w:hAnsi="Cambria" w:cs="Cambria"/>
+          <w:color w:val="000000"/>
+        </w:rPr>
+        <w:t> {% endif %} {% endif %}</w:t>
+      </w:r>
+    </w:p>
+    <w:bookmarkEnd w:id="12"/>
+    <w:bookmarkEnd w:id="13"/>
     <w:p>
       <w:pPr>
         <w:pStyle w:val="Header"/>
@@ -2785,7 +3156,7 @@
         <w:rPr>
           <w:rFonts w:ascii="Cambria" w:hAnsi="Cambria"/>
         </w:rPr>
-        <w:t>heartRate</w:t>
+        <w:t>bodyWeight</w:t>
       </w:r>
       <w:r>
         <w:rPr>
@@ -2794,362 +3165,14 @@
         </w:rPr>
         <w:t>}}</w:t>
       </w:r>
-    </w:p>
-    <w:p>
-      <w:pPr>
-        <w:numPr>
-          <w:ilvl w:val="0"/>
-          <w:numId w:val="1"/>
-        </w:numPr>
-        <w:tabs>
-          <w:tab w:val="left" w:pos="709"/>
-        </w:tabs>
-        <w:ind w:right="-110"/>
-        <w:jc w:val="both"/>
-        <w:rPr>
-          <w:rFonts w:ascii="Cambria" w:hAnsi="Cambria" w:cs="Cambria"/>
-        </w:rPr>
-      </w:pPr>
-      <w:bookmarkStart w:id="13" w:name="_Hlk19282453"/>
-      <w:r>
-        <w:rPr>
-          <w:rFonts w:ascii="Cambria" w:hAnsi="Cambria" w:cs="Cambria"/>
-          <w:lang w:val="en-US"/>
-        </w:rPr>
-        <w:t xml:space="preserve">{% if </w:t>
-      </w:r>
-      <w:r>
-        <w:rPr>
-          <w:rFonts w:ascii="Cambria" w:hAnsi="Cambria"/>
-        </w:rPr>
-        <w:t>mucous %</w:t>
-      </w:r>
-      <w:r>
-        <w:rPr>
-          <w:rFonts w:ascii="Cambria" w:hAnsi="Cambria" w:cs="Cambria"/>
-          <w:color w:val="000000"/>
-        </w:rPr>
-        <w:t>}</w:t>
-      </w:r>
-      <w:r>
-        <w:rPr>
-          <w:rFonts w:ascii="Cambria" w:hAnsi="Cambria" w:cs="Cambria"/>
-          <w:color w:val="000000"/>
-          <w:lang w:val="en-US"/>
-        </w:rPr>
-        <w:t>{</w:t>
-      </w:r>
-      <w:r>
-        <w:rPr>
-          <w:rFonts w:ascii="Cambria" w:hAnsi="Cambria" w:cs="Cambria"/>
-          <w:lang w:val="en-US"/>
-        </w:rPr>
-        <w:t xml:space="preserve">% if </w:t>
-      </w:r>
-      <w:r>
-        <w:rPr>
-          <w:rFonts w:ascii="Cambria" w:hAnsi="Cambria"/>
-        </w:rPr>
-        <w:t>mucous</w:t>
-      </w:r>
-      <w:r>
-        <w:rPr>
-          <w:rFonts w:ascii="Cambria" w:hAnsi="Cambria" w:cs="Cambria"/>
-          <w:b/>
-          <w:bCs/>
-          <w:color w:val="000000"/>
-          <w:lang w:val="en-US"/>
-        </w:rPr>
-        <w:t>==</w:t>
-      </w:r>
-      <w:r>
-        <w:rPr>
-          <w:rFonts w:ascii="Cambria" w:hAnsi="Cambria" w:cs="Cambria"/>
-          <w:color w:val="000000"/>
-          <w:lang w:val="en-US"/>
-        </w:rPr>
-        <w:t>’</w:t>
-      </w:r>
-      <w:r>
-        <w:rPr>
-          <w:rFonts w:ascii="Cambria" w:hAnsi="Cambria" w:cs="Cambria"/>
-          <w:color w:val="000000"/>
-          <w:lang w:val="el-GR"/>
-        </w:rPr>
-        <w:t>ΔΕ</w:t>
-      </w:r>
-      <w:r>
-        <w:rPr>
-          <w:rFonts w:ascii="Cambria" w:hAnsi="Cambria" w:cs="Cambria"/>
-          <w:color w:val="000000"/>
-          <w:lang w:val="en-US"/>
-        </w:rPr>
-        <w:t>.’</w:t>
-      </w:r>
-      <w:r>
-        <w:rPr>
-          <w:rFonts w:ascii="Cambria" w:hAnsi="Cambria"/>
-        </w:rPr>
-        <w:t xml:space="preserve"> %</w:t>
-      </w:r>
-      <w:r>
-        <w:rPr>
-          <w:rFonts w:ascii="Cambria" w:hAnsi="Cambria" w:cs="Cambria"/>
-          <w:color w:val="000000"/>
-        </w:rPr>
-        <w:t>}</w:t>
-      </w:r>
-      <w:r>
-        <w:rPr>
-          <w:rFonts w:ascii="Cambria" w:hAnsi="Cambria" w:cs="Cambria"/>
-          <w:color w:val="000000"/>
-          <w:lang w:val="el-GR"/>
-        </w:rPr>
-        <w:t>Χροιά</w:t>
-      </w:r>
-      <w:r>
-        <w:rPr>
-          <w:rFonts w:ascii="Cambria" w:hAnsi="Cambria" w:cs="Cambria"/>
-          <w:color w:val="000000"/>
-        </w:rPr>
-        <w:t xml:space="preserve"> </w:t>
-      </w:r>
-      <w:r>
-        <w:rPr>
-          <w:rFonts w:ascii="Cambria" w:hAnsi="Cambria" w:cs="Cambria"/>
-          <w:color w:val="000000"/>
-          <w:lang w:val="el-GR"/>
-        </w:rPr>
-        <w:t>βλεννογόνων</w:t>
-      </w:r>
-      <w:r>
-        <w:rPr>
-          <w:rFonts w:ascii="Cambria" w:hAnsi="Cambria" w:cs="Cambria"/>
-          <w:color w:val="000000"/>
-        </w:rPr>
-        <w:t xml:space="preserve">: {{ </w:t>
-      </w:r>
-      <w:r>
-        <w:rPr>
-          <w:rFonts w:ascii="Cambria" w:hAnsi="Cambria"/>
-        </w:rPr>
-        <w:t>mucous</w:t>
-      </w:r>
-      <w:r>
-        <w:rPr>
-          <w:rFonts w:ascii="Cambria" w:hAnsi="Cambria" w:cs="Cambria"/>
-          <w:color w:val="000000"/>
-        </w:rPr>
-        <w:t xml:space="preserve"> }} {% else %</w:t>
-      </w:r>
-      <w:r>
-        <w:rPr>
-          <w:rFonts w:ascii="Cambria" w:hAnsi="Cambria" w:cs="Cambria"/>
-          <w:color w:val="000000"/>
-        </w:rPr>
-        <w:t>}</w:t>
-      </w:r>
-      <w:r>
-        <w:rPr>
-          <w:rFonts w:ascii="Cambria" w:hAnsi="Cambria" w:cs="Cambria"/>
-        </w:rPr>
-        <w:t>{{</w:t>
-      </w:r>
-      <w:r>
-        <w:rPr>
-          <w:rFonts w:ascii="Cambria" w:hAnsi="Cambria"/>
-        </w:rPr>
-        <w:t>mucous</w:t>
-      </w:r>
-      <w:r>
-        <w:rPr>
-          <w:rFonts w:ascii="Cambria" w:hAnsi="Cambria" w:cs="Cambria"/>
-        </w:rPr>
-        <w:t>}}</w:t>
-      </w:r>
-      <w:r>
-        <w:rPr>
-          <w:rFonts w:ascii="Cambria" w:hAnsi="Cambria" w:cs="Cambria"/>
-          <w:color w:val="000000"/>
-        </w:rPr>
-        <w:t> {% endif %} {% endif %}</w:t>
-      </w:r>
-    </w:p>
-    <w:p>
-      <w:pPr>
-        <w:numPr>
-          <w:ilvl w:val="0"/>
-          <w:numId w:val="1"/>
-        </w:numPr>
-        <w:tabs>
-          <w:tab w:val="left" w:pos="709"/>
-        </w:tabs>
-        <w:ind w:right="-110"/>
-        <w:jc w:val="both"/>
-        <w:rPr>
-          <w:rFonts w:ascii="Cambria" w:hAnsi="Cambria" w:cs="Cambria"/>
-        </w:rPr>
-      </w:pPr>
-      <w:bookmarkStart w:id="14" w:name="_Hlk19280949"/>
-      <w:r>
-        <w:rPr>
-          <w:rFonts w:ascii="Cambria" w:hAnsi="Cambria" w:cs="Cambria"/>
-          <w:lang w:val="en-US"/>
-        </w:rPr>
-        <w:t xml:space="preserve">{% if </w:t>
-      </w:r>
-      <w:r>
-        <w:rPr>
-          <w:rFonts w:ascii="Cambria" w:hAnsi="Cambria"/>
-        </w:rPr>
-        <w:t>dental %</w:t>
-      </w:r>
-      <w:r>
-        <w:rPr>
-          <w:rFonts w:ascii="Cambria" w:hAnsi="Cambria" w:cs="Cambria"/>
-          <w:color w:val="000000"/>
-        </w:rPr>
-        <w:t>}</w:t>
-      </w:r>
-      <w:r>
-        <w:rPr>
-          <w:rFonts w:ascii="Cambria" w:hAnsi="Cambria" w:cs="Cambria"/>
-          <w:color w:val="000000"/>
-          <w:lang w:val="en-US"/>
-        </w:rPr>
-        <w:t>{</w:t>
-      </w:r>
-      <w:r>
-        <w:rPr>
-          <w:rFonts w:ascii="Cambria" w:hAnsi="Cambria" w:cs="Cambria"/>
-          <w:lang w:val="en-US"/>
-        </w:rPr>
-        <w:t xml:space="preserve">% if </w:t>
-      </w:r>
-      <w:r>
-        <w:rPr>
-          <w:rFonts w:ascii="Cambria" w:hAnsi="Cambria"/>
-        </w:rPr>
-        <w:t>dental</w:t>
-      </w:r>
-      <w:r>
-        <w:rPr>
-          <w:rFonts w:ascii="Cambria" w:hAnsi="Cambria" w:cs="Cambria"/>
-          <w:b/>
-          <w:bCs/>
-          <w:color w:val="000000"/>
-          <w:lang w:val="en-US"/>
-        </w:rPr>
-        <w:t xml:space="preserve"> ==</w:t>
-      </w:r>
-      <w:r>
-        <w:rPr>
-          <w:rFonts w:ascii="Cambria" w:hAnsi="Cambria" w:cs="Cambria"/>
-          <w:color w:val="000000"/>
-          <w:lang w:val="en-US"/>
-        </w:rPr>
-        <w:t>’</w:t>
-      </w:r>
-      <w:r>
-        <w:rPr>
-          <w:rFonts w:ascii="Cambria" w:hAnsi="Cambria" w:cs="Cambria"/>
-          <w:color w:val="000000"/>
-          <w:lang w:val="el-GR"/>
-        </w:rPr>
-        <w:t>ΔΕ</w:t>
-      </w:r>
-      <w:r>
-        <w:rPr>
-          <w:rFonts w:ascii="Cambria" w:hAnsi="Cambria" w:cs="Cambria"/>
-          <w:color w:val="000000"/>
-          <w:lang w:val="en-US"/>
-        </w:rPr>
-        <w:t>.’</w:t>
-      </w:r>
-      <w:r>
-        <w:rPr>
-          <w:rFonts w:ascii="Cambria" w:hAnsi="Cambria"/>
-        </w:rPr>
-        <w:t xml:space="preserve"> %</w:t>
-      </w:r>
-      <w:r>
-        <w:rPr>
-          <w:rFonts w:ascii="Cambria" w:hAnsi="Cambria" w:cs="Cambria"/>
-          <w:color w:val="000000"/>
-        </w:rPr>
-        <w:t>}</w:t>
-      </w:r>
-      <w:r>
-        <w:rPr>
-          <w:rFonts w:ascii="Cambria" w:hAnsi="Cambria" w:cs="Cambria"/>
-          <w:color w:val="000000"/>
-          <w:lang w:val="el-GR"/>
-        </w:rPr>
-        <w:t>Οδοντική</w:t>
-      </w:r>
-      <w:r>
-        <w:rPr>
-          <w:rFonts w:ascii="Cambria" w:hAnsi="Cambria" w:cs="Cambria"/>
-          <w:color w:val="000000"/>
-        </w:rPr>
-        <w:t xml:space="preserve"> </w:t>
-      </w:r>
-      <w:r>
-        <w:rPr>
-          <w:rFonts w:ascii="Cambria" w:hAnsi="Cambria" w:cs="Cambria"/>
-          <w:color w:val="000000"/>
-          <w:lang w:val="el-GR"/>
-        </w:rPr>
-        <w:t>τρυγία</w:t>
-      </w:r>
-      <w:r>
-        <w:rPr>
-          <w:rFonts w:ascii="Cambria" w:hAnsi="Cambria" w:cs="Cambria"/>
-          <w:color w:val="000000"/>
-        </w:rPr>
-        <w:t xml:space="preserve">: {{ </w:t>
-      </w:r>
-      <w:r>
-        <w:rPr>
-          <w:rFonts w:ascii="Cambria" w:hAnsi="Cambria"/>
-        </w:rPr>
-        <w:t>dental</w:t>
-      </w:r>
-      <w:r>
-        <w:rPr>
-          <w:rFonts w:ascii="Cambria" w:hAnsi="Cambria" w:cs="Cambria"/>
-          <w:color w:val="000000"/>
-        </w:rPr>
-        <w:t xml:space="preserve"> }} {% else %}</w:t>
-      </w:r>
-      <w:r>
-        <w:rPr>
-          <w:rFonts w:ascii="Cambria" w:hAnsi="Cambria" w:cs="Cambria"/>
-        </w:rPr>
-        <w:t>{{</w:t>
-      </w:r>
-      <w:r>
-        <w:rPr>
-          <w:rFonts w:ascii="Cambria" w:hAnsi="Cambria"/>
-        </w:rPr>
-        <w:t xml:space="preserve"> dental</w:t>
-      </w:r>
-      <w:r>
-        <w:rPr>
-          <w:rFonts w:ascii="Cambria" w:hAnsi="Cambria" w:cs="Cambria"/>
-        </w:rPr>
-        <w:t xml:space="preserve"> }}</w:t>
-      </w:r>
-      <w:r>
-        <w:rPr>
-          <w:rFonts w:ascii="Cambria" w:hAnsi="Cambria" w:cs="Cambria"/>
-          <w:color w:val="000000"/>
-        </w:rPr>
-        <w:t> {% endif %} {% endif %}</w:t>
-      </w:r>
-    </w:p>
-    <w:bookmarkEnd w:id="13"/>
-    <w:bookmarkEnd w:id="14"/>
+      <w:r>
+        <w:rPr>
+          <w:rFonts w:ascii="Cambria" w:hAnsi="Cambria" w:cs="Cambria"/>
+          <w:lang w:val="el-GR"/>
+        </w:rPr>
+        <w:t>.</w:t>
+      </w:r>
+    </w:p>
     <w:p>
       <w:pPr>
         <w:pStyle w:val="Header"/>
@@ -3171,52 +3194,6 @@
       <w:r>
         <w:rPr>
           <w:rFonts w:ascii="Cambria" w:hAnsi="Cambria" w:cs="Cambria"/>
-          <w:lang w:val="en-US"/>
-        </w:rPr>
-        <w:t>{{</w:t>
-      </w:r>
-      <w:r>
-        <w:rPr>
-          <w:rFonts w:ascii="Cambria" w:hAnsi="Cambria"/>
-        </w:rPr>
-        <w:t>bodyWeight</w:t>
-      </w:r>
-      <w:r>
-        <w:rPr>
-          <w:rFonts w:ascii="Cambria" w:hAnsi="Cambria" w:cs="Cambria"/>
-          <w:lang w:val="en-US"/>
-        </w:rPr>
-        <w:t>}}</w:t>
-      </w:r>
-      <w:r>
-        <w:rPr>
-          <w:rFonts w:ascii="Cambria" w:hAnsi="Cambria" w:cs="Cambria"/>
-          <w:lang w:val="el-GR"/>
-        </w:rPr>
-        <w:t>.</w:t>
-      </w:r>
-    </w:p>
-    <w:p>
-      <w:pPr>
-        <w:pStyle w:val="Header"/>
-        <w:numPr>
-          <w:ilvl w:val="0"/>
-          <w:numId w:val="1"/>
-        </w:numPr>
-        <w:tabs>
-          <w:tab w:val="clear" w:pos="4536"/>
-          <w:tab w:val="clear" w:pos="9072"/>
-        </w:tabs>
-        <w:ind w:right="-110"/>
-        <w:jc w:val="both"/>
-        <w:rPr>
-          <w:rFonts w:ascii="Cambria" w:hAnsi="Cambria" w:cs="Cambria"/>
-          <w:lang w:val="el-GR"/>
-        </w:rPr>
-      </w:pPr>
-      <w:r>
-        <w:rPr>
-          <w:rFonts w:ascii="Cambria" w:hAnsi="Cambria" w:cs="Cambria"/>
           <w:lang w:val="el-GR"/>
         </w:rPr>
         <w:t>{{</w:t>
@@ -3271,33 +3248,6 @@
         <w:jc w:val="both"/>
         <w:rPr>
           <w:rFonts w:ascii="Cambria" w:hAnsi="Cambria" w:cs="Cambria"/>
-          <w:lang w:val="el-GR"/>
-        </w:rPr>
-      </w:pPr>
-    </w:p>
-    <w:p>
-      <w:pPr>
-        <w:tabs>
-          <w:tab w:val="left" w:pos="720"/>
-        </w:tabs>
-        <w:ind w:left="720" w:right="-110"/>
-        <w:jc w:val="both"/>
-        <w:rPr>
-          <w:rFonts w:ascii="Cambria" w:hAnsi="Cambria" w:cs="Cambria"/>
-          <w:lang w:val="el-GR"/>
-        </w:rPr>
-      </w:pPr>
-    </w:p>
-    <w:p>
-      <w:pPr>
-        <w:tabs>
-          <w:tab w:val="left" w:pos="720"/>
-        </w:tabs>
-        <w:ind w:left="720" w:right="-110"/>
-        <w:jc w:val="both"/>
-        <w:rPr>
-          <w:rFonts w:ascii="Cambria" w:hAnsi="Cambria" w:cs="Cambria"/>
-          <w:lang w:val="el-GR"/>
         </w:rPr>
       </w:pPr>
     </w:p>
@@ -3465,7 +3415,7 @@
           <w:lang w:val="el-GR"/>
         </w:rPr>
       </w:pPr>
-      <w:bookmarkStart w:id="15" w:name="_Hlk32352157"/>
+      <w:bookmarkStart w:id="14" w:name="_Hlk32352157"/>
       <w:r>
         <w:rPr>
           <w:rFonts w:ascii="Cambria" w:hAnsi="Cambria" w:cs="Cambria"/>
@@ -3496,7 +3446,7 @@
             <w:tcW w:w="1630" w:type="dxa"/>
             <w:shd w:val="clear" w:color="auto" w:fill="4F81BD"/>
           </w:tcPr>
-          <w:bookmarkEnd w:id="15"/>
+          <w:bookmarkEnd w:id="14"/>
           <w:p>
             <w:pPr>
               <w:pStyle w:val="Header"/>
@@ -3651,39 +3601,7 @@
                 <w:rFonts w:ascii="Cambria" w:hAnsi="Cambria" w:cs="Cambria"/>
                 <w:color w:val="808080"/>
               </w:rPr>
-              <w:t xml:space="preserve">{% if </w:t>
-            </w:r>
-            <w:proofErr w:type="spellStart"/>
-            <w:r>
-              <w:rPr>
-                <w:rFonts w:ascii="Cambria" w:hAnsi="Cambria" w:cs="Cambria"/>
-                <w:color w:val="808080"/>
-              </w:rPr>
-              <w:t>PDF.RVDd</w:t>
-            </w:r>
-            <w:proofErr w:type="spellEnd"/>
-            <w:r>
-              <w:rPr>
-                <w:rFonts w:ascii="Cambria" w:hAnsi="Cambria" w:cs="Cambria"/>
-                <w:color w:val="808080"/>
-              </w:rPr>
-              <w:t xml:space="preserve"> %}{{</w:t>
-            </w:r>
-            <w:proofErr w:type="spellStart"/>
-            <w:r>
-              <w:rPr>
-                <w:rFonts w:ascii="Cambria" w:hAnsi="Cambria" w:cs="Cambria"/>
-                <w:color w:val="808080"/>
-              </w:rPr>
-              <w:t>PDF.RVDd</w:t>
-            </w:r>
-            <w:proofErr w:type="spellEnd"/>
-            <w:r>
-              <w:rPr>
-                <w:rFonts w:ascii="Cambria" w:hAnsi="Cambria" w:cs="Cambria"/>
-                <w:color w:val="808080"/>
-              </w:rPr>
-              <w:t>}}</w:t>
+              <w:t>{% if PDF.RVDd %}{{PDF.RVDd}}</w:t>
             </w:r>
             <w:r>
               <w:rPr>
@@ -3744,23 +3662,7 @@
                 <w:rFonts w:ascii="Cambria" w:hAnsi="Cambria" w:cs="Cambria"/>
                 <w:color w:val="808080"/>
               </w:rPr>
-              <w:t xml:space="preserve">Vmax ={% if </w:t>
-            </w:r>
-            <w:proofErr w:type="spellStart"/>
-            <w:r>
-              <w:rPr>
-                <w:rFonts w:ascii="Cambria" w:hAnsi="Cambria" w:cs="Cambria"/>
-                <w:color w:val="808080"/>
-              </w:rPr>
-              <w:t>PDF.AoVmax</w:t>
-            </w:r>
-            <w:proofErr w:type="spellEnd"/>
-            <w:r>
-              <w:rPr>
-                <w:rFonts w:ascii="Cambria" w:hAnsi="Cambria" w:cs="Cambria"/>
-                <w:color w:val="808080"/>
-              </w:rPr>
-              <w:t xml:space="preserve"> %}</w:t>
+              <w:t>Vmax =</w:t>
             </w:r>
             <w:r>
               <w:rPr>
@@ -3774,23 +3676,7 @@
                 <w:rFonts w:ascii="Cambria" w:hAnsi="Cambria" w:cs="Cambria"/>
                 <w:color w:val="808080"/>
               </w:rPr>
-              <w:t>{{</w:t>
-            </w:r>
-            <w:proofErr w:type="spellStart"/>
-            <w:r>
-              <w:rPr>
-                <w:rFonts w:ascii="Cambria" w:hAnsi="Cambria" w:cs="Cambria"/>
-                <w:color w:val="808080"/>
-              </w:rPr>
-              <w:t>PDF.AoVmax</w:t>
-            </w:r>
-            <w:proofErr w:type="spellEnd"/>
-            <w:r>
-              <w:rPr>
-                <w:rFonts w:ascii="Cambria" w:hAnsi="Cambria" w:cs="Cambria"/>
-                <w:color w:val="808080"/>
-              </w:rPr>
-              <w:t xml:space="preserve"> }}{% else %}0,89{% endif %} m/s</w:t>
+              <w:t>{% if PDF.AoVmax %}{{PDF.AoVmax }}{% else %}0,89{% endif %} m/s</w:t>
             </w:r>
           </w:p>
         </w:tc>
@@ -3859,7 +3745,6 @@
               </w:rPr>
               <w:t xml:space="preserve"> </w:t>
             </w:r>
-            <w:proofErr w:type="spellStart"/>
             <w:r>
               <w:rPr>
                 <w:rFonts w:ascii="Cambria" w:hAnsi="Cambria" w:cs="Cambria"/>
@@ -3867,7 +3752,6 @@
               </w:rPr>
               <w:t>PDF.IVSd</w:t>
             </w:r>
-            <w:proofErr w:type="spellEnd"/>
             <w:r>
               <w:rPr>
                 <w:rFonts w:ascii="Cambria" w:hAnsi="Cambria" w:cs="Cambria"/>
@@ -3894,23 +3778,7 @@
                 <w:rFonts w:ascii="Cambria" w:hAnsi="Cambria" w:cs="Cambria"/>
                 <w:color w:val="808080"/>
               </w:rPr>
-              <w:t>{{</w:t>
-            </w:r>
-            <w:proofErr w:type="spellStart"/>
-            <w:r>
-              <w:rPr>
-                <w:rFonts w:ascii="Cambria" w:hAnsi="Cambria" w:cs="Cambria"/>
-                <w:color w:val="808080"/>
-              </w:rPr>
-              <w:t>PDF.IVSd</w:t>
-            </w:r>
-            <w:proofErr w:type="spellEnd"/>
-            <w:r>
-              <w:rPr>
-                <w:rFonts w:ascii="Cambria" w:hAnsi="Cambria" w:cs="Cambria"/>
-                <w:color w:val="808080"/>
-              </w:rPr>
-              <w:t xml:space="preserve"> }}</w:t>
+              <w:t>{{PDF.IVSd }}</w:t>
             </w:r>
             <w:r>
               <w:rPr>
@@ -4013,53 +3881,7 @@
                 <w:rFonts w:ascii="Cambria" w:hAnsi="Cambria" w:cs="Cambria"/>
                 <w:color w:val="808080"/>
               </w:rPr>
-              <w:t xml:space="preserve">Vmax = {% if </w:t>
-            </w:r>
-            <w:proofErr w:type="spellStart"/>
-            <w:r>
-              <w:rPr>
-                <w:rFonts w:ascii="Cambria" w:hAnsi="Cambria" w:cs="Cambria"/>
-                <w:color w:val="808080"/>
-              </w:rPr>
-              <w:t>PDF.PVmax</w:t>
-            </w:r>
-            <w:proofErr w:type="spellEnd"/>
-            <w:r>
-              <w:rPr>
-                <w:rFonts w:ascii="Cambria" w:hAnsi="Cambria" w:cs="Cambria"/>
-                <w:color w:val="808080"/>
-              </w:rPr>
-              <w:t xml:space="preserve"> %}</w:t>
-            </w:r>
-            <w:r>
-              <w:rPr>
-                <w:rFonts w:ascii="Cambria" w:hAnsi="Cambria" w:cs="Cambria"/>
-                <w:color w:val="808080"/>
-              </w:rPr>
-              <w:t xml:space="preserve"> </w:t>
-            </w:r>
-            <w:r>
-              <w:rPr>
-                <w:rFonts w:ascii="Cambria" w:hAnsi="Cambria" w:cs="Cambria"/>
-                <w:color w:val="808080"/>
-              </w:rPr>
-              <w:t>{{</w:t>
-            </w:r>
-            <w:proofErr w:type="spellStart"/>
-            <w:r>
-              <w:rPr>
-                <w:rFonts w:ascii="Cambria" w:hAnsi="Cambria" w:cs="Cambria"/>
-                <w:color w:val="808080"/>
-              </w:rPr>
-              <w:t>PDF.PVmax</w:t>
-            </w:r>
-            <w:proofErr w:type="spellEnd"/>
-            <w:r>
-              <w:rPr>
-                <w:rFonts w:ascii="Cambria" w:hAnsi="Cambria" w:cs="Cambria"/>
-                <w:color w:val="808080"/>
-              </w:rPr>
-              <w:t xml:space="preserve"> }}{% else %}0,85{% endif %} m/s</w:t>
+              <w:t>Vmax = {% if PDF.PVmax %}{{PDF.PVmax }}{% else %}0,85{% endif %} m/s</w:t>
             </w:r>
           </w:p>
         </w:tc>
@@ -4105,47 +3927,7 @@
                 <w:bCs/>
                 <w:color w:val="808080"/>
               </w:rPr>
-              <w:t xml:space="preserve">{% if </w:t>
-            </w:r>
-            <w:proofErr w:type="spellStart"/>
-            <w:r>
-              <w:rPr>
-                <w:rFonts w:ascii="Cambria" w:hAnsi="Cambria" w:cs="Cambria"/>
-                <w:b/>
-                <w:bCs/>
-                <w:color w:val="808080"/>
-              </w:rPr>
-              <w:t>PDF.LVDd</w:t>
-            </w:r>
-            <w:proofErr w:type="spellEnd"/>
-            <w:r>
-              <w:rPr>
-                <w:rFonts w:ascii="Cambria" w:hAnsi="Cambria" w:cs="Cambria"/>
-                <w:b/>
-                <w:bCs/>
-                <w:color w:val="808080"/>
-              </w:rPr>
-              <w:t xml:space="preserve"> %}{{</w:t>
-            </w:r>
-            <w:proofErr w:type="spellStart"/>
-            <w:r>
-              <w:rPr>
-                <w:rFonts w:ascii="Cambria" w:hAnsi="Cambria" w:cs="Cambria"/>
-                <w:b/>
-                <w:bCs/>
-                <w:color w:val="808080"/>
-              </w:rPr>
-              <w:t>PDF.LVDd</w:t>
-            </w:r>
-            <w:proofErr w:type="spellEnd"/>
-            <w:r>
-              <w:rPr>
-                <w:rFonts w:ascii="Cambria" w:hAnsi="Cambria" w:cs="Cambria"/>
-                <w:b/>
-                <w:bCs/>
-                <w:color w:val="808080"/>
-              </w:rPr>
-              <w:t>}}{% else %}39,7{% endif %}</w:t>
+              <w:t>{% if PDF.LVDd %}{{PDF.LVDd}}{% else %}39,7{% endif %}</w:t>
             </w:r>
             <w:r>
               <w:rPr>
@@ -4275,23 +4057,7 @@
                 <w:rFonts w:ascii="Cambria" w:hAnsi="Cambria" w:cs="Cambria"/>
                 <w:color w:val="808080"/>
               </w:rPr>
-              <w:t xml:space="preserve">{% if </w:t>
-            </w:r>
-            <w:proofErr w:type="spellStart"/>
-            <w:r>
-              <w:rPr>
-                <w:rFonts w:ascii="Cambria" w:hAnsi="Cambria" w:cs="Cambria"/>
-                <w:color w:val="808080"/>
-              </w:rPr>
-              <w:t>PDF.PWd</w:t>
-            </w:r>
-            <w:proofErr w:type="spellEnd"/>
-            <w:r>
-              <w:rPr>
-                <w:rFonts w:ascii="Cambria" w:hAnsi="Cambria" w:cs="Cambria"/>
-                <w:color w:val="808080"/>
-              </w:rPr>
-              <w:t xml:space="preserve"> %}</w:t>
+              <w:t>{% if PDF.PWd %}</w:t>
             </w:r>
             <w:r>
               <w:rPr>
@@ -4305,23 +4071,7 @@
                 <w:rFonts w:ascii="Cambria" w:hAnsi="Cambria" w:cs="Cambria"/>
                 <w:color w:val="808080"/>
               </w:rPr>
-              <w:t>{{</w:t>
-            </w:r>
-            <w:proofErr w:type="spellStart"/>
-            <w:r>
-              <w:rPr>
-                <w:rFonts w:ascii="Cambria" w:hAnsi="Cambria" w:cs="Cambria"/>
-                <w:color w:val="808080"/>
-              </w:rPr>
-              <w:t>PDF.PWd</w:t>
-            </w:r>
-            <w:proofErr w:type="spellEnd"/>
-            <w:r>
-              <w:rPr>
-                <w:rFonts w:ascii="Cambria" w:hAnsi="Cambria" w:cs="Cambria"/>
-                <w:color w:val="808080"/>
-              </w:rPr>
-              <w:t>}}{% else %}7,1{% endif %}</w:t>
+              <w:t>{{PDF.PWd}}{% else %}7,1{% endif %}</w:t>
             </w:r>
             <w:r>
               <w:rPr>
@@ -4436,23 +4186,7 @@
                 <w:rFonts w:ascii="Cambria" w:hAnsi="Cambria" w:cs="Cambria"/>
                 <w:color w:val="808080"/>
               </w:rPr>
-              <w:t xml:space="preserve">{% if </w:t>
-            </w:r>
-            <w:proofErr w:type="spellStart"/>
-            <w:r>
-              <w:rPr>
-                <w:rFonts w:ascii="Cambria" w:hAnsi="Cambria" w:cs="Cambria"/>
-                <w:color w:val="808080"/>
-              </w:rPr>
-              <w:t>PDF.IVSs</w:t>
-            </w:r>
-            <w:proofErr w:type="spellEnd"/>
-            <w:r>
-              <w:rPr>
-                <w:rFonts w:ascii="Cambria" w:hAnsi="Cambria" w:cs="Cambria"/>
-                <w:color w:val="808080"/>
-              </w:rPr>
-              <w:t xml:space="preserve"> %}</w:t>
+              <w:t>{% if PDF.IVSs %}</w:t>
             </w:r>
             <w:r>
               <w:rPr>
@@ -4466,23 +4200,7 @@
                 <w:rFonts w:ascii="Cambria" w:hAnsi="Cambria" w:cs="Cambria"/>
                 <w:color w:val="808080"/>
               </w:rPr>
-              <w:t>{{</w:t>
-            </w:r>
-            <w:proofErr w:type="spellStart"/>
-            <w:r>
-              <w:rPr>
-                <w:rFonts w:ascii="Cambria" w:hAnsi="Cambria" w:cs="Cambria"/>
-                <w:color w:val="808080"/>
-              </w:rPr>
-              <w:t>PDF.IVSs</w:t>
-            </w:r>
-            <w:proofErr w:type="spellEnd"/>
-            <w:r>
-              <w:rPr>
-                <w:rFonts w:ascii="Cambria" w:hAnsi="Cambria" w:cs="Cambria"/>
-                <w:color w:val="808080"/>
-              </w:rPr>
-              <w:t>}}{% else %}12,4{% endif %} mm</w:t>
+              <w:t>{{PDF.IVSs}}{% else %}12,4{% endif %} mm</w:t>
             </w:r>
           </w:p>
         </w:tc>
@@ -4528,107 +4246,7 @@
                 <w:rFonts w:ascii="Cambria" w:hAnsi="Cambria" w:cs="Cambria"/>
                 <w:color w:val="808080"/>
               </w:rPr>
-              <w:t xml:space="preserve">{% if </w:t>
-            </w:r>
-            <w:proofErr w:type="spellStart"/>
-            <w:r>
-              <w:rPr>
-                <w:rFonts w:ascii="Cambria" w:hAnsi="Cambria" w:cs="Cambria"/>
-                <w:color w:val="808080"/>
-              </w:rPr>
-              <w:t>PDF.MitralE</w:t>
-            </w:r>
-            <w:proofErr w:type="spellEnd"/>
-            <w:r>
-              <w:rPr>
-                <w:rFonts w:ascii="Cambria" w:hAnsi="Cambria" w:cs="Cambria"/>
-                <w:color w:val="808080"/>
-              </w:rPr>
-              <w:t xml:space="preserve"> %}{{</w:t>
-            </w:r>
-            <w:proofErr w:type="spellStart"/>
-            <w:r>
-              <w:rPr>
-                <w:rFonts w:ascii="Cambria" w:hAnsi="Cambria" w:cs="Cambria"/>
-                <w:color w:val="808080"/>
-              </w:rPr>
-              <w:t>PDF.MitralE</w:t>
-            </w:r>
-            <w:proofErr w:type="spellEnd"/>
-            <w:r>
-              <w:rPr>
-                <w:rFonts w:ascii="Cambria" w:hAnsi="Cambria" w:cs="Cambria"/>
-                <w:color w:val="808080"/>
-              </w:rPr>
-              <w:t xml:space="preserve"> }}</w:t>
-            </w:r>
-            <w:r>
-              <w:rPr>
-                <w:rFonts w:ascii="Cambria" w:hAnsi="Cambria" w:cs="Cambria"/>
-                <w:color w:val="808080"/>
-              </w:rPr>
-              <w:t xml:space="preserve"> </w:t>
-            </w:r>
-            <w:r>
-              <w:rPr>
-                <w:rFonts w:ascii="Cambria" w:hAnsi="Cambria" w:cs="Cambria"/>
-                <w:color w:val="808080"/>
-              </w:rPr>
-              <w:t xml:space="preserve">{% else %}1,1{% endif %}/{% if </w:t>
-            </w:r>
-            <w:proofErr w:type="spellStart"/>
-            <w:r>
-              <w:rPr>
-                <w:rFonts w:ascii="Cambria" w:hAnsi="Cambria" w:cs="Cambria"/>
-                <w:color w:val="808080"/>
-              </w:rPr>
-              <w:t>PDF.Awave</w:t>
-            </w:r>
-            <w:proofErr w:type="spellEnd"/>
-            <w:r>
-              <w:rPr>
-                <w:rFonts w:ascii="Cambria" w:hAnsi="Cambria" w:cs="Cambria"/>
-                <w:color w:val="808080"/>
-              </w:rPr>
-              <w:t xml:space="preserve"> %}{{</w:t>
-            </w:r>
-            <w:proofErr w:type="spellStart"/>
-            <w:r>
-              <w:rPr>
-                <w:rFonts w:ascii="Cambria" w:hAnsi="Cambria" w:cs="Cambria"/>
-                <w:color w:val="808080"/>
-              </w:rPr>
-              <w:t>PDF.Awave</w:t>
-            </w:r>
-            <w:proofErr w:type="spellEnd"/>
-            <w:r>
-              <w:rPr>
-                <w:rFonts w:ascii="Cambria" w:hAnsi="Cambria" w:cs="Cambria"/>
-                <w:color w:val="808080"/>
-              </w:rPr>
-              <w:t xml:space="preserve"> }}</w:t>
-            </w:r>
-            <w:r>
-              <w:rPr>
-                <w:rFonts w:ascii="Cambria" w:hAnsi="Cambria" w:cs="Cambria"/>
-                <w:color w:val="808080"/>
-              </w:rPr>
-              <w:t xml:space="preserve"> </w:t>
-            </w:r>
-            <w:r>
-              <w:rPr>
-                <w:rFonts w:ascii="Cambria" w:hAnsi="Cambria" w:cs="Cambria"/>
-                <w:color w:val="808080"/>
-              </w:rPr>
-              <w:t xml:space="preserve">{% else %}0,86{% endif %} ({% </w:t>
-            </w:r>
-            <w:r>
-              <w:rPr>
-                <w:rFonts w:ascii="Cambria" w:hAnsi="Cambria" w:cs="Cambria"/>
-                <w:color w:val="808080"/>
-              </w:rPr>
-              <w:lastRenderedPageBreak/>
-              <w:t>if PDF.MVEA %}{{PDF.MVEA }}{% else %}1,27{% endif %})</w:t>
+              <w:t>{% if PDF.MitralE %}{{PDF.MitralE }}{% else %}1,1{% endif %}/{% if PDF.Awave %}{{PDF.Awave }}{% else %}0,86{% endif %} ({% if PDF.MVEA %}{{PDF.MVEA }}{% else %}1,27{% endif %})</w:t>
             </w:r>
           </w:p>
         </w:tc>
@@ -4676,9 +4294,8 @@
                 <w:bCs/>
                 <w:color w:val="808080"/>
               </w:rPr>
-              <w:t xml:space="preserve">{% if </w:t>
-            </w:r>
-            <w:proofErr w:type="spellStart"/>
+              <w:t>{% if PDF.LVDs %}</w:t>
+            </w:r>
             <w:r>
               <w:rPr>
                 <w:rFonts w:ascii="Cambria" w:hAnsi="Cambria" w:cs="Cambria"/>
@@ -4686,9 +4303,8 @@
                 <w:bCs/>
                 <w:color w:val="808080"/>
               </w:rPr>
-              <w:t>PDF.LVDs</w:t>
-            </w:r>
-            <w:proofErr w:type="spellEnd"/>
+              <w:t xml:space="preserve"> </w:t>
+            </w:r>
             <w:r>
               <w:rPr>
                 <w:rFonts w:ascii="Cambria" w:hAnsi="Cambria" w:cs="Cambria"/>
@@ -4696,45 +4312,7 @@
                 <w:bCs/>
                 <w:color w:val="808080"/>
               </w:rPr>
-              <w:t xml:space="preserve"> %}</w:t>
-            </w:r>
-            <w:r>
-              <w:rPr>
-                <w:rFonts w:ascii="Cambria" w:hAnsi="Cambria" w:cs="Cambria"/>
-                <w:b/>
-                <w:bCs/>
-                <w:color w:val="808080"/>
-              </w:rPr>
-              <w:t xml:space="preserve"> </w:t>
-            </w:r>
-            <w:r>
-              <w:rPr>
-                <w:rFonts w:ascii="Cambria" w:hAnsi="Cambria" w:cs="Cambria"/>
-                <w:b/>
-                <w:bCs/>
-                <w:color w:val="808080"/>
-              </w:rPr>
-              <w:t>{{</w:t>
-            </w:r>
-            <w:proofErr w:type="spellStart"/>
-            <w:r>
-              <w:rPr>
-                <w:rFonts w:ascii="Cambria" w:hAnsi="Cambria" w:cs="Cambria"/>
-                <w:b/>
-                <w:bCs/>
-                <w:color w:val="808080"/>
-              </w:rPr>
-              <w:t>PDF.LVDs</w:t>
-            </w:r>
-            <w:proofErr w:type="spellEnd"/>
-            <w:r>
-              <w:rPr>
-                <w:rFonts w:ascii="Cambria" w:hAnsi="Cambria" w:cs="Cambria"/>
-                <w:b/>
-                <w:bCs/>
-                <w:color w:val="808080"/>
-              </w:rPr>
-              <w:t>}}{% else %}19,3{% endif %} mm</w:t>
+              <w:t>{{PDF.LVDs}}{% else %}19,3{% endif %} mm</w:t>
             </w:r>
           </w:p>
         </w:tc>
@@ -4784,7 +4362,21 @@
                 <w:rFonts w:ascii="Cambria" w:hAnsi="Cambria" w:cs="Cambria"/>
                 <w:color w:val="808080"/>
               </w:rPr>
-              <w:t xml:space="preserve">{% if PDF.DT %}{{PDF.DT }}{% else %}92{% endif %} ms </w:t>
+              <w:t>{% if PDF.DT %}{{PDF.DT}}{% else %}92{% endif %}</w:t>
+            </w:r>
+            <w:r>
+              <w:rPr>
+                <w:rFonts w:ascii="Cambria" w:hAnsi="Cambria" w:cs="Cambria"/>
+                <w:color w:val="808080"/>
+              </w:rPr>
+              <w:t xml:space="preserve"> </w:t>
+            </w:r>
+            <w:r>
+              <w:rPr>
+                <w:rFonts w:ascii="Cambria" w:hAnsi="Cambria" w:cs="Cambria"/>
+                <w:color w:val="808080"/>
+              </w:rPr>
+              <w:t xml:space="preserve"> ms </w:t>
             </w:r>
           </w:p>
         </w:tc>
@@ -4829,53 +4421,7 @@
                 <w:rFonts w:ascii="Cambria" w:hAnsi="Cambria" w:cs="Cambria"/>
                 <w:color w:val="808080"/>
               </w:rPr>
-              <w:t xml:space="preserve">{% if </w:t>
-            </w:r>
-            <w:proofErr w:type="spellStart"/>
-            <w:r>
-              <w:rPr>
-                <w:rFonts w:ascii="Cambria" w:hAnsi="Cambria" w:cs="Cambria"/>
-                <w:color w:val="808080"/>
-              </w:rPr>
-              <w:t>PDF.PWs</w:t>
-            </w:r>
-            <w:proofErr w:type="spellEnd"/>
-            <w:r>
-              <w:rPr>
-                <w:rFonts w:ascii="Cambria" w:hAnsi="Cambria" w:cs="Cambria"/>
-                <w:color w:val="808080"/>
-              </w:rPr>
-              <w:t xml:space="preserve"> %}</w:t>
-            </w:r>
-            <w:r>
-              <w:rPr>
-                <w:rFonts w:ascii="Cambria" w:hAnsi="Cambria" w:cs="Cambria"/>
-                <w:color w:val="808080"/>
-              </w:rPr>
-              <w:t xml:space="preserve"> </w:t>
-            </w:r>
-            <w:r>
-              <w:rPr>
-                <w:rFonts w:ascii="Cambria" w:hAnsi="Cambria" w:cs="Cambria"/>
-                <w:color w:val="808080"/>
-              </w:rPr>
-              <w:t>{{</w:t>
-            </w:r>
-            <w:proofErr w:type="spellStart"/>
-            <w:r>
-              <w:rPr>
-                <w:rFonts w:ascii="Cambria" w:hAnsi="Cambria" w:cs="Cambria"/>
-                <w:color w:val="808080"/>
-              </w:rPr>
-              <w:t>PDF.PWs</w:t>
-            </w:r>
-            <w:proofErr w:type="spellEnd"/>
-            <w:r>
-              <w:rPr>
-                <w:rFonts w:ascii="Cambria" w:hAnsi="Cambria" w:cs="Cambria"/>
-                <w:color w:val="808080"/>
-              </w:rPr>
-              <w:t xml:space="preserve">}}{% else %}10,3{% endif %} </w:t>
+              <w:t xml:space="preserve">{% if PDF.PWs %}{{PDF.PWs}}{% else %}10,3{% endif %} </w:t>
             </w:r>
             <w:r>
               <w:rPr>
@@ -5091,39 +4637,7 @@
                 <w:rFonts w:ascii="Cambria" w:hAnsi="Cambria" w:cs="Cambria"/>
                 <w:color w:val="808080"/>
               </w:rPr>
-              <w:t xml:space="preserve">{% if </w:t>
-            </w:r>
-            <w:proofErr w:type="spellStart"/>
-            <w:r>
-              <w:rPr>
-                <w:rFonts w:ascii="Cambria" w:hAnsi="Cambria" w:cs="Cambria"/>
-                <w:color w:val="808080"/>
-              </w:rPr>
-              <w:t>PDF.MRVmax</w:t>
-            </w:r>
-            <w:proofErr w:type="spellEnd"/>
-            <w:r>
-              <w:rPr>
-                <w:rFonts w:ascii="Cambria" w:hAnsi="Cambria" w:cs="Cambria"/>
-                <w:color w:val="808080"/>
-              </w:rPr>
-              <w:t xml:space="preserve"> %}{{</w:t>
-            </w:r>
-            <w:proofErr w:type="spellStart"/>
-            <w:r>
-              <w:rPr>
-                <w:rFonts w:ascii="Cambria" w:hAnsi="Cambria" w:cs="Cambria"/>
-                <w:color w:val="808080"/>
-              </w:rPr>
-              <w:t>PDF.MRVmax</w:t>
-            </w:r>
-            <w:proofErr w:type="spellEnd"/>
-            <w:r>
-              <w:rPr>
-                <w:rFonts w:ascii="Cambria" w:hAnsi="Cambria" w:cs="Cambria"/>
-                <w:color w:val="808080"/>
-              </w:rPr>
-              <w:t xml:space="preserve"> }}{% else %}</w:t>
+              <w:t>{% if PDF.MRVmax %}{{PDF.MRVmax }}{% else %}</w:t>
             </w:r>
             <w:r>
               <w:rPr>
@@ -5212,23 +4726,7 @@
                 <w:rFonts w:ascii="Cambria" w:hAnsi="Cambria" w:cs="Cambria"/>
                 <w:color w:val="808080"/>
               </w:rPr>
-              <w:t xml:space="preserve">{{PDF.LA}}{% else %}29,1{% endif %}-{% if </w:t>
-            </w:r>
-            <w:proofErr w:type="spellStart"/>
-            <w:r>
-              <w:rPr>
-                <w:rFonts w:ascii="Cambria" w:hAnsi="Cambria" w:cs="Cambria"/>
-                <w:color w:val="808080"/>
-              </w:rPr>
-              <w:t>PDF.Ao</w:t>
-            </w:r>
-            <w:proofErr w:type="spellEnd"/>
-            <w:r>
-              <w:rPr>
-                <w:rFonts w:ascii="Cambria" w:hAnsi="Cambria" w:cs="Cambria"/>
-                <w:color w:val="808080"/>
-              </w:rPr>
-              <w:t xml:space="preserve"> %}</w:t>
+              <w:t>{{PDF.LA}}{% else %}29,1{% endif %}-{% if PDF.Ao %}</w:t>
             </w:r>
             <w:r>
               <w:rPr>
@@ -5242,23 +4740,7 @@
                 <w:rFonts w:ascii="Cambria" w:hAnsi="Cambria" w:cs="Cambria"/>
                 <w:color w:val="808080"/>
               </w:rPr>
-              <w:t>{{</w:t>
-            </w:r>
-            <w:proofErr w:type="spellStart"/>
-            <w:r>
-              <w:rPr>
-                <w:rFonts w:ascii="Cambria" w:hAnsi="Cambria" w:cs="Cambria"/>
-                <w:color w:val="808080"/>
-              </w:rPr>
-              <w:t>PDF.Ao</w:t>
-            </w:r>
-            <w:proofErr w:type="spellEnd"/>
-            <w:r>
-              <w:rPr>
-                <w:rFonts w:ascii="Cambria" w:hAnsi="Cambria" w:cs="Cambria"/>
-                <w:color w:val="808080"/>
-              </w:rPr>
-              <w:t>}}{% else %}12,9{% endif %}</w:t>
+              <w:t>{{PDF.Ao}}{% else %}12,9{% endif %}</w:t>
             </w:r>
             <w:r>
               <w:rPr>
@@ -5315,39 +4797,7 @@
                 <w:rFonts w:ascii="Cambria" w:hAnsi="Cambria" w:cs="Cambria"/>
                 <w:color w:val="808080"/>
               </w:rPr>
-              <w:t xml:space="preserve">{% if </w:t>
-            </w:r>
-            <w:proofErr w:type="spellStart"/>
-            <w:r>
-              <w:rPr>
-                <w:rFonts w:ascii="Cambria" w:hAnsi="Cambria" w:cs="Cambria"/>
-                <w:color w:val="808080"/>
-              </w:rPr>
-              <w:t>PDF.TRVmax</w:t>
-            </w:r>
-            <w:proofErr w:type="spellEnd"/>
-            <w:r>
-              <w:rPr>
-                <w:rFonts w:ascii="Cambria" w:hAnsi="Cambria" w:cs="Cambria"/>
-                <w:color w:val="808080"/>
-              </w:rPr>
-              <w:t xml:space="preserve"> %}{{</w:t>
-            </w:r>
-            <w:proofErr w:type="spellStart"/>
-            <w:r>
-              <w:rPr>
-                <w:rFonts w:ascii="Cambria" w:hAnsi="Cambria" w:cs="Cambria"/>
-                <w:color w:val="808080"/>
-              </w:rPr>
-              <w:t>PDF.TRVmax</w:t>
-            </w:r>
-            <w:proofErr w:type="spellEnd"/>
-            <w:r>
-              <w:rPr>
-                <w:rFonts w:ascii="Cambria" w:hAnsi="Cambria" w:cs="Cambria"/>
-                <w:color w:val="808080"/>
-              </w:rPr>
-              <w:t xml:space="preserve"> }}{% else %}</w:t>
+              <w:t>{% if PDF.TRVmax %}{{PDF.TRVmax }}{% else %}</w:t>
             </w:r>
             <w:r>
               <w:rPr>
@@ -5417,9 +4867,8 @@
                 <w:bCs/>
                 <w:color w:val="808080"/>
               </w:rPr>
-              <w:t xml:space="preserve">{% if </w:t>
-            </w:r>
-            <w:proofErr w:type="spellStart"/>
+              <w:t>{% if PDF.LAAo %}</w:t>
+            </w:r>
             <w:r>
               <w:rPr>
                 <w:rFonts w:ascii="Cambria" w:hAnsi="Cambria" w:cs="Cambria"/>
@@ -5427,9 +4876,8 @@
                 <w:bCs/>
                 <w:color w:val="808080"/>
               </w:rPr>
-              <w:t>PDF.LAAo</w:t>
-            </w:r>
-            <w:proofErr w:type="spellEnd"/>
+              <w:t xml:space="preserve"> </w:t>
+            </w:r>
             <w:r>
               <w:rPr>
                 <w:rFonts w:ascii="Cambria" w:hAnsi="Cambria" w:cs="Cambria"/>
@@ -5437,45 +4885,7 @@
                 <w:bCs/>
                 <w:color w:val="808080"/>
               </w:rPr>
-              <w:t xml:space="preserve"> %}</w:t>
-            </w:r>
-            <w:r>
-              <w:rPr>
-                <w:rFonts w:ascii="Cambria" w:hAnsi="Cambria" w:cs="Cambria"/>
-                <w:b/>
-                <w:bCs/>
-                <w:color w:val="808080"/>
-              </w:rPr>
-              <w:t xml:space="preserve"> </w:t>
-            </w:r>
-            <w:r>
-              <w:rPr>
-                <w:rFonts w:ascii="Cambria" w:hAnsi="Cambria" w:cs="Cambria"/>
-                <w:b/>
-                <w:bCs/>
-                <w:color w:val="808080"/>
-              </w:rPr>
-              <w:t>{{</w:t>
-            </w:r>
-            <w:proofErr w:type="spellStart"/>
-            <w:r>
-              <w:rPr>
-                <w:rFonts w:ascii="Cambria" w:hAnsi="Cambria" w:cs="Cambria"/>
-                <w:b/>
-                <w:bCs/>
-                <w:color w:val="808080"/>
-              </w:rPr>
-              <w:t>PDF.LAAo</w:t>
-            </w:r>
-            <w:proofErr w:type="spellEnd"/>
-            <w:r>
-              <w:rPr>
-                <w:rFonts w:ascii="Cambria" w:hAnsi="Cambria" w:cs="Cambria"/>
-                <w:b/>
-                <w:bCs/>
-                <w:color w:val="808080"/>
-              </w:rPr>
-              <w:t>}}</w:t>
+              <w:t>{{PDF.LAAo}}</w:t>
             </w:r>
             <w:r>
               <w:rPr>
@@ -5559,10 +4969,10 @@
         <w:jc w:val="both"/>
         <w:rPr>
           <w:rFonts w:ascii="Cambria" w:hAnsi="Cambria" w:cs="Cambria"/>
-          <w:lang w:val="el-GR"/>
-        </w:rPr>
-      </w:pPr>
-      <w:bookmarkStart w:id="16" w:name="_Hlk30450254"/>
+          <w:lang w:val="en-US"/>
+        </w:rPr>
+      </w:pPr>
+      <w:bookmarkStart w:id="15" w:name="_Hlk30450254"/>
       <w:r>
         <w:rPr>
           <w:rFonts w:ascii="Cambria" w:hAnsi="Cambria" w:cs="Cambria"/>
@@ -5575,6 +4985,1414 @@
           <w:rFonts w:ascii="Cambria" w:hAnsi="Cambria" w:cs="Cambria"/>
           <w:lang w:val="en-US"/>
         </w:rPr>
+        <w:t>else %}</w:t>
+      </w:r>
+    </w:p>
+    <w:tbl>
+      <w:tblPr>
+        <w:tblW w:w="0" w:type="auto"/>
+        <w:tblLayout w:type="fixed"/>
+        <w:tblCellMar>
+          <w:left w:w="70" w:type="dxa"/>
+          <w:right w:w="70" w:type="dxa"/>
+        </w:tblCellMar>
+        <w:tblLook w:val="0000" w:firstRow="0" w:lastRow="0" w:firstColumn="0" w:lastColumn="0" w:noHBand="0" w:noVBand="0"/>
+      </w:tblPr>
+      <w:tblGrid>
+        <w:gridCol w:w="1630"/>
+        <w:gridCol w:w="1984"/>
+        <w:gridCol w:w="2126"/>
+        <w:gridCol w:w="3470"/>
+      </w:tblGrid>
+      <w:tr>
+        <w:tc>
+          <w:tcPr>
+            <w:tcW w:w="1630" w:type="dxa"/>
+            <w:shd w:val="clear" w:color="auto" w:fill="4F81BD"/>
+          </w:tcPr>
+          <w:p>
+            <w:pPr>
+              <w:pStyle w:val="Header"/>
+              <w:tabs>
+                <w:tab w:val="clear" w:pos="4536"/>
+                <w:tab w:val="clear" w:pos="9072"/>
+              </w:tabs>
+              <w:jc w:val="center"/>
+              <w:rPr>
+                <w:rFonts w:ascii="Cambria" w:hAnsi="Cambria" w:cs="Cambria"/>
+                <w:b/>
+                <w:bCs/>
+                <w:color w:val="FFFF99"/>
+                <w:lang w:val="el-GR"/>
+              </w:rPr>
+            </w:pPr>
+            <w:r>
+              <w:rPr>
+                <w:rFonts w:ascii="Cambria" w:hAnsi="Cambria" w:cs="Cambria"/>
+                <w:b/>
+                <w:bCs/>
+                <w:color w:val="FFFF99"/>
+                <w:lang w:val="el-GR"/>
+              </w:rPr>
+              <w:t>Παράμετροι</w:t>
+            </w:r>
+          </w:p>
+        </w:tc>
+        <w:tc>
+          <w:tcPr>
+            <w:tcW w:w="1984" w:type="dxa"/>
+            <w:shd w:val="clear" w:color="auto" w:fill="4F81BD"/>
+          </w:tcPr>
+          <w:p>
+            <w:pPr>
+              <w:pStyle w:val="Heading5"/>
+              <w:rPr>
+                <w:rFonts w:ascii="Cambria" w:hAnsi="Cambria" w:cs="Cambria"/>
+                <w:lang w:val="el-GR"/>
+              </w:rPr>
+            </w:pPr>
+          </w:p>
+        </w:tc>
+        <w:tc>
+          <w:tcPr>
+            <w:tcW w:w="2126" w:type="dxa"/>
+            <w:shd w:val="clear" w:color="auto" w:fill="4F81BD"/>
+          </w:tcPr>
+          <w:p>
+            <w:pPr>
+              <w:pStyle w:val="Header"/>
+              <w:tabs>
+                <w:tab w:val="clear" w:pos="4536"/>
+                <w:tab w:val="clear" w:pos="9072"/>
+              </w:tabs>
+              <w:rPr>
+                <w:rFonts w:ascii="Cambria" w:hAnsi="Cambria" w:cs="Cambria"/>
+                <w:b/>
+                <w:bCs/>
+                <w:color w:val="FFFF99"/>
+                <w:lang w:val="el-GR"/>
+              </w:rPr>
+            </w:pPr>
+            <w:r>
+              <w:rPr>
+                <w:rFonts w:ascii="Cambria" w:hAnsi="Cambria" w:cs="Cambria"/>
+                <w:b/>
+                <w:bCs/>
+                <w:color w:val="FFFF99"/>
+                <w:lang w:val="el-GR"/>
+              </w:rPr>
+              <w:t>Παράμετροι</w:t>
+            </w:r>
+          </w:p>
+        </w:tc>
+        <w:tc>
+          <w:tcPr>
+            <w:tcW w:w="3470" w:type="dxa"/>
+            <w:shd w:val="clear" w:color="auto" w:fill="4F81BD"/>
+          </w:tcPr>
+          <w:p>
+            <w:pPr>
+              <w:tabs>
+                <w:tab w:val="left" w:pos="264"/>
+              </w:tabs>
+              <w:rPr>
+                <w:rFonts w:ascii="Cambria" w:hAnsi="Cambria" w:cs="Cambria"/>
+                <w:b/>
+                <w:bCs/>
+                <w:color w:val="FF0000"/>
+                <w:lang w:val="el-GR"/>
+              </w:rPr>
+            </w:pPr>
+            <w:r>
+              <w:rPr>
+                <w:rFonts w:ascii="Cambria" w:hAnsi="Cambria" w:cs="Cambria"/>
+                <w:b/>
+                <w:bCs/>
+                <w:color w:val="FF0000"/>
+                <w:lang w:val="el-GR"/>
+              </w:rPr>
+              <w:tab/>
+            </w:r>
+          </w:p>
+        </w:tc>
+      </w:tr>
+      <w:tr>
+        <w:trPr>
+          <w:trHeight w:val="245"/>
+        </w:trPr>
+        <w:tc>
+          <w:tcPr>
+            <w:tcW w:w="1630" w:type="dxa"/>
+            <w:shd w:val="clear" w:color="auto" w:fill="EEECE1"/>
+          </w:tcPr>
+          <w:p>
+            <w:pPr>
+              <w:rPr>
+                <w:rFonts w:ascii="Cambria" w:hAnsi="Cambria" w:cs="Arabic Typesetting"/>
+              </w:rPr>
+            </w:pPr>
+            <w:r>
+              <w:rPr>
+                <w:rFonts w:ascii="Cambria" w:hAnsi="Cambria" w:cs="Arabic Typesetting"/>
+                <w:lang w:val="en-US"/>
+              </w:rPr>
+              <w:t>RVD</w:t>
+            </w:r>
+            <w:r>
+              <w:rPr>
+                <w:rFonts w:ascii="Cambria" w:hAnsi="Cambria" w:cs="Arabic Typesetting"/>
+              </w:rPr>
+              <w:t>d</w:t>
+            </w:r>
+          </w:p>
+        </w:tc>
+        <w:tc>
+          <w:tcPr>
+            <w:tcW w:w="1984" w:type="dxa"/>
+            <w:shd w:val="clear" w:color="auto" w:fill="EEECE1"/>
+          </w:tcPr>
+          <w:p>
+            <w:pPr>
+              <w:jc w:val="center"/>
+              <w:rPr>
+                <w:rFonts w:ascii="Cambria" w:hAnsi="Cambria" w:cs="Cambria"/>
+                <w:color w:val="808080"/>
+              </w:rPr>
+            </w:pPr>
+            <w:r>
+              <w:rPr>
+                <w:rFonts w:ascii="Cambria" w:hAnsi="Cambria" w:cs="Cambria"/>
+                <w:color w:val="808080"/>
+                <w:lang w:val="el-GR"/>
+              </w:rPr>
+              <w:t>2,8</w:t>
+            </w:r>
+            <w:r>
+              <w:rPr>
+                <w:rFonts w:ascii="Cambria" w:hAnsi="Cambria" w:cs="Cambria"/>
+                <w:color w:val="808080"/>
+              </w:rPr>
+              <w:t xml:space="preserve"> mm</w:t>
+            </w:r>
+          </w:p>
+        </w:tc>
+        <w:tc>
+          <w:tcPr>
+            <w:tcW w:w="2126" w:type="dxa"/>
+            <w:shd w:val="clear" w:color="auto" w:fill="EEECE1"/>
+          </w:tcPr>
+          <w:p>
+            <w:pPr>
+              <w:pStyle w:val="Header"/>
+              <w:tabs>
+                <w:tab w:val="clear" w:pos="4536"/>
+                <w:tab w:val="clear" w:pos="9072"/>
+              </w:tabs>
+              <w:rPr>
+                <w:rFonts w:ascii="Cambria" w:hAnsi="Cambria" w:cs="Cambria"/>
+              </w:rPr>
+            </w:pPr>
+            <w:r>
+              <w:rPr>
+                <w:rFonts w:ascii="Cambria" w:hAnsi="Cambria" w:cs="Cambria"/>
+              </w:rPr>
+              <w:t xml:space="preserve">Ao Vmax </w:t>
+            </w:r>
+          </w:p>
+        </w:tc>
+        <w:tc>
+          <w:tcPr>
+            <w:tcW w:w="3470" w:type="dxa"/>
+            <w:shd w:val="clear" w:color="auto" w:fill="EEECE1"/>
+          </w:tcPr>
+          <w:p>
+            <w:pPr>
+              <w:jc w:val="center"/>
+              <w:rPr>
+                <w:rFonts w:ascii="Cambria" w:hAnsi="Cambria" w:cs="Cambria"/>
+                <w:color w:val="808080"/>
+                <w:lang w:val="nl-NL"/>
+              </w:rPr>
+            </w:pPr>
+            <w:r>
+              <w:rPr>
+                <w:rFonts w:ascii="Cambria" w:hAnsi="Cambria" w:cs="Cambria"/>
+                <w:color w:val="808080"/>
+              </w:rPr>
+              <w:t xml:space="preserve">Vmax = </w:t>
+            </w:r>
+            <w:r>
+              <w:rPr>
+                <w:rFonts w:ascii="Cambria" w:hAnsi="Cambria" w:cs="Cambria"/>
+                <w:color w:val="808080"/>
+                <w:lang w:val="el-GR"/>
+              </w:rPr>
+              <w:t>0,89</w:t>
+            </w:r>
+            <w:r>
+              <w:rPr>
+                <w:rFonts w:ascii="Cambria" w:hAnsi="Cambria" w:cs="Cambria"/>
+                <w:color w:val="808080"/>
+              </w:rPr>
+              <w:t xml:space="preserve"> m/s</w:t>
+            </w:r>
+            <w:r>
+              <w:rPr>
+                <w:rFonts w:ascii="Cambria" w:hAnsi="Cambria" w:cs="Cambria"/>
+                <w:b/>
+                <w:color w:val="808080"/>
+                <w:lang w:val="el-GR"/>
+              </w:rPr>
+              <w:t xml:space="preserve"> </w:t>
+            </w:r>
+          </w:p>
+        </w:tc>
+      </w:tr>
+      <w:tr>
+        <w:trPr>
+          <w:trHeight w:val="159"/>
+        </w:trPr>
+        <w:tc>
+          <w:tcPr>
+            <w:tcW w:w="1630" w:type="dxa"/>
+            <w:shd w:val="clear" w:color="auto" w:fill="EEECE1"/>
+          </w:tcPr>
+          <w:p>
+            <w:pPr>
+              <w:rPr>
+                <w:rFonts w:ascii="Cambria" w:hAnsi="Cambria" w:cs="Arabic Typesetting"/>
+              </w:rPr>
+            </w:pPr>
+            <w:r>
+              <w:rPr>
+                <w:rFonts w:ascii="Cambria" w:hAnsi="Cambria" w:cs="Arabic Typesetting"/>
+              </w:rPr>
+              <w:t>IVSd</w:t>
+            </w:r>
+          </w:p>
+        </w:tc>
+        <w:tc>
+          <w:tcPr>
+            <w:tcW w:w="1984" w:type="dxa"/>
+            <w:shd w:val="clear" w:color="auto" w:fill="EEECE1"/>
+          </w:tcPr>
+          <w:p>
+            <w:pPr>
+              <w:jc w:val="center"/>
+              <w:rPr>
+                <w:rFonts w:ascii="Cambria" w:hAnsi="Cambria" w:cs="Cambria"/>
+                <w:color w:val="808080"/>
+              </w:rPr>
+            </w:pPr>
+            <w:r>
+              <w:rPr>
+                <w:rFonts w:ascii="Cambria" w:hAnsi="Cambria" w:cs="Cambria"/>
+                <w:color w:val="808080"/>
+                <w:lang w:val="el-GR"/>
+              </w:rPr>
+              <w:t>7,8</w:t>
+            </w:r>
+            <w:r>
+              <w:rPr>
+                <w:rFonts w:ascii="Cambria" w:hAnsi="Cambria" w:cs="Cambria"/>
+                <w:color w:val="808080"/>
+                <w:lang w:val="nl-NL"/>
+              </w:rPr>
+              <w:t xml:space="preserve"> mm</w:t>
+            </w:r>
+          </w:p>
+        </w:tc>
+        <w:tc>
+          <w:tcPr>
+            <w:tcW w:w="2126" w:type="dxa"/>
+            <w:shd w:val="clear" w:color="auto" w:fill="EEECE1"/>
+          </w:tcPr>
+          <w:p>
+            <w:pPr>
+              <w:pStyle w:val="Header"/>
+              <w:tabs>
+                <w:tab w:val="clear" w:pos="4536"/>
+                <w:tab w:val="clear" w:pos="9072"/>
+              </w:tabs>
+              <w:rPr>
+                <w:rFonts w:ascii="Cambria" w:hAnsi="Cambria" w:cs="Cambria"/>
+              </w:rPr>
+            </w:pPr>
+            <w:r>
+              <w:rPr>
+                <w:rFonts w:ascii="Cambria" w:hAnsi="Cambria" w:cs="Cambria"/>
+              </w:rPr>
+              <w:t>P Vmax</w:t>
+            </w:r>
+            <w:r>
+              <w:rPr>
+                <w:rFonts w:ascii="Cambria" w:hAnsi="Cambria" w:cs="Cambria"/>
+                <w:lang w:val="en-US"/>
+              </w:rPr>
+              <w:t xml:space="preserve"> </w:t>
+            </w:r>
+          </w:p>
+        </w:tc>
+        <w:tc>
+          <w:tcPr>
+            <w:tcW w:w="3470" w:type="dxa"/>
+            <w:shd w:val="clear" w:color="auto" w:fill="EEECE1"/>
+          </w:tcPr>
+          <w:p>
+            <w:pPr>
+              <w:jc w:val="center"/>
+              <w:rPr>
+                <w:rFonts w:ascii="Cambria" w:hAnsi="Cambria" w:cs="Cambria"/>
+                <w:color w:val="808080"/>
+              </w:rPr>
+            </w:pPr>
+            <w:r>
+              <w:rPr>
+                <w:rFonts w:ascii="Cambria" w:hAnsi="Cambria" w:cs="Cambria"/>
+                <w:color w:val="808080"/>
+              </w:rPr>
+              <w:t xml:space="preserve">Vmax = </w:t>
+            </w:r>
+            <w:r>
+              <w:rPr>
+                <w:rFonts w:ascii="Cambria" w:hAnsi="Cambria" w:cs="Cambria"/>
+                <w:color w:val="808080"/>
+                <w:lang w:val="el-GR"/>
+              </w:rPr>
+              <w:t>0,85</w:t>
+            </w:r>
+            <w:r>
+              <w:rPr>
+                <w:rFonts w:ascii="Cambria" w:hAnsi="Cambria" w:cs="Cambria"/>
+                <w:color w:val="808080"/>
+              </w:rPr>
+              <w:t xml:space="preserve"> m/s</w:t>
+            </w:r>
+            <w:r>
+              <w:rPr>
+                <w:rFonts w:ascii="Cambria" w:hAnsi="Cambria" w:cs="Cambria"/>
+                <w:color w:val="808080"/>
+                <w:lang w:val="en-US"/>
+              </w:rPr>
+              <w:t xml:space="preserve"> </w:t>
+            </w:r>
+          </w:p>
+        </w:tc>
+      </w:tr>
+      <w:tr>
+        <w:tc>
+          <w:tcPr>
+            <w:tcW w:w="1630" w:type="dxa"/>
+            <w:shd w:val="clear" w:color="auto" w:fill="EEECE1"/>
+          </w:tcPr>
+          <w:p>
+            <w:pPr>
+              <w:rPr>
+                <w:rFonts w:ascii="Cambria" w:hAnsi="Cambria" w:cs="Arabic Typesetting"/>
+              </w:rPr>
+            </w:pPr>
+            <w:r>
+              <w:rPr>
+                <w:rFonts w:ascii="Cambria" w:hAnsi="Cambria" w:cs="Arabic Typesetting"/>
+              </w:rPr>
+              <w:t>LVDd</w:t>
+            </w:r>
+          </w:p>
+        </w:tc>
+        <w:tc>
+          <w:tcPr>
+            <w:tcW w:w="1984" w:type="dxa"/>
+            <w:shd w:val="clear" w:color="auto" w:fill="EEECE1"/>
+          </w:tcPr>
+          <w:p>
+            <w:pPr>
+              <w:jc w:val="center"/>
+              <w:rPr>
+                <w:rFonts w:ascii="Cambria" w:hAnsi="Cambria" w:cs="Cambria"/>
+                <w:color w:val="808080"/>
+                <w:lang w:val="nl-NL"/>
+              </w:rPr>
+            </w:pPr>
+            <w:r>
+              <w:rPr>
+                <w:rFonts w:ascii="Cambria" w:hAnsi="Cambria" w:cs="Cambria"/>
+                <w:b/>
+                <w:color w:val="808080"/>
+                <w:lang w:val="el-GR"/>
+              </w:rPr>
+              <w:t>39,7</w:t>
+            </w:r>
+            <w:r>
+              <w:rPr>
+                <w:rFonts w:ascii="Cambria" w:hAnsi="Cambria" w:cs="Cambria"/>
+                <w:color w:val="808080"/>
+              </w:rPr>
+              <w:t xml:space="preserve"> mm</w:t>
+            </w:r>
+          </w:p>
+        </w:tc>
+        <w:tc>
+          <w:tcPr>
+            <w:tcW w:w="2126" w:type="dxa"/>
+            <w:shd w:val="clear" w:color="auto" w:fill="EEECE1"/>
+          </w:tcPr>
+          <w:p>
+            <w:pPr>
+              <w:pStyle w:val="Header"/>
+              <w:tabs>
+                <w:tab w:val="clear" w:pos="4536"/>
+                <w:tab w:val="clear" w:pos="9072"/>
+              </w:tabs>
+              <w:rPr>
+                <w:rFonts w:ascii="Cambria" w:hAnsi="Cambria" w:cs="Cambria"/>
+              </w:rPr>
+            </w:pPr>
+            <w:r>
+              <w:rPr>
+                <w:rFonts w:ascii="Cambria" w:hAnsi="Cambria" w:cs="Cambria"/>
+              </w:rPr>
+              <w:t>Ant</w:t>
+            </w:r>
+            <w:r>
+              <w:rPr>
+                <w:rFonts w:ascii="Cambria" w:hAnsi="Cambria" w:cs="Cambria"/>
+                <w:lang w:val="en-US"/>
+              </w:rPr>
+              <w:t>.</w:t>
+            </w:r>
+            <w:r>
+              <w:rPr>
+                <w:rFonts w:ascii="Cambria" w:hAnsi="Cambria" w:cs="Cambria"/>
+              </w:rPr>
+              <w:t xml:space="preserve"> mitral leaflet</w:t>
+            </w:r>
+          </w:p>
+        </w:tc>
+        <w:tc>
+          <w:tcPr>
+            <w:tcW w:w="3470" w:type="dxa"/>
+            <w:shd w:val="clear" w:color="auto" w:fill="EEECE1"/>
+          </w:tcPr>
+          <w:p>
+            <w:pPr>
+              <w:jc w:val="center"/>
+              <w:rPr>
+                <w:rFonts w:ascii="Cambria" w:hAnsi="Cambria" w:cs="Cambria"/>
+                <w:color w:val="808080"/>
+              </w:rPr>
+            </w:pPr>
+            <w:r>
+              <w:rPr>
+                <w:rFonts w:ascii="Cambria" w:hAnsi="Cambria" w:cs="Cambria"/>
+                <w:b/>
+                <w:color w:val="808080"/>
+                <w:lang w:val="el-GR"/>
+              </w:rPr>
+              <w:t>4,9</w:t>
+            </w:r>
+            <w:r>
+              <w:rPr>
+                <w:rFonts w:ascii="Cambria" w:hAnsi="Cambria" w:cs="Cambria"/>
+                <w:color w:val="808080"/>
+                <w:lang w:val="nl-NL"/>
+              </w:rPr>
+              <w:t xml:space="preserve"> mm</w:t>
+            </w:r>
+          </w:p>
+        </w:tc>
+      </w:tr>
+      <w:tr>
+        <w:tc>
+          <w:tcPr>
+            <w:tcW w:w="1630" w:type="dxa"/>
+            <w:shd w:val="clear" w:color="auto" w:fill="EEECE1"/>
+          </w:tcPr>
+          <w:p>
+            <w:pPr>
+              <w:rPr>
+                <w:rFonts w:ascii="Cambria" w:hAnsi="Cambria" w:cs="Arabic Typesetting"/>
+              </w:rPr>
+            </w:pPr>
+            <w:r>
+              <w:rPr>
+                <w:rFonts w:ascii="Cambria" w:hAnsi="Cambria" w:cs="Arabic Typesetting"/>
+              </w:rPr>
+              <w:t>PWd</w:t>
+            </w:r>
+          </w:p>
+        </w:tc>
+        <w:tc>
+          <w:tcPr>
+            <w:tcW w:w="1984" w:type="dxa"/>
+            <w:shd w:val="clear" w:color="auto" w:fill="EEECE1"/>
+          </w:tcPr>
+          <w:p>
+            <w:pPr>
+              <w:jc w:val="center"/>
+              <w:rPr>
+                <w:rFonts w:ascii="Cambria" w:hAnsi="Cambria" w:cs="Cambria"/>
+                <w:color w:val="808080"/>
+              </w:rPr>
+            </w:pPr>
+            <w:r>
+              <w:rPr>
+                <w:rFonts w:ascii="Cambria" w:hAnsi="Cambria" w:cs="Cambria"/>
+                <w:color w:val="808080"/>
+                <w:lang w:val="el-GR"/>
+              </w:rPr>
+              <w:t>7,1</w:t>
+            </w:r>
+            <w:r>
+              <w:rPr>
+                <w:rFonts w:ascii="Cambria" w:hAnsi="Cambria" w:cs="Cambria"/>
+                <w:color w:val="808080"/>
+                <w:lang w:val="de-DE"/>
+              </w:rPr>
+              <w:t xml:space="preserve"> mm</w:t>
+            </w:r>
+          </w:p>
+        </w:tc>
+        <w:tc>
+          <w:tcPr>
+            <w:tcW w:w="2126" w:type="dxa"/>
+            <w:shd w:val="clear" w:color="auto" w:fill="EEECE1"/>
+          </w:tcPr>
+          <w:p>
+            <w:pPr>
+              <w:pStyle w:val="Header"/>
+              <w:tabs>
+                <w:tab w:val="clear" w:pos="4536"/>
+                <w:tab w:val="clear" w:pos="9072"/>
+              </w:tabs>
+              <w:rPr>
+                <w:rFonts w:ascii="Cambria" w:hAnsi="Cambria" w:cs="Cambria"/>
+              </w:rPr>
+            </w:pPr>
+            <w:r>
+              <w:rPr>
+                <w:rFonts w:ascii="Cambria" w:hAnsi="Cambria" w:cs="Cambria"/>
+                <w:lang w:val="en-US"/>
+              </w:rPr>
+              <w:t>Post</w:t>
+            </w:r>
+            <w:r>
+              <w:rPr>
+                <w:rFonts w:ascii="Cambria" w:hAnsi="Cambria" w:cs="Cambria"/>
+                <w:lang w:val="en-US"/>
+              </w:rPr>
+              <w:t>.</w:t>
+            </w:r>
+            <w:r>
+              <w:rPr>
+                <w:rFonts w:ascii="Cambria" w:hAnsi="Cambria" w:cs="Cambria"/>
+                <w:lang w:val="en-US"/>
+              </w:rPr>
+              <w:t xml:space="preserve"> mitral leaflet</w:t>
+            </w:r>
+          </w:p>
+        </w:tc>
+        <w:tc>
+          <w:tcPr>
+            <w:tcW w:w="3470" w:type="dxa"/>
+            <w:shd w:val="clear" w:color="auto" w:fill="EEECE1"/>
+          </w:tcPr>
+          <w:p>
+            <w:pPr>
+              <w:jc w:val="center"/>
+              <w:rPr>
+                <w:rFonts w:ascii="Cambria" w:hAnsi="Cambria" w:cs="Cambria"/>
+                <w:color w:val="808080"/>
+              </w:rPr>
+            </w:pPr>
+            <w:r>
+              <w:rPr>
+                <w:rFonts w:ascii="Cambria" w:hAnsi="Cambria" w:cs="Cambria"/>
+                <w:b/>
+                <w:color w:val="808080"/>
+                <w:lang w:val="el-GR"/>
+              </w:rPr>
+              <w:t>3,5</w:t>
+            </w:r>
+            <w:r>
+              <w:rPr>
+                <w:rFonts w:ascii="Cambria" w:hAnsi="Cambria" w:cs="Cambria"/>
+                <w:color w:val="808080"/>
+              </w:rPr>
+              <w:t xml:space="preserve"> mm</w:t>
+            </w:r>
+          </w:p>
+        </w:tc>
+      </w:tr>
+      <w:tr>
+        <w:tc>
+          <w:tcPr>
+            <w:tcW w:w="1630" w:type="dxa"/>
+            <w:shd w:val="clear" w:color="auto" w:fill="EEECE1"/>
+          </w:tcPr>
+          <w:p>
+            <w:pPr>
+              <w:rPr>
+                <w:rFonts w:ascii="Cambria" w:hAnsi="Cambria" w:cs="Arabic Typesetting"/>
+              </w:rPr>
+            </w:pPr>
+            <w:r>
+              <w:rPr>
+                <w:rFonts w:ascii="Cambria" w:hAnsi="Cambria" w:cs="Arabic Typesetting"/>
+                <w:lang w:val="de-DE"/>
+              </w:rPr>
+              <w:t>IVSs</w:t>
+            </w:r>
+          </w:p>
+        </w:tc>
+        <w:tc>
+          <w:tcPr>
+            <w:tcW w:w="1984" w:type="dxa"/>
+            <w:shd w:val="clear" w:color="auto" w:fill="EEECE1"/>
+          </w:tcPr>
+          <w:p>
+            <w:pPr>
+              <w:jc w:val="center"/>
+              <w:rPr>
+                <w:rFonts w:ascii="Cambria" w:hAnsi="Cambria" w:cs="Cambria"/>
+                <w:color w:val="808080"/>
+                <w:lang w:val="en-US"/>
+              </w:rPr>
+            </w:pPr>
+            <w:r>
+              <w:rPr>
+                <w:rFonts w:ascii="Cambria" w:hAnsi="Cambria" w:cs="Cambria"/>
+                <w:color w:val="808080"/>
+                <w:lang w:val="el-GR"/>
+              </w:rPr>
+              <w:t>12,4</w:t>
+            </w:r>
+            <w:r>
+              <w:rPr>
+                <w:rFonts w:ascii="Cambria" w:hAnsi="Cambria" w:cs="Cambria"/>
+                <w:color w:val="808080"/>
+              </w:rPr>
+              <w:t xml:space="preserve"> mm</w:t>
+            </w:r>
+          </w:p>
+        </w:tc>
+        <w:tc>
+          <w:tcPr>
+            <w:tcW w:w="2126" w:type="dxa"/>
+            <w:shd w:val="clear" w:color="auto" w:fill="EEECE1"/>
+          </w:tcPr>
+          <w:p>
+            <w:pPr>
+              <w:pStyle w:val="Header"/>
+              <w:tabs>
+                <w:tab w:val="clear" w:pos="4536"/>
+                <w:tab w:val="clear" w:pos="9072"/>
+              </w:tabs>
+              <w:rPr>
+                <w:rFonts w:ascii="Cambria" w:hAnsi="Cambria" w:cs="Cambria"/>
+              </w:rPr>
+            </w:pPr>
+            <w:r>
+              <w:rPr>
+                <w:rFonts w:ascii="Cambria" w:hAnsi="Cambria" w:cs="Cambria"/>
+              </w:rPr>
+              <w:t>Mitral E/A wave</w:t>
+            </w:r>
+          </w:p>
+        </w:tc>
+        <w:tc>
+          <w:tcPr>
+            <w:tcW w:w="3470" w:type="dxa"/>
+            <w:shd w:val="clear" w:color="auto" w:fill="EEECE1"/>
+          </w:tcPr>
+          <w:p>
+            <w:pPr>
+              <w:jc w:val="center"/>
+              <w:rPr>
+                <w:rFonts w:ascii="Cambria" w:hAnsi="Cambria" w:cs="Cambria"/>
+                <w:color w:val="808080"/>
+              </w:rPr>
+            </w:pPr>
+            <w:r>
+              <w:rPr>
+                <w:rFonts w:ascii="Cambria" w:hAnsi="Cambria" w:cs="Cambria"/>
+                <w:color w:val="808080"/>
+                <w:lang w:val="en-US"/>
+              </w:rPr>
+              <w:t>1,</w:t>
+            </w:r>
+            <w:r>
+              <w:rPr>
+                <w:rFonts w:ascii="Cambria" w:hAnsi="Cambria" w:cs="Cambria"/>
+                <w:color w:val="808080"/>
+                <w:lang w:val="el-GR"/>
+              </w:rPr>
+              <w:t>1</w:t>
+            </w:r>
+            <w:r>
+              <w:rPr>
+                <w:rFonts w:ascii="Cambria" w:hAnsi="Cambria" w:cs="Cambria"/>
+                <w:color w:val="808080"/>
+              </w:rPr>
+              <w:t>/</w:t>
+            </w:r>
+            <w:r>
+              <w:rPr>
+                <w:rFonts w:ascii="Cambria" w:hAnsi="Cambria" w:cs="Cambria"/>
+                <w:color w:val="808080"/>
+                <w:lang w:val="el-GR"/>
+              </w:rPr>
+              <w:t>0,86</w:t>
+            </w:r>
+            <w:r>
+              <w:rPr>
+                <w:rFonts w:ascii="Cambria" w:hAnsi="Cambria" w:cs="Cambria"/>
+                <w:color w:val="808080"/>
+                <w:lang w:val="en-US"/>
+              </w:rPr>
+              <w:t xml:space="preserve"> (</w:t>
+            </w:r>
+            <w:r>
+              <w:rPr>
+                <w:rFonts w:ascii="Cambria" w:hAnsi="Cambria" w:cs="Cambria"/>
+                <w:color w:val="808080"/>
+                <w:lang w:val="el-GR"/>
+              </w:rPr>
+              <w:t>1,27</w:t>
+            </w:r>
+            <w:r>
+              <w:rPr>
+                <w:rFonts w:ascii="Cambria" w:hAnsi="Cambria" w:cs="Cambria"/>
+                <w:color w:val="808080"/>
+                <w:lang w:val="en-US"/>
+              </w:rPr>
+              <w:t>)</w:t>
+            </w:r>
+          </w:p>
+        </w:tc>
+      </w:tr>
+      <w:tr>
+        <w:tc>
+          <w:tcPr>
+            <w:tcW w:w="1630" w:type="dxa"/>
+            <w:shd w:val="clear" w:color="auto" w:fill="EEECE1"/>
+          </w:tcPr>
+          <w:p>
+            <w:pPr>
+              <w:rPr>
+                <w:rFonts w:ascii="Cambria" w:hAnsi="Cambria" w:cs="Arabic Typesetting"/>
+                <w:lang w:val="de-DE"/>
+              </w:rPr>
+            </w:pPr>
+            <w:r>
+              <w:rPr>
+                <w:rFonts w:ascii="Cambria" w:hAnsi="Cambria" w:cs="Arabic Typesetting"/>
+                <w:lang w:val="de-DE"/>
+              </w:rPr>
+              <w:t>LVDs</w:t>
+            </w:r>
+          </w:p>
+        </w:tc>
+        <w:tc>
+          <w:tcPr>
+            <w:tcW w:w="1984" w:type="dxa"/>
+            <w:shd w:val="clear" w:color="auto" w:fill="EEECE1"/>
+          </w:tcPr>
+          <w:p>
+            <w:pPr>
+              <w:jc w:val="center"/>
+              <w:rPr>
+                <w:rFonts w:ascii="Cambria" w:hAnsi="Cambria" w:cs="Cambria"/>
+                <w:color w:val="808080"/>
+              </w:rPr>
+            </w:pPr>
+            <w:r>
+              <w:rPr>
+                <w:rFonts w:ascii="Cambria" w:hAnsi="Cambria" w:cs="Cambria"/>
+                <w:b/>
+                <w:color w:val="808080"/>
+                <w:lang w:val="el-GR"/>
+              </w:rPr>
+              <w:t>19,3</w:t>
+            </w:r>
+            <w:r>
+              <w:rPr>
+                <w:rFonts w:ascii="Cambria" w:hAnsi="Cambria" w:cs="Cambria"/>
+                <w:color w:val="808080"/>
+              </w:rPr>
+              <w:t xml:space="preserve"> mm</w:t>
+            </w:r>
+          </w:p>
+        </w:tc>
+        <w:tc>
+          <w:tcPr>
+            <w:tcW w:w="2126" w:type="dxa"/>
+            <w:shd w:val="clear" w:color="auto" w:fill="EEECE1"/>
+          </w:tcPr>
+          <w:p>
+            <w:pPr>
+              <w:pStyle w:val="Header"/>
+              <w:tabs>
+                <w:tab w:val="clear" w:pos="4536"/>
+                <w:tab w:val="clear" w:pos="9072"/>
+              </w:tabs>
+              <w:rPr>
+                <w:rFonts w:ascii="Cambria" w:hAnsi="Cambria" w:cs="Cambria"/>
+              </w:rPr>
+            </w:pPr>
+            <w:r>
+              <w:rPr>
+                <w:rFonts w:ascii="Cambria" w:hAnsi="Cambria" w:cs="Cambria"/>
+              </w:rPr>
+              <w:t>DT</w:t>
+            </w:r>
+          </w:p>
+        </w:tc>
+        <w:tc>
+          <w:tcPr>
+            <w:tcW w:w="3470" w:type="dxa"/>
+            <w:shd w:val="clear" w:color="auto" w:fill="EEECE1"/>
+          </w:tcPr>
+          <w:p>
+            <w:pPr>
+              <w:tabs>
+                <w:tab w:val="left" w:pos="1216"/>
+                <w:tab w:val="center" w:pos="1452"/>
+              </w:tabs>
+              <w:jc w:val="center"/>
+              <w:rPr>
+                <w:rFonts w:ascii="Cambria" w:hAnsi="Cambria" w:cs="Cambria"/>
+                <w:color w:val="808080"/>
+                <w:lang w:val="en-US"/>
+              </w:rPr>
+            </w:pPr>
+            <w:r>
+              <w:rPr>
+                <w:rFonts w:ascii="Cambria" w:hAnsi="Cambria" w:cs="Cambria"/>
+                <w:color w:val="808080"/>
+                <w:lang w:val="el-GR"/>
+              </w:rPr>
+              <w:t>92</w:t>
+            </w:r>
+            <w:r>
+              <w:rPr>
+                <w:rFonts w:ascii="Cambria" w:hAnsi="Cambria" w:cs="Cambria"/>
+                <w:color w:val="808080"/>
+                <w:lang w:val="en-US"/>
+              </w:rPr>
+              <w:t xml:space="preserve"> </w:t>
+            </w:r>
+            <w:r>
+              <w:rPr>
+                <w:rFonts w:ascii="Cambria" w:hAnsi="Cambria" w:cs="Cambria"/>
+                <w:color w:val="808080"/>
+              </w:rPr>
+              <w:t>ms</w:t>
+            </w:r>
+            <w:r>
+              <w:rPr>
+                <w:rFonts w:ascii="Cambria" w:hAnsi="Cambria" w:cs="Cambria"/>
+                <w:color w:val="808080"/>
+                <w:lang w:val="en-US"/>
+              </w:rPr>
+              <w:t xml:space="preserve"> </w:t>
+            </w:r>
+          </w:p>
+        </w:tc>
+      </w:tr>
+      <w:tr>
+        <w:tc>
+          <w:tcPr>
+            <w:tcW w:w="1630" w:type="dxa"/>
+            <w:shd w:val="clear" w:color="auto" w:fill="EEECE1"/>
+          </w:tcPr>
+          <w:p>
+            <w:pPr>
+              <w:rPr>
+                <w:rFonts w:ascii="Cambria" w:hAnsi="Cambria" w:cs="Arabic Typesetting"/>
+                <w:lang w:val="de-DE"/>
+              </w:rPr>
+            </w:pPr>
+            <w:r>
+              <w:rPr>
+                <w:rFonts w:ascii="Cambria" w:hAnsi="Cambria" w:cs="Arabic Typesetting"/>
+                <w:lang w:val="de-DE"/>
+              </w:rPr>
+              <w:t>PWs</w:t>
+            </w:r>
+          </w:p>
+        </w:tc>
+        <w:tc>
+          <w:tcPr>
+            <w:tcW w:w="1984" w:type="dxa"/>
+            <w:shd w:val="clear" w:color="auto" w:fill="EEECE1"/>
+          </w:tcPr>
+          <w:p>
+            <w:pPr>
+              <w:jc w:val="center"/>
+              <w:rPr>
+                <w:rFonts w:ascii="Cambria" w:hAnsi="Cambria" w:cs="Cambria"/>
+                <w:color w:val="808080"/>
+              </w:rPr>
+            </w:pPr>
+            <w:r>
+              <w:rPr>
+                <w:rFonts w:ascii="Cambria" w:hAnsi="Cambria" w:cs="Cambria"/>
+                <w:color w:val="808080"/>
+                <w:lang w:val="el-GR"/>
+              </w:rPr>
+              <w:t>10,3</w:t>
+            </w:r>
+            <w:r>
+              <w:rPr>
+                <w:rFonts w:ascii="Cambria" w:hAnsi="Cambria" w:cs="Cambria"/>
+                <w:color w:val="808080"/>
+                <w:lang w:val="de-DE"/>
+              </w:rPr>
+              <w:t xml:space="preserve"> mm</w:t>
+            </w:r>
+          </w:p>
+        </w:tc>
+        <w:tc>
+          <w:tcPr>
+            <w:tcW w:w="2126" w:type="dxa"/>
+            <w:shd w:val="clear" w:color="auto" w:fill="EEECE1"/>
+          </w:tcPr>
+          <w:p>
+            <w:pPr>
+              <w:pStyle w:val="Header"/>
+              <w:tabs>
+                <w:tab w:val="clear" w:pos="4536"/>
+                <w:tab w:val="clear" w:pos="9072"/>
+              </w:tabs>
+              <w:rPr>
+                <w:rFonts w:ascii="Cambria" w:hAnsi="Cambria" w:cs="Cambria"/>
+              </w:rPr>
+            </w:pPr>
+            <w:r>
+              <w:rPr>
+                <w:rFonts w:ascii="Cambria" w:hAnsi="Cambria" w:cs="Cambria"/>
+                <w:lang w:val="de-DE"/>
+              </w:rPr>
+              <w:t>RA/LA</w:t>
+            </w:r>
+          </w:p>
+        </w:tc>
+        <w:tc>
+          <w:tcPr>
+            <w:tcW w:w="3470" w:type="dxa"/>
+            <w:shd w:val="clear" w:color="auto" w:fill="EEECE1"/>
+          </w:tcPr>
+          <w:p>
+            <w:pPr>
+              <w:jc w:val="center"/>
+              <w:rPr>
+                <w:rFonts w:ascii="Cambria" w:hAnsi="Cambria" w:cs="Cambria"/>
+                <w:color w:val="808080"/>
+                <w:lang w:val="el-GR"/>
+              </w:rPr>
+            </w:pPr>
+            <w:r>
+              <w:rPr>
+                <w:rFonts w:ascii="Cambria" w:hAnsi="Cambria" w:cs="Cambria"/>
+                <w:color w:val="808080"/>
+              </w:rPr>
+              <w:t>0</w:t>
+            </w:r>
+            <w:r>
+              <w:rPr>
+                <w:rFonts w:ascii="Cambria" w:hAnsi="Cambria" w:cs="Cambria"/>
+                <w:color w:val="808080"/>
+                <w:lang w:val="el-GR"/>
+              </w:rPr>
+              <w:t>,5</w:t>
+            </w:r>
+          </w:p>
+        </w:tc>
+      </w:tr>
+      <w:tr>
+        <w:tc>
+          <w:tcPr>
+            <w:tcW w:w="1630" w:type="dxa"/>
+            <w:shd w:val="clear" w:color="auto" w:fill="EEECE1"/>
+          </w:tcPr>
+          <w:p>
+            <w:pPr>
+              <w:rPr>
+                <w:rFonts w:ascii="Cambria" w:hAnsi="Cambria" w:cs="Arabic Typesetting"/>
+                <w:lang w:val="de-DE"/>
+              </w:rPr>
+            </w:pPr>
+            <w:r>
+              <w:rPr>
+                <w:rFonts w:ascii="Cambria" w:hAnsi="Cambria" w:cs="Arabic Typesetting"/>
+                <w:lang w:val="de-DE"/>
+              </w:rPr>
+              <w:t>FS</w:t>
+            </w:r>
+          </w:p>
+        </w:tc>
+        <w:tc>
+          <w:tcPr>
+            <w:tcW w:w="1984" w:type="dxa"/>
+            <w:shd w:val="clear" w:color="auto" w:fill="EEECE1"/>
+          </w:tcPr>
+          <w:p>
+            <w:pPr>
+              <w:jc w:val="center"/>
+              <w:rPr>
+                <w:rFonts w:ascii="Cambria" w:hAnsi="Cambria" w:cs="Cambria"/>
+                <w:color w:val="808080"/>
+                <w:lang w:val="de-DE"/>
+              </w:rPr>
+            </w:pPr>
+            <w:r>
+              <w:rPr>
+                <w:rFonts w:ascii="Cambria" w:hAnsi="Cambria" w:cs="Cambria"/>
+                <w:color w:val="808080"/>
+                <w:lang w:val="el-GR"/>
+              </w:rPr>
+              <w:t>51</w:t>
+            </w:r>
+            <w:r>
+              <w:rPr>
+                <w:rFonts w:ascii="Cambria" w:hAnsi="Cambria" w:cs="Cambria"/>
+                <w:color w:val="808080"/>
+                <w:lang w:val="de-DE"/>
+              </w:rPr>
+              <w:t xml:space="preserve"> %</w:t>
+            </w:r>
+          </w:p>
+        </w:tc>
+        <w:tc>
+          <w:tcPr>
+            <w:tcW w:w="2126" w:type="dxa"/>
+            <w:shd w:val="clear" w:color="auto" w:fill="EEECE1"/>
+          </w:tcPr>
+          <w:p>
+            <w:pPr>
+              <w:pStyle w:val="Header"/>
+              <w:tabs>
+                <w:tab w:val="clear" w:pos="4536"/>
+                <w:tab w:val="clear" w:pos="9072"/>
+              </w:tabs>
+              <w:rPr>
+                <w:rFonts w:ascii="Cambria" w:hAnsi="Cambria" w:cs="Cambria"/>
+                <w:lang w:val="de-DE"/>
+              </w:rPr>
+            </w:pPr>
+            <w:r>
+              <w:rPr>
+                <w:rFonts w:ascii="Cambria" w:hAnsi="Cambria" w:cs="Cambria"/>
+                <w:lang w:val="de-DE"/>
+              </w:rPr>
+              <w:t>Mit.</w:t>
+            </w:r>
+            <w:r>
+              <w:rPr>
+                <w:rFonts w:ascii="Cambria" w:hAnsi="Cambria" w:cs="Cambria"/>
+                <w:lang w:val="el-GR"/>
+              </w:rPr>
+              <w:t xml:space="preserve"> </w:t>
+            </w:r>
+            <w:r>
+              <w:rPr>
+                <w:rFonts w:ascii="Cambria" w:hAnsi="Cambria" w:cs="Cambria"/>
+                <w:lang w:val="en-US"/>
+              </w:rPr>
+              <w:t>r</w:t>
+            </w:r>
+            <w:r>
+              <w:rPr>
+                <w:rFonts w:ascii="Cambria" w:hAnsi="Cambria" w:cs="Cambria"/>
+                <w:lang w:val="de-DE"/>
+              </w:rPr>
+              <w:t>eg. Vmax</w:t>
+            </w:r>
+          </w:p>
+        </w:tc>
+        <w:tc>
+          <w:tcPr>
+            <w:tcW w:w="3470" w:type="dxa"/>
+            <w:shd w:val="clear" w:color="auto" w:fill="EEECE1"/>
+          </w:tcPr>
+          <w:p>
+            <w:pPr>
+              <w:jc w:val="center"/>
+              <w:rPr>
+                <w:rFonts w:ascii="Cambria" w:hAnsi="Cambria" w:cs="Cambria"/>
+                <w:color w:val="808080"/>
+                <w:lang w:val="en-US"/>
+              </w:rPr>
+            </w:pPr>
+            <w:r>
+              <w:rPr>
+                <w:rFonts w:ascii="Cambria" w:hAnsi="Cambria" w:cs="Cambria"/>
+                <w:color w:val="808080"/>
+                <w:lang w:val="el-GR"/>
+              </w:rPr>
+              <w:t>4,67</w:t>
+            </w:r>
+            <w:r>
+              <w:rPr>
+                <w:rFonts w:ascii="Cambria" w:hAnsi="Cambria" w:cs="Cambria"/>
+                <w:color w:val="808080"/>
+                <w:lang w:val="en-US"/>
+              </w:rPr>
+              <w:t xml:space="preserve"> m/s</w:t>
+            </w:r>
+          </w:p>
+        </w:tc>
+      </w:tr>
+      <w:tr>
+        <w:tc>
+          <w:tcPr>
+            <w:tcW w:w="1630" w:type="dxa"/>
+            <w:shd w:val="clear" w:color="auto" w:fill="EEECE1"/>
+          </w:tcPr>
+          <w:p>
+            <w:pPr>
+              <w:rPr>
+                <w:rFonts w:ascii="Cambria" w:hAnsi="Cambria" w:cs="Arabic Typesetting"/>
+                <w:lang w:val="de-DE"/>
+              </w:rPr>
+            </w:pPr>
+            <w:r>
+              <w:rPr>
+                <w:rFonts w:ascii="Cambria" w:hAnsi="Cambria" w:cs="Arabic Typesetting"/>
+                <w:lang w:val="en-US"/>
+              </w:rPr>
+              <w:t>LA</w:t>
+            </w:r>
+            <w:r>
+              <w:rPr>
+                <w:rFonts w:ascii="Cambria" w:hAnsi="Cambria" w:cs="Arabic Typesetting"/>
+              </w:rPr>
+              <w:t>- Ao</w:t>
+            </w:r>
+          </w:p>
+        </w:tc>
+        <w:tc>
+          <w:tcPr>
+            <w:tcW w:w="1984" w:type="dxa"/>
+            <w:shd w:val="clear" w:color="auto" w:fill="EEECE1"/>
+          </w:tcPr>
+          <w:p>
+            <w:pPr>
+              <w:jc w:val="center"/>
+              <w:rPr>
+                <w:rFonts w:ascii="Cambria" w:hAnsi="Cambria" w:cs="Cambria"/>
+                <w:color w:val="808080"/>
+                <w:lang w:val="de-DE"/>
+              </w:rPr>
+            </w:pPr>
+            <w:r>
+              <w:rPr>
+                <w:rFonts w:ascii="Cambria" w:hAnsi="Cambria" w:cs="Cambria"/>
+                <w:color w:val="808080"/>
+                <w:lang w:val="el-GR"/>
+              </w:rPr>
+              <w:t>29,1-12,9</w:t>
+            </w:r>
+            <w:r>
+              <w:rPr>
+                <w:rFonts w:ascii="Cambria" w:hAnsi="Cambria" w:cs="Cambria"/>
+                <w:color w:val="808080"/>
+                <w:lang w:val="de-DE"/>
+              </w:rPr>
+              <w:t xml:space="preserve"> mm</w:t>
+            </w:r>
+          </w:p>
+        </w:tc>
+        <w:tc>
+          <w:tcPr>
+            <w:tcW w:w="2126" w:type="dxa"/>
+            <w:shd w:val="clear" w:color="auto" w:fill="EEECE1"/>
+          </w:tcPr>
+          <w:p>
+            <w:pPr>
+              <w:pStyle w:val="Header"/>
+              <w:tabs>
+                <w:tab w:val="clear" w:pos="4536"/>
+                <w:tab w:val="clear" w:pos="9072"/>
+              </w:tabs>
+              <w:rPr>
+                <w:rFonts w:ascii="Cambria" w:hAnsi="Cambria" w:cs="Cambria"/>
+                <w:lang w:val="de-DE"/>
+              </w:rPr>
+            </w:pPr>
+            <w:r>
+              <w:rPr>
+                <w:rFonts w:ascii="Cambria" w:hAnsi="Cambria" w:cs="Cambria"/>
+                <w:lang w:val="de-DE"/>
+              </w:rPr>
+              <w:t>Tric. r</w:t>
+            </w:r>
+            <w:r>
+              <w:rPr>
+                <w:rFonts w:ascii="Cambria" w:hAnsi="Cambria" w:cs="Cambria"/>
+                <w:lang w:val="de-DE"/>
+              </w:rPr>
+              <w:t>eg. Vmax</w:t>
+            </w:r>
+          </w:p>
+        </w:tc>
+        <w:tc>
+          <w:tcPr>
+            <w:tcW w:w="3470" w:type="dxa"/>
+            <w:shd w:val="clear" w:color="auto" w:fill="EEECE1"/>
+          </w:tcPr>
+          <w:p>
+            <w:pPr>
+              <w:jc w:val="center"/>
+              <w:rPr>
+                <w:rFonts w:ascii="Cambria" w:hAnsi="Cambria" w:cs="Cambria"/>
+                <w:color w:val="808080"/>
+                <w:lang w:val="de-DE"/>
+              </w:rPr>
+            </w:pPr>
+            <w:r>
+              <w:rPr>
+                <w:rFonts w:ascii="Cambria" w:hAnsi="Cambria" w:cs="Cambria"/>
+                <w:color w:val="808080"/>
+                <w:lang w:val="el-GR"/>
+              </w:rPr>
+              <w:t xml:space="preserve">- </w:t>
+            </w:r>
+            <w:r>
+              <w:rPr>
+                <w:rFonts w:ascii="Cambria" w:hAnsi="Cambria" w:cs="Cambria"/>
+                <w:color w:val="808080"/>
+                <w:lang w:val="de-DE"/>
+              </w:rPr>
+              <w:t>m/s</w:t>
+            </w:r>
+          </w:p>
+        </w:tc>
+      </w:tr>
+      <w:tr>
+        <w:tc>
+          <w:tcPr>
+            <w:tcW w:w="1630" w:type="dxa"/>
+            <w:shd w:val="clear" w:color="auto" w:fill="EEECE1"/>
+          </w:tcPr>
+          <w:p>
+            <w:pPr>
+              <w:rPr>
+                <w:rFonts w:ascii="Cambria" w:hAnsi="Cambria" w:cs="Arabic Typesetting"/>
+              </w:rPr>
+            </w:pPr>
+            <w:r>
+              <w:rPr>
+                <w:rFonts w:ascii="Cambria" w:hAnsi="Cambria" w:cs="Arabic Typesetting"/>
+                <w:lang w:val="de-DE"/>
+              </w:rPr>
+              <w:t>LA/Ao</w:t>
+            </w:r>
+          </w:p>
+        </w:tc>
+        <w:tc>
+          <w:tcPr>
+            <w:tcW w:w="1984" w:type="dxa"/>
+            <w:shd w:val="clear" w:color="auto" w:fill="EEECE1"/>
+          </w:tcPr>
+          <w:p>
+            <w:pPr>
+              <w:jc w:val="center"/>
+              <w:rPr>
+                <w:rFonts w:ascii="Cambria" w:hAnsi="Cambria" w:cs="Cambria"/>
+                <w:b/>
+                <w:color w:val="808080"/>
+                <w:lang w:val="el-GR"/>
+              </w:rPr>
+            </w:pPr>
+            <w:r>
+              <w:rPr>
+                <w:rFonts w:ascii="Cambria" w:hAnsi="Cambria" w:cs="Cambria"/>
+                <w:b/>
+                <w:color w:val="808080"/>
+                <w:lang w:val="el-GR"/>
+              </w:rPr>
+              <w:t>2,25</w:t>
+            </w:r>
+          </w:p>
+        </w:tc>
+        <w:tc>
+          <w:tcPr>
+            <w:tcW w:w="2126" w:type="dxa"/>
+            <w:shd w:val="clear" w:color="auto" w:fill="EEECE1"/>
+          </w:tcPr>
+          <w:p>
+            <w:pPr>
+              <w:pStyle w:val="Header"/>
+              <w:tabs>
+                <w:tab w:val="clear" w:pos="4536"/>
+                <w:tab w:val="clear" w:pos="9072"/>
+              </w:tabs>
+              <w:rPr>
+                <w:rFonts w:ascii="Cambria" w:hAnsi="Cambria" w:cs="Cambria"/>
+                <w:lang w:val="de-DE"/>
+              </w:rPr>
+            </w:pPr>
+            <w:r>
+              <w:rPr>
+                <w:rFonts w:ascii="Cambria" w:hAnsi="Cambria" w:cs="Cambria"/>
+                <w:lang w:val="de-DE"/>
+              </w:rPr>
+              <w:t>PT/Ao</w:t>
+            </w:r>
+          </w:p>
+        </w:tc>
+        <w:tc>
+          <w:tcPr>
+            <w:tcW w:w="3470" w:type="dxa"/>
+            <w:shd w:val="clear" w:color="auto" w:fill="EEECE1"/>
+          </w:tcPr>
+          <w:p>
+            <w:pPr>
+              <w:jc w:val="center"/>
+              <w:rPr>
+                <w:rFonts w:ascii="Cambria" w:hAnsi="Cambria" w:cs="Cambria"/>
+                <w:color w:val="808080"/>
+                <w:lang w:val="el-GR"/>
+              </w:rPr>
+            </w:pPr>
+            <w:r>
+              <w:rPr>
+                <w:rFonts w:ascii="Cambria" w:hAnsi="Cambria" w:cs="Cambria"/>
+                <w:color w:val="808080"/>
+                <w:lang w:val="el-GR"/>
+              </w:rPr>
+              <w:t>1</w:t>
+            </w:r>
+          </w:p>
+        </w:tc>
+      </w:tr>
+    </w:tbl>
+    <w:p>
+      <w:pPr>
+        <w:pStyle w:val="Header"/>
+        <w:tabs>
+          <w:tab w:val="clear" w:pos="4536"/>
+          <w:tab w:val="clear" w:pos="9072"/>
+        </w:tabs>
+        <w:jc w:val="both"/>
+        <w:rPr>
+          <w:rFonts w:ascii="Cambria" w:hAnsi="Cambria" w:cs="Cambria"/>
+          <w:lang w:val="el-GR"/>
+        </w:rPr>
+      </w:pPr>
+      <w:r>
+        <w:rPr>
+          <w:rFonts w:ascii="Cambria" w:hAnsi="Cambria" w:cs="Cambria"/>
+          <w:lang w:val="el-GR"/>
+        </w:rPr>
+        <w:t xml:space="preserve">{% </w:t>
+      </w:r>
+      <w:r>
+        <w:rPr>
+          <w:rFonts w:ascii="Cambria" w:hAnsi="Cambria" w:cs="Cambria"/>
+          <w:lang w:val="en-US"/>
+        </w:rPr>
         <w:t>endif</w:t>
       </w:r>
       <w:r>
@@ -5585,7 +6403,7 @@
         <w:t xml:space="preserve"> %}</w:t>
       </w:r>
     </w:p>
-    <w:bookmarkEnd w:id="16"/>
+    <w:bookmarkEnd w:id="15"/>
     <w:p>
       <w:pPr>
         <w:pStyle w:val="Header"/>
@@ -6014,6 +6832,7 @@
           <w:rFonts w:ascii="Cambria" w:hAnsi="Cambria" w:cs="Cambria"/>
           <w:lang w:val="el-GR"/>
         </w:rPr>
+        <w:lastRenderedPageBreak/>
         <w:t>Φυσιολογικές</w:t>
       </w:r>
       <w:r>
@@ -6615,20 +7434,6 @@
     </w:p>
     <w:p>
       <w:pPr>
-        <w:pStyle w:val="Header"/>
-        <w:tabs>
-          <w:tab w:val="clear" w:pos="4536"/>
-          <w:tab w:val="clear" w:pos="9072"/>
-        </w:tabs>
-        <w:jc w:val="both"/>
-        <w:rPr>
-          <w:rFonts w:ascii="Cambria" w:hAnsi="Cambria" w:cs="Cambria"/>
-          <w:lang w:val="el-GR"/>
-        </w:rPr>
-      </w:pPr>
-    </w:p>
-    <w:p>
-      <w:pPr>
         <w:jc w:val="both"/>
         <w:rPr>
           <w:rFonts w:ascii="Cambria" w:hAnsi="Cambria" w:cs="Cambria"/>
@@ -7422,7 +8227,7 @@
           <w:rFonts w:ascii="Cambria" w:hAnsi="Cambria" w:cs="Cambria"/>
         </w:rPr>
       </w:pPr>
-      <w:bookmarkStart w:id="17" w:name="_Hlk31115953"/>
+      <w:bookmarkStart w:id="16" w:name="_Hlk31115953"/>
       <w:r>
         <w:rPr>
           <w:rFonts w:ascii="Cambria" w:hAnsi="Cambria" w:cs="Cambria"/>
@@ -7513,7 +8318,7 @@
         <w:t>.{% endif %}</w:t>
       </w:r>
     </w:p>
-    <w:bookmarkEnd w:id="17"/>
+    <w:bookmarkEnd w:id="16"/>
     <w:p>
       <w:pPr>
         <w:numPr>
@@ -7815,6 +8620,7 @@
           <w:rFonts w:ascii="Cambria" w:hAnsi="Cambria" w:cs="Cambria"/>
           <w:lang w:val="el-GR"/>
         </w:rPr>
+        <w:lastRenderedPageBreak/>
         <w:t xml:space="preserve">Παρουσία μέτριας ποσότητας </w:t>
       </w:r>
       <w:r>
@@ -7880,8 +8686,8 @@
         </w:rPr>
         <w:t>:</w:t>
       </w:r>
-      <w:bookmarkStart w:id="18" w:name="_Hlk28025928"/>
-      <w:bookmarkStart w:id="19" w:name="_Hlk32352471"/>
+      <w:bookmarkStart w:id="17" w:name="_Hlk28025928"/>
+      <w:bookmarkStart w:id="18" w:name="_Hlk32352471"/>
       <w:r>
         <w:rPr>
           <w:rFonts w:ascii="Cambria" w:hAnsi="Cambria" w:cs="Cambria"/>
@@ -7889,8 +8695,8 @@
         </w:rPr>
         <w:t xml:space="preserve"> </w:t>
       </w:r>
+      <w:bookmarkEnd w:id="17"/>
       <w:bookmarkEnd w:id="18"/>
-      <w:bookmarkEnd w:id="19"/>
       <w:r>
         <w:rPr>
           <w:rFonts w:ascii="Cambria" w:hAnsi="Cambria" w:cs="Cambria"/>
@@ -8104,6 +8910,46 @@
         <w:rPr>
           <w:rFonts w:ascii="Cambria" w:hAnsi="Cambria" w:cs="Cambria"/>
           <w:lang w:val="el-GR"/>
+        </w:rPr>
+      </w:pPr>
+    </w:p>
+    <w:p>
+      <w:pPr>
+        <w:ind w:hanging="90"/>
+        <w:jc w:val="both"/>
+        <w:rPr>
+          <w:rFonts w:ascii="Cambria" w:hAnsi="Cambria" w:cs="Cambria"/>
+          <w:lang w:val="en-US"/>
+        </w:rPr>
+      </w:pPr>
+    </w:p>
+    <w:p>
+      <w:pPr>
+        <w:ind w:hanging="90"/>
+        <w:jc w:val="both"/>
+        <w:rPr>
+          <w:rFonts w:ascii="Cambria" w:hAnsi="Cambria" w:cs="Cambria"/>
+          <w:lang w:val="en-US"/>
+        </w:rPr>
+      </w:pPr>
+    </w:p>
+    <w:p>
+      <w:pPr>
+        <w:ind w:hanging="90"/>
+        <w:jc w:val="both"/>
+        <w:rPr>
+          <w:rFonts w:ascii="Cambria" w:hAnsi="Cambria" w:cs="Cambria"/>
+          <w:lang w:val="en-US"/>
+        </w:rPr>
+      </w:pPr>
+    </w:p>
+    <w:p>
+      <w:pPr>
+        <w:ind w:hanging="90"/>
+        <w:jc w:val="both"/>
+        <w:rPr>
+          <w:rFonts w:ascii="Cambria" w:hAnsi="Cambria" w:cs="Cambria"/>
+          <w:lang w:val="en-US"/>
         </w:rPr>
       </w:pPr>
     </w:p>
@@ -8220,7 +9066,7 @@
           <w:rFonts w:ascii="Cambria" w:hAnsi="Cambria" w:cs="Cambria"/>
         </w:rPr>
       </w:pPr>
-      <w:bookmarkStart w:id="20" w:name="OLE_LINK23"/>
+      <w:bookmarkStart w:id="19" w:name="OLE_LINK23"/>
       <w:r>
         <w:rPr>
           <w:rFonts w:ascii="Cambria" w:hAnsi="Cambria" w:cs="Cambria"/>
@@ -8309,7 +9155,7 @@
         </w:rPr>
       </w:pPr>
     </w:p>
-    <w:bookmarkEnd w:id="20"/>
+    <w:bookmarkEnd w:id="19"/>
     <w:p>
       <w:pPr>
         <w:pStyle w:val="BodyText"/>
@@ -8370,18 +9216,16 @@
           <w:rFonts w:ascii="Cambria" w:hAnsi="Cambria" w:cs="Cambria"/>
           <w:lang w:val="el-GR"/>
         </w:rPr>
-        <w:t xml:space="preserve">  (4/5) υπερηχογραφικού σταδίου </w:t>
-      </w:r>
-      <w:bookmarkStart w:id="21" w:name="_Hlk34158195"/>
-      <w:bookmarkStart w:id="22" w:name="_Hlk33963287"/>
-      <w:r>
-        <w:rPr>
-          <w:rFonts w:ascii="Cambria" w:hAnsi="Cambria" w:cs="Cambria"/>
-          <w:lang w:val="el-GR"/>
-        </w:rPr>
-        <w:t>στο</w:t>
-      </w:r>
-      <w:bookmarkEnd w:id="21"/>
+        <w:t xml:space="preserve"> (4/5) υπερηχογραφικού σταδίου </w:t>
+      </w:r>
+      <w:bookmarkStart w:id="20" w:name="_Hlk33963287"/>
+      <w:r>
+        <w:rPr>
+          <w:rFonts w:ascii="Cambria" w:hAnsi="Cambria" w:cs="Cambria"/>
+          <w:lang w:val="el-GR"/>
+        </w:rPr>
+        <w:t>και</w:t>
+      </w:r>
       <w:r>
         <w:rPr>
           <w:rFonts w:ascii="Cambria" w:hAnsi="Cambria" w:cs="Cambria"/>
@@ -8389,7 +9233,7 @@
         </w:rPr>
         <w:t xml:space="preserve"> </w:t>
       </w:r>
-      <w:bookmarkStart w:id="23" w:name="_Hlk28025955"/>
+      <w:bookmarkStart w:id="21" w:name="_Hlk28025955"/>
       <w:r>
         <w:rPr>
           <w:rFonts w:ascii="Cambria" w:hAnsi="Cambria" w:cs="Cambria"/>
@@ -8424,8 +9268,8 @@
         </w:rPr>
         <w:t xml:space="preserve"> </w:t>
       </w:r>
-      <w:bookmarkStart w:id="24" w:name="_Hlk34158191"/>
-      <w:bookmarkEnd w:id="23"/>
+      <w:bookmarkStart w:id="22" w:name="_Hlk34158191"/>
+      <w:bookmarkEnd w:id="21"/>
       <w:r>
         <w:rPr>
           <w:rFonts w:ascii="Cambria" w:hAnsi="Cambria" w:cs="Cambria"/>
@@ -8438,7 +9282,7 @@
           <w:rFonts w:ascii="Cambria" w:hAnsi="Cambria" w:cs="Cambria"/>
           <w:lang w:val="el-GR"/>
         </w:rPr>
-        <w:t>ό</w:t>
+        <w:t>ού</w:t>
       </w:r>
       <w:r>
         <w:rPr>
@@ -8447,14 +9291,14 @@
         </w:rPr>
         <w:t xml:space="preserve"> στ</w:t>
       </w:r>
-      <w:r>
-        <w:rPr>
-          <w:rFonts w:ascii="Cambria" w:hAnsi="Cambria" w:cs="Cambria"/>
-          <w:lang w:val="el-GR"/>
-        </w:rPr>
-        <w:t>άδιο</w:t>
-      </w:r>
-      <w:bookmarkEnd w:id="24"/>
+      <w:bookmarkEnd w:id="22"/>
+      <w:r>
+        <w:rPr>
+          <w:rFonts w:ascii="Cambria" w:hAnsi="Cambria" w:cs="Cambria"/>
+          <w:lang w:val="el-GR"/>
+        </w:rPr>
+        <w:t>αδίου</w:t>
+      </w:r>
       <w:r>
         <w:rPr>
           <w:rFonts w:ascii="Cambria" w:hAnsi="Cambria" w:cs="Cambria"/>
@@ -8485,8 +9329,8 @@
         </w:rPr>
         <w:t xml:space="preserve">), </w:t>
       </w:r>
-      <w:bookmarkStart w:id="25" w:name="_Hlk28025962"/>
-      <w:bookmarkStart w:id="26" w:name="_Hlk32358991"/>
+      <w:bookmarkStart w:id="23" w:name="_Hlk28025962"/>
+      <w:bookmarkStart w:id="24" w:name="_Hlk32358991"/>
       <w:r>
         <w:rPr>
           <w:rFonts w:ascii="Cambria" w:hAnsi="Cambria" w:cs="Cambria"/>
@@ -8501,23 +9345,14 @@
         </w:rPr>
         <w:t>s</w:t>
       </w:r>
-      <w:proofErr w:type="spellStart"/>
-      <w:r>
-        <w:rPr>
-          <w:rFonts w:ascii="Cambria" w:hAnsi="Cambria" w:cs="Cambria"/>
-          <w:lang w:val="el-GR"/>
-        </w:rPr>
-        <w:t>ion</w:t>
-      </w:r>
-      <w:proofErr w:type="spellEnd"/>
-      <w:r>
-        <w:rPr>
-          <w:rFonts w:ascii="Cambria" w:hAnsi="Cambria" w:cs="Cambria"/>
-          <w:lang w:val="el-GR"/>
-        </w:rPr>
-        <w:t>}}</w:t>
-      </w:r>
-      <w:bookmarkEnd w:id="25"/>
+      <w:r>
+        <w:rPr>
+          <w:rFonts w:ascii="Cambria" w:hAnsi="Cambria" w:cs="Cambria"/>
+          <w:lang w:val="el-GR"/>
+        </w:rPr>
+        <w:t>ion}}</w:t>
+      </w:r>
+      <w:bookmarkEnd w:id="23"/>
       <w:r>
         <w:rPr>
           <w:rFonts w:ascii="Cambria" w:hAnsi="Cambria" w:cs="Cambria"/>
@@ -8525,7 +9360,7 @@
         </w:rPr>
         <w:t xml:space="preserve"> </w:t>
       </w:r>
-      <w:bookmarkStart w:id="27" w:name="_Hlk32770627"/>
+      <w:bookmarkStart w:id="25" w:name="_Hlk32770627"/>
       <w:r>
         <w:rPr>
           <w:rFonts w:ascii="Cambria" w:hAnsi="Cambria" w:cs="Cambria"/>
@@ -8553,7 +9388,6 @@
         </w:rPr>
         <w:t xml:space="preserve"> </w:t>
       </w:r>
-      <w:proofErr w:type="spellStart"/>
       <w:r>
         <w:rPr>
           <w:rFonts w:ascii="Cambria" w:hAnsi="Cambria" w:cs="Cambria"/>
@@ -8561,9 +9395,8 @@
           <w:bCs/>
           <w:lang w:val="en-US"/>
         </w:rPr>
-        <w:t>pg</w:t>
-      </w:r>
-      <w:proofErr w:type="spellEnd"/>
+        <w:t>PG</w:t>
+      </w:r>
       <w:r>
         <w:rPr>
           <w:rFonts w:ascii="Cambria" w:hAnsi="Cambria" w:cs="Cambria"/>
@@ -8573,9 +9406,9 @@
         </w:rPr>
         <w:t xml:space="preserve"> %}</w:t>
       </w:r>
-      <w:bookmarkStart w:id="28" w:name="_Hlk32355953"/>
-      <w:bookmarkStart w:id="29" w:name="_Hlk32353504"/>
-      <w:bookmarkEnd w:id="26"/>
+      <w:bookmarkStart w:id="26" w:name="_Hlk32355953"/>
+      <w:bookmarkStart w:id="27" w:name="_Hlk32353504"/>
+      <w:bookmarkEnd w:id="24"/>
       <w:r>
         <w:rPr>
           <w:rFonts w:ascii="Cambria" w:hAnsi="Cambria" w:cs="Cambria"/>
@@ -8610,7 +9443,6 @@
         </w:rPr>
         <w:t xml:space="preserve"> </w:t>
       </w:r>
-      <w:proofErr w:type="spellStart"/>
       <w:r>
         <w:rPr>
           <w:rFonts w:ascii="Cambria" w:hAnsi="Cambria" w:cs="Cambria"/>
@@ -8618,9 +9450,8 @@
           <w:bCs/>
           <w:lang w:val="en-US"/>
         </w:rPr>
-        <w:t>pg</w:t>
-      </w:r>
-      <w:proofErr w:type="spellEnd"/>
+        <w:t>PG</w:t>
+      </w:r>
       <w:r>
         <w:rPr>
           <w:rFonts w:ascii="Cambria" w:hAnsi="Cambria" w:cs="Cambria"/>
@@ -8718,7 +9549,7 @@
           <w:bCs/>
           <w:lang w:val="el-GR"/>
         </w:rPr>
-        <w:t xml:space="preserve"> {</w:t>
+        <w:t>{</w:t>
       </w:r>
       <w:r>
         <w:rPr>
@@ -8747,8 +9578,8 @@
         </w:rPr>
         <w:t xml:space="preserve"> %}</w:t>
       </w:r>
-      <w:bookmarkEnd w:id="28"/>
-      <w:bookmarkEnd w:id="29"/>
+      <w:bookmarkEnd w:id="26"/>
+      <w:bookmarkEnd w:id="27"/>
       <w:r>
         <w:rPr>
           <w:rFonts w:ascii="Cambria" w:hAnsi="Cambria" w:cs="Cambria"/>
@@ -8796,22 +9627,7 @@
           <w:bCs/>
           <w:lang w:val="el-GR"/>
         </w:rPr>
-        <w:t xml:space="preserve"> %}</w:t>
-      </w:r>
-      <w:r>
-        <w:rPr>
-          <w:rFonts w:ascii="Cambria" w:hAnsi="Cambria" w:cs="Cambria"/>
-          <w:lang w:val="el-GR"/>
-        </w:rPr>
-        <w:t>και</w:t>
-      </w:r>
-      <w:r>
-        <w:rPr>
-          <w:rFonts w:ascii="Cambria" w:hAnsi="Cambria" w:cs="Cambria"/>
-          <w:bCs/>
-          <w:lang w:val="el-GR"/>
-        </w:rPr>
-        <w:t xml:space="preserve"> {{</w:t>
+        <w:t xml:space="preserve"> %}{{</w:t>
       </w:r>
       <w:r>
         <w:rPr>
@@ -8877,8 +9693,16 @@
         </w:rPr>
         <w:t xml:space="preserve"> %}</w:t>
       </w:r>
-      <w:bookmarkEnd w:id="22"/>
-      <w:bookmarkEnd w:id="27"/>
+      <w:bookmarkEnd w:id="20"/>
+      <w:bookmarkEnd w:id="25"/>
+      <w:r>
+        <w:rPr>
+          <w:rFonts w:ascii="Cambria" w:hAnsi="Cambria" w:cs="Cambria"/>
+          <w:bCs/>
+          <w:lang w:val="el-GR"/>
+        </w:rPr>
+        <w:t>.</w:t>
+      </w:r>
     </w:p>
     <w:p>
       <w:pPr>
@@ -9003,7 +9827,7 @@
         </w:rPr>
         <w:t xml:space="preserve">Ο βήχας </w:t>
       </w:r>
-      <w:bookmarkStart w:id="30" w:name="_Hlk32359004"/>
+      <w:bookmarkStart w:id="28" w:name="_Hlk32359004"/>
       <w:r>
         <w:rPr>
           <w:rFonts w:ascii="Cambria" w:hAnsi="Cambria" w:cs="Cambria"/>
@@ -9076,7 +9900,7 @@
         </w:rPr>
         <w:t xml:space="preserve"> </w:t>
       </w:r>
-      <w:bookmarkEnd w:id="30"/>
+      <w:bookmarkEnd w:id="28"/>
       <w:r>
         <w:rPr>
           <w:rFonts w:ascii="Cambria" w:hAnsi="Cambria" w:cs="Cambria"/>
@@ -9117,7 +9941,27 @@
         <w:rPr>
           <w:rFonts w:ascii="Cambria" w:hAnsi="Cambria" w:cs="Cambria"/>
         </w:rPr>
+        <w:lastRenderedPageBreak/>
         <w:t>Οι ιδιοκτήτες θα πρέπει να έχουν υπόψη ότι η καρδιοφαρμακευτική αγωγή θα μεταβάλλεται ανάλογα με την ανταπόκριση του σκύλου και τα ευρήματα από τις επανεξετάσεις και πως η χορήγηση των φαρμάκων θα γίνεται εφ’όρου ζωής και χωρίς παύσεις.</w:t>
+      </w:r>
+    </w:p>
+    <w:p>
+      <w:pPr>
+        <w:pStyle w:val="BodyText"/>
+        <w:numPr>
+          <w:ilvl w:val="0"/>
+          <w:numId w:val="8"/>
+        </w:numPr>
+        <w:spacing w:before="240"/>
+        <w:rPr>
+          <w:rFonts w:ascii="Cambria" w:hAnsi="Cambria" w:cs="Cambria"/>
+        </w:rPr>
+      </w:pPr>
+      <w:r>
+        <w:rPr>
+          <w:rFonts w:ascii="Cambria" w:hAnsi="Cambria" w:cs="Cambria"/>
+        </w:rPr>
+        <w:t>Συστήνεται σταδιακή μείωση της δοσολογίας χορήγησης της φουροσεμίδης και παρακολούθηση της αναπνευστικής λειτουργίας με μέτρηση της αναπνευστικής συχνότητας/ λεπτό κατά τη διάρκεια του ύπνου. Οι αναπνοές θα πρέπει να παραμένουν κάτω από 30 / λεπτό κατά τη διάρκεια του ύπνου.</w:t>
       </w:r>
     </w:p>
     <w:p>
@@ -9231,10 +10075,10 @@
           <w:rFonts w:ascii="Cambria" w:hAnsi="Cambria" w:cs="Cambria"/>
         </w:rPr>
       </w:pPr>
-      <w:bookmarkStart w:id="31" w:name="_Hlk29502344"/>
-      <w:bookmarkStart w:id="32" w:name="_Hlk34158218"/>
-      <w:bookmarkStart w:id="33" w:name="_Hlk28025992"/>
-      <w:bookmarkStart w:id="34" w:name="_Hlk31647601"/>
+      <w:bookmarkStart w:id="29" w:name="_Hlk29502344"/>
+      <w:bookmarkStart w:id="30" w:name="_Hlk34158218"/>
+      <w:bookmarkStart w:id="31" w:name="_Hlk28025992"/>
+      <w:bookmarkStart w:id="32" w:name="_Hlk31647601"/>
       <w:bookmarkEnd w:id="0"/>
       <w:bookmarkEnd w:id="1"/>
       <w:bookmarkEnd w:id="2"/>
@@ -9494,7 +10338,7 @@
         </w:rPr>
         <w:t>ανάγκης</w:t>
       </w:r>
-      <w:bookmarkEnd w:id="31"/>
+      <w:bookmarkEnd w:id="29"/>
       <w:r>
         <w:rPr>
           <w:rFonts w:ascii="Cambria" w:hAnsi="Cambria" w:cs="Cambria"/>
@@ -9513,12 +10357,19 @@
         </w:rPr>
         <w:t>{% else %}</w:t>
       </w:r>
-      <w:bookmarkEnd w:id="32"/>
-      <w:r>
-        <w:rPr>
-          <w:rFonts w:ascii="Cambria" w:hAnsi="Cambria" w:cs="Cambria"/>
-        </w:rPr>
-        <w:t xml:space="preserve">12 </w:t>
+      <w:bookmarkEnd w:id="30"/>
+      <w:r>
+        <w:rPr>
+          <w:rFonts w:ascii="Cambria" w:hAnsi="Cambria" w:cs="Cambria"/>
+          <w:lang w:val="el-GR"/>
+        </w:rPr>
+        <w:t>6</w:t>
+      </w:r>
+      <w:r>
+        <w:rPr>
+          <w:rFonts w:ascii="Cambria" w:hAnsi="Cambria" w:cs="Cambria"/>
+        </w:rPr>
+        <w:t xml:space="preserve"> </w:t>
       </w:r>
       <w:r>
         <w:rPr>
@@ -9531,7 +10382,13 @@
         <w:rPr>
           <w:rFonts w:ascii="Cambria" w:hAnsi="Cambria" w:cs="Cambria"/>
         </w:rPr>
-        <w:t xml:space="preserve"> (</w:t>
+        <w:t xml:space="preserve"> </w:t>
+      </w:r>
+      <w:r>
+        <w:rPr>
+          <w:rFonts w:ascii="Cambria" w:hAnsi="Cambria" w:cs="Cambria"/>
+        </w:rPr>
+        <w:t>(</w:t>
       </w:r>
       <w:r>
         <w:rPr>
@@ -9540,7 +10397,7 @@
           <w:bCs/>
           <w:lang w:val="el-GR"/>
         </w:rPr>
-        <w:t>Μάρτιος</w:t>
+        <w:t>Δεκέμβριος</w:t>
       </w:r>
       <w:r>
         <w:rPr>
@@ -9555,14 +10412,21 @@
           <w:rFonts w:ascii="Cambria" w:hAnsi="Cambria" w:cs="Cambria"/>
           <w:b/>
           <w:bCs/>
-        </w:rPr>
-        <w:t>1</w:t>
-      </w:r>
-      <w:r>
-        <w:rPr>
-          <w:rFonts w:ascii="Cambria" w:hAnsi="Cambria" w:cs="Cambria"/>
-        </w:rPr>
-        <w:t xml:space="preserve">) </w:t>
+          <w:lang w:val="el-GR"/>
+        </w:rPr>
+        <w:t>0</w:t>
+      </w:r>
+      <w:r>
+        <w:rPr>
+          <w:rFonts w:ascii="Cambria" w:hAnsi="Cambria" w:cs="Cambria"/>
+        </w:rPr>
+        <w:t>)</w:t>
+      </w:r>
+      <w:r>
+        <w:rPr>
+          <w:rFonts w:ascii="Cambria" w:hAnsi="Cambria" w:cs="Cambria"/>
+        </w:rPr>
+        <w:t xml:space="preserve"> </w:t>
       </w:r>
       <w:r>
         <w:rPr>
@@ -9626,6 +10490,13 @@
       <w:r>
         <w:rPr>
           <w:rFonts w:ascii="Cambria" w:hAnsi="Cambria" w:cs="Cambria"/>
+          <w:lang w:val="el-GR"/>
+        </w:rPr>
+        <w:t>.</w:t>
+      </w:r>
+      <w:r>
+        <w:rPr>
+          <w:rFonts w:ascii="Cambria" w:hAnsi="Cambria" w:cs="Cambria"/>
         </w:rPr>
         <w:t xml:space="preserve"> </w:t>
       </w:r>
@@ -9636,18 +10507,18 @@
         <w:t>{% endif %}</w:t>
       </w:r>
     </w:p>
-    <w:bookmarkEnd w:id="33"/>
+    <w:bookmarkEnd w:id="31"/>
     <w:p>
       <w:pPr>
         <w:pStyle w:val="BodyText"/>
         <w:spacing w:line="276" w:lineRule="auto"/>
         <w:rPr>
           <w:rFonts w:ascii="Cambria" w:hAnsi="Cambria" w:cs="Cambria"/>
-          <w:lang w:val="en-US"/>
-        </w:rPr>
-      </w:pPr>
-    </w:p>
-    <w:bookmarkEnd w:id="34"/>
+          <w:lang w:val="el-GR"/>
+        </w:rPr>
+      </w:pPr>
+    </w:p>
+    <w:bookmarkEnd w:id="32"/>
     <w:p>
       <w:pPr>
         <w:pStyle w:val="BodyText"/>
@@ -9661,7 +10532,6 @@
           <w:rFonts w:ascii="Cambria" w:hAnsi="Cambria" w:cs="Cambria"/>
           <w:lang w:val="en-US"/>
         </w:rPr>
-        <w:lastRenderedPageBreak/>
         <w:t>{% if medication2 %}</w:t>
       </w:r>
     </w:p>
@@ -9710,7 +10580,7 @@
         </w:rPr>
         <w:t xml:space="preserve">: </w:t>
       </w:r>
-      <w:bookmarkStart w:id="35" w:name="_Hlk28025998"/>
+      <w:bookmarkStart w:id="33" w:name="_Hlk28025998"/>
       <w:r>
         <w:rPr>
           <w:rFonts w:ascii="Cambria" w:hAnsi="Cambria" w:cs="Cambria"/>
@@ -9764,7 +10634,7 @@
           <w:ilvl w:val="0"/>
           <w:numId w:val="11"/>
         </w:numPr>
-        <w:spacing w:line="360" w:lineRule="auto"/>
+        <w:spacing w:line="276" w:lineRule="auto"/>
         <w:rPr>
           <w:rFonts w:ascii="Cambria" w:hAnsi="Cambria" w:cs="Cambria"/>
           <w:lang w:val="en-US"/>
@@ -9782,43 +10652,14 @@
         <w:rPr>
           <w:rFonts w:ascii="Cambria" w:hAnsi="Cambria" w:cs="Cambria"/>
         </w:rPr>
-        <w:t xml:space="preserve"> ({{med2.doseNumber}} {{med2.</w:t>
-      </w:r>
-      <w:r>
-        <w:rPr>
-          <w:rFonts w:ascii="Cambria" w:hAnsi="Cambria" w:cs="Cambria"/>
-        </w:rPr>
-        <w:t>unitOfMeasurementMenu</w:t>
-      </w:r>
-      <w:r>
-        <w:rPr>
-          <w:rFonts w:ascii="Cambria" w:hAnsi="Cambria" w:cs="Cambria"/>
-        </w:rPr>
-        <w:t xml:space="preserve">}} {{med2.doseMenu}}) </w:t>
+        <w:t xml:space="preserve"> ({{med2.doseNumber}} {{med2.unitOfMeasurementMenu}} {{med2.doseMenu}}) </w:t>
       </w:r>
       <w:r>
         <w:rPr>
           <w:rFonts w:ascii="Cambria" w:hAnsi="Cambria" w:cs="Cambria"/>
           <w:lang w:val="en-US"/>
         </w:rPr>
-        <w:t xml:space="preserve">{% endfor %} </w:t>
-      </w:r>
-    </w:p>
-    <w:p>
-      <w:pPr>
-        <w:pStyle w:val="BodyText"/>
-        <w:spacing w:line="360" w:lineRule="auto"/>
-        <w:rPr>
-          <w:rFonts w:ascii="Cambria" w:hAnsi="Cambria" w:cs="Cambria"/>
-          <w:lang w:val="en-US"/>
-        </w:rPr>
-      </w:pPr>
-      <w:r>
-        <w:rPr>
-          <w:rFonts w:ascii="Cambria" w:hAnsi="Cambria" w:cs="Cambria"/>
-          <w:lang w:val="en-US"/>
-        </w:rPr>
-        <w:t xml:space="preserve">{% else%} </w:t>
+        <w:t xml:space="preserve">{% endfor %} {% else%} </w:t>
       </w:r>
     </w:p>
     <w:p>
@@ -9907,7 +10748,7 @@
         <w:t>endif %}</w:t>
       </w:r>
     </w:p>
-    <w:bookmarkEnd w:id="35"/>
+    <w:bookmarkEnd w:id="33"/>
     <w:p>
       <w:pPr>
         <w:jc w:val="center"/>
@@ -10025,7 +10866,7 @@
           <w:t>com</w:t>
         </w:r>
       </w:hyperlink>
-      <w:bookmarkStart w:id="36" w:name="_PictureBullets"/>
+      <w:bookmarkStart w:id="34" w:name="_PictureBullets"/>
     </w:p>
     <w:p>
       <w:pPr>
@@ -10037,7 +10878,7 @@
         </w:rPr>
       </w:pPr>
     </w:p>
-    <w:bookmarkEnd w:id="36"/>
+    <w:bookmarkEnd w:id="34"/>
     <w:p>
       <w:pPr>
         <w:ind w:left="-540" w:right="-650"/>
@@ -10198,6 +11039,7 @@
           <w:color w:val="0000FF"/>
           <w:lang w:val="el-GR" w:eastAsia="el-GR"/>
         </w:rPr>
+        <w:lastRenderedPageBreak/>
         <w:t xml:space="preserve">  </w:t>
       </w:r>
       <w:r>
@@ -10341,7 +11183,6 @@
           <w:color w:val="0000FF"/>
           <w:lang w:val="el-GR" w:eastAsia="el-GR"/>
         </w:rPr>
-        <w:lastRenderedPageBreak/>
         <w:t xml:space="preserve">    </w:t>
       </w:r>
       <w:r>
@@ -10615,6 +11456,7 @@
           <w:color w:val="0000FF"/>
           <w:lang w:val="en-US" w:eastAsia="el-GR"/>
         </w:rPr>
+        <w:lastRenderedPageBreak/>
         <w:t xml:space="preserve">   </w:t>
       </w:r>
       <w:r>
@@ -10761,7 +11603,6 @@
           <w:color w:val="0000FF"/>
           <w:lang w:val="en-US" w:eastAsia="el-GR"/>
         </w:rPr>
-        <w:lastRenderedPageBreak/>
         <w:t xml:space="preserve">   </w:t>
       </w:r>
       <w:r>
@@ -10894,7 +11735,7 @@
 </file>
 
 <file path=word/endnotes.xml><?xml version="1.0" encoding="utf-8"?>
-<w:endnotes xmlns:wpc="http://schemas.microsoft.com/office/word/2010/wordprocessingCanvas" xmlns:cx="http://schemas.microsoft.com/office/drawing/2014/chartex" xmlns:cx1="http://schemas.microsoft.com/office/drawing/2015/9/8/chartex" xmlns:cx2="http://schemas.microsoft.com/office/drawing/2015/10/21/chartex" xmlns:cx3="http://schemas.microsoft.com/office/drawing/2016/5/9/chartex" xmlns:cx4="http://schemas.microsoft.com/office/drawing/2016/5/10/chartex" xmlns:cx5="http://schemas.microsoft.com/office/drawing/2016/5/11/chartex" xmlns:cx6="http://schemas.microsoft.com/office/drawing/2016/5/12/chartex" xmlns:cx7="http://schemas.microsoft.com/office/drawing/2016/5/13/chartex" xmlns:cx8="http://schemas.microsoft.com/office/drawing/2016/5/14/chartex" xmlns:mc="http://schemas.openxmlformats.org/markup-compatibility/2006" xmlns:aink="http://schemas.microsoft.com/office/drawing/2016/ink" xmlns:am3d="http://schemas.microsoft.com/office/drawing/2017/model3d" xmlns:o="urn:schemas-microsoft-com:office:office" xmlns:r="http://schemas.openxmlformats.org/officeDocument/2006/relationships" xmlns:m="http://schemas.openxmlformats.org/officeDocument/2006/math" xmlns:v="urn:schemas-microsoft-com:vml" xmlns:wp14="http://schemas.microsoft.com/office/word/2010/wordprocessingDrawing" xmlns:wp="http://schemas.openxmlformats.org/drawingml/2006/wordprocessingDrawing" xmlns:w10="urn:schemas-microsoft-com:office:word" xmlns:w="http://schemas.openxmlformats.org/wordprocessingml/2006/main" xmlns:w14="http://schemas.microsoft.com/office/word/2010/wordml" xmlns:w15="http://schemas.microsoft.com/office/word/2012/wordml" xmlns:w16cid="http://schemas.microsoft.com/office/word/2016/wordml/cid" xmlns:w16se="http://schemas.microsoft.com/office/word/2015/wordml/symex" xmlns:wpg="http://schemas.microsoft.com/office/word/2010/wordprocessingGroup" xmlns:wpi="http://schemas.microsoft.com/office/word/2010/wordprocessingInk" xmlns:wne="http://schemas.microsoft.com/office/word/2006/wordml" xmlns:wps="http://schemas.microsoft.com/office/word/2010/wordprocessingShape" mc:Ignorable="w14 w15 w16se w16cid wp14">
+<w:endnotes xmlns:wpc="http://schemas.microsoft.com/office/word/2010/wordprocessingCanvas" xmlns:cx="http://schemas.microsoft.com/office/drawing/2014/chartex" xmlns:cx1="http://schemas.microsoft.com/office/drawing/2015/9/8/chartex" xmlns:cx2="http://schemas.microsoft.com/office/drawing/2015/10/21/chartex" xmlns:cx3="http://schemas.microsoft.com/office/drawing/2016/5/9/chartex" xmlns:cx4="http://schemas.microsoft.com/office/drawing/2016/5/10/chartex" xmlns:cx5="http://schemas.microsoft.com/office/drawing/2016/5/11/chartex" xmlns:cx6="http://schemas.microsoft.com/office/drawing/2016/5/12/chartex" xmlns:cx7="http://schemas.microsoft.com/office/drawing/2016/5/13/chartex" xmlns:cx8="http://schemas.microsoft.com/office/drawing/2016/5/14/chartex" xmlns:mc="http://schemas.openxmlformats.org/markup-compatibility/2006" xmlns:aink="http://schemas.microsoft.com/office/drawing/2016/ink" xmlns:am3d="http://schemas.microsoft.com/office/drawing/2017/model3d" xmlns:o="urn:schemas-microsoft-com:office:office" xmlns:r="http://schemas.openxmlformats.org/officeDocument/2006/relationships" xmlns:m="http://schemas.openxmlformats.org/officeDocument/2006/math" xmlns:v="urn:schemas-microsoft-com:vml" xmlns:wp14="http://schemas.microsoft.com/office/word/2010/wordprocessingDrawing" xmlns:wp="http://schemas.openxmlformats.org/drawingml/2006/wordprocessingDrawing" xmlns:w10="urn:schemas-microsoft-com:office:word" xmlns:w="http://schemas.openxmlformats.org/wordprocessingml/2006/main" xmlns:w14="http://schemas.microsoft.com/office/word/2010/wordml" xmlns:w15="http://schemas.microsoft.com/office/word/2012/wordml" xmlns:w16cex="http://schemas.microsoft.com/office/word/2018/wordml/cex" xmlns:w16cid="http://schemas.microsoft.com/office/word/2016/wordml/cid" xmlns:w16="http://schemas.microsoft.com/office/word/2018/wordml" xmlns:w16se="http://schemas.microsoft.com/office/word/2015/wordml/symex" xmlns:wpg="http://schemas.microsoft.com/office/word/2010/wordprocessingGroup" xmlns:wpi="http://schemas.microsoft.com/office/word/2010/wordprocessingInk" xmlns:wne="http://schemas.microsoft.com/office/word/2006/wordml" xmlns:wps="http://schemas.microsoft.com/office/word/2010/wordprocessingShape" mc:Ignorable="w14 w15 w16se w16cid w16 w16cex wp14">
   <w:endnote w:type="separator" w:id="-1">
     <w:p>
       <w:r>
@@ -10913,7 +11754,7 @@
 </file>
 
 <file path=word/footer1.xml><?xml version="1.0" encoding="utf-8"?>
-<w:ftr xmlns:wpc="http://schemas.microsoft.com/office/word/2010/wordprocessingCanvas" xmlns:cx="http://schemas.microsoft.com/office/drawing/2014/chartex" xmlns:cx1="http://schemas.microsoft.com/office/drawing/2015/9/8/chartex" xmlns:cx2="http://schemas.microsoft.com/office/drawing/2015/10/21/chartex" xmlns:cx3="http://schemas.microsoft.com/office/drawing/2016/5/9/chartex" xmlns:cx4="http://schemas.microsoft.com/office/drawing/2016/5/10/chartex" xmlns:cx5="http://schemas.microsoft.com/office/drawing/2016/5/11/chartex" xmlns:cx6="http://schemas.microsoft.com/office/drawing/2016/5/12/chartex" xmlns:cx7="http://schemas.microsoft.com/office/drawing/2016/5/13/chartex" xmlns:cx8="http://schemas.microsoft.com/office/drawing/2016/5/14/chartex" xmlns:mc="http://schemas.openxmlformats.org/markup-compatibility/2006" xmlns:aink="http://schemas.microsoft.com/office/drawing/2016/ink" xmlns:am3d="http://schemas.microsoft.com/office/drawing/2017/model3d" xmlns:o="urn:schemas-microsoft-com:office:office" xmlns:r="http://schemas.openxmlformats.org/officeDocument/2006/relationships" xmlns:m="http://schemas.openxmlformats.org/officeDocument/2006/math" xmlns:v="urn:schemas-microsoft-com:vml" xmlns:wp14="http://schemas.microsoft.com/office/word/2010/wordprocessingDrawing" xmlns:wp="http://schemas.openxmlformats.org/drawingml/2006/wordprocessingDrawing" xmlns:w10="urn:schemas-microsoft-com:office:word" xmlns:w="http://schemas.openxmlformats.org/wordprocessingml/2006/main" xmlns:w14="http://schemas.microsoft.com/office/word/2010/wordml" xmlns:w15="http://schemas.microsoft.com/office/word/2012/wordml" xmlns:w16cid="http://schemas.microsoft.com/office/word/2016/wordml/cid" xmlns:w16se="http://schemas.microsoft.com/office/word/2015/wordml/symex" xmlns:wpg="http://schemas.microsoft.com/office/word/2010/wordprocessingGroup" xmlns:wpi="http://schemas.microsoft.com/office/word/2010/wordprocessingInk" xmlns:wne="http://schemas.microsoft.com/office/word/2006/wordml" xmlns:wps="http://schemas.microsoft.com/office/word/2010/wordprocessingShape" mc:Ignorable="w14 w15 w16se w16cid wp14">
+<w:ftr xmlns:wpc="http://schemas.microsoft.com/office/word/2010/wordprocessingCanvas" xmlns:cx="http://schemas.microsoft.com/office/drawing/2014/chartex" xmlns:cx1="http://schemas.microsoft.com/office/drawing/2015/9/8/chartex" xmlns:cx2="http://schemas.microsoft.com/office/drawing/2015/10/21/chartex" xmlns:cx3="http://schemas.microsoft.com/office/drawing/2016/5/9/chartex" xmlns:cx4="http://schemas.microsoft.com/office/drawing/2016/5/10/chartex" xmlns:cx5="http://schemas.microsoft.com/office/drawing/2016/5/11/chartex" xmlns:cx6="http://schemas.microsoft.com/office/drawing/2016/5/12/chartex" xmlns:cx7="http://schemas.microsoft.com/office/drawing/2016/5/13/chartex" xmlns:cx8="http://schemas.microsoft.com/office/drawing/2016/5/14/chartex" xmlns:mc="http://schemas.openxmlformats.org/markup-compatibility/2006" xmlns:aink="http://schemas.microsoft.com/office/drawing/2016/ink" xmlns:am3d="http://schemas.microsoft.com/office/drawing/2017/model3d" xmlns:o="urn:schemas-microsoft-com:office:office" xmlns:r="http://schemas.openxmlformats.org/officeDocument/2006/relationships" xmlns:m="http://schemas.openxmlformats.org/officeDocument/2006/math" xmlns:v="urn:schemas-microsoft-com:vml" xmlns:wp14="http://schemas.microsoft.com/office/word/2010/wordprocessingDrawing" xmlns:wp="http://schemas.openxmlformats.org/drawingml/2006/wordprocessingDrawing" xmlns:w10="urn:schemas-microsoft-com:office:word" xmlns:w="http://schemas.openxmlformats.org/wordprocessingml/2006/main" xmlns:w14="http://schemas.microsoft.com/office/word/2010/wordml" xmlns:w15="http://schemas.microsoft.com/office/word/2012/wordml" xmlns:w16cex="http://schemas.microsoft.com/office/word/2018/wordml/cex" xmlns:w16cid="http://schemas.microsoft.com/office/word/2016/wordml/cid" xmlns:w16="http://schemas.microsoft.com/office/word/2018/wordml" xmlns:w16se="http://schemas.microsoft.com/office/word/2015/wordml/symex" xmlns:wpg="http://schemas.microsoft.com/office/word/2010/wordprocessingGroup" xmlns:wpi="http://schemas.microsoft.com/office/word/2010/wordprocessingInk" xmlns:wne="http://schemas.microsoft.com/office/word/2006/wordml" xmlns:wps="http://schemas.microsoft.com/office/word/2010/wordprocessingShape" mc:Ignorable="w14 w15 w16se w16cid w16 w16cex wp14">
   <w:p>
     <w:pPr>
       <w:pStyle w:val="Footer"/>
@@ -10941,7 +11782,7 @@
 </file>
 
 <file path=word/footnotes.xml><?xml version="1.0" encoding="utf-8"?>
-<w:footnotes xmlns:wpc="http://schemas.microsoft.com/office/word/2010/wordprocessingCanvas" xmlns:cx="http://schemas.microsoft.com/office/drawing/2014/chartex" xmlns:cx1="http://schemas.microsoft.com/office/drawing/2015/9/8/chartex" xmlns:cx2="http://schemas.microsoft.com/office/drawing/2015/10/21/chartex" xmlns:cx3="http://schemas.microsoft.com/office/drawing/2016/5/9/chartex" xmlns:cx4="http://schemas.microsoft.com/office/drawing/2016/5/10/chartex" xmlns:cx5="http://schemas.microsoft.com/office/drawing/2016/5/11/chartex" xmlns:cx6="http://schemas.microsoft.com/office/drawing/2016/5/12/chartex" xmlns:cx7="http://schemas.microsoft.com/office/drawing/2016/5/13/chartex" xmlns:cx8="http://schemas.microsoft.com/office/drawing/2016/5/14/chartex" xmlns:mc="http://schemas.openxmlformats.org/markup-compatibility/2006" xmlns:aink="http://schemas.microsoft.com/office/drawing/2016/ink" xmlns:am3d="http://schemas.microsoft.com/office/drawing/2017/model3d" xmlns:o="urn:schemas-microsoft-com:office:office" xmlns:r="http://schemas.openxmlformats.org/officeDocument/2006/relationships" xmlns:m="http://schemas.openxmlformats.org/officeDocument/2006/math" xmlns:v="urn:schemas-microsoft-com:vml" xmlns:wp14="http://schemas.microsoft.com/office/word/2010/wordprocessingDrawing" xmlns:wp="http://schemas.openxmlformats.org/drawingml/2006/wordprocessingDrawing" xmlns:w10="urn:schemas-microsoft-com:office:word" xmlns:w="http://schemas.openxmlformats.org/wordprocessingml/2006/main" xmlns:w14="http://schemas.microsoft.com/office/word/2010/wordml" xmlns:w15="http://schemas.microsoft.com/office/word/2012/wordml" xmlns:w16cid="http://schemas.microsoft.com/office/word/2016/wordml/cid" xmlns:w16se="http://schemas.microsoft.com/office/word/2015/wordml/symex" xmlns:wpg="http://schemas.microsoft.com/office/word/2010/wordprocessingGroup" xmlns:wpi="http://schemas.microsoft.com/office/word/2010/wordprocessingInk" xmlns:wne="http://schemas.microsoft.com/office/word/2006/wordml" xmlns:wps="http://schemas.microsoft.com/office/word/2010/wordprocessingShape" mc:Ignorable="w14 w15 w16se w16cid wp14">
+<w:footnotes xmlns:wpc="http://schemas.microsoft.com/office/word/2010/wordprocessingCanvas" xmlns:cx="http://schemas.microsoft.com/office/drawing/2014/chartex" xmlns:cx1="http://schemas.microsoft.com/office/drawing/2015/9/8/chartex" xmlns:cx2="http://schemas.microsoft.com/office/drawing/2015/10/21/chartex" xmlns:cx3="http://schemas.microsoft.com/office/drawing/2016/5/9/chartex" xmlns:cx4="http://schemas.microsoft.com/office/drawing/2016/5/10/chartex" xmlns:cx5="http://schemas.microsoft.com/office/drawing/2016/5/11/chartex" xmlns:cx6="http://schemas.microsoft.com/office/drawing/2016/5/12/chartex" xmlns:cx7="http://schemas.microsoft.com/office/drawing/2016/5/13/chartex" xmlns:cx8="http://schemas.microsoft.com/office/drawing/2016/5/14/chartex" xmlns:mc="http://schemas.openxmlformats.org/markup-compatibility/2006" xmlns:aink="http://schemas.microsoft.com/office/drawing/2016/ink" xmlns:am3d="http://schemas.microsoft.com/office/drawing/2017/model3d" xmlns:o="urn:schemas-microsoft-com:office:office" xmlns:r="http://schemas.openxmlformats.org/officeDocument/2006/relationships" xmlns:m="http://schemas.openxmlformats.org/officeDocument/2006/math" xmlns:v="urn:schemas-microsoft-com:vml" xmlns:wp14="http://schemas.microsoft.com/office/word/2010/wordprocessingDrawing" xmlns:wp="http://schemas.openxmlformats.org/drawingml/2006/wordprocessingDrawing" xmlns:w10="urn:schemas-microsoft-com:office:word" xmlns:w="http://schemas.openxmlformats.org/wordprocessingml/2006/main" xmlns:w14="http://schemas.microsoft.com/office/word/2010/wordml" xmlns:w15="http://schemas.microsoft.com/office/word/2012/wordml" xmlns:w16cex="http://schemas.microsoft.com/office/word/2018/wordml/cex" xmlns:w16cid="http://schemas.microsoft.com/office/word/2016/wordml/cid" xmlns:w16="http://schemas.microsoft.com/office/word/2018/wordml" xmlns:w16se="http://schemas.microsoft.com/office/word/2015/wordml/symex" xmlns:wpg="http://schemas.microsoft.com/office/word/2010/wordprocessingGroup" xmlns:wpi="http://schemas.microsoft.com/office/word/2010/wordprocessingInk" xmlns:wne="http://schemas.microsoft.com/office/word/2006/wordml" xmlns:wps="http://schemas.microsoft.com/office/word/2010/wordprocessingShape" mc:Ignorable="w14 w15 w16se w16cid w16 w16cex wp14">
   <w:footnote w:type="separator" w:id="-1">
     <w:p>
       <w:r>
@@ -10960,7 +11801,7 @@
 </file>
 
 <file path=word/numbering.xml><?xml version="1.0" encoding="utf-8"?>
-<w:numbering xmlns:wpc="http://schemas.microsoft.com/office/word/2010/wordprocessingCanvas" xmlns:cx="http://schemas.microsoft.com/office/drawing/2014/chartex" xmlns:cx1="http://schemas.microsoft.com/office/drawing/2015/9/8/chartex" xmlns:cx2="http://schemas.microsoft.com/office/drawing/2015/10/21/chartex" xmlns:cx3="http://schemas.microsoft.com/office/drawing/2016/5/9/chartex" xmlns:cx4="http://schemas.microsoft.com/office/drawing/2016/5/10/chartex" xmlns:cx5="http://schemas.microsoft.com/office/drawing/2016/5/11/chartex" xmlns:cx6="http://schemas.microsoft.com/office/drawing/2016/5/12/chartex" xmlns:cx7="http://schemas.microsoft.com/office/drawing/2016/5/13/chartex" xmlns:cx8="http://schemas.microsoft.com/office/drawing/2016/5/14/chartex" xmlns:mc="http://schemas.openxmlformats.org/markup-compatibility/2006" xmlns:aink="http://schemas.microsoft.com/office/drawing/2016/ink" xmlns:am3d="http://schemas.microsoft.com/office/drawing/2017/model3d" xmlns:o="urn:schemas-microsoft-com:office:office" xmlns:r="http://schemas.openxmlformats.org/officeDocument/2006/relationships" xmlns:m="http://schemas.openxmlformats.org/officeDocument/2006/math" xmlns:v="urn:schemas-microsoft-com:vml" xmlns:wp14="http://schemas.microsoft.com/office/word/2010/wordprocessingDrawing" xmlns:wp="http://schemas.openxmlformats.org/drawingml/2006/wordprocessingDrawing" xmlns:w10="urn:schemas-microsoft-com:office:word" xmlns:w="http://schemas.openxmlformats.org/wordprocessingml/2006/main" xmlns:w14="http://schemas.microsoft.com/office/word/2010/wordml" xmlns:w15="http://schemas.microsoft.com/office/word/2012/wordml" xmlns:w16cid="http://schemas.microsoft.com/office/word/2016/wordml/cid" xmlns:w16se="http://schemas.microsoft.com/office/word/2015/wordml/symex" xmlns:wpg="http://schemas.microsoft.com/office/word/2010/wordprocessingGroup" xmlns:wpi="http://schemas.microsoft.com/office/word/2010/wordprocessingInk" xmlns:wne="http://schemas.microsoft.com/office/word/2006/wordml" xmlns:wps="http://schemas.microsoft.com/office/word/2010/wordprocessingShape" mc:Ignorable="w14 w15 w16se w16cid wp14">
+<w:numbering xmlns:wpc="http://schemas.microsoft.com/office/word/2010/wordprocessingCanvas" xmlns:cx="http://schemas.microsoft.com/office/drawing/2014/chartex" xmlns:cx1="http://schemas.microsoft.com/office/drawing/2015/9/8/chartex" xmlns:cx2="http://schemas.microsoft.com/office/drawing/2015/10/21/chartex" xmlns:cx3="http://schemas.microsoft.com/office/drawing/2016/5/9/chartex" xmlns:cx4="http://schemas.microsoft.com/office/drawing/2016/5/10/chartex" xmlns:cx5="http://schemas.microsoft.com/office/drawing/2016/5/11/chartex" xmlns:cx6="http://schemas.microsoft.com/office/drawing/2016/5/12/chartex" xmlns:cx7="http://schemas.microsoft.com/office/drawing/2016/5/13/chartex" xmlns:cx8="http://schemas.microsoft.com/office/drawing/2016/5/14/chartex" xmlns:mc="http://schemas.openxmlformats.org/markup-compatibility/2006" xmlns:aink="http://schemas.microsoft.com/office/drawing/2016/ink" xmlns:am3d="http://schemas.microsoft.com/office/drawing/2017/model3d" xmlns:o="urn:schemas-microsoft-com:office:office" xmlns:r="http://schemas.openxmlformats.org/officeDocument/2006/relationships" xmlns:m="http://schemas.openxmlformats.org/officeDocument/2006/math" xmlns:v="urn:schemas-microsoft-com:vml" xmlns:wp14="http://schemas.microsoft.com/office/word/2010/wordprocessingDrawing" xmlns:wp="http://schemas.openxmlformats.org/drawingml/2006/wordprocessingDrawing" xmlns:w10="urn:schemas-microsoft-com:office:word" xmlns:w="http://schemas.openxmlformats.org/wordprocessingml/2006/main" xmlns:w14="http://schemas.microsoft.com/office/word/2010/wordml" xmlns:w15="http://schemas.microsoft.com/office/word/2012/wordml" xmlns:w16cex="http://schemas.microsoft.com/office/word/2018/wordml/cex" xmlns:w16cid="http://schemas.microsoft.com/office/word/2016/wordml/cid" xmlns:w16="http://schemas.microsoft.com/office/word/2018/wordml" xmlns:w16se="http://schemas.microsoft.com/office/word/2015/wordml/symex" xmlns:wpg="http://schemas.microsoft.com/office/word/2010/wordprocessingGroup" xmlns:wpi="http://schemas.microsoft.com/office/word/2010/wordprocessingInk" xmlns:wne="http://schemas.microsoft.com/office/word/2006/wordml" xmlns:wps="http://schemas.microsoft.com/office/word/2010/wordprocessingShape" mc:Ignorable="w14 w15 w16se w16cid w16 w16cex wp14">
   <w:numPicBullet w:numPicBulletId="0">
     <w:pict>
       <v:shapetype id="_x0000_t75" coordsize="21600,21600" o:spt="75" o:preferrelative="t" path="m@4@5l@4@11@9@11@9@5xe" filled="f" stroked="f">
@@ -10982,7 +11823,7 @@
         <v:path o:extrusionok="f" gradientshapeok="t" o:connecttype="rect"/>
         <o:lock v:ext="edit" aspectratio="t"/>
       </v:shapetype>
-      <v:shape id="_x0000_i1046" type="#_x0000_t75" style="width:11.25pt;height:11.25pt" o:bullet="t">
+      <v:shape id="_x0000_i1031" type="#_x0000_t75" style="width:11.25pt;height:11.25pt" o:bullet="t">
         <v:imagedata r:id="rId1" o:title="msoE2E2"/>
       </v:shape>
     </w:pict>
@@ -12334,7 +13175,7 @@
 </file>
 
 <file path=word/styles.xml><?xml version="1.0" encoding="utf-8"?>
-<w:styles xmlns:mc="http://schemas.openxmlformats.org/markup-compatibility/2006" xmlns:r="http://schemas.openxmlformats.org/officeDocument/2006/relationships" xmlns:w="http://schemas.openxmlformats.org/wordprocessingml/2006/main" xmlns:w14="http://schemas.microsoft.com/office/word/2010/wordml" xmlns:w15="http://schemas.microsoft.com/office/word/2012/wordml" xmlns:w16cid="http://schemas.microsoft.com/office/word/2016/wordml/cid" xmlns:w16se="http://schemas.microsoft.com/office/word/2015/wordml/symex" mc:Ignorable="w14 w15 w16se w16cid">
+<w:styles xmlns:mc="http://schemas.openxmlformats.org/markup-compatibility/2006" xmlns:r="http://schemas.openxmlformats.org/officeDocument/2006/relationships" xmlns:w="http://schemas.openxmlformats.org/wordprocessingml/2006/main" xmlns:w14="http://schemas.microsoft.com/office/word/2010/wordml" xmlns:w15="http://schemas.microsoft.com/office/word/2012/wordml" xmlns:w16cex="http://schemas.microsoft.com/office/word/2018/wordml/cex" xmlns:w16cid="http://schemas.microsoft.com/office/word/2016/wordml/cid" xmlns:w16="http://schemas.microsoft.com/office/word/2018/wordml" xmlns:w16se="http://schemas.microsoft.com/office/word/2015/wordml/symex" mc:Ignorable="w14 w15 w16se w16cid w16 w16cex">
   <w:docDefaults>
     <w:rPrDefault>
       <w:rPr>
@@ -13341,7 +14182,7 @@
 </file>
 
 <file path=customXml/itemProps1.xml><?xml version="1.0" encoding="utf-8"?>
-<ds:datastoreItem xmlns:ds="http://schemas.openxmlformats.org/officeDocument/2006/customXml" ds:itemID="{393C44F3-28E8-42B6-95FD-C2929ACEA28E}">
+<ds:datastoreItem xmlns:ds="http://schemas.openxmlformats.org/officeDocument/2006/customXml" ds:itemID="{E92CFB49-5517-4AD9-BFE7-C81DFA0A519B}">
   <ds:schemaRefs>
     <ds:schemaRef ds:uri="http://schemas.openxmlformats.org/officeDocument/2006/bibliography"/>
   </ds:schemaRefs>

--- a/Protipa/DMVD 4 report.docx
+++ b/Protipa/DMVD 4 report.docx
@@ -3764,21 +3764,7 @@
                 <w:rFonts w:ascii="Cambria" w:hAnsi="Cambria" w:cs="Cambria"/>
                 <w:color w:val="808080"/>
               </w:rPr>
-              <w:t>%}</w:t>
-            </w:r>
-            <w:r>
-              <w:rPr>
-                <w:rFonts w:ascii="Cambria" w:hAnsi="Cambria" w:cs="Cambria"/>
-                <w:color w:val="808080"/>
-              </w:rPr>
-              <w:t xml:space="preserve"> </w:t>
-            </w:r>
-            <w:r>
-              <w:rPr>
-                <w:rFonts w:ascii="Cambria" w:hAnsi="Cambria" w:cs="Cambria"/>
-                <w:color w:val="808080"/>
-              </w:rPr>
-              <w:t>{{PDF.IVSd }}</w:t>
+              <w:t>%}{{PDF.IVSd }}</w:t>
             </w:r>
             <w:r>
               <w:rPr>
@@ -4246,7 +4232,7 @@
                 <w:rFonts w:ascii="Cambria" w:hAnsi="Cambria" w:cs="Cambria"/>
                 <w:color w:val="808080"/>
               </w:rPr>
-              <w:t>{% if PDF.MitralE %}{{PDF.MitralE }}{% else %}1,1{% endif %}/{% if PDF.Awave %}{{PDF.Awave }}{% else %}0,86{% endif %} ({% if PDF.MVEA %}{{PDF.MVEA }}{% else %}1,27{% endif %})</w:t>
+              <w:t>{% if PDF.MitralE %}{{PDF.MitralE}}{% else %}1,1{% endif %}/{% if PDF.Awave %}{{PDF.Awave }}{% else %}0,86{% endif %} ({% if PDF.MVEA %}{{PDF.MVEA }}{% else %}1,27{% endif %})</w:t>
             </w:r>
           </w:p>
         </w:tc>
@@ -4376,7 +4362,7 @@
                 <w:rFonts w:ascii="Cambria" w:hAnsi="Cambria" w:cs="Cambria"/>
                 <w:color w:val="808080"/>
               </w:rPr>
-              <w:t xml:space="preserve"> ms </w:t>
+              <w:t xml:space="preserve">ms </w:t>
             </w:r>
           </w:p>
         </w:tc>
@@ -4531,21 +4517,7 @@
                 <w:rFonts w:ascii="Cambria" w:hAnsi="Cambria" w:cs="Cambria"/>
                 <w:color w:val="808080"/>
               </w:rPr>
-              <w:t>{% if PDF.FS %}</w:t>
-            </w:r>
-            <w:r>
-              <w:rPr>
-                <w:rFonts w:ascii="Cambria" w:hAnsi="Cambria" w:cs="Cambria"/>
-                <w:color w:val="808080"/>
-              </w:rPr>
-              <w:t xml:space="preserve"> </w:t>
-            </w:r>
-            <w:r>
-              <w:rPr>
-                <w:rFonts w:ascii="Cambria" w:hAnsi="Cambria" w:cs="Cambria"/>
-                <w:color w:val="808080"/>
-              </w:rPr>
-              <w:t>{{PDF.FS}}{% else %</w:t>
+              <w:t>{% if PDF.FS %}{{PDF.FS}}{% else %</w:t>
             </w:r>
             <w:r>
               <w:rPr>
@@ -4726,21 +4698,7 @@
                 <w:rFonts w:ascii="Cambria" w:hAnsi="Cambria" w:cs="Cambria"/>
                 <w:color w:val="808080"/>
               </w:rPr>
-              <w:t>{{PDF.LA}}{% else %}29,1{% endif %}-{% if PDF.Ao %}</w:t>
-            </w:r>
-            <w:r>
-              <w:rPr>
-                <w:rFonts w:ascii="Cambria" w:hAnsi="Cambria" w:cs="Cambria"/>
-                <w:color w:val="808080"/>
-              </w:rPr>
-              <w:t xml:space="preserve"> </w:t>
-            </w:r>
-            <w:r>
-              <w:rPr>
-                <w:rFonts w:ascii="Cambria" w:hAnsi="Cambria" w:cs="Cambria"/>
-                <w:color w:val="808080"/>
-              </w:rPr>
-              <w:t>{{PDF.Ao}}{% else %}12,9{% endif %}</w:t>
+              <w:t>{{PDF.LA}}{% else %}29,1{% endif %}-{% if PDF.Ao %}{{PDF.Ao}}{% else %}12,9{% endif %}</w:t>
             </w:r>
             <w:r>
               <w:rPr>
@@ -10390,6 +10348,7 @@
         </w:rPr>
         <w:t>(</w:t>
       </w:r>
+      <w:bookmarkStart w:id="33" w:name="_Hlk44593042"/>
       <w:r>
         <w:rPr>
           <w:rFonts w:ascii="Cambria" w:hAnsi="Cambria" w:cs="Cambria"/>
@@ -10397,7 +10356,7 @@
           <w:bCs/>
           <w:lang w:val="el-GR"/>
         </w:rPr>
-        <w:t>Δεκέμβριος</w:t>
+        <w:t>Φεβρουάριος</w:t>
       </w:r>
       <w:r>
         <w:rPr>
@@ -10414,8 +10373,9 @@
           <w:bCs/>
           <w:lang w:val="el-GR"/>
         </w:rPr>
-        <w:t>0</w:t>
-      </w:r>
+        <w:t>1</w:t>
+      </w:r>
+      <w:bookmarkEnd w:id="33"/>
       <w:r>
         <w:rPr>
           <w:rFonts w:ascii="Cambria" w:hAnsi="Cambria" w:cs="Cambria"/>
@@ -10580,7 +10540,7 @@
         </w:rPr>
         <w:t xml:space="preserve">: </w:t>
       </w:r>
-      <w:bookmarkStart w:id="33" w:name="_Hlk28025998"/>
+      <w:bookmarkStart w:id="34" w:name="_Hlk28025998"/>
       <w:r>
         <w:rPr>
           <w:rFonts w:ascii="Cambria" w:hAnsi="Cambria" w:cs="Cambria"/>
@@ -10748,7 +10708,7 @@
         <w:t>endif %}</w:t>
       </w:r>
     </w:p>
-    <w:bookmarkEnd w:id="33"/>
+    <w:bookmarkEnd w:id="34"/>
     <w:p>
       <w:pPr>
         <w:jc w:val="center"/>
@@ -10866,7 +10826,7 @@
           <w:t>com</w:t>
         </w:r>
       </w:hyperlink>
-      <w:bookmarkStart w:id="34" w:name="_PictureBullets"/>
+      <w:bookmarkStart w:id="35" w:name="_PictureBullets"/>
     </w:p>
     <w:p>
       <w:pPr>
@@ -10878,7 +10838,7 @@
         </w:rPr>
       </w:pPr>
     </w:p>
-    <w:bookmarkEnd w:id="34"/>
+    <w:bookmarkEnd w:id="35"/>
     <w:p>
       <w:pPr>
         <w:ind w:left="-540" w:right="-650"/>
@@ -11823,7 +11783,7 @@
         <v:path o:extrusionok="f" gradientshapeok="t" o:connecttype="rect"/>
         <o:lock v:ext="edit" aspectratio="t"/>
       </v:shapetype>
-      <v:shape id="_x0000_i1031" type="#_x0000_t75" style="width:11.25pt;height:11.25pt" o:bullet="t">
+      <v:shape id="_x0000_i1033" type="#_x0000_t75" style="width:11.25pt;height:11.25pt" o:bullet="t">
         <v:imagedata r:id="rId1" o:title="msoE2E2"/>
       </v:shape>
     </w:pict>

--- a/Protipa/DMVD 4 report.docx
+++ b/Protipa/DMVD 4 report.docx
@@ -1,6 +1,6 @@
 
 <file path=word/document.xml><?xml version="1.0" encoding="utf-8"?>
-<w:document xmlns:wpc="http://schemas.microsoft.com/office/word/2010/wordprocessingCanvas" xmlns:cx="http://schemas.microsoft.com/office/drawing/2014/chartex" xmlns:cx1="http://schemas.microsoft.com/office/drawing/2015/9/8/chartex" xmlns:cx2="http://schemas.microsoft.com/office/drawing/2015/10/21/chartex" xmlns:cx3="http://schemas.microsoft.com/office/drawing/2016/5/9/chartex" xmlns:cx4="http://schemas.microsoft.com/office/drawing/2016/5/10/chartex" xmlns:cx5="http://schemas.microsoft.com/office/drawing/2016/5/11/chartex" xmlns:cx6="http://schemas.microsoft.com/office/drawing/2016/5/12/chartex" xmlns:cx7="http://schemas.microsoft.com/office/drawing/2016/5/13/chartex" xmlns:cx8="http://schemas.microsoft.com/office/drawing/2016/5/14/chartex" xmlns:mc="http://schemas.openxmlformats.org/markup-compatibility/2006" xmlns:aink="http://schemas.microsoft.com/office/drawing/2016/ink" xmlns:am3d="http://schemas.microsoft.com/office/drawing/2017/model3d" xmlns:o="urn:schemas-microsoft-com:office:office" xmlns:r="http://schemas.openxmlformats.org/officeDocument/2006/relationships" xmlns:m="http://schemas.openxmlformats.org/officeDocument/2006/math" xmlns:v="urn:schemas-microsoft-com:vml" xmlns:wp14="http://schemas.microsoft.com/office/word/2010/wordprocessingDrawing" xmlns:wp="http://schemas.openxmlformats.org/drawingml/2006/wordprocessingDrawing" xmlns:w10="urn:schemas-microsoft-com:office:word" xmlns:w="http://schemas.openxmlformats.org/wordprocessingml/2006/main" xmlns:w14="http://schemas.microsoft.com/office/word/2010/wordml" xmlns:w15="http://schemas.microsoft.com/office/word/2012/wordml" xmlns:w16cex="http://schemas.microsoft.com/office/word/2018/wordml/cex" xmlns:w16cid="http://schemas.microsoft.com/office/word/2016/wordml/cid" xmlns:w16="http://schemas.microsoft.com/office/word/2018/wordml" xmlns:w16se="http://schemas.microsoft.com/office/word/2015/wordml/symex" xmlns:wpg="http://schemas.microsoft.com/office/word/2010/wordprocessingGroup" xmlns:wpi="http://schemas.microsoft.com/office/word/2010/wordprocessingInk" xmlns:wne="http://schemas.microsoft.com/office/word/2006/wordml" xmlns:wps="http://schemas.microsoft.com/office/word/2010/wordprocessingShape" mc:Ignorable="w14 w15 w16se w16cid w16 w16cex wp14">
+<w:document xmlns:wpc="http://schemas.microsoft.com/office/word/2010/wordprocessingCanvas" xmlns:cx="http://schemas.microsoft.com/office/drawing/2014/chartex" xmlns:cx1="http://schemas.microsoft.com/office/drawing/2015/9/8/chartex" xmlns:cx2="http://schemas.microsoft.com/office/drawing/2015/10/21/chartex" xmlns:cx3="http://schemas.microsoft.com/office/drawing/2016/5/9/chartex" xmlns:cx4="http://schemas.microsoft.com/office/drawing/2016/5/10/chartex" xmlns:cx5="http://schemas.microsoft.com/office/drawing/2016/5/11/chartex" xmlns:cx6="http://schemas.microsoft.com/office/drawing/2016/5/12/chartex" xmlns:cx7="http://schemas.microsoft.com/office/drawing/2016/5/13/chartex" xmlns:cx8="http://schemas.microsoft.com/office/drawing/2016/5/14/chartex" xmlns:mc="http://schemas.openxmlformats.org/markup-compatibility/2006" xmlns:aink="http://schemas.microsoft.com/office/drawing/2016/ink" xmlns:am3d="http://schemas.microsoft.com/office/drawing/2017/model3d" xmlns:o="urn:schemas-microsoft-com:office:office" xmlns:r="http://schemas.openxmlformats.org/officeDocument/2006/relationships" xmlns:m="http://schemas.openxmlformats.org/officeDocument/2006/math" xmlns:v="urn:schemas-microsoft-com:vml" xmlns:wp14="http://schemas.microsoft.com/office/word/2010/wordprocessingDrawing" xmlns:wp="http://schemas.openxmlformats.org/drawingml/2006/wordprocessingDrawing" xmlns:w10="urn:schemas-microsoft-com:office:word" xmlns:w="http://schemas.openxmlformats.org/wordprocessingml/2006/main" xmlns:w14="http://schemas.microsoft.com/office/word/2010/wordml" xmlns:w15="http://schemas.microsoft.com/office/word/2012/wordml" xmlns:w16cex="http://schemas.microsoft.com/office/word/2018/wordml/cex" xmlns:w16cid="http://schemas.microsoft.com/office/word/2016/wordml/cid" xmlns:w16="http://schemas.microsoft.com/office/word/2018/wordml" xmlns:w16sdtdh="http://schemas.microsoft.com/office/word/2020/wordml/sdtdatahash" xmlns:w16se="http://schemas.microsoft.com/office/word/2015/wordml/symex" xmlns:wpg="http://schemas.microsoft.com/office/word/2010/wordprocessingGroup" xmlns:wpi="http://schemas.microsoft.com/office/word/2010/wordprocessingInk" xmlns:wne="http://schemas.microsoft.com/office/word/2006/wordml" xmlns:wps="http://schemas.microsoft.com/office/word/2010/wordprocessingShape" mc:Ignorable="w14 w15 w16se w16cid w16 w16cex w16sdtdh wp14">
   <w:body>
     <w:p>
       <w:pPr>
@@ -450,6 +450,13 @@
       <w:pPr>
         <w:rPr>
           <w:rFonts w:ascii="Cambria" w:hAnsi="Cambria" w:cs="Cambria"/>
+        </w:rPr>
+      </w:pPr>
+    </w:p>
+    <w:p>
+      <w:pPr>
+        <w:rPr>
+          <w:rFonts w:ascii="Cambria" w:hAnsi="Cambria" w:cs="Cambria"/>
           <w:b/>
           <w:bCs/>
           <w:color w:val="000000"/>
@@ -1115,7 +1122,7 @@
           <w:bCs/>
           <w:color w:val="000000"/>
         </w:rPr>
-        <w:t xml:space="preserve">}}{% else %} </w:t>
+        <w:t>}}</w:t>
       </w:r>
       <w:r>
         <w:rPr>
@@ -1125,7 +1132,7 @@
           <w:color w:val="000000"/>
           <w:lang w:val="en-US"/>
         </w:rPr>
-        <w:t>-</w:t>
+        <w:t>.</w:t>
       </w:r>
       <w:r>
         <w:rPr>
@@ -1134,7 +1141,7 @@
           <w:bCs/>
           <w:color w:val="000000"/>
         </w:rPr>
-        <w:t>{% endif %}</w:t>
+        <w:t xml:space="preserve">{% else %} </w:t>
       </w:r>
       <w:r>
         <w:rPr>
@@ -1144,7 +1151,16 @@
           <w:color w:val="000000"/>
           <w:lang w:val="en-US"/>
         </w:rPr>
-        <w:t>.</w:t>
+        <w:t>-</w:t>
+      </w:r>
+      <w:r>
+        <w:rPr>
+          <w:rFonts w:ascii="Cambria" w:hAnsi="Cambria" w:cs="Cambria"/>
+          <w:b/>
+          <w:bCs/>
+          <w:color w:val="000000"/>
+        </w:rPr>
+        <w:t>{% endif %}</w:t>
       </w:r>
     </w:p>
     <w:p>
@@ -1400,6 +1416,726 @@
         <w:t>}</w:t>
       </w:r>
     </w:p>
+    <w:bookmarkEnd w:id="8"/>
+    <w:bookmarkEnd w:id="9"/>
+    <w:p>
+      <w:pPr>
+        <w:pStyle w:val="Header"/>
+        <w:numPr>
+          <w:ilvl w:val="0"/>
+          <w:numId w:val="1"/>
+        </w:numPr>
+        <w:tabs>
+          <w:tab w:val="clear" w:pos="4536"/>
+          <w:tab w:val="clear" w:pos="9072"/>
+        </w:tabs>
+        <w:jc w:val="both"/>
+        <w:rPr>
+          <w:rFonts w:ascii="Cambria" w:hAnsi="Cambria" w:cs="Cambria"/>
+        </w:rPr>
+      </w:pPr>
+      <w:r>
+        <w:rPr>
+          <w:rFonts w:ascii="Cambria" w:hAnsi="Cambria" w:cs="Cambria"/>
+          <w:lang w:val="el-GR"/>
+        </w:rPr>
+        <w:t>Φαρμακευτική</w:t>
+      </w:r>
+      <w:r>
+        <w:rPr>
+          <w:rFonts w:ascii="Cambria" w:hAnsi="Cambria" w:cs="Cambria"/>
+        </w:rPr>
+        <w:t xml:space="preserve"> </w:t>
+      </w:r>
+      <w:r>
+        <w:rPr>
+          <w:rFonts w:ascii="Cambria" w:hAnsi="Cambria" w:cs="Cambria"/>
+          <w:lang w:val="el-GR"/>
+        </w:rPr>
+        <w:t>αγωγή</w:t>
+      </w:r>
+      <w:r>
+        <w:rPr>
+          <w:rFonts w:ascii="Cambria" w:hAnsi="Cambria" w:cs="Cambria"/>
+        </w:rPr>
+        <w:t xml:space="preserve"> </w:t>
+      </w:r>
+      <w:r>
+        <w:rPr>
+          <w:rFonts w:ascii="Cambria" w:hAnsi="Cambria" w:cs="Cambria"/>
+          <w:lang w:val="el-GR"/>
+        </w:rPr>
+        <w:t>μέχρι</w:t>
+      </w:r>
+      <w:r>
+        <w:rPr>
+          <w:rFonts w:ascii="Cambria" w:hAnsi="Cambria" w:cs="Cambria"/>
+        </w:rPr>
+        <w:t xml:space="preserve"> </w:t>
+      </w:r>
+      <w:r>
+        <w:rPr>
+          <w:rFonts w:ascii="Cambria" w:hAnsi="Cambria" w:cs="Cambria"/>
+          <w:lang w:val="el-GR"/>
+        </w:rPr>
+        <w:t>σήμερα</w:t>
+      </w:r>
+      <w:r>
+        <w:rPr>
+          <w:rFonts w:ascii="Cambria" w:hAnsi="Cambria" w:cs="Cambria"/>
+        </w:rPr>
+        <w:t>:</w:t>
+      </w:r>
+      <w:r>
+        <w:rPr>
+          <w:rFonts w:ascii="Cambria" w:hAnsi="Cambria" w:cs="Cambria"/>
+        </w:rPr>
+        <w:t xml:space="preserve"> </w:t>
+      </w:r>
+      <w:r>
+        <w:rPr>
+          <w:rFonts w:ascii="Cambria" w:hAnsi="Cambria" w:cs="Cambria"/>
+        </w:rPr>
+        <w:t>{% if medication %}</w:t>
+      </w:r>
+      <w:r>
+        <w:rPr>
+          <w:rFonts w:ascii="Cambria" w:hAnsi="Cambria" w:cs="Cambria"/>
+        </w:rPr>
+        <w:t>{</w:t>
+      </w:r>
+      <w:r>
+        <w:rPr>
+          <w:rFonts w:ascii="Cambria" w:hAnsi="Cambria" w:cs="Cambria"/>
+        </w:rPr>
+        <w:t>% for med in medication %}</w:t>
+      </w:r>
+      <w:r>
+        <w:rPr>
+          <w:rFonts w:ascii="Cambria" w:hAnsi="Cambria" w:cs="Cambria"/>
+          <w:b/>
+          <w:bCs/>
+        </w:rPr>
+        <w:t>{{med.medicationGreekMenu}}</w:t>
+      </w:r>
+      <w:r>
+        <w:rPr>
+          <w:rFonts w:ascii="Cambria" w:hAnsi="Cambria" w:cs="Cambria"/>
+        </w:rPr>
+        <w:t xml:space="preserve"> ({{med.doseNumber}} {{med.</w:t>
+      </w:r>
+      <w:r>
+        <w:rPr>
+          <w:rFonts w:ascii="Cambria" w:hAnsi="Cambria" w:cs="Cambria"/>
+        </w:rPr>
+        <w:t>unitOfMeasurementMenu</w:t>
+      </w:r>
+      <w:r>
+        <w:rPr>
+          <w:rFonts w:ascii="Cambria" w:hAnsi="Cambria" w:cs="Cambria"/>
+        </w:rPr>
+        <w:t>}} {{med.doseMenu}})</w:t>
+      </w:r>
+      <w:r>
+        <w:rPr>
+          <w:rFonts w:ascii="Cambria" w:hAnsi="Cambria" w:cs="Cambria"/>
+        </w:rPr>
+        <w:t>{</w:t>
+      </w:r>
+      <w:r>
+        <w:rPr>
+          <w:rFonts w:ascii="Cambria" w:hAnsi="Cambria" w:cs="Cambria"/>
+        </w:rPr>
+        <w:t xml:space="preserve">% </w:t>
+      </w:r>
+      <w:r>
+        <w:rPr>
+          <w:rFonts w:ascii="Cambria" w:hAnsi="Cambria" w:cs="Cambria"/>
+        </w:rPr>
+        <w:t xml:space="preserve">if not </w:t>
+      </w:r>
+      <w:proofErr w:type="spellStart"/>
+      <w:r>
+        <w:rPr>
+          <w:rFonts w:ascii="Cambria" w:hAnsi="Cambria" w:cs="Cambria"/>
+        </w:rPr>
+        <w:t>l</w:t>
+      </w:r>
+      <w:r>
+        <w:rPr>
+          <w:rFonts w:ascii="Cambria" w:hAnsi="Cambria" w:cs="Cambria"/>
+        </w:rPr>
+        <w:t>oop.last</w:t>
+      </w:r>
+      <w:proofErr w:type="spellEnd"/>
+      <w:r>
+        <w:rPr>
+          <w:rFonts w:ascii="Cambria" w:hAnsi="Cambria" w:cs="Cambria"/>
+        </w:rPr>
+        <w:t xml:space="preserve"> %},</w:t>
+      </w:r>
+      <w:r>
+        <w:rPr>
+          <w:rFonts w:ascii="Cambria" w:hAnsi="Cambria" w:cs="Cambria"/>
+        </w:rPr>
+        <w:t xml:space="preserve"> </w:t>
+      </w:r>
+      <w:r>
+        <w:rPr>
+          <w:rFonts w:ascii="Cambria" w:hAnsi="Cambria" w:cs="Cambria"/>
+        </w:rPr>
+        <w:t>{% endif %}</w:t>
+      </w:r>
+      <w:r>
+        <w:rPr>
+          <w:rFonts w:ascii="Cambria" w:hAnsi="Cambria" w:cs="Cambria"/>
+        </w:rPr>
+        <w:t>{% endfor %}</w:t>
+      </w:r>
+      <w:r>
+        <w:rPr>
+          <w:rFonts w:ascii="Cambria" w:hAnsi="Cambria" w:cs="Cambria"/>
+        </w:rPr>
+        <w:t>{</w:t>
+      </w:r>
+      <w:r>
+        <w:rPr>
+          <w:rFonts w:ascii="Cambria" w:hAnsi="Cambria" w:cs="Cambria"/>
+        </w:rPr>
+        <w:t>% else %}</w:t>
+      </w:r>
+      <w:r>
+        <w:rPr>
+          <w:rFonts w:ascii="Cambria" w:hAnsi="Cambria" w:cs="Cambria"/>
+          <w:b/>
+          <w:bCs/>
+          <w:lang w:val="el-GR"/>
+        </w:rPr>
+        <w:t>ουδεμία</w:t>
+      </w:r>
+      <w:r>
+        <w:rPr>
+          <w:rFonts w:ascii="Cambria" w:hAnsi="Cambria" w:cs="Cambria"/>
+        </w:rPr>
+        <w:t>{%</w:t>
+      </w:r>
+      <w:r>
+        <w:rPr>
+          <w:rFonts w:ascii="Cambria" w:hAnsi="Cambria" w:cs="Cambria"/>
+        </w:rPr>
+        <w:t xml:space="preserve"> endif %}</w:t>
+      </w:r>
+      <w:r>
+        <w:rPr>
+          <w:rFonts w:ascii="Cambria" w:hAnsi="Cambria" w:cs="Cambria"/>
+          <w:b/>
+          <w:bCs/>
+        </w:rPr>
+        <w:t>.</w:t>
+      </w:r>
+    </w:p>
+    <w:p>
+      <w:pPr>
+        <w:pStyle w:val="Header"/>
+        <w:tabs>
+          <w:tab w:val="clear" w:pos="4536"/>
+          <w:tab w:val="clear" w:pos="9072"/>
+        </w:tabs>
+        <w:ind w:left="720" w:right="-110"/>
+        <w:jc w:val="both"/>
+        <w:rPr>
+          <w:rFonts w:ascii="Cambria" w:hAnsi="Cambria" w:cs="Cambria"/>
+        </w:rPr>
+      </w:pPr>
+    </w:p>
+    <w:p>
+      <w:pPr>
+        <w:pStyle w:val="Header"/>
+        <w:tabs>
+          <w:tab w:val="clear" w:pos="4536"/>
+          <w:tab w:val="clear" w:pos="9072"/>
+        </w:tabs>
+        <w:ind w:left="720" w:right="-110"/>
+        <w:jc w:val="both"/>
+        <w:rPr>
+          <w:rFonts w:ascii="Cambria" w:hAnsi="Cambria" w:cs="Cambria"/>
+        </w:rPr>
+      </w:pPr>
+    </w:p>
+    <w:p>
+      <w:pPr>
+        <w:pStyle w:val="Header"/>
+        <w:tabs>
+          <w:tab w:val="clear" w:pos="4536"/>
+          <w:tab w:val="clear" w:pos="9072"/>
+        </w:tabs>
+        <w:ind w:right="-110"/>
+        <w:jc w:val="both"/>
+        <w:rPr>
+          <w:rFonts w:ascii="Cambria" w:hAnsi="Cambria" w:cs="Cambria"/>
+          <w:b/>
+          <w:color w:val="000000"/>
+        </w:rPr>
+      </w:pPr>
+      <w:r>
+        <w:rPr>
+          <w:rFonts w:ascii="Cambria" w:hAnsi="Cambria" w:cs="Cambria"/>
+          <w:b/>
+          <w:bCs/>
+          <w:color w:val="000000"/>
+          <w:u w:val="single"/>
+          <w:lang w:val="el-GR"/>
+        </w:rPr>
+        <w:t>Κλινικά</w:t>
+      </w:r>
+      <w:r>
+        <w:rPr>
+          <w:rFonts w:ascii="Cambria" w:hAnsi="Cambria" w:cs="Cambria"/>
+          <w:b/>
+          <w:bCs/>
+          <w:color w:val="000000"/>
+          <w:u w:val="single"/>
+        </w:rPr>
+        <w:t xml:space="preserve"> </w:t>
+      </w:r>
+      <w:r>
+        <w:rPr>
+          <w:rFonts w:ascii="Cambria" w:hAnsi="Cambria" w:cs="Cambria"/>
+          <w:b/>
+          <w:bCs/>
+          <w:color w:val="000000"/>
+          <w:u w:val="single"/>
+          <w:lang w:val="el-GR"/>
+        </w:rPr>
+        <w:t>ευρήματα</w:t>
+      </w:r>
+      <w:r>
+        <w:rPr>
+          <w:rFonts w:ascii="Cambria" w:hAnsi="Cambria" w:cs="Cambria"/>
+          <w:b/>
+          <w:bCs/>
+          <w:color w:val="000000"/>
+        </w:rPr>
+        <w:t>:</w:t>
+      </w:r>
+    </w:p>
+    <w:p>
+      <w:pPr>
+        <w:numPr>
+          <w:ilvl w:val="0"/>
+          <w:numId w:val="1"/>
+        </w:numPr>
+        <w:tabs>
+          <w:tab w:val="left" w:pos="720"/>
+        </w:tabs>
+        <w:jc w:val="both"/>
+        <w:rPr>
+          <w:rFonts w:ascii="Cambria" w:hAnsi="Cambria" w:cs="Cambria"/>
+        </w:rPr>
+      </w:pPr>
+      <w:r>
+        <w:rPr>
+          <w:rFonts w:ascii="Cambria" w:hAnsi="Cambria" w:cs="Cambria"/>
+          <w:u w:val="single"/>
+          <w:lang w:val="el-GR"/>
+        </w:rPr>
+        <w:t>Ακροαστικά</w:t>
+      </w:r>
+      <w:r>
+        <w:rPr>
+          <w:rFonts w:ascii="Cambria" w:hAnsi="Cambria" w:cs="Cambria"/>
+          <w:u w:val="single"/>
+        </w:rPr>
+        <w:t xml:space="preserve"> </w:t>
+      </w:r>
+      <w:r>
+        <w:rPr>
+          <w:rFonts w:ascii="Cambria" w:hAnsi="Cambria" w:cs="Cambria"/>
+          <w:u w:val="single"/>
+          <w:lang w:val="el-GR"/>
+        </w:rPr>
+        <w:t>ευρήματα</w:t>
+      </w:r>
+      <w:bookmarkStart w:id="10" w:name="_Hlk34157038"/>
+      <w:r>
+        <w:rPr>
+          <w:rFonts w:ascii="Cambria" w:hAnsi="Cambria" w:cs="Cambria"/>
+        </w:rPr>
+        <w:t>:</w:t>
+      </w:r>
+      <w:r>
+        <w:rPr>
+          <w:rFonts w:ascii="Cambria" w:hAnsi="Cambria" w:cs="Cambria"/>
+        </w:rPr>
+        <w:t xml:space="preserve"> </w:t>
+      </w:r>
+      <w:r>
+        <w:rPr>
+          <w:rFonts w:ascii="Cambria" w:hAnsi="Cambria" w:cs="Cambria"/>
+          <w:color w:val="000000"/>
+        </w:rPr>
+        <w:t>{% if rythm %}{{rythm}}</w:t>
+      </w:r>
+      <w:r>
+        <w:rPr>
+          <w:rFonts w:ascii="Cambria" w:hAnsi="Cambria" w:cs="Cambria"/>
+          <w:color w:val="000000"/>
+        </w:rPr>
+        <w:t xml:space="preserve"> </w:t>
+      </w:r>
+      <w:r>
+        <w:rPr>
+          <w:rFonts w:ascii="Cambria" w:hAnsi="Cambria" w:cs="Cambria"/>
+          <w:color w:val="000000"/>
+        </w:rPr>
+        <w:t>{% else %}</w:t>
+      </w:r>
+      <w:r>
+        <w:rPr>
+          <w:rFonts w:ascii="Cambria" w:hAnsi="Cambria" w:cs="Cambria"/>
+          <w:color w:val="000000"/>
+        </w:rPr>
+        <w:t>{% endif %}</w:t>
+      </w:r>
+      <w:r>
+        <w:rPr>
+          <w:rFonts w:ascii="Cambria" w:hAnsi="Cambria" w:cs="Cambria"/>
+        </w:rPr>
+        <w:t xml:space="preserve">{% if </w:t>
+      </w:r>
+      <w:r>
+        <w:rPr>
+          <w:rFonts w:ascii="Cambria" w:hAnsi="Cambria"/>
+        </w:rPr>
+        <w:t>auditoryFindings %</w:t>
+      </w:r>
+      <w:r>
+        <w:rPr>
+          <w:rFonts w:ascii="Cambria" w:hAnsi="Cambria" w:cs="Cambria"/>
+          <w:color w:val="000000"/>
+        </w:rPr>
+        <w:t>}{{</w:t>
+      </w:r>
+      <w:r>
+        <w:rPr>
+          <w:rFonts w:ascii="Cambria" w:hAnsi="Cambria"/>
+        </w:rPr>
+        <w:t>auditoryFindings.systolicGreekMenu</w:t>
+      </w:r>
+      <w:r>
+        <w:rPr>
+          <w:rFonts w:ascii="Cambria" w:hAnsi="Cambria" w:cs="Cambria"/>
+          <w:color w:val="000000"/>
+        </w:rPr>
+        <w:t>}}, {{</w:t>
+      </w:r>
+      <w:r>
+        <w:rPr>
+          <w:rFonts w:ascii="Cambria" w:hAnsi="Cambria"/>
+        </w:rPr>
+        <w:t>auditoryFindings.degreeGreekMenu</w:t>
+      </w:r>
+      <w:r>
+        <w:rPr>
+          <w:rFonts w:ascii="Cambria" w:hAnsi="Cambria" w:cs="Cambria"/>
+          <w:color w:val="000000"/>
+        </w:rPr>
+        <w:t>}}, {{</w:t>
+      </w:r>
+      <w:r>
+        <w:rPr>
+          <w:rFonts w:ascii="Cambria" w:hAnsi="Cambria"/>
+        </w:rPr>
+        <w:t>auditoryFindings.auscultationGreekMenu</w:t>
+      </w:r>
+      <w:r>
+        <w:rPr>
+          <w:rFonts w:ascii="Cambria" w:hAnsi="Cambria" w:cs="Cambria"/>
+          <w:color w:val="000000"/>
+        </w:rPr>
+        <w:t xml:space="preserve">}} </w:t>
+      </w:r>
+      <w:r>
+        <w:rPr>
+          <w:rFonts w:ascii="Cambria" w:hAnsi="Cambria" w:cs="Cambria"/>
+          <w:lang w:val="el-GR"/>
+        </w:rPr>
+        <w:t>τύπου</w:t>
+      </w:r>
+      <w:r>
+        <w:rPr>
+          <w:rFonts w:ascii="Cambria" w:hAnsi="Cambria" w:cs="Cambria"/>
+        </w:rPr>
+        <w:t xml:space="preserve"> </w:t>
+      </w:r>
+      <w:r>
+        <w:rPr>
+          <w:rFonts w:ascii="Cambria" w:hAnsi="Cambria" w:cs="Cambria"/>
+          <w:lang w:val="el-GR"/>
+        </w:rPr>
+        <w:t>φύσημα</w:t>
+      </w:r>
+      <w:r>
+        <w:rPr>
+          <w:rFonts w:ascii="Cambria" w:hAnsi="Cambria" w:cs="Cambria"/>
+          <w:color w:val="000000"/>
+        </w:rPr>
+        <w:t xml:space="preserve">, </w:t>
+      </w:r>
+      <w:r>
+        <w:rPr>
+          <w:rFonts w:ascii="Cambria" w:hAnsi="Cambria" w:cs="Cambria"/>
+          <w:lang w:val="el-GR"/>
+        </w:rPr>
+        <w:t>με</w:t>
+      </w:r>
+      <w:r>
+        <w:rPr>
+          <w:rFonts w:ascii="Cambria" w:hAnsi="Cambria" w:cs="Cambria"/>
+        </w:rPr>
+        <w:t xml:space="preserve"> </w:t>
+      </w:r>
+      <w:r>
+        <w:rPr>
+          <w:rFonts w:ascii="Cambria" w:hAnsi="Cambria" w:cs="Cambria"/>
+          <w:lang w:val="el-GR"/>
+        </w:rPr>
+        <w:t>σημείο</w:t>
+      </w:r>
+      <w:r>
+        <w:rPr>
+          <w:rFonts w:ascii="Cambria" w:hAnsi="Cambria" w:cs="Cambria"/>
+        </w:rPr>
+        <w:t xml:space="preserve"> </w:t>
+      </w:r>
+      <w:r>
+        <w:rPr>
+          <w:rFonts w:ascii="Cambria" w:hAnsi="Cambria" w:cs="Cambria"/>
+          <w:lang w:val="el-GR"/>
+        </w:rPr>
+        <w:t>μέγιστης</w:t>
+      </w:r>
+      <w:r>
+        <w:rPr>
+          <w:rFonts w:ascii="Cambria" w:hAnsi="Cambria" w:cs="Cambria"/>
+        </w:rPr>
+        <w:t xml:space="preserve"> </w:t>
+      </w:r>
+      <w:r>
+        <w:rPr>
+          <w:rFonts w:ascii="Cambria" w:hAnsi="Cambria" w:cs="Cambria"/>
+          <w:lang w:val="el-GR"/>
+        </w:rPr>
+        <w:t>ακροασιμότητας</w:t>
+      </w:r>
+      <w:r>
+        <w:rPr>
+          <w:rFonts w:ascii="Cambria" w:hAnsi="Cambria" w:cs="Cambria"/>
+        </w:rPr>
+        <w:t xml:space="preserve"> </w:t>
+      </w:r>
+      <w:r>
+        <w:rPr>
+          <w:rFonts w:ascii="Cambria" w:hAnsi="Cambria" w:cs="Cambria"/>
+          <w:lang w:val="el-GR"/>
+        </w:rPr>
+        <w:t>στο</w:t>
+      </w:r>
+      <w:r>
+        <w:rPr>
+          <w:rFonts w:ascii="Cambria" w:hAnsi="Cambria" w:cs="Cambria"/>
+          <w:color w:val="000000"/>
+        </w:rPr>
+        <w:t xml:space="preserve"> {{</w:t>
+      </w:r>
+      <w:r>
+        <w:rPr>
+          <w:rFonts w:ascii="Cambria" w:hAnsi="Cambria"/>
+        </w:rPr>
+        <w:t>auditoryFindings.auditoryGreekMenu</w:t>
+      </w:r>
+      <w:r>
+        <w:rPr>
+          <w:rFonts w:ascii="Cambria" w:hAnsi="Cambria" w:cs="Cambria"/>
+          <w:color w:val="000000"/>
+        </w:rPr>
+        <w:t xml:space="preserve">}}, </w:t>
+      </w:r>
+      <w:r>
+        <w:rPr>
+          <w:rFonts w:ascii="Cambria" w:hAnsi="Cambria" w:cs="Cambria"/>
+          <w:lang w:val="el-GR"/>
+        </w:rPr>
+        <w:t>στην</w:t>
+      </w:r>
+      <w:r>
+        <w:rPr>
+          <w:rFonts w:ascii="Cambria" w:hAnsi="Cambria" w:cs="Cambria"/>
+          <w:color w:val="000000"/>
+        </w:rPr>
+        <w:t xml:space="preserve"> {{</w:t>
+      </w:r>
+      <w:r>
+        <w:rPr>
+          <w:rFonts w:ascii="Cambria" w:hAnsi="Cambria"/>
+        </w:rPr>
+        <w:t>auditoryFindings.heartGreekMenu</w:t>
+      </w:r>
+      <w:r>
+        <w:rPr>
+          <w:rFonts w:ascii="Cambria" w:hAnsi="Cambria" w:cs="Cambria"/>
+          <w:color w:val="000000"/>
+        </w:rPr>
+        <w:t xml:space="preserve">}} </w:t>
+      </w:r>
+      <w:r>
+        <w:rPr>
+          <w:rFonts w:ascii="Cambria" w:hAnsi="Cambria" w:cs="Cambria"/>
+          <w:lang w:val="el-GR"/>
+        </w:rPr>
+        <w:t>της</w:t>
+      </w:r>
+      <w:r>
+        <w:rPr>
+          <w:rFonts w:ascii="Cambria" w:hAnsi="Cambria" w:cs="Cambria"/>
+        </w:rPr>
+        <w:t xml:space="preserve"> </w:t>
+      </w:r>
+      <w:r>
+        <w:rPr>
+          <w:rFonts w:ascii="Cambria" w:hAnsi="Cambria" w:cs="Cambria"/>
+          <w:lang w:val="el-GR"/>
+        </w:rPr>
+        <w:t>καρδιάς</w:t>
+      </w:r>
+      <w:r>
+        <w:rPr>
+          <w:rFonts w:ascii="Cambria" w:hAnsi="Cambria" w:cs="Cambria"/>
+          <w:color w:val="000000"/>
+        </w:rPr>
+        <w:t xml:space="preserve">, </w:t>
+      </w:r>
+      <w:r>
+        <w:rPr>
+          <w:rFonts w:ascii="Cambria" w:hAnsi="Cambria" w:cs="Cambria"/>
+          <w:lang w:val="el-GR"/>
+        </w:rPr>
+        <w:t>στο</w:t>
+      </w:r>
+      <w:r>
+        <w:rPr>
+          <w:rFonts w:ascii="Cambria" w:hAnsi="Cambria" w:cs="Cambria"/>
+        </w:rPr>
+        <w:t xml:space="preserve"> </w:t>
+      </w:r>
+      <w:r>
+        <w:rPr>
+          <w:rFonts w:ascii="Cambria" w:hAnsi="Cambria" w:cs="Cambria"/>
+          <w:lang w:val="el-GR"/>
+        </w:rPr>
+        <w:t>ύψος</w:t>
+      </w:r>
+      <w:r>
+        <w:rPr>
+          <w:rFonts w:ascii="Cambria" w:hAnsi="Cambria" w:cs="Cambria"/>
+        </w:rPr>
+        <w:t xml:space="preserve"> </w:t>
+      </w:r>
+      <w:r>
+        <w:rPr>
+          <w:rFonts w:ascii="Cambria" w:hAnsi="Cambria" w:cs="Cambria"/>
+          <w:lang w:val="el-GR"/>
+        </w:rPr>
+        <w:t>της</w:t>
+      </w:r>
+      <w:r>
+        <w:rPr>
+          <w:rFonts w:ascii="Cambria" w:hAnsi="Cambria" w:cs="Cambria"/>
+        </w:rPr>
+        <w:t xml:space="preserve"> </w:t>
+      </w:r>
+      <w:r>
+        <w:rPr>
+          <w:rFonts w:ascii="Cambria" w:hAnsi="Cambria" w:cs="Cambria"/>
+          <w:color w:val="000000"/>
+        </w:rPr>
+        <w:t>{{</w:t>
+      </w:r>
+      <w:r>
+        <w:rPr>
+          <w:rFonts w:ascii="Cambria" w:hAnsi="Cambria"/>
+        </w:rPr>
+        <w:t>auditoryFindings.valveGreekMenu</w:t>
+      </w:r>
+      <w:r>
+        <w:rPr>
+          <w:rFonts w:ascii="Cambria" w:hAnsi="Cambria" w:cs="Cambria"/>
+          <w:color w:val="000000"/>
+        </w:rPr>
+        <w:t>}}. {% else %}</w:t>
+      </w:r>
+      <w:bookmarkStart w:id="11" w:name="_Hlk35803720"/>
+      <w:r>
+        <w:rPr>
+          <w:rFonts w:ascii="Cambria" w:hAnsi="Cambria" w:cs="Cambria"/>
+          <w:lang w:val="el-GR"/>
+        </w:rPr>
+        <w:t xml:space="preserve">ολοσυστολικό, 4ου βαθμού (4/6), αναγωγικού τύπου φύσημα, με σημείο μέγιστης ακροασιμότητας στο </w:t>
+      </w:r>
+      <w:r>
+        <w:rPr>
+          <w:rFonts w:ascii="Cambria" w:hAnsi="Cambria" w:cs="Cambria"/>
+          <w:lang w:val="el-GR"/>
+        </w:rPr>
+        <w:lastRenderedPageBreak/>
+        <w:t>αριστερό ημιθωράκιο, στην κορυφή της καρδιάς, στο ύψος της μιτροειδούς βαλβίδας.</w:t>
+      </w:r>
+      <w:bookmarkEnd w:id="11"/>
+      <w:r>
+        <w:rPr>
+          <w:rFonts w:ascii="Cambria" w:hAnsi="Cambria" w:cs="Cambria"/>
+          <w:color w:val="000000"/>
+        </w:rPr>
+        <w:t xml:space="preserve">{% endif %} </w:t>
+      </w:r>
+    </w:p>
+    <w:p>
+      <w:pPr>
+        <w:numPr>
+          <w:ilvl w:val="0"/>
+          <w:numId w:val="1"/>
+        </w:numPr>
+        <w:tabs>
+          <w:tab w:val="left" w:pos="720"/>
+        </w:tabs>
+        <w:ind w:right="-110"/>
+        <w:jc w:val="both"/>
+        <w:rPr>
+          <w:rFonts w:ascii="Cambria" w:hAnsi="Cambria" w:cs="Cambria"/>
+          <w:lang w:val="el-GR"/>
+        </w:rPr>
+      </w:pPr>
+      <w:r>
+        <w:rPr>
+          <w:rFonts w:ascii="Cambria" w:hAnsi="Cambria" w:cs="Cambria"/>
+          <w:lang w:val="el-GR"/>
+        </w:rPr>
+        <w:t>{{</w:t>
+      </w:r>
+      <w:r>
+        <w:rPr>
+          <w:rFonts w:ascii="Cambria" w:hAnsi="Cambria"/>
+        </w:rPr>
+        <w:t>auditoryLung</w:t>
+      </w:r>
+      <w:r>
+        <w:rPr>
+          <w:rFonts w:ascii="Cambria" w:hAnsi="Cambria" w:cs="Cambria"/>
+          <w:lang w:val="el-GR"/>
+        </w:rPr>
+        <w:t>}}</w:t>
+      </w:r>
+    </w:p>
     <w:p>
       <w:pPr>
         <w:pStyle w:val="Header"/>
@@ -1415,1281 +2151,26 @@
         <w:jc w:val="both"/>
         <w:rPr>
           <w:rFonts w:ascii="Cambria" w:hAnsi="Cambria" w:cs="Cambria"/>
-        </w:rPr>
-      </w:pPr>
-      <w:r>
-        <w:rPr>
-          <w:rFonts w:ascii="Cambria" w:hAnsi="Cambria" w:cs="Cambria"/>
-          <w:lang w:val="el-GR"/>
-        </w:rPr>
-        <w:t>Φαρμακευτική</w:t>
-      </w:r>
-      <w:r>
-        <w:rPr>
-          <w:rFonts w:ascii="Cambria" w:hAnsi="Cambria" w:cs="Cambria"/>
-        </w:rPr>
-        <w:t xml:space="preserve"> </w:t>
-      </w:r>
-      <w:r>
-        <w:rPr>
-          <w:rFonts w:ascii="Cambria" w:hAnsi="Cambria" w:cs="Cambria"/>
-          <w:lang w:val="el-GR"/>
-        </w:rPr>
-        <w:t>αγωγή</w:t>
-      </w:r>
-      <w:r>
-        <w:rPr>
-          <w:rFonts w:ascii="Cambria" w:hAnsi="Cambria" w:cs="Cambria"/>
-        </w:rPr>
-        <w:t xml:space="preserve"> </w:t>
-      </w:r>
-      <w:r>
-        <w:rPr>
-          <w:rFonts w:ascii="Cambria" w:hAnsi="Cambria" w:cs="Cambria"/>
-          <w:lang w:val="el-GR"/>
-        </w:rPr>
-        <w:t>μέχρι</w:t>
-      </w:r>
-      <w:r>
-        <w:rPr>
-          <w:rFonts w:ascii="Cambria" w:hAnsi="Cambria" w:cs="Cambria"/>
-        </w:rPr>
-        <w:t xml:space="preserve"> </w:t>
-      </w:r>
-      <w:r>
-        <w:rPr>
-          <w:rFonts w:ascii="Cambria" w:hAnsi="Cambria" w:cs="Cambria"/>
-          <w:lang w:val="el-GR"/>
-        </w:rPr>
-        <w:t>σήμερα</w:t>
-      </w:r>
-      <w:r>
-        <w:rPr>
-          <w:rFonts w:ascii="Cambria" w:hAnsi="Cambria" w:cs="Cambria"/>
-        </w:rPr>
-        <w:t>:</w:t>
-      </w:r>
-      <w:r>
-        <w:rPr>
-          <w:rFonts w:ascii="Cambria" w:hAnsi="Cambria" w:cs="Cambria"/>
-        </w:rPr>
-        <w:t xml:space="preserve"> </w:t>
-      </w:r>
-      <w:r>
-        <w:rPr>
-          <w:rFonts w:ascii="Cambria" w:hAnsi="Cambria" w:cs="Cambria"/>
-        </w:rPr>
-        <w:t>{% if medication %}</w:t>
-      </w:r>
-      <w:r>
-        <w:rPr>
-          <w:rFonts w:ascii="Cambria" w:hAnsi="Cambria" w:cs="Cambria"/>
-        </w:rPr>
-        <w:t>{</w:t>
-      </w:r>
-      <w:r>
-        <w:rPr>
-          <w:rFonts w:ascii="Cambria" w:hAnsi="Cambria" w:cs="Cambria"/>
-        </w:rPr>
-        <w:t xml:space="preserve">% for med in medication %} </w:t>
-      </w:r>
-      <w:r>
-        <w:rPr>
-          <w:rFonts w:ascii="Cambria" w:hAnsi="Cambria" w:cs="Cambria"/>
-          <w:b/>
-          <w:bCs/>
-        </w:rPr>
-        <w:t>{{med.medicationGreekMenu}}</w:t>
-      </w:r>
-      <w:r>
-        <w:rPr>
-          <w:rFonts w:ascii="Cambria" w:hAnsi="Cambria" w:cs="Cambria"/>
-        </w:rPr>
-        <w:t xml:space="preserve"> ({{med.doseNumber}} {{med.</w:t>
-      </w:r>
-      <w:r>
-        <w:rPr>
-          <w:rFonts w:ascii="Cambria" w:hAnsi="Cambria" w:cs="Cambria"/>
-        </w:rPr>
-        <w:t>unitOfMeasurementMenu</w:t>
-      </w:r>
-      <w:r>
-        <w:rPr>
-          <w:rFonts w:ascii="Cambria" w:hAnsi="Cambria" w:cs="Cambria"/>
-        </w:rPr>
-        <w:t>}} {{med.doseMenu}})</w:t>
-      </w:r>
-      <w:r>
-        <w:rPr>
-          <w:rFonts w:ascii="Cambria" w:hAnsi="Cambria" w:cs="Cambria"/>
-        </w:rPr>
-        <w:t>,</w:t>
-      </w:r>
-      <w:r>
-        <w:rPr>
-          <w:rFonts w:ascii="Cambria" w:hAnsi="Cambria" w:cs="Cambria"/>
-        </w:rPr>
-        <w:t xml:space="preserve"> </w:t>
-      </w:r>
-      <w:r>
-        <w:rPr>
-          <w:rFonts w:ascii="Cambria" w:hAnsi="Cambria" w:cs="Cambria"/>
-        </w:rPr>
-        <w:t>{% endfor %}</w:t>
-      </w:r>
-      <w:r>
-        <w:rPr>
-          <w:rFonts w:ascii="Cambria" w:hAnsi="Cambria" w:cs="Cambria"/>
-        </w:rPr>
-        <w:t>{</w:t>
-      </w:r>
-      <w:r>
-        <w:rPr>
-          <w:rFonts w:ascii="Cambria" w:hAnsi="Cambria" w:cs="Cambria"/>
-        </w:rPr>
-        <w:t>% else %}</w:t>
-      </w:r>
-      <w:r>
-        <w:rPr>
-          <w:rFonts w:ascii="Cambria" w:hAnsi="Cambria" w:cs="Cambria"/>
-          <w:b/>
-          <w:bCs/>
-          <w:lang w:val="el-GR"/>
-        </w:rPr>
-        <w:t>ουδεμία</w:t>
-      </w:r>
-      <w:r>
-        <w:rPr>
-          <w:rFonts w:ascii="Cambria" w:hAnsi="Cambria" w:cs="Cambria"/>
-        </w:rPr>
-        <w:t>{%</w:t>
-      </w:r>
-      <w:r>
-        <w:rPr>
-          <w:rFonts w:ascii="Cambria" w:hAnsi="Cambria" w:cs="Cambria"/>
-        </w:rPr>
-        <w:t xml:space="preserve"> endif %}</w:t>
-      </w:r>
-      <w:r>
-        <w:rPr>
-          <w:rFonts w:ascii="Cambria" w:hAnsi="Cambria" w:cs="Cambria"/>
-          <w:b/>
-          <w:bCs/>
-        </w:rPr>
-        <w:t>.</w:t>
-      </w:r>
-    </w:p>
-    <w:bookmarkEnd w:id="8"/>
-    <w:bookmarkEnd w:id="9"/>
-    <w:p>
-      <w:pPr>
-        <w:pStyle w:val="Header"/>
-        <w:tabs>
-          <w:tab w:val="clear" w:pos="4536"/>
-          <w:tab w:val="clear" w:pos="9072"/>
-        </w:tabs>
-        <w:ind w:left="720" w:right="-110"/>
-        <w:jc w:val="both"/>
-        <w:rPr>
-          <w:rFonts w:ascii="Cambria" w:hAnsi="Cambria" w:cs="Cambria"/>
-        </w:rPr>
-      </w:pPr>
-    </w:p>
-    <w:p>
-      <w:pPr>
-        <w:pStyle w:val="Header"/>
-        <w:tabs>
-          <w:tab w:val="clear" w:pos="4536"/>
-          <w:tab w:val="clear" w:pos="9072"/>
-        </w:tabs>
-        <w:ind w:right="-110"/>
-        <w:jc w:val="both"/>
-        <w:rPr>
-          <w:rFonts w:ascii="Cambria" w:hAnsi="Cambria" w:cs="Cambria"/>
-          <w:b/>
-          <w:color w:val="000000"/>
-        </w:rPr>
-      </w:pPr>
-      <w:r>
-        <w:rPr>
-          <w:rFonts w:ascii="Cambria" w:hAnsi="Cambria" w:cs="Cambria"/>
-          <w:b/>
-          <w:bCs/>
-          <w:color w:val="000000"/>
-          <w:u w:val="single"/>
-          <w:lang w:val="el-GR"/>
-        </w:rPr>
-        <w:t>Κλινικά</w:t>
-      </w:r>
-      <w:r>
-        <w:rPr>
-          <w:rFonts w:ascii="Cambria" w:hAnsi="Cambria" w:cs="Cambria"/>
-          <w:b/>
-          <w:bCs/>
-          <w:color w:val="000000"/>
-          <w:u w:val="single"/>
-        </w:rPr>
-        <w:t xml:space="preserve"> </w:t>
-      </w:r>
-      <w:r>
-        <w:rPr>
-          <w:rFonts w:ascii="Cambria" w:hAnsi="Cambria" w:cs="Cambria"/>
-          <w:b/>
-          <w:bCs/>
-          <w:color w:val="000000"/>
-          <w:u w:val="single"/>
-          <w:lang w:val="el-GR"/>
-        </w:rPr>
-        <w:t>ευρήματα</w:t>
-      </w:r>
-      <w:r>
-        <w:rPr>
-          <w:rFonts w:ascii="Cambria" w:hAnsi="Cambria" w:cs="Cambria"/>
-          <w:b/>
-          <w:bCs/>
-          <w:color w:val="000000"/>
-        </w:rPr>
-        <w:t>:</w:t>
-      </w:r>
-    </w:p>
-    <w:p>
-      <w:pPr>
-        <w:numPr>
-          <w:ilvl w:val="0"/>
-          <w:numId w:val="1"/>
-        </w:numPr>
-        <w:tabs>
-          <w:tab w:val="left" w:pos="720"/>
-        </w:tabs>
-        <w:jc w:val="both"/>
-        <w:rPr>
-          <w:rFonts w:ascii="Cambria" w:hAnsi="Cambria" w:cs="Cambria"/>
-        </w:rPr>
-      </w:pPr>
-      <w:r>
-        <w:rPr>
-          <w:rFonts w:ascii="Cambria" w:hAnsi="Cambria" w:cs="Cambria"/>
-          <w:u w:val="single"/>
-          <w:lang w:val="el-GR"/>
-        </w:rPr>
-        <w:t>Ακροαστικά</w:t>
-      </w:r>
-      <w:r>
-        <w:rPr>
-          <w:rFonts w:ascii="Cambria" w:hAnsi="Cambria" w:cs="Cambria"/>
-          <w:u w:val="single"/>
-        </w:rPr>
-        <w:t xml:space="preserve"> </w:t>
-      </w:r>
-      <w:r>
-        <w:rPr>
-          <w:rFonts w:ascii="Cambria" w:hAnsi="Cambria" w:cs="Cambria"/>
-          <w:u w:val="single"/>
-          <w:lang w:val="el-GR"/>
-        </w:rPr>
-        <w:t>ευρήματα</w:t>
-      </w:r>
-      <w:bookmarkStart w:id="10" w:name="_Hlk34157038"/>
-      <w:r>
-        <w:rPr>
-          <w:rFonts w:ascii="Cambria" w:hAnsi="Cambria" w:cs="Cambria"/>
-        </w:rPr>
-        <w:t>:</w:t>
-      </w:r>
-      <w:r>
-        <w:rPr>
-          <w:rFonts w:ascii="Cambria" w:hAnsi="Cambria" w:cs="Cambria"/>
-          <w:color w:val="000000"/>
-        </w:rPr>
-        <w:t>{% if rythm %}{{rythm}}</w:t>
-      </w:r>
-      <w:r>
-        <w:rPr>
-          <w:rFonts w:ascii="Cambria" w:hAnsi="Cambria" w:cs="Cambria"/>
-        </w:rPr>
-        <w:t xml:space="preserve">{% if </w:t>
+          <w:lang w:val="el-GR"/>
+        </w:rPr>
+      </w:pPr>
+      <w:r>
+        <w:rPr>
+          <w:rFonts w:ascii="Cambria" w:hAnsi="Cambria" w:cs="Cambria"/>
+          <w:lang w:val="el-GR"/>
+        </w:rPr>
+        <w:t>{{</w:t>
       </w:r>
       <w:r>
         <w:rPr>
           <w:rFonts w:ascii="Cambria" w:hAnsi="Cambria"/>
         </w:rPr>
-        <w:t>auditoryFindings %</w:t>
-      </w:r>
-      <w:r>
-        <w:rPr>
-          <w:rFonts w:ascii="Cambria" w:hAnsi="Cambria" w:cs="Cambria"/>
-          <w:color w:val="000000"/>
-        </w:rPr>
-        <w:t>}{{</w:t>
-      </w:r>
-      <w:r>
-        <w:rPr>
-          <w:rFonts w:ascii="Cambria" w:hAnsi="Cambria"/>
-        </w:rPr>
-        <w:t>auditoryFindings.systolicGreekMenu</w:t>
-      </w:r>
-      <w:r>
-        <w:rPr>
-          <w:rFonts w:ascii="Cambria" w:hAnsi="Cambria" w:cs="Cambria"/>
-          <w:color w:val="000000"/>
-        </w:rPr>
-        <w:t>}}, {</w:t>
-      </w:r>
-      <w:r>
-        <w:rPr>
-          <w:rFonts w:ascii="Cambria" w:hAnsi="Cambria" w:cs="Cambria"/>
-          <w:color w:val="000000"/>
-        </w:rPr>
-        <w:t>{</w:t>
-      </w:r>
-      <w:r>
-        <w:rPr>
-          <w:rFonts w:ascii="Cambria" w:hAnsi="Cambria"/>
-        </w:rPr>
-        <w:t>auditoryFindings.degreeGreekMenu</w:t>
-      </w:r>
-      <w:r>
-        <w:rPr>
-          <w:rFonts w:ascii="Cambria" w:hAnsi="Cambria" w:cs="Cambria"/>
-          <w:color w:val="000000"/>
-        </w:rPr>
-        <w:t>}}</w:t>
-      </w:r>
-      <w:r>
-        <w:rPr>
-          <w:rFonts w:ascii="Cambria" w:hAnsi="Cambria" w:cs="Cambria"/>
-          <w:color w:val="000000"/>
-        </w:rPr>
-        <w:t xml:space="preserve">, </w:t>
-      </w:r>
-      <w:r>
-        <w:rPr>
-          <w:rFonts w:ascii="Cambria" w:hAnsi="Cambria" w:cs="Cambria"/>
-          <w:color w:val="000000"/>
-        </w:rPr>
-        <w:t>{</w:t>
-      </w:r>
-      <w:r>
-        <w:rPr>
-          <w:rFonts w:ascii="Cambria" w:hAnsi="Cambria" w:cs="Cambria"/>
-          <w:color w:val="000000"/>
-        </w:rPr>
-        <w:t>{</w:t>
-      </w:r>
-      <w:r>
-        <w:rPr>
-          <w:rFonts w:ascii="Cambria" w:hAnsi="Cambria"/>
-        </w:rPr>
-        <w:t>auditoryFindings.</w:t>
-      </w:r>
-      <w:r>
-        <w:rPr>
-          <w:rFonts w:ascii="Cambria" w:hAnsi="Cambria"/>
-        </w:rPr>
-        <w:t>auscultation</w:t>
-      </w:r>
-      <w:r>
-        <w:rPr>
-          <w:rFonts w:ascii="Cambria" w:hAnsi="Cambria"/>
-        </w:rPr>
-        <w:t>GreekMenu</w:t>
-      </w:r>
-      <w:r>
-        <w:rPr>
-          <w:rFonts w:ascii="Cambria" w:hAnsi="Cambria" w:cs="Cambria"/>
-          <w:color w:val="000000"/>
-        </w:rPr>
-        <w:t>}}</w:t>
-      </w:r>
-      <w:r>
-        <w:rPr>
-          <w:rFonts w:ascii="Cambria" w:hAnsi="Cambria" w:cs="Cambria"/>
-          <w:color w:val="000000"/>
-        </w:rPr>
-        <w:t xml:space="preserve"> </w:t>
-      </w:r>
-      <w:r>
-        <w:rPr>
-          <w:rFonts w:ascii="Cambria" w:hAnsi="Cambria" w:cs="Cambria"/>
-          <w:lang w:val="el-GR"/>
-        </w:rPr>
-        <w:t>τύπου</w:t>
-      </w:r>
-      <w:r>
-        <w:rPr>
-          <w:rFonts w:ascii="Cambria" w:hAnsi="Cambria" w:cs="Cambria"/>
-        </w:rPr>
-        <w:t xml:space="preserve"> </w:t>
-      </w:r>
-      <w:r>
-        <w:rPr>
-          <w:rFonts w:ascii="Cambria" w:hAnsi="Cambria" w:cs="Cambria"/>
-          <w:lang w:val="el-GR"/>
-        </w:rPr>
-        <w:t>φύσημα</w:t>
-      </w:r>
-      <w:r>
-        <w:rPr>
-          <w:rFonts w:ascii="Cambria" w:hAnsi="Cambria" w:cs="Cambria"/>
-          <w:color w:val="000000"/>
-        </w:rPr>
-        <w:t>,</w:t>
-      </w:r>
-      <w:r>
-        <w:rPr>
-          <w:rFonts w:ascii="Cambria" w:hAnsi="Cambria" w:cs="Cambria"/>
-          <w:color w:val="000000"/>
-        </w:rPr>
-        <w:t xml:space="preserve"> </w:t>
-      </w:r>
-      <w:r>
-        <w:rPr>
-          <w:rFonts w:ascii="Cambria" w:hAnsi="Cambria" w:cs="Cambria"/>
-          <w:lang w:val="el-GR"/>
-        </w:rPr>
-        <w:t>με</w:t>
-      </w:r>
-      <w:r>
-        <w:rPr>
-          <w:rFonts w:ascii="Cambria" w:hAnsi="Cambria" w:cs="Cambria"/>
-        </w:rPr>
-        <w:t xml:space="preserve"> </w:t>
-      </w:r>
-      <w:r>
-        <w:rPr>
-          <w:rFonts w:ascii="Cambria" w:hAnsi="Cambria" w:cs="Cambria"/>
-          <w:lang w:val="el-GR"/>
-        </w:rPr>
-        <w:t>σημείο</w:t>
-      </w:r>
-      <w:r>
-        <w:rPr>
-          <w:rFonts w:ascii="Cambria" w:hAnsi="Cambria" w:cs="Cambria"/>
-        </w:rPr>
-        <w:t xml:space="preserve"> </w:t>
-      </w:r>
-      <w:r>
-        <w:rPr>
-          <w:rFonts w:ascii="Cambria" w:hAnsi="Cambria" w:cs="Cambria"/>
-          <w:lang w:val="el-GR"/>
-        </w:rPr>
-        <w:t>μέγιστης</w:t>
-      </w:r>
-      <w:r>
-        <w:rPr>
-          <w:rFonts w:ascii="Cambria" w:hAnsi="Cambria" w:cs="Cambria"/>
-        </w:rPr>
-        <w:t xml:space="preserve"> </w:t>
-      </w:r>
-      <w:r>
-        <w:rPr>
-          <w:rFonts w:ascii="Cambria" w:hAnsi="Cambria" w:cs="Cambria"/>
-          <w:lang w:val="el-GR"/>
-        </w:rPr>
-        <w:t>ακροασιμότητας</w:t>
-      </w:r>
-      <w:r>
-        <w:rPr>
-          <w:rFonts w:ascii="Cambria" w:hAnsi="Cambria" w:cs="Cambria"/>
-        </w:rPr>
-        <w:t xml:space="preserve"> </w:t>
-      </w:r>
-      <w:r>
-        <w:rPr>
-          <w:rFonts w:ascii="Cambria" w:hAnsi="Cambria" w:cs="Cambria"/>
-          <w:lang w:val="el-GR"/>
-        </w:rPr>
-        <w:t>στο</w:t>
-      </w:r>
-      <w:r>
-        <w:rPr>
-          <w:rFonts w:ascii="Cambria" w:hAnsi="Cambria" w:cs="Cambria"/>
-          <w:color w:val="000000"/>
-        </w:rPr>
-        <w:t xml:space="preserve"> {</w:t>
-      </w:r>
-      <w:r>
-        <w:rPr>
-          <w:rFonts w:ascii="Cambria" w:hAnsi="Cambria" w:cs="Cambria"/>
-          <w:color w:val="000000"/>
-        </w:rPr>
-        <w:t>{</w:t>
-      </w:r>
-      <w:r>
-        <w:rPr>
-          <w:rFonts w:ascii="Cambria" w:hAnsi="Cambria"/>
-        </w:rPr>
-        <w:t>auditoryFindings.auditoryGreekMenu</w:t>
-      </w:r>
-      <w:r>
-        <w:rPr>
-          <w:rFonts w:ascii="Cambria" w:hAnsi="Cambria" w:cs="Cambria"/>
-          <w:color w:val="000000"/>
-        </w:rPr>
-        <w:t xml:space="preserve">}}, </w:t>
-      </w:r>
-      <w:r>
-        <w:rPr>
-          <w:rFonts w:ascii="Cambria" w:hAnsi="Cambria" w:cs="Cambria"/>
-          <w:lang w:val="el-GR"/>
-        </w:rPr>
-        <w:t>στην</w:t>
-      </w:r>
-      <w:r>
-        <w:rPr>
-          <w:rFonts w:ascii="Cambria" w:hAnsi="Cambria" w:cs="Cambria"/>
-          <w:color w:val="000000"/>
-        </w:rPr>
-        <w:t xml:space="preserve"> {{</w:t>
-      </w:r>
-      <w:r>
-        <w:rPr>
-          <w:rFonts w:ascii="Cambria" w:hAnsi="Cambria"/>
-        </w:rPr>
-        <w:t>auditoryFindings.heartGreekMenu</w:t>
-      </w:r>
-      <w:r>
-        <w:rPr>
-          <w:rFonts w:ascii="Cambria" w:hAnsi="Cambria" w:cs="Cambria"/>
-          <w:color w:val="000000"/>
-        </w:rPr>
-        <w:t>}}</w:t>
-      </w:r>
-      <w:r>
-        <w:rPr>
-          <w:rFonts w:ascii="Cambria" w:hAnsi="Cambria" w:cs="Cambria"/>
-          <w:color w:val="000000"/>
-        </w:rPr>
-        <w:t xml:space="preserve"> </w:t>
-      </w:r>
-      <w:r>
-        <w:rPr>
-          <w:rFonts w:ascii="Cambria" w:hAnsi="Cambria" w:cs="Cambria"/>
-          <w:lang w:val="el-GR"/>
-        </w:rPr>
-        <w:t>της</w:t>
-      </w:r>
-      <w:r>
-        <w:rPr>
-          <w:rFonts w:ascii="Cambria" w:hAnsi="Cambria" w:cs="Cambria"/>
-        </w:rPr>
-        <w:t xml:space="preserve"> </w:t>
-      </w:r>
-      <w:r>
-        <w:rPr>
-          <w:rFonts w:ascii="Cambria" w:hAnsi="Cambria" w:cs="Cambria"/>
-          <w:lang w:val="el-GR"/>
-        </w:rPr>
-        <w:t>καρδιάς</w:t>
-      </w:r>
-      <w:r>
-        <w:rPr>
-          <w:rFonts w:ascii="Cambria" w:hAnsi="Cambria" w:cs="Cambria"/>
-          <w:color w:val="000000"/>
-        </w:rPr>
-        <w:t>,</w:t>
-      </w:r>
-      <w:r>
-        <w:rPr>
-          <w:rFonts w:ascii="Cambria" w:hAnsi="Cambria" w:cs="Cambria"/>
-          <w:color w:val="000000"/>
-        </w:rPr>
-        <w:t xml:space="preserve"> </w:t>
-      </w:r>
-      <w:r>
-        <w:rPr>
-          <w:rFonts w:ascii="Cambria" w:hAnsi="Cambria" w:cs="Cambria"/>
-          <w:lang w:val="el-GR"/>
-        </w:rPr>
-        <w:t>στο</w:t>
-      </w:r>
-      <w:r>
-        <w:rPr>
-          <w:rFonts w:ascii="Cambria" w:hAnsi="Cambria" w:cs="Cambria"/>
-        </w:rPr>
-        <w:t xml:space="preserve"> </w:t>
-      </w:r>
-      <w:r>
-        <w:rPr>
-          <w:rFonts w:ascii="Cambria" w:hAnsi="Cambria" w:cs="Cambria"/>
-          <w:lang w:val="el-GR"/>
-        </w:rPr>
-        <w:t>ύψος</w:t>
-      </w:r>
-      <w:r>
-        <w:rPr>
-          <w:rFonts w:ascii="Cambria" w:hAnsi="Cambria" w:cs="Cambria"/>
-        </w:rPr>
-        <w:t xml:space="preserve"> </w:t>
-      </w:r>
-      <w:r>
-        <w:rPr>
-          <w:rFonts w:ascii="Cambria" w:hAnsi="Cambria" w:cs="Cambria"/>
-          <w:lang w:val="el-GR"/>
-        </w:rPr>
-        <w:t>της</w:t>
-      </w:r>
-      <w:r>
-        <w:rPr>
-          <w:rFonts w:ascii="Cambria" w:hAnsi="Cambria" w:cs="Cambria"/>
-        </w:rPr>
-        <w:t xml:space="preserve"> </w:t>
-      </w:r>
-      <w:r>
-        <w:rPr>
-          <w:rFonts w:ascii="Cambria" w:hAnsi="Cambria" w:cs="Cambria"/>
-          <w:color w:val="000000"/>
-        </w:rPr>
-        <w:t>{{</w:t>
-      </w:r>
-      <w:r>
-        <w:rPr>
-          <w:rFonts w:ascii="Cambria" w:hAnsi="Cambria"/>
-        </w:rPr>
-        <w:t>auditoryFindings.valveGreekMenu</w:t>
-      </w:r>
-      <w:r>
-        <w:rPr>
-          <w:rFonts w:ascii="Cambria" w:hAnsi="Cambria" w:cs="Cambria"/>
-          <w:color w:val="000000"/>
-        </w:rPr>
-        <w:t xml:space="preserve">}}. {% else %} </w:t>
-      </w:r>
-    </w:p>
-    <w:p>
-      <w:pPr>
-        <w:numPr>
-          <w:ilvl w:val="0"/>
-          <w:numId w:val="1"/>
-        </w:numPr>
-        <w:tabs>
-          <w:tab w:val="left" w:pos="720"/>
-        </w:tabs>
-        <w:jc w:val="both"/>
-        <w:rPr>
-          <w:rFonts w:ascii="Cambria" w:hAnsi="Cambria" w:cs="Cambria"/>
-        </w:rPr>
-      </w:pPr>
-      <w:r>
-        <w:rPr>
-          <w:rFonts w:ascii="Cambria" w:hAnsi="Cambria" w:cs="Cambria"/>
-          <w:lang w:val="el-GR"/>
-        </w:rPr>
-        <w:t>Δεν</w:t>
-      </w:r>
-      <w:r>
-        <w:rPr>
-          <w:rFonts w:ascii="Cambria" w:hAnsi="Cambria" w:cs="Cambria"/>
-        </w:rPr>
-        <w:t xml:space="preserve"> </w:t>
-      </w:r>
-      <w:r>
-        <w:rPr>
-          <w:rFonts w:ascii="Cambria" w:hAnsi="Cambria" w:cs="Cambria"/>
-          <w:lang w:val="el-GR"/>
-        </w:rPr>
-        <w:t>εντοπίζεται</w:t>
-      </w:r>
-      <w:r>
-        <w:rPr>
-          <w:rFonts w:ascii="Cambria" w:hAnsi="Cambria" w:cs="Cambria"/>
-        </w:rPr>
-        <w:t xml:space="preserve"> </w:t>
-      </w:r>
-      <w:r>
-        <w:rPr>
-          <w:rFonts w:ascii="Cambria" w:hAnsi="Cambria" w:cs="Cambria"/>
-          <w:lang w:val="el-GR"/>
-        </w:rPr>
-        <w:t>φύσημα</w:t>
-      </w:r>
-      <w:r>
-        <w:rPr>
-          <w:rFonts w:ascii="Cambria" w:hAnsi="Cambria" w:cs="Cambria"/>
-        </w:rPr>
-        <w:t xml:space="preserve"> </w:t>
-      </w:r>
-      <w:r>
-        <w:rPr>
-          <w:rFonts w:ascii="Cambria" w:hAnsi="Cambria" w:cs="Cambria"/>
-          <w:lang w:val="el-GR"/>
-        </w:rPr>
-        <w:t>ή</w:t>
-      </w:r>
-      <w:r>
-        <w:rPr>
-          <w:rFonts w:ascii="Cambria" w:hAnsi="Cambria" w:cs="Cambria"/>
-        </w:rPr>
-        <w:t xml:space="preserve"> </w:t>
-      </w:r>
-      <w:r>
-        <w:rPr>
-          <w:rFonts w:ascii="Cambria" w:hAnsi="Cambria" w:cs="Cambria"/>
-          <w:lang w:val="el-GR"/>
-        </w:rPr>
-        <w:t>άλλος</w:t>
-      </w:r>
-      <w:r>
-        <w:rPr>
-          <w:rFonts w:ascii="Cambria" w:hAnsi="Cambria" w:cs="Cambria"/>
-        </w:rPr>
-        <w:t xml:space="preserve"> </w:t>
-      </w:r>
-      <w:r>
-        <w:rPr>
-          <w:rFonts w:ascii="Cambria" w:hAnsi="Cambria" w:cs="Cambria"/>
-          <w:lang w:val="el-GR"/>
-        </w:rPr>
-        <w:t>παθολογικός</w:t>
-      </w:r>
-      <w:r>
-        <w:rPr>
-          <w:rFonts w:ascii="Cambria" w:hAnsi="Cambria" w:cs="Cambria"/>
-        </w:rPr>
-        <w:t xml:space="preserve"> </w:t>
-      </w:r>
-      <w:r>
-        <w:rPr>
-          <w:rFonts w:ascii="Cambria" w:hAnsi="Cambria" w:cs="Cambria"/>
-          <w:lang w:val="el-GR"/>
-        </w:rPr>
-        <w:t>ήχος</w:t>
-      </w:r>
-      <w:r>
-        <w:rPr>
-          <w:rFonts w:ascii="Cambria" w:hAnsi="Cambria" w:cs="Cambria"/>
-        </w:rPr>
-        <w:t>.</w:t>
-      </w:r>
-      <w:r>
-        <w:rPr>
-          <w:rFonts w:ascii="Cambria" w:hAnsi="Cambria" w:cs="Cambria"/>
-          <w:color w:val="000000"/>
-        </w:rPr>
-        <w:t> </w:t>
-      </w:r>
-      <w:r>
-        <w:rPr>
-          <w:rFonts w:ascii="Cambria" w:hAnsi="Cambria" w:cs="Cambria"/>
-          <w:color w:val="000000"/>
-        </w:rPr>
-        <w:t xml:space="preserve">{% endif %} </w:t>
-      </w:r>
-      <w:r>
-        <w:rPr>
-          <w:rFonts w:ascii="Cambria" w:hAnsi="Cambria" w:cs="Cambria"/>
-          <w:color w:val="000000"/>
-        </w:rPr>
-        <w:t>{% else %}</w:t>
-      </w:r>
-      <w:r>
-        <w:rPr>
-          <w:rFonts w:ascii="Cambria" w:hAnsi="Cambria" w:cs="Cambria"/>
-          <w:color w:val="000000"/>
-        </w:rPr>
-        <w:t xml:space="preserve"> </w:t>
-      </w:r>
-      <w:r>
-        <w:rPr>
-          <w:rFonts w:ascii="Cambria" w:hAnsi="Cambria" w:cs="Cambria"/>
-        </w:rPr>
-        <w:t xml:space="preserve">{% if </w:t>
-      </w:r>
-      <w:r>
-        <w:rPr>
-          <w:rFonts w:ascii="Cambria" w:hAnsi="Cambria"/>
-        </w:rPr>
-        <w:t>auditoryFindings %</w:t>
-      </w:r>
-      <w:r>
-        <w:rPr>
-          <w:rFonts w:ascii="Cambria" w:hAnsi="Cambria" w:cs="Cambria"/>
-          <w:color w:val="000000"/>
-        </w:rPr>
-        <w:t>}</w:t>
-      </w:r>
-      <w:r>
-        <w:rPr>
-          <w:rFonts w:ascii="Cambria" w:hAnsi="Cambria" w:cs="Cambria"/>
-          <w:color w:val="000000"/>
-        </w:rPr>
-        <w:t xml:space="preserve"> </w:t>
-      </w:r>
-      <w:bookmarkStart w:id="11" w:name="_Hlk34152275"/>
-      <w:r>
-        <w:rPr>
-          <w:rFonts w:ascii="Cambria" w:hAnsi="Cambria" w:cs="Cambria"/>
-          <w:color w:val="000000"/>
-        </w:rPr>
-        <w:t>{{</w:t>
-      </w:r>
-      <w:r>
-        <w:rPr>
-          <w:rFonts w:ascii="Cambria" w:hAnsi="Cambria"/>
-        </w:rPr>
-        <w:t>auditoryFindings.systolicGreekMenu</w:t>
-      </w:r>
-      <w:r>
-        <w:rPr>
-          <w:rFonts w:ascii="Cambria" w:hAnsi="Cambria" w:cs="Cambria"/>
-          <w:color w:val="000000"/>
-        </w:rPr>
-        <w:t>}}, {</w:t>
-      </w:r>
-      <w:r>
-        <w:rPr>
-          <w:rFonts w:ascii="Cambria" w:hAnsi="Cambria" w:cs="Cambria"/>
-          <w:color w:val="000000"/>
-        </w:rPr>
-        <w:t>{</w:t>
-      </w:r>
-      <w:r>
-        <w:rPr>
-          <w:rFonts w:ascii="Cambria" w:hAnsi="Cambria"/>
-        </w:rPr>
-        <w:t>auditoryFindings.degreeGreekMenu</w:t>
-      </w:r>
-      <w:r>
-        <w:rPr>
-          <w:rFonts w:ascii="Cambria" w:hAnsi="Cambria" w:cs="Cambria"/>
-          <w:color w:val="000000"/>
-        </w:rPr>
-        <w:t>}}</w:t>
-      </w:r>
-      <w:r>
-        <w:rPr>
-          <w:rFonts w:ascii="Cambria" w:hAnsi="Cambria" w:cs="Cambria"/>
-          <w:color w:val="000000"/>
-        </w:rPr>
-        <w:t xml:space="preserve">, </w:t>
-      </w:r>
-      <w:r>
-        <w:rPr>
-          <w:rFonts w:ascii="Cambria" w:hAnsi="Cambria" w:cs="Cambria"/>
-          <w:color w:val="000000"/>
-        </w:rPr>
-        <w:t>{</w:t>
-      </w:r>
-      <w:r>
-        <w:rPr>
-          <w:rFonts w:ascii="Cambria" w:hAnsi="Cambria" w:cs="Cambria"/>
-          <w:color w:val="000000"/>
-        </w:rPr>
-        <w:t>{</w:t>
-      </w:r>
-      <w:r>
-        <w:rPr>
-          <w:rFonts w:ascii="Cambria" w:hAnsi="Cambria"/>
-        </w:rPr>
-        <w:t>auditoryFindings.</w:t>
-      </w:r>
-      <w:r>
-        <w:rPr>
-          <w:rFonts w:ascii="Cambria" w:hAnsi="Cambria"/>
-        </w:rPr>
-        <w:t>auscultation</w:t>
-      </w:r>
-      <w:r>
-        <w:rPr>
-          <w:rFonts w:ascii="Cambria" w:hAnsi="Cambria"/>
-        </w:rPr>
-        <w:t>GreekMenu</w:t>
-      </w:r>
-      <w:r>
-        <w:rPr>
-          <w:rFonts w:ascii="Cambria" w:hAnsi="Cambria" w:cs="Cambria"/>
-          <w:color w:val="000000"/>
-        </w:rPr>
-        <w:t>}}</w:t>
-      </w:r>
-      <w:r>
-        <w:rPr>
-          <w:rFonts w:ascii="Cambria" w:hAnsi="Cambria" w:cs="Cambria"/>
-          <w:color w:val="000000"/>
-        </w:rPr>
-        <w:t xml:space="preserve"> </w:t>
-      </w:r>
-      <w:r>
-        <w:rPr>
-          <w:rFonts w:ascii="Cambria" w:hAnsi="Cambria" w:cs="Cambria"/>
-          <w:lang w:val="el-GR"/>
-        </w:rPr>
-        <w:t>τύπου</w:t>
-      </w:r>
-      <w:r>
-        <w:rPr>
-          <w:rFonts w:ascii="Cambria" w:hAnsi="Cambria" w:cs="Cambria"/>
-        </w:rPr>
-        <w:t xml:space="preserve"> </w:t>
-      </w:r>
-      <w:r>
-        <w:rPr>
-          <w:rFonts w:ascii="Cambria" w:hAnsi="Cambria" w:cs="Cambria"/>
-          <w:lang w:val="el-GR"/>
-        </w:rPr>
-        <w:t>φύσημα</w:t>
-      </w:r>
-      <w:r>
-        <w:rPr>
-          <w:rFonts w:ascii="Cambria" w:hAnsi="Cambria" w:cs="Cambria"/>
-          <w:color w:val="000000"/>
-        </w:rPr>
-        <w:t>,</w:t>
-      </w:r>
-      <w:r>
-        <w:rPr>
-          <w:rFonts w:ascii="Cambria" w:hAnsi="Cambria" w:cs="Cambria"/>
-          <w:color w:val="000000"/>
-        </w:rPr>
-        <w:t xml:space="preserve"> </w:t>
-      </w:r>
-      <w:r>
-        <w:rPr>
-          <w:rFonts w:ascii="Cambria" w:hAnsi="Cambria" w:cs="Cambria"/>
-          <w:lang w:val="el-GR"/>
-        </w:rPr>
-        <w:t>με</w:t>
-      </w:r>
-      <w:r>
-        <w:rPr>
-          <w:rFonts w:ascii="Cambria" w:hAnsi="Cambria" w:cs="Cambria"/>
-        </w:rPr>
-        <w:t xml:space="preserve"> </w:t>
-      </w:r>
-      <w:r>
-        <w:rPr>
-          <w:rFonts w:ascii="Cambria" w:hAnsi="Cambria" w:cs="Cambria"/>
-          <w:lang w:val="el-GR"/>
-        </w:rPr>
-        <w:t>σημείο</w:t>
-      </w:r>
-      <w:r>
-        <w:rPr>
-          <w:rFonts w:ascii="Cambria" w:hAnsi="Cambria" w:cs="Cambria"/>
-        </w:rPr>
-        <w:t xml:space="preserve"> </w:t>
-      </w:r>
-      <w:r>
-        <w:rPr>
-          <w:rFonts w:ascii="Cambria" w:hAnsi="Cambria" w:cs="Cambria"/>
-          <w:lang w:val="el-GR"/>
-        </w:rPr>
-        <w:t>μέγιστης</w:t>
-      </w:r>
-      <w:r>
-        <w:rPr>
-          <w:rFonts w:ascii="Cambria" w:hAnsi="Cambria" w:cs="Cambria"/>
-        </w:rPr>
-        <w:t xml:space="preserve"> </w:t>
-      </w:r>
-      <w:r>
-        <w:rPr>
-          <w:rFonts w:ascii="Cambria" w:hAnsi="Cambria" w:cs="Cambria"/>
-          <w:lang w:val="el-GR"/>
-        </w:rPr>
-        <w:lastRenderedPageBreak/>
-        <w:t>ακροασιμότητας</w:t>
-      </w:r>
-      <w:r>
-        <w:rPr>
-          <w:rFonts w:ascii="Cambria" w:hAnsi="Cambria" w:cs="Cambria"/>
-        </w:rPr>
-        <w:t xml:space="preserve"> </w:t>
-      </w:r>
-      <w:r>
-        <w:rPr>
-          <w:rFonts w:ascii="Cambria" w:hAnsi="Cambria" w:cs="Cambria"/>
-          <w:lang w:val="el-GR"/>
-        </w:rPr>
-        <w:t>στο</w:t>
-      </w:r>
-      <w:r>
-        <w:rPr>
-          <w:rFonts w:ascii="Cambria" w:hAnsi="Cambria" w:cs="Cambria"/>
-          <w:color w:val="000000"/>
-        </w:rPr>
-        <w:t xml:space="preserve"> {</w:t>
-      </w:r>
-      <w:r>
-        <w:rPr>
-          <w:rFonts w:ascii="Cambria" w:hAnsi="Cambria" w:cs="Cambria"/>
-          <w:color w:val="000000"/>
-        </w:rPr>
-        <w:t>{</w:t>
-      </w:r>
-      <w:r>
-        <w:rPr>
-          <w:rFonts w:ascii="Cambria" w:hAnsi="Cambria"/>
-        </w:rPr>
-        <w:t>auditoryFindings.auditoryGreekMenu</w:t>
-      </w:r>
-      <w:r>
-        <w:rPr>
-          <w:rFonts w:ascii="Cambria" w:hAnsi="Cambria" w:cs="Cambria"/>
-          <w:color w:val="000000"/>
-        </w:rPr>
-        <w:t xml:space="preserve">}}, </w:t>
-      </w:r>
-      <w:r>
-        <w:rPr>
-          <w:rFonts w:ascii="Cambria" w:hAnsi="Cambria" w:cs="Cambria"/>
-          <w:lang w:val="el-GR"/>
-        </w:rPr>
-        <w:t>στην</w:t>
-      </w:r>
-      <w:r>
-        <w:rPr>
-          <w:rFonts w:ascii="Cambria" w:hAnsi="Cambria" w:cs="Cambria"/>
-          <w:color w:val="000000"/>
-        </w:rPr>
-        <w:t xml:space="preserve"> {{</w:t>
-      </w:r>
-      <w:r>
-        <w:rPr>
-          <w:rFonts w:ascii="Cambria" w:hAnsi="Cambria"/>
-        </w:rPr>
-        <w:t>auditoryFindings.heartGreekMenu</w:t>
-      </w:r>
-      <w:r>
-        <w:rPr>
-          <w:rFonts w:ascii="Cambria" w:hAnsi="Cambria" w:cs="Cambria"/>
-          <w:color w:val="000000"/>
-        </w:rPr>
-        <w:t>}}</w:t>
-      </w:r>
-      <w:r>
-        <w:rPr>
-          <w:rFonts w:ascii="Cambria" w:hAnsi="Cambria" w:cs="Cambria"/>
-          <w:color w:val="000000"/>
-        </w:rPr>
-        <w:t xml:space="preserve"> </w:t>
-      </w:r>
-      <w:r>
-        <w:rPr>
-          <w:rFonts w:ascii="Cambria" w:hAnsi="Cambria" w:cs="Cambria"/>
-          <w:lang w:val="el-GR"/>
-        </w:rPr>
-        <w:t>της</w:t>
-      </w:r>
-      <w:r>
-        <w:rPr>
-          <w:rFonts w:ascii="Cambria" w:hAnsi="Cambria" w:cs="Cambria"/>
-        </w:rPr>
-        <w:t xml:space="preserve"> </w:t>
-      </w:r>
-      <w:r>
-        <w:rPr>
-          <w:rFonts w:ascii="Cambria" w:hAnsi="Cambria" w:cs="Cambria"/>
-          <w:lang w:val="el-GR"/>
-        </w:rPr>
-        <w:t>καρδιάς</w:t>
-      </w:r>
-      <w:r>
-        <w:rPr>
-          <w:rFonts w:ascii="Cambria" w:hAnsi="Cambria" w:cs="Cambria"/>
-          <w:color w:val="000000"/>
-        </w:rPr>
-        <w:t>,</w:t>
-      </w:r>
-      <w:r>
-        <w:rPr>
-          <w:rFonts w:ascii="Cambria" w:hAnsi="Cambria" w:cs="Cambria"/>
-          <w:color w:val="000000"/>
-        </w:rPr>
-        <w:t xml:space="preserve"> </w:t>
-      </w:r>
-      <w:r>
-        <w:rPr>
-          <w:rFonts w:ascii="Cambria" w:hAnsi="Cambria" w:cs="Cambria"/>
-          <w:lang w:val="el-GR"/>
-        </w:rPr>
-        <w:t>στο</w:t>
-      </w:r>
-      <w:r>
-        <w:rPr>
-          <w:rFonts w:ascii="Cambria" w:hAnsi="Cambria" w:cs="Cambria"/>
-        </w:rPr>
-        <w:t xml:space="preserve"> </w:t>
-      </w:r>
-      <w:r>
-        <w:rPr>
-          <w:rFonts w:ascii="Cambria" w:hAnsi="Cambria" w:cs="Cambria"/>
-          <w:lang w:val="el-GR"/>
-        </w:rPr>
-        <w:t>ύψος</w:t>
-      </w:r>
-      <w:r>
-        <w:rPr>
-          <w:rFonts w:ascii="Cambria" w:hAnsi="Cambria" w:cs="Cambria"/>
-        </w:rPr>
-        <w:t xml:space="preserve"> </w:t>
-      </w:r>
-      <w:r>
-        <w:rPr>
-          <w:rFonts w:ascii="Cambria" w:hAnsi="Cambria" w:cs="Cambria"/>
-          <w:lang w:val="el-GR"/>
-        </w:rPr>
-        <w:t>της</w:t>
-      </w:r>
-      <w:r>
-        <w:rPr>
-          <w:rFonts w:ascii="Cambria" w:hAnsi="Cambria" w:cs="Cambria"/>
-        </w:rPr>
-        <w:t xml:space="preserve"> </w:t>
-      </w:r>
-      <w:r>
-        <w:rPr>
-          <w:rFonts w:ascii="Cambria" w:hAnsi="Cambria" w:cs="Cambria"/>
-          <w:color w:val="000000"/>
-        </w:rPr>
-        <w:t>{{</w:t>
-      </w:r>
-      <w:r>
-        <w:rPr>
-          <w:rFonts w:ascii="Cambria" w:hAnsi="Cambria"/>
-        </w:rPr>
-        <w:t>auditoryFindings.valveGreekMenu</w:t>
-      </w:r>
-      <w:r>
-        <w:rPr>
-          <w:rFonts w:ascii="Cambria" w:hAnsi="Cambria" w:cs="Cambria"/>
-          <w:color w:val="000000"/>
-        </w:rPr>
-        <w:t>}}. {% else %}</w:t>
-      </w:r>
-      <w:bookmarkEnd w:id="11"/>
-      <w:r>
-        <w:rPr>
-          <w:rFonts w:ascii="Cambria" w:hAnsi="Cambria" w:cs="Cambria"/>
-          <w:lang w:val="el-GR"/>
-        </w:rPr>
-        <w:t>δεν</w:t>
-      </w:r>
-      <w:r>
-        <w:rPr>
-          <w:rFonts w:ascii="Cambria" w:hAnsi="Cambria" w:cs="Cambria"/>
-        </w:rPr>
-        <w:t xml:space="preserve"> </w:t>
-      </w:r>
-      <w:r>
-        <w:rPr>
-          <w:rFonts w:ascii="Cambria" w:hAnsi="Cambria" w:cs="Cambria"/>
-          <w:lang w:val="el-GR"/>
-        </w:rPr>
-        <w:t>εντοπίζεται</w:t>
-      </w:r>
-      <w:r>
-        <w:rPr>
-          <w:rFonts w:ascii="Cambria" w:hAnsi="Cambria" w:cs="Cambria"/>
-        </w:rPr>
-        <w:t xml:space="preserve"> </w:t>
-      </w:r>
-      <w:r>
-        <w:rPr>
-          <w:rFonts w:ascii="Cambria" w:hAnsi="Cambria" w:cs="Cambria"/>
-          <w:lang w:val="el-GR"/>
-        </w:rPr>
-        <w:t>φύσημα</w:t>
-      </w:r>
-      <w:r>
-        <w:rPr>
-          <w:rFonts w:ascii="Cambria" w:hAnsi="Cambria" w:cs="Cambria"/>
-        </w:rPr>
-        <w:t xml:space="preserve"> </w:t>
-      </w:r>
-      <w:r>
-        <w:rPr>
-          <w:rFonts w:ascii="Cambria" w:hAnsi="Cambria" w:cs="Cambria"/>
-          <w:lang w:val="el-GR"/>
-        </w:rPr>
-        <w:t>ή</w:t>
-      </w:r>
-      <w:r>
-        <w:rPr>
-          <w:rFonts w:ascii="Cambria" w:hAnsi="Cambria" w:cs="Cambria"/>
-        </w:rPr>
-        <w:t xml:space="preserve"> </w:t>
-      </w:r>
-      <w:r>
-        <w:rPr>
-          <w:rFonts w:ascii="Cambria" w:hAnsi="Cambria" w:cs="Cambria"/>
-          <w:lang w:val="el-GR"/>
-        </w:rPr>
-        <w:t>άλλος</w:t>
-      </w:r>
-      <w:r>
-        <w:rPr>
-          <w:rFonts w:ascii="Cambria" w:hAnsi="Cambria" w:cs="Cambria"/>
-        </w:rPr>
-        <w:t xml:space="preserve"> </w:t>
-      </w:r>
-      <w:r>
-        <w:rPr>
-          <w:rFonts w:ascii="Cambria" w:hAnsi="Cambria" w:cs="Cambria"/>
-          <w:lang w:val="el-GR"/>
-        </w:rPr>
-        <w:t>παθολογικός</w:t>
-      </w:r>
-      <w:r>
-        <w:rPr>
-          <w:rFonts w:ascii="Cambria" w:hAnsi="Cambria" w:cs="Cambria"/>
-        </w:rPr>
-        <w:t xml:space="preserve"> </w:t>
-      </w:r>
-      <w:r>
-        <w:rPr>
-          <w:rFonts w:ascii="Cambria" w:hAnsi="Cambria" w:cs="Cambria"/>
-          <w:lang w:val="el-GR"/>
-        </w:rPr>
-        <w:t>ήχος</w:t>
-      </w:r>
-      <w:r>
-        <w:rPr>
-          <w:rFonts w:ascii="Cambria" w:hAnsi="Cambria" w:cs="Cambria"/>
-        </w:rPr>
-        <w:t>.</w:t>
-      </w:r>
-      <w:r>
-        <w:rPr>
-          <w:rFonts w:ascii="Cambria" w:hAnsi="Cambria" w:cs="Cambria"/>
-          <w:color w:val="000000"/>
-        </w:rPr>
-        <w:t> {% endif %} {% endif %}</w:t>
-      </w:r>
-    </w:p>
-    <w:p>
-      <w:pPr>
-        <w:numPr>
-          <w:ilvl w:val="0"/>
-          <w:numId w:val="1"/>
-        </w:numPr>
-        <w:tabs>
-          <w:tab w:val="left" w:pos="720"/>
-        </w:tabs>
-        <w:ind w:right="-110"/>
-        <w:jc w:val="both"/>
-        <w:rPr>
-          <w:rFonts w:ascii="Cambria" w:hAnsi="Cambria" w:cs="Cambria"/>
-          <w:lang w:val="el-GR"/>
-        </w:rPr>
-      </w:pPr>
-      <w:r>
-        <w:rPr>
-          <w:rFonts w:ascii="Cambria" w:hAnsi="Cambria" w:cs="Cambria"/>
-          <w:lang w:val="el-GR"/>
-        </w:rPr>
-        <w:t>{{</w:t>
-      </w:r>
-      <w:r>
-        <w:rPr>
-          <w:rFonts w:ascii="Cambria" w:hAnsi="Cambria"/>
-        </w:rPr>
-        <w:t>auditoryLung</w:t>
-      </w:r>
-      <w:r>
-        <w:rPr>
-          <w:rFonts w:ascii="Cambria" w:hAnsi="Cambria" w:cs="Cambria"/>
-          <w:lang w:val="el-GR"/>
+        <w:t>cough</w:t>
+      </w:r>
+      <w:r>
+        <w:rPr>
+          <w:rFonts w:ascii="Cambria" w:hAnsi="Cambria" w:cs="Cambria"/>
+          <w:lang w:val="en-US"/>
         </w:rPr>
         <w:t>}}</w:t>
       </w:r>
@@ -2715,7 +2196,7 @@
       <w:r>
         <w:rPr>
           <w:rFonts w:ascii="Cambria" w:hAnsi="Cambria" w:cs="Cambria"/>
-          <w:lang w:val="el-GR"/>
+          <w:lang w:val="en-US"/>
         </w:rPr>
         <w:t>{{</w:t>
       </w:r>
@@ -2723,7 +2204,7 @@
         <w:rPr>
           <w:rFonts w:ascii="Cambria" w:hAnsi="Cambria"/>
         </w:rPr>
-        <w:t>cough</w:t>
+        <w:t>heartRate</w:t>
       </w:r>
       <w:r>
         <w:rPr>
@@ -2733,6 +2214,361 @@
         <w:t>}}</w:t>
       </w:r>
     </w:p>
+    <w:p>
+      <w:pPr>
+        <w:numPr>
+          <w:ilvl w:val="0"/>
+          <w:numId w:val="1"/>
+        </w:numPr>
+        <w:tabs>
+          <w:tab w:val="left" w:pos="709"/>
+        </w:tabs>
+        <w:ind w:right="-110"/>
+        <w:jc w:val="both"/>
+        <w:rPr>
+          <w:rFonts w:ascii="Cambria" w:hAnsi="Cambria" w:cs="Cambria"/>
+        </w:rPr>
+      </w:pPr>
+      <w:bookmarkStart w:id="12" w:name="_Hlk19282453"/>
+      <w:r>
+        <w:rPr>
+          <w:rFonts w:ascii="Cambria" w:hAnsi="Cambria" w:cs="Cambria"/>
+          <w:lang w:val="en-US"/>
+        </w:rPr>
+        <w:t xml:space="preserve">{% if </w:t>
+      </w:r>
+      <w:r>
+        <w:rPr>
+          <w:rFonts w:ascii="Cambria" w:hAnsi="Cambria"/>
+        </w:rPr>
+        <w:t>mucous %</w:t>
+      </w:r>
+      <w:r>
+        <w:rPr>
+          <w:rFonts w:ascii="Cambria" w:hAnsi="Cambria" w:cs="Cambria"/>
+          <w:color w:val="000000"/>
+        </w:rPr>
+        <w:t>}</w:t>
+      </w:r>
+      <w:r>
+        <w:rPr>
+          <w:rFonts w:ascii="Cambria" w:hAnsi="Cambria" w:cs="Cambria"/>
+          <w:color w:val="000000"/>
+          <w:lang w:val="en-US"/>
+        </w:rPr>
+        <w:t>{</w:t>
+      </w:r>
+      <w:r>
+        <w:rPr>
+          <w:rFonts w:ascii="Cambria" w:hAnsi="Cambria" w:cs="Cambria"/>
+          <w:lang w:val="en-US"/>
+        </w:rPr>
+        <w:t xml:space="preserve">% if </w:t>
+      </w:r>
+      <w:r>
+        <w:rPr>
+          <w:rFonts w:ascii="Cambria" w:hAnsi="Cambria"/>
+        </w:rPr>
+        <w:t>mucous</w:t>
+      </w:r>
+      <w:r>
+        <w:rPr>
+          <w:rFonts w:ascii="Cambria" w:hAnsi="Cambria" w:cs="Cambria"/>
+          <w:b/>
+          <w:bCs/>
+          <w:color w:val="000000"/>
+          <w:lang w:val="en-US"/>
+        </w:rPr>
+        <w:t>==</w:t>
+      </w:r>
+      <w:r>
+        <w:rPr>
+          <w:rFonts w:ascii="Cambria" w:hAnsi="Cambria" w:cs="Cambria"/>
+          <w:color w:val="000000"/>
+          <w:lang w:val="en-US"/>
+        </w:rPr>
+        <w:t>’</w:t>
+      </w:r>
+      <w:r>
+        <w:rPr>
+          <w:rFonts w:ascii="Cambria" w:hAnsi="Cambria" w:cs="Cambria"/>
+          <w:color w:val="000000"/>
+          <w:lang w:val="el-GR"/>
+        </w:rPr>
+        <w:t>ΔΕ</w:t>
+      </w:r>
+      <w:r>
+        <w:rPr>
+          <w:rFonts w:ascii="Cambria" w:hAnsi="Cambria" w:cs="Cambria"/>
+          <w:color w:val="000000"/>
+          <w:lang w:val="en-US"/>
+        </w:rPr>
+        <w:t>.’</w:t>
+      </w:r>
+      <w:r>
+        <w:rPr>
+          <w:rFonts w:ascii="Cambria" w:hAnsi="Cambria"/>
+        </w:rPr>
+        <w:t xml:space="preserve"> %</w:t>
+      </w:r>
+      <w:r>
+        <w:rPr>
+          <w:rFonts w:ascii="Cambria" w:hAnsi="Cambria" w:cs="Cambria"/>
+          <w:color w:val="000000"/>
+        </w:rPr>
+        <w:t>}</w:t>
+      </w:r>
+      <w:r>
+        <w:rPr>
+          <w:rFonts w:ascii="Cambria" w:hAnsi="Cambria" w:cs="Cambria"/>
+          <w:color w:val="000000"/>
+          <w:lang w:val="el-GR"/>
+        </w:rPr>
+        <w:t>Χροιά</w:t>
+      </w:r>
+      <w:r>
+        <w:rPr>
+          <w:rFonts w:ascii="Cambria" w:hAnsi="Cambria" w:cs="Cambria"/>
+          <w:color w:val="000000"/>
+        </w:rPr>
+        <w:t xml:space="preserve"> </w:t>
+      </w:r>
+      <w:r>
+        <w:rPr>
+          <w:rFonts w:ascii="Cambria" w:hAnsi="Cambria" w:cs="Cambria"/>
+          <w:color w:val="000000"/>
+          <w:lang w:val="el-GR"/>
+        </w:rPr>
+        <w:t>βλεννογόνων</w:t>
+      </w:r>
+      <w:r>
+        <w:rPr>
+          <w:rFonts w:ascii="Cambria" w:hAnsi="Cambria" w:cs="Cambria"/>
+          <w:color w:val="000000"/>
+        </w:rPr>
+        <w:t xml:space="preserve">: {{ </w:t>
+      </w:r>
+      <w:r>
+        <w:rPr>
+          <w:rFonts w:ascii="Cambria" w:hAnsi="Cambria"/>
+        </w:rPr>
+        <w:t>mucous</w:t>
+      </w:r>
+      <w:r>
+        <w:rPr>
+          <w:rFonts w:ascii="Cambria" w:hAnsi="Cambria" w:cs="Cambria"/>
+          <w:color w:val="000000"/>
+        </w:rPr>
+        <w:t xml:space="preserve"> }} {% else %</w:t>
+      </w:r>
+      <w:r>
+        <w:rPr>
+          <w:rFonts w:ascii="Cambria" w:hAnsi="Cambria" w:cs="Cambria"/>
+          <w:color w:val="000000"/>
+        </w:rPr>
+        <w:t>}</w:t>
+      </w:r>
+      <w:r>
+        <w:rPr>
+          <w:rFonts w:ascii="Cambria" w:hAnsi="Cambria" w:cs="Cambria"/>
+        </w:rPr>
+        <w:t>{{</w:t>
+      </w:r>
+      <w:r>
+        <w:rPr>
+          <w:rFonts w:ascii="Cambria" w:hAnsi="Cambria"/>
+        </w:rPr>
+        <w:t>mucous</w:t>
+      </w:r>
+      <w:r>
+        <w:rPr>
+          <w:rFonts w:ascii="Cambria" w:hAnsi="Cambria" w:cs="Cambria"/>
+        </w:rPr>
+        <w:t>}}</w:t>
+      </w:r>
+      <w:r>
+        <w:rPr>
+          <w:rFonts w:ascii="Cambria" w:hAnsi="Cambria" w:cs="Cambria"/>
+          <w:color w:val="000000"/>
+        </w:rPr>
+        <w:t> {% endif %} {% endif %}</w:t>
+      </w:r>
+    </w:p>
+    <w:p>
+      <w:pPr>
+        <w:numPr>
+          <w:ilvl w:val="0"/>
+          <w:numId w:val="1"/>
+        </w:numPr>
+        <w:tabs>
+          <w:tab w:val="left" w:pos="709"/>
+        </w:tabs>
+        <w:ind w:right="-110"/>
+        <w:jc w:val="both"/>
+        <w:rPr>
+          <w:rFonts w:ascii="Cambria" w:hAnsi="Cambria" w:cs="Cambria"/>
+        </w:rPr>
+      </w:pPr>
+      <w:bookmarkStart w:id="13" w:name="_Hlk19280949"/>
+      <w:r>
+        <w:rPr>
+          <w:rFonts w:ascii="Cambria" w:hAnsi="Cambria" w:cs="Cambria"/>
+          <w:lang w:val="en-US"/>
+        </w:rPr>
+        <w:t xml:space="preserve">{% if </w:t>
+      </w:r>
+      <w:r>
+        <w:rPr>
+          <w:rFonts w:ascii="Cambria" w:hAnsi="Cambria"/>
+        </w:rPr>
+        <w:t>dental %</w:t>
+      </w:r>
+      <w:r>
+        <w:rPr>
+          <w:rFonts w:ascii="Cambria" w:hAnsi="Cambria" w:cs="Cambria"/>
+          <w:color w:val="000000"/>
+        </w:rPr>
+        <w:t>}</w:t>
+      </w:r>
+      <w:r>
+        <w:rPr>
+          <w:rFonts w:ascii="Cambria" w:hAnsi="Cambria" w:cs="Cambria"/>
+          <w:color w:val="000000"/>
+          <w:lang w:val="en-US"/>
+        </w:rPr>
+        <w:t>{</w:t>
+      </w:r>
+      <w:r>
+        <w:rPr>
+          <w:rFonts w:ascii="Cambria" w:hAnsi="Cambria" w:cs="Cambria"/>
+          <w:lang w:val="en-US"/>
+        </w:rPr>
+        <w:t xml:space="preserve">% if </w:t>
+      </w:r>
+      <w:r>
+        <w:rPr>
+          <w:rFonts w:ascii="Cambria" w:hAnsi="Cambria"/>
+        </w:rPr>
+        <w:t>dental</w:t>
+      </w:r>
+      <w:r>
+        <w:rPr>
+          <w:rFonts w:ascii="Cambria" w:hAnsi="Cambria" w:cs="Cambria"/>
+          <w:b/>
+          <w:bCs/>
+          <w:color w:val="000000"/>
+          <w:lang w:val="en-US"/>
+        </w:rPr>
+        <w:t xml:space="preserve"> ==</w:t>
+      </w:r>
+      <w:r>
+        <w:rPr>
+          <w:rFonts w:ascii="Cambria" w:hAnsi="Cambria" w:cs="Cambria"/>
+          <w:color w:val="000000"/>
+          <w:lang w:val="en-US"/>
+        </w:rPr>
+        <w:t>’</w:t>
+      </w:r>
+      <w:r>
+        <w:rPr>
+          <w:rFonts w:ascii="Cambria" w:hAnsi="Cambria" w:cs="Cambria"/>
+          <w:color w:val="000000"/>
+          <w:lang w:val="el-GR"/>
+        </w:rPr>
+        <w:t>ΔΕ</w:t>
+      </w:r>
+      <w:r>
+        <w:rPr>
+          <w:rFonts w:ascii="Cambria" w:hAnsi="Cambria" w:cs="Cambria"/>
+          <w:color w:val="000000"/>
+          <w:lang w:val="en-US"/>
+        </w:rPr>
+        <w:t>.’</w:t>
+      </w:r>
+      <w:r>
+        <w:rPr>
+          <w:rFonts w:ascii="Cambria" w:hAnsi="Cambria"/>
+        </w:rPr>
+        <w:t xml:space="preserve"> %</w:t>
+      </w:r>
+      <w:r>
+        <w:rPr>
+          <w:rFonts w:ascii="Cambria" w:hAnsi="Cambria" w:cs="Cambria"/>
+          <w:color w:val="000000"/>
+        </w:rPr>
+        <w:t>}</w:t>
+      </w:r>
+      <w:r>
+        <w:rPr>
+          <w:rFonts w:ascii="Cambria" w:hAnsi="Cambria" w:cs="Cambria"/>
+          <w:color w:val="000000"/>
+          <w:lang w:val="el-GR"/>
+        </w:rPr>
+        <w:t>Οδοντική</w:t>
+      </w:r>
+      <w:r>
+        <w:rPr>
+          <w:rFonts w:ascii="Cambria" w:hAnsi="Cambria" w:cs="Cambria"/>
+          <w:color w:val="000000"/>
+        </w:rPr>
+        <w:t xml:space="preserve"> </w:t>
+      </w:r>
+      <w:r>
+        <w:rPr>
+          <w:rFonts w:ascii="Cambria" w:hAnsi="Cambria" w:cs="Cambria"/>
+          <w:color w:val="000000"/>
+          <w:lang w:val="el-GR"/>
+        </w:rPr>
+        <w:t>τρυγία</w:t>
+      </w:r>
+      <w:r>
+        <w:rPr>
+          <w:rFonts w:ascii="Cambria" w:hAnsi="Cambria" w:cs="Cambria"/>
+          <w:color w:val="000000"/>
+        </w:rPr>
+        <w:t xml:space="preserve">: {{ </w:t>
+      </w:r>
+      <w:r>
+        <w:rPr>
+          <w:rFonts w:ascii="Cambria" w:hAnsi="Cambria"/>
+        </w:rPr>
+        <w:t>dental</w:t>
+      </w:r>
+      <w:r>
+        <w:rPr>
+          <w:rFonts w:ascii="Cambria" w:hAnsi="Cambria" w:cs="Cambria"/>
+          <w:color w:val="000000"/>
+        </w:rPr>
+        <w:t xml:space="preserve"> }} {% else %}</w:t>
+      </w:r>
+      <w:r>
+        <w:rPr>
+          <w:rFonts w:ascii="Cambria" w:hAnsi="Cambria" w:cs="Cambria"/>
+        </w:rPr>
+        <w:t>{{</w:t>
+      </w:r>
+      <w:r>
+        <w:rPr>
+          <w:rFonts w:ascii="Cambria" w:hAnsi="Cambria"/>
+        </w:rPr>
+        <w:t xml:space="preserve"> dental</w:t>
+      </w:r>
+      <w:r>
+        <w:rPr>
+          <w:rFonts w:ascii="Cambria" w:hAnsi="Cambria" w:cs="Cambria"/>
+        </w:rPr>
+        <w:t xml:space="preserve"> }}</w:t>
+      </w:r>
+      <w:r>
+        <w:rPr>
+          <w:rFonts w:ascii="Cambria" w:hAnsi="Cambria" w:cs="Cambria"/>
+          <w:color w:val="000000"/>
+        </w:rPr>
+        <w:t> {% endif %} {% endif %}</w:t>
+      </w:r>
+    </w:p>
+    <w:bookmarkEnd w:id="12"/>
+    <w:bookmarkEnd w:id="13"/>
     <w:p>
       <w:pPr>
         <w:pStyle w:val="Header"/>
@@ -2762,7 +2598,7 @@
         <w:rPr>
           <w:rFonts w:ascii="Cambria" w:hAnsi="Cambria"/>
         </w:rPr>
-        <w:t>heartRate</w:t>
+        <w:t>bodyWeight</w:t>
       </w:r>
       <w:r>
         <w:rPr>
@@ -2771,362 +2607,14 @@
         </w:rPr>
         <w:t>}}</w:t>
       </w:r>
-    </w:p>
-    <w:p>
-      <w:pPr>
-        <w:numPr>
-          <w:ilvl w:val="0"/>
-          <w:numId w:val="1"/>
-        </w:numPr>
-        <w:tabs>
-          <w:tab w:val="left" w:pos="709"/>
-        </w:tabs>
-        <w:ind w:right="-110"/>
-        <w:jc w:val="both"/>
-        <w:rPr>
-          <w:rFonts w:ascii="Cambria" w:hAnsi="Cambria" w:cs="Cambria"/>
-        </w:rPr>
-      </w:pPr>
-      <w:bookmarkStart w:id="12" w:name="_Hlk19282453"/>
-      <w:r>
-        <w:rPr>
-          <w:rFonts w:ascii="Cambria" w:hAnsi="Cambria" w:cs="Cambria"/>
-          <w:lang w:val="en-US"/>
-        </w:rPr>
-        <w:t xml:space="preserve">{% if </w:t>
-      </w:r>
-      <w:r>
-        <w:rPr>
-          <w:rFonts w:ascii="Cambria" w:hAnsi="Cambria"/>
-        </w:rPr>
-        <w:t>mucous %</w:t>
-      </w:r>
-      <w:r>
-        <w:rPr>
-          <w:rFonts w:ascii="Cambria" w:hAnsi="Cambria" w:cs="Cambria"/>
-          <w:color w:val="000000"/>
-        </w:rPr>
-        <w:t>}</w:t>
-      </w:r>
-      <w:r>
-        <w:rPr>
-          <w:rFonts w:ascii="Cambria" w:hAnsi="Cambria" w:cs="Cambria"/>
-          <w:color w:val="000000"/>
-          <w:lang w:val="en-US"/>
-        </w:rPr>
-        <w:t>{</w:t>
-      </w:r>
-      <w:r>
-        <w:rPr>
-          <w:rFonts w:ascii="Cambria" w:hAnsi="Cambria" w:cs="Cambria"/>
-          <w:lang w:val="en-US"/>
-        </w:rPr>
-        <w:t xml:space="preserve">% if </w:t>
-      </w:r>
-      <w:r>
-        <w:rPr>
-          <w:rFonts w:ascii="Cambria" w:hAnsi="Cambria"/>
-        </w:rPr>
-        <w:t>mucous</w:t>
-      </w:r>
-      <w:r>
-        <w:rPr>
-          <w:rFonts w:ascii="Cambria" w:hAnsi="Cambria" w:cs="Cambria"/>
-          <w:b/>
-          <w:bCs/>
-          <w:color w:val="000000"/>
-          <w:lang w:val="en-US"/>
-        </w:rPr>
-        <w:t>==</w:t>
-      </w:r>
-      <w:r>
-        <w:rPr>
-          <w:rFonts w:ascii="Cambria" w:hAnsi="Cambria" w:cs="Cambria"/>
-          <w:color w:val="000000"/>
-          <w:lang w:val="en-US"/>
-        </w:rPr>
-        <w:t>’</w:t>
-      </w:r>
-      <w:r>
-        <w:rPr>
-          <w:rFonts w:ascii="Cambria" w:hAnsi="Cambria" w:cs="Cambria"/>
-          <w:color w:val="000000"/>
-          <w:lang w:val="el-GR"/>
-        </w:rPr>
-        <w:t>ΔΕ</w:t>
-      </w:r>
-      <w:r>
-        <w:rPr>
-          <w:rFonts w:ascii="Cambria" w:hAnsi="Cambria" w:cs="Cambria"/>
-          <w:color w:val="000000"/>
-          <w:lang w:val="en-US"/>
-        </w:rPr>
-        <w:t>.’</w:t>
-      </w:r>
-      <w:r>
-        <w:rPr>
-          <w:rFonts w:ascii="Cambria" w:hAnsi="Cambria"/>
-        </w:rPr>
-        <w:t xml:space="preserve"> %</w:t>
-      </w:r>
-      <w:r>
-        <w:rPr>
-          <w:rFonts w:ascii="Cambria" w:hAnsi="Cambria" w:cs="Cambria"/>
-          <w:color w:val="000000"/>
-        </w:rPr>
-        <w:t>}</w:t>
-      </w:r>
-      <w:r>
-        <w:rPr>
-          <w:rFonts w:ascii="Cambria" w:hAnsi="Cambria" w:cs="Cambria"/>
-          <w:color w:val="000000"/>
-          <w:lang w:val="el-GR"/>
-        </w:rPr>
-        <w:t>Χροιά</w:t>
-      </w:r>
-      <w:r>
-        <w:rPr>
-          <w:rFonts w:ascii="Cambria" w:hAnsi="Cambria" w:cs="Cambria"/>
-          <w:color w:val="000000"/>
-        </w:rPr>
-        <w:t xml:space="preserve"> </w:t>
-      </w:r>
-      <w:r>
-        <w:rPr>
-          <w:rFonts w:ascii="Cambria" w:hAnsi="Cambria" w:cs="Cambria"/>
-          <w:color w:val="000000"/>
-          <w:lang w:val="el-GR"/>
-        </w:rPr>
-        <w:t>βλεννογόνων</w:t>
-      </w:r>
-      <w:r>
-        <w:rPr>
-          <w:rFonts w:ascii="Cambria" w:hAnsi="Cambria" w:cs="Cambria"/>
-          <w:color w:val="000000"/>
-        </w:rPr>
-        <w:t xml:space="preserve">: {{ </w:t>
-      </w:r>
-      <w:r>
-        <w:rPr>
-          <w:rFonts w:ascii="Cambria" w:hAnsi="Cambria"/>
-        </w:rPr>
-        <w:t>mucous</w:t>
-      </w:r>
-      <w:r>
-        <w:rPr>
-          <w:rFonts w:ascii="Cambria" w:hAnsi="Cambria" w:cs="Cambria"/>
-          <w:color w:val="000000"/>
-        </w:rPr>
-        <w:t xml:space="preserve"> }} {% else %</w:t>
-      </w:r>
-      <w:r>
-        <w:rPr>
-          <w:rFonts w:ascii="Cambria" w:hAnsi="Cambria" w:cs="Cambria"/>
-          <w:color w:val="000000"/>
-        </w:rPr>
-        <w:t>}</w:t>
-      </w:r>
-      <w:r>
-        <w:rPr>
-          <w:rFonts w:ascii="Cambria" w:hAnsi="Cambria" w:cs="Cambria"/>
-        </w:rPr>
-        <w:t>{{</w:t>
-      </w:r>
-      <w:r>
-        <w:rPr>
-          <w:rFonts w:ascii="Cambria" w:hAnsi="Cambria"/>
-        </w:rPr>
-        <w:t>mucous</w:t>
-      </w:r>
-      <w:r>
-        <w:rPr>
-          <w:rFonts w:ascii="Cambria" w:hAnsi="Cambria" w:cs="Cambria"/>
-        </w:rPr>
-        <w:t>}}</w:t>
-      </w:r>
-      <w:r>
-        <w:rPr>
-          <w:rFonts w:ascii="Cambria" w:hAnsi="Cambria" w:cs="Cambria"/>
-          <w:color w:val="000000"/>
-        </w:rPr>
-        <w:t> {% endif %} {% endif %}</w:t>
-      </w:r>
-    </w:p>
-    <w:p>
-      <w:pPr>
-        <w:numPr>
-          <w:ilvl w:val="0"/>
-          <w:numId w:val="1"/>
-        </w:numPr>
-        <w:tabs>
-          <w:tab w:val="left" w:pos="709"/>
-        </w:tabs>
-        <w:ind w:right="-110"/>
-        <w:jc w:val="both"/>
-        <w:rPr>
-          <w:rFonts w:ascii="Cambria" w:hAnsi="Cambria" w:cs="Cambria"/>
-        </w:rPr>
-      </w:pPr>
-      <w:bookmarkStart w:id="13" w:name="_Hlk19280949"/>
-      <w:r>
-        <w:rPr>
-          <w:rFonts w:ascii="Cambria" w:hAnsi="Cambria" w:cs="Cambria"/>
-          <w:lang w:val="en-US"/>
-        </w:rPr>
-        <w:t xml:space="preserve">{% if </w:t>
-      </w:r>
-      <w:r>
-        <w:rPr>
-          <w:rFonts w:ascii="Cambria" w:hAnsi="Cambria"/>
-        </w:rPr>
-        <w:t>dental %</w:t>
-      </w:r>
-      <w:r>
-        <w:rPr>
-          <w:rFonts w:ascii="Cambria" w:hAnsi="Cambria" w:cs="Cambria"/>
-          <w:color w:val="000000"/>
-        </w:rPr>
-        <w:t>}</w:t>
-      </w:r>
-      <w:r>
-        <w:rPr>
-          <w:rFonts w:ascii="Cambria" w:hAnsi="Cambria" w:cs="Cambria"/>
-          <w:color w:val="000000"/>
-          <w:lang w:val="en-US"/>
-        </w:rPr>
-        <w:t>{</w:t>
-      </w:r>
-      <w:r>
-        <w:rPr>
-          <w:rFonts w:ascii="Cambria" w:hAnsi="Cambria" w:cs="Cambria"/>
-          <w:lang w:val="en-US"/>
-        </w:rPr>
-        <w:t xml:space="preserve">% if </w:t>
-      </w:r>
-      <w:r>
-        <w:rPr>
-          <w:rFonts w:ascii="Cambria" w:hAnsi="Cambria"/>
-        </w:rPr>
-        <w:t>dental</w:t>
-      </w:r>
-      <w:r>
-        <w:rPr>
-          <w:rFonts w:ascii="Cambria" w:hAnsi="Cambria" w:cs="Cambria"/>
-          <w:b/>
-          <w:bCs/>
-          <w:color w:val="000000"/>
-          <w:lang w:val="en-US"/>
-        </w:rPr>
-        <w:t xml:space="preserve"> ==</w:t>
-      </w:r>
-      <w:r>
-        <w:rPr>
-          <w:rFonts w:ascii="Cambria" w:hAnsi="Cambria" w:cs="Cambria"/>
-          <w:color w:val="000000"/>
-          <w:lang w:val="en-US"/>
-        </w:rPr>
-        <w:t>’</w:t>
-      </w:r>
-      <w:r>
-        <w:rPr>
-          <w:rFonts w:ascii="Cambria" w:hAnsi="Cambria" w:cs="Cambria"/>
-          <w:color w:val="000000"/>
-          <w:lang w:val="el-GR"/>
-        </w:rPr>
-        <w:t>ΔΕ</w:t>
-      </w:r>
-      <w:r>
-        <w:rPr>
-          <w:rFonts w:ascii="Cambria" w:hAnsi="Cambria" w:cs="Cambria"/>
-          <w:color w:val="000000"/>
-          <w:lang w:val="en-US"/>
-        </w:rPr>
-        <w:t>.’</w:t>
-      </w:r>
-      <w:r>
-        <w:rPr>
-          <w:rFonts w:ascii="Cambria" w:hAnsi="Cambria"/>
-        </w:rPr>
-        <w:t xml:space="preserve"> %</w:t>
-      </w:r>
-      <w:r>
-        <w:rPr>
-          <w:rFonts w:ascii="Cambria" w:hAnsi="Cambria" w:cs="Cambria"/>
-          <w:color w:val="000000"/>
-        </w:rPr>
-        <w:t>}</w:t>
-      </w:r>
-      <w:r>
-        <w:rPr>
-          <w:rFonts w:ascii="Cambria" w:hAnsi="Cambria" w:cs="Cambria"/>
-          <w:color w:val="000000"/>
-          <w:lang w:val="el-GR"/>
-        </w:rPr>
-        <w:t>Οδοντική</w:t>
-      </w:r>
-      <w:r>
-        <w:rPr>
-          <w:rFonts w:ascii="Cambria" w:hAnsi="Cambria" w:cs="Cambria"/>
-          <w:color w:val="000000"/>
-        </w:rPr>
-        <w:t xml:space="preserve"> </w:t>
-      </w:r>
-      <w:r>
-        <w:rPr>
-          <w:rFonts w:ascii="Cambria" w:hAnsi="Cambria" w:cs="Cambria"/>
-          <w:color w:val="000000"/>
-          <w:lang w:val="el-GR"/>
-        </w:rPr>
-        <w:t>τρυγία</w:t>
-      </w:r>
-      <w:r>
-        <w:rPr>
-          <w:rFonts w:ascii="Cambria" w:hAnsi="Cambria" w:cs="Cambria"/>
-          <w:color w:val="000000"/>
-        </w:rPr>
-        <w:t xml:space="preserve">: {{ </w:t>
-      </w:r>
-      <w:r>
-        <w:rPr>
-          <w:rFonts w:ascii="Cambria" w:hAnsi="Cambria"/>
-        </w:rPr>
-        <w:t>dental</w:t>
-      </w:r>
-      <w:r>
-        <w:rPr>
-          <w:rFonts w:ascii="Cambria" w:hAnsi="Cambria" w:cs="Cambria"/>
-          <w:color w:val="000000"/>
-        </w:rPr>
-        <w:t xml:space="preserve"> }} {% else %}</w:t>
-      </w:r>
-      <w:r>
-        <w:rPr>
-          <w:rFonts w:ascii="Cambria" w:hAnsi="Cambria" w:cs="Cambria"/>
-        </w:rPr>
-        <w:t>{{</w:t>
-      </w:r>
-      <w:r>
-        <w:rPr>
-          <w:rFonts w:ascii="Cambria" w:hAnsi="Cambria"/>
-        </w:rPr>
-        <w:t xml:space="preserve"> dental</w:t>
-      </w:r>
-      <w:r>
-        <w:rPr>
-          <w:rFonts w:ascii="Cambria" w:hAnsi="Cambria" w:cs="Cambria"/>
-        </w:rPr>
-        <w:t xml:space="preserve"> }}</w:t>
-      </w:r>
-      <w:r>
-        <w:rPr>
-          <w:rFonts w:ascii="Cambria" w:hAnsi="Cambria" w:cs="Cambria"/>
-          <w:color w:val="000000"/>
-        </w:rPr>
-        <w:t> {% endif %} {% endif %}</w:t>
-      </w:r>
-    </w:p>
-    <w:bookmarkEnd w:id="12"/>
-    <w:bookmarkEnd w:id="13"/>
+      <w:r>
+        <w:rPr>
+          <w:rFonts w:ascii="Cambria" w:hAnsi="Cambria" w:cs="Cambria"/>
+          <w:lang w:val="el-GR"/>
+        </w:rPr>
+        <w:t>.</w:t>
+      </w:r>
+    </w:p>
     <w:p>
       <w:pPr>
         <w:pStyle w:val="Header"/>
@@ -3148,52 +2636,6 @@
       <w:r>
         <w:rPr>
           <w:rFonts w:ascii="Cambria" w:hAnsi="Cambria" w:cs="Cambria"/>
-          <w:lang w:val="en-US"/>
-        </w:rPr>
-        <w:t>{{</w:t>
-      </w:r>
-      <w:r>
-        <w:rPr>
-          <w:rFonts w:ascii="Cambria" w:hAnsi="Cambria"/>
-        </w:rPr>
-        <w:t>bodyWeight</w:t>
-      </w:r>
-      <w:r>
-        <w:rPr>
-          <w:rFonts w:ascii="Cambria" w:hAnsi="Cambria" w:cs="Cambria"/>
-          <w:lang w:val="en-US"/>
-        </w:rPr>
-        <w:t>}}</w:t>
-      </w:r>
-      <w:r>
-        <w:rPr>
-          <w:rFonts w:ascii="Cambria" w:hAnsi="Cambria" w:cs="Cambria"/>
-          <w:lang w:val="el-GR"/>
-        </w:rPr>
-        <w:t>.</w:t>
-      </w:r>
-    </w:p>
-    <w:p>
-      <w:pPr>
-        <w:pStyle w:val="Header"/>
-        <w:numPr>
-          <w:ilvl w:val="0"/>
-          <w:numId w:val="1"/>
-        </w:numPr>
-        <w:tabs>
-          <w:tab w:val="clear" w:pos="4536"/>
-          <w:tab w:val="clear" w:pos="9072"/>
-        </w:tabs>
-        <w:ind w:right="-110"/>
-        <w:jc w:val="both"/>
-        <w:rPr>
-          <w:rFonts w:ascii="Cambria" w:hAnsi="Cambria" w:cs="Cambria"/>
-          <w:lang w:val="el-GR"/>
-        </w:rPr>
-      </w:pPr>
-      <w:r>
-        <w:rPr>
-          <w:rFonts w:ascii="Cambria" w:hAnsi="Cambria" w:cs="Cambria"/>
           <w:lang w:val="el-GR"/>
         </w:rPr>
         <w:t>{{</w:t>
@@ -3223,31 +2665,6 @@
         <w:rPr>
           <w:rFonts w:ascii="Cambria" w:hAnsi="Cambria" w:cs="Cambria"/>
           <w:lang w:val="el-GR"/>
-        </w:rPr>
-      </w:pPr>
-    </w:p>
-    <w:p>
-      <w:pPr>
-        <w:tabs>
-          <w:tab w:val="left" w:pos="720"/>
-        </w:tabs>
-        <w:ind w:left="720" w:right="-110"/>
-        <w:jc w:val="both"/>
-        <w:rPr>
-          <w:rFonts w:ascii="Cambria" w:hAnsi="Cambria" w:cs="Cambria"/>
-          <w:lang w:val="el-GR"/>
-        </w:rPr>
-      </w:pPr>
-    </w:p>
-    <w:p>
-      <w:pPr>
-        <w:tabs>
-          <w:tab w:val="left" w:pos="720"/>
-        </w:tabs>
-        <w:ind w:left="720" w:right="-110"/>
-        <w:jc w:val="both"/>
-        <w:rPr>
-          <w:rFonts w:ascii="Cambria" w:hAnsi="Cambria" w:cs="Cambria"/>
         </w:rPr>
       </w:pPr>
     </w:p>
@@ -3601,7 +3018,39 @@
                 <w:rFonts w:ascii="Cambria" w:hAnsi="Cambria" w:cs="Cambria"/>
                 <w:color w:val="808080"/>
               </w:rPr>
-              <w:t>{% if PDF.RVDd %}{{PDF.RVDd}}</w:t>
+              <w:t xml:space="preserve">{% if </w:t>
+            </w:r>
+            <w:proofErr w:type="spellStart"/>
+            <w:r>
+              <w:rPr>
+                <w:rFonts w:ascii="Cambria" w:hAnsi="Cambria" w:cs="Cambria"/>
+                <w:color w:val="808080"/>
+              </w:rPr>
+              <w:t>PDF.RVDd</w:t>
+            </w:r>
+            <w:proofErr w:type="spellEnd"/>
+            <w:r>
+              <w:rPr>
+                <w:rFonts w:ascii="Cambria" w:hAnsi="Cambria" w:cs="Cambria"/>
+                <w:color w:val="808080"/>
+              </w:rPr>
+              <w:t xml:space="preserve"> %}{{</w:t>
+            </w:r>
+            <w:proofErr w:type="spellStart"/>
+            <w:r>
+              <w:rPr>
+                <w:rFonts w:ascii="Cambria" w:hAnsi="Cambria" w:cs="Cambria"/>
+                <w:color w:val="808080"/>
+              </w:rPr>
+              <w:t>PDF.RVDd</w:t>
+            </w:r>
+            <w:proofErr w:type="spellEnd"/>
+            <w:r>
+              <w:rPr>
+                <w:rFonts w:ascii="Cambria" w:hAnsi="Cambria" w:cs="Cambria"/>
+                <w:color w:val="808080"/>
+              </w:rPr>
+              <w:t>}}</w:t>
             </w:r>
             <w:r>
               <w:rPr>
@@ -3676,7 +3125,39 @@
                 <w:rFonts w:ascii="Cambria" w:hAnsi="Cambria" w:cs="Cambria"/>
                 <w:color w:val="808080"/>
               </w:rPr>
-              <w:t>{% if PDF.AoVmax %}{{PDF.AoVmax }}{% else %}0,89{% endif %} m/s</w:t>
+              <w:t xml:space="preserve">{% if </w:t>
+            </w:r>
+            <w:proofErr w:type="spellStart"/>
+            <w:r>
+              <w:rPr>
+                <w:rFonts w:ascii="Cambria" w:hAnsi="Cambria" w:cs="Cambria"/>
+                <w:color w:val="808080"/>
+              </w:rPr>
+              <w:t>PDF.AoVmax</w:t>
+            </w:r>
+            <w:proofErr w:type="spellEnd"/>
+            <w:r>
+              <w:rPr>
+                <w:rFonts w:ascii="Cambria" w:hAnsi="Cambria" w:cs="Cambria"/>
+                <w:color w:val="808080"/>
+              </w:rPr>
+              <w:t xml:space="preserve"> %}{{</w:t>
+            </w:r>
+            <w:proofErr w:type="spellStart"/>
+            <w:r>
+              <w:rPr>
+                <w:rFonts w:ascii="Cambria" w:hAnsi="Cambria" w:cs="Cambria"/>
+                <w:color w:val="808080"/>
+              </w:rPr>
+              <w:t>PDF.AoVmax</w:t>
+            </w:r>
+            <w:proofErr w:type="spellEnd"/>
+            <w:r>
+              <w:rPr>
+                <w:rFonts w:ascii="Cambria" w:hAnsi="Cambria" w:cs="Cambria"/>
+                <w:color w:val="808080"/>
+              </w:rPr>
+              <w:t xml:space="preserve"> }}{% else %}0,89{% endif %} m/s</w:t>
             </w:r>
           </w:p>
         </w:tc>
@@ -3745,6 +3226,7 @@
               </w:rPr>
               <w:t xml:space="preserve"> </w:t>
             </w:r>
+            <w:proofErr w:type="spellStart"/>
             <w:r>
               <w:rPr>
                 <w:rFonts w:ascii="Cambria" w:hAnsi="Cambria" w:cs="Cambria"/>
@@ -3752,6 +3234,7 @@
               </w:rPr>
               <w:t>PDF.IVSd</w:t>
             </w:r>
+            <w:proofErr w:type="spellEnd"/>
             <w:r>
               <w:rPr>
                 <w:rFonts w:ascii="Cambria" w:hAnsi="Cambria" w:cs="Cambria"/>
@@ -3764,7 +3247,23 @@
                 <w:rFonts w:ascii="Cambria" w:hAnsi="Cambria" w:cs="Cambria"/>
                 <w:color w:val="808080"/>
               </w:rPr>
-              <w:t>%}{{PDF.IVSd }}</w:t>
+              <w:t>%}{{</w:t>
+            </w:r>
+            <w:proofErr w:type="spellStart"/>
+            <w:r>
+              <w:rPr>
+                <w:rFonts w:ascii="Cambria" w:hAnsi="Cambria" w:cs="Cambria"/>
+                <w:color w:val="808080"/>
+              </w:rPr>
+              <w:t>PDF.IVSd</w:t>
+            </w:r>
+            <w:proofErr w:type="spellEnd"/>
+            <w:r>
+              <w:rPr>
+                <w:rFonts w:ascii="Cambria" w:hAnsi="Cambria" w:cs="Cambria"/>
+                <w:color w:val="808080"/>
+              </w:rPr>
+              <w:t xml:space="preserve"> }}</w:t>
             </w:r>
             <w:r>
               <w:rPr>
@@ -3867,7 +3366,39 @@
                 <w:rFonts w:ascii="Cambria" w:hAnsi="Cambria" w:cs="Cambria"/>
                 <w:color w:val="808080"/>
               </w:rPr>
-              <w:t>Vmax = {% if PDF.PVmax %}{{PDF.PVmax }}{% else %}0,85{% endif %} m/s</w:t>
+              <w:t xml:space="preserve">Vmax = {% if </w:t>
+            </w:r>
+            <w:proofErr w:type="spellStart"/>
+            <w:r>
+              <w:rPr>
+                <w:rFonts w:ascii="Cambria" w:hAnsi="Cambria" w:cs="Cambria"/>
+                <w:color w:val="808080"/>
+              </w:rPr>
+              <w:t>PDF.PVmax</w:t>
+            </w:r>
+            <w:proofErr w:type="spellEnd"/>
+            <w:r>
+              <w:rPr>
+                <w:rFonts w:ascii="Cambria" w:hAnsi="Cambria" w:cs="Cambria"/>
+                <w:color w:val="808080"/>
+              </w:rPr>
+              <w:t xml:space="preserve"> %}{{</w:t>
+            </w:r>
+            <w:proofErr w:type="spellStart"/>
+            <w:r>
+              <w:rPr>
+                <w:rFonts w:ascii="Cambria" w:hAnsi="Cambria" w:cs="Cambria"/>
+                <w:color w:val="808080"/>
+              </w:rPr>
+              <w:t>PDF.PVmax</w:t>
+            </w:r>
+            <w:proofErr w:type="spellEnd"/>
+            <w:r>
+              <w:rPr>
+                <w:rFonts w:ascii="Cambria" w:hAnsi="Cambria" w:cs="Cambria"/>
+                <w:color w:val="808080"/>
+              </w:rPr>
+              <w:t xml:space="preserve"> }}{% else %}0,85{% endif %} m/s</w:t>
             </w:r>
           </w:p>
         </w:tc>
@@ -3913,7 +3444,47 @@
                 <w:bCs/>
                 <w:color w:val="808080"/>
               </w:rPr>
-              <w:t>{% if PDF.LVDd %}{{PDF.LVDd}}{% else %}39,7{% endif %}</w:t>
+              <w:t xml:space="preserve">{% if </w:t>
+            </w:r>
+            <w:proofErr w:type="spellStart"/>
+            <w:r>
+              <w:rPr>
+                <w:rFonts w:ascii="Cambria" w:hAnsi="Cambria" w:cs="Cambria"/>
+                <w:b/>
+                <w:bCs/>
+                <w:color w:val="808080"/>
+              </w:rPr>
+              <w:t>PDF.LVDd</w:t>
+            </w:r>
+            <w:proofErr w:type="spellEnd"/>
+            <w:r>
+              <w:rPr>
+                <w:rFonts w:ascii="Cambria" w:hAnsi="Cambria" w:cs="Cambria"/>
+                <w:b/>
+                <w:bCs/>
+                <w:color w:val="808080"/>
+              </w:rPr>
+              <w:t xml:space="preserve"> %}{{</w:t>
+            </w:r>
+            <w:proofErr w:type="spellStart"/>
+            <w:r>
+              <w:rPr>
+                <w:rFonts w:ascii="Cambria" w:hAnsi="Cambria" w:cs="Cambria"/>
+                <w:b/>
+                <w:bCs/>
+                <w:color w:val="808080"/>
+              </w:rPr>
+              <w:t>PDF.LVDd</w:t>
+            </w:r>
+            <w:proofErr w:type="spellEnd"/>
+            <w:r>
+              <w:rPr>
+                <w:rFonts w:ascii="Cambria" w:hAnsi="Cambria" w:cs="Cambria"/>
+                <w:b/>
+                <w:bCs/>
+                <w:color w:val="808080"/>
+              </w:rPr>
+              <w:t>}}{% else %}39,7{% endif %}</w:t>
             </w:r>
             <w:r>
               <w:rPr>
@@ -4043,7 +3614,23 @@
                 <w:rFonts w:ascii="Cambria" w:hAnsi="Cambria" w:cs="Cambria"/>
                 <w:color w:val="808080"/>
               </w:rPr>
-              <w:t>{% if PDF.PWd %}</w:t>
+              <w:t xml:space="preserve">{% if </w:t>
+            </w:r>
+            <w:proofErr w:type="spellStart"/>
+            <w:r>
+              <w:rPr>
+                <w:rFonts w:ascii="Cambria" w:hAnsi="Cambria" w:cs="Cambria"/>
+                <w:color w:val="808080"/>
+              </w:rPr>
+              <w:t>PDF.PWd</w:t>
+            </w:r>
+            <w:proofErr w:type="spellEnd"/>
+            <w:r>
+              <w:rPr>
+                <w:rFonts w:ascii="Cambria" w:hAnsi="Cambria" w:cs="Cambria"/>
+                <w:color w:val="808080"/>
+              </w:rPr>
+              <w:t xml:space="preserve"> %}</w:t>
             </w:r>
             <w:r>
               <w:rPr>
@@ -4057,7 +3644,23 @@
                 <w:rFonts w:ascii="Cambria" w:hAnsi="Cambria" w:cs="Cambria"/>
                 <w:color w:val="808080"/>
               </w:rPr>
-              <w:t>{{PDF.PWd}}{% else %}7,1{% endif %}</w:t>
+              <w:t>{{</w:t>
+            </w:r>
+            <w:proofErr w:type="spellStart"/>
+            <w:r>
+              <w:rPr>
+                <w:rFonts w:ascii="Cambria" w:hAnsi="Cambria" w:cs="Cambria"/>
+                <w:color w:val="808080"/>
+              </w:rPr>
+              <w:t>PDF.PWd</w:t>
+            </w:r>
+            <w:proofErr w:type="spellEnd"/>
+            <w:r>
+              <w:rPr>
+                <w:rFonts w:ascii="Cambria" w:hAnsi="Cambria" w:cs="Cambria"/>
+                <w:color w:val="808080"/>
+              </w:rPr>
+              <w:t>}}{% else %}7,1{% endif %}</w:t>
             </w:r>
             <w:r>
               <w:rPr>
@@ -4172,7 +3775,23 @@
                 <w:rFonts w:ascii="Cambria" w:hAnsi="Cambria" w:cs="Cambria"/>
                 <w:color w:val="808080"/>
               </w:rPr>
-              <w:t>{% if PDF.IVSs %}</w:t>
+              <w:t xml:space="preserve">{% if </w:t>
+            </w:r>
+            <w:proofErr w:type="spellStart"/>
+            <w:r>
+              <w:rPr>
+                <w:rFonts w:ascii="Cambria" w:hAnsi="Cambria" w:cs="Cambria"/>
+                <w:color w:val="808080"/>
+              </w:rPr>
+              <w:t>PDF.IVSs</w:t>
+            </w:r>
+            <w:proofErr w:type="spellEnd"/>
+            <w:r>
+              <w:rPr>
+                <w:rFonts w:ascii="Cambria" w:hAnsi="Cambria" w:cs="Cambria"/>
+                <w:color w:val="808080"/>
+              </w:rPr>
+              <w:t xml:space="preserve"> %}</w:t>
             </w:r>
             <w:r>
               <w:rPr>
@@ -4186,7 +3805,23 @@
                 <w:rFonts w:ascii="Cambria" w:hAnsi="Cambria" w:cs="Cambria"/>
                 <w:color w:val="808080"/>
               </w:rPr>
-              <w:t>{{PDF.IVSs}}{% else %}12,4{% endif %} mm</w:t>
+              <w:t>{{</w:t>
+            </w:r>
+            <w:proofErr w:type="spellStart"/>
+            <w:r>
+              <w:rPr>
+                <w:rFonts w:ascii="Cambria" w:hAnsi="Cambria" w:cs="Cambria"/>
+                <w:color w:val="808080"/>
+              </w:rPr>
+              <w:t>PDF.IVSs</w:t>
+            </w:r>
+            <w:proofErr w:type="spellEnd"/>
+            <w:r>
+              <w:rPr>
+                <w:rFonts w:ascii="Cambria" w:hAnsi="Cambria" w:cs="Cambria"/>
+                <w:color w:val="808080"/>
+              </w:rPr>
+              <w:t>}}{% else %}12,4{% endif %} mm</w:t>
             </w:r>
           </w:p>
         </w:tc>
@@ -4232,7 +3867,71 @@
                 <w:rFonts w:ascii="Cambria" w:hAnsi="Cambria" w:cs="Cambria"/>
                 <w:color w:val="808080"/>
               </w:rPr>
-              <w:t>{% if PDF.MitralE %}{{PDF.MitralE}}{% else %}1,1{% endif %}/{% if PDF.Awave %}{{PDF.Awave }}{% else %}0,86{% endif %} ({% if PDF.MVEA %}{{PDF.MVEA }}{% else %}1,27{% endif %})</w:t>
+              <w:t xml:space="preserve">{% if </w:t>
+            </w:r>
+            <w:proofErr w:type="spellStart"/>
+            <w:r>
+              <w:rPr>
+                <w:rFonts w:ascii="Cambria" w:hAnsi="Cambria" w:cs="Cambria"/>
+                <w:color w:val="808080"/>
+              </w:rPr>
+              <w:t>PDF.MitralE</w:t>
+            </w:r>
+            <w:proofErr w:type="spellEnd"/>
+            <w:r>
+              <w:rPr>
+                <w:rFonts w:ascii="Cambria" w:hAnsi="Cambria" w:cs="Cambria"/>
+                <w:color w:val="808080"/>
+              </w:rPr>
+              <w:t xml:space="preserve"> %}{{</w:t>
+            </w:r>
+            <w:proofErr w:type="spellStart"/>
+            <w:r>
+              <w:rPr>
+                <w:rFonts w:ascii="Cambria" w:hAnsi="Cambria" w:cs="Cambria"/>
+                <w:color w:val="808080"/>
+              </w:rPr>
+              <w:t>PDF.MitralE</w:t>
+            </w:r>
+            <w:proofErr w:type="spellEnd"/>
+            <w:r>
+              <w:rPr>
+                <w:rFonts w:ascii="Cambria" w:hAnsi="Cambria" w:cs="Cambria"/>
+                <w:color w:val="808080"/>
+              </w:rPr>
+              <w:t xml:space="preserve">}}{% else %}1,1{% endif %}/{% if </w:t>
+            </w:r>
+            <w:proofErr w:type="spellStart"/>
+            <w:r>
+              <w:rPr>
+                <w:rFonts w:ascii="Cambria" w:hAnsi="Cambria" w:cs="Cambria"/>
+                <w:color w:val="808080"/>
+              </w:rPr>
+              <w:t>PDF.Awave</w:t>
+            </w:r>
+            <w:proofErr w:type="spellEnd"/>
+            <w:r>
+              <w:rPr>
+                <w:rFonts w:ascii="Cambria" w:hAnsi="Cambria" w:cs="Cambria"/>
+                <w:color w:val="808080"/>
+              </w:rPr>
+              <w:t xml:space="preserve"> %}{{</w:t>
+            </w:r>
+            <w:proofErr w:type="spellStart"/>
+            <w:r>
+              <w:rPr>
+                <w:rFonts w:ascii="Cambria" w:hAnsi="Cambria" w:cs="Cambria"/>
+                <w:color w:val="808080"/>
+              </w:rPr>
+              <w:t>PDF.Awave</w:t>
+            </w:r>
+            <w:proofErr w:type="spellEnd"/>
+            <w:r>
+              <w:rPr>
+                <w:rFonts w:ascii="Cambria" w:hAnsi="Cambria" w:cs="Cambria"/>
+                <w:color w:val="808080"/>
+              </w:rPr>
+              <w:t>}}{% else %}0,86{% endif %} ({% if PDF.MVEA %}{{PDF.MVEA}}{% else %}1,27{% endif %})</w:t>
             </w:r>
           </w:p>
         </w:tc>
@@ -4255,7 +3954,6 @@
                 <w:rFonts w:ascii="Cambria" w:hAnsi="Cambria" w:cs="Arabic Typesetting"/>
                 <w:lang w:val="de-DE"/>
               </w:rPr>
-              <w:lastRenderedPageBreak/>
               <w:t>LVDs</w:t>
             </w:r>
           </w:p>
@@ -4280,8 +3978,9 @@
                 <w:bCs/>
                 <w:color w:val="808080"/>
               </w:rPr>
-              <w:t>{% if PDF.LVDs %}</w:t>
-            </w:r>
+              <w:t xml:space="preserve">{% if </w:t>
+            </w:r>
+            <w:proofErr w:type="spellStart"/>
             <w:r>
               <w:rPr>
                 <w:rFonts w:ascii="Cambria" w:hAnsi="Cambria" w:cs="Cambria"/>
@@ -4289,8 +3988,9 @@
                 <w:bCs/>
                 <w:color w:val="808080"/>
               </w:rPr>
-              <w:t xml:space="preserve"> </w:t>
-            </w:r>
+              <w:t>PDF.LVDs</w:t>
+            </w:r>
+            <w:proofErr w:type="spellEnd"/>
             <w:r>
               <w:rPr>
                 <w:rFonts w:ascii="Cambria" w:hAnsi="Cambria" w:cs="Cambria"/>
@@ -4298,7 +3998,55 @@
                 <w:bCs/>
                 <w:color w:val="808080"/>
               </w:rPr>
-              <w:t>{{PDF.LVDs}}{% else %}19,3{% endif %} mm</w:t>
+              <w:t xml:space="preserve"> %}</w:t>
+            </w:r>
+            <w:r>
+              <w:rPr>
+                <w:rFonts w:ascii="Cambria" w:hAnsi="Cambria" w:cs="Cambria"/>
+                <w:b/>
+                <w:bCs/>
+                <w:color w:val="808080"/>
+              </w:rPr>
+              <w:t xml:space="preserve"> </w:t>
+            </w:r>
+            <w:r>
+              <w:rPr>
+                <w:rFonts w:ascii="Cambria" w:hAnsi="Cambria" w:cs="Cambria"/>
+                <w:b/>
+                <w:bCs/>
+                <w:color w:val="808080"/>
+              </w:rPr>
+              <w:t>{{</w:t>
+            </w:r>
+            <w:proofErr w:type="spellStart"/>
+            <w:r>
+              <w:rPr>
+                <w:rFonts w:ascii="Cambria" w:hAnsi="Cambria" w:cs="Cambria"/>
+                <w:b/>
+                <w:bCs/>
+                <w:color w:val="808080"/>
+              </w:rPr>
+              <w:t>PDF.LVDs</w:t>
+            </w:r>
+            <w:proofErr w:type="spellEnd"/>
+            <w:r>
+              <w:rPr>
+                <w:rFonts w:ascii="Cambria" w:hAnsi="Cambria" w:cs="Cambria"/>
+                <w:b/>
+                <w:bCs/>
+                <w:color w:val="808080"/>
+              </w:rPr>
+              <w:t xml:space="preserve">}}{% else %}19,3{% </w:t>
+            </w:r>
+            <w:r>
+              <w:rPr>
+                <w:rFonts w:ascii="Cambria" w:hAnsi="Cambria" w:cs="Cambria"/>
+                <w:b/>
+                <w:bCs/>
+                <w:color w:val="808080"/>
+              </w:rPr>
+              <w:lastRenderedPageBreak/>
+              <w:t>endif %} mm</w:t>
             </w:r>
           </w:p>
         </w:tc>
@@ -4322,6 +4070,7 @@
               <w:rPr>
                 <w:rFonts w:ascii="Cambria" w:hAnsi="Cambria" w:cs="Cambria"/>
               </w:rPr>
+              <w:lastRenderedPageBreak/>
               <w:t>DT</w:t>
             </w:r>
           </w:p>
@@ -4407,7 +4156,39 @@
                 <w:rFonts w:ascii="Cambria" w:hAnsi="Cambria" w:cs="Cambria"/>
                 <w:color w:val="808080"/>
               </w:rPr>
-              <w:t xml:space="preserve">{% if PDF.PWs %}{{PDF.PWs}}{% else %}10,3{% endif %} </w:t>
+              <w:t xml:space="preserve">{% if </w:t>
+            </w:r>
+            <w:proofErr w:type="spellStart"/>
+            <w:r>
+              <w:rPr>
+                <w:rFonts w:ascii="Cambria" w:hAnsi="Cambria" w:cs="Cambria"/>
+                <w:color w:val="808080"/>
+              </w:rPr>
+              <w:t>PDF.PWs</w:t>
+            </w:r>
+            <w:proofErr w:type="spellEnd"/>
+            <w:r>
+              <w:rPr>
+                <w:rFonts w:ascii="Cambria" w:hAnsi="Cambria" w:cs="Cambria"/>
+                <w:color w:val="808080"/>
+              </w:rPr>
+              <w:t xml:space="preserve"> %}{{</w:t>
+            </w:r>
+            <w:proofErr w:type="spellStart"/>
+            <w:r>
+              <w:rPr>
+                <w:rFonts w:ascii="Cambria" w:hAnsi="Cambria" w:cs="Cambria"/>
+                <w:color w:val="808080"/>
+              </w:rPr>
+              <w:t>PDF.PWs</w:t>
+            </w:r>
+            <w:proofErr w:type="spellEnd"/>
+            <w:r>
+              <w:rPr>
+                <w:rFonts w:ascii="Cambria" w:hAnsi="Cambria" w:cs="Cambria"/>
+                <w:color w:val="808080"/>
+              </w:rPr>
+              <w:t xml:space="preserve">}}{% else %}10,3{% endif %} </w:t>
             </w:r>
             <w:r>
               <w:rPr>
@@ -4609,7 +4390,39 @@
                 <w:rFonts w:ascii="Cambria" w:hAnsi="Cambria" w:cs="Cambria"/>
                 <w:color w:val="808080"/>
               </w:rPr>
-              <w:t>{% if PDF.MRVmax %}{{PDF.MRVmax }}{% else %}</w:t>
+              <w:t xml:space="preserve">{% if </w:t>
+            </w:r>
+            <w:proofErr w:type="spellStart"/>
+            <w:r>
+              <w:rPr>
+                <w:rFonts w:ascii="Cambria" w:hAnsi="Cambria" w:cs="Cambria"/>
+                <w:color w:val="808080"/>
+              </w:rPr>
+              <w:t>PDF.MRVmax</w:t>
+            </w:r>
+            <w:proofErr w:type="spellEnd"/>
+            <w:r>
+              <w:rPr>
+                <w:rFonts w:ascii="Cambria" w:hAnsi="Cambria" w:cs="Cambria"/>
+                <w:color w:val="808080"/>
+              </w:rPr>
+              <w:t xml:space="preserve"> %}{{</w:t>
+            </w:r>
+            <w:proofErr w:type="spellStart"/>
+            <w:r>
+              <w:rPr>
+                <w:rFonts w:ascii="Cambria" w:hAnsi="Cambria" w:cs="Cambria"/>
+                <w:color w:val="808080"/>
+              </w:rPr>
+              <w:t>PDF.MRVmax</w:t>
+            </w:r>
+            <w:proofErr w:type="spellEnd"/>
+            <w:r>
+              <w:rPr>
+                <w:rFonts w:ascii="Cambria" w:hAnsi="Cambria" w:cs="Cambria"/>
+                <w:color w:val="808080"/>
+              </w:rPr>
+              <w:t>}}{% else %}</w:t>
             </w:r>
             <w:r>
               <w:rPr>
@@ -4698,7 +4511,39 @@
                 <w:rFonts w:ascii="Cambria" w:hAnsi="Cambria" w:cs="Cambria"/>
                 <w:color w:val="808080"/>
               </w:rPr>
-              <w:t>{{PDF.LA}}{% else %}29,1{% endif %}-{% if PDF.Ao %}{{PDF.Ao}}{% else %}12,9{% endif %}</w:t>
+              <w:t xml:space="preserve">{{PDF.LA}}{% else %}29,1{% endif %}-{% if </w:t>
+            </w:r>
+            <w:proofErr w:type="spellStart"/>
+            <w:r>
+              <w:rPr>
+                <w:rFonts w:ascii="Cambria" w:hAnsi="Cambria" w:cs="Cambria"/>
+                <w:color w:val="808080"/>
+              </w:rPr>
+              <w:t>PDF.Ao</w:t>
+            </w:r>
+            <w:proofErr w:type="spellEnd"/>
+            <w:r>
+              <w:rPr>
+                <w:rFonts w:ascii="Cambria" w:hAnsi="Cambria" w:cs="Cambria"/>
+                <w:color w:val="808080"/>
+              </w:rPr>
+              <w:t xml:space="preserve"> %}{{</w:t>
+            </w:r>
+            <w:proofErr w:type="spellStart"/>
+            <w:r>
+              <w:rPr>
+                <w:rFonts w:ascii="Cambria" w:hAnsi="Cambria" w:cs="Cambria"/>
+                <w:color w:val="808080"/>
+              </w:rPr>
+              <w:t>PDF.Ao</w:t>
+            </w:r>
+            <w:proofErr w:type="spellEnd"/>
+            <w:r>
+              <w:rPr>
+                <w:rFonts w:ascii="Cambria" w:hAnsi="Cambria" w:cs="Cambria"/>
+                <w:color w:val="808080"/>
+              </w:rPr>
+              <w:t>}}{% else %}12,9{% endif %}</w:t>
             </w:r>
             <w:r>
               <w:rPr>
@@ -4755,7 +4600,39 @@
                 <w:rFonts w:ascii="Cambria" w:hAnsi="Cambria" w:cs="Cambria"/>
                 <w:color w:val="808080"/>
               </w:rPr>
-              <w:t>{% if PDF.TRVmax %}{{PDF.TRVmax }}{% else %}</w:t>
+              <w:t xml:space="preserve">{% if </w:t>
+            </w:r>
+            <w:proofErr w:type="spellStart"/>
+            <w:r>
+              <w:rPr>
+                <w:rFonts w:ascii="Cambria" w:hAnsi="Cambria" w:cs="Cambria"/>
+                <w:color w:val="808080"/>
+              </w:rPr>
+              <w:t>PDF.TRVmax</w:t>
+            </w:r>
+            <w:proofErr w:type="spellEnd"/>
+            <w:r>
+              <w:rPr>
+                <w:rFonts w:ascii="Cambria" w:hAnsi="Cambria" w:cs="Cambria"/>
+                <w:color w:val="808080"/>
+              </w:rPr>
+              <w:t xml:space="preserve"> %}{{</w:t>
+            </w:r>
+            <w:proofErr w:type="spellStart"/>
+            <w:r>
+              <w:rPr>
+                <w:rFonts w:ascii="Cambria" w:hAnsi="Cambria" w:cs="Cambria"/>
+                <w:color w:val="808080"/>
+              </w:rPr>
+              <w:t>PDF.TRVmax</w:t>
+            </w:r>
+            <w:proofErr w:type="spellEnd"/>
+            <w:r>
+              <w:rPr>
+                <w:rFonts w:ascii="Cambria" w:hAnsi="Cambria" w:cs="Cambria"/>
+                <w:color w:val="808080"/>
+              </w:rPr>
+              <w:t>}}{% else %}</w:t>
             </w:r>
             <w:r>
               <w:rPr>
@@ -4825,8 +4702,9 @@
                 <w:bCs/>
                 <w:color w:val="808080"/>
               </w:rPr>
-              <w:t>{% if PDF.LAAo %}</w:t>
-            </w:r>
+              <w:t xml:space="preserve">{% if </w:t>
+            </w:r>
+            <w:proofErr w:type="spellStart"/>
             <w:r>
               <w:rPr>
                 <w:rFonts w:ascii="Cambria" w:hAnsi="Cambria" w:cs="Cambria"/>
@@ -4834,8 +4712,9 @@
                 <w:bCs/>
                 <w:color w:val="808080"/>
               </w:rPr>
-              <w:t xml:space="preserve"> </w:t>
-            </w:r>
+              <w:t>PDF.LAAo</w:t>
+            </w:r>
+            <w:proofErr w:type="spellEnd"/>
             <w:r>
               <w:rPr>
                 <w:rFonts w:ascii="Cambria" w:hAnsi="Cambria" w:cs="Cambria"/>
@@ -4843,7 +4722,45 @@
                 <w:bCs/>
                 <w:color w:val="808080"/>
               </w:rPr>
-              <w:t>{{PDF.LAAo}}</w:t>
+              <w:t xml:space="preserve"> %}</w:t>
+            </w:r>
+            <w:r>
+              <w:rPr>
+                <w:rFonts w:ascii="Cambria" w:hAnsi="Cambria" w:cs="Cambria"/>
+                <w:b/>
+                <w:bCs/>
+                <w:color w:val="808080"/>
+              </w:rPr>
+              <w:t xml:space="preserve"> </w:t>
+            </w:r>
+            <w:r>
+              <w:rPr>
+                <w:rFonts w:ascii="Cambria" w:hAnsi="Cambria" w:cs="Cambria"/>
+                <w:b/>
+                <w:bCs/>
+                <w:color w:val="808080"/>
+              </w:rPr>
+              <w:t>{{</w:t>
+            </w:r>
+            <w:proofErr w:type="spellStart"/>
+            <w:r>
+              <w:rPr>
+                <w:rFonts w:ascii="Cambria" w:hAnsi="Cambria" w:cs="Cambria"/>
+                <w:b/>
+                <w:bCs/>
+                <w:color w:val="808080"/>
+              </w:rPr>
+              <w:t>PDF.LAAo</w:t>
+            </w:r>
+            <w:proofErr w:type="spellEnd"/>
+            <w:r>
+              <w:rPr>
+                <w:rFonts w:ascii="Cambria" w:hAnsi="Cambria" w:cs="Cambria"/>
+                <w:b/>
+                <w:bCs/>
+                <w:color w:val="808080"/>
+              </w:rPr>
+              <w:t>}}</w:t>
             </w:r>
             <w:r>
               <w:rPr>
@@ -6790,7 +6707,6 @@
           <w:rFonts w:ascii="Cambria" w:hAnsi="Cambria" w:cs="Cambria"/>
           <w:lang w:val="el-GR"/>
         </w:rPr>
-        <w:lastRenderedPageBreak/>
         <w:t>Φυσιολογικές</w:t>
       </w:r>
       <w:r>
@@ -7378,20 +7294,6 @@
     </w:p>
     <w:p>
       <w:pPr>
-        <w:pStyle w:val="Header"/>
-        <w:tabs>
-          <w:tab w:val="clear" w:pos="4536"/>
-          <w:tab w:val="clear" w:pos="9072"/>
-        </w:tabs>
-        <w:jc w:val="both"/>
-        <w:rPr>
-          <w:rFonts w:ascii="Cambria" w:hAnsi="Cambria" w:cs="Cambria"/>
-          <w:lang w:val="el-GR"/>
-        </w:rPr>
-      </w:pPr>
-    </w:p>
-    <w:p>
-      <w:pPr>
         <w:jc w:val="both"/>
         <w:rPr>
           <w:rFonts w:ascii="Cambria" w:hAnsi="Cambria" w:cs="Cambria"/>
@@ -8578,7 +8480,6 @@
           <w:rFonts w:ascii="Cambria" w:hAnsi="Cambria" w:cs="Cambria"/>
           <w:lang w:val="el-GR"/>
         </w:rPr>
-        <w:lastRenderedPageBreak/>
         <w:t xml:space="preserve">Παρουσία μέτριας ποσότητας </w:t>
       </w:r>
       <w:r>
@@ -8812,6 +8713,7 @@
           <w:rFonts w:ascii="Cambria" w:hAnsi="Cambria" w:cs="Cambria"/>
           <w:lang w:val="el-GR"/>
         </w:rPr>
+        <w:lastRenderedPageBreak/>
         <w:t>Φλεβοκομβική ταχυκαρδία.</w:t>
       </w:r>
     </w:p>
@@ -9303,22 +9205,24 @@
         </w:rPr>
         <w:t>s</w:t>
       </w:r>
-      <w:r>
-        <w:rPr>
-          <w:rFonts w:ascii="Cambria" w:hAnsi="Cambria" w:cs="Cambria"/>
-          <w:lang w:val="el-GR"/>
-        </w:rPr>
-        <w:t>ion}}</w:t>
-      </w:r>
+      <w:proofErr w:type="spellStart"/>
+      <w:r>
+        <w:rPr>
+          <w:rFonts w:ascii="Cambria" w:hAnsi="Cambria" w:cs="Cambria"/>
+          <w:lang w:val="el-GR"/>
+        </w:rPr>
+        <w:t>ion</w:t>
+      </w:r>
+      <w:proofErr w:type="spellEnd"/>
+      <w:r>
+        <w:rPr>
+          <w:rFonts w:ascii="Cambria" w:hAnsi="Cambria" w:cs="Cambria"/>
+          <w:lang w:val="el-GR"/>
+        </w:rPr>
+        <w:t>}}</w:t>
+      </w:r>
+      <w:bookmarkStart w:id="25" w:name="_Hlk32770627"/>
       <w:bookmarkEnd w:id="23"/>
-      <w:r>
-        <w:rPr>
-          <w:rFonts w:ascii="Cambria" w:hAnsi="Cambria" w:cs="Cambria"/>
-          <w:lang w:val="el-GR"/>
-        </w:rPr>
-        <w:t xml:space="preserve"> </w:t>
-      </w:r>
-      <w:bookmarkStart w:id="25" w:name="_Hlk32770627"/>
       <w:r>
         <w:rPr>
           <w:rFonts w:ascii="Cambria" w:hAnsi="Cambria" w:cs="Cambria"/>
@@ -9374,6 +9278,15 @@
           <w:bCs/>
           <w:lang w:val="el-GR"/>
         </w:rPr>
+        <w:t xml:space="preserve"> </w:t>
+      </w:r>
+      <w:r>
+        <w:rPr>
+          <w:rFonts w:ascii="Cambria" w:hAnsi="Cambria" w:cs="Cambria"/>
+          <w:b/>
+          <w:bCs/>
+          <w:lang w:val="el-GR"/>
+        </w:rPr>
         <w:t>(</w:t>
       </w:r>
       <w:r>
@@ -9453,34 +9366,7 @@
           <w:bCs/>
           <w:lang w:val="el-GR"/>
         </w:rPr>
-        <w:t>)</w:t>
-      </w:r>
-      <w:r>
-        <w:rPr>
-          <w:rFonts w:ascii="Cambria" w:hAnsi="Cambria" w:cs="Cambria"/>
-          <w:b/>
-          <w:bCs/>
-          <w:lang w:val="el-GR"/>
-        </w:rPr>
-        <w:t>,</w:t>
-      </w:r>
-      <w:r>
-        <w:rPr>
-          <w:rFonts w:ascii="Cambria" w:hAnsi="Cambria" w:cs="Cambria"/>
-          <w:b/>
-          <w:bCs/>
-          <w:lang w:val="el-GR"/>
-        </w:rPr>
-        <w:t xml:space="preserve"> </w:t>
-      </w:r>
-      <w:r>
-        <w:rPr>
-          <w:rFonts w:ascii="Cambria" w:hAnsi="Cambria" w:cs="Cambria"/>
-          <w:b/>
-          <w:bCs/>
-          <w:lang w:val="el-GR"/>
-        </w:rPr>
-        <w:t xml:space="preserve">{% </w:t>
+        <w:t xml:space="preserve">){% </w:t>
       </w:r>
       <w:r>
         <w:rPr>
@@ -9541,15 +9427,6 @@
       <w:r>
         <w:rPr>
           <w:rFonts w:ascii="Cambria" w:hAnsi="Cambria" w:cs="Cambria"/>
-          <w:b/>
-          <w:bCs/>
-          <w:lang w:val="el-GR"/>
-        </w:rPr>
-        <w:t xml:space="preserve"> </w:t>
-      </w:r>
-      <w:r>
-        <w:rPr>
-          <w:rFonts w:ascii="Cambria" w:hAnsi="Cambria" w:cs="Cambria"/>
           <w:bCs/>
           <w:lang w:val="el-GR"/>
         </w:rPr>
@@ -9585,7 +9462,23 @@
           <w:bCs/>
           <w:lang w:val="el-GR"/>
         </w:rPr>
-        <w:t xml:space="preserve"> %}{{</w:t>
+        <w:t xml:space="preserve"> %}</w:t>
+      </w:r>
+      <w:r>
+        <w:rPr>
+          <w:rFonts w:ascii="Cambria" w:hAnsi="Cambria" w:cs="Cambria"/>
+          <w:bCs/>
+          <w:lang w:val="el-GR"/>
+        </w:rPr>
+        <w:t xml:space="preserve"> και </w:t>
+      </w:r>
+      <w:r>
+        <w:rPr>
+          <w:rFonts w:ascii="Cambria" w:hAnsi="Cambria" w:cs="Cambria"/>
+          <w:bCs/>
+          <w:lang w:val="el-GR"/>
+        </w:rPr>
+        <w:t>{{</w:t>
       </w:r>
       <w:r>
         <w:rPr>
@@ -9617,23 +9510,7 @@
           <w:bCs/>
           <w:lang w:val="el-GR"/>
         </w:rPr>
-        <w:t xml:space="preserve"> %}</w:t>
-      </w:r>
-      <w:r>
-        <w:rPr>
-          <w:rFonts w:ascii="Cambria" w:hAnsi="Cambria" w:cs="Cambria"/>
-          <w:bCs/>
-          <w:lang w:val="el-GR"/>
-        </w:rPr>
-        <w:t xml:space="preserve"> </w:t>
-      </w:r>
-      <w:r>
-        <w:rPr>
-          <w:rFonts w:ascii="Cambria" w:hAnsi="Cambria" w:cs="Cambria"/>
-          <w:bCs/>
-          <w:lang w:val="el-GR"/>
-        </w:rPr>
-        <w:t xml:space="preserve">{% </w:t>
+        <w:t xml:space="preserve"> %}{% </w:t>
       </w:r>
       <w:r>
         <w:rPr>
@@ -9899,7 +9776,6 @@
         <w:rPr>
           <w:rFonts w:ascii="Cambria" w:hAnsi="Cambria" w:cs="Cambria"/>
         </w:rPr>
-        <w:lastRenderedPageBreak/>
         <w:t>Οι ιδιοκτήτες θα πρέπει να έχουν υπόψη ότι η καρδιοφαρμακευτική αγωγή θα μεταβάλλεται ανάλογα με την ανταπόκριση του σκύλου και τα ευρήματα από τις επανεξετάσεις και πως η χορήγηση των φαρμάκων θα γίνεται εφ’όρου ζωής και χωρίς παύσεις.</w:t>
       </w:r>
     </w:p>
@@ -9919,6 +9795,7 @@
         <w:rPr>
           <w:rFonts w:ascii="Cambria" w:hAnsi="Cambria" w:cs="Cambria"/>
         </w:rPr>
+        <w:lastRenderedPageBreak/>
         <w:t>Συστήνεται σταδιακή μείωση της δοσολογίας χορήγησης της φουροσεμίδης και παρακολούθηση της αναπνευστικής λειτουργίας με μέτρηση της αναπνευστικής συχνότητας/ λεπτό κατά τη διάρκεια του ύπνου. Οι αναπνοές θα πρέπει να παραμένουν κάτω από 30 / λεπτό κατά τη διάρκεια του ύπνου.</w:t>
       </w:r>
     </w:p>
@@ -10482,7 +10359,6 @@
     <w:p>
       <w:pPr>
         <w:pStyle w:val="BodyText"/>
-        <w:spacing w:line="276" w:lineRule="auto"/>
         <w:rPr>
           <w:rFonts w:ascii="Cambria" w:hAnsi="Cambria" w:cs="Cambria"/>
         </w:rPr>
@@ -10502,7 +10378,6 @@
           <w:ilvl w:val="0"/>
           <w:numId w:val="6"/>
         </w:numPr>
-        <w:spacing w:line="276" w:lineRule="auto"/>
         <w:ind w:left="1440"/>
         <w:rPr>
           <w:rFonts w:ascii="Cambria" w:hAnsi="Cambria" w:cs="Cambria"/>
@@ -10541,44 +10416,10 @@
         <w:t xml:space="preserve">: </w:t>
       </w:r>
       <w:bookmarkStart w:id="34" w:name="_Hlk28025998"/>
-      <w:r>
-        <w:rPr>
-          <w:rFonts w:ascii="Cambria" w:hAnsi="Cambria" w:cs="Cambria"/>
-          <w:lang w:val="en-US"/>
-        </w:rPr>
-        <w:t>{</w:t>
-      </w:r>
-      <w:r>
-        <w:rPr>
-          <w:rFonts w:ascii="Cambria" w:hAnsi="Cambria" w:cs="Cambria"/>
-          <w:lang w:val="en-US"/>
-        </w:rPr>
-        <w:t>% for m</w:t>
-      </w:r>
-      <w:r>
-        <w:rPr>
-          <w:rFonts w:ascii="Cambria" w:hAnsi="Cambria"/>
-        </w:rPr>
-        <w:t>ed2</w:t>
-      </w:r>
-      <w:r>
-        <w:rPr>
-          <w:rFonts w:ascii="Cambria" w:hAnsi="Cambria"/>
-        </w:rPr>
-        <w:t xml:space="preserve"> in medication2 %</w:t>
-      </w:r>
-      <w:r>
-        <w:rPr>
-          <w:rFonts w:ascii="Cambria" w:hAnsi="Cambria" w:cs="Cambria"/>
-          <w:lang w:val="en-US"/>
-        </w:rPr>
-        <w:t>}</w:t>
-      </w:r>
     </w:p>
     <w:p>
       <w:pPr>
         <w:pStyle w:val="BodyText"/>
-        <w:spacing w:line="276" w:lineRule="auto"/>
         <w:rPr>
           <w:rFonts w:ascii="Cambria" w:hAnsi="Cambria" w:cs="Cambria"/>
           <w:b/>
@@ -10586,6 +10427,39 @@
           <w:lang w:val="en-US"/>
         </w:rPr>
       </w:pPr>
+      <w:r>
+        <w:rPr>
+          <w:rFonts w:ascii="Cambria" w:hAnsi="Cambria" w:cs="Cambria"/>
+          <w:lang w:val="en-US"/>
+        </w:rPr>
+        <w:t>{</w:t>
+      </w:r>
+      <w:r>
+        <w:rPr>
+          <w:rFonts w:ascii="Cambria" w:hAnsi="Cambria" w:cs="Cambria"/>
+          <w:lang w:val="en-US"/>
+        </w:rPr>
+        <w:t>% for m</w:t>
+      </w:r>
+      <w:r>
+        <w:rPr>
+          <w:rFonts w:ascii="Cambria" w:hAnsi="Cambria"/>
+        </w:rPr>
+        <w:t>ed2</w:t>
+      </w:r>
+      <w:r>
+        <w:rPr>
+          <w:rFonts w:ascii="Cambria" w:hAnsi="Cambria"/>
+        </w:rPr>
+        <w:t xml:space="preserve"> in medication2 %</w:t>
+      </w:r>
+      <w:r>
+        <w:rPr>
+          <w:rFonts w:ascii="Cambria" w:hAnsi="Cambria" w:cs="Cambria"/>
+          <w:lang w:val="en-US"/>
+        </w:rPr>
+        <w:t>}</w:t>
+      </w:r>
     </w:p>
     <w:p>
       <w:pPr>
@@ -10594,7 +10468,6 @@
           <w:ilvl w:val="0"/>
           <w:numId w:val="11"/>
         </w:numPr>
-        <w:spacing w:line="276" w:lineRule="auto"/>
         <w:rPr>
           <w:rFonts w:ascii="Cambria" w:hAnsi="Cambria" w:cs="Cambria"/>
           <w:lang w:val="en-US"/>
@@ -10629,7 +10502,6 @@
           <w:ilvl w:val="0"/>
           <w:numId w:val="12"/>
         </w:numPr>
-        <w:spacing w:line="360" w:lineRule="auto"/>
         <w:ind w:left="1440"/>
         <w:rPr>
           <w:rFonts w:ascii="Cambria" w:hAnsi="Cambria" w:cs="Cambria"/>
@@ -10687,7 +10559,6 @@
     <w:p>
       <w:pPr>
         <w:pStyle w:val="BodyText"/>
-        <w:spacing w:line="360" w:lineRule="auto"/>
         <w:rPr>
           <w:rFonts w:ascii="Cambria" w:hAnsi="Cambria" w:cs="Cambria"/>
           <w:lang w:val="en-US"/>
@@ -11257,6 +11128,16 @@
         <w:ind w:left="-540" w:right="-650"/>
         <w:rPr>
           <w:rFonts w:ascii="Cambria" w:hAnsi="Cambria" w:cs="Cambria"/>
+          <w:color w:val="0000FF"/>
+          <w:lang w:val="el-GR"/>
+        </w:rPr>
+      </w:pPr>
+    </w:p>
+    <w:p>
+      <w:pPr>
+        <w:ind w:left="-540" w:right="-650"/>
+        <w:rPr>
+          <w:rFonts w:ascii="Cambria" w:hAnsi="Cambria" w:cs="Cambria"/>
           <w:noProof/>
           <w:color w:val="0000FF"/>
           <w:lang w:val="en-US" w:eastAsia="el-GR"/>
@@ -11552,8 +11433,9 @@
         <w:ind w:left="-540" w:right="-650"/>
         <w:rPr>
           <w:rFonts w:ascii="Cambria" w:hAnsi="Cambria" w:cs="Cambria"/>
+          <w:noProof/>
           <w:color w:val="0000FF"/>
-          <w:lang w:val="en-US"/>
+          <w:lang w:val="en-US" w:eastAsia="el-GR"/>
         </w:rPr>
       </w:pPr>
       <w:r>
@@ -11682,6 +11564,152 @@
         </w:drawing>
       </w:r>
     </w:p>
+    <w:p>
+      <w:pPr>
+        <w:ind w:left="-540" w:right="-650"/>
+        <w:rPr>
+          <w:rFonts w:ascii="Cambria" w:hAnsi="Cambria" w:cs="Cambria"/>
+          <w:noProof/>
+          <w:color w:val="0000FF"/>
+          <w:lang w:val="en-US" w:eastAsia="el-GR"/>
+        </w:rPr>
+      </w:pPr>
+    </w:p>
+    <w:p>
+      <w:pPr>
+        <w:ind w:left="-540" w:right="-650"/>
+        <w:rPr>
+          <w:rFonts w:ascii="Cambria" w:hAnsi="Cambria" w:cs="Cambria"/>
+          <w:color w:val="0000FF"/>
+          <w:lang w:val="el-GR"/>
+        </w:rPr>
+      </w:pPr>
+      <w:r>
+        <w:rPr>
+          <w:rFonts w:ascii="Cambria" w:hAnsi="Cambria" w:cs="Cambria"/>
+          <w:noProof/>
+          <w:color w:val="0000FF"/>
+          <w:lang w:val="el-GR" w:eastAsia="el-GR"/>
+        </w:rPr>
+        <w:t xml:space="preserve">    </w:t>
+      </w:r>
+      <w:r>
+        <w:rPr>
+          <w:rFonts w:ascii="Cambria" w:hAnsi="Cambria" w:cs="Cambria"/>
+          <w:noProof/>
+          <w:color w:val="0000FF"/>
+          <w:lang w:val="el-GR" w:eastAsia="el-GR"/>
+        </w:rPr>
+        <w:drawing>
+          <wp:inline distT="0" distB="0" distL="0" distR="0" wp14:anchorId="65A682B7" wp14:editId="3FF19826">
+            <wp:extent cx="3034695" cy="2851202"/>
+            <wp:effectExtent l="0" t="0" r="0" b="6350"/>
+            <wp:docPr id="17" name="Picture 17"/>
+            <wp:cNvGraphicFramePr>
+              <a:graphicFrameLocks xmlns:a="http://schemas.openxmlformats.org/drawingml/2006/main" noChangeAspect="1"/>
+            </wp:cNvGraphicFramePr>
+            <a:graphic xmlns:a="http://schemas.openxmlformats.org/drawingml/2006/main">
+              <a:graphicData uri="http://schemas.openxmlformats.org/drawingml/2006/picture">
+                <pic:pic xmlns:pic="http://schemas.openxmlformats.org/drawingml/2006/picture">
+                  <pic:nvPicPr>
+                    <pic:cNvPr id="0" name="Picture 12" descr="C:\Users\SOFIA\Desktop\Κτηνιατρείο\Περασμένα\30.04.2019\Γαρδελάκη ''Frido'' DMVD 4\4.03.2019\23.31.bmp"/>
+                    <pic:cNvPicPr>
+                      <a:picLocks noChangeAspect="1" noChangeArrowheads="1"/>
+                    </pic:cNvPicPr>
+                  </pic:nvPicPr>
+                  <pic:blipFill>
+                    <a:blip r:embed="rId20"/>
+                    <a:stretch>
+                      <a:fillRect/>
+                    </a:stretch>
+                  </pic:blipFill>
+                  <pic:spPr bwMode="auto">
+                    <a:xfrm>
+                      <a:off x="0" y="0"/>
+                      <a:ext cx="3034695" cy="2851202"/>
+                    </a:xfrm>
+                    <a:prstGeom prst="rect">
+                      <a:avLst/>
+                    </a:prstGeom>
+                    <a:noFill/>
+                    <a:ln>
+                      <a:noFill/>
+                    </a:ln>
+                  </pic:spPr>
+                </pic:pic>
+              </a:graphicData>
+            </a:graphic>
+          </wp:inline>
+        </w:drawing>
+      </w:r>
+      <w:r>
+        <w:rPr>
+          <w:rFonts w:ascii="Cambria" w:hAnsi="Cambria" w:cs="Cambria"/>
+          <w:noProof/>
+          <w:color w:val="0000FF"/>
+          <w:lang w:val="en-US" w:eastAsia="el-GR"/>
+        </w:rPr>
+        <w:t xml:space="preserve">  </w:t>
+      </w:r>
+      <w:r>
+        <w:rPr>
+          <w:rFonts w:ascii="Cambria" w:hAnsi="Cambria" w:cs="Cambria"/>
+          <w:noProof/>
+          <w:color w:val="0000FF"/>
+          <w:lang w:val="el-GR" w:eastAsia="el-GR"/>
+        </w:rPr>
+        <w:drawing>
+          <wp:inline distT="0" distB="0" distL="0" distR="0" wp14:anchorId="28D4607D" wp14:editId="76866DAE">
+            <wp:extent cx="3034695" cy="2851202"/>
+            <wp:effectExtent l="0" t="0" r="0" b="6350"/>
+            <wp:docPr id="18" name="Picture 18"/>
+            <wp:cNvGraphicFramePr>
+              <a:graphicFrameLocks xmlns:a="http://schemas.openxmlformats.org/drawingml/2006/main" noChangeAspect="1"/>
+            </wp:cNvGraphicFramePr>
+            <a:graphic xmlns:a="http://schemas.openxmlformats.org/drawingml/2006/main">
+              <a:graphicData uri="http://schemas.openxmlformats.org/drawingml/2006/picture">
+                <pic:pic xmlns:pic="http://schemas.openxmlformats.org/drawingml/2006/picture">
+                  <pic:nvPicPr>
+                    <pic:cNvPr id="0" name="Picture 12" descr="C:\Users\SOFIA\Desktop\Κτηνιατρείο\Περασμένα\30.04.2019\Γαρδελάκη ''Frido'' DMVD 4\4.03.2019\23.31.bmp"/>
+                    <pic:cNvPicPr>
+                      <a:picLocks noChangeAspect="1" noChangeArrowheads="1"/>
+                    </pic:cNvPicPr>
+                  </pic:nvPicPr>
+                  <pic:blipFill>
+                    <a:blip r:embed="rId20"/>
+                    <a:stretch>
+                      <a:fillRect/>
+                    </a:stretch>
+                  </pic:blipFill>
+                  <pic:spPr bwMode="auto">
+                    <a:xfrm>
+                      <a:off x="0" y="0"/>
+                      <a:ext cx="3034695" cy="2851202"/>
+                    </a:xfrm>
+                    <a:prstGeom prst="rect">
+                      <a:avLst/>
+                    </a:prstGeom>
+                    <a:noFill/>
+                    <a:ln>
+                      <a:noFill/>
+                    </a:ln>
+                  </pic:spPr>
+                </pic:pic>
+              </a:graphicData>
+            </a:graphic>
+          </wp:inline>
+        </w:drawing>
+      </w:r>
+      <w:r>
+        <w:rPr>
+          <w:rFonts w:ascii="Cambria" w:hAnsi="Cambria" w:cs="Cambria"/>
+          <w:noProof/>
+          <w:color w:val="0000FF"/>
+          <w:lang w:val="en-US" w:eastAsia="el-GR"/>
+        </w:rPr>
+        <w:t xml:space="preserve">  </w:t>
+      </w:r>
+    </w:p>
     <w:sectPr>
       <w:footerReference w:type="default" r:id="rId21"/>
       <w:pgSz w:w="11906" w:h="16838" w:code="9"/>
@@ -11695,7 +11723,7 @@
 </file>
 
 <file path=word/endnotes.xml><?xml version="1.0" encoding="utf-8"?>
-<w:endnotes xmlns:wpc="http://schemas.microsoft.com/office/word/2010/wordprocessingCanvas" xmlns:cx="http://schemas.microsoft.com/office/drawing/2014/chartex" xmlns:cx1="http://schemas.microsoft.com/office/drawing/2015/9/8/chartex" xmlns:cx2="http://schemas.microsoft.com/office/drawing/2015/10/21/chartex" xmlns:cx3="http://schemas.microsoft.com/office/drawing/2016/5/9/chartex" xmlns:cx4="http://schemas.microsoft.com/office/drawing/2016/5/10/chartex" xmlns:cx5="http://schemas.microsoft.com/office/drawing/2016/5/11/chartex" xmlns:cx6="http://schemas.microsoft.com/office/drawing/2016/5/12/chartex" xmlns:cx7="http://schemas.microsoft.com/office/drawing/2016/5/13/chartex" xmlns:cx8="http://schemas.microsoft.com/office/drawing/2016/5/14/chartex" xmlns:mc="http://schemas.openxmlformats.org/markup-compatibility/2006" xmlns:aink="http://schemas.microsoft.com/office/drawing/2016/ink" xmlns:am3d="http://schemas.microsoft.com/office/drawing/2017/model3d" xmlns:o="urn:schemas-microsoft-com:office:office" xmlns:r="http://schemas.openxmlformats.org/officeDocument/2006/relationships" xmlns:m="http://schemas.openxmlformats.org/officeDocument/2006/math" xmlns:v="urn:schemas-microsoft-com:vml" xmlns:wp14="http://schemas.microsoft.com/office/word/2010/wordprocessingDrawing" xmlns:wp="http://schemas.openxmlformats.org/drawingml/2006/wordprocessingDrawing" xmlns:w10="urn:schemas-microsoft-com:office:word" xmlns:w="http://schemas.openxmlformats.org/wordprocessingml/2006/main" xmlns:w14="http://schemas.microsoft.com/office/word/2010/wordml" xmlns:w15="http://schemas.microsoft.com/office/word/2012/wordml" xmlns:w16cex="http://schemas.microsoft.com/office/word/2018/wordml/cex" xmlns:w16cid="http://schemas.microsoft.com/office/word/2016/wordml/cid" xmlns:w16="http://schemas.microsoft.com/office/word/2018/wordml" xmlns:w16se="http://schemas.microsoft.com/office/word/2015/wordml/symex" xmlns:wpg="http://schemas.microsoft.com/office/word/2010/wordprocessingGroup" xmlns:wpi="http://schemas.microsoft.com/office/word/2010/wordprocessingInk" xmlns:wne="http://schemas.microsoft.com/office/word/2006/wordml" xmlns:wps="http://schemas.microsoft.com/office/word/2010/wordprocessingShape" mc:Ignorable="w14 w15 w16se w16cid w16 w16cex wp14">
+<w:endnotes xmlns:wpc="http://schemas.microsoft.com/office/word/2010/wordprocessingCanvas" xmlns:cx="http://schemas.microsoft.com/office/drawing/2014/chartex" xmlns:cx1="http://schemas.microsoft.com/office/drawing/2015/9/8/chartex" xmlns:cx2="http://schemas.microsoft.com/office/drawing/2015/10/21/chartex" xmlns:cx3="http://schemas.microsoft.com/office/drawing/2016/5/9/chartex" xmlns:cx4="http://schemas.microsoft.com/office/drawing/2016/5/10/chartex" xmlns:cx5="http://schemas.microsoft.com/office/drawing/2016/5/11/chartex" xmlns:cx6="http://schemas.microsoft.com/office/drawing/2016/5/12/chartex" xmlns:cx7="http://schemas.microsoft.com/office/drawing/2016/5/13/chartex" xmlns:cx8="http://schemas.microsoft.com/office/drawing/2016/5/14/chartex" xmlns:mc="http://schemas.openxmlformats.org/markup-compatibility/2006" xmlns:aink="http://schemas.microsoft.com/office/drawing/2016/ink" xmlns:am3d="http://schemas.microsoft.com/office/drawing/2017/model3d" xmlns:o="urn:schemas-microsoft-com:office:office" xmlns:r="http://schemas.openxmlformats.org/officeDocument/2006/relationships" xmlns:m="http://schemas.openxmlformats.org/officeDocument/2006/math" xmlns:v="urn:schemas-microsoft-com:vml" xmlns:wp14="http://schemas.microsoft.com/office/word/2010/wordprocessingDrawing" xmlns:wp="http://schemas.openxmlformats.org/drawingml/2006/wordprocessingDrawing" xmlns:w10="urn:schemas-microsoft-com:office:word" xmlns:w="http://schemas.openxmlformats.org/wordprocessingml/2006/main" xmlns:w14="http://schemas.microsoft.com/office/word/2010/wordml" xmlns:w15="http://schemas.microsoft.com/office/word/2012/wordml" xmlns:w16cex="http://schemas.microsoft.com/office/word/2018/wordml/cex" xmlns:w16cid="http://schemas.microsoft.com/office/word/2016/wordml/cid" xmlns:w16="http://schemas.microsoft.com/office/word/2018/wordml" xmlns:w16sdtdh="http://schemas.microsoft.com/office/word/2020/wordml/sdtdatahash" xmlns:w16se="http://schemas.microsoft.com/office/word/2015/wordml/symex" xmlns:wpg="http://schemas.microsoft.com/office/word/2010/wordprocessingGroup" xmlns:wpi="http://schemas.microsoft.com/office/word/2010/wordprocessingInk" xmlns:wne="http://schemas.microsoft.com/office/word/2006/wordml" xmlns:wps="http://schemas.microsoft.com/office/word/2010/wordprocessingShape" mc:Ignorable="w14 w15 w16se w16cid w16 w16cex w16sdtdh wp14">
   <w:endnote w:type="separator" w:id="-1">
     <w:p>
       <w:r>
@@ -11714,7 +11742,7 @@
 </file>
 
 <file path=word/footer1.xml><?xml version="1.0" encoding="utf-8"?>
-<w:ftr xmlns:wpc="http://schemas.microsoft.com/office/word/2010/wordprocessingCanvas" xmlns:cx="http://schemas.microsoft.com/office/drawing/2014/chartex" xmlns:cx1="http://schemas.microsoft.com/office/drawing/2015/9/8/chartex" xmlns:cx2="http://schemas.microsoft.com/office/drawing/2015/10/21/chartex" xmlns:cx3="http://schemas.microsoft.com/office/drawing/2016/5/9/chartex" xmlns:cx4="http://schemas.microsoft.com/office/drawing/2016/5/10/chartex" xmlns:cx5="http://schemas.microsoft.com/office/drawing/2016/5/11/chartex" xmlns:cx6="http://schemas.microsoft.com/office/drawing/2016/5/12/chartex" xmlns:cx7="http://schemas.microsoft.com/office/drawing/2016/5/13/chartex" xmlns:cx8="http://schemas.microsoft.com/office/drawing/2016/5/14/chartex" xmlns:mc="http://schemas.openxmlformats.org/markup-compatibility/2006" xmlns:aink="http://schemas.microsoft.com/office/drawing/2016/ink" xmlns:am3d="http://schemas.microsoft.com/office/drawing/2017/model3d" xmlns:o="urn:schemas-microsoft-com:office:office" xmlns:r="http://schemas.openxmlformats.org/officeDocument/2006/relationships" xmlns:m="http://schemas.openxmlformats.org/officeDocument/2006/math" xmlns:v="urn:schemas-microsoft-com:vml" xmlns:wp14="http://schemas.microsoft.com/office/word/2010/wordprocessingDrawing" xmlns:wp="http://schemas.openxmlformats.org/drawingml/2006/wordprocessingDrawing" xmlns:w10="urn:schemas-microsoft-com:office:word" xmlns:w="http://schemas.openxmlformats.org/wordprocessingml/2006/main" xmlns:w14="http://schemas.microsoft.com/office/word/2010/wordml" xmlns:w15="http://schemas.microsoft.com/office/word/2012/wordml" xmlns:w16cex="http://schemas.microsoft.com/office/word/2018/wordml/cex" xmlns:w16cid="http://schemas.microsoft.com/office/word/2016/wordml/cid" xmlns:w16="http://schemas.microsoft.com/office/word/2018/wordml" xmlns:w16se="http://schemas.microsoft.com/office/word/2015/wordml/symex" xmlns:wpg="http://schemas.microsoft.com/office/word/2010/wordprocessingGroup" xmlns:wpi="http://schemas.microsoft.com/office/word/2010/wordprocessingInk" xmlns:wne="http://schemas.microsoft.com/office/word/2006/wordml" xmlns:wps="http://schemas.microsoft.com/office/word/2010/wordprocessingShape" mc:Ignorable="w14 w15 w16se w16cid w16 w16cex wp14">
+<w:ftr xmlns:wpc="http://schemas.microsoft.com/office/word/2010/wordprocessingCanvas" xmlns:cx="http://schemas.microsoft.com/office/drawing/2014/chartex" xmlns:cx1="http://schemas.microsoft.com/office/drawing/2015/9/8/chartex" xmlns:cx2="http://schemas.microsoft.com/office/drawing/2015/10/21/chartex" xmlns:cx3="http://schemas.microsoft.com/office/drawing/2016/5/9/chartex" xmlns:cx4="http://schemas.microsoft.com/office/drawing/2016/5/10/chartex" xmlns:cx5="http://schemas.microsoft.com/office/drawing/2016/5/11/chartex" xmlns:cx6="http://schemas.microsoft.com/office/drawing/2016/5/12/chartex" xmlns:cx7="http://schemas.microsoft.com/office/drawing/2016/5/13/chartex" xmlns:cx8="http://schemas.microsoft.com/office/drawing/2016/5/14/chartex" xmlns:mc="http://schemas.openxmlformats.org/markup-compatibility/2006" xmlns:aink="http://schemas.microsoft.com/office/drawing/2016/ink" xmlns:am3d="http://schemas.microsoft.com/office/drawing/2017/model3d" xmlns:o="urn:schemas-microsoft-com:office:office" xmlns:r="http://schemas.openxmlformats.org/officeDocument/2006/relationships" xmlns:m="http://schemas.openxmlformats.org/officeDocument/2006/math" xmlns:v="urn:schemas-microsoft-com:vml" xmlns:wp14="http://schemas.microsoft.com/office/word/2010/wordprocessingDrawing" xmlns:wp="http://schemas.openxmlformats.org/drawingml/2006/wordprocessingDrawing" xmlns:w10="urn:schemas-microsoft-com:office:word" xmlns:w="http://schemas.openxmlformats.org/wordprocessingml/2006/main" xmlns:w14="http://schemas.microsoft.com/office/word/2010/wordml" xmlns:w15="http://schemas.microsoft.com/office/word/2012/wordml" xmlns:w16cex="http://schemas.microsoft.com/office/word/2018/wordml/cex" xmlns:w16cid="http://schemas.microsoft.com/office/word/2016/wordml/cid" xmlns:w16="http://schemas.microsoft.com/office/word/2018/wordml" xmlns:w16sdtdh="http://schemas.microsoft.com/office/word/2020/wordml/sdtdatahash" xmlns:w16se="http://schemas.microsoft.com/office/word/2015/wordml/symex" xmlns:wpg="http://schemas.microsoft.com/office/word/2010/wordprocessingGroup" xmlns:wpi="http://schemas.microsoft.com/office/word/2010/wordprocessingInk" xmlns:wne="http://schemas.microsoft.com/office/word/2006/wordml" xmlns:wps="http://schemas.microsoft.com/office/word/2010/wordprocessingShape" mc:Ignorable="w14 w15 w16se w16cid w16 w16cex w16sdtdh wp14">
   <w:p>
     <w:pPr>
       <w:pStyle w:val="Footer"/>
@@ -11742,7 +11770,7 @@
 </file>
 
 <file path=word/footnotes.xml><?xml version="1.0" encoding="utf-8"?>
-<w:footnotes xmlns:wpc="http://schemas.microsoft.com/office/word/2010/wordprocessingCanvas" xmlns:cx="http://schemas.microsoft.com/office/drawing/2014/chartex" xmlns:cx1="http://schemas.microsoft.com/office/drawing/2015/9/8/chartex" xmlns:cx2="http://schemas.microsoft.com/office/drawing/2015/10/21/chartex" xmlns:cx3="http://schemas.microsoft.com/office/drawing/2016/5/9/chartex" xmlns:cx4="http://schemas.microsoft.com/office/drawing/2016/5/10/chartex" xmlns:cx5="http://schemas.microsoft.com/office/drawing/2016/5/11/chartex" xmlns:cx6="http://schemas.microsoft.com/office/drawing/2016/5/12/chartex" xmlns:cx7="http://schemas.microsoft.com/office/drawing/2016/5/13/chartex" xmlns:cx8="http://schemas.microsoft.com/office/drawing/2016/5/14/chartex" xmlns:mc="http://schemas.openxmlformats.org/markup-compatibility/2006" xmlns:aink="http://schemas.microsoft.com/office/drawing/2016/ink" xmlns:am3d="http://schemas.microsoft.com/office/drawing/2017/model3d" xmlns:o="urn:schemas-microsoft-com:office:office" xmlns:r="http://schemas.openxmlformats.org/officeDocument/2006/relationships" xmlns:m="http://schemas.openxmlformats.org/officeDocument/2006/math" xmlns:v="urn:schemas-microsoft-com:vml" xmlns:wp14="http://schemas.microsoft.com/office/word/2010/wordprocessingDrawing" xmlns:wp="http://schemas.openxmlformats.org/drawingml/2006/wordprocessingDrawing" xmlns:w10="urn:schemas-microsoft-com:office:word" xmlns:w="http://schemas.openxmlformats.org/wordprocessingml/2006/main" xmlns:w14="http://schemas.microsoft.com/office/word/2010/wordml" xmlns:w15="http://schemas.microsoft.com/office/word/2012/wordml" xmlns:w16cex="http://schemas.microsoft.com/office/word/2018/wordml/cex" xmlns:w16cid="http://schemas.microsoft.com/office/word/2016/wordml/cid" xmlns:w16="http://schemas.microsoft.com/office/word/2018/wordml" xmlns:w16se="http://schemas.microsoft.com/office/word/2015/wordml/symex" xmlns:wpg="http://schemas.microsoft.com/office/word/2010/wordprocessingGroup" xmlns:wpi="http://schemas.microsoft.com/office/word/2010/wordprocessingInk" xmlns:wne="http://schemas.microsoft.com/office/word/2006/wordml" xmlns:wps="http://schemas.microsoft.com/office/word/2010/wordprocessingShape" mc:Ignorable="w14 w15 w16se w16cid w16 w16cex wp14">
+<w:footnotes xmlns:wpc="http://schemas.microsoft.com/office/word/2010/wordprocessingCanvas" xmlns:cx="http://schemas.microsoft.com/office/drawing/2014/chartex" xmlns:cx1="http://schemas.microsoft.com/office/drawing/2015/9/8/chartex" xmlns:cx2="http://schemas.microsoft.com/office/drawing/2015/10/21/chartex" xmlns:cx3="http://schemas.microsoft.com/office/drawing/2016/5/9/chartex" xmlns:cx4="http://schemas.microsoft.com/office/drawing/2016/5/10/chartex" xmlns:cx5="http://schemas.microsoft.com/office/drawing/2016/5/11/chartex" xmlns:cx6="http://schemas.microsoft.com/office/drawing/2016/5/12/chartex" xmlns:cx7="http://schemas.microsoft.com/office/drawing/2016/5/13/chartex" xmlns:cx8="http://schemas.microsoft.com/office/drawing/2016/5/14/chartex" xmlns:mc="http://schemas.openxmlformats.org/markup-compatibility/2006" xmlns:aink="http://schemas.microsoft.com/office/drawing/2016/ink" xmlns:am3d="http://schemas.microsoft.com/office/drawing/2017/model3d" xmlns:o="urn:schemas-microsoft-com:office:office" xmlns:r="http://schemas.openxmlformats.org/officeDocument/2006/relationships" xmlns:m="http://schemas.openxmlformats.org/officeDocument/2006/math" xmlns:v="urn:schemas-microsoft-com:vml" xmlns:wp14="http://schemas.microsoft.com/office/word/2010/wordprocessingDrawing" xmlns:wp="http://schemas.openxmlformats.org/drawingml/2006/wordprocessingDrawing" xmlns:w10="urn:schemas-microsoft-com:office:word" xmlns:w="http://schemas.openxmlformats.org/wordprocessingml/2006/main" xmlns:w14="http://schemas.microsoft.com/office/word/2010/wordml" xmlns:w15="http://schemas.microsoft.com/office/word/2012/wordml" xmlns:w16cex="http://schemas.microsoft.com/office/word/2018/wordml/cex" xmlns:w16cid="http://schemas.microsoft.com/office/word/2016/wordml/cid" xmlns:w16="http://schemas.microsoft.com/office/word/2018/wordml" xmlns:w16sdtdh="http://schemas.microsoft.com/office/word/2020/wordml/sdtdatahash" xmlns:w16se="http://schemas.microsoft.com/office/word/2015/wordml/symex" xmlns:wpg="http://schemas.microsoft.com/office/word/2010/wordprocessingGroup" xmlns:wpi="http://schemas.microsoft.com/office/word/2010/wordprocessingInk" xmlns:wne="http://schemas.microsoft.com/office/word/2006/wordml" xmlns:wps="http://schemas.microsoft.com/office/word/2010/wordprocessingShape" mc:Ignorable="w14 w15 w16se w16cid w16 w16cex w16sdtdh wp14">
   <w:footnote w:type="separator" w:id="-1">
     <w:p>
       <w:r>
@@ -11761,7 +11789,7 @@
 </file>
 
 <file path=word/numbering.xml><?xml version="1.0" encoding="utf-8"?>
-<w:numbering xmlns:wpc="http://schemas.microsoft.com/office/word/2010/wordprocessingCanvas" xmlns:cx="http://schemas.microsoft.com/office/drawing/2014/chartex" xmlns:cx1="http://schemas.microsoft.com/office/drawing/2015/9/8/chartex" xmlns:cx2="http://schemas.microsoft.com/office/drawing/2015/10/21/chartex" xmlns:cx3="http://schemas.microsoft.com/office/drawing/2016/5/9/chartex" xmlns:cx4="http://schemas.microsoft.com/office/drawing/2016/5/10/chartex" xmlns:cx5="http://schemas.microsoft.com/office/drawing/2016/5/11/chartex" xmlns:cx6="http://schemas.microsoft.com/office/drawing/2016/5/12/chartex" xmlns:cx7="http://schemas.microsoft.com/office/drawing/2016/5/13/chartex" xmlns:cx8="http://schemas.microsoft.com/office/drawing/2016/5/14/chartex" xmlns:mc="http://schemas.openxmlformats.org/markup-compatibility/2006" xmlns:aink="http://schemas.microsoft.com/office/drawing/2016/ink" xmlns:am3d="http://schemas.microsoft.com/office/drawing/2017/model3d" xmlns:o="urn:schemas-microsoft-com:office:office" xmlns:r="http://schemas.openxmlformats.org/officeDocument/2006/relationships" xmlns:m="http://schemas.openxmlformats.org/officeDocument/2006/math" xmlns:v="urn:schemas-microsoft-com:vml" xmlns:wp14="http://schemas.microsoft.com/office/word/2010/wordprocessingDrawing" xmlns:wp="http://schemas.openxmlformats.org/drawingml/2006/wordprocessingDrawing" xmlns:w10="urn:schemas-microsoft-com:office:word" xmlns:w="http://schemas.openxmlformats.org/wordprocessingml/2006/main" xmlns:w14="http://schemas.microsoft.com/office/word/2010/wordml" xmlns:w15="http://schemas.microsoft.com/office/word/2012/wordml" xmlns:w16cex="http://schemas.microsoft.com/office/word/2018/wordml/cex" xmlns:w16cid="http://schemas.microsoft.com/office/word/2016/wordml/cid" xmlns:w16="http://schemas.microsoft.com/office/word/2018/wordml" xmlns:w16se="http://schemas.microsoft.com/office/word/2015/wordml/symex" xmlns:wpg="http://schemas.microsoft.com/office/word/2010/wordprocessingGroup" xmlns:wpi="http://schemas.microsoft.com/office/word/2010/wordprocessingInk" xmlns:wne="http://schemas.microsoft.com/office/word/2006/wordml" xmlns:wps="http://schemas.microsoft.com/office/word/2010/wordprocessingShape" mc:Ignorable="w14 w15 w16se w16cid w16 w16cex wp14">
+<w:numbering xmlns:wpc="http://schemas.microsoft.com/office/word/2010/wordprocessingCanvas" xmlns:cx="http://schemas.microsoft.com/office/drawing/2014/chartex" xmlns:cx1="http://schemas.microsoft.com/office/drawing/2015/9/8/chartex" xmlns:cx2="http://schemas.microsoft.com/office/drawing/2015/10/21/chartex" xmlns:cx3="http://schemas.microsoft.com/office/drawing/2016/5/9/chartex" xmlns:cx4="http://schemas.microsoft.com/office/drawing/2016/5/10/chartex" xmlns:cx5="http://schemas.microsoft.com/office/drawing/2016/5/11/chartex" xmlns:cx6="http://schemas.microsoft.com/office/drawing/2016/5/12/chartex" xmlns:cx7="http://schemas.microsoft.com/office/drawing/2016/5/13/chartex" xmlns:cx8="http://schemas.microsoft.com/office/drawing/2016/5/14/chartex" xmlns:mc="http://schemas.openxmlformats.org/markup-compatibility/2006" xmlns:aink="http://schemas.microsoft.com/office/drawing/2016/ink" xmlns:am3d="http://schemas.microsoft.com/office/drawing/2017/model3d" xmlns:o="urn:schemas-microsoft-com:office:office" xmlns:r="http://schemas.openxmlformats.org/officeDocument/2006/relationships" xmlns:m="http://schemas.openxmlformats.org/officeDocument/2006/math" xmlns:v="urn:schemas-microsoft-com:vml" xmlns:wp14="http://schemas.microsoft.com/office/word/2010/wordprocessingDrawing" xmlns:wp="http://schemas.openxmlformats.org/drawingml/2006/wordprocessingDrawing" xmlns:w10="urn:schemas-microsoft-com:office:word" xmlns:w="http://schemas.openxmlformats.org/wordprocessingml/2006/main" xmlns:w14="http://schemas.microsoft.com/office/word/2010/wordml" xmlns:w15="http://schemas.microsoft.com/office/word/2012/wordml" xmlns:w16cex="http://schemas.microsoft.com/office/word/2018/wordml/cex" xmlns:w16cid="http://schemas.microsoft.com/office/word/2016/wordml/cid" xmlns:w16="http://schemas.microsoft.com/office/word/2018/wordml" xmlns:w16sdtdh="http://schemas.microsoft.com/office/word/2020/wordml/sdtdatahash" xmlns:w16se="http://schemas.microsoft.com/office/word/2015/wordml/symex" xmlns:wpg="http://schemas.microsoft.com/office/word/2010/wordprocessingGroup" xmlns:wpi="http://schemas.microsoft.com/office/word/2010/wordprocessingInk" xmlns:wne="http://schemas.microsoft.com/office/word/2006/wordml" xmlns:wps="http://schemas.microsoft.com/office/word/2010/wordprocessingShape" mc:Ignorable="w14 w15 w16se w16cid w16 w16cex w16sdtdh wp14">
   <w:numPicBullet w:numPicBulletId="0">
     <w:pict>
       <v:shapetype id="_x0000_t75" coordsize="21600,21600" o:spt="75" o:preferrelative="t" path="m@4@5l@4@11@9@11@9@5xe" filled="f" stroked="f">
@@ -11783,7 +11811,7 @@
         <v:path o:extrusionok="f" gradientshapeok="t" o:connecttype="rect"/>
         <o:lock v:ext="edit" aspectratio="t"/>
       </v:shapetype>
-      <v:shape id="_x0000_i1033" type="#_x0000_t75" style="width:11.25pt;height:11.25pt" o:bullet="t">
+      <v:shape id="_x0000_i1080" type="#_x0000_t75" style="width:11.25pt;height:11.25pt" o:bullet="t">
         <v:imagedata r:id="rId1" o:title="msoE2E2"/>
       </v:shape>
     </w:pict>
@@ -13135,7 +13163,7 @@
 </file>
 
 <file path=word/styles.xml><?xml version="1.0" encoding="utf-8"?>
-<w:styles xmlns:mc="http://schemas.openxmlformats.org/markup-compatibility/2006" xmlns:r="http://schemas.openxmlformats.org/officeDocument/2006/relationships" xmlns:w="http://schemas.openxmlformats.org/wordprocessingml/2006/main" xmlns:w14="http://schemas.microsoft.com/office/word/2010/wordml" xmlns:w15="http://schemas.microsoft.com/office/word/2012/wordml" xmlns:w16cex="http://schemas.microsoft.com/office/word/2018/wordml/cex" xmlns:w16cid="http://schemas.microsoft.com/office/word/2016/wordml/cid" xmlns:w16="http://schemas.microsoft.com/office/word/2018/wordml" xmlns:w16se="http://schemas.microsoft.com/office/word/2015/wordml/symex" mc:Ignorable="w14 w15 w16se w16cid w16 w16cex">
+<w:styles xmlns:mc="http://schemas.openxmlformats.org/markup-compatibility/2006" xmlns:r="http://schemas.openxmlformats.org/officeDocument/2006/relationships" xmlns:w="http://schemas.openxmlformats.org/wordprocessingml/2006/main" xmlns:w14="http://schemas.microsoft.com/office/word/2010/wordml" xmlns:w15="http://schemas.microsoft.com/office/word/2012/wordml" xmlns:w16cex="http://schemas.microsoft.com/office/word/2018/wordml/cex" xmlns:w16cid="http://schemas.microsoft.com/office/word/2016/wordml/cid" xmlns:w16="http://schemas.microsoft.com/office/word/2018/wordml" xmlns:w16sdtdh="http://schemas.microsoft.com/office/word/2020/wordml/sdtdatahash" xmlns:w16se="http://schemas.microsoft.com/office/word/2015/wordml/symex" mc:Ignorable="w14 w15 w16se w16cid w16 w16cex w16sdtdh">
   <w:docDefaults>
     <w:rPrDefault>
       <w:rPr>

--- a/Protipa/DMVD 4 report.docx
+++ b/Protipa/DMVD 4 report.docx
@@ -104,6 +104,7 @@
               <w:top w:val="single" w:sz="4" w:space="0" w:color="auto"/>
               <w:bottom w:val="single" w:sz="4" w:space="0" w:color="auto"/>
             </w:tcBorders>
+            <w:vAlign w:val="center"/>
           </w:tcPr>
           <w:p>
             <w:pPr>
@@ -112,28 +113,11 @@
                 <w:tab w:val="clear" w:pos="4536"/>
                 <w:tab w:val="clear" w:pos="9072"/>
               </w:tabs>
+              <w:jc w:val="center"/>
               <w:rPr>
                 <w:rFonts w:ascii="Cambria" w:hAnsi="Cambria" w:cs="Cambria"/>
               </w:rPr>
             </w:pPr>
-            <w:r>
-              <w:rPr>
-                <w:rFonts w:ascii="Cambria" w:hAnsi="Cambria" w:cs="Cambria"/>
-              </w:rPr>
-              <w:t xml:space="preserve">   </w:t>
-            </w:r>
-            <w:r>
-              <w:rPr>
-                <w:rFonts w:ascii="Cambria" w:hAnsi="Cambria" w:cs="Cambria"/>
-              </w:rPr>
-              <w:t xml:space="preserve">     </w:t>
-            </w:r>
-            <w:r>
-              <w:rPr>
-                <w:rFonts w:ascii="Cambria" w:hAnsi="Cambria" w:cs="Cambria"/>
-              </w:rPr>
-              <w:t xml:space="preserve">      </w:t>
-            </w:r>
             <w:r>
               <w:rPr>
                 <w:rFonts w:ascii="Cambria" w:hAnsi="Cambria" w:cs="Cambria"/>
@@ -390,7 +374,21 @@
                 <w:rFonts w:ascii="Cambria" w:hAnsi="Cambria" w:cs="Cambria"/>
                 <w:color w:val="000000"/>
               </w:rPr>
-              <w:t>{{ sex }} {{weight }} kg</w:t>
+              <w:t>{{ sex }} {{</w:t>
+            </w:r>
+            <w:r>
+              <w:rPr>
+                <w:rFonts w:ascii="Cambria" w:hAnsi="Cambria" w:cs="Cambria"/>
+                <w:color w:val="000000"/>
+              </w:rPr>
+              <w:t xml:space="preserve"> </w:t>
+            </w:r>
+            <w:r>
+              <w:rPr>
+                <w:rFonts w:ascii="Cambria" w:hAnsi="Cambria" w:cs="Cambria"/>
+                <w:color w:val="000000"/>
+              </w:rPr>
+              <w:t>weight }} kg</w:t>
             </w:r>
           </w:p>
           <w:p>
@@ -433,7 +431,31 @@
               <w:rPr>
                 <w:rFonts w:ascii="Cambria" w:hAnsi="Cambria" w:cs="Cambria"/>
               </w:rPr>
-              <w:t>{age}}</w:t>
+              <w:t>{</w:t>
+            </w:r>
+            <w:r>
+              <w:rPr>
+                <w:rFonts w:ascii="Cambria" w:hAnsi="Cambria" w:cs="Cambria"/>
+              </w:rPr>
+              <w:t xml:space="preserve"> </w:t>
+            </w:r>
+            <w:r>
+              <w:rPr>
+                <w:rFonts w:ascii="Cambria" w:hAnsi="Cambria" w:cs="Cambria"/>
+              </w:rPr>
+              <w:t>age</w:t>
+            </w:r>
+            <w:r>
+              <w:rPr>
+                <w:rFonts w:ascii="Cambria" w:hAnsi="Cambria" w:cs="Cambria"/>
+              </w:rPr>
+              <w:t xml:space="preserve"> </w:t>
+            </w:r>
+            <w:r>
+              <w:rPr>
+                <w:rFonts w:ascii="Cambria" w:hAnsi="Cambria" w:cs="Cambria"/>
+              </w:rPr>
+              <w:t>}}</w:t>
             </w:r>
           </w:p>
         </w:tc>
@@ -945,7 +967,7 @@
           <w:bCs/>
           <w:sz w:val="32"/>
           <w:szCs w:val="32"/>
-          <w:lang w:val="en-US"/>
+          <w:lang w:val="el-GR"/>
         </w:rPr>
         <w:tab/>
       </w:r>
@@ -999,425 +1021,6 @@
         <w:t>:</w:t>
       </w:r>
     </w:p>
-    <w:p>
-      <w:pPr>
-        <w:pStyle w:val="Header"/>
-        <w:numPr>
-          <w:ilvl w:val="0"/>
-          <w:numId w:val="1"/>
-        </w:numPr>
-        <w:tabs>
-          <w:tab w:val="clear" w:pos="4536"/>
-          <w:tab w:val="clear" w:pos="9072"/>
-        </w:tabs>
-        <w:ind w:right="-110"/>
-        <w:jc w:val="both"/>
-        <w:rPr>
-          <w:rFonts w:ascii="Cambria" w:hAnsi="Cambria" w:cs="Cambria"/>
-        </w:rPr>
-      </w:pPr>
-      <w:bookmarkStart w:id="7" w:name="_Hlk32073820"/>
-      <w:r>
-        <w:rPr>
-          <w:rFonts w:ascii="Cambria" w:hAnsi="Cambria" w:cs="Cambria"/>
-          <w:lang w:val="el-GR"/>
-        </w:rPr>
-        <w:t>Παραπέμπων</w:t>
-      </w:r>
-      <w:r>
-        <w:rPr>
-          <w:rFonts w:ascii="Cambria" w:hAnsi="Cambria" w:cs="Cambria"/>
-          <w:lang w:val="en-US"/>
-        </w:rPr>
-        <w:t xml:space="preserve"> </w:t>
-      </w:r>
-      <w:r>
-        <w:rPr>
-          <w:rFonts w:ascii="Cambria" w:hAnsi="Cambria" w:cs="Cambria"/>
-          <w:lang w:val="el-GR"/>
-        </w:rPr>
-        <w:t>κτηνίατρος</w:t>
-      </w:r>
-      <w:bookmarkStart w:id="8" w:name="_Hlk34158049"/>
-      <w:bookmarkEnd w:id="7"/>
-      <w:r>
-        <w:rPr>
-          <w:rFonts w:ascii="Cambria" w:hAnsi="Cambria" w:cs="Cambria"/>
-          <w:lang w:val="en-US"/>
-        </w:rPr>
-        <w:t>:</w:t>
-      </w:r>
-      <w:r>
-        <w:rPr>
-          <w:rFonts w:ascii="Cambria" w:hAnsi="Cambria" w:cs="Cambria"/>
-          <w:lang w:val="en-US"/>
-        </w:rPr>
-        <w:t xml:space="preserve"> </w:t>
-      </w:r>
-      <w:r>
-        <w:rPr>
-          <w:rFonts w:ascii="Cambria" w:hAnsi="Cambria" w:cs="Cambria"/>
-          <w:b/>
-          <w:bCs/>
-          <w:lang w:val="en-US"/>
-        </w:rPr>
-        <w:t xml:space="preserve">{% </w:t>
-      </w:r>
-      <w:r>
-        <w:rPr>
-          <w:rFonts w:ascii="Cambria" w:hAnsi="Cambria" w:cs="Cambria"/>
-          <w:b/>
-          <w:bCs/>
-          <w:lang w:val="en-US"/>
-        </w:rPr>
-        <w:t>if</w:t>
-      </w:r>
-      <w:r>
-        <w:rPr>
-          <w:rFonts w:ascii="Cambria" w:hAnsi="Cambria" w:cs="Cambria"/>
-          <w:b/>
-          <w:bCs/>
-          <w:lang w:val="en-US"/>
-        </w:rPr>
-        <w:t xml:space="preserve"> </w:t>
-      </w:r>
-      <w:r>
-        <w:rPr>
-          <w:rFonts w:ascii="Cambria" w:hAnsi="Cambria"/>
-          <w:b/>
-          <w:bCs/>
-        </w:rPr>
-        <w:t>referVet %</w:t>
-      </w:r>
-      <w:r>
-        <w:rPr>
-          <w:rFonts w:ascii="Cambria" w:hAnsi="Cambria" w:cs="Cambria"/>
-          <w:b/>
-          <w:bCs/>
-          <w:color w:val="000000"/>
-        </w:rPr>
-        <w:t xml:space="preserve">}{{ </w:t>
-      </w:r>
-      <w:r>
-        <w:rPr>
-          <w:rFonts w:ascii="Cambria" w:hAnsi="Cambria"/>
-          <w:b/>
-          <w:bCs/>
-        </w:rPr>
-        <w:t>referVet</w:t>
-      </w:r>
-      <w:r>
-        <w:rPr>
-          <w:rFonts w:ascii="Cambria" w:hAnsi="Cambria"/>
-          <w:b/>
-          <w:bCs/>
-          <w:lang w:val="en-US"/>
-        </w:rPr>
-        <w:t xml:space="preserve"> </w:t>
-      </w:r>
-      <w:r>
-        <w:rPr>
-          <w:rFonts w:ascii="Cambria" w:hAnsi="Cambria" w:cs="Cambria"/>
-          <w:b/>
-          <w:bCs/>
-          <w:color w:val="000000"/>
-        </w:rPr>
-        <w:t>}}</w:t>
-      </w:r>
-      <w:r>
-        <w:rPr>
-          <w:rFonts w:ascii="Cambria" w:hAnsi="Cambria" w:cs="Cambria"/>
-          <w:b/>
-          <w:bCs/>
-          <w:color w:val="000000"/>
-          <w:lang w:val="en-US"/>
-        </w:rPr>
-        <w:t>.</w:t>
-      </w:r>
-      <w:r>
-        <w:rPr>
-          <w:rFonts w:ascii="Cambria" w:hAnsi="Cambria" w:cs="Cambria"/>
-          <w:b/>
-          <w:bCs/>
-          <w:color w:val="000000"/>
-        </w:rPr>
-        <w:t xml:space="preserve">{% else %} </w:t>
-      </w:r>
-      <w:r>
-        <w:rPr>
-          <w:rFonts w:ascii="Cambria" w:hAnsi="Cambria" w:cs="Cambria"/>
-          <w:b/>
-          <w:bCs/>
-          <w:color w:val="000000"/>
-          <w:lang w:val="en-US"/>
-        </w:rPr>
-        <w:t>-</w:t>
-      </w:r>
-      <w:r>
-        <w:rPr>
-          <w:rFonts w:ascii="Cambria" w:hAnsi="Cambria" w:cs="Cambria"/>
-          <w:b/>
-          <w:bCs/>
-          <w:color w:val="000000"/>
-        </w:rPr>
-        <w:t>{% endif %}</w:t>
-      </w:r>
-    </w:p>
-    <w:p>
-      <w:pPr>
-        <w:pStyle w:val="Header"/>
-        <w:numPr>
-          <w:ilvl w:val="0"/>
-          <w:numId w:val="1"/>
-        </w:numPr>
-        <w:tabs>
-          <w:tab w:val="clear" w:pos="4536"/>
-          <w:tab w:val="clear" w:pos="9072"/>
-        </w:tabs>
-        <w:ind w:right="-110"/>
-        <w:jc w:val="both"/>
-        <w:rPr>
-          <w:rFonts w:asciiTheme="majorHAnsi" w:hAnsiTheme="majorHAnsi" w:cs="Cambria"/>
-        </w:rPr>
-      </w:pPr>
-      <w:r>
-        <w:rPr>
-          <w:rFonts w:ascii="Cambria" w:hAnsi="Cambria" w:cs="Cambria"/>
-          <w:lang w:val="en-US"/>
-        </w:rPr>
-        <w:t>{{</w:t>
-      </w:r>
-      <w:r>
-        <w:rPr>
-          <w:rFonts w:ascii="Cambria" w:hAnsi="Cambria"/>
-        </w:rPr>
-        <w:t>cardiologicalAnalysis</w:t>
-      </w:r>
-      <w:r>
-        <w:rPr>
-          <w:rFonts w:asciiTheme="majorHAnsi" w:hAnsiTheme="majorHAnsi" w:cs="Cambria"/>
-          <w:lang w:val="en-US"/>
-        </w:rPr>
-        <w:t xml:space="preserve">}}{% if </w:t>
-      </w:r>
-      <w:r>
-        <w:rPr>
-          <w:rFonts w:asciiTheme="majorHAnsi" w:hAnsiTheme="majorHAnsi" w:cs="Cambria"/>
-          <w:lang w:val="en-US"/>
-        </w:rPr>
-        <w:t>hi</w:t>
-      </w:r>
-      <w:r>
-        <w:rPr>
-          <w:rFonts w:asciiTheme="majorHAnsi" w:hAnsiTheme="majorHAnsi" w:cs="Cambria"/>
-          <w:lang w:val="en-US"/>
-        </w:rPr>
-        <w:t>s</w:t>
-      </w:r>
-      <w:r>
-        <w:rPr>
-          <w:rFonts w:asciiTheme="majorHAnsi" w:hAnsiTheme="majorHAnsi" w:cs="Cambria"/>
-          <w:lang w:val="en-US"/>
-        </w:rPr>
-        <w:t>toric</w:t>
-      </w:r>
-      <w:r>
-        <w:rPr>
-          <w:rFonts w:asciiTheme="majorHAnsi" w:hAnsiTheme="majorHAnsi" w:cs="Cambria"/>
-          <w:lang w:val="en-US"/>
-        </w:rPr>
-        <w:t xml:space="preserve"> %}{% for </w:t>
-      </w:r>
-      <w:r>
-        <w:rPr>
-          <w:rFonts w:asciiTheme="majorHAnsi" w:hAnsiTheme="majorHAnsi" w:cs="Cambria"/>
-          <w:lang w:val="en-US"/>
-        </w:rPr>
-        <w:t>moment</w:t>
-      </w:r>
-      <w:r>
-        <w:rPr>
-          <w:rFonts w:asciiTheme="majorHAnsi" w:hAnsiTheme="majorHAnsi" w:cs="Cambria"/>
-          <w:lang w:val="en-US"/>
-        </w:rPr>
-        <w:t xml:space="preserve"> in </w:t>
-      </w:r>
-      <w:r>
-        <w:rPr>
-          <w:rFonts w:asciiTheme="majorHAnsi" w:hAnsiTheme="majorHAnsi" w:cs="Cambria"/>
-          <w:lang w:val="en-US"/>
-        </w:rPr>
-        <w:t>hi</w:t>
-      </w:r>
-      <w:r>
-        <w:rPr>
-          <w:rFonts w:asciiTheme="majorHAnsi" w:hAnsiTheme="majorHAnsi" w:cs="Cambria"/>
-          <w:lang w:val="en-US"/>
-        </w:rPr>
-        <w:t>s</w:t>
-      </w:r>
-      <w:r>
-        <w:rPr>
-          <w:rFonts w:asciiTheme="majorHAnsi" w:hAnsiTheme="majorHAnsi" w:cs="Cambria"/>
-          <w:lang w:val="en-US"/>
-        </w:rPr>
-        <w:t>toric</w:t>
-      </w:r>
-      <w:r>
-        <w:rPr>
-          <w:rFonts w:asciiTheme="majorHAnsi" w:hAnsiTheme="majorHAnsi" w:cs="Cambria"/>
-          <w:lang w:val="en-US"/>
-        </w:rPr>
-        <w:t xml:space="preserve"> %}</w:t>
-      </w:r>
-    </w:p>
-    <w:p>
-      <w:pPr>
-        <w:pStyle w:val="Header"/>
-        <w:numPr>
-          <w:ilvl w:val="0"/>
-          <w:numId w:val="1"/>
-        </w:numPr>
-        <w:tabs>
-          <w:tab w:val="clear" w:pos="4536"/>
-          <w:tab w:val="clear" w:pos="9072"/>
-        </w:tabs>
-        <w:ind w:right="-110"/>
-        <w:jc w:val="both"/>
-        <w:rPr>
-          <w:rFonts w:asciiTheme="majorHAnsi" w:hAnsiTheme="majorHAnsi" w:cs="Cambria"/>
-        </w:rPr>
-      </w:pPr>
-      <w:r>
-        <w:rPr>
-          <w:rFonts w:asciiTheme="majorHAnsi" w:hAnsiTheme="majorHAnsi" w:cs="Cambria"/>
-        </w:rPr>
-        <w:t xml:space="preserve">{{ </w:t>
-      </w:r>
-      <w:r>
-        <w:rPr>
-          <w:rFonts w:asciiTheme="majorHAnsi" w:hAnsiTheme="majorHAnsi" w:cs="Cambria"/>
-          <w:lang w:val="en-US"/>
-        </w:rPr>
-        <w:t>moment</w:t>
-      </w:r>
-      <w:r>
-        <w:rPr>
-          <w:rFonts w:asciiTheme="majorHAnsi" w:hAnsiTheme="majorHAnsi" w:cs="Cambria"/>
-        </w:rPr>
-        <w:t xml:space="preserve"> }}</w:t>
-      </w:r>
-      <w:r>
-        <w:rPr>
-          <w:rFonts w:asciiTheme="majorHAnsi" w:hAnsiTheme="majorHAnsi" w:cs="Cambria"/>
-        </w:rPr>
-        <w:t>{% endfor %}</w:t>
-      </w:r>
-    </w:p>
-    <w:p>
-      <w:pPr>
-        <w:pStyle w:val="Header"/>
-        <w:numPr>
-          <w:ilvl w:val="0"/>
-          <w:numId w:val="1"/>
-        </w:numPr>
-        <w:tabs>
-          <w:tab w:val="clear" w:pos="4536"/>
-          <w:tab w:val="clear" w:pos="9072"/>
-        </w:tabs>
-        <w:ind w:right="-110"/>
-        <w:jc w:val="both"/>
-        <w:rPr>
-          <w:rFonts w:ascii="Cambria" w:hAnsi="Cambria" w:cs="Cambria"/>
-        </w:rPr>
-      </w:pPr>
-      <w:r>
-        <w:rPr>
-          <w:rFonts w:asciiTheme="majorHAnsi" w:hAnsiTheme="majorHAnsi" w:cs="Cambria"/>
-        </w:rPr>
-        <w:t>{% endif %}</w:t>
-      </w:r>
-      <w:r>
-        <w:rPr>
-          <w:rFonts w:ascii="Cambria" w:hAnsi="Cambria" w:cs="Cambria"/>
-          <w:lang w:val="el-GR"/>
-        </w:rPr>
-        <w:t>Ακτινολογικός</w:t>
-      </w:r>
-      <w:r>
-        <w:rPr>
-          <w:rFonts w:ascii="Cambria" w:hAnsi="Cambria" w:cs="Cambria"/>
-        </w:rPr>
-        <w:t xml:space="preserve"> </w:t>
-      </w:r>
-      <w:r>
-        <w:rPr>
-          <w:rFonts w:ascii="Cambria" w:hAnsi="Cambria" w:cs="Cambria"/>
-          <w:lang w:val="el-GR"/>
-        </w:rPr>
-        <w:t>έλεγχος</w:t>
-      </w:r>
-      <w:r>
-        <w:rPr>
-          <w:rFonts w:ascii="Cambria" w:hAnsi="Cambria" w:cs="Cambria"/>
-        </w:rPr>
-        <w:t xml:space="preserve"> </w:t>
-      </w:r>
-      <w:r>
-        <w:rPr>
-          <w:rFonts w:ascii="Cambria" w:hAnsi="Cambria" w:cs="Cambria"/>
-          <w:lang w:val="el-GR"/>
-        </w:rPr>
-        <w:t>θώρακα</w:t>
-      </w:r>
-      <w:r>
-        <w:rPr>
-          <w:rFonts w:ascii="Cambria" w:hAnsi="Cambria" w:cs="Cambria"/>
-        </w:rPr>
-        <w:t>:</w:t>
-      </w:r>
-      <w:bookmarkStart w:id="9" w:name="_Hlk31647267"/>
-      <w:r>
-        <w:rPr>
-          <w:rFonts w:ascii="Cambria" w:hAnsi="Cambria" w:cs="Cambria"/>
-        </w:rPr>
-        <w:t xml:space="preserve"> </w:t>
-      </w:r>
-      <w:r>
-        <w:rPr>
-          <w:rFonts w:ascii="Cambria" w:hAnsi="Cambria" w:cs="Cambria"/>
-        </w:rPr>
-        <w:t>{</w:t>
-      </w:r>
-      <w:r>
-        <w:rPr>
-          <w:rFonts w:ascii="Cambria" w:hAnsi="Cambria" w:cs="Cambria"/>
-        </w:rPr>
-        <w:t>{</w:t>
-      </w:r>
-      <w:r>
-        <w:rPr>
-          <w:rFonts w:ascii="Cambria" w:hAnsi="Cambria"/>
-        </w:rPr>
-        <w:t>radiologicalChestAnalysis</w:t>
-      </w:r>
-      <w:r>
-        <w:rPr>
-          <w:rFonts w:ascii="Cambria" w:hAnsi="Cambria" w:cs="Cambria"/>
-          <w:color w:val="000000"/>
-        </w:rPr>
-        <w:t>}</w:t>
-      </w:r>
-      <w:r>
-        <w:rPr>
-          <w:rFonts w:ascii="Cambria" w:hAnsi="Cambria" w:cs="Cambria"/>
-          <w:color w:val="000000"/>
-        </w:rPr>
-        <w:t>}</w:t>
-      </w:r>
-    </w:p>
-    <w:bookmarkEnd w:id="8"/>
-    <w:bookmarkEnd w:id="9"/>
     <w:p>
       <w:pPr>
         <w:pStyle w:val="Header"/>
@@ -1434,259 +1037,96 @@
           <w:rFonts w:ascii="Cambria" w:hAnsi="Cambria" w:cs="Cambria"/>
         </w:rPr>
       </w:pPr>
-      <w:r>
-        <w:rPr>
-          <w:rFonts w:ascii="Cambria" w:hAnsi="Cambria" w:cs="Cambria"/>
-          <w:lang w:val="el-GR"/>
-        </w:rPr>
-        <w:t>Φαρμακευτική</w:t>
-      </w:r>
-      <w:r>
-        <w:rPr>
-          <w:rFonts w:ascii="Cambria" w:hAnsi="Cambria" w:cs="Cambria"/>
-        </w:rPr>
-        <w:t xml:space="preserve"> </w:t>
-      </w:r>
-      <w:r>
-        <w:rPr>
-          <w:rFonts w:ascii="Cambria" w:hAnsi="Cambria" w:cs="Cambria"/>
-          <w:lang w:val="el-GR"/>
-        </w:rPr>
-        <w:t>αγωγή</w:t>
-      </w:r>
-      <w:r>
-        <w:rPr>
-          <w:rFonts w:ascii="Cambria" w:hAnsi="Cambria" w:cs="Cambria"/>
-        </w:rPr>
-        <w:t xml:space="preserve"> </w:t>
-      </w:r>
-      <w:r>
-        <w:rPr>
-          <w:rFonts w:ascii="Cambria" w:hAnsi="Cambria" w:cs="Cambria"/>
-          <w:lang w:val="el-GR"/>
-        </w:rPr>
-        <w:t>μέχρι</w:t>
-      </w:r>
-      <w:r>
-        <w:rPr>
-          <w:rFonts w:ascii="Cambria" w:hAnsi="Cambria" w:cs="Cambria"/>
-        </w:rPr>
-        <w:t xml:space="preserve"> </w:t>
-      </w:r>
-      <w:r>
-        <w:rPr>
-          <w:rFonts w:ascii="Cambria" w:hAnsi="Cambria" w:cs="Cambria"/>
-          <w:lang w:val="el-GR"/>
-        </w:rPr>
-        <w:t>σήμερα</w:t>
-      </w:r>
-      <w:r>
-        <w:rPr>
-          <w:rFonts w:ascii="Cambria" w:hAnsi="Cambria" w:cs="Cambria"/>
+      <w:bookmarkStart w:id="7" w:name="_Hlk71992339"/>
+      <w:r>
+        <w:rPr>
+          <w:rFonts w:ascii="Cambria" w:hAnsi="Cambria" w:cs="Cambria"/>
+          <w:lang w:val="el-GR"/>
+        </w:rPr>
+        <w:t>Παραπέμπων</w:t>
+      </w:r>
+      <w:r>
+        <w:rPr>
+          <w:rFonts w:ascii="Cambria" w:hAnsi="Cambria" w:cs="Cambria"/>
+          <w:lang w:val="en-US"/>
+        </w:rPr>
+        <w:t xml:space="preserve"> </w:t>
+      </w:r>
+      <w:r>
+        <w:rPr>
+          <w:rFonts w:ascii="Cambria" w:hAnsi="Cambria" w:cs="Cambria"/>
+          <w:lang w:val="el-GR"/>
+        </w:rPr>
+        <w:t>κτηνίατρος</w:t>
+      </w:r>
+      <w:bookmarkStart w:id="8" w:name="_Hlk34158049"/>
+      <w:r>
+        <w:rPr>
+          <w:rFonts w:ascii="Cambria" w:hAnsi="Cambria" w:cs="Cambria"/>
+          <w:lang w:val="en-US"/>
         </w:rPr>
         <w:t>:</w:t>
-      </w:r>
-      <w:r>
-        <w:rPr>
-          <w:rFonts w:ascii="Cambria" w:hAnsi="Cambria" w:cs="Cambria"/>
-        </w:rPr>
-        <w:t xml:space="preserve"> </w:t>
-      </w:r>
-      <w:r>
-        <w:rPr>
-          <w:rFonts w:ascii="Cambria" w:hAnsi="Cambria" w:cs="Cambria"/>
-        </w:rPr>
-        <w:t>{% if medication %}</w:t>
-      </w:r>
-      <w:r>
-        <w:rPr>
-          <w:rFonts w:ascii="Cambria" w:hAnsi="Cambria" w:cs="Cambria"/>
-        </w:rPr>
-        <w:t>{</w:t>
-      </w:r>
-      <w:r>
-        <w:rPr>
-          <w:rFonts w:ascii="Cambria" w:hAnsi="Cambria" w:cs="Cambria"/>
-        </w:rPr>
-        <w:t>% for med in medication %}</w:t>
       </w:r>
       <w:r>
         <w:rPr>
           <w:rFonts w:ascii="Cambria" w:hAnsi="Cambria" w:cs="Cambria"/>
           <w:b/>
           <w:bCs/>
-        </w:rPr>
-        <w:t>{{med.medicationGreekMenu}}</w:t>
-      </w:r>
-      <w:r>
-        <w:rPr>
-          <w:rFonts w:ascii="Cambria" w:hAnsi="Cambria" w:cs="Cambria"/>
-        </w:rPr>
-        <w:t xml:space="preserve"> ({{med.doseNumber}} {{med.</w:t>
-      </w:r>
-      <w:r>
-        <w:rPr>
-          <w:rFonts w:ascii="Cambria" w:hAnsi="Cambria" w:cs="Cambria"/>
-        </w:rPr>
-        <w:t>unitOfMeasurementMenu</w:t>
-      </w:r>
-      <w:r>
-        <w:rPr>
-          <w:rFonts w:ascii="Cambria" w:hAnsi="Cambria" w:cs="Cambria"/>
-        </w:rPr>
-        <w:t>}} {{med.doseMenu}})</w:t>
-      </w:r>
-      <w:r>
-        <w:rPr>
-          <w:rFonts w:ascii="Cambria" w:hAnsi="Cambria" w:cs="Cambria"/>
-        </w:rPr>
-        <w:t>{</w:t>
-      </w:r>
-      <w:r>
-        <w:rPr>
-          <w:rFonts w:ascii="Cambria" w:hAnsi="Cambria" w:cs="Cambria"/>
-        </w:rPr>
-        <w:t xml:space="preserve">% </w:t>
-      </w:r>
-      <w:r>
-        <w:rPr>
-          <w:rFonts w:ascii="Cambria" w:hAnsi="Cambria" w:cs="Cambria"/>
-        </w:rPr>
-        <w:t xml:space="preserve">if not </w:t>
-      </w:r>
-      <w:proofErr w:type="spellStart"/>
-      <w:r>
-        <w:rPr>
-          <w:rFonts w:ascii="Cambria" w:hAnsi="Cambria" w:cs="Cambria"/>
-        </w:rPr>
-        <w:t>l</w:t>
-      </w:r>
-      <w:r>
-        <w:rPr>
-          <w:rFonts w:ascii="Cambria" w:hAnsi="Cambria" w:cs="Cambria"/>
-        </w:rPr>
-        <w:t>oop.last</w:t>
-      </w:r>
-      <w:proofErr w:type="spellEnd"/>
-      <w:r>
-        <w:rPr>
-          <w:rFonts w:ascii="Cambria" w:hAnsi="Cambria" w:cs="Cambria"/>
-        </w:rPr>
-        <w:t xml:space="preserve"> %},</w:t>
-      </w:r>
-      <w:r>
-        <w:rPr>
-          <w:rFonts w:ascii="Cambria" w:hAnsi="Cambria" w:cs="Cambria"/>
-        </w:rPr>
-        <w:t xml:space="preserve"> </w:t>
-      </w:r>
-      <w:r>
-        <w:rPr>
-          <w:rFonts w:ascii="Cambria" w:hAnsi="Cambria" w:cs="Cambria"/>
-        </w:rPr>
-        <w:t>{% endif %}</w:t>
-      </w:r>
-      <w:r>
-        <w:rPr>
-          <w:rFonts w:ascii="Cambria" w:hAnsi="Cambria" w:cs="Cambria"/>
-        </w:rPr>
-        <w:t>{% endfor %}</w:t>
-      </w:r>
-      <w:r>
-        <w:rPr>
-          <w:rFonts w:ascii="Cambria" w:hAnsi="Cambria" w:cs="Cambria"/>
-        </w:rPr>
-        <w:t>{</w:t>
-      </w:r>
-      <w:r>
-        <w:rPr>
-          <w:rFonts w:ascii="Cambria" w:hAnsi="Cambria" w:cs="Cambria"/>
-        </w:rPr>
-        <w:t>% else %}</w:t>
+          <w:lang w:val="en-US"/>
+        </w:rPr>
+        <w:t xml:space="preserve">{% </w:t>
       </w:r>
       <w:r>
         <w:rPr>
           <w:rFonts w:ascii="Cambria" w:hAnsi="Cambria" w:cs="Cambria"/>
           <w:b/>
           <w:bCs/>
-          <w:lang w:val="el-GR"/>
-        </w:rPr>
-        <w:t>ουδεμία</w:t>
-      </w:r>
-      <w:r>
-        <w:rPr>
-          <w:rFonts w:ascii="Cambria" w:hAnsi="Cambria" w:cs="Cambria"/>
-        </w:rPr>
-        <w:t>{%</w:t>
-      </w:r>
-      <w:r>
-        <w:rPr>
-          <w:rFonts w:ascii="Cambria" w:hAnsi="Cambria" w:cs="Cambria"/>
-        </w:rPr>
-        <w:t xml:space="preserve"> endif %}</w:t>
+          <w:lang w:val="en-US"/>
+        </w:rPr>
+        <w:t>if</w:t>
       </w:r>
       <w:r>
         <w:rPr>
           <w:rFonts w:ascii="Cambria" w:hAnsi="Cambria" w:cs="Cambria"/>
           <w:b/>
           <w:bCs/>
-        </w:rPr>
-        <w:t>.</w:t>
-      </w:r>
-    </w:p>
-    <w:p>
-      <w:pPr>
-        <w:pStyle w:val="Header"/>
-        <w:tabs>
-          <w:tab w:val="clear" w:pos="4536"/>
-          <w:tab w:val="clear" w:pos="9072"/>
-        </w:tabs>
-        <w:ind w:left="720" w:right="-110"/>
-        <w:jc w:val="both"/>
-        <w:rPr>
-          <w:rFonts w:ascii="Cambria" w:hAnsi="Cambria" w:cs="Cambria"/>
-        </w:rPr>
-      </w:pPr>
-    </w:p>
-    <w:p>
-      <w:pPr>
-        <w:pStyle w:val="Header"/>
-        <w:tabs>
-          <w:tab w:val="clear" w:pos="4536"/>
-          <w:tab w:val="clear" w:pos="9072"/>
-        </w:tabs>
-        <w:ind w:left="720" w:right="-110"/>
-        <w:jc w:val="both"/>
-        <w:rPr>
-          <w:rFonts w:ascii="Cambria" w:hAnsi="Cambria" w:cs="Cambria"/>
-        </w:rPr>
-      </w:pPr>
-    </w:p>
-    <w:p>
-      <w:pPr>
-        <w:pStyle w:val="Header"/>
-        <w:tabs>
-          <w:tab w:val="clear" w:pos="4536"/>
-          <w:tab w:val="clear" w:pos="9072"/>
-        </w:tabs>
-        <w:ind w:right="-110"/>
-        <w:jc w:val="both"/>
-        <w:rPr>
-          <w:rFonts w:ascii="Cambria" w:hAnsi="Cambria" w:cs="Cambria"/>
+          <w:lang w:val="en-US"/>
+        </w:rPr>
+        <w:t xml:space="preserve"> </w:t>
+      </w:r>
+      <w:r>
+        <w:rPr>
+          <w:rFonts w:ascii="Cambria" w:hAnsi="Cambria"/>
           <w:b/>
-          <w:color w:val="000000"/>
-        </w:rPr>
-      </w:pPr>
+          <w:bCs/>
+        </w:rPr>
+        <w:t>referVet %</w:t>
+      </w:r>
       <w:r>
         <w:rPr>
           <w:rFonts w:ascii="Cambria" w:hAnsi="Cambria" w:cs="Cambria"/>
           <w:b/>
           <w:bCs/>
           <w:color w:val="000000"/>
-          <w:u w:val="single"/>
-          <w:lang w:val="el-GR"/>
-        </w:rPr>
-        <w:t>Κλινικά</w:t>
+        </w:rPr>
+        <w:t xml:space="preserve">} {{ </w:t>
+      </w:r>
+      <w:r>
+        <w:rPr>
+          <w:rFonts w:ascii="Cambria" w:hAnsi="Cambria"/>
+          <w:b/>
+          <w:bCs/>
+        </w:rPr>
+        <w:t>referVet</w:t>
+      </w:r>
+      <w:r>
+        <w:rPr>
+          <w:rFonts w:ascii="Cambria" w:hAnsi="Cambria"/>
+          <w:b/>
+          <w:bCs/>
+          <w:lang w:val="en-US"/>
+        </w:rPr>
+        <w:t xml:space="preserve"> </w:t>
       </w:r>
       <w:r>
         <w:rPr>
@@ -1694,9 +1134,8 @@
           <w:b/>
           <w:bCs/>
           <w:color w:val="000000"/>
-          <w:u w:val="single"/>
-        </w:rPr>
-        <w:t xml:space="preserve"> </w:t>
+        </w:rPr>
+        <w:t>}}</w:t>
       </w:r>
       <w:r>
         <w:rPr>
@@ -1704,10 +1143,8 @@
           <w:b/>
           <w:bCs/>
           <w:color w:val="000000"/>
-          <w:u w:val="single"/>
-          <w:lang w:val="el-GR"/>
-        </w:rPr>
-        <w:t>ευρήματα</w:t>
+        </w:rPr>
+        <w:t>.</w:t>
       </w:r>
       <w:r>
         <w:rPr>
@@ -1716,424 +1153,26 @@
           <w:bCs/>
           <w:color w:val="000000"/>
         </w:rPr>
-        <w:t>:</w:t>
-      </w:r>
-    </w:p>
-    <w:p>
-      <w:pPr>
-        <w:numPr>
-          <w:ilvl w:val="0"/>
-          <w:numId w:val="1"/>
-        </w:numPr>
-        <w:tabs>
-          <w:tab w:val="left" w:pos="720"/>
-        </w:tabs>
-        <w:jc w:val="both"/>
-        <w:rPr>
-          <w:rFonts w:ascii="Cambria" w:hAnsi="Cambria" w:cs="Cambria"/>
-        </w:rPr>
-      </w:pPr>
-      <w:r>
-        <w:rPr>
-          <w:rFonts w:ascii="Cambria" w:hAnsi="Cambria" w:cs="Cambria"/>
-          <w:u w:val="single"/>
-          <w:lang w:val="el-GR"/>
-        </w:rPr>
-        <w:t>Ακροαστικά</w:t>
-      </w:r>
-      <w:r>
-        <w:rPr>
-          <w:rFonts w:ascii="Cambria" w:hAnsi="Cambria" w:cs="Cambria"/>
-          <w:u w:val="single"/>
-        </w:rPr>
-        <w:t xml:space="preserve"> </w:t>
-      </w:r>
-      <w:r>
-        <w:rPr>
-          <w:rFonts w:ascii="Cambria" w:hAnsi="Cambria" w:cs="Cambria"/>
-          <w:u w:val="single"/>
-          <w:lang w:val="el-GR"/>
-        </w:rPr>
-        <w:t>ευρήματα</w:t>
-      </w:r>
-      <w:bookmarkStart w:id="10" w:name="_Hlk34157038"/>
-      <w:r>
-        <w:rPr>
-          <w:rFonts w:ascii="Cambria" w:hAnsi="Cambria" w:cs="Cambria"/>
-        </w:rPr>
-        <w:t>:</w:t>
-      </w:r>
-      <w:r>
-        <w:rPr>
-          <w:rFonts w:ascii="Cambria" w:hAnsi="Cambria" w:cs="Cambria"/>
-        </w:rPr>
-        <w:t xml:space="preserve"> </w:t>
-      </w:r>
-      <w:r>
-        <w:rPr>
-          <w:rFonts w:ascii="Cambria" w:hAnsi="Cambria" w:cs="Cambria"/>
+        <w:t xml:space="preserve">{% else %} </w:t>
+      </w:r>
+      <w:r>
+        <w:rPr>
+          <w:rFonts w:ascii="Cambria" w:hAnsi="Cambria" w:cs="Cambria"/>
+          <w:b/>
+          <w:bCs/>
           <w:color w:val="000000"/>
-        </w:rPr>
-        <w:t>{% if rythm %}{{rythm}}</w:t>
-      </w:r>
-      <w:r>
-        <w:rPr>
-          <w:rFonts w:ascii="Cambria" w:hAnsi="Cambria" w:cs="Cambria"/>
+          <w:lang w:val="en-US"/>
+        </w:rPr>
+        <w:t>-</w:t>
+      </w:r>
+      <w:r>
+        <w:rPr>
+          <w:rFonts w:ascii="Cambria" w:hAnsi="Cambria" w:cs="Cambria"/>
+          <w:b/>
+          <w:bCs/>
           <w:color w:val="000000"/>
         </w:rPr>
-        <w:t xml:space="preserve"> </w:t>
-      </w:r>
-      <w:r>
-        <w:rPr>
-          <w:rFonts w:ascii="Cambria" w:hAnsi="Cambria" w:cs="Cambria"/>
-          <w:color w:val="000000"/>
-        </w:rPr>
-        <w:t>{% else %}</w:t>
-      </w:r>
-      <w:r>
-        <w:rPr>
-          <w:rFonts w:ascii="Cambria" w:hAnsi="Cambria" w:cs="Cambria"/>
-          <w:color w:val="000000"/>
-        </w:rPr>
         <w:t>{% endif %}</w:t>
-      </w:r>
-      <w:r>
-        <w:rPr>
-          <w:rFonts w:ascii="Cambria" w:hAnsi="Cambria" w:cs="Cambria"/>
-        </w:rPr>
-        <w:t xml:space="preserve">{% if </w:t>
-      </w:r>
-      <w:r>
-        <w:rPr>
-          <w:rFonts w:ascii="Cambria" w:hAnsi="Cambria"/>
-        </w:rPr>
-        <w:t>auditoryFindings %</w:t>
-      </w:r>
-      <w:r>
-        <w:rPr>
-          <w:rFonts w:ascii="Cambria" w:hAnsi="Cambria" w:cs="Cambria"/>
-          <w:color w:val="000000"/>
-        </w:rPr>
-        <w:t>}{{</w:t>
-      </w:r>
-      <w:r>
-        <w:rPr>
-          <w:rFonts w:ascii="Cambria" w:hAnsi="Cambria"/>
-        </w:rPr>
-        <w:t>auditoryFindings.systolicGreekMenu</w:t>
-      </w:r>
-      <w:r>
-        <w:rPr>
-          <w:rFonts w:ascii="Cambria" w:hAnsi="Cambria" w:cs="Cambria"/>
-          <w:color w:val="000000"/>
-        </w:rPr>
-        <w:t>}}, {{</w:t>
-      </w:r>
-      <w:r>
-        <w:rPr>
-          <w:rFonts w:ascii="Cambria" w:hAnsi="Cambria"/>
-        </w:rPr>
-        <w:t>auditoryFindings.degreeGreekMenu</w:t>
-      </w:r>
-      <w:r>
-        <w:rPr>
-          <w:rFonts w:ascii="Cambria" w:hAnsi="Cambria" w:cs="Cambria"/>
-          <w:color w:val="000000"/>
-        </w:rPr>
-        <w:t>}}, {{</w:t>
-      </w:r>
-      <w:r>
-        <w:rPr>
-          <w:rFonts w:ascii="Cambria" w:hAnsi="Cambria"/>
-        </w:rPr>
-        <w:t>auditoryFindings.auscultationGreekMenu</w:t>
-      </w:r>
-      <w:r>
-        <w:rPr>
-          <w:rFonts w:ascii="Cambria" w:hAnsi="Cambria" w:cs="Cambria"/>
-          <w:color w:val="000000"/>
-        </w:rPr>
-        <w:t xml:space="preserve">}} </w:t>
-      </w:r>
-      <w:r>
-        <w:rPr>
-          <w:rFonts w:ascii="Cambria" w:hAnsi="Cambria" w:cs="Cambria"/>
-          <w:lang w:val="el-GR"/>
-        </w:rPr>
-        <w:t>τύπου</w:t>
-      </w:r>
-      <w:r>
-        <w:rPr>
-          <w:rFonts w:ascii="Cambria" w:hAnsi="Cambria" w:cs="Cambria"/>
-        </w:rPr>
-        <w:t xml:space="preserve"> </w:t>
-      </w:r>
-      <w:r>
-        <w:rPr>
-          <w:rFonts w:ascii="Cambria" w:hAnsi="Cambria" w:cs="Cambria"/>
-          <w:lang w:val="el-GR"/>
-        </w:rPr>
-        <w:t>φύσημα</w:t>
-      </w:r>
-      <w:r>
-        <w:rPr>
-          <w:rFonts w:ascii="Cambria" w:hAnsi="Cambria" w:cs="Cambria"/>
-          <w:color w:val="000000"/>
-        </w:rPr>
-        <w:t xml:space="preserve">, </w:t>
-      </w:r>
-      <w:r>
-        <w:rPr>
-          <w:rFonts w:ascii="Cambria" w:hAnsi="Cambria" w:cs="Cambria"/>
-          <w:lang w:val="el-GR"/>
-        </w:rPr>
-        <w:t>με</w:t>
-      </w:r>
-      <w:r>
-        <w:rPr>
-          <w:rFonts w:ascii="Cambria" w:hAnsi="Cambria" w:cs="Cambria"/>
-        </w:rPr>
-        <w:t xml:space="preserve"> </w:t>
-      </w:r>
-      <w:r>
-        <w:rPr>
-          <w:rFonts w:ascii="Cambria" w:hAnsi="Cambria" w:cs="Cambria"/>
-          <w:lang w:val="el-GR"/>
-        </w:rPr>
-        <w:t>σημείο</w:t>
-      </w:r>
-      <w:r>
-        <w:rPr>
-          <w:rFonts w:ascii="Cambria" w:hAnsi="Cambria" w:cs="Cambria"/>
-        </w:rPr>
-        <w:t xml:space="preserve"> </w:t>
-      </w:r>
-      <w:r>
-        <w:rPr>
-          <w:rFonts w:ascii="Cambria" w:hAnsi="Cambria" w:cs="Cambria"/>
-          <w:lang w:val="el-GR"/>
-        </w:rPr>
-        <w:t>μέγιστης</w:t>
-      </w:r>
-      <w:r>
-        <w:rPr>
-          <w:rFonts w:ascii="Cambria" w:hAnsi="Cambria" w:cs="Cambria"/>
-        </w:rPr>
-        <w:t xml:space="preserve"> </w:t>
-      </w:r>
-      <w:r>
-        <w:rPr>
-          <w:rFonts w:ascii="Cambria" w:hAnsi="Cambria" w:cs="Cambria"/>
-          <w:lang w:val="el-GR"/>
-        </w:rPr>
-        <w:t>ακροασιμότητας</w:t>
-      </w:r>
-      <w:r>
-        <w:rPr>
-          <w:rFonts w:ascii="Cambria" w:hAnsi="Cambria" w:cs="Cambria"/>
-        </w:rPr>
-        <w:t xml:space="preserve"> </w:t>
-      </w:r>
-      <w:r>
-        <w:rPr>
-          <w:rFonts w:ascii="Cambria" w:hAnsi="Cambria" w:cs="Cambria"/>
-          <w:lang w:val="el-GR"/>
-        </w:rPr>
-        <w:t>στο</w:t>
-      </w:r>
-      <w:r>
-        <w:rPr>
-          <w:rFonts w:ascii="Cambria" w:hAnsi="Cambria" w:cs="Cambria"/>
-          <w:color w:val="000000"/>
-        </w:rPr>
-        <w:t xml:space="preserve"> {{</w:t>
-      </w:r>
-      <w:r>
-        <w:rPr>
-          <w:rFonts w:ascii="Cambria" w:hAnsi="Cambria"/>
-        </w:rPr>
-        <w:t>auditoryFindings.auditoryGreekMenu</w:t>
-      </w:r>
-      <w:r>
-        <w:rPr>
-          <w:rFonts w:ascii="Cambria" w:hAnsi="Cambria" w:cs="Cambria"/>
-          <w:color w:val="000000"/>
-        </w:rPr>
-        <w:t xml:space="preserve">}}, </w:t>
-      </w:r>
-      <w:r>
-        <w:rPr>
-          <w:rFonts w:ascii="Cambria" w:hAnsi="Cambria" w:cs="Cambria"/>
-          <w:lang w:val="el-GR"/>
-        </w:rPr>
-        <w:t>στην</w:t>
-      </w:r>
-      <w:r>
-        <w:rPr>
-          <w:rFonts w:ascii="Cambria" w:hAnsi="Cambria" w:cs="Cambria"/>
-          <w:color w:val="000000"/>
-        </w:rPr>
-        <w:t xml:space="preserve"> {{</w:t>
-      </w:r>
-      <w:r>
-        <w:rPr>
-          <w:rFonts w:ascii="Cambria" w:hAnsi="Cambria"/>
-        </w:rPr>
-        <w:t>auditoryFindings.heartGreekMenu</w:t>
-      </w:r>
-      <w:r>
-        <w:rPr>
-          <w:rFonts w:ascii="Cambria" w:hAnsi="Cambria" w:cs="Cambria"/>
-          <w:color w:val="000000"/>
-        </w:rPr>
-        <w:t xml:space="preserve">}} </w:t>
-      </w:r>
-      <w:r>
-        <w:rPr>
-          <w:rFonts w:ascii="Cambria" w:hAnsi="Cambria" w:cs="Cambria"/>
-          <w:lang w:val="el-GR"/>
-        </w:rPr>
-        <w:t>της</w:t>
-      </w:r>
-      <w:r>
-        <w:rPr>
-          <w:rFonts w:ascii="Cambria" w:hAnsi="Cambria" w:cs="Cambria"/>
-        </w:rPr>
-        <w:t xml:space="preserve"> </w:t>
-      </w:r>
-      <w:r>
-        <w:rPr>
-          <w:rFonts w:ascii="Cambria" w:hAnsi="Cambria" w:cs="Cambria"/>
-          <w:lang w:val="el-GR"/>
-        </w:rPr>
-        <w:t>καρδιάς</w:t>
-      </w:r>
-      <w:r>
-        <w:rPr>
-          <w:rFonts w:ascii="Cambria" w:hAnsi="Cambria" w:cs="Cambria"/>
-          <w:color w:val="000000"/>
-        </w:rPr>
-        <w:t xml:space="preserve">, </w:t>
-      </w:r>
-      <w:r>
-        <w:rPr>
-          <w:rFonts w:ascii="Cambria" w:hAnsi="Cambria" w:cs="Cambria"/>
-          <w:lang w:val="el-GR"/>
-        </w:rPr>
-        <w:t>στο</w:t>
-      </w:r>
-      <w:r>
-        <w:rPr>
-          <w:rFonts w:ascii="Cambria" w:hAnsi="Cambria" w:cs="Cambria"/>
-        </w:rPr>
-        <w:t xml:space="preserve"> </w:t>
-      </w:r>
-      <w:r>
-        <w:rPr>
-          <w:rFonts w:ascii="Cambria" w:hAnsi="Cambria" w:cs="Cambria"/>
-          <w:lang w:val="el-GR"/>
-        </w:rPr>
-        <w:t>ύψος</w:t>
-      </w:r>
-      <w:r>
-        <w:rPr>
-          <w:rFonts w:ascii="Cambria" w:hAnsi="Cambria" w:cs="Cambria"/>
-        </w:rPr>
-        <w:t xml:space="preserve"> </w:t>
-      </w:r>
-      <w:r>
-        <w:rPr>
-          <w:rFonts w:ascii="Cambria" w:hAnsi="Cambria" w:cs="Cambria"/>
-          <w:lang w:val="el-GR"/>
-        </w:rPr>
-        <w:t>της</w:t>
-      </w:r>
-      <w:r>
-        <w:rPr>
-          <w:rFonts w:ascii="Cambria" w:hAnsi="Cambria" w:cs="Cambria"/>
-        </w:rPr>
-        <w:t xml:space="preserve"> </w:t>
-      </w:r>
-      <w:r>
-        <w:rPr>
-          <w:rFonts w:ascii="Cambria" w:hAnsi="Cambria" w:cs="Cambria"/>
-          <w:color w:val="000000"/>
-        </w:rPr>
-        <w:t>{{</w:t>
-      </w:r>
-      <w:r>
-        <w:rPr>
-          <w:rFonts w:ascii="Cambria" w:hAnsi="Cambria"/>
-        </w:rPr>
-        <w:t>auditoryFindings.valveGreekMenu</w:t>
-      </w:r>
-      <w:r>
-        <w:rPr>
-          <w:rFonts w:ascii="Cambria" w:hAnsi="Cambria" w:cs="Cambria"/>
-          <w:color w:val="000000"/>
-        </w:rPr>
-        <w:t>}}. {% else %}</w:t>
-      </w:r>
-      <w:bookmarkStart w:id="11" w:name="_Hlk35803720"/>
-      <w:r>
-        <w:rPr>
-          <w:rFonts w:ascii="Cambria" w:hAnsi="Cambria" w:cs="Cambria"/>
-          <w:lang w:val="el-GR"/>
-        </w:rPr>
-        <w:t xml:space="preserve">ολοσυστολικό, 4ου βαθμού (4/6), αναγωγικού τύπου φύσημα, με σημείο μέγιστης ακροασιμότητας στο </w:t>
-      </w:r>
-      <w:r>
-        <w:rPr>
-          <w:rFonts w:ascii="Cambria" w:hAnsi="Cambria" w:cs="Cambria"/>
-          <w:lang w:val="el-GR"/>
-        </w:rPr>
-        <w:lastRenderedPageBreak/>
-        <w:t>αριστερό ημιθωράκιο, στην κορυφή της καρδιάς, στο ύψος της μιτροειδούς βαλβίδας.</w:t>
-      </w:r>
-      <w:bookmarkEnd w:id="11"/>
-      <w:r>
-        <w:rPr>
-          <w:rFonts w:ascii="Cambria" w:hAnsi="Cambria" w:cs="Cambria"/>
-          <w:color w:val="000000"/>
-        </w:rPr>
-        <w:t xml:space="preserve">{% endif %} </w:t>
-      </w:r>
-    </w:p>
-    <w:p>
-      <w:pPr>
-        <w:numPr>
-          <w:ilvl w:val="0"/>
-          <w:numId w:val="1"/>
-        </w:numPr>
-        <w:tabs>
-          <w:tab w:val="left" w:pos="720"/>
-        </w:tabs>
-        <w:ind w:right="-110"/>
-        <w:jc w:val="both"/>
-        <w:rPr>
-          <w:rFonts w:ascii="Cambria" w:hAnsi="Cambria" w:cs="Cambria"/>
-          <w:lang w:val="el-GR"/>
-        </w:rPr>
-      </w:pPr>
-      <w:r>
-        <w:rPr>
-          <w:rFonts w:ascii="Cambria" w:hAnsi="Cambria" w:cs="Cambria"/>
-          <w:lang w:val="el-GR"/>
-        </w:rPr>
-        <w:t>{{</w:t>
-      </w:r>
-      <w:r>
-        <w:rPr>
-          <w:rFonts w:ascii="Cambria" w:hAnsi="Cambria"/>
-        </w:rPr>
-        <w:t>auditoryLung</w:t>
-      </w:r>
-      <w:r>
-        <w:rPr>
-          <w:rFonts w:ascii="Cambria" w:hAnsi="Cambria" w:cs="Cambria"/>
-          <w:lang w:val="el-GR"/>
-        </w:rPr>
-        <w:t>}}</w:t>
       </w:r>
     </w:p>
     <w:p>
@@ -2147,32 +1186,115 @@
           <w:tab w:val="clear" w:pos="4536"/>
           <w:tab w:val="clear" w:pos="9072"/>
         </w:tabs>
-        <w:ind w:right="-110"/>
         <w:jc w:val="both"/>
         <w:rPr>
-          <w:rFonts w:ascii="Cambria" w:hAnsi="Cambria" w:cs="Cambria"/>
-          <w:lang w:val="el-GR"/>
-        </w:rPr>
-      </w:pPr>
-      <w:r>
-        <w:rPr>
-          <w:rFonts w:ascii="Cambria" w:hAnsi="Cambria" w:cs="Cambria"/>
-          <w:lang w:val="el-GR"/>
+          <w:rFonts w:asciiTheme="majorHAnsi" w:hAnsiTheme="majorHAnsi" w:cs="Cambria"/>
+        </w:rPr>
+      </w:pPr>
+      <w:proofErr w:type="gramStart"/>
+      <w:r>
+        <w:rPr>
+          <w:rFonts w:ascii="Cambria" w:hAnsi="Cambria" w:cs="Cambria"/>
+          <w:lang w:val="en-US"/>
         </w:rPr>
         <w:t>{{</w:t>
       </w:r>
       <w:r>
         <w:rPr>
+          <w:rFonts w:ascii="Cambria" w:hAnsi="Cambria" w:cs="Cambria"/>
+          <w:lang w:val="en-US"/>
+        </w:rPr>
+        <w:t xml:space="preserve"> </w:t>
+      </w:r>
+      <w:r>
+        <w:rPr>
           <w:rFonts w:ascii="Cambria" w:hAnsi="Cambria"/>
         </w:rPr>
-        <w:t>cough</w:t>
-      </w:r>
-      <w:r>
-        <w:rPr>
-          <w:rFonts w:ascii="Cambria" w:hAnsi="Cambria" w:cs="Cambria"/>
+        <w:t>cardiologicalAnalysis</w:t>
+      </w:r>
+      <w:proofErr w:type="gramEnd"/>
+      <w:r>
+        <w:rPr>
+          <w:rFonts w:ascii="Cambria" w:hAnsi="Cambria"/>
+        </w:rPr>
+        <w:t xml:space="preserve"> </w:t>
+      </w:r>
+      <w:r>
+        <w:rPr>
+          <w:rFonts w:asciiTheme="majorHAnsi" w:hAnsiTheme="majorHAnsi" w:cs="Cambria"/>
           <w:lang w:val="en-US"/>
         </w:rPr>
-        <w:t>}}</w:t>
+        <w:t xml:space="preserve">}}{% if </w:t>
+      </w:r>
+      <w:r>
+        <w:rPr>
+          <w:rFonts w:asciiTheme="majorHAnsi" w:hAnsiTheme="majorHAnsi" w:cs="Cambria"/>
+          <w:lang w:val="en-US"/>
+        </w:rPr>
+        <w:t>hi</w:t>
+      </w:r>
+      <w:r>
+        <w:rPr>
+          <w:rFonts w:asciiTheme="majorHAnsi" w:hAnsiTheme="majorHAnsi" w:cs="Cambria"/>
+          <w:lang w:val="en-US"/>
+        </w:rPr>
+        <w:t>s</w:t>
+      </w:r>
+      <w:r>
+        <w:rPr>
+          <w:rFonts w:asciiTheme="majorHAnsi" w:hAnsiTheme="majorHAnsi" w:cs="Cambria"/>
+          <w:lang w:val="en-US"/>
+        </w:rPr>
+        <w:t>toric</w:t>
+      </w:r>
+      <w:r>
+        <w:rPr>
+          <w:rFonts w:asciiTheme="majorHAnsi" w:hAnsiTheme="majorHAnsi" w:cs="Cambria"/>
+          <w:lang w:val="en-US"/>
+        </w:rPr>
+        <w:t xml:space="preserve"> %}{% for </w:t>
+      </w:r>
+      <w:r>
+        <w:rPr>
+          <w:rFonts w:asciiTheme="majorHAnsi" w:hAnsiTheme="majorHAnsi" w:cs="Cambria"/>
+          <w:lang w:val="en-US"/>
+        </w:rPr>
+        <w:t>moment</w:t>
+      </w:r>
+      <w:r>
+        <w:rPr>
+          <w:rFonts w:asciiTheme="majorHAnsi" w:hAnsiTheme="majorHAnsi" w:cs="Cambria"/>
+          <w:lang w:val="en-US"/>
+        </w:rPr>
+        <w:t xml:space="preserve"> in </w:t>
+      </w:r>
+      <w:r>
+        <w:rPr>
+          <w:rFonts w:asciiTheme="majorHAnsi" w:hAnsiTheme="majorHAnsi" w:cs="Cambria"/>
+          <w:lang w:val="en-US"/>
+        </w:rPr>
+        <w:t>hi</w:t>
+      </w:r>
+      <w:r>
+        <w:rPr>
+          <w:rFonts w:asciiTheme="majorHAnsi" w:hAnsiTheme="majorHAnsi" w:cs="Cambria"/>
+          <w:lang w:val="en-US"/>
+        </w:rPr>
+        <w:t>s</w:t>
+      </w:r>
+      <w:r>
+        <w:rPr>
+          <w:rFonts w:asciiTheme="majorHAnsi" w:hAnsiTheme="majorHAnsi" w:cs="Cambria"/>
+          <w:lang w:val="en-US"/>
+        </w:rPr>
+        <w:t>toric</w:t>
+      </w:r>
+      <w:r>
+        <w:rPr>
+          <w:rFonts w:asciiTheme="majorHAnsi" w:hAnsiTheme="majorHAnsi" w:cs="Cambria"/>
+          <w:lang w:val="en-US"/>
+        </w:rPr>
+        <w:t xml:space="preserve"> %}</w:t>
       </w:r>
     </w:p>
     <w:p>
@@ -2186,389 +1308,37 @@
           <w:tab w:val="clear" w:pos="4536"/>
           <w:tab w:val="clear" w:pos="9072"/>
         </w:tabs>
-        <w:ind w:right="-110"/>
         <w:jc w:val="both"/>
         <w:rPr>
-          <w:rFonts w:ascii="Cambria" w:hAnsi="Cambria" w:cs="Cambria"/>
-          <w:lang w:val="el-GR"/>
-        </w:rPr>
-      </w:pPr>
-      <w:r>
-        <w:rPr>
-          <w:rFonts w:ascii="Cambria" w:hAnsi="Cambria" w:cs="Cambria"/>
+          <w:rFonts w:asciiTheme="majorHAnsi" w:hAnsiTheme="majorHAnsi" w:cs="Cambria"/>
+        </w:rPr>
+      </w:pPr>
+      <w:r>
+        <w:rPr>
+          <w:rFonts w:asciiTheme="majorHAnsi" w:hAnsiTheme="majorHAnsi" w:cs="Cambria"/>
+        </w:rPr>
+        <w:t xml:space="preserve">{{ </w:t>
+      </w:r>
+      <w:r>
+        <w:rPr>
+          <w:rFonts w:asciiTheme="majorHAnsi" w:hAnsiTheme="majorHAnsi" w:cs="Cambria"/>
           <w:lang w:val="en-US"/>
         </w:rPr>
-        <w:t>{{</w:t>
-      </w:r>
-      <w:r>
-        <w:rPr>
-          <w:rFonts w:ascii="Cambria" w:hAnsi="Cambria"/>
-        </w:rPr>
-        <w:t>heartRate</w:t>
-      </w:r>
-      <w:r>
-        <w:rPr>
-          <w:rFonts w:ascii="Cambria" w:hAnsi="Cambria" w:cs="Cambria"/>
-          <w:lang w:val="en-US"/>
-        </w:rPr>
-        <w:t>}}</w:t>
-      </w:r>
-    </w:p>
-    <w:p>
-      <w:pPr>
-        <w:numPr>
-          <w:ilvl w:val="0"/>
-          <w:numId w:val="1"/>
-        </w:numPr>
-        <w:tabs>
-          <w:tab w:val="left" w:pos="709"/>
-        </w:tabs>
-        <w:ind w:right="-110"/>
-        <w:jc w:val="both"/>
-        <w:rPr>
-          <w:rFonts w:ascii="Cambria" w:hAnsi="Cambria" w:cs="Cambria"/>
-        </w:rPr>
-      </w:pPr>
-      <w:bookmarkStart w:id="12" w:name="_Hlk19282453"/>
-      <w:r>
-        <w:rPr>
-          <w:rFonts w:ascii="Cambria" w:hAnsi="Cambria" w:cs="Cambria"/>
-          <w:lang w:val="en-US"/>
-        </w:rPr>
-        <w:t xml:space="preserve">{% if </w:t>
-      </w:r>
-      <w:r>
-        <w:rPr>
-          <w:rFonts w:ascii="Cambria" w:hAnsi="Cambria"/>
-        </w:rPr>
-        <w:t>mucous %</w:t>
-      </w:r>
-      <w:r>
-        <w:rPr>
-          <w:rFonts w:ascii="Cambria" w:hAnsi="Cambria" w:cs="Cambria"/>
-          <w:color w:val="000000"/>
-        </w:rPr>
-        <w:t>}</w:t>
-      </w:r>
-      <w:r>
-        <w:rPr>
-          <w:rFonts w:ascii="Cambria" w:hAnsi="Cambria" w:cs="Cambria"/>
-          <w:color w:val="000000"/>
-          <w:lang w:val="en-US"/>
-        </w:rPr>
-        <w:t>{</w:t>
-      </w:r>
-      <w:r>
-        <w:rPr>
-          <w:rFonts w:ascii="Cambria" w:hAnsi="Cambria" w:cs="Cambria"/>
-          <w:lang w:val="en-US"/>
-        </w:rPr>
-        <w:t xml:space="preserve">% if </w:t>
-      </w:r>
-      <w:r>
-        <w:rPr>
-          <w:rFonts w:ascii="Cambria" w:hAnsi="Cambria"/>
-        </w:rPr>
-        <w:t>mucous</w:t>
-      </w:r>
-      <w:r>
-        <w:rPr>
-          <w:rFonts w:ascii="Cambria" w:hAnsi="Cambria" w:cs="Cambria"/>
-          <w:b/>
-          <w:bCs/>
-          <w:color w:val="000000"/>
-          <w:lang w:val="en-US"/>
-        </w:rPr>
-        <w:t>==</w:t>
-      </w:r>
-      <w:r>
-        <w:rPr>
-          <w:rFonts w:ascii="Cambria" w:hAnsi="Cambria" w:cs="Cambria"/>
-          <w:color w:val="000000"/>
-          <w:lang w:val="en-US"/>
-        </w:rPr>
-        <w:t>’</w:t>
-      </w:r>
-      <w:r>
-        <w:rPr>
-          <w:rFonts w:ascii="Cambria" w:hAnsi="Cambria" w:cs="Cambria"/>
-          <w:color w:val="000000"/>
-          <w:lang w:val="el-GR"/>
-        </w:rPr>
-        <w:t>ΔΕ</w:t>
-      </w:r>
-      <w:r>
-        <w:rPr>
-          <w:rFonts w:ascii="Cambria" w:hAnsi="Cambria" w:cs="Cambria"/>
-          <w:color w:val="000000"/>
-          <w:lang w:val="en-US"/>
-        </w:rPr>
-        <w:t>.’</w:t>
-      </w:r>
-      <w:r>
-        <w:rPr>
-          <w:rFonts w:ascii="Cambria" w:hAnsi="Cambria"/>
-        </w:rPr>
-        <w:t xml:space="preserve"> %</w:t>
-      </w:r>
-      <w:r>
-        <w:rPr>
-          <w:rFonts w:ascii="Cambria" w:hAnsi="Cambria" w:cs="Cambria"/>
-          <w:color w:val="000000"/>
-        </w:rPr>
-        <w:t>}</w:t>
-      </w:r>
-      <w:r>
-        <w:rPr>
-          <w:rFonts w:ascii="Cambria" w:hAnsi="Cambria" w:cs="Cambria"/>
-          <w:color w:val="000000"/>
-          <w:lang w:val="el-GR"/>
-        </w:rPr>
-        <w:t>Χροιά</w:t>
-      </w:r>
-      <w:r>
-        <w:rPr>
-          <w:rFonts w:ascii="Cambria" w:hAnsi="Cambria" w:cs="Cambria"/>
-          <w:color w:val="000000"/>
-        </w:rPr>
-        <w:t xml:space="preserve"> </w:t>
-      </w:r>
-      <w:r>
-        <w:rPr>
-          <w:rFonts w:ascii="Cambria" w:hAnsi="Cambria" w:cs="Cambria"/>
-          <w:color w:val="000000"/>
-          <w:lang w:val="el-GR"/>
-        </w:rPr>
-        <w:t>βλεννογόνων</w:t>
-      </w:r>
-      <w:r>
-        <w:rPr>
-          <w:rFonts w:ascii="Cambria" w:hAnsi="Cambria" w:cs="Cambria"/>
-          <w:color w:val="000000"/>
-        </w:rPr>
-        <w:t xml:space="preserve">: {{ </w:t>
-      </w:r>
-      <w:r>
-        <w:rPr>
-          <w:rFonts w:ascii="Cambria" w:hAnsi="Cambria"/>
-        </w:rPr>
-        <w:t>mucous</w:t>
-      </w:r>
-      <w:r>
-        <w:rPr>
-          <w:rFonts w:ascii="Cambria" w:hAnsi="Cambria" w:cs="Cambria"/>
-          <w:color w:val="000000"/>
-        </w:rPr>
-        <w:t xml:space="preserve"> }} {% else %</w:t>
-      </w:r>
-      <w:r>
-        <w:rPr>
-          <w:rFonts w:ascii="Cambria" w:hAnsi="Cambria" w:cs="Cambria"/>
-          <w:color w:val="000000"/>
-        </w:rPr>
-        <w:t>}</w:t>
-      </w:r>
-      <w:r>
-        <w:rPr>
-          <w:rFonts w:ascii="Cambria" w:hAnsi="Cambria" w:cs="Cambria"/>
-        </w:rPr>
-        <w:t>{{</w:t>
-      </w:r>
-      <w:r>
-        <w:rPr>
-          <w:rFonts w:ascii="Cambria" w:hAnsi="Cambria"/>
-        </w:rPr>
-        <w:t>mucous</w:t>
-      </w:r>
-      <w:r>
-        <w:rPr>
-          <w:rFonts w:ascii="Cambria" w:hAnsi="Cambria" w:cs="Cambria"/>
-        </w:rPr>
-        <w:t>}}</w:t>
-      </w:r>
-      <w:r>
-        <w:rPr>
-          <w:rFonts w:ascii="Cambria" w:hAnsi="Cambria" w:cs="Cambria"/>
-          <w:color w:val="000000"/>
-        </w:rPr>
-        <w:t> {% endif %} {% endif %}</w:t>
-      </w:r>
-    </w:p>
-    <w:p>
-      <w:pPr>
-        <w:numPr>
-          <w:ilvl w:val="0"/>
-          <w:numId w:val="1"/>
-        </w:numPr>
-        <w:tabs>
-          <w:tab w:val="left" w:pos="709"/>
-        </w:tabs>
-        <w:ind w:right="-110"/>
-        <w:jc w:val="both"/>
-        <w:rPr>
-          <w:rFonts w:ascii="Cambria" w:hAnsi="Cambria" w:cs="Cambria"/>
-        </w:rPr>
-      </w:pPr>
-      <w:bookmarkStart w:id="13" w:name="_Hlk19280949"/>
-      <w:r>
-        <w:rPr>
-          <w:rFonts w:ascii="Cambria" w:hAnsi="Cambria" w:cs="Cambria"/>
-          <w:lang w:val="en-US"/>
-        </w:rPr>
-        <w:t xml:space="preserve">{% if </w:t>
-      </w:r>
-      <w:r>
-        <w:rPr>
-          <w:rFonts w:ascii="Cambria" w:hAnsi="Cambria"/>
-        </w:rPr>
-        <w:t>dental %</w:t>
-      </w:r>
-      <w:r>
-        <w:rPr>
-          <w:rFonts w:ascii="Cambria" w:hAnsi="Cambria" w:cs="Cambria"/>
-          <w:color w:val="000000"/>
-        </w:rPr>
-        <w:t>}</w:t>
-      </w:r>
-      <w:r>
-        <w:rPr>
-          <w:rFonts w:ascii="Cambria" w:hAnsi="Cambria" w:cs="Cambria"/>
-          <w:color w:val="000000"/>
-          <w:lang w:val="en-US"/>
-        </w:rPr>
-        <w:t>{</w:t>
-      </w:r>
-      <w:r>
-        <w:rPr>
-          <w:rFonts w:ascii="Cambria" w:hAnsi="Cambria" w:cs="Cambria"/>
-          <w:lang w:val="en-US"/>
-        </w:rPr>
-        <w:t xml:space="preserve">% if </w:t>
-      </w:r>
-      <w:r>
-        <w:rPr>
-          <w:rFonts w:ascii="Cambria" w:hAnsi="Cambria"/>
-        </w:rPr>
-        <w:t>dental</w:t>
-      </w:r>
-      <w:r>
-        <w:rPr>
-          <w:rFonts w:ascii="Cambria" w:hAnsi="Cambria" w:cs="Cambria"/>
-          <w:b/>
-          <w:bCs/>
-          <w:color w:val="000000"/>
-          <w:lang w:val="en-US"/>
-        </w:rPr>
-        <w:t xml:space="preserve"> ==</w:t>
-      </w:r>
-      <w:r>
-        <w:rPr>
-          <w:rFonts w:ascii="Cambria" w:hAnsi="Cambria" w:cs="Cambria"/>
-          <w:color w:val="000000"/>
-          <w:lang w:val="en-US"/>
-        </w:rPr>
-        <w:t>’</w:t>
-      </w:r>
-      <w:r>
-        <w:rPr>
-          <w:rFonts w:ascii="Cambria" w:hAnsi="Cambria" w:cs="Cambria"/>
-          <w:color w:val="000000"/>
-          <w:lang w:val="el-GR"/>
-        </w:rPr>
-        <w:t>ΔΕ</w:t>
-      </w:r>
-      <w:r>
-        <w:rPr>
-          <w:rFonts w:ascii="Cambria" w:hAnsi="Cambria" w:cs="Cambria"/>
-          <w:color w:val="000000"/>
-          <w:lang w:val="en-US"/>
-        </w:rPr>
-        <w:t>.’</w:t>
-      </w:r>
-      <w:r>
-        <w:rPr>
-          <w:rFonts w:ascii="Cambria" w:hAnsi="Cambria"/>
-        </w:rPr>
-        <w:t xml:space="preserve"> %</w:t>
-      </w:r>
-      <w:r>
-        <w:rPr>
-          <w:rFonts w:ascii="Cambria" w:hAnsi="Cambria" w:cs="Cambria"/>
-          <w:color w:val="000000"/>
-        </w:rPr>
-        <w:t>}</w:t>
-      </w:r>
-      <w:r>
-        <w:rPr>
-          <w:rFonts w:ascii="Cambria" w:hAnsi="Cambria" w:cs="Cambria"/>
-          <w:color w:val="000000"/>
-          <w:lang w:val="el-GR"/>
-        </w:rPr>
-        <w:t>Οδοντική</w:t>
-      </w:r>
-      <w:r>
-        <w:rPr>
-          <w:rFonts w:ascii="Cambria" w:hAnsi="Cambria" w:cs="Cambria"/>
-          <w:color w:val="000000"/>
-        </w:rPr>
-        <w:t xml:space="preserve"> </w:t>
-      </w:r>
-      <w:r>
-        <w:rPr>
-          <w:rFonts w:ascii="Cambria" w:hAnsi="Cambria" w:cs="Cambria"/>
-          <w:color w:val="000000"/>
-          <w:lang w:val="el-GR"/>
-        </w:rPr>
-        <w:t>τρυγία</w:t>
-      </w:r>
-      <w:r>
-        <w:rPr>
-          <w:rFonts w:ascii="Cambria" w:hAnsi="Cambria" w:cs="Cambria"/>
-          <w:color w:val="000000"/>
-        </w:rPr>
-        <w:t xml:space="preserve">: {{ </w:t>
-      </w:r>
-      <w:r>
-        <w:rPr>
-          <w:rFonts w:ascii="Cambria" w:hAnsi="Cambria"/>
-        </w:rPr>
-        <w:t>dental</w:t>
-      </w:r>
-      <w:r>
-        <w:rPr>
-          <w:rFonts w:ascii="Cambria" w:hAnsi="Cambria" w:cs="Cambria"/>
-          <w:color w:val="000000"/>
-        </w:rPr>
-        <w:t xml:space="preserve"> }} {% else %}</w:t>
-      </w:r>
-      <w:r>
-        <w:rPr>
-          <w:rFonts w:ascii="Cambria" w:hAnsi="Cambria" w:cs="Cambria"/>
-        </w:rPr>
-        <w:t>{{</w:t>
-      </w:r>
-      <w:r>
-        <w:rPr>
-          <w:rFonts w:ascii="Cambria" w:hAnsi="Cambria"/>
-        </w:rPr>
-        <w:t xml:space="preserve"> dental</w:t>
-      </w:r>
-      <w:r>
-        <w:rPr>
-          <w:rFonts w:ascii="Cambria" w:hAnsi="Cambria" w:cs="Cambria"/>
+        <w:t>moment</w:t>
+      </w:r>
+      <w:r>
+        <w:rPr>
+          <w:rFonts w:asciiTheme="majorHAnsi" w:hAnsiTheme="majorHAnsi" w:cs="Cambria"/>
         </w:rPr>
         <w:t xml:space="preserve"> }}</w:t>
       </w:r>
       <w:r>
         <w:rPr>
-          <w:rFonts w:ascii="Cambria" w:hAnsi="Cambria" w:cs="Cambria"/>
-          <w:color w:val="000000"/>
-        </w:rPr>
-        <w:t> {% endif %} {% endif %}</w:t>
-      </w:r>
-    </w:p>
-    <w:bookmarkEnd w:id="12"/>
-    <w:bookmarkEnd w:id="13"/>
+          <w:rFonts w:asciiTheme="majorHAnsi" w:hAnsiTheme="majorHAnsi" w:cs="Cambria"/>
+        </w:rPr>
+        <w:t>{% endfor %}{% endif %}</w:t>
+      </w:r>
+    </w:p>
     <w:p>
       <w:pPr>
         <w:pStyle w:val="Header"/>
@@ -2580,41 +1350,90 @@
           <w:tab w:val="clear" w:pos="4536"/>
           <w:tab w:val="clear" w:pos="9072"/>
         </w:tabs>
-        <w:ind w:right="-110"/>
         <w:jc w:val="both"/>
         <w:rPr>
           <w:rFonts w:ascii="Cambria" w:hAnsi="Cambria" w:cs="Cambria"/>
-          <w:lang w:val="el-GR"/>
-        </w:rPr>
-      </w:pPr>
-      <w:r>
-        <w:rPr>
-          <w:rFonts w:ascii="Cambria" w:hAnsi="Cambria" w:cs="Cambria"/>
-          <w:lang w:val="en-US"/>
+        </w:rPr>
+      </w:pPr>
+      <w:r>
+        <w:rPr>
+          <w:rFonts w:ascii="Cambria" w:hAnsi="Cambria" w:cs="Cambria"/>
+          <w:lang w:val="el-GR"/>
+        </w:rPr>
+        <w:t>Ακτινολογικός</w:t>
+      </w:r>
+      <w:r>
+        <w:rPr>
+          <w:rFonts w:ascii="Cambria" w:hAnsi="Cambria" w:cs="Cambria"/>
+        </w:rPr>
+        <w:t xml:space="preserve"> </w:t>
+      </w:r>
+      <w:r>
+        <w:rPr>
+          <w:rFonts w:ascii="Cambria" w:hAnsi="Cambria" w:cs="Cambria"/>
+          <w:lang w:val="el-GR"/>
+        </w:rPr>
+        <w:t>έλεγχος</w:t>
+      </w:r>
+      <w:r>
+        <w:rPr>
+          <w:rFonts w:ascii="Cambria" w:hAnsi="Cambria" w:cs="Cambria"/>
+        </w:rPr>
+        <w:t xml:space="preserve"> </w:t>
+      </w:r>
+      <w:r>
+        <w:rPr>
+          <w:rFonts w:ascii="Cambria" w:hAnsi="Cambria" w:cs="Cambria"/>
+          <w:lang w:val="el-GR"/>
+        </w:rPr>
+        <w:t>θώρακα</w:t>
+      </w:r>
+      <w:r>
+        <w:rPr>
+          <w:rFonts w:ascii="Cambria" w:hAnsi="Cambria" w:cs="Cambria"/>
+        </w:rPr>
+        <w:t>:</w:t>
+      </w:r>
+      <w:bookmarkStart w:id="9" w:name="_Hlk31647267"/>
+      <w:r>
+        <w:rPr>
+          <w:rFonts w:ascii="Cambria" w:hAnsi="Cambria" w:cs="Cambria"/>
+        </w:rPr>
+        <w:t xml:space="preserve"> </w:t>
+      </w:r>
+      <w:r>
+        <w:rPr>
+          <w:rFonts w:ascii="Cambria" w:hAnsi="Cambria" w:cs="Cambria"/>
         </w:rPr>
         <w:t>{{</w:t>
       </w:r>
       <w:r>
         <w:rPr>
+          <w:rFonts w:ascii="Cambria" w:hAnsi="Cambria" w:cs="Cambria"/>
+        </w:rPr>
+        <w:t xml:space="preserve"> </w:t>
+      </w:r>
+      <w:r>
+        <w:rPr>
           <w:rFonts w:ascii="Cambria" w:hAnsi="Cambria"/>
         </w:rPr>
-        <w:t>bodyWeight</w:t>
-      </w:r>
-      <w:r>
-        <w:rPr>
-          <w:rFonts w:ascii="Cambria" w:hAnsi="Cambria" w:cs="Cambria"/>
-          <w:lang w:val="en-US"/>
+        <w:t>radiologicalChestAnalysis</w:t>
+      </w:r>
+      <w:r>
+        <w:rPr>
+          <w:rFonts w:ascii="Cambria" w:hAnsi="Cambria"/>
+        </w:rPr>
+        <w:t xml:space="preserve"> </w:t>
+      </w:r>
+      <w:r>
+        <w:rPr>
+          <w:rFonts w:ascii="Cambria" w:hAnsi="Cambria" w:cs="Cambria"/>
         </w:rPr>
         <w:t>}}</w:t>
       </w:r>
-      <w:r>
-        <w:rPr>
-          <w:rFonts w:ascii="Cambria" w:hAnsi="Cambria" w:cs="Cambria"/>
-          <w:lang w:val="el-GR"/>
-        </w:rPr>
-        <w:t>.</w:t>
-      </w:r>
-    </w:p>
+    </w:p>
+    <w:bookmarkEnd w:id="8"/>
+    <w:bookmarkEnd w:id="9"/>
     <w:p>
       <w:pPr>
         <w:pStyle w:val="Header"/>
@@ -2626,35 +1445,1525 @@
           <w:tab w:val="clear" w:pos="4536"/>
           <w:tab w:val="clear" w:pos="9072"/>
         </w:tabs>
+        <w:jc w:val="both"/>
+        <w:rPr>
+          <w:rFonts w:ascii="Cambria" w:hAnsi="Cambria" w:cs="Cambria"/>
+        </w:rPr>
+      </w:pPr>
+      <w:r>
+        <w:rPr>
+          <w:rFonts w:ascii="Cambria" w:hAnsi="Cambria" w:cs="Cambria"/>
+          <w:lang w:val="el-GR"/>
+        </w:rPr>
+        <w:t>Φαρμακευτική</w:t>
+      </w:r>
+      <w:r>
+        <w:rPr>
+          <w:rFonts w:ascii="Cambria" w:hAnsi="Cambria" w:cs="Cambria"/>
+        </w:rPr>
+        <w:t xml:space="preserve"> </w:t>
+      </w:r>
+      <w:r>
+        <w:rPr>
+          <w:rFonts w:ascii="Cambria" w:hAnsi="Cambria" w:cs="Cambria"/>
+          <w:lang w:val="el-GR"/>
+        </w:rPr>
+        <w:t>αγωγή</w:t>
+      </w:r>
+      <w:r>
+        <w:rPr>
+          <w:rFonts w:ascii="Cambria" w:hAnsi="Cambria" w:cs="Cambria"/>
+        </w:rPr>
+        <w:t xml:space="preserve"> </w:t>
+      </w:r>
+      <w:r>
+        <w:rPr>
+          <w:rFonts w:ascii="Cambria" w:hAnsi="Cambria" w:cs="Cambria"/>
+          <w:lang w:val="el-GR"/>
+        </w:rPr>
+        <w:t>μέχρι</w:t>
+      </w:r>
+      <w:r>
+        <w:rPr>
+          <w:rFonts w:ascii="Cambria" w:hAnsi="Cambria" w:cs="Cambria"/>
+        </w:rPr>
+        <w:t xml:space="preserve"> </w:t>
+      </w:r>
+      <w:r>
+        <w:rPr>
+          <w:rFonts w:ascii="Cambria" w:hAnsi="Cambria" w:cs="Cambria"/>
+          <w:lang w:val="el-GR"/>
+        </w:rPr>
+        <w:t>σήμερα</w:t>
+      </w:r>
+      <w:r>
+        <w:rPr>
+          <w:rFonts w:ascii="Cambria" w:hAnsi="Cambria" w:cs="Cambria"/>
+        </w:rPr>
+        <w:t>:</w:t>
+      </w:r>
+      <w:r>
+        <w:rPr>
+          <w:rFonts w:ascii="Cambria" w:hAnsi="Cambria" w:cs="Cambria"/>
+        </w:rPr>
+        <w:t xml:space="preserve"> {% if medication %}</w:t>
+      </w:r>
+      <w:r>
+        <w:rPr>
+          <w:rFonts w:ascii="Cambria" w:hAnsi="Cambria" w:cs="Cambria"/>
+        </w:rPr>
+        <w:t>{</w:t>
+      </w:r>
+      <w:r>
+        <w:rPr>
+          <w:rFonts w:ascii="Cambria" w:hAnsi="Cambria" w:cs="Cambria"/>
+        </w:rPr>
+        <w:t>% for med in medication %}</w:t>
+      </w:r>
+      <w:r>
+        <w:rPr>
+          <w:rFonts w:ascii="Cambria" w:hAnsi="Cambria" w:cs="Cambria"/>
+          <w:b/>
+          <w:bCs/>
+        </w:rPr>
+        <w:t>{{</w:t>
+      </w:r>
+      <w:r>
+        <w:rPr>
+          <w:rFonts w:ascii="Cambria" w:hAnsi="Cambria" w:cs="Cambria"/>
+          <w:b/>
+          <w:bCs/>
+        </w:rPr>
+        <w:t xml:space="preserve"> </w:t>
+      </w:r>
+      <w:r>
+        <w:rPr>
+          <w:rFonts w:ascii="Cambria" w:hAnsi="Cambria" w:cs="Cambria"/>
+          <w:b/>
+          <w:bCs/>
+        </w:rPr>
+        <w:t>med.medicationGreekMenu</w:t>
+      </w:r>
+      <w:r>
+        <w:rPr>
+          <w:rFonts w:ascii="Cambria" w:hAnsi="Cambria" w:cs="Cambria"/>
+          <w:b/>
+          <w:bCs/>
+        </w:rPr>
+        <w:t xml:space="preserve"> </w:t>
+      </w:r>
+      <w:r>
+        <w:rPr>
+          <w:rFonts w:ascii="Cambria" w:hAnsi="Cambria" w:cs="Cambria"/>
+          <w:b/>
+          <w:bCs/>
+        </w:rPr>
+        <w:t>}}</w:t>
+      </w:r>
+      <w:r>
+        <w:rPr>
+          <w:rFonts w:ascii="Cambria" w:hAnsi="Cambria" w:cs="Cambria"/>
+        </w:rPr>
+        <w:t xml:space="preserve"> ({{ med.doseNumber }} {{ med.</w:t>
+      </w:r>
+      <w:r>
+        <w:rPr>
+          <w:rFonts w:ascii="Cambria" w:hAnsi="Cambria" w:cs="Cambria"/>
+        </w:rPr>
+        <w:t>unitOfMeasurementMenu</w:t>
+      </w:r>
+      <w:r>
+        <w:rPr>
+          <w:rFonts w:ascii="Cambria" w:hAnsi="Cambria" w:cs="Cambria"/>
+        </w:rPr>
+        <w:t xml:space="preserve"> }} {{ med.doseMenu }})</w:t>
+      </w:r>
+      <w:r>
+        <w:rPr>
+          <w:rFonts w:ascii="Cambria" w:hAnsi="Cambria" w:cs="Cambria"/>
+        </w:rPr>
+        <w:t>{</w:t>
+      </w:r>
+      <w:r>
+        <w:rPr>
+          <w:rFonts w:ascii="Cambria" w:hAnsi="Cambria" w:cs="Cambria"/>
+        </w:rPr>
+        <w:t xml:space="preserve">% </w:t>
+      </w:r>
+      <w:r>
+        <w:rPr>
+          <w:rFonts w:ascii="Cambria" w:hAnsi="Cambria" w:cs="Cambria"/>
+        </w:rPr>
+        <w:t xml:space="preserve">if not </w:t>
+      </w:r>
+      <w:proofErr w:type="spellStart"/>
+      <w:r>
+        <w:rPr>
+          <w:rFonts w:ascii="Cambria" w:hAnsi="Cambria" w:cs="Cambria"/>
+        </w:rPr>
+        <w:t>l</w:t>
+      </w:r>
+      <w:r>
+        <w:rPr>
+          <w:rFonts w:ascii="Cambria" w:hAnsi="Cambria" w:cs="Cambria"/>
+        </w:rPr>
+        <w:t>oop.last</w:t>
+      </w:r>
+      <w:proofErr w:type="spellEnd"/>
+      <w:r>
+        <w:rPr>
+          <w:rFonts w:ascii="Cambria" w:hAnsi="Cambria" w:cs="Cambria"/>
+        </w:rPr>
+        <w:t xml:space="preserve"> %},</w:t>
+      </w:r>
+      <w:r>
+        <w:rPr>
+          <w:rFonts w:ascii="Cambria" w:hAnsi="Cambria" w:cs="Cambria"/>
+        </w:rPr>
+        <w:t xml:space="preserve"> </w:t>
+      </w:r>
+      <w:r>
+        <w:rPr>
+          <w:rFonts w:ascii="Cambria" w:hAnsi="Cambria" w:cs="Cambria"/>
+        </w:rPr>
+        <w:t>{% endif %}</w:t>
+      </w:r>
+      <w:r>
+        <w:rPr>
+          <w:rFonts w:ascii="Cambria" w:hAnsi="Cambria" w:cs="Cambria"/>
+        </w:rPr>
+        <w:t>{% endfor %}</w:t>
+      </w:r>
+      <w:r>
+        <w:rPr>
+          <w:rFonts w:ascii="Cambria" w:hAnsi="Cambria" w:cs="Cambria"/>
+        </w:rPr>
+        <w:t>{</w:t>
+      </w:r>
+      <w:r>
+        <w:rPr>
+          <w:rFonts w:ascii="Cambria" w:hAnsi="Cambria" w:cs="Cambria"/>
+        </w:rPr>
+        <w:t>% else %}</w:t>
+      </w:r>
+      <w:r>
+        <w:rPr>
+          <w:rFonts w:ascii="Cambria" w:hAnsi="Cambria" w:cs="Cambria"/>
+          <w:b/>
+          <w:bCs/>
+          <w:lang w:val="el-GR"/>
+        </w:rPr>
+        <w:t>ουδεμία</w:t>
+      </w:r>
+      <w:r>
+        <w:rPr>
+          <w:rFonts w:ascii="Cambria" w:hAnsi="Cambria" w:cs="Cambria"/>
+        </w:rPr>
+        <w:t>{%</w:t>
+      </w:r>
+      <w:r>
+        <w:rPr>
+          <w:rFonts w:ascii="Cambria" w:hAnsi="Cambria" w:cs="Cambria"/>
+        </w:rPr>
+        <w:t xml:space="preserve"> endif %}</w:t>
+      </w:r>
+      <w:r>
+        <w:rPr>
+          <w:rFonts w:ascii="Cambria" w:hAnsi="Cambria" w:cs="Cambria"/>
+          <w:b/>
+          <w:bCs/>
+        </w:rPr>
+        <w:t>.</w:t>
+      </w:r>
+    </w:p>
+    <w:bookmarkEnd w:id="7"/>
+    <w:p>
+      <w:pPr>
+        <w:pStyle w:val="Header"/>
+        <w:tabs>
+          <w:tab w:val="clear" w:pos="4536"/>
+          <w:tab w:val="clear" w:pos="9072"/>
+        </w:tabs>
+        <w:ind w:left="720" w:right="-110"/>
+        <w:jc w:val="both"/>
+        <w:rPr>
+          <w:rFonts w:ascii="Cambria" w:hAnsi="Cambria" w:cs="Cambria"/>
+        </w:rPr>
+      </w:pPr>
+    </w:p>
+    <w:p>
+      <w:pPr>
+        <w:pStyle w:val="Header"/>
+        <w:tabs>
+          <w:tab w:val="clear" w:pos="4536"/>
+          <w:tab w:val="clear" w:pos="9072"/>
+        </w:tabs>
+        <w:ind w:left="720" w:right="-110"/>
+        <w:jc w:val="both"/>
+        <w:rPr>
+          <w:rFonts w:ascii="Cambria" w:hAnsi="Cambria" w:cs="Cambria"/>
+        </w:rPr>
+      </w:pPr>
+    </w:p>
+    <w:p>
+      <w:pPr>
+        <w:pStyle w:val="Header"/>
+        <w:tabs>
+          <w:tab w:val="clear" w:pos="4536"/>
+          <w:tab w:val="clear" w:pos="9072"/>
+        </w:tabs>
         <w:ind w:right="-110"/>
         <w:jc w:val="both"/>
         <w:rPr>
           <w:rFonts w:ascii="Cambria" w:hAnsi="Cambria" w:cs="Cambria"/>
-          <w:lang w:val="el-GR"/>
-        </w:rPr>
-      </w:pPr>
-      <w:r>
-        <w:rPr>
-          <w:rFonts w:ascii="Cambria" w:hAnsi="Cambria" w:cs="Cambria"/>
-          <w:lang w:val="el-GR"/>
+          <w:b/>
+          <w:color w:val="000000"/>
+        </w:rPr>
+      </w:pPr>
+      <w:r>
+        <w:rPr>
+          <w:rFonts w:ascii="Cambria" w:hAnsi="Cambria" w:cs="Cambria"/>
+          <w:b/>
+          <w:bCs/>
+          <w:color w:val="000000"/>
+          <w:u w:val="single"/>
+          <w:lang w:val="el-GR"/>
+        </w:rPr>
+        <w:t>Κλινικά</w:t>
+      </w:r>
+      <w:r>
+        <w:rPr>
+          <w:rFonts w:ascii="Cambria" w:hAnsi="Cambria" w:cs="Cambria"/>
+          <w:b/>
+          <w:bCs/>
+          <w:color w:val="000000"/>
+          <w:u w:val="single"/>
+        </w:rPr>
+        <w:t xml:space="preserve"> </w:t>
+      </w:r>
+      <w:r>
+        <w:rPr>
+          <w:rFonts w:ascii="Cambria" w:hAnsi="Cambria" w:cs="Cambria"/>
+          <w:b/>
+          <w:bCs/>
+          <w:color w:val="000000"/>
+          <w:u w:val="single"/>
+          <w:lang w:val="el-GR"/>
+        </w:rPr>
+        <w:t>ευρήματα</w:t>
+      </w:r>
+      <w:r>
+        <w:rPr>
+          <w:rFonts w:ascii="Cambria" w:hAnsi="Cambria" w:cs="Cambria"/>
+          <w:b/>
+          <w:bCs/>
+          <w:color w:val="000000"/>
+        </w:rPr>
+        <w:t>:</w:t>
+      </w:r>
+    </w:p>
+    <w:p>
+      <w:pPr>
+        <w:numPr>
+          <w:ilvl w:val="0"/>
+          <w:numId w:val="1"/>
+        </w:numPr>
+        <w:tabs>
+          <w:tab w:val="left" w:pos="720"/>
+        </w:tabs>
+        <w:jc w:val="both"/>
+        <w:rPr>
+          <w:rFonts w:ascii="Cambria" w:hAnsi="Cambria" w:cs="Cambria"/>
+        </w:rPr>
+      </w:pPr>
+      <w:r>
+        <w:rPr>
+          <w:rFonts w:ascii="Cambria" w:hAnsi="Cambria" w:cs="Cambria"/>
+          <w:u w:val="single"/>
+          <w:lang w:val="el-GR"/>
+        </w:rPr>
+        <w:t>Ακροαστικά</w:t>
+      </w:r>
+      <w:r>
+        <w:rPr>
+          <w:rFonts w:ascii="Cambria" w:hAnsi="Cambria" w:cs="Cambria"/>
+          <w:u w:val="single"/>
+        </w:rPr>
+        <w:t xml:space="preserve"> </w:t>
+      </w:r>
+      <w:r>
+        <w:rPr>
+          <w:rFonts w:ascii="Cambria" w:hAnsi="Cambria" w:cs="Cambria"/>
+          <w:u w:val="single"/>
+          <w:lang w:val="el-GR"/>
+        </w:rPr>
+        <w:t>ευρήματα</w:t>
+      </w:r>
+      <w:bookmarkStart w:id="10" w:name="_Hlk34157038"/>
+      <w:r>
+        <w:rPr>
+          <w:rFonts w:ascii="Cambria" w:hAnsi="Cambria" w:cs="Cambria"/>
+        </w:rPr>
+        <w:t>:</w:t>
+      </w:r>
+      <w:r>
+        <w:rPr>
+          <w:rFonts w:ascii="Cambria" w:hAnsi="Cambria" w:cs="Cambria"/>
+        </w:rPr>
+        <w:t xml:space="preserve"> </w:t>
+      </w:r>
+      <w:bookmarkStart w:id="11" w:name="_Hlk35803720"/>
+      <w:r>
+        <w:rPr>
+          <w:rFonts w:ascii="Cambria" w:hAnsi="Cambria" w:cs="Cambria"/>
+          <w:color w:val="000000"/>
+        </w:rPr>
+        <w:t>{% if rythm %}{{</w:t>
+      </w:r>
+      <w:r>
+        <w:rPr>
+          <w:rFonts w:ascii="Cambria" w:hAnsi="Cambria" w:cs="Cambria"/>
+          <w:color w:val="000000"/>
+        </w:rPr>
+        <w:t xml:space="preserve"> </w:t>
+      </w:r>
+      <w:r>
+        <w:rPr>
+          <w:rFonts w:ascii="Cambria" w:hAnsi="Cambria" w:cs="Cambria"/>
+          <w:color w:val="000000"/>
+        </w:rPr>
+        <w:t>rythm</w:t>
+      </w:r>
+      <w:r>
+        <w:rPr>
+          <w:rFonts w:ascii="Cambria" w:hAnsi="Cambria" w:cs="Cambria"/>
+          <w:color w:val="000000"/>
+        </w:rPr>
+        <w:t xml:space="preserve"> </w:t>
+      </w:r>
+      <w:r>
+        <w:rPr>
+          <w:rFonts w:ascii="Cambria" w:hAnsi="Cambria" w:cs="Cambria"/>
+          <w:color w:val="000000"/>
+        </w:rPr>
+        <w:t>}}</w:t>
+      </w:r>
+      <w:r>
+        <w:rPr>
+          <w:rFonts w:ascii="Cambria" w:hAnsi="Cambria" w:cs="Cambria"/>
+          <w:color w:val="000000"/>
+        </w:rPr>
+        <w:t xml:space="preserve"> </w:t>
+      </w:r>
+      <w:r>
+        <w:rPr>
+          <w:rFonts w:ascii="Cambria" w:hAnsi="Cambria" w:cs="Cambria"/>
+          <w:color w:val="000000"/>
+        </w:rPr>
+        <w:t>{% endif %}</w:t>
+      </w:r>
+      <w:r>
+        <w:rPr>
+          <w:rFonts w:ascii="Cambria" w:hAnsi="Cambria" w:cs="Cambria"/>
+        </w:rPr>
+        <w:t xml:space="preserve">{% if </w:t>
+      </w:r>
+      <w:r>
+        <w:rPr>
+          <w:rFonts w:ascii="Cambria" w:hAnsi="Cambria"/>
+        </w:rPr>
+        <w:t>auditoryFindings %</w:t>
+      </w:r>
+      <w:r>
+        <w:rPr>
+          <w:rFonts w:ascii="Cambria" w:hAnsi="Cambria" w:cs="Cambria"/>
+          <w:color w:val="000000"/>
+        </w:rPr>
+        <w:t>}</w:t>
+      </w:r>
+      <w:r>
+        <w:rPr>
+          <w:rFonts w:ascii="Cambria" w:hAnsi="Cambria" w:cs="Cambria"/>
+          <w:color w:val="000000"/>
+        </w:rPr>
+        <w:t xml:space="preserve"> </w:t>
+      </w:r>
+      <w:r>
+        <w:rPr>
+          <w:rFonts w:ascii="Cambria" w:hAnsi="Cambria" w:cs="Cambria"/>
+          <w:color w:val="000000"/>
         </w:rPr>
         <w:t>{{</w:t>
       </w:r>
       <w:r>
         <w:rPr>
+          <w:rFonts w:ascii="Cambria" w:hAnsi="Cambria" w:cs="Cambria"/>
+          <w:color w:val="000000"/>
+        </w:rPr>
+        <w:t xml:space="preserve"> </w:t>
+      </w:r>
+      <w:r>
+        <w:rPr>
           <w:rFonts w:ascii="Cambria" w:hAnsi="Cambria"/>
         </w:rPr>
+        <w:t>auditoryFindings.systolicGreekMenu</w:t>
+      </w:r>
+      <w:r>
+        <w:rPr>
+          <w:rFonts w:ascii="Cambria" w:hAnsi="Cambria"/>
+        </w:rPr>
+        <w:t xml:space="preserve"> </w:t>
+      </w:r>
+      <w:r>
+        <w:rPr>
+          <w:rFonts w:ascii="Cambria" w:hAnsi="Cambria" w:cs="Cambria"/>
+          <w:color w:val="000000"/>
+        </w:rPr>
+        <w:t>}}, {</w:t>
+      </w:r>
+      <w:r>
+        <w:rPr>
+          <w:rFonts w:ascii="Cambria" w:hAnsi="Cambria" w:cs="Cambria"/>
+          <w:color w:val="000000"/>
+        </w:rPr>
+        <w:t>{</w:t>
+      </w:r>
+      <w:r>
+        <w:rPr>
+          <w:rFonts w:ascii="Cambria" w:hAnsi="Cambria" w:cs="Cambria"/>
+          <w:color w:val="000000"/>
+        </w:rPr>
+        <w:t xml:space="preserve"> </w:t>
+      </w:r>
+      <w:r>
+        <w:rPr>
+          <w:rFonts w:ascii="Cambria" w:hAnsi="Cambria"/>
+        </w:rPr>
+        <w:t>auditoryFindings.degreeGreekMenu</w:t>
+      </w:r>
+      <w:r>
+        <w:rPr>
+          <w:rFonts w:ascii="Cambria" w:hAnsi="Cambria"/>
+        </w:rPr>
+        <w:t xml:space="preserve"> </w:t>
+      </w:r>
+      <w:r>
+        <w:rPr>
+          <w:rFonts w:ascii="Cambria" w:hAnsi="Cambria" w:cs="Cambria"/>
+          <w:color w:val="000000"/>
+        </w:rPr>
+        <w:t>}}</w:t>
+      </w:r>
+      <w:r>
+        <w:rPr>
+          <w:rFonts w:ascii="Cambria" w:hAnsi="Cambria" w:cs="Cambria"/>
+          <w:color w:val="000000"/>
+        </w:rPr>
+        <w:t xml:space="preserve">, </w:t>
+      </w:r>
+      <w:r>
+        <w:rPr>
+          <w:rFonts w:ascii="Cambria" w:hAnsi="Cambria" w:cs="Cambria"/>
+          <w:color w:val="000000"/>
+        </w:rPr>
+        <w:t>{</w:t>
+      </w:r>
+      <w:r>
+        <w:rPr>
+          <w:rFonts w:ascii="Cambria" w:hAnsi="Cambria" w:cs="Cambria"/>
+          <w:color w:val="000000"/>
+        </w:rPr>
+        <w:t>{</w:t>
+      </w:r>
+      <w:r>
+        <w:rPr>
+          <w:rFonts w:ascii="Cambria" w:hAnsi="Cambria" w:cs="Cambria"/>
+          <w:color w:val="000000"/>
+        </w:rPr>
+        <w:t xml:space="preserve"> </w:t>
+      </w:r>
+      <w:r>
+        <w:rPr>
+          <w:rFonts w:ascii="Cambria" w:hAnsi="Cambria"/>
+        </w:rPr>
+        <w:t>auditoryFindings.</w:t>
+      </w:r>
+      <w:r>
+        <w:rPr>
+          <w:rFonts w:ascii="Cambria" w:hAnsi="Cambria"/>
+        </w:rPr>
+        <w:t>auscultation</w:t>
+      </w:r>
+      <w:r>
+        <w:rPr>
+          <w:rFonts w:ascii="Cambria" w:hAnsi="Cambria"/>
+        </w:rPr>
+        <w:t>GreekMenu</w:t>
+      </w:r>
+      <w:r>
+        <w:rPr>
+          <w:rFonts w:ascii="Cambria" w:hAnsi="Cambria"/>
+        </w:rPr>
+        <w:t xml:space="preserve"> </w:t>
+      </w:r>
+      <w:r>
+        <w:rPr>
+          <w:rFonts w:ascii="Cambria" w:hAnsi="Cambria" w:cs="Cambria"/>
+          <w:color w:val="000000"/>
+        </w:rPr>
+        <w:t>}}</w:t>
+      </w:r>
+      <w:r>
+        <w:rPr>
+          <w:rFonts w:ascii="Cambria" w:hAnsi="Cambria" w:cs="Cambria"/>
+          <w:color w:val="000000"/>
+        </w:rPr>
+        <w:t xml:space="preserve"> </w:t>
+      </w:r>
+      <w:r>
+        <w:rPr>
+          <w:rFonts w:ascii="Cambria" w:hAnsi="Cambria" w:cs="Cambria"/>
+          <w:lang w:val="el-GR"/>
+        </w:rPr>
+        <w:t>τύπου</w:t>
+      </w:r>
+      <w:r>
+        <w:rPr>
+          <w:rFonts w:ascii="Cambria" w:hAnsi="Cambria" w:cs="Cambria"/>
+        </w:rPr>
+        <w:t xml:space="preserve"> </w:t>
+      </w:r>
+      <w:r>
+        <w:rPr>
+          <w:rFonts w:ascii="Cambria" w:hAnsi="Cambria" w:cs="Cambria"/>
+          <w:lang w:val="el-GR"/>
+        </w:rPr>
+        <w:t>φύσημα</w:t>
+      </w:r>
+      <w:r>
+        <w:rPr>
+          <w:rFonts w:ascii="Cambria" w:hAnsi="Cambria" w:cs="Cambria"/>
+          <w:color w:val="000000"/>
+        </w:rPr>
+        <w:t>,</w:t>
+      </w:r>
+      <w:r>
+        <w:rPr>
+          <w:rFonts w:ascii="Cambria" w:hAnsi="Cambria" w:cs="Cambria"/>
+          <w:color w:val="000000"/>
+        </w:rPr>
+        <w:t xml:space="preserve"> </w:t>
+      </w:r>
+      <w:r>
+        <w:rPr>
+          <w:rFonts w:ascii="Cambria" w:hAnsi="Cambria" w:cs="Cambria"/>
+          <w:lang w:val="el-GR"/>
+        </w:rPr>
+        <w:t>με</w:t>
+      </w:r>
+      <w:r>
+        <w:rPr>
+          <w:rFonts w:ascii="Cambria" w:hAnsi="Cambria" w:cs="Cambria"/>
+        </w:rPr>
+        <w:t xml:space="preserve"> </w:t>
+      </w:r>
+      <w:r>
+        <w:rPr>
+          <w:rFonts w:ascii="Cambria" w:hAnsi="Cambria" w:cs="Cambria"/>
+          <w:lang w:val="el-GR"/>
+        </w:rPr>
+        <w:t>σημείο</w:t>
+      </w:r>
+      <w:r>
+        <w:rPr>
+          <w:rFonts w:ascii="Cambria" w:hAnsi="Cambria" w:cs="Cambria"/>
+        </w:rPr>
+        <w:t xml:space="preserve"> </w:t>
+      </w:r>
+      <w:r>
+        <w:rPr>
+          <w:rFonts w:ascii="Cambria" w:hAnsi="Cambria" w:cs="Cambria"/>
+          <w:lang w:val="el-GR"/>
+        </w:rPr>
+        <w:t>μέγιστης</w:t>
+      </w:r>
+      <w:r>
+        <w:rPr>
+          <w:rFonts w:ascii="Cambria" w:hAnsi="Cambria" w:cs="Cambria"/>
+        </w:rPr>
+        <w:t xml:space="preserve"> </w:t>
+      </w:r>
+      <w:r>
+        <w:rPr>
+          <w:rFonts w:ascii="Cambria" w:hAnsi="Cambria" w:cs="Cambria"/>
+          <w:lang w:val="el-GR"/>
+        </w:rPr>
+        <w:t>ακροασιμότητας</w:t>
+      </w:r>
+      <w:r>
+        <w:rPr>
+          <w:rFonts w:ascii="Cambria" w:hAnsi="Cambria" w:cs="Cambria"/>
+        </w:rPr>
+        <w:t xml:space="preserve"> </w:t>
+      </w:r>
+      <w:r>
+        <w:rPr>
+          <w:rFonts w:ascii="Cambria" w:hAnsi="Cambria" w:cs="Cambria"/>
+          <w:lang w:val="el-GR"/>
+        </w:rPr>
+        <w:t>στο</w:t>
+      </w:r>
+      <w:r>
+        <w:rPr>
+          <w:rFonts w:ascii="Cambria" w:hAnsi="Cambria" w:cs="Cambria"/>
+          <w:color w:val="000000"/>
+        </w:rPr>
+        <w:t xml:space="preserve"> {</w:t>
+      </w:r>
+      <w:r>
+        <w:rPr>
+          <w:rFonts w:ascii="Cambria" w:hAnsi="Cambria" w:cs="Cambria"/>
+          <w:color w:val="000000"/>
+        </w:rPr>
+        <w:t>{</w:t>
+      </w:r>
+      <w:r>
+        <w:rPr>
+          <w:rFonts w:ascii="Cambria" w:hAnsi="Cambria" w:cs="Cambria"/>
+          <w:color w:val="000000"/>
+        </w:rPr>
+        <w:t xml:space="preserve"> </w:t>
+      </w:r>
+      <w:r>
+        <w:rPr>
+          <w:rFonts w:ascii="Cambria" w:hAnsi="Cambria"/>
+        </w:rPr>
+        <w:t>auditoryFindings.auditoryGreekMenu</w:t>
+      </w:r>
+      <w:r>
+        <w:rPr>
+          <w:rFonts w:ascii="Cambria" w:hAnsi="Cambria"/>
+        </w:rPr>
+        <w:t xml:space="preserve"> </w:t>
+      </w:r>
+      <w:r>
+        <w:rPr>
+          <w:rFonts w:ascii="Cambria" w:hAnsi="Cambria" w:cs="Cambria"/>
+          <w:color w:val="000000"/>
+        </w:rPr>
+        <w:t xml:space="preserve">}}, </w:t>
+      </w:r>
+      <w:r>
+        <w:rPr>
+          <w:rFonts w:ascii="Cambria" w:hAnsi="Cambria" w:cs="Cambria"/>
+          <w:lang w:val="el-GR"/>
+        </w:rPr>
+        <w:t>στην</w:t>
+      </w:r>
+      <w:r>
+        <w:rPr>
+          <w:rFonts w:ascii="Cambria" w:hAnsi="Cambria" w:cs="Cambria"/>
+          <w:color w:val="000000"/>
+        </w:rPr>
+        <w:t xml:space="preserve"> {{</w:t>
+      </w:r>
+      <w:r>
+        <w:rPr>
+          <w:rFonts w:ascii="Cambria" w:hAnsi="Cambria" w:cs="Cambria"/>
+          <w:color w:val="000000"/>
+        </w:rPr>
+        <w:t xml:space="preserve"> </w:t>
+      </w:r>
+      <w:r>
+        <w:rPr>
+          <w:rFonts w:ascii="Cambria" w:hAnsi="Cambria"/>
+        </w:rPr>
+        <w:t>auditoryFindings.heartGreekMenu</w:t>
+      </w:r>
+      <w:r>
+        <w:rPr>
+          <w:rFonts w:ascii="Cambria" w:hAnsi="Cambria"/>
+        </w:rPr>
+        <w:t xml:space="preserve"> </w:t>
+      </w:r>
+      <w:r>
+        <w:rPr>
+          <w:rFonts w:ascii="Cambria" w:hAnsi="Cambria" w:cs="Cambria"/>
+          <w:color w:val="000000"/>
+        </w:rPr>
+        <w:t>}}</w:t>
+      </w:r>
+      <w:r>
+        <w:rPr>
+          <w:rFonts w:ascii="Cambria" w:hAnsi="Cambria" w:cs="Cambria"/>
+          <w:color w:val="000000"/>
+        </w:rPr>
+        <w:t xml:space="preserve"> </w:t>
+      </w:r>
+      <w:r>
+        <w:rPr>
+          <w:rFonts w:ascii="Cambria" w:hAnsi="Cambria" w:cs="Cambria"/>
+          <w:lang w:val="el-GR"/>
+        </w:rPr>
+        <w:t>της</w:t>
+      </w:r>
+      <w:r>
+        <w:rPr>
+          <w:rFonts w:ascii="Cambria" w:hAnsi="Cambria" w:cs="Cambria"/>
+        </w:rPr>
+        <w:t xml:space="preserve"> </w:t>
+      </w:r>
+      <w:r>
+        <w:rPr>
+          <w:rFonts w:ascii="Cambria" w:hAnsi="Cambria" w:cs="Cambria"/>
+          <w:lang w:val="el-GR"/>
+        </w:rPr>
+        <w:t>καρδιάς</w:t>
+      </w:r>
+      <w:r>
+        <w:rPr>
+          <w:rFonts w:ascii="Cambria" w:hAnsi="Cambria" w:cs="Cambria"/>
+          <w:color w:val="000000"/>
+        </w:rPr>
+        <w:t>,</w:t>
+      </w:r>
+      <w:r>
+        <w:rPr>
+          <w:rFonts w:ascii="Cambria" w:hAnsi="Cambria" w:cs="Cambria"/>
+          <w:color w:val="000000"/>
+        </w:rPr>
+        <w:t xml:space="preserve"> </w:t>
+      </w:r>
+      <w:r>
+        <w:rPr>
+          <w:rFonts w:ascii="Cambria" w:hAnsi="Cambria" w:cs="Cambria"/>
+          <w:lang w:val="el-GR"/>
+        </w:rPr>
+        <w:t>στο</w:t>
+      </w:r>
+      <w:r>
+        <w:rPr>
+          <w:rFonts w:ascii="Cambria" w:hAnsi="Cambria" w:cs="Cambria"/>
+        </w:rPr>
+        <w:t xml:space="preserve"> </w:t>
+      </w:r>
+      <w:r>
+        <w:rPr>
+          <w:rFonts w:ascii="Cambria" w:hAnsi="Cambria" w:cs="Cambria"/>
+          <w:lang w:val="el-GR"/>
+        </w:rPr>
+        <w:t>ύψος</w:t>
+      </w:r>
+      <w:r>
+        <w:rPr>
+          <w:rFonts w:ascii="Cambria" w:hAnsi="Cambria" w:cs="Cambria"/>
+        </w:rPr>
+        <w:t xml:space="preserve"> </w:t>
+      </w:r>
+      <w:r>
+        <w:rPr>
+          <w:rFonts w:ascii="Cambria" w:hAnsi="Cambria" w:cs="Cambria"/>
+          <w:lang w:val="el-GR"/>
+        </w:rPr>
+        <w:t>της</w:t>
+      </w:r>
+      <w:r>
+        <w:rPr>
+          <w:rFonts w:ascii="Cambria" w:hAnsi="Cambria" w:cs="Cambria"/>
+        </w:rPr>
+        <w:t xml:space="preserve"> </w:t>
+      </w:r>
+      <w:r>
+        <w:rPr>
+          <w:rFonts w:ascii="Cambria" w:hAnsi="Cambria" w:cs="Cambria"/>
+          <w:color w:val="000000"/>
+        </w:rPr>
+        <w:t>{{</w:t>
+      </w:r>
+      <w:r>
+        <w:rPr>
+          <w:rFonts w:ascii="Cambria" w:hAnsi="Cambria" w:cs="Cambria"/>
+          <w:color w:val="000000"/>
+        </w:rPr>
+        <w:t xml:space="preserve"> </w:t>
+      </w:r>
+      <w:r>
+        <w:rPr>
+          <w:rFonts w:ascii="Cambria" w:hAnsi="Cambria"/>
+        </w:rPr>
+        <w:t>auditoryFindings.valveGreekMenu</w:t>
+      </w:r>
+      <w:r>
+        <w:rPr>
+          <w:rFonts w:ascii="Cambria" w:hAnsi="Cambria"/>
+        </w:rPr>
+        <w:t xml:space="preserve"> </w:t>
+      </w:r>
+      <w:r>
+        <w:rPr>
+          <w:rFonts w:ascii="Cambria" w:hAnsi="Cambria" w:cs="Cambria"/>
+          <w:color w:val="000000"/>
+        </w:rPr>
+        <w:t>}}. {% else %}</w:t>
+      </w:r>
+      <w:r>
+        <w:rPr>
+          <w:rFonts w:ascii="Cambria" w:hAnsi="Cambria" w:cs="Cambria"/>
+          <w:lang w:val="el-GR"/>
+        </w:rPr>
+        <w:t xml:space="preserve">ολοσυστολικό, 4ου βαθμού (4/6), αναγωγικού τύπου φύσημα, με σημείο μέγιστης ακροασιμότητας στο αριστερό </w:t>
+      </w:r>
+      <w:r>
+        <w:rPr>
+          <w:rFonts w:ascii="Cambria" w:hAnsi="Cambria" w:cs="Cambria"/>
+          <w:lang w:val="el-GR"/>
+        </w:rPr>
+        <w:lastRenderedPageBreak/>
+        <w:t>ημιθωράκιο, στην κορυφή της καρδιάς, στο ύψος της μιτροειδούς βαλβίδας.</w:t>
+      </w:r>
+      <w:bookmarkEnd w:id="11"/>
+      <w:r>
+        <w:rPr>
+          <w:rFonts w:ascii="Cambria" w:hAnsi="Cambria" w:cs="Cambria"/>
+          <w:color w:val="000000"/>
+        </w:rPr>
+        <w:t xml:space="preserve">{% endif %} </w:t>
+      </w:r>
+    </w:p>
+    <w:bookmarkEnd w:id="10"/>
+    <w:p>
+      <w:pPr>
+        <w:numPr>
+          <w:ilvl w:val="0"/>
+          <w:numId w:val="1"/>
+        </w:numPr>
+        <w:tabs>
+          <w:tab w:val="left" w:pos="720"/>
+        </w:tabs>
+        <w:jc w:val="both"/>
+        <w:rPr>
+          <w:rFonts w:ascii="Cambria" w:hAnsi="Cambria" w:cs="Cambria"/>
+          <w:lang w:val="el-GR"/>
+        </w:rPr>
+      </w:pPr>
+      <w:r>
+        <w:rPr>
+          <w:rFonts w:ascii="Cambria" w:hAnsi="Cambria" w:cs="Cambria"/>
+          <w:lang w:val="el-GR"/>
+        </w:rPr>
+        <w:t>{{</w:t>
+      </w:r>
+      <w:r>
+        <w:rPr>
+          <w:rFonts w:ascii="Cambria" w:hAnsi="Cambria" w:cs="Cambria"/>
+          <w:lang w:val="en-US"/>
+        </w:rPr>
+        <w:t xml:space="preserve"> </w:t>
+      </w:r>
+      <w:r>
+        <w:rPr>
+          <w:rFonts w:ascii="Cambria" w:hAnsi="Cambria"/>
+        </w:rPr>
+        <w:t>auditoryLung</w:t>
+      </w:r>
+      <w:r>
+        <w:rPr>
+          <w:rFonts w:ascii="Cambria" w:hAnsi="Cambria"/>
+        </w:rPr>
+        <w:t xml:space="preserve"> </w:t>
+      </w:r>
+      <w:r>
+        <w:rPr>
+          <w:rFonts w:ascii="Cambria" w:hAnsi="Cambria" w:cs="Cambria"/>
+          <w:lang w:val="el-GR"/>
+        </w:rPr>
+        <w:t>}}</w:t>
+      </w:r>
+    </w:p>
+    <w:p>
+      <w:pPr>
+        <w:pStyle w:val="Header"/>
+        <w:numPr>
+          <w:ilvl w:val="0"/>
+          <w:numId w:val="1"/>
+        </w:numPr>
+        <w:tabs>
+          <w:tab w:val="clear" w:pos="4536"/>
+          <w:tab w:val="clear" w:pos="9072"/>
+        </w:tabs>
+        <w:jc w:val="both"/>
+        <w:rPr>
+          <w:rFonts w:ascii="Cambria" w:hAnsi="Cambria" w:cs="Cambria"/>
+          <w:lang w:val="el-GR"/>
+        </w:rPr>
+      </w:pPr>
+      <w:r>
+        <w:rPr>
+          <w:rFonts w:ascii="Cambria" w:hAnsi="Cambria" w:cs="Cambria"/>
+          <w:lang w:val="el-GR"/>
+        </w:rPr>
+        <w:t>{{</w:t>
+      </w:r>
+      <w:r>
+        <w:rPr>
+          <w:rFonts w:ascii="Cambria" w:hAnsi="Cambria" w:cs="Cambria"/>
+          <w:lang w:val="en-US"/>
+        </w:rPr>
+        <w:t xml:space="preserve"> </w:t>
+      </w:r>
+      <w:r>
+        <w:rPr>
+          <w:rFonts w:ascii="Cambria" w:hAnsi="Cambria"/>
+        </w:rPr>
+        <w:t>cough</w:t>
+      </w:r>
+      <w:r>
+        <w:rPr>
+          <w:rFonts w:ascii="Cambria" w:hAnsi="Cambria"/>
+        </w:rPr>
+        <w:t xml:space="preserve"> </w:t>
+      </w:r>
+      <w:r>
+        <w:rPr>
+          <w:rFonts w:ascii="Cambria" w:hAnsi="Cambria" w:cs="Cambria"/>
+          <w:lang w:val="en-US"/>
+        </w:rPr>
+        <w:t>}}</w:t>
+      </w:r>
+    </w:p>
+    <w:p>
+      <w:pPr>
+        <w:pStyle w:val="Header"/>
+        <w:numPr>
+          <w:ilvl w:val="0"/>
+          <w:numId w:val="1"/>
+        </w:numPr>
+        <w:tabs>
+          <w:tab w:val="clear" w:pos="4536"/>
+          <w:tab w:val="clear" w:pos="9072"/>
+        </w:tabs>
+        <w:jc w:val="both"/>
+        <w:rPr>
+          <w:rFonts w:ascii="Cambria" w:hAnsi="Cambria" w:cs="Cambria"/>
+          <w:lang w:val="el-GR"/>
+        </w:rPr>
+      </w:pPr>
+      <w:proofErr w:type="gramStart"/>
+      <w:r>
+        <w:rPr>
+          <w:rFonts w:ascii="Cambria" w:hAnsi="Cambria" w:cs="Cambria"/>
+          <w:lang w:val="en-US"/>
+        </w:rPr>
+        <w:t>{{</w:t>
+      </w:r>
+      <w:r>
+        <w:rPr>
+          <w:rFonts w:ascii="Cambria" w:hAnsi="Cambria" w:cs="Cambria"/>
+          <w:lang w:val="en-US"/>
+        </w:rPr>
+        <w:t xml:space="preserve"> </w:t>
+      </w:r>
+      <w:r>
+        <w:rPr>
+          <w:rFonts w:ascii="Cambria" w:hAnsi="Cambria"/>
+        </w:rPr>
+        <w:t>heartRate</w:t>
+      </w:r>
+      <w:proofErr w:type="gramEnd"/>
+      <w:r>
+        <w:rPr>
+          <w:rFonts w:ascii="Cambria" w:hAnsi="Cambria"/>
+        </w:rPr>
+        <w:t xml:space="preserve"> </w:t>
+      </w:r>
+      <w:r>
+        <w:rPr>
+          <w:rFonts w:ascii="Cambria" w:hAnsi="Cambria" w:cs="Cambria"/>
+          <w:lang w:val="en-US"/>
+        </w:rPr>
+        <w:t>}}</w:t>
+      </w:r>
+    </w:p>
+    <w:p>
+      <w:pPr>
+        <w:numPr>
+          <w:ilvl w:val="0"/>
+          <w:numId w:val="1"/>
+        </w:numPr>
+        <w:tabs>
+          <w:tab w:val="left" w:pos="709"/>
+        </w:tabs>
+        <w:jc w:val="both"/>
+        <w:rPr>
+          <w:rFonts w:ascii="Cambria" w:hAnsi="Cambria" w:cs="Cambria"/>
+        </w:rPr>
+      </w:pPr>
+      <w:bookmarkStart w:id="12" w:name="_Hlk19282453"/>
+      <w:r>
+        <w:rPr>
+          <w:rFonts w:ascii="Cambria" w:hAnsi="Cambria" w:cs="Cambria"/>
+          <w:lang w:val="en-US"/>
+        </w:rPr>
+        <w:t xml:space="preserve">{% if </w:t>
+      </w:r>
+      <w:r>
+        <w:rPr>
+          <w:rFonts w:ascii="Cambria" w:hAnsi="Cambria"/>
+        </w:rPr>
+        <w:t xml:space="preserve">mucous </w:t>
+      </w:r>
+      <w:proofErr w:type="gramStart"/>
+      <w:r>
+        <w:rPr>
+          <w:rFonts w:ascii="Cambria" w:hAnsi="Cambria"/>
+        </w:rPr>
+        <w:t>%</w:t>
+      </w:r>
+      <w:r>
+        <w:rPr>
+          <w:rFonts w:ascii="Cambria" w:hAnsi="Cambria" w:cs="Cambria"/>
+          <w:color w:val="000000"/>
+        </w:rPr>
+        <w:t>}</w:t>
+      </w:r>
+      <w:r>
+        <w:rPr>
+          <w:rFonts w:ascii="Cambria" w:hAnsi="Cambria" w:cs="Cambria"/>
+          <w:color w:val="000000"/>
+          <w:lang w:val="en-US"/>
+        </w:rPr>
+        <w:t>{</w:t>
+      </w:r>
+      <w:proofErr w:type="gramEnd"/>
+      <w:r>
+        <w:rPr>
+          <w:rFonts w:ascii="Cambria" w:hAnsi="Cambria" w:cs="Cambria"/>
+          <w:lang w:val="en-US"/>
+        </w:rPr>
+        <w:t xml:space="preserve">% if </w:t>
+      </w:r>
+      <w:r>
+        <w:rPr>
+          <w:rFonts w:ascii="Cambria" w:hAnsi="Cambria"/>
+        </w:rPr>
+        <w:t>mucous</w:t>
+      </w:r>
+      <w:r>
+        <w:rPr>
+          <w:rFonts w:ascii="Cambria" w:hAnsi="Cambria" w:cs="Cambria"/>
+          <w:b/>
+          <w:bCs/>
+          <w:color w:val="000000"/>
+          <w:lang w:val="en-US"/>
+        </w:rPr>
+        <w:t>==</w:t>
+      </w:r>
+      <w:r>
+        <w:rPr>
+          <w:rFonts w:ascii="Cambria" w:hAnsi="Cambria" w:cs="Cambria"/>
+          <w:color w:val="000000"/>
+          <w:lang w:val="en-US"/>
+        </w:rPr>
+        <w:t>’</w:t>
+      </w:r>
+      <w:r>
+        <w:rPr>
+          <w:rFonts w:ascii="Cambria" w:hAnsi="Cambria" w:cs="Cambria"/>
+          <w:color w:val="000000"/>
+          <w:lang w:val="el-GR"/>
+        </w:rPr>
+        <w:t>ΔΕ</w:t>
+      </w:r>
+      <w:r>
+        <w:rPr>
+          <w:rFonts w:ascii="Cambria" w:hAnsi="Cambria" w:cs="Cambria"/>
+          <w:color w:val="000000"/>
+          <w:lang w:val="en-US"/>
+        </w:rPr>
+        <w:t>.’</w:t>
+      </w:r>
+      <w:r>
+        <w:rPr>
+          <w:rFonts w:ascii="Cambria" w:hAnsi="Cambria"/>
+        </w:rPr>
+        <w:t xml:space="preserve"> %</w:t>
+      </w:r>
+      <w:r>
+        <w:rPr>
+          <w:rFonts w:ascii="Cambria" w:hAnsi="Cambria" w:cs="Cambria"/>
+          <w:color w:val="000000"/>
+        </w:rPr>
+        <w:t>}</w:t>
+      </w:r>
+      <w:r>
+        <w:rPr>
+          <w:rFonts w:ascii="Cambria" w:hAnsi="Cambria" w:cs="Cambria"/>
+          <w:color w:val="000000"/>
+          <w:lang w:val="el-GR"/>
+        </w:rPr>
+        <w:t>Χροιά</w:t>
+      </w:r>
+      <w:r>
+        <w:rPr>
+          <w:rFonts w:ascii="Cambria" w:hAnsi="Cambria" w:cs="Cambria"/>
+          <w:color w:val="000000"/>
+        </w:rPr>
+        <w:t xml:space="preserve"> </w:t>
+      </w:r>
+      <w:r>
+        <w:rPr>
+          <w:rFonts w:ascii="Cambria" w:hAnsi="Cambria" w:cs="Cambria"/>
+          <w:color w:val="000000"/>
+          <w:lang w:val="el-GR"/>
+        </w:rPr>
+        <w:t>βλεννογόνων</w:t>
+      </w:r>
+      <w:r>
+        <w:rPr>
+          <w:rFonts w:ascii="Cambria" w:hAnsi="Cambria" w:cs="Cambria"/>
+          <w:color w:val="000000"/>
+        </w:rPr>
+        <w:t xml:space="preserve">: {{ </w:t>
+      </w:r>
+      <w:r>
+        <w:rPr>
+          <w:rFonts w:ascii="Cambria" w:hAnsi="Cambria"/>
+        </w:rPr>
+        <w:t>mucous</w:t>
+      </w:r>
+      <w:r>
+        <w:rPr>
+          <w:rFonts w:ascii="Cambria" w:hAnsi="Cambria" w:cs="Cambria"/>
+          <w:color w:val="000000"/>
+        </w:rPr>
+        <w:t xml:space="preserve"> }} {% else %</w:t>
+      </w:r>
+      <w:r>
+        <w:rPr>
+          <w:rFonts w:ascii="Cambria" w:hAnsi="Cambria" w:cs="Cambria"/>
+          <w:color w:val="000000"/>
+        </w:rPr>
+        <w:t>}</w:t>
+      </w:r>
+      <w:r>
+        <w:rPr>
+          <w:rFonts w:ascii="Cambria" w:hAnsi="Cambria" w:cs="Cambria"/>
+        </w:rPr>
+        <w:t>{{</w:t>
+      </w:r>
+      <w:r>
+        <w:rPr>
+          <w:rFonts w:ascii="Cambria" w:hAnsi="Cambria"/>
+        </w:rPr>
+        <w:t>mucous</w:t>
+      </w:r>
+      <w:r>
+        <w:rPr>
+          <w:rFonts w:ascii="Cambria" w:hAnsi="Cambria" w:cs="Cambria"/>
+        </w:rPr>
+        <w:t>}}</w:t>
+      </w:r>
+      <w:r>
+        <w:rPr>
+          <w:rFonts w:ascii="Cambria" w:hAnsi="Cambria" w:cs="Cambria"/>
+          <w:color w:val="000000"/>
+        </w:rPr>
+        <w:t> {% endif %} {% endif %}</w:t>
+      </w:r>
+    </w:p>
+    <w:p>
+      <w:pPr>
+        <w:numPr>
+          <w:ilvl w:val="0"/>
+          <w:numId w:val="1"/>
+        </w:numPr>
+        <w:tabs>
+          <w:tab w:val="left" w:pos="709"/>
+        </w:tabs>
+        <w:jc w:val="both"/>
+        <w:rPr>
+          <w:rFonts w:ascii="Cambria" w:hAnsi="Cambria" w:cs="Cambria"/>
+        </w:rPr>
+      </w:pPr>
+      <w:bookmarkStart w:id="13" w:name="_Hlk19280949"/>
+      <w:r>
+        <w:rPr>
+          <w:rFonts w:ascii="Cambria" w:hAnsi="Cambria" w:cs="Cambria"/>
+          <w:lang w:val="en-US"/>
+        </w:rPr>
+        <w:t xml:space="preserve">{% if </w:t>
+      </w:r>
+      <w:r>
+        <w:rPr>
+          <w:rFonts w:ascii="Cambria" w:hAnsi="Cambria"/>
+        </w:rPr>
+        <w:t xml:space="preserve">dental </w:t>
+      </w:r>
+      <w:proofErr w:type="gramStart"/>
+      <w:r>
+        <w:rPr>
+          <w:rFonts w:ascii="Cambria" w:hAnsi="Cambria"/>
+        </w:rPr>
+        <w:t>%</w:t>
+      </w:r>
+      <w:r>
+        <w:rPr>
+          <w:rFonts w:ascii="Cambria" w:hAnsi="Cambria" w:cs="Cambria"/>
+          <w:color w:val="000000"/>
+        </w:rPr>
+        <w:t>}</w:t>
+      </w:r>
+      <w:r>
+        <w:rPr>
+          <w:rFonts w:ascii="Cambria" w:hAnsi="Cambria" w:cs="Cambria"/>
+          <w:color w:val="000000"/>
+          <w:lang w:val="en-US"/>
+        </w:rPr>
+        <w:t>{</w:t>
+      </w:r>
+      <w:proofErr w:type="gramEnd"/>
+      <w:r>
+        <w:rPr>
+          <w:rFonts w:ascii="Cambria" w:hAnsi="Cambria" w:cs="Cambria"/>
+          <w:lang w:val="en-US"/>
+        </w:rPr>
+        <w:t xml:space="preserve">% if </w:t>
+      </w:r>
+      <w:r>
+        <w:rPr>
+          <w:rFonts w:ascii="Cambria" w:hAnsi="Cambria"/>
+        </w:rPr>
+        <w:t>dental</w:t>
+      </w:r>
+      <w:r>
+        <w:rPr>
+          <w:rFonts w:ascii="Cambria" w:hAnsi="Cambria" w:cs="Cambria"/>
+          <w:b/>
+          <w:bCs/>
+          <w:color w:val="000000"/>
+          <w:lang w:val="en-US"/>
+        </w:rPr>
+        <w:t xml:space="preserve"> ==</w:t>
+      </w:r>
+      <w:r>
+        <w:rPr>
+          <w:rFonts w:ascii="Cambria" w:hAnsi="Cambria" w:cs="Cambria"/>
+          <w:color w:val="000000"/>
+          <w:lang w:val="en-US"/>
+        </w:rPr>
+        <w:t>’</w:t>
+      </w:r>
+      <w:r>
+        <w:rPr>
+          <w:rFonts w:ascii="Cambria" w:hAnsi="Cambria" w:cs="Cambria"/>
+          <w:color w:val="000000"/>
+          <w:lang w:val="el-GR"/>
+        </w:rPr>
+        <w:t>ΔΕ</w:t>
+      </w:r>
+      <w:r>
+        <w:rPr>
+          <w:rFonts w:ascii="Cambria" w:hAnsi="Cambria" w:cs="Cambria"/>
+          <w:color w:val="000000"/>
+          <w:lang w:val="en-US"/>
+        </w:rPr>
+        <w:t>.’</w:t>
+      </w:r>
+      <w:r>
+        <w:rPr>
+          <w:rFonts w:ascii="Cambria" w:hAnsi="Cambria"/>
+        </w:rPr>
+        <w:t xml:space="preserve"> %</w:t>
+      </w:r>
+      <w:r>
+        <w:rPr>
+          <w:rFonts w:ascii="Cambria" w:hAnsi="Cambria" w:cs="Cambria"/>
+          <w:color w:val="000000"/>
+        </w:rPr>
+        <w:t>}</w:t>
+      </w:r>
+      <w:r>
+        <w:rPr>
+          <w:rFonts w:ascii="Cambria" w:hAnsi="Cambria" w:cs="Cambria"/>
+          <w:color w:val="000000"/>
+          <w:lang w:val="el-GR"/>
+        </w:rPr>
+        <w:t>Οδοντική</w:t>
+      </w:r>
+      <w:r>
+        <w:rPr>
+          <w:rFonts w:ascii="Cambria" w:hAnsi="Cambria" w:cs="Cambria"/>
+          <w:color w:val="000000"/>
+        </w:rPr>
+        <w:t xml:space="preserve"> </w:t>
+      </w:r>
+      <w:r>
+        <w:rPr>
+          <w:rFonts w:ascii="Cambria" w:hAnsi="Cambria" w:cs="Cambria"/>
+          <w:color w:val="000000"/>
+          <w:lang w:val="el-GR"/>
+        </w:rPr>
+        <w:t>τρυγία</w:t>
+      </w:r>
+      <w:r>
+        <w:rPr>
+          <w:rFonts w:ascii="Cambria" w:hAnsi="Cambria" w:cs="Cambria"/>
+          <w:color w:val="000000"/>
+        </w:rPr>
+        <w:t xml:space="preserve">: {{ </w:t>
+      </w:r>
+      <w:r>
+        <w:rPr>
+          <w:rFonts w:ascii="Cambria" w:hAnsi="Cambria"/>
+        </w:rPr>
+        <w:t>dental</w:t>
+      </w:r>
+      <w:r>
+        <w:rPr>
+          <w:rFonts w:ascii="Cambria" w:hAnsi="Cambria" w:cs="Cambria"/>
+          <w:color w:val="000000"/>
+        </w:rPr>
+        <w:t xml:space="preserve"> }} {% else %}</w:t>
+      </w:r>
+      <w:r>
+        <w:rPr>
+          <w:rFonts w:ascii="Cambria" w:hAnsi="Cambria" w:cs="Cambria"/>
+        </w:rPr>
+        <w:t>{{</w:t>
+      </w:r>
+      <w:r>
+        <w:rPr>
+          <w:rFonts w:ascii="Cambria" w:hAnsi="Cambria"/>
+        </w:rPr>
+        <w:t xml:space="preserve"> dental</w:t>
+      </w:r>
+      <w:r>
+        <w:rPr>
+          <w:rFonts w:ascii="Cambria" w:hAnsi="Cambria" w:cs="Cambria"/>
+        </w:rPr>
+        <w:t xml:space="preserve"> }}</w:t>
+      </w:r>
+      <w:r>
+        <w:rPr>
+          <w:rFonts w:ascii="Cambria" w:hAnsi="Cambria" w:cs="Cambria"/>
+          <w:color w:val="000000"/>
+        </w:rPr>
+        <w:t> {% endif %} {% endif %}</w:t>
+      </w:r>
+    </w:p>
+    <w:bookmarkEnd w:id="12"/>
+    <w:bookmarkEnd w:id="13"/>
+    <w:p>
+      <w:pPr>
+        <w:pStyle w:val="Header"/>
+        <w:numPr>
+          <w:ilvl w:val="0"/>
+          <w:numId w:val="1"/>
+        </w:numPr>
+        <w:tabs>
+          <w:tab w:val="clear" w:pos="4536"/>
+          <w:tab w:val="clear" w:pos="9072"/>
+        </w:tabs>
+        <w:jc w:val="both"/>
+        <w:rPr>
+          <w:rFonts w:ascii="Cambria" w:hAnsi="Cambria" w:cs="Cambria"/>
+          <w:lang w:val="el-GR"/>
+        </w:rPr>
+      </w:pPr>
+      <w:proofErr w:type="gramStart"/>
+      <w:r>
+        <w:rPr>
+          <w:rFonts w:ascii="Cambria" w:hAnsi="Cambria" w:cs="Cambria"/>
+          <w:lang w:val="en-US"/>
+        </w:rPr>
+        <w:t>{{</w:t>
+      </w:r>
+      <w:r>
+        <w:rPr>
+          <w:rFonts w:ascii="Cambria" w:hAnsi="Cambria" w:cs="Cambria"/>
+          <w:lang w:val="en-US"/>
+        </w:rPr>
+        <w:t xml:space="preserve"> </w:t>
+      </w:r>
+      <w:r>
+        <w:rPr>
+          <w:rFonts w:ascii="Cambria" w:hAnsi="Cambria"/>
+        </w:rPr>
+        <w:t>bodyWeight</w:t>
+      </w:r>
+      <w:proofErr w:type="gramEnd"/>
+      <w:r>
+        <w:rPr>
+          <w:rFonts w:ascii="Cambria" w:hAnsi="Cambria"/>
+        </w:rPr>
+        <w:t xml:space="preserve"> </w:t>
+      </w:r>
+      <w:r>
+        <w:rPr>
+          <w:rFonts w:ascii="Cambria" w:hAnsi="Cambria" w:cs="Cambria"/>
+          <w:lang w:val="en-US"/>
+        </w:rPr>
+        <w:t>}}</w:t>
+      </w:r>
+      <w:r>
+        <w:rPr>
+          <w:rFonts w:ascii="Cambria" w:hAnsi="Cambria" w:cs="Cambria"/>
+          <w:lang w:val="el-GR"/>
+        </w:rPr>
+        <w:t>.</w:t>
+      </w:r>
+    </w:p>
+    <w:p>
+      <w:pPr>
+        <w:pStyle w:val="Header"/>
+        <w:numPr>
+          <w:ilvl w:val="0"/>
+          <w:numId w:val="1"/>
+        </w:numPr>
+        <w:tabs>
+          <w:tab w:val="clear" w:pos="4536"/>
+          <w:tab w:val="clear" w:pos="9072"/>
+        </w:tabs>
+        <w:jc w:val="both"/>
+        <w:rPr>
+          <w:rFonts w:ascii="Cambria" w:hAnsi="Cambria" w:cs="Cambria"/>
+          <w:lang w:val="el-GR"/>
+        </w:rPr>
+      </w:pPr>
+      <w:r>
+        <w:rPr>
+          <w:rFonts w:ascii="Cambria" w:hAnsi="Cambria" w:cs="Cambria"/>
+          <w:lang w:val="el-GR"/>
+        </w:rPr>
+        <w:t>{{</w:t>
+      </w:r>
+      <w:r>
+        <w:rPr>
+          <w:rFonts w:ascii="Cambria" w:hAnsi="Cambria" w:cs="Cambria"/>
+          <w:lang w:val="en-US"/>
+        </w:rPr>
+        <w:t xml:space="preserve"> </w:t>
+      </w:r>
+      <w:r>
+        <w:rPr>
+          <w:rFonts w:ascii="Cambria" w:hAnsi="Cambria"/>
+        </w:rPr>
         <w:t>lymph</w:t>
       </w:r>
       <w:r>
         <w:rPr>
+          <w:rFonts w:ascii="Cambria" w:hAnsi="Cambria"/>
+        </w:rPr>
+        <w:t xml:space="preserve"> </w:t>
+      </w:r>
+      <w:r>
+        <w:rPr>
           <w:rFonts w:ascii="Cambria" w:hAnsi="Cambria" w:cs="Cambria"/>
           <w:lang w:val="el-GR"/>
         </w:rPr>
         <w:t>}}</w:t>
       </w:r>
     </w:p>
-    <w:bookmarkEnd w:id="10"/>
     <w:p>
       <w:pPr>
         <w:tabs>
@@ -3036,6 +3345,13 @@
               </w:rPr>
               <w:t xml:space="preserve"> %}{{</w:t>
             </w:r>
+            <w:r>
+              <w:rPr>
+                <w:rFonts w:ascii="Cambria" w:hAnsi="Cambria" w:cs="Cambria"/>
+                <w:color w:val="808080"/>
+              </w:rPr>
+              <w:t xml:space="preserve"> </w:t>
+            </w:r>
             <w:proofErr w:type="spellStart"/>
             <w:r>
               <w:rPr>
@@ -3050,13 +3366,6 @@
                 <w:rFonts w:ascii="Cambria" w:hAnsi="Cambria" w:cs="Cambria"/>
                 <w:color w:val="808080"/>
               </w:rPr>
-              <w:t>}}</w:t>
-            </w:r>
-            <w:r>
-              <w:rPr>
-                <w:rFonts w:ascii="Cambria" w:hAnsi="Cambria" w:cs="Cambria"/>
-                <w:color w:val="808080"/>
-              </w:rPr>
               <w:t xml:space="preserve"> </w:t>
             </w:r>
             <w:r>
@@ -3064,7 +3373,7 @@
                 <w:rFonts w:ascii="Cambria" w:hAnsi="Cambria" w:cs="Cambria"/>
                 <w:color w:val="808080"/>
               </w:rPr>
-              <w:t>{% else %}2,8{% endif %} mm</w:t>
+              <w:t>}}{% else %}2,8{% endif %} mm</w:t>
             </w:r>
           </w:p>
         </w:tc>
@@ -3143,6 +3452,13 @@
               </w:rPr>
               <w:t xml:space="preserve"> %}{{</w:t>
             </w:r>
+            <w:r>
+              <w:rPr>
+                <w:rFonts w:ascii="Cambria" w:hAnsi="Cambria" w:cs="Cambria"/>
+                <w:color w:val="808080"/>
+              </w:rPr>
+              <w:t xml:space="preserve"> </w:t>
+            </w:r>
             <w:proofErr w:type="spellStart"/>
             <w:r>
               <w:rPr>
@@ -3249,6 +3565,13 @@
               </w:rPr>
               <w:t>%}{{</w:t>
             </w:r>
+            <w:r>
+              <w:rPr>
+                <w:rFonts w:ascii="Cambria" w:hAnsi="Cambria" w:cs="Cambria"/>
+                <w:color w:val="808080"/>
+              </w:rPr>
+              <w:t xml:space="preserve"> </w:t>
+            </w:r>
             <w:proofErr w:type="spellStart"/>
             <w:r>
               <w:rPr>
@@ -3384,6 +3707,13 @@
               </w:rPr>
               <w:t xml:space="preserve"> %}{{</w:t>
             </w:r>
+            <w:r>
+              <w:rPr>
+                <w:rFonts w:ascii="Cambria" w:hAnsi="Cambria" w:cs="Cambria"/>
+                <w:color w:val="808080"/>
+              </w:rPr>
+              <w:t xml:space="preserve"> </w:t>
+            </w:r>
             <w:proofErr w:type="spellStart"/>
             <w:r>
               <w:rPr>
@@ -3466,7 +3796,6 @@
               </w:rPr>
               <w:t xml:space="preserve"> %}{{</w:t>
             </w:r>
-            <w:proofErr w:type="spellStart"/>
             <w:r>
               <w:rPr>
                 <w:rFonts w:ascii="Cambria" w:hAnsi="Cambria" w:cs="Cambria"/>
@@ -3474,9 +3803,28 @@
                 <w:bCs/>
                 <w:color w:val="808080"/>
               </w:rPr>
+              <w:t xml:space="preserve"> </w:t>
+            </w:r>
+            <w:proofErr w:type="spellStart"/>
+            <w:r>
+              <w:rPr>
+                <w:rFonts w:ascii="Cambria" w:hAnsi="Cambria" w:cs="Cambria"/>
+                <w:b/>
+                <w:bCs/>
+                <w:color w:val="808080"/>
+              </w:rPr>
               <w:t>PDF.LVDd</w:t>
             </w:r>
             <w:proofErr w:type="spellEnd"/>
+            <w:r>
+              <w:rPr>
+                <w:rFonts w:ascii="Cambria" w:hAnsi="Cambria" w:cs="Cambria"/>
+                <w:b/>
+                <w:bCs/>
+                <w:color w:val="808080"/>
+              </w:rPr>
+              <w:t xml:space="preserve"> </w:t>
+            </w:r>
             <w:r>
               <w:rPr>
                 <w:rFonts w:ascii="Cambria" w:hAnsi="Cambria" w:cs="Cambria"/>
@@ -3646,6 +3994,13 @@
               </w:rPr>
               <w:t>{{</w:t>
             </w:r>
+            <w:r>
+              <w:rPr>
+                <w:rFonts w:ascii="Cambria" w:hAnsi="Cambria" w:cs="Cambria"/>
+                <w:color w:val="808080"/>
+              </w:rPr>
+              <w:t xml:space="preserve"> </w:t>
+            </w:r>
             <w:proofErr w:type="spellStart"/>
             <w:r>
               <w:rPr>
@@ -3655,6 +4010,13 @@
               <w:t>PDF.PWd</w:t>
             </w:r>
             <w:proofErr w:type="spellEnd"/>
+            <w:r>
+              <w:rPr>
+                <w:rFonts w:ascii="Cambria" w:hAnsi="Cambria" w:cs="Cambria"/>
+                <w:color w:val="808080"/>
+              </w:rPr>
+              <w:t xml:space="preserve"> </w:t>
+            </w:r>
             <w:r>
               <w:rPr>
                 <w:rFonts w:ascii="Cambria" w:hAnsi="Cambria" w:cs="Cambria"/>
@@ -3807,6 +4169,13 @@
               </w:rPr>
               <w:t>{{</w:t>
             </w:r>
+            <w:r>
+              <w:rPr>
+                <w:rFonts w:ascii="Cambria" w:hAnsi="Cambria" w:cs="Cambria"/>
+                <w:color w:val="808080"/>
+              </w:rPr>
+              <w:t xml:space="preserve"> </w:t>
+            </w:r>
             <w:proofErr w:type="spellStart"/>
             <w:r>
               <w:rPr>
@@ -3816,6 +4185,13 @@
               <w:t>PDF.IVSs</w:t>
             </w:r>
             <w:proofErr w:type="spellEnd"/>
+            <w:r>
+              <w:rPr>
+                <w:rFonts w:ascii="Cambria" w:hAnsi="Cambria" w:cs="Cambria"/>
+                <w:color w:val="808080"/>
+              </w:rPr>
+              <w:t xml:space="preserve"> </w:t>
+            </w:r>
             <w:r>
               <w:rPr>
                 <w:rFonts w:ascii="Cambria" w:hAnsi="Cambria" w:cs="Cambria"/>
@@ -3885,6 +4261,13 @@
               </w:rPr>
               <w:t xml:space="preserve"> %}{{</w:t>
             </w:r>
+            <w:r>
+              <w:rPr>
+                <w:rFonts w:ascii="Cambria" w:hAnsi="Cambria" w:cs="Cambria"/>
+                <w:color w:val="808080"/>
+              </w:rPr>
+              <w:t xml:space="preserve"> </w:t>
+            </w:r>
             <w:proofErr w:type="spellStart"/>
             <w:r>
               <w:rPr>
@@ -3899,6 +4282,13 @@
                 <w:rFonts w:ascii="Cambria" w:hAnsi="Cambria" w:cs="Cambria"/>
                 <w:color w:val="808080"/>
               </w:rPr>
+              <w:t xml:space="preserve"> </w:t>
+            </w:r>
+            <w:r>
+              <w:rPr>
+                <w:rFonts w:ascii="Cambria" w:hAnsi="Cambria" w:cs="Cambria"/>
+                <w:color w:val="808080"/>
+              </w:rPr>
               <w:t xml:space="preserve">}}{% else %}1,1{% endif %}/{% if </w:t>
             </w:r>
             <w:proofErr w:type="spellStart"/>
@@ -3917,6 +4307,13 @@
               </w:rPr>
               <w:t xml:space="preserve"> %}{{</w:t>
             </w:r>
+            <w:r>
+              <w:rPr>
+                <w:rFonts w:ascii="Cambria" w:hAnsi="Cambria" w:cs="Cambria"/>
+                <w:color w:val="808080"/>
+              </w:rPr>
+              <w:t xml:space="preserve"> </w:t>
+            </w:r>
             <w:proofErr w:type="spellStart"/>
             <w:r>
               <w:rPr>
@@ -3931,7 +4328,42 @@
                 <w:rFonts w:ascii="Cambria" w:hAnsi="Cambria" w:cs="Cambria"/>
                 <w:color w:val="808080"/>
               </w:rPr>
-              <w:t>}}{% else %}0,86{% endif %} ({% if PDF.MVEA %}{{PDF.MVEA}}{% else %}1,27{% endif %})</w:t>
+              <w:t xml:space="preserve"> </w:t>
+            </w:r>
+            <w:r>
+              <w:rPr>
+                <w:rFonts w:ascii="Cambria" w:hAnsi="Cambria" w:cs="Cambria"/>
+                <w:color w:val="808080"/>
+              </w:rPr>
+              <w:t>}}{% else %}0,86{% endif %} ({% if PDF.MVEA %}{{</w:t>
+            </w:r>
+            <w:r>
+              <w:rPr>
+                <w:rFonts w:ascii="Cambria" w:hAnsi="Cambria" w:cs="Cambria"/>
+                <w:color w:val="808080"/>
+              </w:rPr>
+              <w:t xml:space="preserve"> </w:t>
+            </w:r>
+            <w:r>
+              <w:rPr>
+                <w:rFonts w:ascii="Cambria" w:hAnsi="Cambria" w:cs="Cambria"/>
+                <w:color w:val="808080"/>
+              </w:rPr>
+              <w:t>PDF.MVEA</w:t>
+            </w:r>
+            <w:r>
+              <w:rPr>
+                <w:rFonts w:ascii="Cambria" w:hAnsi="Cambria" w:cs="Cambria"/>
+                <w:color w:val="808080"/>
+              </w:rPr>
+              <w:t xml:space="preserve"> </w:t>
+            </w:r>
+            <w:r>
+              <w:rPr>
+                <w:rFonts w:ascii="Cambria" w:hAnsi="Cambria" w:cs="Cambria"/>
+                <w:color w:val="808080"/>
+              </w:rPr>
+              <w:t>}}{% else %}1,27{% endif %})</w:t>
             </w:r>
           </w:p>
         </w:tc>
@@ -4018,7 +4450,6 @@
               </w:rPr>
               <w:t>{{</w:t>
             </w:r>
-            <w:proofErr w:type="spellStart"/>
             <w:r>
               <w:rPr>
                 <w:rFonts w:ascii="Cambria" w:hAnsi="Cambria" w:cs="Cambria"/>
@@ -4026,9 +4457,9 @@
                 <w:bCs/>
                 <w:color w:val="808080"/>
               </w:rPr>
-              <w:t>PDF.LVDs</w:t>
-            </w:r>
-            <w:proofErr w:type="spellEnd"/>
+              <w:t xml:space="preserve"> </w:t>
+            </w:r>
+            <w:proofErr w:type="spellStart"/>
             <w:r>
               <w:rPr>
                 <w:rFonts w:ascii="Cambria" w:hAnsi="Cambria" w:cs="Cambria"/>
@@ -4036,8 +4467,9 @@
                 <w:bCs/>
                 <w:color w:val="808080"/>
               </w:rPr>
-              <w:t xml:space="preserve">}}{% else %}19,3{% </w:t>
-            </w:r>
+              <w:t>PDF.LVDs</w:t>
+            </w:r>
+            <w:proofErr w:type="spellEnd"/>
             <w:r>
               <w:rPr>
                 <w:rFonts w:ascii="Cambria" w:hAnsi="Cambria" w:cs="Cambria"/>
@@ -4045,8 +4477,26 @@
                 <w:bCs/>
                 <w:color w:val="808080"/>
               </w:rPr>
+              <w:t xml:space="preserve"> </w:t>
+            </w:r>
+            <w:r>
+              <w:rPr>
+                <w:rFonts w:ascii="Cambria" w:hAnsi="Cambria" w:cs="Cambria"/>
+                <w:b/>
+                <w:bCs/>
+                <w:color w:val="808080"/>
+              </w:rPr>
+              <w:t xml:space="preserve">}}{% else %}19,3{% endif </w:t>
+            </w:r>
+            <w:r>
+              <w:rPr>
+                <w:rFonts w:ascii="Cambria" w:hAnsi="Cambria" w:cs="Cambria"/>
+                <w:b/>
+                <w:bCs/>
+                <w:color w:val="808080"/>
+              </w:rPr>
               <w:lastRenderedPageBreak/>
-              <w:t>endif %} mm</w:t>
+              <w:t>%} mm</w:t>
             </w:r>
           </w:p>
         </w:tc>
@@ -4097,7 +4547,35 @@
                 <w:rFonts w:ascii="Cambria" w:hAnsi="Cambria" w:cs="Cambria"/>
                 <w:color w:val="808080"/>
               </w:rPr>
-              <w:t>{% if PDF.DT %}{{PDF.DT}}{% else %}92{% endif %}</w:t>
+              <w:t>{% if PDF.DT %}{{</w:t>
+            </w:r>
+            <w:r>
+              <w:rPr>
+                <w:rFonts w:ascii="Cambria" w:hAnsi="Cambria" w:cs="Cambria"/>
+                <w:color w:val="808080"/>
+              </w:rPr>
+              <w:t xml:space="preserve"> </w:t>
+            </w:r>
+            <w:r>
+              <w:rPr>
+                <w:rFonts w:ascii="Cambria" w:hAnsi="Cambria" w:cs="Cambria"/>
+                <w:color w:val="808080"/>
+              </w:rPr>
+              <w:t>PDF.DT</w:t>
+            </w:r>
+            <w:r>
+              <w:rPr>
+                <w:rFonts w:ascii="Cambria" w:hAnsi="Cambria" w:cs="Cambria"/>
+                <w:color w:val="808080"/>
+              </w:rPr>
+              <w:t xml:space="preserve"> </w:t>
+            </w:r>
+            <w:r>
+              <w:rPr>
+                <w:rFonts w:ascii="Cambria" w:hAnsi="Cambria" w:cs="Cambria"/>
+                <w:color w:val="808080"/>
+              </w:rPr>
+              <w:t>}}{% else %}92{% endif %}</w:t>
             </w:r>
             <w:r>
               <w:rPr>
@@ -4174,6 +4652,13 @@
               </w:rPr>
               <w:t xml:space="preserve"> %}{{</w:t>
             </w:r>
+            <w:r>
+              <w:rPr>
+                <w:rFonts w:ascii="Cambria" w:hAnsi="Cambria" w:cs="Cambria"/>
+                <w:color w:val="808080"/>
+              </w:rPr>
+              <w:t xml:space="preserve"> </w:t>
+            </w:r>
             <w:proofErr w:type="spellStart"/>
             <w:r>
               <w:rPr>
@@ -4183,6 +4668,13 @@
               <w:t>PDF.PWs</w:t>
             </w:r>
             <w:proofErr w:type="spellEnd"/>
+            <w:r>
+              <w:rPr>
+                <w:rFonts w:ascii="Cambria" w:hAnsi="Cambria" w:cs="Cambria"/>
+                <w:color w:val="808080"/>
+              </w:rPr>
+              <w:t xml:space="preserve"> </w:t>
+            </w:r>
             <w:r>
               <w:rPr>
                 <w:rFonts w:ascii="Cambria" w:hAnsi="Cambria" w:cs="Cambria"/>
@@ -4298,7 +4790,35 @@
                 <w:rFonts w:ascii="Cambria" w:hAnsi="Cambria" w:cs="Cambria"/>
                 <w:color w:val="808080"/>
               </w:rPr>
-              <w:t>{% if PDF.FS %}{{PDF.FS}}{% else %</w:t>
+              <w:t>{% if PDF.FS %}{{</w:t>
+            </w:r>
+            <w:r>
+              <w:rPr>
+                <w:rFonts w:ascii="Cambria" w:hAnsi="Cambria" w:cs="Cambria"/>
+                <w:color w:val="808080"/>
+              </w:rPr>
+              <w:t xml:space="preserve"> </w:t>
+            </w:r>
+            <w:r>
+              <w:rPr>
+                <w:rFonts w:ascii="Cambria" w:hAnsi="Cambria" w:cs="Cambria"/>
+                <w:color w:val="808080"/>
+              </w:rPr>
+              <w:t>PDF.FS</w:t>
+            </w:r>
+            <w:r>
+              <w:rPr>
+                <w:rFonts w:ascii="Cambria" w:hAnsi="Cambria" w:cs="Cambria"/>
+                <w:color w:val="808080"/>
+              </w:rPr>
+              <w:t xml:space="preserve"> </w:t>
+            </w:r>
+            <w:r>
+              <w:rPr>
+                <w:rFonts w:ascii="Cambria" w:hAnsi="Cambria" w:cs="Cambria"/>
+                <w:color w:val="808080"/>
+              </w:rPr>
+              <w:t>}}{% else %</w:t>
             </w:r>
             <w:r>
               <w:rPr>
@@ -4408,6 +4928,13 @@
               </w:rPr>
               <w:t xml:space="preserve"> %}{{</w:t>
             </w:r>
+            <w:r>
+              <w:rPr>
+                <w:rFonts w:ascii="Cambria" w:hAnsi="Cambria" w:cs="Cambria"/>
+                <w:color w:val="808080"/>
+              </w:rPr>
+              <w:t xml:space="preserve"> </w:t>
+            </w:r>
             <w:proofErr w:type="spellStart"/>
             <w:r>
               <w:rPr>
@@ -4417,6 +4944,13 @@
               <w:t>PDF.MRVmax</w:t>
             </w:r>
             <w:proofErr w:type="spellEnd"/>
+            <w:r>
+              <w:rPr>
+                <w:rFonts w:ascii="Cambria" w:hAnsi="Cambria" w:cs="Cambria"/>
+                <w:color w:val="808080"/>
+              </w:rPr>
+              <w:t xml:space="preserve"> </w:t>
+            </w:r>
             <w:r>
               <w:rPr>
                 <w:rFonts w:ascii="Cambria" w:hAnsi="Cambria" w:cs="Cambria"/>
@@ -4511,7 +5045,35 @@
                 <w:rFonts w:ascii="Cambria" w:hAnsi="Cambria" w:cs="Cambria"/>
                 <w:color w:val="808080"/>
               </w:rPr>
-              <w:t xml:space="preserve">{{PDF.LA}}{% else %}29,1{% endif %}-{% if </w:t>
+              <w:t>{{</w:t>
+            </w:r>
+            <w:r>
+              <w:rPr>
+                <w:rFonts w:ascii="Cambria" w:hAnsi="Cambria" w:cs="Cambria"/>
+                <w:color w:val="808080"/>
+              </w:rPr>
+              <w:t xml:space="preserve"> </w:t>
+            </w:r>
+            <w:r>
+              <w:rPr>
+                <w:rFonts w:ascii="Cambria" w:hAnsi="Cambria" w:cs="Cambria"/>
+                <w:color w:val="808080"/>
+              </w:rPr>
+              <w:t>PDF.LA</w:t>
+            </w:r>
+            <w:r>
+              <w:rPr>
+                <w:rFonts w:ascii="Cambria" w:hAnsi="Cambria" w:cs="Cambria"/>
+                <w:color w:val="808080"/>
+              </w:rPr>
+              <w:t xml:space="preserve"> </w:t>
+            </w:r>
+            <w:r>
+              <w:rPr>
+                <w:rFonts w:ascii="Cambria" w:hAnsi="Cambria" w:cs="Cambria"/>
+                <w:color w:val="808080"/>
+              </w:rPr>
+              <w:t xml:space="preserve">}}{% else %}29,1{% endif %}-{% if </w:t>
             </w:r>
             <w:proofErr w:type="spellStart"/>
             <w:r>
@@ -4529,6 +5091,13 @@
               </w:rPr>
               <w:t xml:space="preserve"> %}{{</w:t>
             </w:r>
+            <w:r>
+              <w:rPr>
+                <w:rFonts w:ascii="Cambria" w:hAnsi="Cambria" w:cs="Cambria"/>
+                <w:color w:val="808080"/>
+              </w:rPr>
+              <w:t xml:space="preserve"> </w:t>
+            </w:r>
             <w:proofErr w:type="spellStart"/>
             <w:r>
               <w:rPr>
@@ -4538,6 +5107,13 @@
               <w:t>PDF.Ao</w:t>
             </w:r>
             <w:proofErr w:type="spellEnd"/>
+            <w:r>
+              <w:rPr>
+                <w:rFonts w:ascii="Cambria" w:hAnsi="Cambria" w:cs="Cambria"/>
+                <w:color w:val="808080"/>
+              </w:rPr>
+              <w:t xml:space="preserve"> </w:t>
+            </w:r>
             <w:r>
               <w:rPr>
                 <w:rFonts w:ascii="Cambria" w:hAnsi="Cambria" w:cs="Cambria"/>
@@ -4618,6 +5194,13 @@
               </w:rPr>
               <w:t xml:space="preserve"> %}{{</w:t>
             </w:r>
+            <w:r>
+              <w:rPr>
+                <w:rFonts w:ascii="Cambria" w:hAnsi="Cambria" w:cs="Cambria"/>
+                <w:color w:val="808080"/>
+              </w:rPr>
+              <w:t xml:space="preserve"> </w:t>
+            </w:r>
             <w:proofErr w:type="spellStart"/>
             <w:r>
               <w:rPr>
@@ -4627,6 +5210,13 @@
               <w:t>PDF.TRVmax</w:t>
             </w:r>
             <w:proofErr w:type="spellEnd"/>
+            <w:r>
+              <w:rPr>
+                <w:rFonts w:ascii="Cambria" w:hAnsi="Cambria" w:cs="Cambria"/>
+                <w:color w:val="808080"/>
+              </w:rPr>
+              <w:t xml:space="preserve"> </w:t>
+            </w:r>
             <w:r>
               <w:rPr>
                 <w:rFonts w:ascii="Cambria" w:hAnsi="Cambria" w:cs="Cambria"/>
@@ -4722,7 +5312,7 @@
                 <w:bCs/>
                 <w:color w:val="808080"/>
               </w:rPr>
-              <w:t xml:space="preserve"> %}</w:t>
+              <w:t xml:space="preserve"> %}{{</w:t>
             </w:r>
             <w:r>
               <w:rPr>
@@ -4733,6 +5323,7 @@
               </w:rPr>
               <w:t xml:space="preserve"> </w:t>
             </w:r>
+            <w:proofErr w:type="spellStart"/>
             <w:r>
               <w:rPr>
                 <w:rFonts w:ascii="Cambria" w:hAnsi="Cambria" w:cs="Cambria"/>
@@ -4740,9 +5331,9 @@
                 <w:bCs/>
                 <w:color w:val="808080"/>
               </w:rPr>
-              <w:t>{{</w:t>
-            </w:r>
-            <w:proofErr w:type="spellStart"/>
+              <w:t>PDF.LAAo</w:t>
+            </w:r>
+            <w:proofErr w:type="spellEnd"/>
             <w:r>
               <w:rPr>
                 <w:rFonts w:ascii="Cambria" w:hAnsi="Cambria" w:cs="Cambria"/>
@@ -4750,9 +5341,8 @@
                 <w:bCs/>
                 <w:color w:val="808080"/>
               </w:rPr>
-              <w:t>PDF.LAAo</w:t>
-            </w:r>
-            <w:proofErr w:type="spellEnd"/>
+              <w:t xml:space="preserve"> </w:t>
+            </w:r>
             <w:r>
               <w:rPr>
                 <w:rFonts w:ascii="Cambria" w:hAnsi="Cambria" w:cs="Cambria"/>
@@ -4760,25 +5350,7 @@
                 <w:bCs/>
                 <w:color w:val="808080"/>
               </w:rPr>
-              <w:t>}}</w:t>
-            </w:r>
-            <w:r>
-              <w:rPr>
-                <w:rFonts w:ascii="Cambria" w:hAnsi="Cambria" w:cs="Cambria"/>
-                <w:b/>
-                <w:bCs/>
-                <w:color w:val="808080"/>
-              </w:rPr>
-              <w:t xml:space="preserve"> </w:t>
-            </w:r>
-            <w:r>
-              <w:rPr>
-                <w:rFonts w:ascii="Cambria" w:hAnsi="Cambria" w:cs="Cambria"/>
-                <w:b/>
-                <w:bCs/>
-                <w:color w:val="808080"/>
-              </w:rPr>
-              <w:t>{% else %}2,25{% endif %}</w:t>
+              <w:t>}}{% else %}2,25{% endif %}</w:t>
             </w:r>
           </w:p>
         </w:tc>
@@ -8110,7 +8682,19 @@
         <w:rPr>
           <w:rFonts w:ascii="Cambria" w:hAnsi="Cambria" w:cs="Cambria"/>
         </w:rPr>
-        <w:t>{{ flow |e}}{% else %}</w:t>
+        <w:t>{{ flow |e</w:t>
+      </w:r>
+      <w:r>
+        <w:rPr>
+          <w:rFonts w:ascii="Cambria" w:hAnsi="Cambria" w:cs="Cambria"/>
+        </w:rPr>
+        <w:t xml:space="preserve"> </w:t>
+      </w:r>
+      <w:r>
+        <w:rPr>
+          <w:rFonts w:ascii="Cambria" w:hAnsi="Cambria" w:cs="Cambria"/>
+        </w:rPr>
+        <w:t>}}{% else %}</w:t>
       </w:r>
       <w:r>
         <w:rPr>
@@ -8672,12 +9256,21 @@
           <w:lang w:val="en-US"/>
         </w:rPr>
       </w:pPr>
+      <w:proofErr w:type="gramStart"/>
       <w:r>
         <w:rPr>
           <w:rFonts w:ascii="Cambria" w:hAnsi="Cambria" w:cs="Cambria"/>
           <w:lang w:val="en-US"/>
         </w:rPr>
-        <w:t>{{ egc }} {% endfor %}</w:t>
+        <w:t>{{ egc</w:t>
+      </w:r>
+      <w:proofErr w:type="gramEnd"/>
+      <w:r>
+        <w:rPr>
+          <w:rFonts w:ascii="Cambria" w:hAnsi="Cambria" w:cs="Cambria"/>
+          <w:lang w:val="en-US"/>
+        </w:rPr>
+        <w:t xml:space="preserve"> }} {% endfor %}</w:t>
       </w:r>
     </w:p>
     <w:p>
@@ -9101,7 +9694,25 @@
           <w:bCs/>
           <w:lang w:val="el-GR"/>
         </w:rPr>
-        <w:t>{{clinical</w:t>
+        <w:t>{{</w:t>
+      </w:r>
+      <w:r>
+        <w:rPr>
+          <w:rFonts w:ascii="Cambria" w:hAnsi="Cambria" w:cs="Cambria"/>
+          <w:b/>
+          <w:bCs/>
+          <w:lang w:val="el-GR"/>
+        </w:rPr>
+        <w:t xml:space="preserve"> </w:t>
+      </w:r>
+      <w:r>
+        <w:rPr>
+          <w:rFonts w:ascii="Cambria" w:hAnsi="Cambria" w:cs="Cambria"/>
+          <w:b/>
+          <w:bCs/>
+          <w:lang w:val="el-GR"/>
+        </w:rPr>
+        <w:t>clinical</w:t>
       </w:r>
       <w:r>
         <w:rPr>
@@ -9119,7 +9730,25 @@
           <w:bCs/>
           <w:lang w:val="el-GR"/>
         </w:rPr>
-        <w:t>tage}}</w:t>
+        <w:t>tage</w:t>
+      </w:r>
+      <w:r>
+        <w:rPr>
+          <w:rFonts w:ascii="Cambria" w:hAnsi="Cambria" w:cs="Cambria"/>
+          <w:b/>
+          <w:bCs/>
+          <w:lang w:val="el-GR"/>
+        </w:rPr>
+        <w:t xml:space="preserve"> </w:t>
+      </w:r>
+      <w:r>
+        <w:rPr>
+          <w:rFonts w:ascii="Cambria" w:hAnsi="Cambria" w:cs="Cambria"/>
+          <w:b/>
+          <w:bCs/>
+          <w:lang w:val="el-GR"/>
+        </w:rPr>
+        <w:t>}}</w:t>
       </w:r>
       <w:r>
         <w:rPr>
@@ -9196,7 +9825,21 @@
           <w:rFonts w:ascii="Cambria" w:hAnsi="Cambria" w:cs="Cambria"/>
           <w:lang w:val="el-GR"/>
         </w:rPr>
-        <w:t>{{hyperten</w:t>
+        <w:t>{{</w:t>
+      </w:r>
+      <w:r>
+        <w:rPr>
+          <w:rFonts w:ascii="Cambria" w:hAnsi="Cambria" w:cs="Cambria"/>
+          <w:lang w:val="el-GR"/>
+        </w:rPr>
+        <w:t xml:space="preserve"> </w:t>
+      </w:r>
+      <w:r>
+        <w:rPr>
+          <w:rFonts w:ascii="Cambria" w:hAnsi="Cambria" w:cs="Cambria"/>
+          <w:lang w:val="el-GR"/>
+        </w:rPr>
+        <w:t>hyperten</w:t>
       </w:r>
       <w:r>
         <w:rPr>
@@ -9214,6 +9857,13 @@
         <w:t>ion</w:t>
       </w:r>
       <w:proofErr w:type="spellEnd"/>
+      <w:r>
+        <w:rPr>
+          <w:rFonts w:ascii="Cambria" w:hAnsi="Cambria" w:cs="Cambria"/>
+          <w:lang w:val="el-GR"/>
+        </w:rPr>
+        <w:t xml:space="preserve"> </w:t>
+      </w:r>
       <w:r>
         <w:rPr>
           <w:rFonts w:ascii="Cambria" w:hAnsi="Cambria" w:cs="Cambria"/>
@@ -9484,9 +10134,25 @@
         <w:rPr>
           <w:rFonts w:ascii="Cambria" w:hAnsi="Cambria" w:cs="Cambria"/>
           <w:bCs/>
+          <w:lang w:val="el-GR"/>
+        </w:rPr>
+        <w:t xml:space="preserve"> </w:t>
+      </w:r>
+      <w:r>
+        <w:rPr>
+          <w:rFonts w:ascii="Cambria" w:hAnsi="Cambria" w:cs="Cambria"/>
+          <w:bCs/>
           <w:lang w:val="en-US"/>
         </w:rPr>
         <w:t>AddOn</w:t>
+      </w:r>
+      <w:r>
+        <w:rPr>
+          <w:rFonts w:ascii="Cambria" w:hAnsi="Cambria" w:cs="Cambria"/>
+          <w:bCs/>
+          <w:lang w:val="el-GR"/>
+        </w:rPr>
+        <w:t xml:space="preserve"> </w:t>
       </w:r>
       <w:r>
         <w:rPr>
@@ -9715,9 +10381,25 @@
         <w:rPr>
           <w:rFonts w:ascii="Cambria" w:hAnsi="Cambria" w:cs="Cambria"/>
           <w:bCs/>
+          <w:lang w:val="el-GR"/>
+        </w:rPr>
+        <w:t xml:space="preserve"> </w:t>
+      </w:r>
+      <w:r>
+        <w:rPr>
+          <w:rFonts w:ascii="Cambria" w:hAnsi="Cambria" w:cs="Cambria"/>
+          <w:bCs/>
           <w:lang w:val="en-US"/>
         </w:rPr>
         <w:t>nameAit</w:t>
+      </w:r>
+      <w:r>
+        <w:rPr>
+          <w:rFonts w:ascii="Cambria" w:hAnsi="Cambria" w:cs="Cambria"/>
+          <w:bCs/>
+          <w:lang w:val="el-GR"/>
+        </w:rPr>
+        <w:t xml:space="preserve"> </w:t>
       </w:r>
       <w:r>
         <w:rPr>
@@ -9911,9 +10593,8 @@
         </w:rPr>
       </w:pPr>
       <w:bookmarkStart w:id="29" w:name="_Hlk29502344"/>
-      <w:bookmarkStart w:id="30" w:name="_Hlk34158218"/>
-      <w:bookmarkStart w:id="31" w:name="_Hlk28025992"/>
-      <w:bookmarkStart w:id="32" w:name="_Hlk31647601"/>
+      <w:bookmarkStart w:id="30" w:name="_Hlk28025992"/>
+      <w:bookmarkStart w:id="31" w:name="_Hlk31647601"/>
       <w:bookmarkEnd w:id="0"/>
       <w:bookmarkEnd w:id="1"/>
       <w:bookmarkEnd w:id="2"/>
@@ -10017,9 +10698,21 @@
       </w:r>
       <w:r>
         <w:rPr>
+          <w:rFonts w:ascii="Cambria" w:hAnsi="Cambria" w:cs="Cambria"/>
+        </w:rPr>
+        <w:t xml:space="preserve"> </w:t>
+      </w:r>
+      <w:r>
+        <w:rPr>
           <w:rFonts w:ascii="Cambria" w:hAnsi="Cambria"/>
         </w:rPr>
         <w:t>che</w:t>
+      </w:r>
+      <w:r>
+        <w:rPr>
+          <w:rFonts w:ascii="Cambria" w:hAnsi="Cambria"/>
+        </w:rPr>
+        <w:t xml:space="preserve"> </w:t>
       </w:r>
       <w:r>
         <w:rPr>
@@ -10065,20 +10758,34 @@
           <w:rFonts w:ascii="Cambria" w:hAnsi="Cambria" w:cs="Cambria"/>
           <w:b/>
         </w:rPr>
-        <w:t>{months</w:t>
+        <w:t>{</w:t>
       </w:r>
       <w:r>
         <w:rPr>
           <w:rFonts w:ascii="Cambria" w:hAnsi="Cambria" w:cs="Cambria"/>
           <w:b/>
         </w:rPr>
-        <w:t>}} {{</w:t>
+        <w:t xml:space="preserve"> </w:t>
       </w:r>
       <w:r>
         <w:rPr>
           <w:rFonts w:ascii="Cambria" w:hAnsi="Cambria" w:cs="Cambria"/>
           <w:b/>
         </w:rPr>
+        <w:t>months</w:t>
+      </w:r>
+      <w:r>
+        <w:rPr>
+          <w:rFonts w:ascii="Cambria" w:hAnsi="Cambria" w:cs="Cambria"/>
+          <w:b/>
+        </w:rPr>
+        <w:t xml:space="preserve"> }} {{ </w:t>
+      </w:r>
+      <w:r>
+        <w:rPr>
+          <w:rFonts w:ascii="Cambria" w:hAnsi="Cambria" w:cs="Cambria"/>
+          <w:b/>
+        </w:rPr>
         <w:t>ye</w:t>
       </w:r>
       <w:r>
@@ -10086,7 +10793,7 @@
           <w:rFonts w:ascii="Cambria" w:hAnsi="Cambria" w:cs="Cambria"/>
           <w:b/>
         </w:rPr>
-        <w:t>ars</w:t>
+        <w:t xml:space="preserve">ars </w:t>
       </w:r>
       <w:r>
         <w:rPr>
@@ -10192,7 +10899,6 @@
         </w:rPr>
         <w:t>{% else %}</w:t>
       </w:r>
-      <w:bookmarkEnd w:id="30"/>
       <w:r>
         <w:rPr>
           <w:rFonts w:ascii="Cambria" w:hAnsi="Cambria" w:cs="Cambria"/>
@@ -10225,7 +10931,7 @@
         </w:rPr>
         <w:t>(</w:t>
       </w:r>
-      <w:bookmarkStart w:id="33" w:name="_Hlk44593042"/>
+      <w:bookmarkStart w:id="32" w:name="_Hlk44593042"/>
       <w:r>
         <w:rPr>
           <w:rFonts w:ascii="Cambria" w:hAnsi="Cambria" w:cs="Cambria"/>
@@ -10252,7 +10958,7 @@
         </w:rPr>
         <w:t>1</w:t>
       </w:r>
-      <w:bookmarkEnd w:id="33"/>
+      <w:bookmarkEnd w:id="32"/>
       <w:r>
         <w:rPr>
           <w:rFonts w:ascii="Cambria" w:hAnsi="Cambria" w:cs="Cambria"/>
@@ -10344,25 +11050,16 @@
         <w:t>{% endif %}</w:t>
       </w:r>
     </w:p>
-    <w:bookmarkEnd w:id="31"/>
     <w:p>
       <w:pPr>
         <w:pStyle w:val="BodyText"/>
-        <w:spacing w:line="276" w:lineRule="auto"/>
-        <w:rPr>
-          <w:rFonts w:ascii="Cambria" w:hAnsi="Cambria" w:cs="Cambria"/>
-          <w:lang w:val="el-GR"/>
-        </w:rPr>
-      </w:pPr>
-    </w:p>
-    <w:bookmarkEnd w:id="32"/>
-    <w:p>
-      <w:pPr>
-        <w:pStyle w:val="BodyText"/>
-        <w:rPr>
-          <w:rFonts w:ascii="Cambria" w:hAnsi="Cambria" w:cs="Cambria"/>
-        </w:rPr>
-      </w:pPr>
+        <w:rPr>
+          <w:rFonts w:ascii="Cambria" w:hAnsi="Cambria" w:cs="Cambria"/>
+        </w:rPr>
+      </w:pPr>
+      <w:bookmarkStart w:id="33" w:name="_Hlk28025998"/>
+      <w:bookmarkEnd w:id="30"/>
+      <w:bookmarkEnd w:id="31"/>
       <w:r>
         <w:rPr>
           <w:rFonts w:ascii="Cambria" w:hAnsi="Cambria" w:cs="Cambria"/>
@@ -10415,7 +11112,6 @@
         </w:rPr>
         <w:t xml:space="preserve">: </w:t>
       </w:r>
-      <w:bookmarkStart w:id="34" w:name="_Hlk28025998"/>
     </w:p>
     <w:p>
       <w:pPr>
@@ -10479,13 +11175,117 @@
           <w:b/>
           <w:bCs/>
         </w:rPr>
-        <w:t>{{med2.medication2GreekMenu}}</w:t>
-      </w:r>
-      <w:r>
-        <w:rPr>
-          <w:rFonts w:ascii="Cambria" w:hAnsi="Cambria" w:cs="Cambria"/>
-        </w:rPr>
-        <w:t xml:space="preserve"> ({{med2.doseNumber}} {{med2.unitOfMeasurementMenu}} {{med2.doseMenu}}) </w:t>
+        <w:t>{{</w:t>
+      </w:r>
+      <w:r>
+        <w:rPr>
+          <w:rFonts w:ascii="Cambria" w:hAnsi="Cambria" w:cs="Cambria"/>
+          <w:b/>
+          <w:bCs/>
+        </w:rPr>
+        <w:t xml:space="preserve"> </w:t>
+      </w:r>
+      <w:r>
+        <w:rPr>
+          <w:rFonts w:ascii="Cambria" w:hAnsi="Cambria" w:cs="Cambria"/>
+          <w:b/>
+          <w:bCs/>
+        </w:rPr>
+        <w:t>med2.medication2GreekMenu</w:t>
+      </w:r>
+      <w:r>
+        <w:rPr>
+          <w:rFonts w:ascii="Cambria" w:hAnsi="Cambria" w:cs="Cambria"/>
+          <w:b/>
+          <w:bCs/>
+        </w:rPr>
+        <w:t xml:space="preserve"> </w:t>
+      </w:r>
+      <w:r>
+        <w:rPr>
+          <w:rFonts w:ascii="Cambria" w:hAnsi="Cambria" w:cs="Cambria"/>
+          <w:b/>
+          <w:bCs/>
+        </w:rPr>
+        <w:t>}}</w:t>
+      </w:r>
+      <w:r>
+        <w:rPr>
+          <w:rFonts w:ascii="Cambria" w:hAnsi="Cambria" w:cs="Cambria"/>
+        </w:rPr>
+        <w:t xml:space="preserve"> ({{</w:t>
+      </w:r>
+      <w:r>
+        <w:rPr>
+          <w:rFonts w:ascii="Cambria" w:hAnsi="Cambria" w:cs="Cambria"/>
+        </w:rPr>
+        <w:t xml:space="preserve"> </w:t>
+      </w:r>
+      <w:r>
+        <w:rPr>
+          <w:rFonts w:ascii="Cambria" w:hAnsi="Cambria" w:cs="Cambria"/>
+        </w:rPr>
+        <w:t>med2.doseNumber</w:t>
+      </w:r>
+      <w:r>
+        <w:rPr>
+          <w:rFonts w:ascii="Cambria" w:hAnsi="Cambria" w:cs="Cambria"/>
+        </w:rPr>
+        <w:t xml:space="preserve"> </w:t>
+      </w:r>
+      <w:r>
+        <w:rPr>
+          <w:rFonts w:ascii="Cambria" w:hAnsi="Cambria" w:cs="Cambria"/>
+        </w:rPr>
+        <w:t>}} {{</w:t>
+      </w:r>
+      <w:r>
+        <w:rPr>
+          <w:rFonts w:ascii="Cambria" w:hAnsi="Cambria" w:cs="Cambria"/>
+        </w:rPr>
+        <w:t xml:space="preserve"> </w:t>
+      </w:r>
+      <w:r>
+        <w:rPr>
+          <w:rFonts w:ascii="Cambria" w:hAnsi="Cambria" w:cs="Cambria"/>
+        </w:rPr>
+        <w:t>med2.unitOfMeasurementMenu</w:t>
+      </w:r>
+      <w:r>
+        <w:rPr>
+          <w:rFonts w:ascii="Cambria" w:hAnsi="Cambria" w:cs="Cambria"/>
+        </w:rPr>
+        <w:t xml:space="preserve"> </w:t>
+      </w:r>
+      <w:r>
+        <w:rPr>
+          <w:rFonts w:ascii="Cambria" w:hAnsi="Cambria" w:cs="Cambria"/>
+        </w:rPr>
+        <w:t>}} {{</w:t>
+      </w:r>
+      <w:r>
+        <w:rPr>
+          <w:rFonts w:ascii="Cambria" w:hAnsi="Cambria" w:cs="Cambria"/>
+        </w:rPr>
+        <w:t xml:space="preserve"> </w:t>
+      </w:r>
+      <w:r>
+        <w:rPr>
+          <w:rFonts w:ascii="Cambria" w:hAnsi="Cambria" w:cs="Cambria"/>
+        </w:rPr>
+        <w:t>med2.doseMenu</w:t>
+      </w:r>
+      <w:r>
+        <w:rPr>
+          <w:rFonts w:ascii="Cambria" w:hAnsi="Cambria" w:cs="Cambria"/>
+        </w:rPr>
+        <w:t xml:space="preserve"> </w:t>
+      </w:r>
+      <w:r>
+        <w:rPr>
+          <w:rFonts w:ascii="Cambria" w:hAnsi="Cambria" w:cs="Cambria"/>
+        </w:rPr>
+        <w:t xml:space="preserve">}}) </w:t>
       </w:r>
       <w:r>
         <w:rPr>
@@ -10579,7 +11379,25 @@
         <w:t>endif %}</w:t>
       </w:r>
     </w:p>
-    <w:bookmarkEnd w:id="34"/>
+    <w:p>
+      <w:pPr>
+        <w:pStyle w:val="BodyText"/>
+        <w:rPr>
+          <w:rFonts w:ascii="Cambria" w:hAnsi="Cambria" w:cs="Cambria"/>
+          <w:lang w:val="en-US"/>
+        </w:rPr>
+      </w:pPr>
+    </w:p>
+    <w:p>
+      <w:pPr>
+        <w:pStyle w:val="BodyText"/>
+        <w:rPr>
+          <w:rFonts w:ascii="Cambria" w:hAnsi="Cambria" w:cs="Cambria"/>
+          <w:lang w:val="en-US"/>
+        </w:rPr>
+      </w:pPr>
+    </w:p>
+    <w:bookmarkEnd w:id="33"/>
     <w:p>
       <w:pPr>
         <w:jc w:val="center"/>
@@ -10697,7 +11515,7 @@
           <w:t>com</w:t>
         </w:r>
       </w:hyperlink>
-      <w:bookmarkStart w:id="35" w:name="_PictureBullets"/>
+      <w:bookmarkStart w:id="34" w:name="_PictureBullets"/>
     </w:p>
     <w:p>
       <w:pPr>
@@ -10709,7 +11527,17 @@
         </w:rPr>
       </w:pPr>
     </w:p>
-    <w:bookmarkEnd w:id="35"/>
+    <w:p>
+      <w:pPr>
+        <w:jc w:val="center"/>
+        <w:rPr>
+          <w:rStyle w:val="Hyperlink"/>
+          <w:rFonts w:ascii="Cambria" w:hAnsi="Cambria" w:cs="Cambria"/>
+          <w:lang w:val="el-GR"/>
+        </w:rPr>
+      </w:pPr>
+    </w:p>
+    <w:bookmarkEnd w:id="34"/>
     <w:p>
       <w:pPr>
         <w:ind w:left="-540" w:right="-650"/>
@@ -11811,7 +12639,7 @@
         <v:path o:extrusionok="f" gradientshapeok="t" o:connecttype="rect"/>
         <o:lock v:ext="edit" aspectratio="t"/>
       </v:shapetype>
-      <v:shape id="_x0000_i1080" type="#_x0000_t75" style="width:11.25pt;height:11.25pt" o:bullet="t">
+      <v:shape id="_x0000_i1084" type="#_x0000_t75" style="width:11.25pt;height:11.25pt" o:bullet="t">
         <v:imagedata r:id="rId1" o:title="msoE2E2"/>
       </v:shape>
     </w:pict>
